--- a/HW1_hebrew.docx
+++ b/HW1_hebrew.docx
@@ -412,23 +412,7 @@
             <w:b/>
             <w:rtl/>
           </w:rPr>
-          <w:t>בפי</w:t>
-        </w:r>
-        <w:r>
-          <w:rPr>
-            <w:rStyle w:val="Hyperlink"/>
-            <w:b/>
-            <w:rtl/>
-          </w:rPr>
-          <w:t>א</w:t>
-        </w:r>
-        <w:r>
-          <w:rPr>
-            <w:rStyle w:val="Hyperlink"/>
-            <w:b/>
-            <w:rtl/>
-          </w:rPr>
-          <w:t>צה</w:t>
+          <w:t>בפיאצה</w:t>
         </w:r>
       </w:hyperlink>
       <w:r>
@@ -1594,7 +1578,27 @@
           <w:szCs w:val="18"/>
           <w:rtl/>
         </w:rPr>
-        <w:t xml:space="preserve"> שלהם אבל גוהאן מסביר לקאקרוטו שיש לו חברים שלוקחים הסמסטר את קורס ״מבוא לבינה מלאכותית״. </w:t>
+        <w:t xml:space="preserve"> שלהם אבל </w:t>
+      </w:r>
+      <w:proofErr w:type="spellStart"/>
+      <w:r>
+        <w:rPr>
+          <w:rFonts w:hint="cs"/>
+          <w:sz w:val="18"/>
+          <w:szCs w:val="18"/>
+          <w:rtl/>
+        </w:rPr>
+        <w:t>גוהאן</w:t>
+      </w:r>
+      <w:proofErr w:type="spellEnd"/>
+      <w:r>
+        <w:rPr>
+          <w:rFonts w:hint="cs"/>
+          <w:sz w:val="18"/>
+          <w:szCs w:val="18"/>
+          <w:rtl/>
+        </w:rPr>
+        <w:t xml:space="preserve"> מסביר לקאקרוטו שיש לו חברים שלוקחים הסמסטר את קורס ״מבוא לבינה מלאכותית״. </w:t>
       </w:r>
       <w:r>
         <w:rPr>
@@ -2219,8 +2223,378 @@
         <w:bidi/>
         <w:spacing w:after="160" w:line="245" w:lineRule="auto"/>
         <w:rPr>
-          <w:sz w:val="18"/>
-          <w:szCs w:val="18"/>
+          <w:color w:val="4472C4" w:themeColor="accent1"/>
+          <w:sz w:val="18"/>
+          <w:szCs w:val="18"/>
+          <w:rtl/>
+          <w:lang w:val="en-US"/>
+        </w:rPr>
+      </w:pPr>
+      <w:r>
+        <w:rPr>
+          <w:color w:val="4472C4" w:themeColor="accent1"/>
+          <w:sz w:val="18"/>
+          <w:szCs w:val="18"/>
+          <w:lang w:val="en-US"/>
+        </w:rPr>
+        <w:t>S</w:t>
+      </w:r>
+      <w:r>
+        <w:rPr>
+          <w:rFonts w:hint="cs"/>
+          <w:color w:val="4472C4" w:themeColor="accent1"/>
+          <w:sz w:val="18"/>
+          <w:szCs w:val="18"/>
+          <w:rtl/>
+          <w:lang w:val="en-US"/>
+        </w:rPr>
+        <w:t xml:space="preserve"> מיוצג על ידי הווקטור </w:t>
+      </w:r>
+      <w:r>
+        <w:rPr>
+          <w:color w:val="4472C4" w:themeColor="accent1"/>
+          <w:sz w:val="18"/>
+          <w:szCs w:val="18"/>
+          <w:lang w:val="en-US"/>
+        </w:rPr>
+        <w:t>(</w:t>
+      </w:r>
+      <w:proofErr w:type="spellStart"/>
+      <w:r>
+        <w:rPr>
+          <w:color w:val="4472C4" w:themeColor="accent1"/>
+          <w:sz w:val="18"/>
+          <w:szCs w:val="18"/>
+          <w:lang w:val="en-US"/>
+        </w:rPr>
+        <w:t>cell_number</w:t>
+      </w:r>
+      <w:proofErr w:type="spellEnd"/>
+      <w:r>
+        <w:rPr>
+          <w:color w:val="4472C4" w:themeColor="accent1"/>
+          <w:sz w:val="18"/>
+          <w:szCs w:val="18"/>
+          <w:lang w:val="en-US"/>
+        </w:rPr>
+        <w:t>, bool, bool)</w:t>
+      </w:r>
+      <w:r>
+        <w:rPr>
+          <w:rFonts w:hint="cs"/>
+          <w:color w:val="4472C4" w:themeColor="accent1"/>
+          <w:sz w:val="18"/>
+          <w:szCs w:val="18"/>
+          <w:rtl/>
+          <w:lang w:val="en-US"/>
+        </w:rPr>
+        <w:t xml:space="preserve"> כאשר </w:t>
+      </w:r>
+      <w:proofErr w:type="spellStart"/>
+      <w:r>
+        <w:rPr>
+          <w:color w:val="4472C4" w:themeColor="accent1"/>
+          <w:sz w:val="18"/>
+          <w:szCs w:val="18"/>
+          <w:lang w:val="en-US"/>
+        </w:rPr>
+        <w:t>cell_number</w:t>
+      </w:r>
+      <w:proofErr w:type="spellEnd"/>
+      <w:r>
+        <w:rPr>
+          <w:rFonts w:hint="cs"/>
+          <w:color w:val="4472C4" w:themeColor="accent1"/>
+          <w:sz w:val="18"/>
+          <w:szCs w:val="18"/>
+          <w:rtl/>
+          <w:lang w:val="en-US"/>
+        </w:rPr>
+        <w:t xml:space="preserve"> זה מספר בטווח </w:t>
+      </w:r>
+      <w:r>
+        <w:rPr>
+          <w:color w:val="4472C4" w:themeColor="accent1"/>
+          <w:sz w:val="18"/>
+          <w:szCs w:val="18"/>
+          <w:lang w:val="en-US"/>
+        </w:rPr>
+        <w:t>0 – 63</w:t>
+      </w:r>
+      <w:r>
+        <w:rPr>
+          <w:rFonts w:hint="cs"/>
+          <w:color w:val="4472C4" w:themeColor="accent1"/>
+          <w:sz w:val="18"/>
+          <w:szCs w:val="18"/>
+          <w:rtl/>
+          <w:lang w:val="en-US"/>
+        </w:rPr>
+        <w:t xml:space="preserve">, וכל אחד מהערכים </w:t>
+      </w:r>
+      <w:proofErr w:type="spellStart"/>
+      <w:r>
+        <w:rPr>
+          <w:rFonts w:hint="cs"/>
+          <w:color w:val="4472C4" w:themeColor="accent1"/>
+          <w:sz w:val="18"/>
+          <w:szCs w:val="18"/>
+          <w:rtl/>
+          <w:lang w:val="en-US"/>
+        </w:rPr>
+        <w:t>הבוליאנים</w:t>
+      </w:r>
+      <w:proofErr w:type="spellEnd"/>
+      <w:r>
+        <w:rPr>
+          <w:rFonts w:hint="cs"/>
+          <w:color w:val="4472C4" w:themeColor="accent1"/>
+          <w:sz w:val="18"/>
+          <w:szCs w:val="18"/>
+          <w:rtl/>
+          <w:lang w:val="en-US"/>
+        </w:rPr>
+        <w:t xml:space="preserve"> יכול לקבל שני ערכים (0/1). גודל מרחב המצבים הוא כגודל ה</w:t>
+      </w:r>
+      <w:r>
+        <w:rPr>
+          <w:color w:val="4472C4" w:themeColor="accent1"/>
+          <w:sz w:val="18"/>
+          <w:szCs w:val="18"/>
+          <w:lang w:val="en-US"/>
+        </w:rPr>
+        <w:t>observation space</w:t>
+      </w:r>
+      <w:r>
+        <w:rPr>
+          <w:rFonts w:hint="cs"/>
+          <w:color w:val="4472C4" w:themeColor="accent1"/>
+          <w:sz w:val="18"/>
+          <w:szCs w:val="18"/>
+          <w:rtl/>
+          <w:lang w:val="en-US"/>
+        </w:rPr>
+        <w:t xml:space="preserve"> שזה </w:t>
+      </w:r>
+      <w:r>
+        <w:rPr>
+          <w:color w:val="4472C4" w:themeColor="accent1"/>
+          <w:sz w:val="18"/>
+          <w:szCs w:val="18"/>
+          <w:lang w:val="en-US"/>
+        </w:rPr>
+        <w:t>64 * 2 * 2 = 256</w:t>
+      </w:r>
+    </w:p>
+    <w:p>
+      <w:pPr>
+        <w:pStyle w:val="ListParagraph"/>
+        <w:bidi/>
+        <w:spacing w:after="160" w:line="245" w:lineRule="auto"/>
+        <w:jc w:val="right"/>
+        <w:rPr>
+          <w:rFonts w:hint="cs"/>
+          <w:color w:val="4472C4" w:themeColor="accent1"/>
+          <w:sz w:val="18"/>
+          <w:szCs w:val="18"/>
+          <w:rtl/>
+          <w:lang w:val="en-US" w:bidi="ar-SA"/>
+        </w:rPr>
+      </w:pPr>
+    </w:p>
+    <w:p>
+      <w:pPr>
+        <w:pStyle w:val="ListParagraph"/>
+        <w:bidi/>
+        <w:spacing w:after="160" w:line="245" w:lineRule="auto"/>
+        <w:rPr>
+          <w:color w:val="4472C4" w:themeColor="accent1"/>
+          <w:sz w:val="18"/>
+          <w:szCs w:val="18"/>
+          <w:lang w:val="en-US" w:bidi="ar-SA"/>
+        </w:rPr>
+      </w:pPr>
+      <w:r>
+        <w:rPr>
+          <w:rFonts w:hint="cs"/>
+          <w:color w:val="4472C4" w:themeColor="accent1"/>
+          <w:sz w:val="18"/>
+          <w:szCs w:val="18"/>
+          <w:lang w:val="en-US"/>
+        </w:rPr>
+        <w:t>O</w:t>
+      </w:r>
+      <w:r>
+        <w:rPr>
+          <w:rFonts w:hint="cs"/>
+          <w:color w:val="4472C4" w:themeColor="accent1"/>
+          <w:sz w:val="18"/>
+          <w:szCs w:val="18"/>
+          <w:rtl/>
+          <w:lang w:val="en-US" w:bidi="ar-SA"/>
+        </w:rPr>
+        <w:t xml:space="preserve"> </w:t>
+      </w:r>
+      <w:r>
+        <w:rPr>
+          <w:rFonts w:hint="cs"/>
+          <w:color w:val="4472C4" w:themeColor="accent1"/>
+          <w:sz w:val="18"/>
+          <w:szCs w:val="18"/>
+          <w:rtl/>
+          <w:lang w:val="en-US"/>
+        </w:rPr>
+        <w:t xml:space="preserve">זה כיוון התנועה של הסוכן, והם </w:t>
+      </w:r>
+      <w:r>
+        <w:rPr>
+          <w:color w:val="4472C4" w:themeColor="accent1"/>
+          <w:sz w:val="18"/>
+          <w:szCs w:val="18"/>
+          <w:lang w:val="en-US" w:bidi="ar-SA"/>
+        </w:rPr>
+        <w:t>{0 = DOWN, 1 = RIGHT, 2 = UP, 3 = LEFT}</w:t>
+      </w:r>
+    </w:p>
+    <w:p>
+      <w:pPr>
+        <w:pStyle w:val="ListParagraph"/>
+        <w:bidi/>
+        <w:spacing w:after="160" w:line="245" w:lineRule="auto"/>
+        <w:rPr>
+          <w:color w:val="4472C4" w:themeColor="accent1"/>
+          <w:sz w:val="18"/>
+          <w:szCs w:val="18"/>
+          <w:rtl/>
+          <w:lang w:val="en-US" w:bidi="ar-SA"/>
+        </w:rPr>
+      </w:pPr>
+    </w:p>
+    <w:p>
+      <w:pPr>
+        <w:pStyle w:val="ListParagraph"/>
+        <w:bidi/>
+        <w:spacing w:after="160" w:line="245" w:lineRule="auto"/>
+        <w:rPr>
+          <w:color w:val="4472C4" w:themeColor="accent1"/>
+          <w:sz w:val="18"/>
+          <w:szCs w:val="18"/>
+          <w:rtl/>
+          <w:lang w:val="en-US"/>
+        </w:rPr>
+      </w:pPr>
+      <w:r>
+        <w:rPr>
+          <w:rFonts w:hint="cs"/>
+          <w:color w:val="4472C4" w:themeColor="accent1"/>
+          <w:sz w:val="18"/>
+          <w:szCs w:val="18"/>
+          <w:lang w:val="en-US"/>
+        </w:rPr>
+        <w:lastRenderedPageBreak/>
+        <w:t>I</w:t>
+      </w:r>
+      <w:r>
+        <w:rPr>
+          <w:rFonts w:hint="cs"/>
+          <w:color w:val="4472C4" w:themeColor="accent1"/>
+          <w:sz w:val="18"/>
+          <w:szCs w:val="18"/>
+          <w:rtl/>
+          <w:lang w:val="en-US" w:bidi="ar-SA"/>
+        </w:rPr>
+        <w:t xml:space="preserve"> </w:t>
+      </w:r>
+      <w:r>
+        <w:rPr>
+          <w:rFonts w:hint="cs"/>
+          <w:color w:val="4472C4" w:themeColor="accent1"/>
+          <w:sz w:val="18"/>
+          <w:szCs w:val="18"/>
+          <w:rtl/>
+          <w:lang w:val="en-US"/>
+        </w:rPr>
+        <w:t xml:space="preserve">הוא המצב ההתחלתי, והוא </w:t>
+      </w:r>
+      <w:r>
+        <w:rPr>
+          <w:color w:val="4472C4" w:themeColor="accent1"/>
+          <w:sz w:val="18"/>
+          <w:szCs w:val="18"/>
+          <w:lang w:val="en-US"/>
+        </w:rPr>
+        <w:t>(0, 0, 0)</w:t>
+      </w:r>
+    </w:p>
+    <w:p>
+      <w:pPr>
+        <w:pStyle w:val="ListParagraph"/>
+        <w:bidi/>
+        <w:spacing w:after="160" w:line="245" w:lineRule="auto"/>
+        <w:rPr>
+          <w:color w:val="4472C4" w:themeColor="accent1"/>
+          <w:sz w:val="18"/>
+          <w:szCs w:val="18"/>
+          <w:rtl/>
+          <w:lang w:val="en-US"/>
+        </w:rPr>
+      </w:pPr>
+    </w:p>
+    <w:p>
+      <w:pPr>
+        <w:pStyle w:val="ListParagraph"/>
+        <w:bidi/>
+        <w:spacing w:after="160" w:line="245" w:lineRule="auto"/>
+        <w:rPr>
+          <w:color w:val="4472C4" w:themeColor="accent1"/>
+          <w:sz w:val="18"/>
+          <w:szCs w:val="18"/>
+          <w:rtl/>
+          <w:lang w:val="en-US"/>
+        </w:rPr>
+      </w:pPr>
+      <w:r>
+        <w:rPr>
+          <w:rFonts w:hint="cs"/>
+          <w:color w:val="4472C4" w:themeColor="accent1"/>
+          <w:sz w:val="18"/>
+          <w:szCs w:val="18"/>
+          <w:lang w:val="en-US"/>
+        </w:rPr>
+        <w:t>G</w:t>
+      </w:r>
+      <w:r>
+        <w:rPr>
+          <w:rFonts w:hint="cs"/>
+          <w:color w:val="4472C4" w:themeColor="accent1"/>
+          <w:sz w:val="18"/>
+          <w:szCs w:val="18"/>
+          <w:rtl/>
+          <w:lang w:val="en-US"/>
+        </w:rPr>
+        <w:t xml:space="preserve"> היא קבוצת מצבי המטרה ותוכנה הוא </w:t>
+      </w:r>
+      <w:r>
+        <w:rPr>
+          <w:color w:val="4472C4" w:themeColor="accent1"/>
+          <w:sz w:val="18"/>
+          <w:szCs w:val="18"/>
+          <w:lang w:val="en-US"/>
+        </w:rPr>
+        <w:t>{(63, 1, 1)}</w:t>
+      </w:r>
+    </w:p>
+    <w:p>
+      <w:pPr>
+        <w:pStyle w:val="ListParagraph"/>
+        <w:bidi/>
+        <w:spacing w:after="160" w:line="245" w:lineRule="auto"/>
+        <w:rPr>
+          <w:rFonts w:hint="cs"/>
+          <w:sz w:val="18"/>
+          <w:szCs w:val="18"/>
+          <w:rtl/>
+          <w:lang w:val="en-US"/>
         </w:rPr>
       </w:pPr>
     </w:p>
@@ -2283,19 +2657,34 @@
         <w:bidi/>
         <w:spacing w:after="160" w:line="245" w:lineRule="auto"/>
         <w:rPr>
-          <w:sz w:val="18"/>
-          <w:szCs w:val="18"/>
-          <w:lang w:val="en-US"/>
-        </w:rPr>
-      </w:pPr>
-      <w:r>
-        <w:rPr>
-          <w:sz w:val="18"/>
-          <w:szCs w:val="18"/>
-          <w:lang w:val="en-US"/>
-        </w:rPr>
-        <w:t xml:space="preserve"> </w:t>
-      </w:r>
+          <w:color w:val="4472C4" w:themeColor="accent1"/>
+          <w:sz w:val="18"/>
+          <w:szCs w:val="18"/>
+          <w:rtl/>
+        </w:rPr>
+      </w:pPr>
+      <w:r>
+        <w:rPr>
+          <w:rFonts w:hint="cs"/>
+          <w:color w:val="4472C4" w:themeColor="accent1"/>
+          <w:sz w:val="18"/>
+          <w:szCs w:val="18"/>
+          <w:rtl/>
+        </w:rPr>
+        <w:t>הפונקציה תחזיר את כל המצבים שהם לא חור.</w:t>
+      </w:r>
+    </w:p>
+    <w:p>
+      <w:pPr>
+        <w:pStyle w:val="ListParagraph"/>
+        <w:bidi/>
+        <w:spacing w:after="160" w:line="245" w:lineRule="auto"/>
+        <w:rPr>
+          <w:color w:val="4472C4" w:themeColor="accent1"/>
+          <w:sz w:val="18"/>
+          <w:szCs w:val="18"/>
+        </w:rPr>
+      </w:pPr>
     </w:p>
     <w:p>
       <w:pPr>
@@ -2341,6 +2730,29 @@
         <w:bidi/>
         <w:spacing w:after="160" w:line="245" w:lineRule="auto"/>
         <w:rPr>
+          <w:rFonts w:hint="cs"/>
+          <w:sz w:val="18"/>
+          <w:szCs w:val="18"/>
+          <w:rtl/>
+          <w:lang w:val="en-US"/>
+        </w:rPr>
+      </w:pPr>
+      <w:r>
+        <w:rPr>
+          <w:rFonts w:hint="cs"/>
+          <w:sz w:val="18"/>
+          <w:szCs w:val="18"/>
+          <w:rtl/>
+        </w:rPr>
+        <w:t>הפונקציה תחזיר את כל המצבים שאפשר להגיע אליהם מהמצב ההתחלתי, והם כל המצבים המתאימים לתאים 0, במקרה שנשארנו במקום, 1, במקרה שזזנו ימינה, ו8 במקרה שזזנו מטה.</w:t>
+      </w:r>
+    </w:p>
+    <w:p>
+      <w:pPr>
+        <w:pStyle w:val="ListParagraph"/>
+        <w:bidi/>
+        <w:spacing w:after="160" w:line="245" w:lineRule="auto"/>
+        <w:rPr>
           <w:sz w:val="18"/>
           <w:szCs w:val="18"/>
         </w:rPr>
@@ -2366,7 +2778,6 @@
           <w:szCs w:val="18"/>
           <w:rtl/>
         </w:rPr>
-        <w:lastRenderedPageBreak/>
         <w:t>יבש (</w:t>
       </w:r>
       <w:r>
@@ -2385,6 +2796,26 @@
           <w:rtl/>
         </w:rPr>
         <w:t xml:space="preserve"> נק׳): האם קיימים מעגלים במרחב החיפוש שלנו?</w:t>
+      </w:r>
+    </w:p>
+    <w:p>
+      <w:pPr>
+        <w:pStyle w:val="ListParagraph"/>
+        <w:bidi/>
+        <w:spacing w:after="160" w:line="245" w:lineRule="auto"/>
+        <w:rPr>
+          <w:sz w:val="18"/>
+          <w:szCs w:val="18"/>
+        </w:rPr>
+      </w:pPr>
+      <w:r>
+        <w:rPr>
+          <w:rFonts w:hint="cs"/>
+          <w:sz w:val="18"/>
+          <w:szCs w:val="18"/>
+          <w:rtl/>
+        </w:rPr>
+        <w:t>כן, לדוגמא, אפשר להיתקע בלולאה אינסופית עם שני מצבים שהם לא חור, כאשר אחד מהם עובר לשני, והשני עובר לראשון.</w:t>
       </w:r>
     </w:p>
     <w:p>
@@ -2442,6 +2873,83 @@
           <w:szCs w:val="18"/>
         </w:rPr>
       </w:pPr>
+      <w:r>
+        <w:rPr>
+          <w:rFonts w:hint="cs"/>
+          <w:sz w:val="18"/>
+          <w:szCs w:val="18"/>
+          <w:rtl/>
+        </w:rPr>
+        <w:t xml:space="preserve">4 </w:t>
+      </w:r>
+      <w:r>
+        <w:rPr>
+          <w:sz w:val="18"/>
+          <w:szCs w:val="18"/>
+          <w:rtl/>
+        </w:rPr>
+        <w:t>–</w:t>
+      </w:r>
+      <w:r>
+        <w:rPr>
+          <w:rFonts w:hint="cs"/>
+          <w:sz w:val="18"/>
+          <w:szCs w:val="18"/>
+          <w:rtl/>
+        </w:rPr>
+        <w:t xml:space="preserve"> מכל מצב במרחב החיפוש אפשר להגיע </w:t>
+      </w:r>
+      <w:proofErr w:type="spellStart"/>
+      <w:r>
+        <w:rPr>
+          <w:rFonts w:hint="cs"/>
+          <w:sz w:val="18"/>
+          <w:szCs w:val="18"/>
+          <w:rtl/>
+        </w:rPr>
+        <w:t>לככל</w:t>
+      </w:r>
+      <w:proofErr w:type="spellEnd"/>
+      <w:r>
+        <w:rPr>
+          <w:rFonts w:hint="cs"/>
+          <w:sz w:val="18"/>
+          <w:szCs w:val="18"/>
+          <w:rtl/>
+        </w:rPr>
+        <w:t xml:space="preserve"> היותר ארבעה מצבים </w:t>
+      </w:r>
+      <w:r>
+        <w:rPr>
+          <w:rFonts w:hint="cs"/>
+          <w:b/>
+          <w:bCs/>
+          <w:sz w:val="18"/>
+          <w:szCs w:val="18"/>
+          <w:rtl/>
+        </w:rPr>
+        <w:t>)?(</w:t>
+      </w:r>
+      <w:r>
+        <w:rPr>
+          <w:rFonts w:hint="cs"/>
+          <w:sz w:val="18"/>
+          <w:szCs w:val="18"/>
+          <w:rtl/>
+        </w:rPr>
+        <w:t xml:space="preserve"> </w:t>
+      </w:r>
+    </w:p>
+    <w:p>
+      <w:pPr>
+        <w:pStyle w:val="ListParagraph"/>
+        <w:bidi/>
+        <w:spacing w:after="160" w:line="245" w:lineRule="auto"/>
+        <w:rPr>
+          <w:sz w:val="18"/>
+          <w:szCs w:val="18"/>
+        </w:rPr>
+      </w:pPr>
     </w:p>
     <w:p>
       <w:pPr>
@@ -2500,6 +3008,26 @@
         <w:rPr>
           <w:sz w:val="18"/>
           <w:szCs w:val="18"/>
+        </w:rPr>
+      </w:pPr>
+      <w:r>
+        <w:rPr>
+          <w:rFonts w:hint="cs"/>
+          <w:sz w:val="18"/>
+          <w:szCs w:val="18"/>
+          <w:rtl/>
+        </w:rPr>
+        <w:t>אינסוף פעולות. במקרה הגרוע ניתקע בחור ונישאר בלולאה אינסופית</w:t>
+      </w:r>
+    </w:p>
+    <w:p>
+      <w:pPr>
+        <w:pStyle w:val="ListParagraph"/>
+        <w:bidi/>
+        <w:spacing w:after="160" w:line="245" w:lineRule="auto"/>
+        <w:rPr>
+          <w:sz w:val="18"/>
+          <w:szCs w:val="18"/>
           <w:lang w:bidi="he"/>
         </w:rPr>
       </w:pPr>
@@ -2569,6 +3097,29 @@
         <w:bidi/>
         <w:spacing w:after="160" w:line="245" w:lineRule="auto"/>
         <w:rPr>
+          <w:color w:val="FF0000"/>
+          <w:sz w:val="18"/>
+          <w:szCs w:val="18"/>
+        </w:rPr>
+      </w:pPr>
+      <w:r>
+        <w:rPr>
+          <w:rFonts w:hint="cs"/>
+          <w:color w:val="FF0000"/>
+          <w:sz w:val="18"/>
+          <w:szCs w:val="18"/>
+          <w:rtl/>
+          <w:lang w:val="en-US"/>
+        </w:rPr>
+        <w:t>????</w:t>
+      </w:r>
+    </w:p>
+    <w:p>
+      <w:pPr>
+        <w:pStyle w:val="ListParagraph"/>
+        <w:bidi/>
+        <w:spacing w:after="160" w:line="245" w:lineRule="auto"/>
+        <w:rPr>
           <w:sz w:val="18"/>
           <w:szCs w:val="18"/>
           <w:lang w:val="en-IL"/>
@@ -2646,6 +3197,1835 @@
           <w:lang w:val="en-US"/>
         </w:rPr>
         <w:t>)? אם כן, הוכיחו. אם לא, ספקו דוגמא נגדית.</w:t>
+      </w:r>
+    </w:p>
+    <w:tbl>
+      <w:tblPr>
+        <w:tblStyle w:val="TableGrid"/>
+        <w:bidiVisual/>
+        <w:tblW w:w="8632" w:type="dxa"/>
+        <w:tblInd w:w="720" w:type="dxa"/>
+        <w:tblLook w:val="04A0" w:firstRow="1" w:lastRow="0" w:firstColumn="1" w:lastColumn="0" w:noHBand="0" w:noVBand="1"/>
+      </w:tblPr>
+      <w:tblGrid>
+        <w:gridCol w:w="1075"/>
+        <w:gridCol w:w="1075"/>
+        <w:gridCol w:w="1075"/>
+        <w:gridCol w:w="1075"/>
+        <w:gridCol w:w="1075"/>
+        <w:gridCol w:w="1085"/>
+        <w:gridCol w:w="1084"/>
+        <w:gridCol w:w="1088"/>
+      </w:tblGrid>
+      <w:tr>
+        <w:tc>
+          <w:tcPr>
+            <w:tcW w:w="1075" w:type="dxa"/>
+          </w:tcPr>
+          <w:p>
+            <w:pPr>
+              <w:pStyle w:val="ListParagraph"/>
+              <w:bidi/>
+              <w:spacing w:after="160" w:line="245" w:lineRule="auto"/>
+              <w:ind w:left="0"/>
+              <w:rPr>
+                <w:rFonts w:hint="cs"/>
+                <w:sz w:val="18"/>
+                <w:szCs w:val="18"/>
+              </w:rPr>
+            </w:pPr>
+            <w:r>
+              <w:rPr>
+                <w:rFonts w:hint="cs"/>
+                <w:sz w:val="18"/>
+                <w:szCs w:val="18"/>
+              </w:rPr>
+              <w:t>F</w:t>
+            </w:r>
+          </w:p>
+        </w:tc>
+        <w:tc>
+          <w:tcPr>
+            <w:tcW w:w="1075" w:type="dxa"/>
+          </w:tcPr>
+          <w:p>
+            <w:pPr>
+              <w:pStyle w:val="ListParagraph"/>
+              <w:bidi/>
+              <w:spacing w:after="160" w:line="245" w:lineRule="auto"/>
+              <w:ind w:left="0"/>
+              <w:rPr>
+                <w:rFonts w:hint="cs"/>
+                <w:sz w:val="18"/>
+                <w:szCs w:val="18"/>
+              </w:rPr>
+            </w:pPr>
+            <w:r>
+              <w:rPr>
+                <w:rFonts w:hint="cs"/>
+                <w:sz w:val="18"/>
+                <w:szCs w:val="18"/>
+              </w:rPr>
+              <w:t>F</w:t>
+            </w:r>
+          </w:p>
+        </w:tc>
+        <w:tc>
+          <w:tcPr>
+            <w:tcW w:w="1075" w:type="dxa"/>
+          </w:tcPr>
+          <w:p>
+            <w:pPr>
+              <w:pStyle w:val="ListParagraph"/>
+              <w:bidi/>
+              <w:spacing w:after="160" w:line="245" w:lineRule="auto"/>
+              <w:ind w:left="0"/>
+              <w:rPr>
+                <w:rFonts w:hint="cs"/>
+                <w:sz w:val="18"/>
+                <w:szCs w:val="18"/>
+              </w:rPr>
+            </w:pPr>
+            <w:r>
+              <w:rPr>
+                <w:rFonts w:hint="cs"/>
+                <w:sz w:val="18"/>
+                <w:szCs w:val="18"/>
+              </w:rPr>
+              <w:t>F</w:t>
+            </w:r>
+          </w:p>
+        </w:tc>
+        <w:tc>
+          <w:tcPr>
+            <w:tcW w:w="1075" w:type="dxa"/>
+          </w:tcPr>
+          <w:p>
+            <w:pPr>
+              <w:pStyle w:val="ListParagraph"/>
+              <w:bidi/>
+              <w:spacing w:after="160" w:line="245" w:lineRule="auto"/>
+              <w:ind w:left="0"/>
+              <w:rPr>
+                <w:rFonts w:hint="cs"/>
+                <w:sz w:val="18"/>
+                <w:szCs w:val="18"/>
+                <w:rtl/>
+              </w:rPr>
+            </w:pPr>
+            <w:r>
+              <w:rPr>
+                <w:rFonts w:hint="cs"/>
+                <w:sz w:val="18"/>
+                <w:szCs w:val="18"/>
+              </w:rPr>
+              <w:t>F</w:t>
+            </w:r>
+          </w:p>
+        </w:tc>
+        <w:tc>
+          <w:tcPr>
+            <w:tcW w:w="1075" w:type="dxa"/>
+          </w:tcPr>
+          <w:p>
+            <w:pPr>
+              <w:pStyle w:val="ListParagraph"/>
+              <w:bidi/>
+              <w:spacing w:after="160" w:line="245" w:lineRule="auto"/>
+              <w:ind w:left="0"/>
+              <w:rPr>
+                <w:rFonts w:hint="cs"/>
+                <w:sz w:val="18"/>
+                <w:szCs w:val="18"/>
+                <w:rtl/>
+              </w:rPr>
+            </w:pPr>
+            <w:r>
+              <w:rPr>
+                <w:rFonts w:hint="cs"/>
+                <w:sz w:val="18"/>
+                <w:szCs w:val="18"/>
+              </w:rPr>
+              <w:t>F</w:t>
+            </w:r>
+          </w:p>
+        </w:tc>
+        <w:tc>
+          <w:tcPr>
+            <w:tcW w:w="1085" w:type="dxa"/>
+          </w:tcPr>
+          <w:p>
+            <w:pPr>
+              <w:pStyle w:val="ListParagraph"/>
+              <w:bidi/>
+              <w:spacing w:after="160" w:line="245" w:lineRule="auto"/>
+              <w:ind w:left="0"/>
+              <w:rPr>
+                <w:rFonts w:hint="cs"/>
+                <w:sz w:val="18"/>
+                <w:szCs w:val="18"/>
+                <w:rtl/>
+              </w:rPr>
+            </w:pPr>
+            <w:r>
+              <w:rPr>
+                <w:rFonts w:hint="cs"/>
+                <w:sz w:val="18"/>
+                <w:szCs w:val="18"/>
+              </w:rPr>
+              <w:t>F</w:t>
+            </w:r>
+          </w:p>
+        </w:tc>
+        <w:tc>
+          <w:tcPr>
+            <w:tcW w:w="1084" w:type="dxa"/>
+          </w:tcPr>
+          <w:p>
+            <w:pPr>
+              <w:pStyle w:val="ListParagraph"/>
+              <w:bidi/>
+              <w:spacing w:after="160" w:line="245" w:lineRule="auto"/>
+              <w:ind w:left="0"/>
+              <w:rPr>
+                <w:rFonts w:hint="cs"/>
+                <w:sz w:val="18"/>
+                <w:szCs w:val="18"/>
+                <w:rtl/>
+              </w:rPr>
+            </w:pPr>
+            <w:r>
+              <w:rPr>
+                <w:rFonts w:hint="cs"/>
+                <w:sz w:val="18"/>
+                <w:szCs w:val="18"/>
+              </w:rPr>
+              <w:t>L</w:t>
+            </w:r>
+          </w:p>
+        </w:tc>
+        <w:tc>
+          <w:tcPr>
+            <w:tcW w:w="1088" w:type="dxa"/>
+            <w:shd w:val="clear" w:color="auto" w:fill="F8CEB3"/>
+          </w:tcPr>
+          <w:p>
+            <w:pPr>
+              <w:pStyle w:val="ListParagraph"/>
+              <w:spacing w:after="160" w:line="245" w:lineRule="auto"/>
+              <w:ind w:left="0"/>
+              <w:rPr>
+                <w:sz w:val="18"/>
+                <w:szCs w:val="18"/>
+                <w:highlight w:val="magenta"/>
+                <w:lang w:val="en-US"/>
+              </w:rPr>
+            </w:pPr>
+            <w:r>
+              <w:rPr>
+                <w:sz w:val="18"/>
+                <w:szCs w:val="18"/>
+                <w:highlight w:val="magenta"/>
+                <w:lang w:val="en-US"/>
+              </w:rPr>
+              <w:t>S</w:t>
+            </w:r>
+          </w:p>
+        </w:tc>
+      </w:tr>
+      <w:tr>
+        <w:tc>
+          <w:tcPr>
+            <w:tcW w:w="1075" w:type="dxa"/>
+          </w:tcPr>
+          <w:p>
+            <w:pPr>
+              <w:pStyle w:val="ListParagraph"/>
+              <w:bidi/>
+              <w:spacing w:after="160" w:line="245" w:lineRule="auto"/>
+              <w:ind w:left="0"/>
+              <w:rPr>
+                <w:rFonts w:hint="cs"/>
+                <w:sz w:val="18"/>
+                <w:szCs w:val="18"/>
+              </w:rPr>
+            </w:pPr>
+            <w:r>
+              <w:rPr>
+                <w:rFonts w:hint="cs"/>
+                <w:sz w:val="18"/>
+                <w:szCs w:val="18"/>
+              </w:rPr>
+              <w:t>F</w:t>
+            </w:r>
+          </w:p>
+        </w:tc>
+        <w:tc>
+          <w:tcPr>
+            <w:tcW w:w="1075" w:type="dxa"/>
+          </w:tcPr>
+          <w:p>
+            <w:pPr>
+              <w:pStyle w:val="ListParagraph"/>
+              <w:bidi/>
+              <w:spacing w:after="160" w:line="245" w:lineRule="auto"/>
+              <w:ind w:left="0"/>
+              <w:rPr>
+                <w:rFonts w:hint="cs"/>
+                <w:sz w:val="18"/>
+                <w:szCs w:val="18"/>
+              </w:rPr>
+            </w:pPr>
+            <w:r>
+              <w:rPr>
+                <w:rFonts w:hint="cs"/>
+                <w:sz w:val="18"/>
+                <w:szCs w:val="18"/>
+              </w:rPr>
+              <w:t>F</w:t>
+            </w:r>
+          </w:p>
+        </w:tc>
+        <w:tc>
+          <w:tcPr>
+            <w:tcW w:w="1075" w:type="dxa"/>
+          </w:tcPr>
+          <w:p>
+            <w:pPr>
+              <w:pStyle w:val="ListParagraph"/>
+              <w:bidi/>
+              <w:spacing w:after="160" w:line="245" w:lineRule="auto"/>
+              <w:ind w:left="0"/>
+              <w:rPr>
+                <w:rFonts w:hint="cs"/>
+                <w:sz w:val="18"/>
+                <w:szCs w:val="18"/>
+              </w:rPr>
+            </w:pPr>
+            <w:r>
+              <w:rPr>
+                <w:rFonts w:hint="cs"/>
+                <w:sz w:val="18"/>
+                <w:szCs w:val="18"/>
+              </w:rPr>
+              <w:t>F</w:t>
+            </w:r>
+          </w:p>
+        </w:tc>
+        <w:tc>
+          <w:tcPr>
+            <w:tcW w:w="1075" w:type="dxa"/>
+          </w:tcPr>
+          <w:p>
+            <w:pPr>
+              <w:pStyle w:val="ListParagraph"/>
+              <w:bidi/>
+              <w:spacing w:after="160" w:line="245" w:lineRule="auto"/>
+              <w:ind w:left="0"/>
+              <w:rPr>
+                <w:rFonts w:hint="cs"/>
+                <w:sz w:val="18"/>
+                <w:szCs w:val="18"/>
+                <w:rtl/>
+              </w:rPr>
+            </w:pPr>
+            <w:r>
+              <w:rPr>
+                <w:rFonts w:hint="cs"/>
+                <w:sz w:val="18"/>
+                <w:szCs w:val="18"/>
+              </w:rPr>
+              <w:t>F</w:t>
+            </w:r>
+          </w:p>
+        </w:tc>
+        <w:tc>
+          <w:tcPr>
+            <w:tcW w:w="1075" w:type="dxa"/>
+          </w:tcPr>
+          <w:p>
+            <w:pPr>
+              <w:pStyle w:val="ListParagraph"/>
+              <w:bidi/>
+              <w:spacing w:after="160" w:line="245" w:lineRule="auto"/>
+              <w:ind w:left="0"/>
+              <w:rPr>
+                <w:rFonts w:hint="cs"/>
+                <w:sz w:val="18"/>
+                <w:szCs w:val="18"/>
+                <w:rtl/>
+              </w:rPr>
+            </w:pPr>
+            <w:r>
+              <w:rPr>
+                <w:rFonts w:hint="cs"/>
+                <w:sz w:val="18"/>
+                <w:szCs w:val="18"/>
+              </w:rPr>
+              <w:t>F</w:t>
+            </w:r>
+          </w:p>
+        </w:tc>
+        <w:tc>
+          <w:tcPr>
+            <w:tcW w:w="1085" w:type="dxa"/>
+          </w:tcPr>
+          <w:p>
+            <w:pPr>
+              <w:pStyle w:val="ListParagraph"/>
+              <w:bidi/>
+              <w:spacing w:after="160" w:line="245" w:lineRule="auto"/>
+              <w:ind w:left="0"/>
+              <w:rPr>
+                <w:rFonts w:hint="cs"/>
+                <w:sz w:val="18"/>
+                <w:szCs w:val="18"/>
+                <w:rtl/>
+              </w:rPr>
+            </w:pPr>
+            <w:r>
+              <w:rPr>
+                <w:rFonts w:hint="cs"/>
+                <w:sz w:val="18"/>
+                <w:szCs w:val="18"/>
+              </w:rPr>
+              <w:t>F</w:t>
+            </w:r>
+          </w:p>
+        </w:tc>
+        <w:tc>
+          <w:tcPr>
+            <w:tcW w:w="1084" w:type="dxa"/>
+          </w:tcPr>
+          <w:p>
+            <w:pPr>
+              <w:pStyle w:val="ListParagraph"/>
+              <w:bidi/>
+              <w:spacing w:after="160" w:line="245" w:lineRule="auto"/>
+              <w:ind w:left="0"/>
+              <w:rPr>
+                <w:rFonts w:hint="cs"/>
+                <w:sz w:val="18"/>
+                <w:szCs w:val="18"/>
+                <w:rtl/>
+              </w:rPr>
+            </w:pPr>
+            <w:r>
+              <w:rPr>
+                <w:rFonts w:hint="cs"/>
+                <w:sz w:val="18"/>
+                <w:szCs w:val="18"/>
+              </w:rPr>
+              <w:t>L</w:t>
+            </w:r>
+          </w:p>
+        </w:tc>
+        <w:tc>
+          <w:tcPr>
+            <w:tcW w:w="1088" w:type="dxa"/>
+            <w:shd w:val="clear" w:color="auto" w:fill="F8CEB3"/>
+          </w:tcPr>
+          <w:p>
+            <w:pPr>
+              <w:pStyle w:val="ListParagraph"/>
+              <w:bidi/>
+              <w:spacing w:after="160" w:line="245" w:lineRule="auto"/>
+              <w:ind w:left="0"/>
+              <w:rPr>
+                <w:rFonts w:hint="cs"/>
+                <w:sz w:val="18"/>
+                <w:szCs w:val="18"/>
+                <w:highlight w:val="magenta"/>
+                <w:rtl/>
+              </w:rPr>
+            </w:pPr>
+            <w:r>
+              <w:rPr>
+                <w:rFonts w:hint="cs"/>
+                <w:sz w:val="18"/>
+                <w:szCs w:val="18"/>
+                <w:highlight w:val="magenta"/>
+              </w:rPr>
+              <w:t>D</w:t>
+            </w:r>
+          </w:p>
+        </w:tc>
+      </w:tr>
+      <w:tr>
+        <w:tc>
+          <w:tcPr>
+            <w:tcW w:w="1075" w:type="dxa"/>
+          </w:tcPr>
+          <w:p>
+            <w:pPr>
+              <w:pStyle w:val="ListParagraph"/>
+              <w:bidi/>
+              <w:spacing w:after="160" w:line="245" w:lineRule="auto"/>
+              <w:ind w:left="0"/>
+              <w:rPr>
+                <w:rFonts w:hint="cs"/>
+                <w:sz w:val="18"/>
+                <w:szCs w:val="18"/>
+              </w:rPr>
+            </w:pPr>
+            <w:r>
+              <w:rPr>
+                <w:rFonts w:hint="cs"/>
+                <w:sz w:val="18"/>
+                <w:szCs w:val="18"/>
+              </w:rPr>
+              <w:t>F</w:t>
+            </w:r>
+          </w:p>
+        </w:tc>
+        <w:tc>
+          <w:tcPr>
+            <w:tcW w:w="1075" w:type="dxa"/>
+          </w:tcPr>
+          <w:p>
+            <w:pPr>
+              <w:pStyle w:val="ListParagraph"/>
+              <w:bidi/>
+              <w:spacing w:after="160" w:line="245" w:lineRule="auto"/>
+              <w:ind w:left="0"/>
+              <w:rPr>
+                <w:rFonts w:hint="cs"/>
+                <w:sz w:val="18"/>
+                <w:szCs w:val="18"/>
+              </w:rPr>
+            </w:pPr>
+            <w:r>
+              <w:rPr>
+                <w:rFonts w:hint="cs"/>
+                <w:sz w:val="18"/>
+                <w:szCs w:val="18"/>
+              </w:rPr>
+              <w:t>F</w:t>
+            </w:r>
+          </w:p>
+        </w:tc>
+        <w:tc>
+          <w:tcPr>
+            <w:tcW w:w="1075" w:type="dxa"/>
+          </w:tcPr>
+          <w:p>
+            <w:pPr>
+              <w:pStyle w:val="ListParagraph"/>
+              <w:bidi/>
+              <w:spacing w:after="160" w:line="245" w:lineRule="auto"/>
+              <w:ind w:left="0"/>
+              <w:rPr>
+                <w:rFonts w:hint="cs"/>
+                <w:sz w:val="18"/>
+                <w:szCs w:val="18"/>
+              </w:rPr>
+            </w:pPr>
+            <w:r>
+              <w:rPr>
+                <w:rFonts w:hint="cs"/>
+                <w:sz w:val="18"/>
+                <w:szCs w:val="18"/>
+              </w:rPr>
+              <w:t>F</w:t>
+            </w:r>
+          </w:p>
+        </w:tc>
+        <w:tc>
+          <w:tcPr>
+            <w:tcW w:w="1075" w:type="dxa"/>
+          </w:tcPr>
+          <w:p>
+            <w:pPr>
+              <w:pStyle w:val="ListParagraph"/>
+              <w:bidi/>
+              <w:spacing w:after="160" w:line="245" w:lineRule="auto"/>
+              <w:ind w:left="0"/>
+              <w:rPr>
+                <w:rFonts w:hint="cs"/>
+                <w:sz w:val="18"/>
+                <w:szCs w:val="18"/>
+                <w:rtl/>
+              </w:rPr>
+            </w:pPr>
+            <w:r>
+              <w:rPr>
+                <w:rFonts w:hint="cs"/>
+                <w:sz w:val="18"/>
+                <w:szCs w:val="18"/>
+              </w:rPr>
+              <w:t>F</w:t>
+            </w:r>
+          </w:p>
+        </w:tc>
+        <w:tc>
+          <w:tcPr>
+            <w:tcW w:w="1075" w:type="dxa"/>
+          </w:tcPr>
+          <w:p>
+            <w:pPr>
+              <w:pStyle w:val="ListParagraph"/>
+              <w:bidi/>
+              <w:spacing w:after="160" w:line="245" w:lineRule="auto"/>
+              <w:ind w:left="0"/>
+              <w:rPr>
+                <w:rFonts w:hint="cs"/>
+                <w:sz w:val="18"/>
+                <w:szCs w:val="18"/>
+                <w:rtl/>
+              </w:rPr>
+            </w:pPr>
+            <w:r>
+              <w:rPr>
+                <w:rFonts w:hint="cs"/>
+                <w:sz w:val="18"/>
+                <w:szCs w:val="18"/>
+              </w:rPr>
+              <w:t>F</w:t>
+            </w:r>
+          </w:p>
+        </w:tc>
+        <w:tc>
+          <w:tcPr>
+            <w:tcW w:w="1085" w:type="dxa"/>
+          </w:tcPr>
+          <w:p>
+            <w:pPr>
+              <w:pStyle w:val="ListParagraph"/>
+              <w:bidi/>
+              <w:spacing w:after="160" w:line="245" w:lineRule="auto"/>
+              <w:ind w:left="0"/>
+              <w:rPr>
+                <w:rFonts w:hint="cs"/>
+                <w:sz w:val="18"/>
+                <w:szCs w:val="18"/>
+                <w:rtl/>
+              </w:rPr>
+            </w:pPr>
+            <w:r>
+              <w:rPr>
+                <w:rFonts w:hint="cs"/>
+                <w:sz w:val="18"/>
+                <w:szCs w:val="18"/>
+              </w:rPr>
+              <w:t>F</w:t>
+            </w:r>
+          </w:p>
+        </w:tc>
+        <w:tc>
+          <w:tcPr>
+            <w:tcW w:w="1084" w:type="dxa"/>
+          </w:tcPr>
+          <w:p>
+            <w:pPr>
+              <w:pStyle w:val="ListParagraph"/>
+              <w:bidi/>
+              <w:spacing w:after="160" w:line="245" w:lineRule="auto"/>
+              <w:ind w:left="0"/>
+              <w:rPr>
+                <w:rFonts w:hint="cs"/>
+                <w:sz w:val="18"/>
+                <w:szCs w:val="18"/>
+                <w:highlight w:val="magenta"/>
+                <w:rtl/>
+              </w:rPr>
+            </w:pPr>
+            <w:r>
+              <w:rPr>
+                <w:rFonts w:hint="cs"/>
+                <w:sz w:val="18"/>
+                <w:szCs w:val="18"/>
+                <w:highlight w:val="magenta"/>
+              </w:rPr>
+              <w:t>L</w:t>
+            </w:r>
+          </w:p>
+        </w:tc>
+        <w:tc>
+          <w:tcPr>
+            <w:tcW w:w="1088" w:type="dxa"/>
+            <w:shd w:val="clear" w:color="auto" w:fill="F8CEB3"/>
+          </w:tcPr>
+          <w:p>
+            <w:pPr>
+              <w:pStyle w:val="ListParagraph"/>
+              <w:bidi/>
+              <w:spacing w:after="160" w:line="245" w:lineRule="auto"/>
+              <w:ind w:left="0"/>
+              <w:rPr>
+                <w:rFonts w:hint="cs"/>
+                <w:sz w:val="18"/>
+                <w:szCs w:val="18"/>
+                <w:highlight w:val="magenta"/>
+                <w:rtl/>
+              </w:rPr>
+            </w:pPr>
+            <w:r>
+              <w:rPr>
+                <w:rFonts w:hint="cs"/>
+                <w:sz w:val="18"/>
+                <w:szCs w:val="18"/>
+                <w:highlight w:val="magenta"/>
+              </w:rPr>
+              <w:t>D</w:t>
+            </w:r>
+          </w:p>
+        </w:tc>
+      </w:tr>
+      <w:tr>
+        <w:tc>
+          <w:tcPr>
+            <w:tcW w:w="1075" w:type="dxa"/>
+          </w:tcPr>
+          <w:p>
+            <w:pPr>
+              <w:pStyle w:val="ListParagraph"/>
+              <w:bidi/>
+              <w:spacing w:after="160" w:line="245" w:lineRule="auto"/>
+              <w:ind w:left="0"/>
+              <w:rPr>
+                <w:rFonts w:hint="cs"/>
+                <w:sz w:val="18"/>
+                <w:szCs w:val="18"/>
+              </w:rPr>
+            </w:pPr>
+            <w:r>
+              <w:rPr>
+                <w:rFonts w:hint="cs"/>
+                <w:sz w:val="18"/>
+                <w:szCs w:val="18"/>
+              </w:rPr>
+              <w:t>F</w:t>
+            </w:r>
+          </w:p>
+        </w:tc>
+        <w:tc>
+          <w:tcPr>
+            <w:tcW w:w="1075" w:type="dxa"/>
+          </w:tcPr>
+          <w:p>
+            <w:pPr>
+              <w:pStyle w:val="ListParagraph"/>
+              <w:bidi/>
+              <w:spacing w:after="160" w:line="245" w:lineRule="auto"/>
+              <w:ind w:left="0"/>
+              <w:rPr>
+                <w:rFonts w:hint="cs"/>
+                <w:sz w:val="18"/>
+                <w:szCs w:val="18"/>
+              </w:rPr>
+            </w:pPr>
+            <w:r>
+              <w:rPr>
+                <w:rFonts w:hint="cs"/>
+                <w:sz w:val="18"/>
+                <w:szCs w:val="18"/>
+              </w:rPr>
+              <w:t>F</w:t>
+            </w:r>
+          </w:p>
+        </w:tc>
+        <w:tc>
+          <w:tcPr>
+            <w:tcW w:w="1075" w:type="dxa"/>
+          </w:tcPr>
+          <w:p>
+            <w:pPr>
+              <w:pStyle w:val="ListParagraph"/>
+              <w:bidi/>
+              <w:spacing w:after="160" w:line="245" w:lineRule="auto"/>
+              <w:ind w:left="0"/>
+              <w:rPr>
+                <w:rFonts w:hint="cs"/>
+                <w:sz w:val="18"/>
+                <w:szCs w:val="18"/>
+              </w:rPr>
+            </w:pPr>
+            <w:r>
+              <w:rPr>
+                <w:rFonts w:hint="cs"/>
+                <w:sz w:val="18"/>
+                <w:szCs w:val="18"/>
+              </w:rPr>
+              <w:t>F</w:t>
+            </w:r>
+          </w:p>
+        </w:tc>
+        <w:tc>
+          <w:tcPr>
+            <w:tcW w:w="1075" w:type="dxa"/>
+          </w:tcPr>
+          <w:p>
+            <w:pPr>
+              <w:pStyle w:val="ListParagraph"/>
+              <w:bidi/>
+              <w:spacing w:after="160" w:line="245" w:lineRule="auto"/>
+              <w:ind w:left="0"/>
+              <w:rPr>
+                <w:rFonts w:hint="cs"/>
+                <w:sz w:val="18"/>
+                <w:szCs w:val="18"/>
+                <w:rtl/>
+              </w:rPr>
+            </w:pPr>
+            <w:r>
+              <w:rPr>
+                <w:rFonts w:hint="cs"/>
+                <w:sz w:val="18"/>
+                <w:szCs w:val="18"/>
+              </w:rPr>
+              <w:t>F</w:t>
+            </w:r>
+          </w:p>
+        </w:tc>
+        <w:tc>
+          <w:tcPr>
+            <w:tcW w:w="1075" w:type="dxa"/>
+          </w:tcPr>
+          <w:p>
+            <w:pPr>
+              <w:pStyle w:val="ListParagraph"/>
+              <w:bidi/>
+              <w:spacing w:after="160" w:line="245" w:lineRule="auto"/>
+              <w:ind w:left="0"/>
+              <w:rPr>
+                <w:rFonts w:hint="cs"/>
+                <w:sz w:val="18"/>
+                <w:szCs w:val="18"/>
+                <w:rtl/>
+              </w:rPr>
+            </w:pPr>
+            <w:r>
+              <w:rPr>
+                <w:rFonts w:hint="cs"/>
+                <w:sz w:val="18"/>
+                <w:szCs w:val="18"/>
+              </w:rPr>
+              <w:t>F</w:t>
+            </w:r>
+          </w:p>
+        </w:tc>
+        <w:tc>
+          <w:tcPr>
+            <w:tcW w:w="1085" w:type="dxa"/>
+          </w:tcPr>
+          <w:p>
+            <w:pPr>
+              <w:pStyle w:val="ListParagraph"/>
+              <w:bidi/>
+              <w:spacing w:after="160" w:line="245" w:lineRule="auto"/>
+              <w:ind w:left="0"/>
+              <w:rPr>
+                <w:rFonts w:hint="cs"/>
+                <w:sz w:val="18"/>
+                <w:szCs w:val="18"/>
+                <w:rtl/>
+              </w:rPr>
+            </w:pPr>
+            <w:r>
+              <w:rPr>
+                <w:rFonts w:hint="cs"/>
+                <w:sz w:val="18"/>
+                <w:szCs w:val="18"/>
+              </w:rPr>
+              <w:t>F</w:t>
+            </w:r>
+          </w:p>
+        </w:tc>
+        <w:tc>
+          <w:tcPr>
+            <w:tcW w:w="1084" w:type="dxa"/>
+          </w:tcPr>
+          <w:p>
+            <w:pPr>
+              <w:pStyle w:val="ListParagraph"/>
+              <w:bidi/>
+              <w:spacing w:after="160" w:line="245" w:lineRule="auto"/>
+              <w:ind w:left="0"/>
+              <w:rPr>
+                <w:rFonts w:hint="cs"/>
+                <w:sz w:val="18"/>
+                <w:szCs w:val="18"/>
+                <w:highlight w:val="magenta"/>
+                <w:rtl/>
+              </w:rPr>
+            </w:pPr>
+            <w:r>
+              <w:rPr>
+                <w:rFonts w:hint="cs"/>
+                <w:sz w:val="18"/>
+                <w:szCs w:val="18"/>
+                <w:highlight w:val="magenta"/>
+              </w:rPr>
+              <w:t>L</w:t>
+            </w:r>
+          </w:p>
+        </w:tc>
+        <w:tc>
+          <w:tcPr>
+            <w:tcW w:w="1088" w:type="dxa"/>
+            <w:shd w:val="clear" w:color="auto" w:fill="F8CEB3"/>
+          </w:tcPr>
+          <w:p>
+            <w:pPr>
+              <w:pStyle w:val="ListParagraph"/>
+              <w:bidi/>
+              <w:spacing w:after="160" w:line="245" w:lineRule="auto"/>
+              <w:ind w:left="0"/>
+              <w:rPr>
+                <w:rFonts w:hint="cs"/>
+                <w:sz w:val="18"/>
+                <w:szCs w:val="18"/>
+                <w:rtl/>
+              </w:rPr>
+            </w:pPr>
+            <w:r>
+              <w:rPr>
+                <w:rFonts w:hint="cs"/>
+                <w:sz w:val="18"/>
+                <w:szCs w:val="18"/>
+              </w:rPr>
+              <w:t>F</w:t>
+            </w:r>
+          </w:p>
+        </w:tc>
+      </w:tr>
+      <w:tr>
+        <w:tc>
+          <w:tcPr>
+            <w:tcW w:w="1075" w:type="dxa"/>
+          </w:tcPr>
+          <w:p>
+            <w:pPr>
+              <w:pStyle w:val="ListParagraph"/>
+              <w:bidi/>
+              <w:spacing w:after="160" w:line="245" w:lineRule="auto"/>
+              <w:ind w:left="0"/>
+              <w:rPr>
+                <w:rFonts w:hint="cs"/>
+                <w:sz w:val="18"/>
+                <w:szCs w:val="18"/>
+              </w:rPr>
+            </w:pPr>
+            <w:r>
+              <w:rPr>
+                <w:rFonts w:hint="cs"/>
+                <w:sz w:val="18"/>
+                <w:szCs w:val="18"/>
+              </w:rPr>
+              <w:t>F</w:t>
+            </w:r>
+          </w:p>
+        </w:tc>
+        <w:tc>
+          <w:tcPr>
+            <w:tcW w:w="1075" w:type="dxa"/>
+          </w:tcPr>
+          <w:p>
+            <w:pPr>
+              <w:pStyle w:val="ListParagraph"/>
+              <w:bidi/>
+              <w:spacing w:after="160" w:line="245" w:lineRule="auto"/>
+              <w:ind w:left="0"/>
+              <w:rPr>
+                <w:rFonts w:hint="cs"/>
+                <w:sz w:val="18"/>
+                <w:szCs w:val="18"/>
+              </w:rPr>
+            </w:pPr>
+            <w:r>
+              <w:rPr>
+                <w:rFonts w:hint="cs"/>
+                <w:sz w:val="18"/>
+                <w:szCs w:val="18"/>
+              </w:rPr>
+              <w:t>F</w:t>
+            </w:r>
+          </w:p>
+        </w:tc>
+        <w:tc>
+          <w:tcPr>
+            <w:tcW w:w="1075" w:type="dxa"/>
+          </w:tcPr>
+          <w:p>
+            <w:pPr>
+              <w:pStyle w:val="ListParagraph"/>
+              <w:bidi/>
+              <w:spacing w:after="160" w:line="245" w:lineRule="auto"/>
+              <w:ind w:left="0"/>
+              <w:rPr>
+                <w:rFonts w:hint="cs"/>
+                <w:sz w:val="18"/>
+                <w:szCs w:val="18"/>
+              </w:rPr>
+            </w:pPr>
+            <w:r>
+              <w:rPr>
+                <w:rFonts w:hint="cs"/>
+                <w:sz w:val="18"/>
+                <w:szCs w:val="18"/>
+              </w:rPr>
+              <w:t>F</w:t>
+            </w:r>
+          </w:p>
+        </w:tc>
+        <w:tc>
+          <w:tcPr>
+            <w:tcW w:w="1075" w:type="dxa"/>
+          </w:tcPr>
+          <w:p>
+            <w:pPr>
+              <w:pStyle w:val="ListParagraph"/>
+              <w:bidi/>
+              <w:spacing w:after="160" w:line="245" w:lineRule="auto"/>
+              <w:ind w:left="0"/>
+              <w:rPr>
+                <w:rFonts w:hint="cs"/>
+                <w:sz w:val="18"/>
+                <w:szCs w:val="18"/>
+                <w:rtl/>
+              </w:rPr>
+            </w:pPr>
+            <w:r>
+              <w:rPr>
+                <w:rFonts w:hint="cs"/>
+                <w:sz w:val="18"/>
+                <w:szCs w:val="18"/>
+              </w:rPr>
+              <w:t>F</w:t>
+            </w:r>
+          </w:p>
+        </w:tc>
+        <w:tc>
+          <w:tcPr>
+            <w:tcW w:w="1075" w:type="dxa"/>
+          </w:tcPr>
+          <w:p>
+            <w:pPr>
+              <w:pStyle w:val="ListParagraph"/>
+              <w:bidi/>
+              <w:spacing w:after="160" w:line="245" w:lineRule="auto"/>
+              <w:ind w:left="0"/>
+              <w:rPr>
+                <w:rFonts w:hint="cs"/>
+                <w:sz w:val="18"/>
+                <w:szCs w:val="18"/>
+                <w:rtl/>
+              </w:rPr>
+            </w:pPr>
+            <w:r>
+              <w:rPr>
+                <w:rFonts w:hint="cs"/>
+                <w:sz w:val="18"/>
+                <w:szCs w:val="18"/>
+              </w:rPr>
+              <w:t>F</w:t>
+            </w:r>
+          </w:p>
+        </w:tc>
+        <w:tc>
+          <w:tcPr>
+            <w:tcW w:w="1085" w:type="dxa"/>
+          </w:tcPr>
+          <w:p>
+            <w:pPr>
+              <w:pStyle w:val="ListParagraph"/>
+              <w:bidi/>
+              <w:spacing w:after="160" w:line="245" w:lineRule="auto"/>
+              <w:ind w:left="0"/>
+              <w:rPr>
+                <w:rFonts w:hint="cs"/>
+                <w:sz w:val="18"/>
+                <w:szCs w:val="18"/>
+                <w:rtl/>
+              </w:rPr>
+            </w:pPr>
+            <w:r>
+              <w:rPr>
+                <w:rFonts w:hint="cs"/>
+                <w:sz w:val="18"/>
+                <w:szCs w:val="18"/>
+              </w:rPr>
+              <w:t>F</w:t>
+            </w:r>
+          </w:p>
+        </w:tc>
+        <w:tc>
+          <w:tcPr>
+            <w:tcW w:w="1084" w:type="dxa"/>
+          </w:tcPr>
+          <w:p>
+            <w:pPr>
+              <w:pStyle w:val="ListParagraph"/>
+              <w:bidi/>
+              <w:spacing w:after="160" w:line="245" w:lineRule="auto"/>
+              <w:ind w:left="0"/>
+              <w:rPr>
+                <w:rFonts w:hint="cs"/>
+                <w:sz w:val="18"/>
+                <w:szCs w:val="18"/>
+                <w:highlight w:val="magenta"/>
+                <w:rtl/>
+              </w:rPr>
+            </w:pPr>
+            <w:r>
+              <w:rPr>
+                <w:rFonts w:hint="cs"/>
+                <w:sz w:val="18"/>
+                <w:szCs w:val="18"/>
+                <w:highlight w:val="magenta"/>
+              </w:rPr>
+              <w:t>L</w:t>
+            </w:r>
+          </w:p>
+        </w:tc>
+        <w:tc>
+          <w:tcPr>
+            <w:tcW w:w="1088" w:type="dxa"/>
+            <w:shd w:val="clear" w:color="auto" w:fill="F8CEB3"/>
+          </w:tcPr>
+          <w:p>
+            <w:pPr>
+              <w:pStyle w:val="ListParagraph"/>
+              <w:bidi/>
+              <w:spacing w:after="160" w:line="245" w:lineRule="auto"/>
+              <w:ind w:left="0"/>
+              <w:rPr>
+                <w:rFonts w:hint="cs"/>
+                <w:sz w:val="18"/>
+                <w:szCs w:val="18"/>
+                <w:rtl/>
+              </w:rPr>
+            </w:pPr>
+            <w:r>
+              <w:rPr>
+                <w:rFonts w:hint="cs"/>
+                <w:sz w:val="18"/>
+                <w:szCs w:val="18"/>
+              </w:rPr>
+              <w:t>F</w:t>
+            </w:r>
+          </w:p>
+        </w:tc>
+      </w:tr>
+      <w:tr>
+        <w:tc>
+          <w:tcPr>
+            <w:tcW w:w="1075" w:type="dxa"/>
+          </w:tcPr>
+          <w:p>
+            <w:pPr>
+              <w:pStyle w:val="ListParagraph"/>
+              <w:bidi/>
+              <w:spacing w:after="160" w:line="245" w:lineRule="auto"/>
+              <w:ind w:left="0"/>
+              <w:rPr>
+                <w:rFonts w:hint="cs"/>
+                <w:sz w:val="18"/>
+                <w:szCs w:val="18"/>
+              </w:rPr>
+            </w:pPr>
+            <w:r>
+              <w:rPr>
+                <w:rFonts w:hint="cs"/>
+                <w:sz w:val="18"/>
+                <w:szCs w:val="18"/>
+              </w:rPr>
+              <w:t>F</w:t>
+            </w:r>
+          </w:p>
+        </w:tc>
+        <w:tc>
+          <w:tcPr>
+            <w:tcW w:w="1075" w:type="dxa"/>
+          </w:tcPr>
+          <w:p>
+            <w:pPr>
+              <w:pStyle w:val="ListParagraph"/>
+              <w:bidi/>
+              <w:spacing w:after="160" w:line="245" w:lineRule="auto"/>
+              <w:ind w:left="0"/>
+              <w:rPr>
+                <w:rFonts w:hint="cs"/>
+                <w:sz w:val="18"/>
+                <w:szCs w:val="18"/>
+              </w:rPr>
+            </w:pPr>
+            <w:r>
+              <w:rPr>
+                <w:rFonts w:hint="cs"/>
+                <w:sz w:val="18"/>
+                <w:szCs w:val="18"/>
+              </w:rPr>
+              <w:t>F</w:t>
+            </w:r>
+          </w:p>
+        </w:tc>
+        <w:tc>
+          <w:tcPr>
+            <w:tcW w:w="1075" w:type="dxa"/>
+          </w:tcPr>
+          <w:p>
+            <w:pPr>
+              <w:pStyle w:val="ListParagraph"/>
+              <w:bidi/>
+              <w:spacing w:after="160" w:line="245" w:lineRule="auto"/>
+              <w:ind w:left="0"/>
+              <w:rPr>
+                <w:rFonts w:hint="cs"/>
+                <w:sz w:val="18"/>
+                <w:szCs w:val="18"/>
+              </w:rPr>
+            </w:pPr>
+            <w:r>
+              <w:rPr>
+                <w:rFonts w:hint="cs"/>
+                <w:sz w:val="18"/>
+                <w:szCs w:val="18"/>
+              </w:rPr>
+              <w:t>F</w:t>
+            </w:r>
+          </w:p>
+        </w:tc>
+        <w:tc>
+          <w:tcPr>
+            <w:tcW w:w="1075" w:type="dxa"/>
+          </w:tcPr>
+          <w:p>
+            <w:pPr>
+              <w:pStyle w:val="ListParagraph"/>
+              <w:bidi/>
+              <w:spacing w:after="160" w:line="245" w:lineRule="auto"/>
+              <w:ind w:left="0"/>
+              <w:rPr>
+                <w:rFonts w:hint="cs"/>
+                <w:sz w:val="18"/>
+                <w:szCs w:val="18"/>
+                <w:rtl/>
+              </w:rPr>
+            </w:pPr>
+            <w:r>
+              <w:rPr>
+                <w:rFonts w:hint="cs"/>
+                <w:sz w:val="18"/>
+                <w:szCs w:val="18"/>
+              </w:rPr>
+              <w:t>F</w:t>
+            </w:r>
+          </w:p>
+        </w:tc>
+        <w:tc>
+          <w:tcPr>
+            <w:tcW w:w="1075" w:type="dxa"/>
+          </w:tcPr>
+          <w:p>
+            <w:pPr>
+              <w:pStyle w:val="ListParagraph"/>
+              <w:bidi/>
+              <w:spacing w:after="160" w:line="245" w:lineRule="auto"/>
+              <w:ind w:left="0"/>
+              <w:rPr>
+                <w:rFonts w:hint="cs"/>
+                <w:sz w:val="18"/>
+                <w:szCs w:val="18"/>
+                <w:rtl/>
+              </w:rPr>
+            </w:pPr>
+            <w:r>
+              <w:rPr>
+                <w:rFonts w:hint="cs"/>
+                <w:sz w:val="18"/>
+                <w:szCs w:val="18"/>
+              </w:rPr>
+              <w:t>F</w:t>
+            </w:r>
+          </w:p>
+        </w:tc>
+        <w:tc>
+          <w:tcPr>
+            <w:tcW w:w="1085" w:type="dxa"/>
+          </w:tcPr>
+          <w:p>
+            <w:pPr>
+              <w:pStyle w:val="ListParagraph"/>
+              <w:bidi/>
+              <w:spacing w:after="160" w:line="245" w:lineRule="auto"/>
+              <w:ind w:left="0"/>
+              <w:rPr>
+                <w:rFonts w:hint="cs"/>
+                <w:sz w:val="18"/>
+                <w:szCs w:val="18"/>
+                <w:rtl/>
+              </w:rPr>
+            </w:pPr>
+            <w:r>
+              <w:rPr>
+                <w:rFonts w:hint="cs"/>
+                <w:sz w:val="18"/>
+                <w:szCs w:val="18"/>
+              </w:rPr>
+              <w:t>F</w:t>
+            </w:r>
+          </w:p>
+        </w:tc>
+        <w:tc>
+          <w:tcPr>
+            <w:tcW w:w="1084" w:type="dxa"/>
+          </w:tcPr>
+          <w:p>
+            <w:pPr>
+              <w:pStyle w:val="ListParagraph"/>
+              <w:bidi/>
+              <w:spacing w:after="160" w:line="245" w:lineRule="auto"/>
+              <w:ind w:left="0"/>
+              <w:rPr>
+                <w:rFonts w:hint="cs"/>
+                <w:sz w:val="18"/>
+                <w:szCs w:val="18"/>
+                <w:highlight w:val="magenta"/>
+                <w:rtl/>
+              </w:rPr>
+            </w:pPr>
+            <w:r>
+              <w:rPr>
+                <w:rFonts w:hint="cs"/>
+                <w:sz w:val="18"/>
+                <w:szCs w:val="18"/>
+                <w:highlight w:val="magenta"/>
+              </w:rPr>
+              <w:t>L</w:t>
+            </w:r>
+          </w:p>
+        </w:tc>
+        <w:tc>
+          <w:tcPr>
+            <w:tcW w:w="1088" w:type="dxa"/>
+            <w:shd w:val="clear" w:color="auto" w:fill="F8CEB3"/>
+          </w:tcPr>
+          <w:p>
+            <w:pPr>
+              <w:pStyle w:val="ListParagraph"/>
+              <w:bidi/>
+              <w:spacing w:after="160" w:line="245" w:lineRule="auto"/>
+              <w:ind w:left="0"/>
+              <w:rPr>
+                <w:rFonts w:hint="cs"/>
+                <w:sz w:val="18"/>
+                <w:szCs w:val="18"/>
+                <w:rtl/>
+              </w:rPr>
+            </w:pPr>
+            <w:r>
+              <w:rPr>
+                <w:rFonts w:hint="cs"/>
+                <w:sz w:val="18"/>
+                <w:szCs w:val="18"/>
+              </w:rPr>
+              <w:t>F</w:t>
+            </w:r>
+          </w:p>
+        </w:tc>
+      </w:tr>
+      <w:tr>
+        <w:tc>
+          <w:tcPr>
+            <w:tcW w:w="1075" w:type="dxa"/>
+          </w:tcPr>
+          <w:p>
+            <w:pPr>
+              <w:pStyle w:val="ListParagraph"/>
+              <w:bidi/>
+              <w:spacing w:after="160" w:line="245" w:lineRule="auto"/>
+              <w:ind w:left="0"/>
+              <w:rPr>
+                <w:rFonts w:hint="cs"/>
+                <w:sz w:val="18"/>
+                <w:szCs w:val="18"/>
+              </w:rPr>
+            </w:pPr>
+            <w:r>
+              <w:rPr>
+                <w:rFonts w:hint="cs"/>
+                <w:sz w:val="18"/>
+                <w:szCs w:val="18"/>
+              </w:rPr>
+              <w:t>F</w:t>
+            </w:r>
+          </w:p>
+        </w:tc>
+        <w:tc>
+          <w:tcPr>
+            <w:tcW w:w="1075" w:type="dxa"/>
+          </w:tcPr>
+          <w:p>
+            <w:pPr>
+              <w:pStyle w:val="ListParagraph"/>
+              <w:bidi/>
+              <w:spacing w:after="160" w:line="245" w:lineRule="auto"/>
+              <w:ind w:left="0"/>
+              <w:rPr>
+                <w:rFonts w:hint="cs"/>
+                <w:sz w:val="18"/>
+                <w:szCs w:val="18"/>
+              </w:rPr>
+            </w:pPr>
+            <w:r>
+              <w:rPr>
+                <w:rFonts w:hint="cs"/>
+                <w:sz w:val="18"/>
+                <w:szCs w:val="18"/>
+              </w:rPr>
+              <w:t>F</w:t>
+            </w:r>
+          </w:p>
+        </w:tc>
+        <w:tc>
+          <w:tcPr>
+            <w:tcW w:w="1075" w:type="dxa"/>
+          </w:tcPr>
+          <w:p>
+            <w:pPr>
+              <w:pStyle w:val="ListParagraph"/>
+              <w:bidi/>
+              <w:spacing w:after="160" w:line="245" w:lineRule="auto"/>
+              <w:ind w:left="0"/>
+              <w:rPr>
+                <w:rFonts w:hint="cs"/>
+                <w:sz w:val="18"/>
+                <w:szCs w:val="18"/>
+              </w:rPr>
+            </w:pPr>
+            <w:r>
+              <w:rPr>
+                <w:rFonts w:hint="cs"/>
+                <w:sz w:val="18"/>
+                <w:szCs w:val="18"/>
+              </w:rPr>
+              <w:t>F</w:t>
+            </w:r>
+          </w:p>
+        </w:tc>
+        <w:tc>
+          <w:tcPr>
+            <w:tcW w:w="1075" w:type="dxa"/>
+          </w:tcPr>
+          <w:p>
+            <w:pPr>
+              <w:pStyle w:val="ListParagraph"/>
+              <w:bidi/>
+              <w:spacing w:after="160" w:line="245" w:lineRule="auto"/>
+              <w:ind w:left="0"/>
+              <w:rPr>
+                <w:rFonts w:hint="cs"/>
+                <w:sz w:val="18"/>
+                <w:szCs w:val="18"/>
+                <w:rtl/>
+              </w:rPr>
+            </w:pPr>
+            <w:r>
+              <w:rPr>
+                <w:rFonts w:hint="cs"/>
+                <w:sz w:val="18"/>
+                <w:szCs w:val="18"/>
+              </w:rPr>
+              <w:t>F</w:t>
+            </w:r>
+          </w:p>
+        </w:tc>
+        <w:tc>
+          <w:tcPr>
+            <w:tcW w:w="1075" w:type="dxa"/>
+          </w:tcPr>
+          <w:p>
+            <w:pPr>
+              <w:pStyle w:val="ListParagraph"/>
+              <w:bidi/>
+              <w:spacing w:after="160" w:line="245" w:lineRule="auto"/>
+              <w:ind w:left="0"/>
+              <w:rPr>
+                <w:rFonts w:hint="cs"/>
+                <w:sz w:val="18"/>
+                <w:szCs w:val="18"/>
+                <w:rtl/>
+              </w:rPr>
+            </w:pPr>
+            <w:r>
+              <w:rPr>
+                <w:rFonts w:hint="cs"/>
+                <w:sz w:val="18"/>
+                <w:szCs w:val="18"/>
+              </w:rPr>
+              <w:t>F</w:t>
+            </w:r>
+          </w:p>
+        </w:tc>
+        <w:tc>
+          <w:tcPr>
+            <w:tcW w:w="1085" w:type="dxa"/>
+          </w:tcPr>
+          <w:p>
+            <w:pPr>
+              <w:pStyle w:val="ListParagraph"/>
+              <w:bidi/>
+              <w:spacing w:after="160" w:line="245" w:lineRule="auto"/>
+              <w:ind w:left="0"/>
+              <w:rPr>
+                <w:rFonts w:hint="cs"/>
+                <w:sz w:val="18"/>
+                <w:szCs w:val="18"/>
+                <w:rtl/>
+              </w:rPr>
+            </w:pPr>
+            <w:r>
+              <w:rPr>
+                <w:rFonts w:hint="cs"/>
+                <w:sz w:val="18"/>
+                <w:szCs w:val="18"/>
+              </w:rPr>
+              <w:t>F</w:t>
+            </w:r>
+          </w:p>
+        </w:tc>
+        <w:tc>
+          <w:tcPr>
+            <w:tcW w:w="1084" w:type="dxa"/>
+          </w:tcPr>
+          <w:p>
+            <w:pPr>
+              <w:pStyle w:val="ListParagraph"/>
+              <w:bidi/>
+              <w:spacing w:after="160" w:line="245" w:lineRule="auto"/>
+              <w:ind w:left="0"/>
+              <w:rPr>
+                <w:rFonts w:hint="cs"/>
+                <w:sz w:val="18"/>
+                <w:szCs w:val="18"/>
+                <w:highlight w:val="magenta"/>
+                <w:rtl/>
+              </w:rPr>
+            </w:pPr>
+            <w:r>
+              <w:rPr>
+                <w:rFonts w:hint="cs"/>
+                <w:sz w:val="18"/>
+                <w:szCs w:val="18"/>
+                <w:highlight w:val="magenta"/>
+              </w:rPr>
+              <w:t>L</w:t>
+            </w:r>
+          </w:p>
+        </w:tc>
+        <w:tc>
+          <w:tcPr>
+            <w:tcW w:w="1088" w:type="dxa"/>
+            <w:shd w:val="clear" w:color="auto" w:fill="F8CEB3"/>
+          </w:tcPr>
+          <w:p>
+            <w:pPr>
+              <w:pStyle w:val="ListParagraph"/>
+              <w:bidi/>
+              <w:spacing w:after="160" w:line="245" w:lineRule="auto"/>
+              <w:ind w:left="0"/>
+              <w:rPr>
+                <w:rFonts w:hint="cs"/>
+                <w:sz w:val="18"/>
+                <w:szCs w:val="18"/>
+                <w:rtl/>
+              </w:rPr>
+            </w:pPr>
+            <w:r>
+              <w:rPr>
+                <w:rFonts w:hint="cs"/>
+                <w:sz w:val="18"/>
+                <w:szCs w:val="18"/>
+              </w:rPr>
+              <w:t>F</w:t>
+            </w:r>
+          </w:p>
+        </w:tc>
+      </w:tr>
+      <w:tr>
+        <w:tc>
+          <w:tcPr>
+            <w:tcW w:w="1075" w:type="dxa"/>
+          </w:tcPr>
+          <w:p>
+            <w:pPr>
+              <w:pStyle w:val="ListParagraph"/>
+              <w:bidi/>
+              <w:spacing w:after="160" w:line="245" w:lineRule="auto"/>
+              <w:ind w:left="0"/>
+              <w:rPr>
+                <w:rFonts w:hint="cs"/>
+                <w:sz w:val="18"/>
+                <w:szCs w:val="18"/>
+              </w:rPr>
+            </w:pPr>
+            <w:r>
+              <w:rPr>
+                <w:rFonts w:hint="cs"/>
+                <w:sz w:val="18"/>
+                <w:szCs w:val="18"/>
+              </w:rPr>
+              <w:t>F</w:t>
+            </w:r>
+          </w:p>
+        </w:tc>
+        <w:tc>
+          <w:tcPr>
+            <w:tcW w:w="1075" w:type="dxa"/>
+          </w:tcPr>
+          <w:p>
+            <w:pPr>
+              <w:pStyle w:val="ListParagraph"/>
+              <w:bidi/>
+              <w:spacing w:after="160" w:line="245" w:lineRule="auto"/>
+              <w:ind w:left="0"/>
+              <w:rPr>
+                <w:rFonts w:hint="cs"/>
+                <w:sz w:val="18"/>
+                <w:szCs w:val="18"/>
+              </w:rPr>
+            </w:pPr>
+            <w:r>
+              <w:rPr>
+                <w:rFonts w:hint="cs"/>
+                <w:sz w:val="18"/>
+                <w:szCs w:val="18"/>
+              </w:rPr>
+              <w:t>F</w:t>
+            </w:r>
+          </w:p>
+        </w:tc>
+        <w:tc>
+          <w:tcPr>
+            <w:tcW w:w="1075" w:type="dxa"/>
+          </w:tcPr>
+          <w:p>
+            <w:pPr>
+              <w:pStyle w:val="ListParagraph"/>
+              <w:bidi/>
+              <w:spacing w:after="160" w:line="245" w:lineRule="auto"/>
+              <w:ind w:left="0"/>
+              <w:rPr>
+                <w:rFonts w:hint="cs"/>
+                <w:sz w:val="18"/>
+                <w:szCs w:val="18"/>
+              </w:rPr>
+            </w:pPr>
+            <w:r>
+              <w:rPr>
+                <w:rFonts w:hint="cs"/>
+                <w:sz w:val="18"/>
+                <w:szCs w:val="18"/>
+              </w:rPr>
+              <w:t>F</w:t>
+            </w:r>
+          </w:p>
+        </w:tc>
+        <w:tc>
+          <w:tcPr>
+            <w:tcW w:w="1075" w:type="dxa"/>
+          </w:tcPr>
+          <w:p>
+            <w:pPr>
+              <w:pStyle w:val="ListParagraph"/>
+              <w:bidi/>
+              <w:spacing w:after="160" w:line="245" w:lineRule="auto"/>
+              <w:ind w:left="0"/>
+              <w:rPr>
+                <w:rFonts w:hint="cs"/>
+                <w:sz w:val="18"/>
+                <w:szCs w:val="18"/>
+                <w:rtl/>
+              </w:rPr>
+            </w:pPr>
+            <w:r>
+              <w:rPr>
+                <w:rFonts w:hint="cs"/>
+                <w:sz w:val="18"/>
+                <w:szCs w:val="18"/>
+              </w:rPr>
+              <w:t>F</w:t>
+            </w:r>
+          </w:p>
+        </w:tc>
+        <w:tc>
+          <w:tcPr>
+            <w:tcW w:w="1075" w:type="dxa"/>
+          </w:tcPr>
+          <w:p>
+            <w:pPr>
+              <w:pStyle w:val="ListParagraph"/>
+              <w:bidi/>
+              <w:spacing w:after="160" w:line="245" w:lineRule="auto"/>
+              <w:ind w:left="0"/>
+              <w:rPr>
+                <w:rFonts w:hint="cs"/>
+                <w:sz w:val="18"/>
+                <w:szCs w:val="18"/>
+                <w:rtl/>
+              </w:rPr>
+            </w:pPr>
+            <w:r>
+              <w:rPr>
+                <w:rFonts w:hint="cs"/>
+                <w:sz w:val="18"/>
+                <w:szCs w:val="18"/>
+              </w:rPr>
+              <w:t>F</w:t>
+            </w:r>
+          </w:p>
+        </w:tc>
+        <w:tc>
+          <w:tcPr>
+            <w:tcW w:w="1085" w:type="dxa"/>
+          </w:tcPr>
+          <w:p>
+            <w:pPr>
+              <w:pStyle w:val="ListParagraph"/>
+              <w:bidi/>
+              <w:spacing w:after="160" w:line="245" w:lineRule="auto"/>
+              <w:ind w:left="0"/>
+              <w:rPr>
+                <w:rFonts w:hint="cs"/>
+                <w:sz w:val="18"/>
+                <w:szCs w:val="18"/>
+                <w:rtl/>
+              </w:rPr>
+            </w:pPr>
+            <w:r>
+              <w:rPr>
+                <w:rFonts w:hint="cs"/>
+                <w:sz w:val="18"/>
+                <w:szCs w:val="18"/>
+              </w:rPr>
+              <w:t>F</w:t>
+            </w:r>
+          </w:p>
+        </w:tc>
+        <w:tc>
+          <w:tcPr>
+            <w:tcW w:w="1084" w:type="dxa"/>
+          </w:tcPr>
+          <w:p>
+            <w:pPr>
+              <w:pStyle w:val="ListParagraph"/>
+              <w:bidi/>
+              <w:spacing w:after="160" w:line="245" w:lineRule="auto"/>
+              <w:ind w:left="0"/>
+              <w:rPr>
+                <w:rFonts w:hint="cs"/>
+                <w:sz w:val="18"/>
+                <w:szCs w:val="18"/>
+                <w:highlight w:val="magenta"/>
+                <w:rtl/>
+              </w:rPr>
+            </w:pPr>
+            <w:r>
+              <w:rPr>
+                <w:rFonts w:hint="cs"/>
+                <w:sz w:val="18"/>
+                <w:szCs w:val="18"/>
+                <w:highlight w:val="magenta"/>
+              </w:rPr>
+              <w:t>L</w:t>
+            </w:r>
+          </w:p>
+        </w:tc>
+        <w:tc>
+          <w:tcPr>
+            <w:tcW w:w="1088" w:type="dxa"/>
+            <w:shd w:val="clear" w:color="auto" w:fill="F8CEB3"/>
+          </w:tcPr>
+          <w:p>
+            <w:pPr>
+              <w:pStyle w:val="ListParagraph"/>
+              <w:bidi/>
+              <w:spacing w:after="160" w:line="245" w:lineRule="auto"/>
+              <w:ind w:left="0"/>
+              <w:rPr>
+                <w:rFonts w:hint="cs"/>
+                <w:sz w:val="18"/>
+                <w:szCs w:val="18"/>
+                <w:rtl/>
+              </w:rPr>
+            </w:pPr>
+            <w:r>
+              <w:rPr>
+                <w:rFonts w:hint="cs"/>
+                <w:sz w:val="18"/>
+                <w:szCs w:val="18"/>
+                <w:highlight w:val="magenta"/>
+              </w:rPr>
+              <w:t>G</w:t>
+            </w:r>
+          </w:p>
+        </w:tc>
+      </w:tr>
+    </w:tbl>
+    <w:p>
+      <w:pPr>
+        <w:bidi/>
+        <w:spacing w:after="160" w:line="245" w:lineRule="auto"/>
+        <w:rPr>
+          <w:rFonts w:hint="cs"/>
+          <w:sz w:val="18"/>
+          <w:szCs w:val="18"/>
+          <w:rtl/>
+        </w:rPr>
+      </w:pPr>
+      <w:r>
+        <w:rPr>
+          <w:sz w:val="18"/>
+          <w:szCs w:val="18"/>
+          <w:rtl/>
+        </w:rPr>
+        <w:tab/>
+      </w:r>
+      <w:r>
+        <w:rPr>
+          <w:rFonts w:hint="cs"/>
+          <w:sz w:val="18"/>
+          <w:szCs w:val="18"/>
+          <w:rtl/>
+        </w:rPr>
+        <w:t>קל לראות שהמסלול הקרוב ביותר במונחים של מרחק מנהטן הוא המסלול ה</w:t>
+      </w:r>
+      <w:r>
+        <w:rPr>
+          <w:rFonts w:hint="cs"/>
+          <w:color w:val="F8CEB3"/>
+          <w:sz w:val="18"/>
+          <w:szCs w:val="18"/>
+          <w:rtl/>
+        </w:rPr>
+        <w:t>אפרסק</w:t>
+      </w:r>
+      <w:r>
+        <w:rPr>
+          <w:rFonts w:hint="cs"/>
+          <w:sz w:val="18"/>
+          <w:szCs w:val="18"/>
+          <w:rtl/>
+        </w:rPr>
+        <w:t xml:space="preserve">, ומשקלו 43. לעומת זאת, המסלול המסומן </w:t>
+      </w:r>
+      <w:r>
+        <w:rPr>
+          <w:sz w:val="18"/>
+          <w:szCs w:val="18"/>
+          <w:rtl/>
+        </w:rPr>
+        <w:tab/>
+      </w:r>
+      <w:r>
+        <w:rPr>
+          <w:rFonts w:hint="cs"/>
+          <w:sz w:val="18"/>
+          <w:szCs w:val="18"/>
+          <w:rtl/>
+        </w:rPr>
+        <w:t>בוורוד, משקלו 9, והוא קל יותר מהאפרסק.</w:t>
       </w:r>
     </w:p>
     <w:p>
@@ -4320,7 +6700,6 @@
           <w:rtl/>
           <w:lang w:val="en-US"/>
         </w:rPr>
-        <w:lastRenderedPageBreak/>
         <w:t xml:space="preserve"> </w:t>
       </w:r>
       <w:r>
@@ -4677,6 +7056,7 @@
           <w:rFonts w:eastAsiaTheme="minorEastAsia"/>
           <w:noProof/>
         </w:rPr>
+        <w:lastRenderedPageBreak/>
         <mc:AlternateContent>
           <mc:Choice Requires="wps">
             <w:drawing>
@@ -6997,7 +9377,6 @@
           <w:color w:val="4472C4"/>
           <w:rtl/>
         </w:rPr>
-        <w:lastRenderedPageBreak/>
         <w:t>שאלה 7</w:t>
       </w:r>
       <w:r>
@@ -7906,6 +10285,7 @@
           <w:rtl/>
           <w:lang w:val="en-US"/>
         </w:rPr>
+        <w:lastRenderedPageBreak/>
         <w:t xml:space="preserve">עבור כל אחת </w:t>
       </w:r>
       <w:r>
@@ -11281,7 +13661,6 @@
           <w:color w:val="4472C4"/>
           <w:rtl/>
         </w:rPr>
-        <w:lastRenderedPageBreak/>
         <w:t xml:space="preserve">שאלה </w:t>
       </w:r>
       <w:r>
@@ -11628,6 +14007,7 @@
           <w:color w:val="4472C4"/>
           <w:rtl/>
         </w:rPr>
+        <w:lastRenderedPageBreak/>
         <w:t xml:space="preserve">שאלה </w:t>
       </w:r>
       <w:r>
@@ -13343,7 +15723,6 @@
           <w:color w:val="4472C4"/>
           <w:rtl/>
         </w:rPr>
-        <w:lastRenderedPageBreak/>
         <w:t xml:space="preserve">שאלה </w:t>
       </w:r>
       <w:r>
@@ -16008,6 +18387,7 @@
           <w:rtl/>
           <w:lang w:val="en-US"/>
         </w:rPr>
+        <w:lastRenderedPageBreak/>
         <w:t xml:space="preserve">יבש (1 נק׳): </w:t>
       </w:r>
       <w:r>

--- a/HW1_hebrew.docx
+++ b/HW1_hebrew.docx
@@ -2000,6 +2000,25 @@
         </w:rPr>
         <w:t xml:space="preserve"> שם.</w:t>
       </w:r>
+      <w:r>
+        <w:rPr>
+          <w:rFonts w:hint="cs"/>
+          <w:sz w:val="18"/>
+          <w:szCs w:val="18"/>
+          <w:rtl/>
+        </w:rPr>
+        <w:t xml:space="preserve"> </w:t>
+      </w:r>
+      <w:r>
+        <w:rPr>
+          <w:rFonts w:hint="cs"/>
+          <w:color w:val="4472C4" w:themeColor="accent1"/>
+          <w:sz w:val="18"/>
+          <w:szCs w:val="18"/>
+          <w:rtl/>
+        </w:rPr>
+        <w:t>בוצע</w:t>
+      </w:r>
     </w:p>
     <w:p>
       <w:pPr>
@@ -2216,6 +2235,50 @@
         </w:rPr>
         <w:t>? הסבירו.</w:t>
       </w:r>
+      <w:r>
+        <w:rPr>
+          <w:sz w:val="18"/>
+          <w:szCs w:val="18"/>
+          <w:rtl/>
+        </w:rPr>
+        <w:br/>
+      </w:r>
+      <m:oMathPara>
+        <m:oMathParaPr>
+          <m:jc m:val="right"/>
+        </m:oMathParaPr>
+        <m:oMath>
+          <m:r>
+            <w:rPr>
+              <w:rFonts w:ascii="Cambria Math" w:hAnsi="Cambria Math"/>
+              <w:color w:val="4472C4" w:themeColor="accent1"/>
+              <w:sz w:val="18"/>
+              <w:szCs w:val="18"/>
+            </w:rPr>
+            <m:t>S={</m:t>
+          </m:r>
+          <m:r>
+            <w:rPr>
+              <w:rFonts w:ascii="Cambria Math" w:hAnsi="Cambria Math"/>
+              <w:color w:val="4472C4" w:themeColor="accent1"/>
+              <w:sz w:val="18"/>
+              <w:szCs w:val="18"/>
+              <w:lang w:val="en-US"/>
+            </w:rPr>
+            <m:t>(cell number,0/1, 0/1 )</m:t>
+          </m:r>
+          <m:r>
+            <w:rPr>
+              <w:rFonts w:ascii="Cambria Math" w:hAnsi="Cambria Math"/>
+              <w:color w:val="4472C4" w:themeColor="accent1"/>
+              <w:sz w:val="18"/>
+              <w:szCs w:val="18"/>
+              <w:lang w:val="en-US"/>
+            </w:rPr>
+            <m:t>}</m:t>
+          </m:r>
+        </m:oMath>
+      </m:oMathPara>
     </w:p>
     <w:p>
       <w:pPr>
@@ -2354,7 +2417,74 @@
           <w:rtl/>
           <w:lang w:val="en-US"/>
         </w:rPr>
-        <w:t xml:space="preserve"> יכול לקבל שני ערכים (0/1). גודל מרחב המצבים הוא כגודל ה</w:t>
+        <w:t xml:space="preserve"> יכול לקבל שני ערכים (0/1)</w:t>
+      </w:r>
+      <w:r>
+        <w:rPr>
+          <w:rFonts w:hint="cs"/>
+          <w:color w:val="4472C4" w:themeColor="accent1"/>
+          <w:sz w:val="18"/>
+          <w:szCs w:val="18"/>
+          <w:rtl/>
+          <w:lang w:val="en-US"/>
+        </w:rPr>
+        <w:t xml:space="preserve"> בהתאם </w:t>
+      </w:r>
+      <w:proofErr w:type="spellStart"/>
+      <w:r>
+        <w:rPr>
+          <w:rFonts w:hint="cs"/>
+          <w:color w:val="4472C4" w:themeColor="accent1"/>
+          <w:sz w:val="18"/>
+          <w:szCs w:val="18"/>
+          <w:rtl/>
+          <w:lang w:val="en-US"/>
+        </w:rPr>
+        <w:t>להאם</w:t>
+      </w:r>
+      <w:proofErr w:type="spellEnd"/>
+      <w:r>
+        <w:rPr>
+          <w:rFonts w:hint="cs"/>
+          <w:color w:val="4472C4" w:themeColor="accent1"/>
+          <w:sz w:val="18"/>
+          <w:szCs w:val="18"/>
+          <w:rtl/>
+          <w:lang w:val="en-US"/>
+        </w:rPr>
+        <w:t xml:space="preserve"> אספנו את הכדור או לא</w:t>
+      </w:r>
+      <w:r>
+        <w:rPr>
+          <w:rFonts w:hint="cs"/>
+          <w:color w:val="4472C4" w:themeColor="accent1"/>
+          <w:sz w:val="18"/>
+          <w:szCs w:val="18"/>
+          <w:rtl/>
+          <w:lang w:val="en-US"/>
+        </w:rPr>
+        <w:t>.</w:t>
+      </w:r>
+      <w:r>
+        <w:rPr>
+          <w:color w:val="4472C4" w:themeColor="accent1"/>
+          <w:sz w:val="18"/>
+          <w:szCs w:val="18"/>
+          <w:rtl/>
+          <w:lang w:val="en-US"/>
+        </w:rPr>
+        <w:br/>
+      </w:r>
+      <w:r>
+        <w:rPr>
+          <w:rFonts w:hint="cs"/>
+          <w:color w:val="4472C4" w:themeColor="accent1"/>
+          <w:sz w:val="18"/>
+          <w:szCs w:val="18"/>
+          <w:rtl/>
+          <w:lang w:val="en-US"/>
+        </w:rPr>
+        <w:t>גודל מרחב המצבים הוא כגודל ה</w:t>
       </w:r>
       <w:r>
         <w:rPr>
@@ -2393,7 +2523,6 @@
         <w:spacing w:after="160" w:line="245" w:lineRule="auto"/>
         <w:jc w:val="right"/>
         <w:rPr>
-          <w:rFonts w:hint="cs"/>
           <w:color w:val="4472C4" w:themeColor="accent1"/>
           <w:sz w:val="18"/>
           <w:szCs w:val="18"/>
@@ -2422,6 +2551,7 @@
           <w:szCs w:val="18"/>
           <w:lang w:val="en-US"/>
         </w:rPr>
+        <w:lastRenderedPageBreak/>
         <w:t>O</w:t>
       </w:r>
       <w:r>
@@ -2491,7 +2621,6 @@
           <w:szCs w:val="18"/>
           <w:lang w:val="en-US"/>
         </w:rPr>
-        <w:lastRenderedPageBreak/>
         <w:t>I</w:t>
       </w:r>
       <w:r>
@@ -2590,7 +2719,6 @@
         <w:bidi/>
         <w:spacing w:after="160" w:line="245" w:lineRule="auto"/>
         <w:rPr>
-          <w:rFonts w:hint="cs"/>
           <w:sz w:val="18"/>
           <w:szCs w:val="18"/>
           <w:rtl/>
@@ -2673,6 +2801,16 @@
         </w:rPr>
         <w:t>הפונקציה תחזיר את כל המצבים שהם לא חור.</w:t>
       </w:r>
+      <w:r>
+        <w:rPr>
+          <w:rFonts w:hint="cs"/>
+          <w:color w:val="4472C4" w:themeColor="accent1"/>
+          <w:sz w:val="18"/>
+          <w:szCs w:val="18"/>
+          <w:rtl/>
+        </w:rPr>
+        <w:t xml:space="preserve"> מכל מצב אחר ניתן להפעיל את האופרטור (יכול להיות שנישאר במקום, אבל הפעלת האופרטור עדיין חוקית)</w:t>
+      </w:r>
     </w:p>
     <w:p>
       <w:pPr>
@@ -2730,22 +2868,216 @@
         <w:bidi/>
         <w:spacing w:after="160" w:line="245" w:lineRule="auto"/>
         <w:rPr>
-          <w:rFonts w:hint="cs"/>
-          <w:sz w:val="18"/>
-          <w:szCs w:val="18"/>
-          <w:rtl/>
-          <w:lang w:val="en-US"/>
-        </w:rPr>
-      </w:pPr>
-      <w:r>
-        <w:rPr>
-          <w:rFonts w:hint="cs"/>
+          <w:color w:val="4472C4" w:themeColor="accent1"/>
+          <w:sz w:val="18"/>
+          <w:szCs w:val="18"/>
+          <w:rtl/>
+          <w:lang w:val="en-US"/>
+        </w:rPr>
+      </w:pPr>
+      <w:r>
+        <w:rPr>
+          <w:rFonts w:hint="cs"/>
+          <w:color w:val="4472C4" w:themeColor="accent1"/>
           <w:sz w:val="18"/>
           <w:szCs w:val="18"/>
           <w:rtl/>
         </w:rPr>
         <w:t>הפונקציה תחזיר את כל המצבים שאפשר להגיע אליהם מהמצב ההתחלתי, והם כל המצבים המתאימים לתאים 0, במקרה שנשארנו במקום, 1, במקרה שזזנו ימינה, ו8 במקרה שזזנו מטה.</w:t>
       </w:r>
+    </w:p>
+    <w:p>
+      <w:pPr>
+        <w:pStyle w:val="ListParagraph"/>
+        <w:bidi/>
+        <w:spacing w:after="160" w:line="245" w:lineRule="auto"/>
+        <w:rPr>
+          <w:color w:val="4472C4" w:themeColor="accent1"/>
+          <w:sz w:val="18"/>
+          <w:szCs w:val="18"/>
+          <w:rtl/>
+          <w:lang w:val="en-US"/>
+        </w:rPr>
+      </w:pPr>
+      <w:r>
+        <w:rPr>
+          <w:rFonts w:hint="cs"/>
+          <w:color w:val="4472C4" w:themeColor="accent1"/>
+          <w:sz w:val="18"/>
+          <w:szCs w:val="18"/>
+          <w:rtl/>
+          <w:lang w:val="en-US"/>
+        </w:rPr>
+        <w:t>לדוגמא בלוח הספציפי הנתון בשאלה:</w:t>
+      </w:r>
+      <w:r>
+        <w:rPr>
+          <w:color w:val="4472C4" w:themeColor="accent1"/>
+          <w:sz w:val="18"/>
+          <w:szCs w:val="18"/>
+          <w:rtl/>
+          <w:lang w:val="en-US"/>
+        </w:rPr>
+        <w:br/>
+      </w:r>
+      <m:oMathPara>
+        <m:oMath>
+          <m:r>
+            <w:rPr>
+              <w:rFonts w:ascii="Cambria Math" w:hAnsi="Cambria Math"/>
+              <w:color w:val="4472C4" w:themeColor="accent1"/>
+              <w:sz w:val="18"/>
+              <w:szCs w:val="18"/>
+              <w:lang w:val="en-US"/>
+            </w:rPr>
+            <m:t>succ</m:t>
+          </m:r>
+          <m:d>
+            <m:dPr>
+              <m:ctrlPr>
+                <w:rPr>
+                  <w:rFonts w:ascii="Cambria Math" w:hAnsi="Cambria Math"/>
+                  <w:i/>
+                  <w:color w:val="4472C4" w:themeColor="accent1"/>
+                  <w:sz w:val="18"/>
+                  <w:szCs w:val="18"/>
+                  <w:lang w:val="en-US"/>
+                </w:rPr>
+              </m:ctrlPr>
+            </m:dPr>
+            <m:e>
+              <m:r>
+                <w:rPr>
+                  <w:rFonts w:ascii="Cambria Math" w:hAnsi="Cambria Math"/>
+                  <w:color w:val="4472C4" w:themeColor="accent1"/>
+                  <w:sz w:val="18"/>
+                  <w:szCs w:val="18"/>
+                  <w:lang w:val="en-US"/>
+                </w:rPr>
+                <m:t>0</m:t>
+              </m:r>
+            </m:e>
+          </m:d>
+          <m:r>
+            <w:rPr>
+              <w:rFonts w:ascii="Cambria Math" w:hAnsi="Cambria Math"/>
+              <w:color w:val="4472C4" w:themeColor="accent1"/>
+              <w:sz w:val="18"/>
+              <w:szCs w:val="18"/>
+              <w:lang w:val="en-US"/>
+            </w:rPr>
+            <m:t>={</m:t>
+          </m:r>
+          <m:d>
+            <m:dPr>
+              <m:ctrlPr>
+                <w:rPr>
+                  <w:rFonts w:ascii="Cambria Math" w:hAnsi="Cambria Math"/>
+                  <w:i/>
+                  <w:color w:val="4472C4" w:themeColor="accent1"/>
+                  <w:sz w:val="18"/>
+                  <w:szCs w:val="18"/>
+                  <w:lang w:val="en-US"/>
+                </w:rPr>
+              </m:ctrlPr>
+            </m:dPr>
+            <m:e>
+              <m:r>
+                <w:rPr>
+                  <w:rFonts w:ascii="Cambria Math" w:hAnsi="Cambria Math"/>
+                  <w:color w:val="4472C4" w:themeColor="accent1"/>
+                  <w:sz w:val="18"/>
+                  <w:szCs w:val="18"/>
+                  <w:lang w:val="en-US"/>
+                </w:rPr>
+                <m:t>8,0,0</m:t>
+              </m:r>
+            </m:e>
+          </m:d>
+          <m:r>
+            <w:rPr>
+              <w:rFonts w:ascii="Cambria Math" w:hAnsi="Cambria Math"/>
+              <w:color w:val="4472C4" w:themeColor="accent1"/>
+              <w:sz w:val="18"/>
+              <w:szCs w:val="18"/>
+              <w:lang w:val="en-US"/>
+            </w:rPr>
+            <m:t>,</m:t>
+          </m:r>
+          <m:d>
+            <m:dPr>
+              <m:ctrlPr>
+                <w:rPr>
+                  <w:rFonts w:ascii="Cambria Math" w:hAnsi="Cambria Math"/>
+                  <w:i/>
+                  <w:color w:val="4472C4" w:themeColor="accent1"/>
+                  <w:sz w:val="18"/>
+                  <w:szCs w:val="18"/>
+                  <w:lang w:val="en-US"/>
+                </w:rPr>
+              </m:ctrlPr>
+            </m:dPr>
+            <m:e>
+              <m:r>
+                <w:rPr>
+                  <w:rFonts w:ascii="Cambria Math" w:hAnsi="Cambria Math"/>
+                  <w:color w:val="4472C4" w:themeColor="accent1"/>
+                  <w:sz w:val="18"/>
+                  <w:szCs w:val="18"/>
+                  <w:lang w:val="en-US"/>
+                </w:rPr>
+                <m:t>1,0,0</m:t>
+              </m:r>
+            </m:e>
+          </m:d>
+          <m:r>
+            <w:rPr>
+              <w:rFonts w:ascii="Cambria Math" w:hAnsi="Cambria Math"/>
+              <w:color w:val="4472C4" w:themeColor="accent1"/>
+              <w:sz w:val="18"/>
+              <w:szCs w:val="18"/>
+              <w:lang w:val="en-US"/>
+            </w:rPr>
+            <m:t>,</m:t>
+          </m:r>
+          <m:d>
+            <m:dPr>
+              <m:ctrlPr>
+                <w:rPr>
+                  <w:rFonts w:ascii="Cambria Math" w:hAnsi="Cambria Math"/>
+                  <w:i/>
+                  <w:color w:val="4472C4" w:themeColor="accent1"/>
+                  <w:sz w:val="18"/>
+                  <w:szCs w:val="18"/>
+                  <w:lang w:val="en-US"/>
+                </w:rPr>
+              </m:ctrlPr>
+            </m:dPr>
+            <m:e>
+              <m:r>
+                <w:rPr>
+                  <w:rFonts w:ascii="Cambria Math" w:hAnsi="Cambria Math"/>
+                  <w:color w:val="4472C4" w:themeColor="accent1"/>
+                  <w:sz w:val="18"/>
+                  <w:szCs w:val="18"/>
+                  <w:lang w:val="en-US"/>
+                </w:rPr>
+                <m:t>0,0,0</m:t>
+              </m:r>
+            </m:e>
+          </m:d>
+          <m:r>
+            <w:rPr>
+              <w:rFonts w:ascii="Cambria Math" w:hAnsi="Cambria Math"/>
+              <w:color w:val="4472C4" w:themeColor="accent1"/>
+              <w:sz w:val="18"/>
+              <w:szCs w:val="18"/>
+              <w:lang w:val="en-US"/>
+            </w:rPr>
+            <m:t xml:space="preserve">} </m:t>
+          </m:r>
+        </m:oMath>
+      </m:oMathPara>
     </w:p>
     <w:p>
       <w:pPr>
@@ -2804,13 +3136,15 @@
         <w:bidi/>
         <w:spacing w:after="160" w:line="245" w:lineRule="auto"/>
         <w:rPr>
-          <w:sz w:val="18"/>
-          <w:szCs w:val="18"/>
-        </w:rPr>
-      </w:pPr>
-      <w:r>
-        <w:rPr>
-          <w:rFonts w:hint="cs"/>
+          <w:color w:val="4472C4" w:themeColor="accent1"/>
+          <w:sz w:val="18"/>
+          <w:szCs w:val="18"/>
+        </w:rPr>
+      </w:pPr>
+      <w:r>
+        <w:rPr>
+          <w:rFonts w:hint="cs"/>
+          <w:color w:val="4472C4" w:themeColor="accent1"/>
           <w:sz w:val="18"/>
           <w:szCs w:val="18"/>
           <w:rtl/>
@@ -2826,7 +3160,7 @@
         <w:rPr>
           <w:sz w:val="18"/>
           <w:szCs w:val="18"/>
-          <w:lang w:val="en-IL"/>
+          <w:lang/>
         </w:rPr>
       </w:pPr>
     </w:p>
@@ -2854,13 +3188,13 @@
       </w:r>
       <w:r>
         <w:rPr>
-          <w:rFonts w:hint="cs"/>
           <w:b/>
           <w:bCs/>
           <w:sz w:val="18"/>
           <w:szCs w:val="18"/>
-        </w:rPr>
-        <w:t xml:space="preserve"> </w:t>
+          <w:rtl/>
+        </w:rPr>
+        <w:br/>
       </w:r>
     </w:p>
     <w:p>
@@ -3013,6 +3347,7 @@
       <w:r>
         <w:rPr>
           <w:rFonts w:hint="cs"/>
+          <w:color w:val="4472C4" w:themeColor="accent1"/>
           <w:sz w:val="18"/>
           <w:szCs w:val="18"/>
           <w:rtl/>
@@ -3097,21 +3432,169 @@
         <w:bidi/>
         <w:spacing w:after="160" w:line="245" w:lineRule="auto"/>
         <w:rPr>
-          <w:color w:val="FF0000"/>
-          <w:sz w:val="18"/>
-          <w:szCs w:val="18"/>
-        </w:rPr>
-      </w:pPr>
-      <w:r>
-        <w:rPr>
-          <w:rFonts w:hint="cs"/>
-          <w:color w:val="FF0000"/>
-          <w:sz w:val="18"/>
-          <w:szCs w:val="18"/>
-          <w:rtl/>
-          <w:lang w:val="en-US"/>
-        </w:rPr>
-        <w:t>????</w:t>
+          <w:rFonts w:hint="cs"/>
+          <w:color w:val="4472C4" w:themeColor="accent1"/>
+          <w:sz w:val="18"/>
+          <w:szCs w:val="18"/>
+          <w:rtl/>
+        </w:rPr>
+      </w:pPr>
+      <w:r>
+        <w:rPr>
+          <w:rFonts w:hint="cs"/>
+          <w:color w:val="4472C4" w:themeColor="accent1"/>
+          <w:sz w:val="18"/>
+          <w:szCs w:val="18"/>
+          <w:rtl/>
+          <w:lang w:val="en-US"/>
+        </w:rPr>
+        <w:t xml:space="preserve">כמו שלמדנו, מקדם הסיעוף בשאלה הוא סופי ולכן אלגוריתם </w:t>
+      </w:r>
+      <w:r>
+        <w:rPr>
+          <w:rFonts w:hint="cs"/>
+          <w:color w:val="4472C4" w:themeColor="accent1"/>
+          <w:sz w:val="18"/>
+          <w:szCs w:val="18"/>
+          <w:lang w:val="en-US"/>
+        </w:rPr>
+        <w:t>BFS</w:t>
+      </w:r>
+      <w:r>
+        <w:rPr>
+          <w:rFonts w:hint="cs"/>
+          <w:color w:val="4472C4" w:themeColor="accent1"/>
+          <w:sz w:val="18"/>
+          <w:szCs w:val="18"/>
+          <w:rtl/>
+          <w:lang w:val="en-US"/>
+        </w:rPr>
+        <w:t xml:space="preserve"> </w:t>
+      </w:r>
+      <w:r>
+        <w:rPr>
+          <w:rFonts w:hint="cs"/>
+          <w:color w:val="4472C4" w:themeColor="accent1"/>
+          <w:sz w:val="18"/>
+          <w:szCs w:val="18"/>
+          <w:rtl/>
+          <w:lang w:val="en-US"/>
+        </w:rPr>
+        <w:t>קביל תחת מחיר אחיד על הקשתות.</w:t>
+      </w:r>
+      <w:r>
+        <w:rPr>
+          <w:color w:val="4472C4" w:themeColor="accent1"/>
+          <w:sz w:val="18"/>
+          <w:szCs w:val="18"/>
+          <w:rtl/>
+          <w:lang w:val="en-US"/>
+        </w:rPr>
+        <w:br/>
+      </w:r>
+      <w:r>
+        <w:rPr>
+          <w:rFonts w:hint="cs"/>
+          <w:color w:val="4472C4" w:themeColor="accent1"/>
+          <w:sz w:val="18"/>
+          <w:szCs w:val="18"/>
+          <w:rtl/>
+          <w:lang w:val="en-US"/>
+        </w:rPr>
+        <w:t xml:space="preserve">לכן אם אנחנו מתייחסים לכל צעד כקשת שמשקלה אחת </w:t>
+      </w:r>
+      <w:r>
+        <w:rPr>
+          <w:color w:val="4472C4" w:themeColor="accent1"/>
+          <w:sz w:val="18"/>
+          <w:szCs w:val="18"/>
+          <w:rtl/>
+          <w:lang w:val="en-US"/>
+        </w:rPr>
+        <w:t>–</w:t>
+      </w:r>
+      <w:r>
+        <w:rPr>
+          <w:rFonts w:hint="cs"/>
+          <w:color w:val="4472C4" w:themeColor="accent1"/>
+          <w:sz w:val="18"/>
+          <w:szCs w:val="18"/>
+          <w:rtl/>
+          <w:lang w:val="en-US"/>
+        </w:rPr>
+        <w:t xml:space="preserve"> ריצת האלגוריתם שממומש בסעיף 2 תביא את הפתרון האופטימלי במספר הצעדים.</w:t>
+      </w:r>
+      <w:r>
+        <w:rPr>
+          <w:color w:val="4472C4" w:themeColor="accent1"/>
+          <w:sz w:val="18"/>
+          <w:szCs w:val="18"/>
+          <w:rtl/>
+          <w:lang w:val="en-US"/>
+        </w:rPr>
+        <w:br/>
+      </w:r>
+      <w:r>
+        <w:rPr>
+          <w:rFonts w:hint="cs"/>
+          <w:color w:val="4472C4" w:themeColor="accent1"/>
+          <w:sz w:val="18"/>
+          <w:szCs w:val="18"/>
+          <w:rtl/>
+          <w:lang w:val="en-US"/>
+        </w:rPr>
+        <w:t xml:space="preserve">הצעדים הינם: </w:t>
+      </w:r>
+      <w:r>
+        <w:rPr>
+          <w:rFonts w:ascii="var(--jp-code-font-family)" w:hAnsi="var(--jp-code-font-family)"/>
+          <w:color w:val="4472C4" w:themeColor="accent1"/>
+          <w:lang w:val="en-US"/>
+        </w:rPr>
+        <w:t>Actions: [0, 0, 0, 0, 0, 0, 1, 1, 1, 2, 1, 1, 0, 0, 1, 1]</w:t>
+      </w:r>
+      <m:oMath>
+        <m:r>
+          <w:rPr>
+            <w:rFonts w:ascii="Cambria Math" w:hAnsi="Cambria Math"/>
+            <w:color w:val="4472C4" w:themeColor="accent1"/>
+            <w:sz w:val="18"/>
+            <w:szCs w:val="18"/>
+            <w:rtl/>
+          </w:rPr>
+          <m:t xml:space="preserve"> </m:t>
+        </m:r>
+      </m:oMath>
+      <w:r>
+        <w:rPr>
+          <w:color w:val="4472C4" w:themeColor="accent1"/>
+          <w:sz w:val="18"/>
+          <w:szCs w:val="18"/>
+          <w:rtl/>
+        </w:rPr>
+        <w:br/>
+      </w:r>
+      <w:proofErr w:type="spellStart"/>
+      <w:r>
+        <w:rPr>
+          <w:rFonts w:hint="cs"/>
+          <w:color w:val="4472C4" w:themeColor="accent1"/>
+          <w:sz w:val="18"/>
+          <w:szCs w:val="18"/>
+          <w:rtl/>
+        </w:rPr>
+        <w:t>סהכ</w:t>
+      </w:r>
+      <w:proofErr w:type="spellEnd"/>
+      <w:r>
+        <w:rPr>
+          <w:rFonts w:hint="cs"/>
+          <w:color w:val="4472C4" w:themeColor="accent1"/>
+          <w:sz w:val="18"/>
+          <w:szCs w:val="18"/>
+          <w:rtl/>
+        </w:rPr>
+        <w:t xml:space="preserve"> מדובר ב16 פעולות.</w:t>
       </w:r>
     </w:p>
     <w:p>
@@ -3120,9 +3603,10 @@
         <w:bidi/>
         <w:spacing w:after="160" w:line="245" w:lineRule="auto"/>
         <w:rPr>
-          <w:sz w:val="18"/>
-          <w:szCs w:val="18"/>
-          <w:lang w:val="en-IL"/>
+          <w:rFonts w:hint="cs"/>
+          <w:sz w:val="18"/>
+          <w:szCs w:val="18"/>
+          <w:lang/>
         </w:rPr>
       </w:pPr>
     </w:p>
@@ -3138,6 +3622,7 @@
         <w:rPr>
           <w:sz w:val="18"/>
           <w:szCs w:val="18"/>
+          <w:rtl/>
         </w:rPr>
       </w:pPr>
       <w:r>
@@ -3198,1782 +3683,6 @@
         </w:rPr>
         <w:t>)? אם כן, הוכיחו. אם לא, ספקו דוגמא נגדית.</w:t>
       </w:r>
-    </w:p>
-    <w:tbl>
-      <w:tblPr>
-        <w:tblStyle w:val="TableGrid"/>
-        <w:bidiVisual/>
-        <w:tblW w:w="8632" w:type="dxa"/>
-        <w:tblInd w:w="720" w:type="dxa"/>
-        <w:tblLook w:val="04A0" w:firstRow="1" w:lastRow="0" w:firstColumn="1" w:lastColumn="0" w:noHBand="0" w:noVBand="1"/>
-      </w:tblPr>
-      <w:tblGrid>
-        <w:gridCol w:w="1075"/>
-        <w:gridCol w:w="1075"/>
-        <w:gridCol w:w="1075"/>
-        <w:gridCol w:w="1075"/>
-        <w:gridCol w:w="1075"/>
-        <w:gridCol w:w="1085"/>
-        <w:gridCol w:w="1084"/>
-        <w:gridCol w:w="1088"/>
-      </w:tblGrid>
-      <w:tr>
-        <w:tc>
-          <w:tcPr>
-            <w:tcW w:w="1075" w:type="dxa"/>
-          </w:tcPr>
-          <w:p>
-            <w:pPr>
-              <w:pStyle w:val="ListParagraph"/>
-              <w:bidi/>
-              <w:spacing w:after="160" w:line="245" w:lineRule="auto"/>
-              <w:ind w:left="0"/>
-              <w:rPr>
-                <w:rFonts w:hint="cs"/>
-                <w:sz w:val="18"/>
-                <w:szCs w:val="18"/>
-              </w:rPr>
-            </w:pPr>
-            <w:r>
-              <w:rPr>
-                <w:rFonts w:hint="cs"/>
-                <w:sz w:val="18"/>
-                <w:szCs w:val="18"/>
-              </w:rPr>
-              <w:t>F</w:t>
-            </w:r>
-          </w:p>
-        </w:tc>
-        <w:tc>
-          <w:tcPr>
-            <w:tcW w:w="1075" w:type="dxa"/>
-          </w:tcPr>
-          <w:p>
-            <w:pPr>
-              <w:pStyle w:val="ListParagraph"/>
-              <w:bidi/>
-              <w:spacing w:after="160" w:line="245" w:lineRule="auto"/>
-              <w:ind w:left="0"/>
-              <w:rPr>
-                <w:rFonts w:hint="cs"/>
-                <w:sz w:val="18"/>
-                <w:szCs w:val="18"/>
-              </w:rPr>
-            </w:pPr>
-            <w:r>
-              <w:rPr>
-                <w:rFonts w:hint="cs"/>
-                <w:sz w:val="18"/>
-                <w:szCs w:val="18"/>
-              </w:rPr>
-              <w:t>F</w:t>
-            </w:r>
-          </w:p>
-        </w:tc>
-        <w:tc>
-          <w:tcPr>
-            <w:tcW w:w="1075" w:type="dxa"/>
-          </w:tcPr>
-          <w:p>
-            <w:pPr>
-              <w:pStyle w:val="ListParagraph"/>
-              <w:bidi/>
-              <w:spacing w:after="160" w:line="245" w:lineRule="auto"/>
-              <w:ind w:left="0"/>
-              <w:rPr>
-                <w:rFonts w:hint="cs"/>
-                <w:sz w:val="18"/>
-                <w:szCs w:val="18"/>
-              </w:rPr>
-            </w:pPr>
-            <w:r>
-              <w:rPr>
-                <w:rFonts w:hint="cs"/>
-                <w:sz w:val="18"/>
-                <w:szCs w:val="18"/>
-              </w:rPr>
-              <w:t>F</w:t>
-            </w:r>
-          </w:p>
-        </w:tc>
-        <w:tc>
-          <w:tcPr>
-            <w:tcW w:w="1075" w:type="dxa"/>
-          </w:tcPr>
-          <w:p>
-            <w:pPr>
-              <w:pStyle w:val="ListParagraph"/>
-              <w:bidi/>
-              <w:spacing w:after="160" w:line="245" w:lineRule="auto"/>
-              <w:ind w:left="0"/>
-              <w:rPr>
-                <w:rFonts w:hint="cs"/>
-                <w:sz w:val="18"/>
-                <w:szCs w:val="18"/>
-                <w:rtl/>
-              </w:rPr>
-            </w:pPr>
-            <w:r>
-              <w:rPr>
-                <w:rFonts w:hint="cs"/>
-                <w:sz w:val="18"/>
-                <w:szCs w:val="18"/>
-              </w:rPr>
-              <w:t>F</w:t>
-            </w:r>
-          </w:p>
-        </w:tc>
-        <w:tc>
-          <w:tcPr>
-            <w:tcW w:w="1075" w:type="dxa"/>
-          </w:tcPr>
-          <w:p>
-            <w:pPr>
-              <w:pStyle w:val="ListParagraph"/>
-              <w:bidi/>
-              <w:spacing w:after="160" w:line="245" w:lineRule="auto"/>
-              <w:ind w:left="0"/>
-              <w:rPr>
-                <w:rFonts w:hint="cs"/>
-                <w:sz w:val="18"/>
-                <w:szCs w:val="18"/>
-                <w:rtl/>
-              </w:rPr>
-            </w:pPr>
-            <w:r>
-              <w:rPr>
-                <w:rFonts w:hint="cs"/>
-                <w:sz w:val="18"/>
-                <w:szCs w:val="18"/>
-              </w:rPr>
-              <w:t>F</w:t>
-            </w:r>
-          </w:p>
-        </w:tc>
-        <w:tc>
-          <w:tcPr>
-            <w:tcW w:w="1085" w:type="dxa"/>
-          </w:tcPr>
-          <w:p>
-            <w:pPr>
-              <w:pStyle w:val="ListParagraph"/>
-              <w:bidi/>
-              <w:spacing w:after="160" w:line="245" w:lineRule="auto"/>
-              <w:ind w:left="0"/>
-              <w:rPr>
-                <w:rFonts w:hint="cs"/>
-                <w:sz w:val="18"/>
-                <w:szCs w:val="18"/>
-                <w:rtl/>
-              </w:rPr>
-            </w:pPr>
-            <w:r>
-              <w:rPr>
-                <w:rFonts w:hint="cs"/>
-                <w:sz w:val="18"/>
-                <w:szCs w:val="18"/>
-              </w:rPr>
-              <w:t>F</w:t>
-            </w:r>
-          </w:p>
-        </w:tc>
-        <w:tc>
-          <w:tcPr>
-            <w:tcW w:w="1084" w:type="dxa"/>
-          </w:tcPr>
-          <w:p>
-            <w:pPr>
-              <w:pStyle w:val="ListParagraph"/>
-              <w:bidi/>
-              <w:spacing w:after="160" w:line="245" w:lineRule="auto"/>
-              <w:ind w:left="0"/>
-              <w:rPr>
-                <w:rFonts w:hint="cs"/>
-                <w:sz w:val="18"/>
-                <w:szCs w:val="18"/>
-                <w:rtl/>
-              </w:rPr>
-            </w:pPr>
-            <w:r>
-              <w:rPr>
-                <w:rFonts w:hint="cs"/>
-                <w:sz w:val="18"/>
-                <w:szCs w:val="18"/>
-              </w:rPr>
-              <w:t>L</w:t>
-            </w:r>
-          </w:p>
-        </w:tc>
-        <w:tc>
-          <w:tcPr>
-            <w:tcW w:w="1088" w:type="dxa"/>
-            <w:shd w:val="clear" w:color="auto" w:fill="F8CEB3"/>
-          </w:tcPr>
-          <w:p>
-            <w:pPr>
-              <w:pStyle w:val="ListParagraph"/>
-              <w:spacing w:after="160" w:line="245" w:lineRule="auto"/>
-              <w:ind w:left="0"/>
-              <w:rPr>
-                <w:sz w:val="18"/>
-                <w:szCs w:val="18"/>
-                <w:highlight w:val="magenta"/>
-                <w:lang w:val="en-US"/>
-              </w:rPr>
-            </w:pPr>
-            <w:r>
-              <w:rPr>
-                <w:sz w:val="18"/>
-                <w:szCs w:val="18"/>
-                <w:highlight w:val="magenta"/>
-                <w:lang w:val="en-US"/>
-              </w:rPr>
-              <w:t>S</w:t>
-            </w:r>
-          </w:p>
-        </w:tc>
-      </w:tr>
-      <w:tr>
-        <w:tc>
-          <w:tcPr>
-            <w:tcW w:w="1075" w:type="dxa"/>
-          </w:tcPr>
-          <w:p>
-            <w:pPr>
-              <w:pStyle w:val="ListParagraph"/>
-              <w:bidi/>
-              <w:spacing w:after="160" w:line="245" w:lineRule="auto"/>
-              <w:ind w:left="0"/>
-              <w:rPr>
-                <w:rFonts w:hint="cs"/>
-                <w:sz w:val="18"/>
-                <w:szCs w:val="18"/>
-              </w:rPr>
-            </w:pPr>
-            <w:r>
-              <w:rPr>
-                <w:rFonts w:hint="cs"/>
-                <w:sz w:val="18"/>
-                <w:szCs w:val="18"/>
-              </w:rPr>
-              <w:t>F</w:t>
-            </w:r>
-          </w:p>
-        </w:tc>
-        <w:tc>
-          <w:tcPr>
-            <w:tcW w:w="1075" w:type="dxa"/>
-          </w:tcPr>
-          <w:p>
-            <w:pPr>
-              <w:pStyle w:val="ListParagraph"/>
-              <w:bidi/>
-              <w:spacing w:after="160" w:line="245" w:lineRule="auto"/>
-              <w:ind w:left="0"/>
-              <w:rPr>
-                <w:rFonts w:hint="cs"/>
-                <w:sz w:val="18"/>
-                <w:szCs w:val="18"/>
-              </w:rPr>
-            </w:pPr>
-            <w:r>
-              <w:rPr>
-                <w:rFonts w:hint="cs"/>
-                <w:sz w:val="18"/>
-                <w:szCs w:val="18"/>
-              </w:rPr>
-              <w:t>F</w:t>
-            </w:r>
-          </w:p>
-        </w:tc>
-        <w:tc>
-          <w:tcPr>
-            <w:tcW w:w="1075" w:type="dxa"/>
-          </w:tcPr>
-          <w:p>
-            <w:pPr>
-              <w:pStyle w:val="ListParagraph"/>
-              <w:bidi/>
-              <w:spacing w:after="160" w:line="245" w:lineRule="auto"/>
-              <w:ind w:left="0"/>
-              <w:rPr>
-                <w:rFonts w:hint="cs"/>
-                <w:sz w:val="18"/>
-                <w:szCs w:val="18"/>
-              </w:rPr>
-            </w:pPr>
-            <w:r>
-              <w:rPr>
-                <w:rFonts w:hint="cs"/>
-                <w:sz w:val="18"/>
-                <w:szCs w:val="18"/>
-              </w:rPr>
-              <w:t>F</w:t>
-            </w:r>
-          </w:p>
-        </w:tc>
-        <w:tc>
-          <w:tcPr>
-            <w:tcW w:w="1075" w:type="dxa"/>
-          </w:tcPr>
-          <w:p>
-            <w:pPr>
-              <w:pStyle w:val="ListParagraph"/>
-              <w:bidi/>
-              <w:spacing w:after="160" w:line="245" w:lineRule="auto"/>
-              <w:ind w:left="0"/>
-              <w:rPr>
-                <w:rFonts w:hint="cs"/>
-                <w:sz w:val="18"/>
-                <w:szCs w:val="18"/>
-                <w:rtl/>
-              </w:rPr>
-            </w:pPr>
-            <w:r>
-              <w:rPr>
-                <w:rFonts w:hint="cs"/>
-                <w:sz w:val="18"/>
-                <w:szCs w:val="18"/>
-              </w:rPr>
-              <w:t>F</w:t>
-            </w:r>
-          </w:p>
-        </w:tc>
-        <w:tc>
-          <w:tcPr>
-            <w:tcW w:w="1075" w:type="dxa"/>
-          </w:tcPr>
-          <w:p>
-            <w:pPr>
-              <w:pStyle w:val="ListParagraph"/>
-              <w:bidi/>
-              <w:spacing w:after="160" w:line="245" w:lineRule="auto"/>
-              <w:ind w:left="0"/>
-              <w:rPr>
-                <w:rFonts w:hint="cs"/>
-                <w:sz w:val="18"/>
-                <w:szCs w:val="18"/>
-                <w:rtl/>
-              </w:rPr>
-            </w:pPr>
-            <w:r>
-              <w:rPr>
-                <w:rFonts w:hint="cs"/>
-                <w:sz w:val="18"/>
-                <w:szCs w:val="18"/>
-              </w:rPr>
-              <w:t>F</w:t>
-            </w:r>
-          </w:p>
-        </w:tc>
-        <w:tc>
-          <w:tcPr>
-            <w:tcW w:w="1085" w:type="dxa"/>
-          </w:tcPr>
-          <w:p>
-            <w:pPr>
-              <w:pStyle w:val="ListParagraph"/>
-              <w:bidi/>
-              <w:spacing w:after="160" w:line="245" w:lineRule="auto"/>
-              <w:ind w:left="0"/>
-              <w:rPr>
-                <w:rFonts w:hint="cs"/>
-                <w:sz w:val="18"/>
-                <w:szCs w:val="18"/>
-                <w:rtl/>
-              </w:rPr>
-            </w:pPr>
-            <w:r>
-              <w:rPr>
-                <w:rFonts w:hint="cs"/>
-                <w:sz w:val="18"/>
-                <w:szCs w:val="18"/>
-              </w:rPr>
-              <w:t>F</w:t>
-            </w:r>
-          </w:p>
-        </w:tc>
-        <w:tc>
-          <w:tcPr>
-            <w:tcW w:w="1084" w:type="dxa"/>
-          </w:tcPr>
-          <w:p>
-            <w:pPr>
-              <w:pStyle w:val="ListParagraph"/>
-              <w:bidi/>
-              <w:spacing w:after="160" w:line="245" w:lineRule="auto"/>
-              <w:ind w:left="0"/>
-              <w:rPr>
-                <w:rFonts w:hint="cs"/>
-                <w:sz w:val="18"/>
-                <w:szCs w:val="18"/>
-                <w:rtl/>
-              </w:rPr>
-            </w:pPr>
-            <w:r>
-              <w:rPr>
-                <w:rFonts w:hint="cs"/>
-                <w:sz w:val="18"/>
-                <w:szCs w:val="18"/>
-              </w:rPr>
-              <w:t>L</w:t>
-            </w:r>
-          </w:p>
-        </w:tc>
-        <w:tc>
-          <w:tcPr>
-            <w:tcW w:w="1088" w:type="dxa"/>
-            <w:shd w:val="clear" w:color="auto" w:fill="F8CEB3"/>
-          </w:tcPr>
-          <w:p>
-            <w:pPr>
-              <w:pStyle w:val="ListParagraph"/>
-              <w:bidi/>
-              <w:spacing w:after="160" w:line="245" w:lineRule="auto"/>
-              <w:ind w:left="0"/>
-              <w:rPr>
-                <w:rFonts w:hint="cs"/>
-                <w:sz w:val="18"/>
-                <w:szCs w:val="18"/>
-                <w:highlight w:val="magenta"/>
-                <w:rtl/>
-              </w:rPr>
-            </w:pPr>
-            <w:r>
-              <w:rPr>
-                <w:rFonts w:hint="cs"/>
-                <w:sz w:val="18"/>
-                <w:szCs w:val="18"/>
-                <w:highlight w:val="magenta"/>
-              </w:rPr>
-              <w:t>D</w:t>
-            </w:r>
-          </w:p>
-        </w:tc>
-      </w:tr>
-      <w:tr>
-        <w:tc>
-          <w:tcPr>
-            <w:tcW w:w="1075" w:type="dxa"/>
-          </w:tcPr>
-          <w:p>
-            <w:pPr>
-              <w:pStyle w:val="ListParagraph"/>
-              <w:bidi/>
-              <w:spacing w:after="160" w:line="245" w:lineRule="auto"/>
-              <w:ind w:left="0"/>
-              <w:rPr>
-                <w:rFonts w:hint="cs"/>
-                <w:sz w:val="18"/>
-                <w:szCs w:val="18"/>
-              </w:rPr>
-            </w:pPr>
-            <w:r>
-              <w:rPr>
-                <w:rFonts w:hint="cs"/>
-                <w:sz w:val="18"/>
-                <w:szCs w:val="18"/>
-              </w:rPr>
-              <w:t>F</w:t>
-            </w:r>
-          </w:p>
-        </w:tc>
-        <w:tc>
-          <w:tcPr>
-            <w:tcW w:w="1075" w:type="dxa"/>
-          </w:tcPr>
-          <w:p>
-            <w:pPr>
-              <w:pStyle w:val="ListParagraph"/>
-              <w:bidi/>
-              <w:spacing w:after="160" w:line="245" w:lineRule="auto"/>
-              <w:ind w:left="0"/>
-              <w:rPr>
-                <w:rFonts w:hint="cs"/>
-                <w:sz w:val="18"/>
-                <w:szCs w:val="18"/>
-              </w:rPr>
-            </w:pPr>
-            <w:r>
-              <w:rPr>
-                <w:rFonts w:hint="cs"/>
-                <w:sz w:val="18"/>
-                <w:szCs w:val="18"/>
-              </w:rPr>
-              <w:t>F</w:t>
-            </w:r>
-          </w:p>
-        </w:tc>
-        <w:tc>
-          <w:tcPr>
-            <w:tcW w:w="1075" w:type="dxa"/>
-          </w:tcPr>
-          <w:p>
-            <w:pPr>
-              <w:pStyle w:val="ListParagraph"/>
-              <w:bidi/>
-              <w:spacing w:after="160" w:line="245" w:lineRule="auto"/>
-              <w:ind w:left="0"/>
-              <w:rPr>
-                <w:rFonts w:hint="cs"/>
-                <w:sz w:val="18"/>
-                <w:szCs w:val="18"/>
-              </w:rPr>
-            </w:pPr>
-            <w:r>
-              <w:rPr>
-                <w:rFonts w:hint="cs"/>
-                <w:sz w:val="18"/>
-                <w:szCs w:val="18"/>
-              </w:rPr>
-              <w:t>F</w:t>
-            </w:r>
-          </w:p>
-        </w:tc>
-        <w:tc>
-          <w:tcPr>
-            <w:tcW w:w="1075" w:type="dxa"/>
-          </w:tcPr>
-          <w:p>
-            <w:pPr>
-              <w:pStyle w:val="ListParagraph"/>
-              <w:bidi/>
-              <w:spacing w:after="160" w:line="245" w:lineRule="auto"/>
-              <w:ind w:left="0"/>
-              <w:rPr>
-                <w:rFonts w:hint="cs"/>
-                <w:sz w:val="18"/>
-                <w:szCs w:val="18"/>
-                <w:rtl/>
-              </w:rPr>
-            </w:pPr>
-            <w:r>
-              <w:rPr>
-                <w:rFonts w:hint="cs"/>
-                <w:sz w:val="18"/>
-                <w:szCs w:val="18"/>
-              </w:rPr>
-              <w:t>F</w:t>
-            </w:r>
-          </w:p>
-        </w:tc>
-        <w:tc>
-          <w:tcPr>
-            <w:tcW w:w="1075" w:type="dxa"/>
-          </w:tcPr>
-          <w:p>
-            <w:pPr>
-              <w:pStyle w:val="ListParagraph"/>
-              <w:bidi/>
-              <w:spacing w:after="160" w:line="245" w:lineRule="auto"/>
-              <w:ind w:left="0"/>
-              <w:rPr>
-                <w:rFonts w:hint="cs"/>
-                <w:sz w:val="18"/>
-                <w:szCs w:val="18"/>
-                <w:rtl/>
-              </w:rPr>
-            </w:pPr>
-            <w:r>
-              <w:rPr>
-                <w:rFonts w:hint="cs"/>
-                <w:sz w:val="18"/>
-                <w:szCs w:val="18"/>
-              </w:rPr>
-              <w:t>F</w:t>
-            </w:r>
-          </w:p>
-        </w:tc>
-        <w:tc>
-          <w:tcPr>
-            <w:tcW w:w="1085" w:type="dxa"/>
-          </w:tcPr>
-          <w:p>
-            <w:pPr>
-              <w:pStyle w:val="ListParagraph"/>
-              <w:bidi/>
-              <w:spacing w:after="160" w:line="245" w:lineRule="auto"/>
-              <w:ind w:left="0"/>
-              <w:rPr>
-                <w:rFonts w:hint="cs"/>
-                <w:sz w:val="18"/>
-                <w:szCs w:val="18"/>
-                <w:rtl/>
-              </w:rPr>
-            </w:pPr>
-            <w:r>
-              <w:rPr>
-                <w:rFonts w:hint="cs"/>
-                <w:sz w:val="18"/>
-                <w:szCs w:val="18"/>
-              </w:rPr>
-              <w:t>F</w:t>
-            </w:r>
-          </w:p>
-        </w:tc>
-        <w:tc>
-          <w:tcPr>
-            <w:tcW w:w="1084" w:type="dxa"/>
-          </w:tcPr>
-          <w:p>
-            <w:pPr>
-              <w:pStyle w:val="ListParagraph"/>
-              <w:bidi/>
-              <w:spacing w:after="160" w:line="245" w:lineRule="auto"/>
-              <w:ind w:left="0"/>
-              <w:rPr>
-                <w:rFonts w:hint="cs"/>
-                <w:sz w:val="18"/>
-                <w:szCs w:val="18"/>
-                <w:highlight w:val="magenta"/>
-                <w:rtl/>
-              </w:rPr>
-            </w:pPr>
-            <w:r>
-              <w:rPr>
-                <w:rFonts w:hint="cs"/>
-                <w:sz w:val="18"/>
-                <w:szCs w:val="18"/>
-                <w:highlight w:val="magenta"/>
-              </w:rPr>
-              <w:t>L</w:t>
-            </w:r>
-          </w:p>
-        </w:tc>
-        <w:tc>
-          <w:tcPr>
-            <w:tcW w:w="1088" w:type="dxa"/>
-            <w:shd w:val="clear" w:color="auto" w:fill="F8CEB3"/>
-          </w:tcPr>
-          <w:p>
-            <w:pPr>
-              <w:pStyle w:val="ListParagraph"/>
-              <w:bidi/>
-              <w:spacing w:after="160" w:line="245" w:lineRule="auto"/>
-              <w:ind w:left="0"/>
-              <w:rPr>
-                <w:rFonts w:hint="cs"/>
-                <w:sz w:val="18"/>
-                <w:szCs w:val="18"/>
-                <w:highlight w:val="magenta"/>
-                <w:rtl/>
-              </w:rPr>
-            </w:pPr>
-            <w:r>
-              <w:rPr>
-                <w:rFonts w:hint="cs"/>
-                <w:sz w:val="18"/>
-                <w:szCs w:val="18"/>
-                <w:highlight w:val="magenta"/>
-              </w:rPr>
-              <w:t>D</w:t>
-            </w:r>
-          </w:p>
-        </w:tc>
-      </w:tr>
-      <w:tr>
-        <w:tc>
-          <w:tcPr>
-            <w:tcW w:w="1075" w:type="dxa"/>
-          </w:tcPr>
-          <w:p>
-            <w:pPr>
-              <w:pStyle w:val="ListParagraph"/>
-              <w:bidi/>
-              <w:spacing w:after="160" w:line="245" w:lineRule="auto"/>
-              <w:ind w:left="0"/>
-              <w:rPr>
-                <w:rFonts w:hint="cs"/>
-                <w:sz w:val="18"/>
-                <w:szCs w:val="18"/>
-              </w:rPr>
-            </w:pPr>
-            <w:r>
-              <w:rPr>
-                <w:rFonts w:hint="cs"/>
-                <w:sz w:val="18"/>
-                <w:szCs w:val="18"/>
-              </w:rPr>
-              <w:t>F</w:t>
-            </w:r>
-          </w:p>
-        </w:tc>
-        <w:tc>
-          <w:tcPr>
-            <w:tcW w:w="1075" w:type="dxa"/>
-          </w:tcPr>
-          <w:p>
-            <w:pPr>
-              <w:pStyle w:val="ListParagraph"/>
-              <w:bidi/>
-              <w:spacing w:after="160" w:line="245" w:lineRule="auto"/>
-              <w:ind w:left="0"/>
-              <w:rPr>
-                <w:rFonts w:hint="cs"/>
-                <w:sz w:val="18"/>
-                <w:szCs w:val="18"/>
-              </w:rPr>
-            </w:pPr>
-            <w:r>
-              <w:rPr>
-                <w:rFonts w:hint="cs"/>
-                <w:sz w:val="18"/>
-                <w:szCs w:val="18"/>
-              </w:rPr>
-              <w:t>F</w:t>
-            </w:r>
-          </w:p>
-        </w:tc>
-        <w:tc>
-          <w:tcPr>
-            <w:tcW w:w="1075" w:type="dxa"/>
-          </w:tcPr>
-          <w:p>
-            <w:pPr>
-              <w:pStyle w:val="ListParagraph"/>
-              <w:bidi/>
-              <w:spacing w:after="160" w:line="245" w:lineRule="auto"/>
-              <w:ind w:left="0"/>
-              <w:rPr>
-                <w:rFonts w:hint="cs"/>
-                <w:sz w:val="18"/>
-                <w:szCs w:val="18"/>
-              </w:rPr>
-            </w:pPr>
-            <w:r>
-              <w:rPr>
-                <w:rFonts w:hint="cs"/>
-                <w:sz w:val="18"/>
-                <w:szCs w:val="18"/>
-              </w:rPr>
-              <w:t>F</w:t>
-            </w:r>
-          </w:p>
-        </w:tc>
-        <w:tc>
-          <w:tcPr>
-            <w:tcW w:w="1075" w:type="dxa"/>
-          </w:tcPr>
-          <w:p>
-            <w:pPr>
-              <w:pStyle w:val="ListParagraph"/>
-              <w:bidi/>
-              <w:spacing w:after="160" w:line="245" w:lineRule="auto"/>
-              <w:ind w:left="0"/>
-              <w:rPr>
-                <w:rFonts w:hint="cs"/>
-                <w:sz w:val="18"/>
-                <w:szCs w:val="18"/>
-                <w:rtl/>
-              </w:rPr>
-            </w:pPr>
-            <w:r>
-              <w:rPr>
-                <w:rFonts w:hint="cs"/>
-                <w:sz w:val="18"/>
-                <w:szCs w:val="18"/>
-              </w:rPr>
-              <w:t>F</w:t>
-            </w:r>
-          </w:p>
-        </w:tc>
-        <w:tc>
-          <w:tcPr>
-            <w:tcW w:w="1075" w:type="dxa"/>
-          </w:tcPr>
-          <w:p>
-            <w:pPr>
-              <w:pStyle w:val="ListParagraph"/>
-              <w:bidi/>
-              <w:spacing w:after="160" w:line="245" w:lineRule="auto"/>
-              <w:ind w:left="0"/>
-              <w:rPr>
-                <w:rFonts w:hint="cs"/>
-                <w:sz w:val="18"/>
-                <w:szCs w:val="18"/>
-                <w:rtl/>
-              </w:rPr>
-            </w:pPr>
-            <w:r>
-              <w:rPr>
-                <w:rFonts w:hint="cs"/>
-                <w:sz w:val="18"/>
-                <w:szCs w:val="18"/>
-              </w:rPr>
-              <w:t>F</w:t>
-            </w:r>
-          </w:p>
-        </w:tc>
-        <w:tc>
-          <w:tcPr>
-            <w:tcW w:w="1085" w:type="dxa"/>
-          </w:tcPr>
-          <w:p>
-            <w:pPr>
-              <w:pStyle w:val="ListParagraph"/>
-              <w:bidi/>
-              <w:spacing w:after="160" w:line="245" w:lineRule="auto"/>
-              <w:ind w:left="0"/>
-              <w:rPr>
-                <w:rFonts w:hint="cs"/>
-                <w:sz w:val="18"/>
-                <w:szCs w:val="18"/>
-                <w:rtl/>
-              </w:rPr>
-            </w:pPr>
-            <w:r>
-              <w:rPr>
-                <w:rFonts w:hint="cs"/>
-                <w:sz w:val="18"/>
-                <w:szCs w:val="18"/>
-              </w:rPr>
-              <w:t>F</w:t>
-            </w:r>
-          </w:p>
-        </w:tc>
-        <w:tc>
-          <w:tcPr>
-            <w:tcW w:w="1084" w:type="dxa"/>
-          </w:tcPr>
-          <w:p>
-            <w:pPr>
-              <w:pStyle w:val="ListParagraph"/>
-              <w:bidi/>
-              <w:spacing w:after="160" w:line="245" w:lineRule="auto"/>
-              <w:ind w:left="0"/>
-              <w:rPr>
-                <w:rFonts w:hint="cs"/>
-                <w:sz w:val="18"/>
-                <w:szCs w:val="18"/>
-                <w:highlight w:val="magenta"/>
-                <w:rtl/>
-              </w:rPr>
-            </w:pPr>
-            <w:r>
-              <w:rPr>
-                <w:rFonts w:hint="cs"/>
-                <w:sz w:val="18"/>
-                <w:szCs w:val="18"/>
-                <w:highlight w:val="magenta"/>
-              </w:rPr>
-              <w:t>L</w:t>
-            </w:r>
-          </w:p>
-        </w:tc>
-        <w:tc>
-          <w:tcPr>
-            <w:tcW w:w="1088" w:type="dxa"/>
-            <w:shd w:val="clear" w:color="auto" w:fill="F8CEB3"/>
-          </w:tcPr>
-          <w:p>
-            <w:pPr>
-              <w:pStyle w:val="ListParagraph"/>
-              <w:bidi/>
-              <w:spacing w:after="160" w:line="245" w:lineRule="auto"/>
-              <w:ind w:left="0"/>
-              <w:rPr>
-                <w:rFonts w:hint="cs"/>
-                <w:sz w:val="18"/>
-                <w:szCs w:val="18"/>
-                <w:rtl/>
-              </w:rPr>
-            </w:pPr>
-            <w:r>
-              <w:rPr>
-                <w:rFonts w:hint="cs"/>
-                <w:sz w:val="18"/>
-                <w:szCs w:val="18"/>
-              </w:rPr>
-              <w:t>F</w:t>
-            </w:r>
-          </w:p>
-        </w:tc>
-      </w:tr>
-      <w:tr>
-        <w:tc>
-          <w:tcPr>
-            <w:tcW w:w="1075" w:type="dxa"/>
-          </w:tcPr>
-          <w:p>
-            <w:pPr>
-              <w:pStyle w:val="ListParagraph"/>
-              <w:bidi/>
-              <w:spacing w:after="160" w:line="245" w:lineRule="auto"/>
-              <w:ind w:left="0"/>
-              <w:rPr>
-                <w:rFonts w:hint="cs"/>
-                <w:sz w:val="18"/>
-                <w:szCs w:val="18"/>
-              </w:rPr>
-            </w:pPr>
-            <w:r>
-              <w:rPr>
-                <w:rFonts w:hint="cs"/>
-                <w:sz w:val="18"/>
-                <w:szCs w:val="18"/>
-              </w:rPr>
-              <w:t>F</w:t>
-            </w:r>
-          </w:p>
-        </w:tc>
-        <w:tc>
-          <w:tcPr>
-            <w:tcW w:w="1075" w:type="dxa"/>
-          </w:tcPr>
-          <w:p>
-            <w:pPr>
-              <w:pStyle w:val="ListParagraph"/>
-              <w:bidi/>
-              <w:spacing w:after="160" w:line="245" w:lineRule="auto"/>
-              <w:ind w:left="0"/>
-              <w:rPr>
-                <w:rFonts w:hint="cs"/>
-                <w:sz w:val="18"/>
-                <w:szCs w:val="18"/>
-              </w:rPr>
-            </w:pPr>
-            <w:r>
-              <w:rPr>
-                <w:rFonts w:hint="cs"/>
-                <w:sz w:val="18"/>
-                <w:szCs w:val="18"/>
-              </w:rPr>
-              <w:t>F</w:t>
-            </w:r>
-          </w:p>
-        </w:tc>
-        <w:tc>
-          <w:tcPr>
-            <w:tcW w:w="1075" w:type="dxa"/>
-          </w:tcPr>
-          <w:p>
-            <w:pPr>
-              <w:pStyle w:val="ListParagraph"/>
-              <w:bidi/>
-              <w:spacing w:after="160" w:line="245" w:lineRule="auto"/>
-              <w:ind w:left="0"/>
-              <w:rPr>
-                <w:rFonts w:hint="cs"/>
-                <w:sz w:val="18"/>
-                <w:szCs w:val="18"/>
-              </w:rPr>
-            </w:pPr>
-            <w:r>
-              <w:rPr>
-                <w:rFonts w:hint="cs"/>
-                <w:sz w:val="18"/>
-                <w:szCs w:val="18"/>
-              </w:rPr>
-              <w:t>F</w:t>
-            </w:r>
-          </w:p>
-        </w:tc>
-        <w:tc>
-          <w:tcPr>
-            <w:tcW w:w="1075" w:type="dxa"/>
-          </w:tcPr>
-          <w:p>
-            <w:pPr>
-              <w:pStyle w:val="ListParagraph"/>
-              <w:bidi/>
-              <w:spacing w:after="160" w:line="245" w:lineRule="auto"/>
-              <w:ind w:left="0"/>
-              <w:rPr>
-                <w:rFonts w:hint="cs"/>
-                <w:sz w:val="18"/>
-                <w:szCs w:val="18"/>
-                <w:rtl/>
-              </w:rPr>
-            </w:pPr>
-            <w:r>
-              <w:rPr>
-                <w:rFonts w:hint="cs"/>
-                <w:sz w:val="18"/>
-                <w:szCs w:val="18"/>
-              </w:rPr>
-              <w:t>F</w:t>
-            </w:r>
-          </w:p>
-        </w:tc>
-        <w:tc>
-          <w:tcPr>
-            <w:tcW w:w="1075" w:type="dxa"/>
-          </w:tcPr>
-          <w:p>
-            <w:pPr>
-              <w:pStyle w:val="ListParagraph"/>
-              <w:bidi/>
-              <w:spacing w:after="160" w:line="245" w:lineRule="auto"/>
-              <w:ind w:left="0"/>
-              <w:rPr>
-                <w:rFonts w:hint="cs"/>
-                <w:sz w:val="18"/>
-                <w:szCs w:val="18"/>
-                <w:rtl/>
-              </w:rPr>
-            </w:pPr>
-            <w:r>
-              <w:rPr>
-                <w:rFonts w:hint="cs"/>
-                <w:sz w:val="18"/>
-                <w:szCs w:val="18"/>
-              </w:rPr>
-              <w:t>F</w:t>
-            </w:r>
-          </w:p>
-        </w:tc>
-        <w:tc>
-          <w:tcPr>
-            <w:tcW w:w="1085" w:type="dxa"/>
-          </w:tcPr>
-          <w:p>
-            <w:pPr>
-              <w:pStyle w:val="ListParagraph"/>
-              <w:bidi/>
-              <w:spacing w:after="160" w:line="245" w:lineRule="auto"/>
-              <w:ind w:left="0"/>
-              <w:rPr>
-                <w:rFonts w:hint="cs"/>
-                <w:sz w:val="18"/>
-                <w:szCs w:val="18"/>
-                <w:rtl/>
-              </w:rPr>
-            </w:pPr>
-            <w:r>
-              <w:rPr>
-                <w:rFonts w:hint="cs"/>
-                <w:sz w:val="18"/>
-                <w:szCs w:val="18"/>
-              </w:rPr>
-              <w:t>F</w:t>
-            </w:r>
-          </w:p>
-        </w:tc>
-        <w:tc>
-          <w:tcPr>
-            <w:tcW w:w="1084" w:type="dxa"/>
-          </w:tcPr>
-          <w:p>
-            <w:pPr>
-              <w:pStyle w:val="ListParagraph"/>
-              <w:bidi/>
-              <w:spacing w:after="160" w:line="245" w:lineRule="auto"/>
-              <w:ind w:left="0"/>
-              <w:rPr>
-                <w:rFonts w:hint="cs"/>
-                <w:sz w:val="18"/>
-                <w:szCs w:val="18"/>
-                <w:highlight w:val="magenta"/>
-                <w:rtl/>
-              </w:rPr>
-            </w:pPr>
-            <w:r>
-              <w:rPr>
-                <w:rFonts w:hint="cs"/>
-                <w:sz w:val="18"/>
-                <w:szCs w:val="18"/>
-                <w:highlight w:val="magenta"/>
-              </w:rPr>
-              <w:t>L</w:t>
-            </w:r>
-          </w:p>
-        </w:tc>
-        <w:tc>
-          <w:tcPr>
-            <w:tcW w:w="1088" w:type="dxa"/>
-            <w:shd w:val="clear" w:color="auto" w:fill="F8CEB3"/>
-          </w:tcPr>
-          <w:p>
-            <w:pPr>
-              <w:pStyle w:val="ListParagraph"/>
-              <w:bidi/>
-              <w:spacing w:after="160" w:line="245" w:lineRule="auto"/>
-              <w:ind w:left="0"/>
-              <w:rPr>
-                <w:rFonts w:hint="cs"/>
-                <w:sz w:val="18"/>
-                <w:szCs w:val="18"/>
-                <w:rtl/>
-              </w:rPr>
-            </w:pPr>
-            <w:r>
-              <w:rPr>
-                <w:rFonts w:hint="cs"/>
-                <w:sz w:val="18"/>
-                <w:szCs w:val="18"/>
-              </w:rPr>
-              <w:t>F</w:t>
-            </w:r>
-          </w:p>
-        </w:tc>
-      </w:tr>
-      <w:tr>
-        <w:tc>
-          <w:tcPr>
-            <w:tcW w:w="1075" w:type="dxa"/>
-          </w:tcPr>
-          <w:p>
-            <w:pPr>
-              <w:pStyle w:val="ListParagraph"/>
-              <w:bidi/>
-              <w:spacing w:after="160" w:line="245" w:lineRule="auto"/>
-              <w:ind w:left="0"/>
-              <w:rPr>
-                <w:rFonts w:hint="cs"/>
-                <w:sz w:val="18"/>
-                <w:szCs w:val="18"/>
-              </w:rPr>
-            </w:pPr>
-            <w:r>
-              <w:rPr>
-                <w:rFonts w:hint="cs"/>
-                <w:sz w:val="18"/>
-                <w:szCs w:val="18"/>
-              </w:rPr>
-              <w:t>F</w:t>
-            </w:r>
-          </w:p>
-        </w:tc>
-        <w:tc>
-          <w:tcPr>
-            <w:tcW w:w="1075" w:type="dxa"/>
-          </w:tcPr>
-          <w:p>
-            <w:pPr>
-              <w:pStyle w:val="ListParagraph"/>
-              <w:bidi/>
-              <w:spacing w:after="160" w:line="245" w:lineRule="auto"/>
-              <w:ind w:left="0"/>
-              <w:rPr>
-                <w:rFonts w:hint="cs"/>
-                <w:sz w:val="18"/>
-                <w:szCs w:val="18"/>
-              </w:rPr>
-            </w:pPr>
-            <w:r>
-              <w:rPr>
-                <w:rFonts w:hint="cs"/>
-                <w:sz w:val="18"/>
-                <w:szCs w:val="18"/>
-              </w:rPr>
-              <w:t>F</w:t>
-            </w:r>
-          </w:p>
-        </w:tc>
-        <w:tc>
-          <w:tcPr>
-            <w:tcW w:w="1075" w:type="dxa"/>
-          </w:tcPr>
-          <w:p>
-            <w:pPr>
-              <w:pStyle w:val="ListParagraph"/>
-              <w:bidi/>
-              <w:spacing w:after="160" w:line="245" w:lineRule="auto"/>
-              <w:ind w:left="0"/>
-              <w:rPr>
-                <w:rFonts w:hint="cs"/>
-                <w:sz w:val="18"/>
-                <w:szCs w:val="18"/>
-              </w:rPr>
-            </w:pPr>
-            <w:r>
-              <w:rPr>
-                <w:rFonts w:hint="cs"/>
-                <w:sz w:val="18"/>
-                <w:szCs w:val="18"/>
-              </w:rPr>
-              <w:t>F</w:t>
-            </w:r>
-          </w:p>
-        </w:tc>
-        <w:tc>
-          <w:tcPr>
-            <w:tcW w:w="1075" w:type="dxa"/>
-          </w:tcPr>
-          <w:p>
-            <w:pPr>
-              <w:pStyle w:val="ListParagraph"/>
-              <w:bidi/>
-              <w:spacing w:after="160" w:line="245" w:lineRule="auto"/>
-              <w:ind w:left="0"/>
-              <w:rPr>
-                <w:rFonts w:hint="cs"/>
-                <w:sz w:val="18"/>
-                <w:szCs w:val="18"/>
-                <w:rtl/>
-              </w:rPr>
-            </w:pPr>
-            <w:r>
-              <w:rPr>
-                <w:rFonts w:hint="cs"/>
-                <w:sz w:val="18"/>
-                <w:szCs w:val="18"/>
-              </w:rPr>
-              <w:t>F</w:t>
-            </w:r>
-          </w:p>
-        </w:tc>
-        <w:tc>
-          <w:tcPr>
-            <w:tcW w:w="1075" w:type="dxa"/>
-          </w:tcPr>
-          <w:p>
-            <w:pPr>
-              <w:pStyle w:val="ListParagraph"/>
-              <w:bidi/>
-              <w:spacing w:after="160" w:line="245" w:lineRule="auto"/>
-              <w:ind w:left="0"/>
-              <w:rPr>
-                <w:rFonts w:hint="cs"/>
-                <w:sz w:val="18"/>
-                <w:szCs w:val="18"/>
-                <w:rtl/>
-              </w:rPr>
-            </w:pPr>
-            <w:r>
-              <w:rPr>
-                <w:rFonts w:hint="cs"/>
-                <w:sz w:val="18"/>
-                <w:szCs w:val="18"/>
-              </w:rPr>
-              <w:t>F</w:t>
-            </w:r>
-          </w:p>
-        </w:tc>
-        <w:tc>
-          <w:tcPr>
-            <w:tcW w:w="1085" w:type="dxa"/>
-          </w:tcPr>
-          <w:p>
-            <w:pPr>
-              <w:pStyle w:val="ListParagraph"/>
-              <w:bidi/>
-              <w:spacing w:after="160" w:line="245" w:lineRule="auto"/>
-              <w:ind w:left="0"/>
-              <w:rPr>
-                <w:rFonts w:hint="cs"/>
-                <w:sz w:val="18"/>
-                <w:szCs w:val="18"/>
-                <w:rtl/>
-              </w:rPr>
-            </w:pPr>
-            <w:r>
-              <w:rPr>
-                <w:rFonts w:hint="cs"/>
-                <w:sz w:val="18"/>
-                <w:szCs w:val="18"/>
-              </w:rPr>
-              <w:t>F</w:t>
-            </w:r>
-          </w:p>
-        </w:tc>
-        <w:tc>
-          <w:tcPr>
-            <w:tcW w:w="1084" w:type="dxa"/>
-          </w:tcPr>
-          <w:p>
-            <w:pPr>
-              <w:pStyle w:val="ListParagraph"/>
-              <w:bidi/>
-              <w:spacing w:after="160" w:line="245" w:lineRule="auto"/>
-              <w:ind w:left="0"/>
-              <w:rPr>
-                <w:rFonts w:hint="cs"/>
-                <w:sz w:val="18"/>
-                <w:szCs w:val="18"/>
-                <w:highlight w:val="magenta"/>
-                <w:rtl/>
-              </w:rPr>
-            </w:pPr>
-            <w:r>
-              <w:rPr>
-                <w:rFonts w:hint="cs"/>
-                <w:sz w:val="18"/>
-                <w:szCs w:val="18"/>
-                <w:highlight w:val="magenta"/>
-              </w:rPr>
-              <w:t>L</w:t>
-            </w:r>
-          </w:p>
-        </w:tc>
-        <w:tc>
-          <w:tcPr>
-            <w:tcW w:w="1088" w:type="dxa"/>
-            <w:shd w:val="clear" w:color="auto" w:fill="F8CEB3"/>
-          </w:tcPr>
-          <w:p>
-            <w:pPr>
-              <w:pStyle w:val="ListParagraph"/>
-              <w:bidi/>
-              <w:spacing w:after="160" w:line="245" w:lineRule="auto"/>
-              <w:ind w:left="0"/>
-              <w:rPr>
-                <w:rFonts w:hint="cs"/>
-                <w:sz w:val="18"/>
-                <w:szCs w:val="18"/>
-                <w:rtl/>
-              </w:rPr>
-            </w:pPr>
-            <w:r>
-              <w:rPr>
-                <w:rFonts w:hint="cs"/>
-                <w:sz w:val="18"/>
-                <w:szCs w:val="18"/>
-              </w:rPr>
-              <w:t>F</w:t>
-            </w:r>
-          </w:p>
-        </w:tc>
-      </w:tr>
-      <w:tr>
-        <w:tc>
-          <w:tcPr>
-            <w:tcW w:w="1075" w:type="dxa"/>
-          </w:tcPr>
-          <w:p>
-            <w:pPr>
-              <w:pStyle w:val="ListParagraph"/>
-              <w:bidi/>
-              <w:spacing w:after="160" w:line="245" w:lineRule="auto"/>
-              <w:ind w:left="0"/>
-              <w:rPr>
-                <w:rFonts w:hint="cs"/>
-                <w:sz w:val="18"/>
-                <w:szCs w:val="18"/>
-              </w:rPr>
-            </w:pPr>
-            <w:r>
-              <w:rPr>
-                <w:rFonts w:hint="cs"/>
-                <w:sz w:val="18"/>
-                <w:szCs w:val="18"/>
-              </w:rPr>
-              <w:t>F</w:t>
-            </w:r>
-          </w:p>
-        </w:tc>
-        <w:tc>
-          <w:tcPr>
-            <w:tcW w:w="1075" w:type="dxa"/>
-          </w:tcPr>
-          <w:p>
-            <w:pPr>
-              <w:pStyle w:val="ListParagraph"/>
-              <w:bidi/>
-              <w:spacing w:after="160" w:line="245" w:lineRule="auto"/>
-              <w:ind w:left="0"/>
-              <w:rPr>
-                <w:rFonts w:hint="cs"/>
-                <w:sz w:val="18"/>
-                <w:szCs w:val="18"/>
-              </w:rPr>
-            </w:pPr>
-            <w:r>
-              <w:rPr>
-                <w:rFonts w:hint="cs"/>
-                <w:sz w:val="18"/>
-                <w:szCs w:val="18"/>
-              </w:rPr>
-              <w:t>F</w:t>
-            </w:r>
-          </w:p>
-        </w:tc>
-        <w:tc>
-          <w:tcPr>
-            <w:tcW w:w="1075" w:type="dxa"/>
-          </w:tcPr>
-          <w:p>
-            <w:pPr>
-              <w:pStyle w:val="ListParagraph"/>
-              <w:bidi/>
-              <w:spacing w:after="160" w:line="245" w:lineRule="auto"/>
-              <w:ind w:left="0"/>
-              <w:rPr>
-                <w:rFonts w:hint="cs"/>
-                <w:sz w:val="18"/>
-                <w:szCs w:val="18"/>
-              </w:rPr>
-            </w:pPr>
-            <w:r>
-              <w:rPr>
-                <w:rFonts w:hint="cs"/>
-                <w:sz w:val="18"/>
-                <w:szCs w:val="18"/>
-              </w:rPr>
-              <w:t>F</w:t>
-            </w:r>
-          </w:p>
-        </w:tc>
-        <w:tc>
-          <w:tcPr>
-            <w:tcW w:w="1075" w:type="dxa"/>
-          </w:tcPr>
-          <w:p>
-            <w:pPr>
-              <w:pStyle w:val="ListParagraph"/>
-              <w:bidi/>
-              <w:spacing w:after="160" w:line="245" w:lineRule="auto"/>
-              <w:ind w:left="0"/>
-              <w:rPr>
-                <w:rFonts w:hint="cs"/>
-                <w:sz w:val="18"/>
-                <w:szCs w:val="18"/>
-                <w:rtl/>
-              </w:rPr>
-            </w:pPr>
-            <w:r>
-              <w:rPr>
-                <w:rFonts w:hint="cs"/>
-                <w:sz w:val="18"/>
-                <w:szCs w:val="18"/>
-              </w:rPr>
-              <w:t>F</w:t>
-            </w:r>
-          </w:p>
-        </w:tc>
-        <w:tc>
-          <w:tcPr>
-            <w:tcW w:w="1075" w:type="dxa"/>
-          </w:tcPr>
-          <w:p>
-            <w:pPr>
-              <w:pStyle w:val="ListParagraph"/>
-              <w:bidi/>
-              <w:spacing w:after="160" w:line="245" w:lineRule="auto"/>
-              <w:ind w:left="0"/>
-              <w:rPr>
-                <w:rFonts w:hint="cs"/>
-                <w:sz w:val="18"/>
-                <w:szCs w:val="18"/>
-                <w:rtl/>
-              </w:rPr>
-            </w:pPr>
-            <w:r>
-              <w:rPr>
-                <w:rFonts w:hint="cs"/>
-                <w:sz w:val="18"/>
-                <w:szCs w:val="18"/>
-              </w:rPr>
-              <w:t>F</w:t>
-            </w:r>
-          </w:p>
-        </w:tc>
-        <w:tc>
-          <w:tcPr>
-            <w:tcW w:w="1085" w:type="dxa"/>
-          </w:tcPr>
-          <w:p>
-            <w:pPr>
-              <w:pStyle w:val="ListParagraph"/>
-              <w:bidi/>
-              <w:spacing w:after="160" w:line="245" w:lineRule="auto"/>
-              <w:ind w:left="0"/>
-              <w:rPr>
-                <w:rFonts w:hint="cs"/>
-                <w:sz w:val="18"/>
-                <w:szCs w:val="18"/>
-                <w:rtl/>
-              </w:rPr>
-            </w:pPr>
-            <w:r>
-              <w:rPr>
-                <w:rFonts w:hint="cs"/>
-                <w:sz w:val="18"/>
-                <w:szCs w:val="18"/>
-              </w:rPr>
-              <w:t>F</w:t>
-            </w:r>
-          </w:p>
-        </w:tc>
-        <w:tc>
-          <w:tcPr>
-            <w:tcW w:w="1084" w:type="dxa"/>
-          </w:tcPr>
-          <w:p>
-            <w:pPr>
-              <w:pStyle w:val="ListParagraph"/>
-              <w:bidi/>
-              <w:spacing w:after="160" w:line="245" w:lineRule="auto"/>
-              <w:ind w:left="0"/>
-              <w:rPr>
-                <w:rFonts w:hint="cs"/>
-                <w:sz w:val="18"/>
-                <w:szCs w:val="18"/>
-                <w:highlight w:val="magenta"/>
-                <w:rtl/>
-              </w:rPr>
-            </w:pPr>
-            <w:r>
-              <w:rPr>
-                <w:rFonts w:hint="cs"/>
-                <w:sz w:val="18"/>
-                <w:szCs w:val="18"/>
-                <w:highlight w:val="magenta"/>
-              </w:rPr>
-              <w:t>L</w:t>
-            </w:r>
-          </w:p>
-        </w:tc>
-        <w:tc>
-          <w:tcPr>
-            <w:tcW w:w="1088" w:type="dxa"/>
-            <w:shd w:val="clear" w:color="auto" w:fill="F8CEB3"/>
-          </w:tcPr>
-          <w:p>
-            <w:pPr>
-              <w:pStyle w:val="ListParagraph"/>
-              <w:bidi/>
-              <w:spacing w:after="160" w:line="245" w:lineRule="auto"/>
-              <w:ind w:left="0"/>
-              <w:rPr>
-                <w:rFonts w:hint="cs"/>
-                <w:sz w:val="18"/>
-                <w:szCs w:val="18"/>
-                <w:rtl/>
-              </w:rPr>
-            </w:pPr>
-            <w:r>
-              <w:rPr>
-                <w:rFonts w:hint="cs"/>
-                <w:sz w:val="18"/>
-                <w:szCs w:val="18"/>
-              </w:rPr>
-              <w:t>F</w:t>
-            </w:r>
-          </w:p>
-        </w:tc>
-      </w:tr>
-      <w:tr>
-        <w:tc>
-          <w:tcPr>
-            <w:tcW w:w="1075" w:type="dxa"/>
-          </w:tcPr>
-          <w:p>
-            <w:pPr>
-              <w:pStyle w:val="ListParagraph"/>
-              <w:bidi/>
-              <w:spacing w:after="160" w:line="245" w:lineRule="auto"/>
-              <w:ind w:left="0"/>
-              <w:rPr>
-                <w:rFonts w:hint="cs"/>
-                <w:sz w:val="18"/>
-                <w:szCs w:val="18"/>
-              </w:rPr>
-            </w:pPr>
-            <w:r>
-              <w:rPr>
-                <w:rFonts w:hint="cs"/>
-                <w:sz w:val="18"/>
-                <w:szCs w:val="18"/>
-              </w:rPr>
-              <w:t>F</w:t>
-            </w:r>
-          </w:p>
-        </w:tc>
-        <w:tc>
-          <w:tcPr>
-            <w:tcW w:w="1075" w:type="dxa"/>
-          </w:tcPr>
-          <w:p>
-            <w:pPr>
-              <w:pStyle w:val="ListParagraph"/>
-              <w:bidi/>
-              <w:spacing w:after="160" w:line="245" w:lineRule="auto"/>
-              <w:ind w:left="0"/>
-              <w:rPr>
-                <w:rFonts w:hint="cs"/>
-                <w:sz w:val="18"/>
-                <w:szCs w:val="18"/>
-              </w:rPr>
-            </w:pPr>
-            <w:r>
-              <w:rPr>
-                <w:rFonts w:hint="cs"/>
-                <w:sz w:val="18"/>
-                <w:szCs w:val="18"/>
-              </w:rPr>
-              <w:t>F</w:t>
-            </w:r>
-          </w:p>
-        </w:tc>
-        <w:tc>
-          <w:tcPr>
-            <w:tcW w:w="1075" w:type="dxa"/>
-          </w:tcPr>
-          <w:p>
-            <w:pPr>
-              <w:pStyle w:val="ListParagraph"/>
-              <w:bidi/>
-              <w:spacing w:after="160" w:line="245" w:lineRule="auto"/>
-              <w:ind w:left="0"/>
-              <w:rPr>
-                <w:rFonts w:hint="cs"/>
-                <w:sz w:val="18"/>
-                <w:szCs w:val="18"/>
-              </w:rPr>
-            </w:pPr>
-            <w:r>
-              <w:rPr>
-                <w:rFonts w:hint="cs"/>
-                <w:sz w:val="18"/>
-                <w:szCs w:val="18"/>
-              </w:rPr>
-              <w:t>F</w:t>
-            </w:r>
-          </w:p>
-        </w:tc>
-        <w:tc>
-          <w:tcPr>
-            <w:tcW w:w="1075" w:type="dxa"/>
-          </w:tcPr>
-          <w:p>
-            <w:pPr>
-              <w:pStyle w:val="ListParagraph"/>
-              <w:bidi/>
-              <w:spacing w:after="160" w:line="245" w:lineRule="auto"/>
-              <w:ind w:left="0"/>
-              <w:rPr>
-                <w:rFonts w:hint="cs"/>
-                <w:sz w:val="18"/>
-                <w:szCs w:val="18"/>
-                <w:rtl/>
-              </w:rPr>
-            </w:pPr>
-            <w:r>
-              <w:rPr>
-                <w:rFonts w:hint="cs"/>
-                <w:sz w:val="18"/>
-                <w:szCs w:val="18"/>
-              </w:rPr>
-              <w:t>F</w:t>
-            </w:r>
-          </w:p>
-        </w:tc>
-        <w:tc>
-          <w:tcPr>
-            <w:tcW w:w="1075" w:type="dxa"/>
-          </w:tcPr>
-          <w:p>
-            <w:pPr>
-              <w:pStyle w:val="ListParagraph"/>
-              <w:bidi/>
-              <w:spacing w:after="160" w:line="245" w:lineRule="auto"/>
-              <w:ind w:left="0"/>
-              <w:rPr>
-                <w:rFonts w:hint="cs"/>
-                <w:sz w:val="18"/>
-                <w:szCs w:val="18"/>
-                <w:rtl/>
-              </w:rPr>
-            </w:pPr>
-            <w:r>
-              <w:rPr>
-                <w:rFonts w:hint="cs"/>
-                <w:sz w:val="18"/>
-                <w:szCs w:val="18"/>
-              </w:rPr>
-              <w:t>F</w:t>
-            </w:r>
-          </w:p>
-        </w:tc>
-        <w:tc>
-          <w:tcPr>
-            <w:tcW w:w="1085" w:type="dxa"/>
-          </w:tcPr>
-          <w:p>
-            <w:pPr>
-              <w:pStyle w:val="ListParagraph"/>
-              <w:bidi/>
-              <w:spacing w:after="160" w:line="245" w:lineRule="auto"/>
-              <w:ind w:left="0"/>
-              <w:rPr>
-                <w:rFonts w:hint="cs"/>
-                <w:sz w:val="18"/>
-                <w:szCs w:val="18"/>
-                <w:rtl/>
-              </w:rPr>
-            </w:pPr>
-            <w:r>
-              <w:rPr>
-                <w:rFonts w:hint="cs"/>
-                <w:sz w:val="18"/>
-                <w:szCs w:val="18"/>
-              </w:rPr>
-              <w:t>F</w:t>
-            </w:r>
-          </w:p>
-        </w:tc>
-        <w:tc>
-          <w:tcPr>
-            <w:tcW w:w="1084" w:type="dxa"/>
-          </w:tcPr>
-          <w:p>
-            <w:pPr>
-              <w:pStyle w:val="ListParagraph"/>
-              <w:bidi/>
-              <w:spacing w:after="160" w:line="245" w:lineRule="auto"/>
-              <w:ind w:left="0"/>
-              <w:rPr>
-                <w:rFonts w:hint="cs"/>
-                <w:sz w:val="18"/>
-                <w:szCs w:val="18"/>
-                <w:highlight w:val="magenta"/>
-                <w:rtl/>
-              </w:rPr>
-            </w:pPr>
-            <w:r>
-              <w:rPr>
-                <w:rFonts w:hint="cs"/>
-                <w:sz w:val="18"/>
-                <w:szCs w:val="18"/>
-                <w:highlight w:val="magenta"/>
-              </w:rPr>
-              <w:t>L</w:t>
-            </w:r>
-          </w:p>
-        </w:tc>
-        <w:tc>
-          <w:tcPr>
-            <w:tcW w:w="1088" w:type="dxa"/>
-            <w:shd w:val="clear" w:color="auto" w:fill="F8CEB3"/>
-          </w:tcPr>
-          <w:p>
-            <w:pPr>
-              <w:pStyle w:val="ListParagraph"/>
-              <w:bidi/>
-              <w:spacing w:after="160" w:line="245" w:lineRule="auto"/>
-              <w:ind w:left="0"/>
-              <w:rPr>
-                <w:rFonts w:hint="cs"/>
-                <w:sz w:val="18"/>
-                <w:szCs w:val="18"/>
-                <w:rtl/>
-              </w:rPr>
-            </w:pPr>
-            <w:r>
-              <w:rPr>
-                <w:rFonts w:hint="cs"/>
-                <w:sz w:val="18"/>
-                <w:szCs w:val="18"/>
-                <w:highlight w:val="magenta"/>
-              </w:rPr>
-              <w:t>G</w:t>
-            </w:r>
-          </w:p>
-        </w:tc>
-      </w:tr>
-    </w:tbl>
-    <w:p>
-      <w:pPr>
-        <w:bidi/>
-        <w:spacing w:after="160" w:line="245" w:lineRule="auto"/>
-        <w:rPr>
-          <w:rFonts w:hint="cs"/>
-          <w:sz w:val="18"/>
-          <w:szCs w:val="18"/>
-          <w:rtl/>
-        </w:rPr>
-      </w:pPr>
       <w:r>
         <w:rPr>
           <w:sz w:val="18"/>
@@ -4984,26 +3693,107 @@
       </w:r>
       <w:r>
         <w:rPr>
-          <w:rFonts w:hint="cs"/>
-          <w:sz w:val="18"/>
-          <w:szCs w:val="18"/>
-          <w:rtl/>
-        </w:rPr>
-        <w:t>קל לראות שהמסלול הקרוב ביותר במונחים של מרחק מנהטן הוא המסלול ה</w:t>
-      </w:r>
-      <w:r>
-        <w:rPr>
-          <w:rFonts w:hint="cs"/>
-          <w:color w:val="F8CEB3"/>
-          <w:sz w:val="18"/>
-          <w:szCs w:val="18"/>
-          <w:rtl/>
-        </w:rPr>
-        <w:t>אפרסק</w:t>
-      </w:r>
-      <w:r>
-        <w:rPr>
-          <w:rFonts w:hint="cs"/>
+          <w:sz w:val="18"/>
+          <w:szCs w:val="18"/>
+          <w:rtl/>
+        </w:rPr>
+        <w:br/>
+      </w:r>
+      <w:r>
+        <w:rPr>
+          <w:noProof/>
+        </w:rPr>
+        <w:drawing>
+          <wp:inline distT="0" distB="0" distL="0" distR="0" wp14:anchorId="68F11F02" wp14:editId="7AF9BEAC">
+            <wp:extent cx="3484434" cy="2369489"/>
+            <wp:effectExtent l="0" t="0" r="0" b="0"/>
+            <wp:docPr id="401661284" name="Picture 1" descr="A white grid with black letters&#10;&#10;Description automatically generated"/>
+            <wp:cNvGraphicFramePr>
+              <a:graphicFrameLocks xmlns:a="http://schemas.openxmlformats.org/drawingml/2006/main" noChangeAspect="1"/>
+            </wp:cNvGraphicFramePr>
+            <a:graphic xmlns:a="http://schemas.openxmlformats.org/drawingml/2006/main">
+              <a:graphicData uri="http://schemas.openxmlformats.org/drawingml/2006/picture">
+                <pic:pic xmlns:pic="http://schemas.openxmlformats.org/drawingml/2006/picture">
+                  <pic:nvPicPr>
+                    <pic:cNvPr id="401661284" name="Picture 1" descr="A white grid with black letters&#10;&#10;Description automatically generated"/>
+                    <pic:cNvPicPr>
+                      <a:picLocks noChangeAspect="1" noChangeArrowheads="1"/>
+                    </pic:cNvPicPr>
+                  </pic:nvPicPr>
+                  <pic:blipFill>
+                    <a:blip r:embed="rId8" cstate="print">
+                      <a:extLst>
+                        <a:ext uri="{28A0092B-C50C-407E-A947-70E740481C1C}">
+                          <a14:useLocalDpi xmlns:a14="http://schemas.microsoft.com/office/drawing/2010/main" val="0"/>
+                        </a:ext>
+                      </a:extLst>
+                    </a:blip>
+                    <a:srcRect/>
+                    <a:stretch>
+                      <a:fillRect/>
+                    </a:stretch>
+                  </pic:blipFill>
+                  <pic:spPr bwMode="auto">
+                    <a:xfrm>
+                      <a:off x="0" y="0"/>
+                      <a:ext cx="3491801" cy="2374499"/>
+                    </a:xfrm>
+                    <a:prstGeom prst="rect">
+                      <a:avLst/>
+                    </a:prstGeom>
+                    <a:noFill/>
+                    <a:ln>
+                      <a:noFill/>
+                    </a:ln>
+                  </pic:spPr>
+                </pic:pic>
+              </a:graphicData>
+            </a:graphic>
+          </wp:inline>
+        </w:drawing>
+      </w:r>
+      <w:r>
+        <w:rPr>
+          <w:sz w:val="18"/>
+          <w:szCs w:val="18"/>
+          <w:rtl/>
+        </w:rPr>
+        <w:br/>
+      </w:r>
+      <w:r>
+        <w:rPr>
+          <w:rFonts w:hint="cs"/>
+          <w:color w:val="4472C4" w:themeColor="accent1"/>
+          <w:sz w:val="18"/>
+          <w:szCs w:val="18"/>
+          <w:rtl/>
+        </w:rPr>
+        <w:t xml:space="preserve">קל לראות שהמסלול הקרוב ביותר במונחים של מרחק מנהטן הוא המסלול </w:t>
+      </w:r>
+      <w:r>
+        <w:rPr>
+          <w:rFonts w:hint="cs"/>
+          <w:color w:val="70AD47" w:themeColor="accent6"/>
+          <w:sz w:val="18"/>
+          <w:szCs w:val="18"/>
+          <w:rtl/>
+        </w:rPr>
+        <w:t>הירוק</w:t>
+      </w:r>
+      <w:r>
+        <w:rPr>
+          <w:rFonts w:hint="cs"/>
+          <w:color w:val="4472C4" w:themeColor="accent1"/>
+          <w:sz w:val="18"/>
+          <w:szCs w:val="18"/>
+          <w:rtl/>
+        </w:rPr>
+        <w:t>(1)</w:t>
+      </w:r>
+      <w:r>
+        <w:rPr>
+          <w:rFonts w:hint="cs"/>
+          <w:color w:val="4472C4" w:themeColor="accent1"/>
           <w:sz w:val="18"/>
           <w:szCs w:val="18"/>
           <w:rtl/>
@@ -5012,20 +3802,33 @@
       </w:r>
       <w:r>
         <w:rPr>
-          <w:sz w:val="18"/>
-          <w:szCs w:val="18"/>
-          <w:rtl/>
-        </w:rPr>
-        <w:tab/>
-      </w:r>
-      <w:r>
-        <w:rPr>
-          <w:rFonts w:hint="cs"/>
-          <w:sz w:val="18"/>
-          <w:szCs w:val="18"/>
-          <w:rtl/>
-        </w:rPr>
-        <w:t>בוורוד, משקלו 9, והוא קל יותר מהאפרסק.</w:t>
+          <w:rFonts w:hint="cs"/>
+          <w:color w:val="FF33CC"/>
+          <w:sz w:val="18"/>
+          <w:szCs w:val="18"/>
+          <w:rtl/>
+        </w:rPr>
+        <w:t>בוורוד</w:t>
+      </w:r>
+      <w:r>
+        <w:rPr>
+          <w:rFonts w:hint="cs"/>
+          <w:color w:val="4472C4" w:themeColor="accent1"/>
+          <w:sz w:val="18"/>
+          <w:szCs w:val="18"/>
+          <w:rtl/>
+        </w:rPr>
+        <w:t>(2)</w:t>
+      </w:r>
+      <w:r>
+        <w:rPr>
+          <w:rFonts w:hint="cs"/>
+          <w:color w:val="4472C4" w:themeColor="accent1"/>
+          <w:sz w:val="18"/>
+          <w:szCs w:val="18"/>
+          <w:rtl/>
+        </w:rPr>
+        <w:t>, משקלו 9, והוא קל יותר מהאפרסק.</w:t>
       </w:r>
     </w:p>
     <w:p>
@@ -5177,6 +3980,7 @@
           <w:highlight w:val="black"/>
           <w:rtl/>
         </w:rPr>
+        <w:lastRenderedPageBreak/>
         <w:t>רטוב</w:t>
       </w:r>
       <w:r>
@@ -5232,6 +4036,25 @@
           <w:lang w:val="en-US"/>
         </w:rPr>
         <w:t>במחברת ע״פ ההנחיות המופיעות שם.</w:t>
+      </w:r>
+      <w:r>
+        <w:rPr>
+          <w:rFonts w:hint="cs"/>
+          <w:sz w:val="18"/>
+          <w:szCs w:val="18"/>
+          <w:rtl/>
+        </w:rPr>
+        <w:t xml:space="preserve"> </w:t>
+      </w:r>
+      <w:r>
+        <w:rPr>
+          <w:rFonts w:hint="cs"/>
+          <w:color w:val="4472C4" w:themeColor="accent1"/>
+          <w:sz w:val="18"/>
+          <w:szCs w:val="18"/>
+          <w:rtl/>
+        </w:rPr>
+        <w:t>בוצע</w:t>
       </w:r>
     </w:p>
     <w:p>
@@ -5350,6 +4173,141 @@
         </w:rPr>
         <w:t xml:space="preserve"> </w:t>
       </w:r>
+      <w:r>
+        <w:rPr>
+          <w:sz w:val="18"/>
+          <w:szCs w:val="18"/>
+          <w:rtl/>
+        </w:rPr>
+        <w:br/>
+      </w:r>
+      <w:r>
+        <w:rPr>
+          <w:rFonts w:hint="cs"/>
+          <w:color w:val="4472C4" w:themeColor="accent1"/>
+          <w:sz w:val="18"/>
+          <w:szCs w:val="18"/>
+          <w:rtl/>
+        </w:rPr>
+        <w:t>על מנת ש</w:t>
+      </w:r>
+      <w:r>
+        <w:rPr>
+          <w:rFonts w:hint="cs"/>
+          <w:color w:val="4472C4" w:themeColor="accent1"/>
+          <w:sz w:val="18"/>
+          <w:szCs w:val="18"/>
+        </w:rPr>
+        <w:t>BFS</w:t>
+      </w:r>
+      <w:r>
+        <w:rPr>
+          <w:rFonts w:hint="cs"/>
+          <w:color w:val="4472C4" w:themeColor="accent1"/>
+          <w:sz w:val="18"/>
+          <w:szCs w:val="18"/>
+          <w:rtl/>
+        </w:rPr>
+        <w:t xml:space="preserve"> ו</w:t>
+      </w:r>
+      <w:r>
+        <w:rPr>
+          <w:rFonts w:hint="cs"/>
+          <w:color w:val="4472C4" w:themeColor="accent1"/>
+          <w:sz w:val="18"/>
+          <w:szCs w:val="18"/>
+        </w:rPr>
+        <w:t>BFSG</w:t>
+      </w:r>
+      <w:r>
+        <w:rPr>
+          <w:rFonts w:hint="cs"/>
+          <w:color w:val="4472C4" w:themeColor="accent1"/>
+          <w:sz w:val="18"/>
+          <w:szCs w:val="18"/>
+          <w:rtl/>
+        </w:rPr>
+        <w:t xml:space="preserve"> ייצרו ויפתחו צמתים זהים באותו הסדר, נדרוש שגרף החיפוש יהיה חסר מעגלים.</w:t>
+      </w:r>
+      <w:r>
+        <w:rPr>
+          <w:color w:val="4472C4" w:themeColor="accent1"/>
+          <w:sz w:val="18"/>
+          <w:szCs w:val="18"/>
+          <w:rtl/>
+        </w:rPr>
+        <w:br/>
+      </w:r>
+      <w:r>
+        <w:rPr>
+          <w:rFonts w:hint="cs"/>
+          <w:color w:val="4472C4" w:themeColor="accent1"/>
+          <w:sz w:val="18"/>
+          <w:szCs w:val="18"/>
+          <w:rtl/>
+        </w:rPr>
+        <w:t xml:space="preserve">ההבדל בין שני האלגוריתמים הוא </w:t>
+      </w:r>
+      <w:proofErr w:type="spellStart"/>
+      <w:r>
+        <w:rPr>
+          <w:rFonts w:hint="cs"/>
+          <w:color w:val="4472C4" w:themeColor="accent1"/>
+          <w:sz w:val="18"/>
+          <w:szCs w:val="18"/>
+          <w:rtl/>
+        </w:rPr>
+        <w:t>תחזוק</w:t>
+      </w:r>
+      <w:proofErr w:type="spellEnd"/>
+      <w:r>
+        <w:rPr>
+          <w:rFonts w:hint="cs"/>
+          <w:color w:val="4472C4" w:themeColor="accent1"/>
+          <w:sz w:val="18"/>
+          <w:szCs w:val="18"/>
+          <w:rtl/>
+        </w:rPr>
+        <w:t xml:space="preserve"> רשימת ה</w:t>
+      </w:r>
+      <w:r>
+        <w:rPr>
+          <w:color w:val="4472C4" w:themeColor="accent1"/>
+          <w:sz w:val="18"/>
+          <w:szCs w:val="18"/>
+          <w:lang w:val="en-US"/>
+        </w:rPr>
+        <w:t>close</w:t>
+      </w:r>
+      <w:r>
+        <w:rPr>
+          <w:rFonts w:hint="cs"/>
+          <w:color w:val="4472C4" w:themeColor="accent1"/>
+          <w:sz w:val="18"/>
+          <w:szCs w:val="18"/>
+          <w:rtl/>
+          <w:lang w:val="en-US"/>
+        </w:rPr>
+        <w:t xml:space="preserve"> שמוודאת שלא נפתח את אותו מצב פעמיים, ובכך </w:t>
+      </w:r>
+      <w:r>
+        <w:rPr>
+          <w:rFonts w:hint="cs"/>
+          <w:color w:val="4472C4" w:themeColor="accent1"/>
+          <w:sz w:val="18"/>
+          <w:szCs w:val="18"/>
+          <w:rtl/>
+        </w:rPr>
+        <w:t>ממונעת מעגלים אינסופיים. לכן אם מלכתחילה בדרך החיפוש אין מעגלים, כלומר אין שני מסלולים שונים לאותה הצומת, האלגוריתמים יהיו זהים.</w:t>
+      </w:r>
+      <w:r>
+        <w:rPr>
+          <w:sz w:val="18"/>
+          <w:szCs w:val="18"/>
+          <w:rtl/>
+        </w:rPr>
+        <w:br/>
+      </w:r>
     </w:p>
     <w:p>
       <w:pPr>
@@ -5403,6 +4361,24 @@
           <w:lang w:val="en-US"/>
         </w:rPr>
         <w:t xml:space="preserve"> שמופיע במחברת, ציירו את גרף המצבים.</w:t>
+      </w:r>
+      <w:r>
+        <w:rPr>
+          <w:sz w:val="18"/>
+          <w:szCs w:val="18"/>
+          <w:rtl/>
+        </w:rPr>
+        <w:br/>
+      </w:r>
+      <w:r>
+        <w:rPr>
+          <w:rFonts w:hint="cs"/>
+          <w:sz w:val="18"/>
+          <w:szCs w:val="18"/>
+          <w:highlight w:val="yellow"/>
+          <w:rtl/>
+        </w:rPr>
+        <w:t>איוב מכניס פה את הציור היפה שלו</w:t>
       </w:r>
     </w:p>
     <w:p>
@@ -5600,6 +4576,288 @@
           <w:lang w:val="en-US"/>
         </w:rPr>
         <w:t>.</w:t>
+      </w:r>
+      <w:r>
+        <w:rPr>
+          <w:sz w:val="18"/>
+          <w:szCs w:val="18"/>
+          <w:rtl/>
+        </w:rPr>
+        <w:br/>
+      </w:r>
+      <w:r>
+        <w:rPr>
+          <w:color w:val="4472C4" w:themeColor="accent1"/>
+          <w:sz w:val="18"/>
+          <w:szCs w:val="18"/>
+          <w:lang w:val="en-US"/>
+        </w:rPr>
+        <w:t>BFS-G</w:t>
+      </w:r>
+      <w:r>
+        <w:rPr>
+          <w:rFonts w:hint="cs"/>
+          <w:color w:val="4472C4" w:themeColor="accent1"/>
+          <w:sz w:val="18"/>
+          <w:szCs w:val="18"/>
+          <w:rtl/>
+          <w:lang w:val="en-US"/>
+        </w:rPr>
+        <w:t xml:space="preserve"> מבטיח לנו אופטימליות מבחינת מספר הקשתות, לכן נרצה לתרגם את העלות של כל תא, למספר קשתות שנדרשות על מנת להגיע אליו.</w:t>
+      </w:r>
+      <w:r>
+        <w:rPr>
+          <w:color w:val="4472C4" w:themeColor="accent1"/>
+          <w:sz w:val="18"/>
+          <w:szCs w:val="18"/>
+          <w:rtl/>
+          <w:lang w:val="en-US"/>
+        </w:rPr>
+        <w:br/>
+      </w:r>
+      <w:r>
+        <w:rPr>
+          <w:rFonts w:hint="cs"/>
+          <w:color w:val="4472C4" w:themeColor="accent1"/>
+          <w:sz w:val="18"/>
+          <w:szCs w:val="18"/>
+          <w:rtl/>
+          <w:lang w:val="en-US"/>
+        </w:rPr>
+        <w:t xml:space="preserve">הפונקציה </w:t>
+      </w:r>
+      <w:r>
+        <w:rPr>
+          <w:rFonts w:hint="cs"/>
+          <w:color w:val="4472C4" w:themeColor="accent1"/>
+          <w:sz w:val="18"/>
+          <w:szCs w:val="18"/>
+          <w:lang w:val="en-US"/>
+        </w:rPr>
+        <w:t>T</w:t>
+      </w:r>
+      <w:r>
+        <w:rPr>
+          <w:rFonts w:hint="cs"/>
+          <w:color w:val="4472C4" w:themeColor="accent1"/>
+          <w:sz w:val="18"/>
+          <w:szCs w:val="18"/>
+          <w:rtl/>
+          <w:lang w:val="en-US"/>
+        </w:rPr>
+        <w:t xml:space="preserve"> מבצעת את השלבים הבאים:</w:t>
+      </w:r>
+      <w:r>
+        <w:rPr>
+          <w:color w:val="4472C4" w:themeColor="accent1"/>
+          <w:sz w:val="18"/>
+          <w:szCs w:val="18"/>
+          <w:rtl/>
+          <w:lang w:val="en-US"/>
+        </w:rPr>
+        <w:br/>
+      </w:r>
+      <w:r>
+        <w:rPr>
+          <w:rFonts w:hint="cs"/>
+          <w:color w:val="4472C4" w:themeColor="accent1"/>
+          <w:sz w:val="18"/>
+          <w:szCs w:val="18"/>
+          <w:rtl/>
+          <w:lang w:val="en-US"/>
+        </w:rPr>
+        <w:t xml:space="preserve">בהינתן גרף מצבים </w:t>
+      </w:r>
+      <w:r>
+        <w:rPr>
+          <w:rFonts w:hint="cs"/>
+          <w:color w:val="4472C4" w:themeColor="accent1"/>
+          <w:sz w:val="18"/>
+          <w:szCs w:val="18"/>
+          <w:lang w:val="en-US"/>
+        </w:rPr>
+        <w:t>G</w:t>
+      </w:r>
+      <w:r>
+        <w:rPr>
+          <w:rFonts w:hint="cs"/>
+          <w:color w:val="4472C4" w:themeColor="accent1"/>
+          <w:sz w:val="18"/>
+          <w:szCs w:val="18"/>
+          <w:rtl/>
+          <w:lang w:val="en-US"/>
+        </w:rPr>
+        <w:t xml:space="preserve"> המייצג את הלוח,</w:t>
+      </w:r>
+      <w:r>
+        <w:rPr>
+          <w:color w:val="4472C4" w:themeColor="accent1"/>
+          <w:sz w:val="18"/>
+          <w:szCs w:val="18"/>
+          <w:rtl/>
+          <w:lang w:val="en-US"/>
+        </w:rPr>
+        <w:br/>
+      </w:r>
+      <w:r>
+        <w:rPr>
+          <w:rFonts w:hint="cs"/>
+          <w:color w:val="4472C4" w:themeColor="accent1"/>
+          <w:sz w:val="18"/>
+          <w:szCs w:val="18"/>
+          <w:rtl/>
+          <w:lang w:val="en-US"/>
+        </w:rPr>
+        <w:t xml:space="preserve">1. העתק את הגרף </w:t>
+      </w:r>
+      <w:r>
+        <w:rPr>
+          <w:rFonts w:hint="cs"/>
+          <w:color w:val="4472C4" w:themeColor="accent1"/>
+          <w:sz w:val="18"/>
+          <w:szCs w:val="18"/>
+          <w:lang w:val="en-US"/>
+        </w:rPr>
+        <w:t>G</w:t>
+      </w:r>
+      <w:r>
+        <w:rPr>
+          <w:rFonts w:hint="cs"/>
+          <w:color w:val="4472C4" w:themeColor="accent1"/>
+          <w:sz w:val="18"/>
+          <w:szCs w:val="18"/>
+          <w:rtl/>
+          <w:lang w:val="en-US"/>
+        </w:rPr>
+        <w:t xml:space="preserve">, סמנו </w:t>
+      </w:r>
+      <w:r>
+        <w:rPr>
+          <w:rFonts w:hint="cs"/>
+          <w:color w:val="4472C4" w:themeColor="accent1"/>
+          <w:sz w:val="18"/>
+          <w:szCs w:val="18"/>
+          <w:lang w:val="en-US"/>
+        </w:rPr>
+        <w:t>G</w:t>
+      </w:r>
+      <w:r>
+        <w:rPr>
+          <w:rFonts w:hint="cs"/>
+          <w:color w:val="4472C4" w:themeColor="accent1"/>
+          <w:sz w:val="18"/>
+          <w:szCs w:val="18"/>
+          <w:rtl/>
+          <w:lang w:val="en-US"/>
+        </w:rPr>
+        <w:t>'</w:t>
+      </w:r>
+      <w:r>
+        <w:rPr>
+          <w:color w:val="4472C4" w:themeColor="accent1"/>
+          <w:sz w:val="18"/>
+          <w:szCs w:val="18"/>
+          <w:rtl/>
+          <w:lang w:val="en-US"/>
+        </w:rPr>
+        <w:br/>
+      </w:r>
+      <w:r>
+        <w:rPr>
+          <w:rFonts w:hint="cs"/>
+          <w:color w:val="4472C4" w:themeColor="accent1"/>
+          <w:sz w:val="18"/>
+          <w:szCs w:val="18"/>
+          <w:rtl/>
+          <w:lang w:val="en-US"/>
+        </w:rPr>
+        <w:t>2.כ</w:t>
+      </w:r>
+      <w:r>
+        <w:rPr>
+          <w:rFonts w:hint="cs"/>
+          <w:color w:val="4472C4" w:themeColor="accent1"/>
+          <w:sz w:val="18"/>
+          <w:szCs w:val="18"/>
+          <w:rtl/>
+        </w:rPr>
+        <w:t>ל צומת שעלותה 1 ב</w:t>
+      </w:r>
+      <w:r>
+        <w:rPr>
+          <w:rFonts w:hint="cs"/>
+          <w:color w:val="4472C4" w:themeColor="accent1"/>
+          <w:sz w:val="18"/>
+          <w:szCs w:val="18"/>
+        </w:rPr>
+        <w:t>G</w:t>
+      </w:r>
+      <w:r>
+        <w:rPr>
+          <w:rFonts w:hint="cs"/>
+          <w:color w:val="4472C4" w:themeColor="accent1"/>
+          <w:sz w:val="18"/>
+          <w:szCs w:val="18"/>
+          <w:rtl/>
+        </w:rPr>
+        <w:t>', או כל צומת שמייצגת חור ב</w:t>
+      </w:r>
+      <w:r>
+        <w:rPr>
+          <w:rFonts w:hint="cs"/>
+          <w:color w:val="4472C4" w:themeColor="accent1"/>
+          <w:sz w:val="18"/>
+          <w:szCs w:val="18"/>
+        </w:rPr>
+        <w:t>G</w:t>
+      </w:r>
+      <w:r>
+        <w:rPr>
+          <w:rFonts w:hint="cs"/>
+          <w:color w:val="4472C4" w:themeColor="accent1"/>
+          <w:sz w:val="18"/>
+          <w:szCs w:val="18"/>
+          <w:rtl/>
+        </w:rPr>
+        <w:t>', השאר כמו שהיא.</w:t>
+      </w:r>
+      <w:r>
+        <w:rPr>
+          <w:color w:val="4472C4" w:themeColor="accent1"/>
+          <w:sz w:val="18"/>
+          <w:szCs w:val="18"/>
+          <w:rtl/>
+        </w:rPr>
+        <w:br/>
+      </w:r>
+      <w:r>
+        <w:rPr>
+          <w:rFonts w:hint="cs"/>
+          <w:color w:val="4472C4" w:themeColor="accent1"/>
+          <w:sz w:val="18"/>
+          <w:szCs w:val="18"/>
+          <w:rtl/>
+        </w:rPr>
+        <w:t>3.לכל צומת אחרת, ניצור רכיב שהוא הצומת משורשרת לעצמה במסלול, כמספר פעמים כעלות הצומת. את הצומת הזו נכניס ל</w:t>
+      </w:r>
+      <w:r>
+        <w:rPr>
+          <w:rFonts w:hint="cs"/>
+          <w:color w:val="4472C4" w:themeColor="accent1"/>
+          <w:sz w:val="18"/>
+          <w:szCs w:val="18"/>
+        </w:rPr>
+        <w:t>G</w:t>
+      </w:r>
+      <w:r>
+        <w:rPr>
+          <w:rFonts w:hint="cs"/>
+          <w:color w:val="4472C4" w:themeColor="accent1"/>
+          <w:sz w:val="18"/>
+          <w:szCs w:val="18"/>
+          <w:rtl/>
+        </w:rPr>
+        <w:t>' במקום הצומת המקורית.</w:t>
       </w:r>
     </w:p>
     <w:p>
@@ -5844,6 +5102,723 @@
         </w:rPr>
         <w:t>? הסבירו?</w:t>
       </w:r>
+      <w:r>
+        <w:rPr>
+          <w:sz w:val="18"/>
+          <w:szCs w:val="18"/>
+          <w:rtl/>
+        </w:rPr>
+        <w:br/>
+      </w:r>
+      <w:r>
+        <w:rPr>
+          <w:rFonts w:hint="cs"/>
+          <w:sz w:val="18"/>
+          <w:szCs w:val="18"/>
+          <w:rtl/>
+        </w:rPr>
+        <w:t xml:space="preserve">יצירת צומת </w:t>
+      </w:r>
+      <w:r>
+        <w:rPr>
+          <w:sz w:val="18"/>
+          <w:szCs w:val="18"/>
+          <w:rtl/>
+        </w:rPr>
+        <w:t>–</w:t>
+      </w:r>
+      <w:r>
+        <w:rPr>
+          <w:rFonts w:hint="cs"/>
+          <w:sz w:val="18"/>
+          <w:szCs w:val="18"/>
+          <w:rtl/>
+        </w:rPr>
+        <w:t xml:space="preserve"> קריאה ל</w:t>
+      </w:r>
+      <w:proofErr w:type="spellStart"/>
+      <w:r>
+        <w:rPr>
+          <w:sz w:val="18"/>
+          <w:szCs w:val="18"/>
+          <w:lang w:val="en-US"/>
+        </w:rPr>
+        <w:t>make_node</w:t>
+      </w:r>
+      <w:proofErr w:type="spellEnd"/>
+      <w:r>
+        <w:rPr>
+          <w:sz w:val="18"/>
+          <w:szCs w:val="18"/>
+          <w:lang w:val="en-US"/>
+        </w:rPr>
+        <w:br/>
+      </w:r>
+      <w:r>
+        <w:rPr>
+          <w:rFonts w:hint="cs"/>
+          <w:sz w:val="18"/>
+          <w:szCs w:val="18"/>
+          <w:rtl/>
+          <w:lang w:val="en-US"/>
+        </w:rPr>
+        <w:t xml:space="preserve">פיתוח צומת </w:t>
+      </w:r>
+      <w:r>
+        <w:rPr>
+          <w:sz w:val="18"/>
+          <w:szCs w:val="18"/>
+          <w:rtl/>
+          <w:lang w:val="en-US"/>
+        </w:rPr>
+        <w:t>–</w:t>
+      </w:r>
+      <w:r>
+        <w:rPr>
+          <w:rFonts w:hint="cs"/>
+          <w:sz w:val="18"/>
+          <w:szCs w:val="18"/>
+          <w:rtl/>
+          <w:lang w:val="en-US"/>
+        </w:rPr>
+        <w:t xml:space="preserve"> קריאה ל</w:t>
+      </w:r>
+      <w:r>
+        <w:rPr>
+          <w:sz w:val="18"/>
+          <w:szCs w:val="18"/>
+          <w:lang w:val="en-US"/>
+        </w:rPr>
+        <w:t>expand(node)</w:t>
+      </w:r>
+      <w:r>
+        <w:rPr>
+          <w:rFonts w:hint="cs"/>
+          <w:sz w:val="18"/>
+          <w:szCs w:val="18"/>
+          <w:rtl/>
+          <w:lang w:val="en-US"/>
+        </w:rPr>
+        <w:t>.</w:t>
+      </w:r>
+      <w:r>
+        <w:rPr>
+          <w:sz w:val="18"/>
+          <w:szCs w:val="18"/>
+          <w:rtl/>
+        </w:rPr>
+        <w:br/>
+      </w:r>
+      <w:r>
+        <w:rPr>
+          <w:rFonts w:hint="cs"/>
+          <w:color w:val="4472C4" w:themeColor="accent1"/>
+          <w:sz w:val="18"/>
+          <w:szCs w:val="18"/>
+        </w:rPr>
+        <w:t>BFS</w:t>
+      </w:r>
+      <w:r>
+        <w:rPr>
+          <w:rFonts w:hint="cs"/>
+          <w:color w:val="4472C4" w:themeColor="accent1"/>
+          <w:sz w:val="18"/>
+          <w:szCs w:val="18"/>
+          <w:rtl/>
+        </w:rPr>
+        <w:t xml:space="preserve"> עובר על הגרף לפי 'שכבות', כאשר הוא תחילה מבקר בצמתים שהכי קרובים לשורש, וכל </w:t>
+      </w:r>
+      <w:proofErr w:type="spellStart"/>
+      <w:r>
+        <w:rPr>
+          <w:rFonts w:hint="cs"/>
+          <w:color w:val="4472C4" w:themeColor="accent1"/>
+          <w:sz w:val="18"/>
+          <w:szCs w:val="18"/>
+          <w:rtl/>
+        </w:rPr>
+        <w:t>איטרציה</w:t>
+      </w:r>
+      <w:proofErr w:type="spellEnd"/>
+      <w:r>
+        <w:rPr>
+          <w:rFonts w:hint="cs"/>
+          <w:color w:val="4472C4" w:themeColor="accent1"/>
+          <w:sz w:val="18"/>
+          <w:szCs w:val="18"/>
+          <w:rtl/>
+        </w:rPr>
+        <w:t xml:space="preserve"> מתרחק לשכבה רחוקה יותר.</w:t>
+      </w:r>
+      <w:r>
+        <w:rPr>
+          <w:color w:val="4472C4" w:themeColor="accent1"/>
+          <w:sz w:val="18"/>
+          <w:szCs w:val="18"/>
+          <w:rtl/>
+        </w:rPr>
+        <w:br/>
+      </w:r>
+      <w:r>
+        <w:rPr>
+          <w:rFonts w:hint="cs"/>
+          <w:color w:val="4472C4" w:themeColor="accent1"/>
+          <w:sz w:val="18"/>
+          <w:szCs w:val="18"/>
+          <w:rtl/>
+        </w:rPr>
+        <w:t xml:space="preserve">מכיוון שאין לנו חורים או כדורים, ונקודת ההתחלה שלנו היא בפינה הימנית למעלה, ונקודת הסיום היא בפינה השמאלית למטה, </w:t>
+      </w:r>
+      <w:r>
+        <w:rPr>
+          <w:color w:val="4472C4" w:themeColor="accent1"/>
+          <w:sz w:val="18"/>
+          <w:szCs w:val="18"/>
+          <w:rtl/>
+        </w:rPr>
+        <w:br/>
+      </w:r>
+      <w:r>
+        <w:rPr>
+          <w:rFonts w:hint="cs"/>
+          <w:color w:val="4472C4" w:themeColor="accent1"/>
+          <w:sz w:val="18"/>
+          <w:szCs w:val="18"/>
+          <w:rtl/>
+        </w:rPr>
+        <w:t>אלגוריתם ה</w:t>
+      </w:r>
+      <w:r>
+        <w:rPr>
+          <w:rFonts w:hint="cs"/>
+          <w:color w:val="4472C4" w:themeColor="accent1"/>
+          <w:sz w:val="18"/>
+          <w:szCs w:val="18"/>
+        </w:rPr>
+        <w:t>BFS</w:t>
+      </w:r>
+      <w:r>
+        <w:rPr>
+          <w:rFonts w:hint="cs"/>
+          <w:color w:val="4472C4" w:themeColor="accent1"/>
+          <w:sz w:val="18"/>
+          <w:szCs w:val="18"/>
+          <w:rtl/>
+        </w:rPr>
+        <w:t xml:space="preserve"> יתקדם על הלוח באלכסונים, כאשר כל הצמתים הם צמתים שחוקי לדרוך עליהם, והמטרה היחידה היא להגיע לצומת המטרה</w:t>
+      </w:r>
+      <w:r>
+        <w:rPr>
+          <w:rFonts w:hint="cs"/>
+          <w:color w:val="4472C4" w:themeColor="accent1"/>
+          <w:sz w:val="18"/>
+          <w:szCs w:val="18"/>
+          <w:rtl/>
+        </w:rPr>
+        <w:t>, וכל צעד של האלגוריתם הוא למטה או ימינה.</w:t>
+      </w:r>
+      <w:r>
+        <w:rPr>
+          <w:color w:val="4472C4" w:themeColor="accent1"/>
+          <w:sz w:val="18"/>
+          <w:szCs w:val="18"/>
+          <w:rtl/>
+        </w:rPr>
+        <w:br/>
+      </w:r>
+      <w:r>
+        <w:rPr>
+          <w:rFonts w:hint="cs"/>
+          <w:color w:val="4472C4" w:themeColor="accent1"/>
+          <w:sz w:val="18"/>
+          <w:szCs w:val="18"/>
+          <w:rtl/>
+        </w:rPr>
+        <w:t xml:space="preserve">בגלל שכל משבצת בלוח היא משבצת חוקית לדריכה, והאלגוריתם יכסה את כל משבצות הלוח </w:t>
+      </w:r>
+      <w:r>
+        <w:rPr>
+          <w:color w:val="4472C4" w:themeColor="accent1"/>
+          <w:sz w:val="18"/>
+          <w:szCs w:val="18"/>
+          <w:rtl/>
+        </w:rPr>
+        <w:t>–</w:t>
+      </w:r>
+      <w:r>
+        <w:rPr>
+          <w:rFonts w:hint="cs"/>
+          <w:color w:val="4472C4" w:themeColor="accent1"/>
+          <w:sz w:val="18"/>
+          <w:szCs w:val="18"/>
+          <w:rtl/>
+        </w:rPr>
+        <w:t xml:space="preserve"> </w:t>
+      </w:r>
+      <w:proofErr w:type="spellStart"/>
+      <w:r>
+        <w:rPr>
+          <w:rFonts w:hint="cs"/>
+          <w:color w:val="4472C4" w:themeColor="accent1"/>
+          <w:sz w:val="18"/>
+          <w:szCs w:val="18"/>
+          <w:rtl/>
+        </w:rPr>
+        <w:t>סהכ</w:t>
+      </w:r>
+      <w:proofErr w:type="spellEnd"/>
+      <w:r>
+        <w:rPr>
+          <w:rFonts w:hint="cs"/>
+          <w:color w:val="4472C4" w:themeColor="accent1"/>
+          <w:sz w:val="18"/>
+          <w:szCs w:val="18"/>
+          <w:rtl/>
+        </w:rPr>
+        <w:t xml:space="preserve"> </w:t>
+      </w:r>
+      <w:r>
+        <w:rPr>
+          <w:rFonts w:hint="cs"/>
+          <w:color w:val="4472C4" w:themeColor="accent1"/>
+          <w:sz w:val="18"/>
+          <w:szCs w:val="18"/>
+          <w:rtl/>
+        </w:rPr>
+        <w:t xml:space="preserve">לכל </w:t>
+      </w:r>
+      <w:r>
+        <w:rPr>
+          <w:rFonts w:hint="cs"/>
+          <w:color w:val="4472C4" w:themeColor="accent1"/>
+          <w:sz w:val="18"/>
+          <w:szCs w:val="18"/>
+          <w:rtl/>
+          <w:lang w:val="en-US"/>
+        </w:rPr>
+        <w:t>משבצת על הלוח</w:t>
+      </w:r>
+      <w:r>
+        <w:rPr>
+          <w:rFonts w:hint="cs"/>
+          <w:color w:val="4472C4" w:themeColor="accent1"/>
+          <w:sz w:val="18"/>
+          <w:szCs w:val="18"/>
+          <w:rtl/>
+        </w:rPr>
+        <w:t xml:space="preserve"> נקרא לפונקציה </w:t>
+      </w:r>
+      <w:proofErr w:type="spellStart"/>
+      <w:r>
+        <w:rPr>
+          <w:color w:val="4472C4" w:themeColor="accent1"/>
+          <w:sz w:val="18"/>
+          <w:szCs w:val="18"/>
+          <w:lang w:val="en-US"/>
+        </w:rPr>
+        <w:t>make_node</w:t>
+      </w:r>
+      <w:proofErr w:type="spellEnd"/>
+      <w:r>
+        <w:rPr>
+          <w:rFonts w:hint="cs"/>
+          <w:color w:val="4472C4" w:themeColor="accent1"/>
+          <w:sz w:val="18"/>
+          <w:szCs w:val="18"/>
+          <w:rtl/>
+        </w:rPr>
+        <w:t xml:space="preserve"> </w:t>
+      </w:r>
+      <w:r>
+        <w:rPr>
+          <w:color w:val="4472C4" w:themeColor="accent1"/>
+          <w:sz w:val="18"/>
+          <w:szCs w:val="18"/>
+          <w:rtl/>
+        </w:rPr>
+        <w:t>–</w:t>
+      </w:r>
+      <w:r>
+        <w:rPr>
+          <w:rFonts w:hint="cs"/>
+          <w:color w:val="4472C4" w:themeColor="accent1"/>
+          <w:sz w:val="18"/>
+          <w:szCs w:val="18"/>
+          <w:rtl/>
+        </w:rPr>
+        <w:t xml:space="preserve"> כלומר </w:t>
+      </w:r>
+      <w:r>
+        <w:rPr>
+          <w:rFonts w:hint="cs"/>
+          <w:b/>
+          <w:bCs/>
+          <w:color w:val="4472C4" w:themeColor="accent1"/>
+          <w:sz w:val="18"/>
+          <w:szCs w:val="18"/>
+          <w:highlight w:val="yellow"/>
+          <w:rtl/>
+        </w:rPr>
+        <w:t>ייווצר</w:t>
+      </w:r>
+      <w:r>
+        <w:rPr>
+          <w:rFonts w:hint="eastAsia"/>
+          <w:b/>
+          <w:bCs/>
+          <w:color w:val="4472C4" w:themeColor="accent1"/>
+          <w:sz w:val="18"/>
+          <w:szCs w:val="18"/>
+          <w:highlight w:val="yellow"/>
+          <w:rtl/>
+        </w:rPr>
+        <w:t>ו</w:t>
+      </w:r>
+      <w:r>
+        <w:rPr>
+          <w:rFonts w:hint="cs"/>
+          <w:b/>
+          <w:bCs/>
+          <w:color w:val="4472C4" w:themeColor="accent1"/>
+          <w:sz w:val="18"/>
+          <w:szCs w:val="18"/>
+          <w:highlight w:val="yellow"/>
+          <w:rtl/>
+        </w:rPr>
+        <w:t xml:space="preserve"> </w:t>
+      </w:r>
+      <m:oMath>
+        <m:sSup>
+          <m:sSupPr>
+            <m:ctrlPr>
+              <w:rPr>
+                <w:rFonts w:ascii="Cambria Math" w:hAnsi="Cambria Math"/>
+                <w:b/>
+                <w:bCs/>
+                <w:i/>
+                <w:color w:val="4472C4" w:themeColor="accent1"/>
+                <w:sz w:val="18"/>
+                <w:szCs w:val="18"/>
+                <w:highlight w:val="yellow"/>
+              </w:rPr>
+            </m:ctrlPr>
+          </m:sSupPr>
+          <m:e>
+            <m:r>
+              <m:rPr>
+                <m:sty m:val="bi"/>
+              </m:rPr>
+              <w:rPr>
+                <w:rFonts w:ascii="Cambria Math" w:hAnsi="Cambria Math"/>
+                <w:color w:val="4472C4" w:themeColor="accent1"/>
+                <w:sz w:val="18"/>
+                <w:szCs w:val="18"/>
+                <w:highlight w:val="yellow"/>
+              </w:rPr>
+              <m:t>N</m:t>
+            </m:r>
+          </m:e>
+          <m:sup>
+            <m:r>
+              <m:rPr>
+                <m:sty m:val="bi"/>
+              </m:rPr>
+              <w:rPr>
+                <w:rFonts w:ascii="Cambria Math" w:hAnsi="Cambria Math"/>
+                <w:color w:val="4472C4" w:themeColor="accent1"/>
+                <w:sz w:val="18"/>
+                <w:szCs w:val="18"/>
+                <w:highlight w:val="yellow"/>
+              </w:rPr>
+              <m:t>2</m:t>
+            </m:r>
+          </m:sup>
+        </m:sSup>
+      </m:oMath>
+      <w:r>
+        <w:rPr>
+          <w:rFonts w:hint="cs"/>
+          <w:b/>
+          <w:bCs/>
+          <w:color w:val="4472C4" w:themeColor="accent1"/>
+          <w:sz w:val="18"/>
+          <w:szCs w:val="18"/>
+          <w:highlight w:val="yellow"/>
+          <w:rtl/>
+        </w:rPr>
+        <w:t xml:space="preserve"> צמתים</w:t>
+      </w:r>
+      <w:r>
+        <w:rPr>
+          <w:rFonts w:hint="cs"/>
+          <w:color w:val="4472C4" w:themeColor="accent1"/>
+          <w:sz w:val="18"/>
+          <w:szCs w:val="18"/>
+          <w:rtl/>
+        </w:rPr>
+        <w:t>.</w:t>
+      </w:r>
+      <w:r>
+        <w:rPr>
+          <w:color w:val="4472C4" w:themeColor="accent1"/>
+          <w:sz w:val="18"/>
+          <w:szCs w:val="18"/>
+          <w:rtl/>
+        </w:rPr>
+        <w:br/>
+      </w:r>
+      <w:r>
+        <w:rPr>
+          <w:rFonts w:hint="cs"/>
+          <w:color w:val="4472C4" w:themeColor="accent1"/>
+          <w:sz w:val="18"/>
+          <w:szCs w:val="18"/>
+          <w:rtl/>
+        </w:rPr>
+        <w:t xml:space="preserve">ישנם רק שני צמתים שעליהם לא נבצע </w:t>
+      </w:r>
+      <w:r>
+        <w:rPr>
+          <w:color w:val="4472C4" w:themeColor="accent1"/>
+          <w:sz w:val="18"/>
+          <w:szCs w:val="18"/>
+          <w:lang w:val="en-US"/>
+        </w:rPr>
+        <w:t>expand</w:t>
+      </w:r>
+      <w:r>
+        <w:rPr>
+          <w:rFonts w:hint="cs"/>
+          <w:color w:val="4472C4" w:themeColor="accent1"/>
+          <w:sz w:val="18"/>
+          <w:szCs w:val="18"/>
+          <w:rtl/>
+          <w:lang w:val="en-US"/>
+        </w:rPr>
+        <w:t xml:space="preserve"> </w:t>
+      </w:r>
+      <w:r>
+        <w:rPr>
+          <w:color w:val="4472C4" w:themeColor="accent1"/>
+          <w:sz w:val="18"/>
+          <w:szCs w:val="18"/>
+          <w:rtl/>
+          <w:lang w:val="en-US"/>
+        </w:rPr>
+        <w:t>–</w:t>
+      </w:r>
+      <w:r>
+        <w:rPr>
+          <w:rFonts w:hint="cs"/>
+          <w:color w:val="4472C4" w:themeColor="accent1"/>
+          <w:sz w:val="18"/>
+          <w:szCs w:val="18"/>
+          <w:rtl/>
+          <w:lang w:val="en-US"/>
+        </w:rPr>
+        <w:t xml:space="preserve"> צומת המטרה, כי האלגוריתם יעצור באחד האבות שלו,</w:t>
+      </w:r>
+      <w:r>
+        <w:rPr>
+          <w:color w:val="4472C4" w:themeColor="accent1"/>
+          <w:sz w:val="18"/>
+          <w:szCs w:val="18"/>
+          <w:rtl/>
+          <w:lang w:val="en-US"/>
+        </w:rPr>
+        <w:br/>
+      </w:r>
+      <w:r>
+        <w:rPr>
+          <w:rFonts w:hint="cs"/>
+          <w:color w:val="4472C4" w:themeColor="accent1"/>
+          <w:sz w:val="18"/>
+          <w:szCs w:val="18"/>
+          <w:rtl/>
+          <w:lang w:val="en-US"/>
+        </w:rPr>
+        <w:t xml:space="preserve">ואחד מצמתי האב של המטרה, כי האלגוריתם יעצור באב הראשון, ויכלה שהילד שלו הוא </w:t>
+      </w:r>
+      <w:proofErr w:type="spellStart"/>
+      <w:r>
+        <w:rPr>
+          <w:rFonts w:hint="cs"/>
+          <w:color w:val="4472C4" w:themeColor="accent1"/>
+          <w:sz w:val="18"/>
+          <w:szCs w:val="18"/>
+          <w:rtl/>
+          <w:lang w:val="en-US"/>
+        </w:rPr>
+        <w:t>פיתרון</w:t>
+      </w:r>
+      <w:proofErr w:type="spellEnd"/>
+      <w:r>
+        <w:rPr>
+          <w:rFonts w:hint="cs"/>
+          <w:color w:val="4472C4" w:themeColor="accent1"/>
+          <w:sz w:val="18"/>
+          <w:szCs w:val="18"/>
+          <w:rtl/>
+          <w:lang w:val="en-US"/>
+        </w:rPr>
+        <w:t>, ולכן לא ימשיך לאב השני.</w:t>
+      </w:r>
+      <w:r>
+        <w:rPr>
+          <w:color w:val="4472C4" w:themeColor="accent1"/>
+          <w:sz w:val="18"/>
+          <w:szCs w:val="18"/>
+          <w:rtl/>
+          <w:lang w:val="en-US"/>
+        </w:rPr>
+        <w:br/>
+      </w:r>
+      <w:r>
+        <w:rPr>
+          <w:rFonts w:hint="cs"/>
+          <w:color w:val="4472C4" w:themeColor="accent1"/>
+          <w:sz w:val="18"/>
+          <w:szCs w:val="18"/>
+          <w:rtl/>
+          <w:lang w:val="en-US"/>
+        </w:rPr>
+        <w:t xml:space="preserve">לכן </w:t>
+      </w:r>
+      <w:r>
+        <w:rPr>
+          <w:rFonts w:hint="cs"/>
+          <w:b/>
+          <w:bCs/>
+          <w:color w:val="4472C4" w:themeColor="accent1"/>
+          <w:sz w:val="18"/>
+          <w:szCs w:val="18"/>
+          <w:rtl/>
+          <w:lang w:val="en-US"/>
+        </w:rPr>
+        <w:t>סך כמות הצמתים ה</w:t>
+      </w:r>
+      <w:r>
+        <w:rPr>
+          <w:rFonts w:hint="cs"/>
+          <w:b/>
+          <w:bCs/>
+          <w:color w:val="4472C4" w:themeColor="accent1"/>
+          <w:sz w:val="18"/>
+          <w:szCs w:val="18"/>
+          <w:highlight w:val="yellow"/>
+          <w:rtl/>
+          <w:lang w:val="en-US"/>
+        </w:rPr>
+        <w:t xml:space="preserve">מפותחים היא </w:t>
+      </w:r>
+      <m:oMath>
+        <m:sSup>
+          <m:sSupPr>
+            <m:ctrlPr>
+              <w:rPr>
+                <w:rFonts w:ascii="Cambria Math" w:hAnsi="Cambria Math"/>
+                <w:b/>
+                <w:bCs/>
+                <w:i/>
+                <w:color w:val="4472C4" w:themeColor="accent1"/>
+                <w:sz w:val="18"/>
+                <w:szCs w:val="18"/>
+                <w:highlight w:val="yellow"/>
+                <w:lang w:val="en-US"/>
+              </w:rPr>
+            </m:ctrlPr>
+          </m:sSupPr>
+          <m:e>
+            <m:r>
+              <m:rPr>
+                <m:sty m:val="bi"/>
+              </m:rPr>
+              <w:rPr>
+                <w:rFonts w:ascii="Cambria Math" w:hAnsi="Cambria Math"/>
+                <w:color w:val="4472C4" w:themeColor="accent1"/>
+                <w:sz w:val="18"/>
+                <w:szCs w:val="18"/>
+                <w:highlight w:val="yellow"/>
+                <w:lang w:val="en-US"/>
+              </w:rPr>
+              <m:t>N</m:t>
+            </m:r>
+          </m:e>
+          <m:sup>
+            <m:r>
+              <m:rPr>
+                <m:sty m:val="bi"/>
+              </m:rPr>
+              <w:rPr>
+                <w:rFonts w:ascii="Cambria Math" w:hAnsi="Cambria Math"/>
+                <w:color w:val="4472C4" w:themeColor="accent1"/>
+                <w:sz w:val="18"/>
+                <w:szCs w:val="18"/>
+                <w:highlight w:val="yellow"/>
+                <w:lang w:val="en-US"/>
+              </w:rPr>
+              <m:t>2</m:t>
+            </m:r>
+          </m:sup>
+        </m:sSup>
+        <m:r>
+          <m:rPr>
+            <m:sty m:val="bi"/>
+          </m:rPr>
+          <w:rPr>
+            <w:rFonts w:ascii="Cambria Math" w:hAnsi="Cambria Math"/>
+            <w:color w:val="4472C4" w:themeColor="accent1"/>
+            <w:sz w:val="18"/>
+            <w:szCs w:val="18"/>
+            <w:highlight w:val="yellow"/>
+            <w:lang w:val="en-US"/>
+          </w:rPr>
+          <m:t>-2</m:t>
+        </m:r>
+      </m:oMath>
+      <w:r>
+        <w:rPr>
+          <w:rFonts w:hint="cs"/>
+          <w:sz w:val="18"/>
+          <w:szCs w:val="18"/>
+          <w:rtl/>
+          <w:lang w:val="en-US"/>
+        </w:rPr>
+        <w:t>.</w:t>
+      </w:r>
+      <w:r>
+        <w:rPr>
+          <w:sz w:val="18"/>
+          <w:szCs w:val="18"/>
+          <w:rtl/>
+        </w:rPr>
+        <w:br/>
+      </w:r>
+      <w:r>
+        <w:rPr>
+          <w:sz w:val="18"/>
+          <w:szCs w:val="18"/>
+          <w:rtl/>
+        </w:rPr>
+        <w:br/>
+      </w:r>
+      <w:r>
+        <w:rPr>
+          <w:rFonts w:hint="cs"/>
+          <w:sz w:val="18"/>
+          <w:szCs w:val="18"/>
+          <w:rtl/>
+        </w:rPr>
+        <w:t xml:space="preserve"> </w:t>
+      </w:r>
+      <w:r>
+        <w:rPr>
+          <w:sz w:val="18"/>
+          <w:szCs w:val="18"/>
+          <w:rtl/>
+        </w:rPr>
+        <w:br/>
+      </w:r>
     </w:p>
     <w:p>
       <w:pPr>
@@ -5919,6 +5894,7 @@
         </w:numPr>
         <w:bidi/>
         <w:rPr>
+          <w:color w:val="4472C4" w:themeColor="accent1"/>
           <w:sz w:val="18"/>
           <w:szCs w:val="18"/>
           <w:lang w:val="en-US"/>
@@ -6012,6 +5988,1547 @@
         </w:rPr>
         <w:t>, האם האלגוריתם שלם? האם הוא קביל?</w:t>
       </w:r>
+      <w:r>
+        <w:rPr>
+          <w:sz w:val="18"/>
+          <w:szCs w:val="18"/>
+          <w:rtl/>
+          <w:lang w:val="en-US"/>
+        </w:rPr>
+        <w:br/>
+      </w:r>
+      <w:r>
+        <w:rPr>
+          <w:color w:val="4472C4" w:themeColor="accent1"/>
+          <w:sz w:val="18"/>
+          <w:szCs w:val="18"/>
+          <w:lang w:val="en-US"/>
+        </w:rPr>
+        <w:t>DFS-G</w:t>
+      </w:r>
+      <w:r>
+        <w:rPr>
+          <w:rFonts w:hint="cs"/>
+          <w:color w:val="4472C4" w:themeColor="accent1"/>
+          <w:sz w:val="18"/>
+          <w:szCs w:val="18"/>
+          <w:rtl/>
+          <w:lang w:val="en-US"/>
+        </w:rPr>
+        <w:t xml:space="preserve"> מחזיק רשימת </w:t>
+      </w:r>
+      <w:r>
+        <w:rPr>
+          <w:color w:val="4472C4" w:themeColor="accent1"/>
+          <w:sz w:val="18"/>
+          <w:szCs w:val="18"/>
+          <w:lang w:val="en-US"/>
+        </w:rPr>
+        <w:t>close</w:t>
+      </w:r>
+      <w:r>
+        <w:rPr>
+          <w:rFonts w:hint="cs"/>
+          <w:color w:val="4472C4" w:themeColor="accent1"/>
+          <w:sz w:val="18"/>
+          <w:szCs w:val="18"/>
+          <w:rtl/>
+          <w:lang w:val="en-US"/>
+        </w:rPr>
+        <w:t xml:space="preserve">, ובכך מבטיח שלא ניכנס למעגלים אינסופיים, לכם אם קיים </w:t>
+      </w:r>
+      <w:proofErr w:type="spellStart"/>
+      <w:r>
+        <w:rPr>
+          <w:rFonts w:hint="cs"/>
+          <w:color w:val="4472C4" w:themeColor="accent1"/>
+          <w:sz w:val="18"/>
+          <w:szCs w:val="18"/>
+          <w:rtl/>
+          <w:lang w:val="en-US"/>
+        </w:rPr>
+        <w:t>פיתרון</w:t>
+      </w:r>
+      <w:proofErr w:type="spellEnd"/>
+      <w:r>
+        <w:rPr>
+          <w:rFonts w:hint="cs"/>
+          <w:color w:val="4472C4" w:themeColor="accent1"/>
+          <w:sz w:val="18"/>
+          <w:szCs w:val="18"/>
+          <w:rtl/>
+          <w:lang w:val="en-US"/>
+        </w:rPr>
+        <w:t xml:space="preserve"> האלגוריתם ימצא אותו ועל כן </w:t>
+      </w:r>
+      <w:r>
+        <w:rPr>
+          <w:rFonts w:hint="cs"/>
+          <w:color w:val="4472C4" w:themeColor="accent1"/>
+          <w:sz w:val="18"/>
+          <w:szCs w:val="18"/>
+          <w:rtl/>
+          <w:lang w:val="en-US"/>
+        </w:rPr>
+        <w:t>האלגוריתם שלם (</w:t>
+      </w:r>
+      <w:proofErr w:type="spellStart"/>
+      <w:r>
+        <w:rPr>
+          <w:rFonts w:hint="cs"/>
+          <w:color w:val="4472C4" w:themeColor="accent1"/>
+          <w:sz w:val="18"/>
+          <w:szCs w:val="18"/>
+          <w:rtl/>
+          <w:lang w:val="en-US"/>
+        </w:rPr>
+        <w:t>בהנתן</w:t>
+      </w:r>
+      <w:proofErr w:type="spellEnd"/>
+      <w:r>
+        <w:rPr>
+          <w:rFonts w:hint="cs"/>
+          <w:color w:val="4472C4" w:themeColor="accent1"/>
+          <w:sz w:val="18"/>
+          <w:szCs w:val="18"/>
+          <w:rtl/>
+          <w:lang w:val="en-US"/>
+        </w:rPr>
+        <w:t xml:space="preserve"> ש</w:t>
+      </w:r>
+      <w:r>
+        <w:rPr>
+          <w:rFonts w:hint="cs"/>
+          <w:color w:val="4472C4" w:themeColor="accent1"/>
+          <w:sz w:val="18"/>
+          <w:szCs w:val="18"/>
+          <w:lang w:val="en-US"/>
+        </w:rPr>
+        <w:t>N</w:t>
+      </w:r>
+      <w:r>
+        <w:rPr>
+          <w:rFonts w:hint="cs"/>
+          <w:color w:val="4472C4" w:themeColor="accent1"/>
+          <w:sz w:val="18"/>
+          <w:szCs w:val="18"/>
+          <w:rtl/>
+          <w:lang w:val="en-US"/>
+        </w:rPr>
+        <w:t xml:space="preserve"> סופי)</w:t>
+      </w:r>
+      <w:r>
+        <w:rPr>
+          <w:rFonts w:hint="cs"/>
+          <w:color w:val="4472C4" w:themeColor="accent1"/>
+          <w:sz w:val="18"/>
+          <w:szCs w:val="18"/>
+          <w:rtl/>
+          <w:lang w:val="en-US"/>
+        </w:rPr>
+        <w:t>.</w:t>
+      </w:r>
+      <w:r>
+        <w:rPr>
+          <w:sz w:val="18"/>
+          <w:szCs w:val="18"/>
+          <w:rtl/>
+          <w:lang w:val="en-US"/>
+        </w:rPr>
+        <w:br/>
+      </w:r>
+      <w:r>
+        <w:rPr>
+          <w:rFonts w:hint="cs"/>
+          <w:color w:val="4472C4" w:themeColor="accent1"/>
+          <w:sz w:val="18"/>
+          <w:szCs w:val="18"/>
+          <w:rtl/>
+          <w:lang w:val="en-US"/>
+        </w:rPr>
+        <w:t xml:space="preserve">האלגוריתם לא קביל, שכן לא מובטח שהפתרון של </w:t>
+      </w:r>
+      <w:r>
+        <w:rPr>
+          <w:color w:val="4472C4" w:themeColor="accent1"/>
+          <w:sz w:val="18"/>
+          <w:szCs w:val="18"/>
+          <w:lang w:val="en-US"/>
+        </w:rPr>
+        <w:t xml:space="preserve">DFS-G </w:t>
+      </w:r>
+      <w:r>
+        <w:rPr>
+          <w:rFonts w:hint="cs"/>
+          <w:color w:val="4472C4" w:themeColor="accent1"/>
+          <w:sz w:val="18"/>
+          <w:szCs w:val="18"/>
+          <w:rtl/>
+          <w:lang w:val="en-US"/>
+        </w:rPr>
+        <w:t xml:space="preserve"> יהיה מינימלי תחת פונקציית המחיר הנתונה בבעיה שלנו.</w:t>
+      </w:r>
+      <w:r>
+        <w:rPr>
+          <w:color w:val="4472C4" w:themeColor="accent1"/>
+          <w:sz w:val="18"/>
+          <w:szCs w:val="18"/>
+          <w:rtl/>
+          <w:lang w:val="en-US"/>
+        </w:rPr>
+        <w:br/>
+      </w:r>
+      <w:r>
+        <w:rPr>
+          <w:rFonts w:hint="cs"/>
+          <w:color w:val="4472C4" w:themeColor="accent1"/>
+          <w:sz w:val="18"/>
+          <w:szCs w:val="18"/>
+          <w:rtl/>
+          <w:lang w:val="en-US"/>
+        </w:rPr>
+        <w:t>דוגמא נגדית: עבור הלוח הבא:</w:t>
+      </w:r>
+      <w:r>
+        <w:rPr>
+          <w:color w:val="4472C4" w:themeColor="accent1"/>
+          <w:sz w:val="18"/>
+          <w:szCs w:val="18"/>
+          <w:rtl/>
+          <w:lang w:val="en-US"/>
+        </w:rPr>
+        <w:br/>
+      </w:r>
+      <w:r>
+        <w:rPr>
+          <w:noProof/>
+          <w:color w:val="4472C4" w:themeColor="accent1"/>
+        </w:rPr>
+        <w:lastRenderedPageBreak/>
+        <w:drawing>
+          <wp:inline distT="0" distB="0" distL="0" distR="0" wp14:anchorId="14E920DA" wp14:editId="5BECB2B5">
+            <wp:extent cx="1281505" cy="898497"/>
+            <wp:effectExtent l="0" t="0" r="0" b="0"/>
+            <wp:docPr id="334656277" name="Picture 2" descr="A screenshot of a computer&#10;&#10;Description automatically generated"/>
+            <wp:cNvGraphicFramePr>
+              <a:graphicFrameLocks xmlns:a="http://schemas.openxmlformats.org/drawingml/2006/main" noChangeAspect="1"/>
+            </wp:cNvGraphicFramePr>
+            <a:graphic xmlns:a="http://schemas.openxmlformats.org/drawingml/2006/main">
+              <a:graphicData uri="http://schemas.openxmlformats.org/drawingml/2006/picture">
+                <pic:pic xmlns:pic="http://schemas.openxmlformats.org/drawingml/2006/picture">
+                  <pic:nvPicPr>
+                    <pic:cNvPr id="334656277" name="Picture 2" descr="A screenshot of a computer&#10;&#10;Description automatically generated"/>
+                    <pic:cNvPicPr>
+                      <a:picLocks noChangeAspect="1" noChangeArrowheads="1"/>
+                    </pic:cNvPicPr>
+                  </pic:nvPicPr>
+                  <pic:blipFill>
+                    <a:blip r:embed="rId9" cstate="print">
+                      <a:extLst>
+                        <a:ext uri="{28A0092B-C50C-407E-A947-70E740481C1C}">
+                          <a14:useLocalDpi xmlns:a14="http://schemas.microsoft.com/office/drawing/2010/main" val="0"/>
+                        </a:ext>
+                      </a:extLst>
+                    </a:blip>
+                    <a:srcRect/>
+                    <a:stretch>
+                      <a:fillRect/>
+                    </a:stretch>
+                  </pic:blipFill>
+                  <pic:spPr bwMode="auto">
+                    <a:xfrm>
+                      <a:off x="0" y="0"/>
+                      <a:ext cx="1284768" cy="900785"/>
+                    </a:xfrm>
+                    <a:prstGeom prst="rect">
+                      <a:avLst/>
+                    </a:prstGeom>
+                    <a:noFill/>
+                    <a:ln>
+                      <a:noFill/>
+                    </a:ln>
+                  </pic:spPr>
+                </pic:pic>
+              </a:graphicData>
+            </a:graphic>
+          </wp:inline>
+        </w:drawing>
+      </w:r>
+      <w:r>
+        <w:rPr>
+          <w:color w:val="4472C4" w:themeColor="accent1"/>
+          <w:sz w:val="18"/>
+          <w:szCs w:val="18"/>
+          <w:rtl/>
+          <w:lang w:val="en-US"/>
+        </w:rPr>
+        <w:br/>
+      </w:r>
+      <w:r>
+        <w:rPr>
+          <w:rFonts w:hint="cs"/>
+          <w:color w:val="4472C4" w:themeColor="accent1"/>
+          <w:sz w:val="18"/>
+          <w:szCs w:val="18"/>
+          <w:rtl/>
+          <w:lang w:val="en-US"/>
+        </w:rPr>
+        <w:t xml:space="preserve">ריצת </w:t>
+      </w:r>
+      <w:r>
+        <w:rPr>
+          <w:color w:val="4472C4" w:themeColor="accent1"/>
+          <w:sz w:val="18"/>
+          <w:szCs w:val="18"/>
+          <w:lang w:val="en-US"/>
+        </w:rPr>
+        <w:t>DFS-G</w:t>
+      </w:r>
+      <w:r>
+        <w:rPr>
+          <w:rFonts w:hint="cs"/>
+          <w:color w:val="4472C4" w:themeColor="accent1"/>
+          <w:sz w:val="18"/>
+          <w:szCs w:val="18"/>
+          <w:rtl/>
+          <w:lang w:val="en-US"/>
+        </w:rPr>
+        <w:t xml:space="preserve"> תהיה כדלקמן:</w:t>
+      </w:r>
+      <w:r>
+        <w:rPr>
+          <w:color w:val="4472C4" w:themeColor="accent1"/>
+          <w:sz w:val="18"/>
+          <w:szCs w:val="18"/>
+          <w:rtl/>
+          <w:lang w:val="en-US"/>
+        </w:rPr>
+        <w:br/>
+      </w:r>
+      <m:oMathPara>
+        <m:oMath>
+          <m:d>
+            <m:dPr>
+              <m:ctrlPr>
+                <w:rPr>
+                  <w:rFonts w:ascii="Cambria Math" w:hAnsi="Cambria Math"/>
+                  <w:i/>
+                  <w:color w:val="4472C4" w:themeColor="accent1"/>
+                  <w:sz w:val="18"/>
+                  <w:szCs w:val="18"/>
+                  <w:lang w:val="en-US"/>
+                </w:rPr>
+              </m:ctrlPr>
+            </m:dPr>
+            <m:e>
+              <m:r>
+                <w:rPr>
+                  <w:rFonts w:ascii="Cambria Math" w:hAnsi="Cambria Math"/>
+                  <w:color w:val="4472C4" w:themeColor="accent1"/>
+                  <w:sz w:val="18"/>
+                  <w:szCs w:val="18"/>
+                  <w:lang w:val="en-US"/>
+                </w:rPr>
+                <m:t>0,0,0</m:t>
+              </m:r>
+            </m:e>
+          </m:d>
+          <m:r>
+            <w:rPr>
+              <w:rFonts w:ascii="Cambria Math" w:hAnsi="Cambria Math"/>
+              <w:color w:val="4472C4" w:themeColor="accent1"/>
+              <w:sz w:val="18"/>
+              <w:szCs w:val="18"/>
+              <w:lang w:val="en-US"/>
+            </w:rPr>
+            <m:t>→</m:t>
+          </m:r>
+          <m:d>
+            <m:dPr>
+              <m:ctrlPr>
+                <w:rPr>
+                  <w:rFonts w:ascii="Cambria Math" w:hAnsi="Cambria Math"/>
+                  <w:i/>
+                  <w:color w:val="4472C4" w:themeColor="accent1"/>
+                  <w:sz w:val="18"/>
+                  <w:szCs w:val="18"/>
+                  <w:lang w:val="en-US"/>
+                </w:rPr>
+              </m:ctrlPr>
+            </m:dPr>
+            <m:e>
+              <m:r>
+                <w:rPr>
+                  <w:rFonts w:ascii="Cambria Math" w:hAnsi="Cambria Math"/>
+                  <w:color w:val="4472C4" w:themeColor="accent1"/>
+                  <w:sz w:val="18"/>
+                  <w:szCs w:val="18"/>
+                  <w:lang w:val="en-US"/>
+                </w:rPr>
+                <m:t>3,0,0</m:t>
+              </m:r>
+            </m:e>
+          </m:d>
+          <m:r>
+            <w:rPr>
+              <w:rFonts w:ascii="Cambria Math" w:hAnsi="Cambria Math"/>
+              <w:color w:val="4472C4" w:themeColor="accent1"/>
+              <w:sz w:val="18"/>
+              <w:szCs w:val="18"/>
+              <w:lang w:val="en-US"/>
+            </w:rPr>
+            <m:t>→</m:t>
+          </m:r>
+          <m:d>
+            <m:dPr>
+              <m:ctrlPr>
+                <w:rPr>
+                  <w:rFonts w:ascii="Cambria Math" w:hAnsi="Cambria Math"/>
+                  <w:i/>
+                  <w:color w:val="4472C4" w:themeColor="accent1"/>
+                  <w:sz w:val="18"/>
+                  <w:szCs w:val="18"/>
+                  <w:lang w:val="en-US"/>
+                </w:rPr>
+              </m:ctrlPr>
+            </m:dPr>
+            <m:e>
+              <m:r>
+                <w:rPr>
+                  <w:rFonts w:ascii="Cambria Math" w:hAnsi="Cambria Math"/>
+                  <w:color w:val="4472C4" w:themeColor="accent1"/>
+                  <w:sz w:val="18"/>
+                  <w:szCs w:val="18"/>
+                  <w:lang w:val="en-US"/>
+                </w:rPr>
+                <m:t>6</m:t>
+              </m:r>
+              <m:r>
+                <w:rPr>
+                  <w:rFonts w:ascii="Cambria Math" w:hAnsi="Cambria Math"/>
+                  <w:color w:val="4472C4" w:themeColor="accent1"/>
+                  <w:sz w:val="18"/>
+                  <w:szCs w:val="18"/>
+                  <w:lang w:val="en-US"/>
+                </w:rPr>
+                <m:t>,0,0</m:t>
+              </m:r>
+            </m:e>
+          </m:d>
+          <m:r>
+            <w:rPr>
+              <w:rFonts w:ascii="Cambria Math" w:hAnsi="Cambria Math"/>
+              <w:color w:val="4472C4" w:themeColor="accent1"/>
+              <w:sz w:val="18"/>
+              <w:szCs w:val="18"/>
+              <w:lang w:val="en-US"/>
+            </w:rPr>
+            <m:t>→</m:t>
+          </m:r>
+          <m:d>
+            <m:dPr>
+              <m:ctrlPr>
+                <w:rPr>
+                  <w:rFonts w:ascii="Cambria Math" w:hAnsi="Cambria Math"/>
+                  <w:i/>
+                  <w:color w:val="4472C4" w:themeColor="accent1"/>
+                  <w:sz w:val="18"/>
+                  <w:szCs w:val="18"/>
+                  <w:lang w:val="en-US"/>
+                </w:rPr>
+              </m:ctrlPr>
+            </m:dPr>
+            <m:e>
+              <m:r>
+                <w:rPr>
+                  <w:rFonts w:ascii="Cambria Math" w:hAnsi="Cambria Math"/>
+                  <w:color w:val="4472C4" w:themeColor="accent1"/>
+                  <w:sz w:val="18"/>
+                  <w:szCs w:val="18"/>
+                  <w:lang w:val="en-US"/>
+                </w:rPr>
+                <m:t>7</m:t>
+              </m:r>
+              <m:r>
+                <w:rPr>
+                  <w:rFonts w:ascii="Cambria Math" w:hAnsi="Cambria Math"/>
+                  <w:color w:val="4472C4" w:themeColor="accent1"/>
+                  <w:sz w:val="18"/>
+                  <w:szCs w:val="18"/>
+                  <w:lang w:val="en-US"/>
+                </w:rPr>
+                <m:t>,0,0</m:t>
+              </m:r>
+            </m:e>
+          </m:d>
+          <m:r>
+            <w:rPr>
+              <w:rFonts w:ascii="Cambria Math" w:hAnsi="Cambria Math"/>
+              <w:color w:val="4472C4" w:themeColor="accent1"/>
+              <w:sz w:val="18"/>
+              <w:szCs w:val="18"/>
+              <w:lang w:val="en-US"/>
+            </w:rPr>
+            <m:t>→</m:t>
+          </m:r>
+          <m:d>
+            <m:dPr>
+              <m:ctrlPr>
+                <w:rPr>
+                  <w:rFonts w:ascii="Cambria Math" w:hAnsi="Cambria Math"/>
+                  <w:i/>
+                  <w:color w:val="4472C4" w:themeColor="accent1"/>
+                  <w:sz w:val="18"/>
+                  <w:szCs w:val="18"/>
+                  <w:lang w:val="en-US"/>
+                </w:rPr>
+              </m:ctrlPr>
+            </m:dPr>
+            <m:e>
+              <m:r>
+                <w:rPr>
+                  <w:rFonts w:ascii="Cambria Math" w:hAnsi="Cambria Math"/>
+                  <w:color w:val="4472C4" w:themeColor="accent1"/>
+                  <w:sz w:val="18"/>
+                  <w:szCs w:val="18"/>
+                  <w:lang w:val="en-US"/>
+                </w:rPr>
+                <m:t>8</m:t>
+              </m:r>
+              <m:r>
+                <w:rPr>
+                  <w:rFonts w:ascii="Cambria Math" w:hAnsi="Cambria Math"/>
+                  <w:color w:val="4472C4" w:themeColor="accent1"/>
+                  <w:sz w:val="18"/>
+                  <w:szCs w:val="18"/>
+                  <w:lang w:val="en-US"/>
+                </w:rPr>
+                <m:t>,0,0</m:t>
+              </m:r>
+            </m:e>
+          </m:d>
+          <m:r>
+            <w:rPr>
+              <w:rFonts w:ascii="Cambria Math" w:hAnsi="Cambria Math"/>
+              <w:color w:val="4472C4" w:themeColor="accent1"/>
+              <w:sz w:val="18"/>
+              <w:szCs w:val="18"/>
+              <w:lang w:val="en-US"/>
+            </w:rPr>
+            <m:t>→</m:t>
+          </m:r>
+          <m:d>
+            <m:dPr>
+              <m:ctrlPr>
+                <w:rPr>
+                  <w:rFonts w:ascii="Cambria Math" w:hAnsi="Cambria Math"/>
+                  <w:i/>
+                  <w:color w:val="4472C4" w:themeColor="accent1"/>
+                  <w:sz w:val="18"/>
+                  <w:szCs w:val="18"/>
+                  <w:lang w:val="en-US"/>
+                </w:rPr>
+              </m:ctrlPr>
+            </m:dPr>
+            <m:e>
+              <m:r>
+                <w:rPr>
+                  <w:rFonts w:ascii="Cambria Math" w:hAnsi="Cambria Math"/>
+                  <w:color w:val="4472C4" w:themeColor="accent1"/>
+                  <w:sz w:val="18"/>
+                  <w:szCs w:val="18"/>
+                  <w:lang w:val="en-US"/>
+                </w:rPr>
+                <m:t>5</m:t>
+              </m:r>
+              <m:r>
+                <w:rPr>
+                  <w:rFonts w:ascii="Cambria Math" w:hAnsi="Cambria Math"/>
+                  <w:color w:val="4472C4" w:themeColor="accent1"/>
+                  <w:sz w:val="18"/>
+                  <w:szCs w:val="18"/>
+                  <w:lang w:val="en-US"/>
+                </w:rPr>
+                <m:t>,0,0</m:t>
+              </m:r>
+            </m:e>
+          </m:d>
+          <m:r>
+            <w:rPr>
+              <w:rFonts w:ascii="Cambria Math" w:hAnsi="Cambria Math"/>
+              <w:color w:val="4472C4" w:themeColor="accent1"/>
+              <w:sz w:val="18"/>
+              <w:szCs w:val="18"/>
+              <w:lang w:val="en-US"/>
+            </w:rPr>
+            <m:t>→</m:t>
+          </m:r>
+          <m:d>
+            <m:dPr>
+              <m:ctrlPr>
+                <w:rPr>
+                  <w:rFonts w:ascii="Cambria Math" w:hAnsi="Cambria Math"/>
+                  <w:i/>
+                  <w:color w:val="4472C4" w:themeColor="accent1"/>
+                  <w:sz w:val="18"/>
+                  <w:szCs w:val="18"/>
+                  <w:lang w:val="en-US"/>
+                </w:rPr>
+              </m:ctrlPr>
+            </m:dPr>
+            <m:e>
+              <m:r>
+                <w:rPr>
+                  <w:rFonts w:ascii="Cambria Math" w:hAnsi="Cambria Math"/>
+                  <w:color w:val="4472C4" w:themeColor="accent1"/>
+                  <w:sz w:val="18"/>
+                  <w:szCs w:val="18"/>
+                  <w:lang w:val="en-US"/>
+                </w:rPr>
+                <m:t>2</m:t>
+              </m:r>
+              <m:r>
+                <w:rPr>
+                  <w:rFonts w:ascii="Cambria Math" w:hAnsi="Cambria Math"/>
+                  <w:color w:val="4472C4" w:themeColor="accent1"/>
+                  <w:sz w:val="18"/>
+                  <w:szCs w:val="18"/>
+                  <w:lang w:val="en-US"/>
+                </w:rPr>
+                <m:t>,</m:t>
+              </m:r>
+              <m:r>
+                <w:rPr>
+                  <w:rFonts w:ascii="Cambria Math" w:hAnsi="Cambria Math"/>
+                  <w:color w:val="4472C4" w:themeColor="accent1"/>
+                  <w:sz w:val="18"/>
+                  <w:szCs w:val="18"/>
+                  <w:lang w:val="en-US"/>
+                </w:rPr>
+                <m:t>1</m:t>
+              </m:r>
+              <m:r>
+                <w:rPr>
+                  <w:rFonts w:ascii="Cambria Math" w:hAnsi="Cambria Math"/>
+                  <w:color w:val="4472C4" w:themeColor="accent1"/>
+                  <w:sz w:val="18"/>
+                  <w:szCs w:val="18"/>
+                  <w:lang w:val="en-US"/>
+                </w:rPr>
+                <m:t>,0</m:t>
+              </m:r>
+            </m:e>
+          </m:d>
+          <m:r>
+            <w:rPr>
+              <w:rFonts w:ascii="Cambria Math" w:hAnsi="Cambria Math"/>
+              <w:color w:val="4472C4" w:themeColor="accent1"/>
+              <w:sz w:val="18"/>
+              <w:szCs w:val="18"/>
+              <w:lang w:val="en-US"/>
+            </w:rPr>
+            <m:t>→</m:t>
+          </m:r>
+          <m:d>
+            <m:dPr>
+              <m:ctrlPr>
+                <w:rPr>
+                  <w:rFonts w:ascii="Cambria Math" w:hAnsi="Cambria Math"/>
+                  <w:i/>
+                  <w:color w:val="4472C4" w:themeColor="accent1"/>
+                  <w:sz w:val="18"/>
+                  <w:szCs w:val="18"/>
+                  <w:lang w:val="en-US"/>
+                </w:rPr>
+              </m:ctrlPr>
+            </m:dPr>
+            <m:e>
+              <m:r>
+                <w:rPr>
+                  <w:rFonts w:ascii="Cambria Math" w:hAnsi="Cambria Math"/>
+                  <w:color w:val="4472C4" w:themeColor="accent1"/>
+                  <w:sz w:val="18"/>
+                  <w:szCs w:val="18"/>
+                  <w:lang w:val="en-US"/>
+                </w:rPr>
+                <m:t>5</m:t>
+              </m:r>
+              <m:r>
+                <w:rPr>
+                  <w:rFonts w:ascii="Cambria Math" w:hAnsi="Cambria Math"/>
+                  <w:color w:val="4472C4" w:themeColor="accent1"/>
+                  <w:sz w:val="18"/>
+                  <w:szCs w:val="18"/>
+                  <w:lang w:val="en-US"/>
+                </w:rPr>
+                <m:t>,</m:t>
+              </m:r>
+              <m:r>
+                <w:rPr>
+                  <w:rFonts w:ascii="Cambria Math" w:hAnsi="Cambria Math"/>
+                  <w:color w:val="4472C4" w:themeColor="accent1"/>
+                  <w:sz w:val="18"/>
+                  <w:szCs w:val="18"/>
+                  <w:lang w:val="en-US"/>
+                </w:rPr>
+                <m:t>1</m:t>
+              </m:r>
+              <m:r>
+                <w:rPr>
+                  <w:rFonts w:ascii="Cambria Math" w:hAnsi="Cambria Math"/>
+                  <w:color w:val="4472C4" w:themeColor="accent1"/>
+                  <w:sz w:val="18"/>
+                  <w:szCs w:val="18"/>
+                  <w:lang w:val="en-US"/>
+                </w:rPr>
+                <m:t>,0</m:t>
+              </m:r>
+            </m:e>
+          </m:d>
+          <m:r>
+            <w:rPr>
+              <w:rFonts w:ascii="Cambria Math" w:hAnsi="Cambria Math"/>
+              <w:color w:val="4472C4" w:themeColor="accent1"/>
+              <w:sz w:val="18"/>
+              <w:szCs w:val="18"/>
+              <w:lang w:val="en-US"/>
+            </w:rPr>
+            <m:t>→</m:t>
+          </m:r>
+          <m:d>
+            <m:dPr>
+              <m:ctrlPr>
+                <w:rPr>
+                  <w:rFonts w:ascii="Cambria Math" w:hAnsi="Cambria Math"/>
+                  <w:i/>
+                  <w:color w:val="4472C4" w:themeColor="accent1"/>
+                  <w:sz w:val="18"/>
+                  <w:szCs w:val="18"/>
+                  <w:lang w:val="en-US"/>
+                </w:rPr>
+              </m:ctrlPr>
+            </m:dPr>
+            <m:e>
+              <m:r>
+                <w:rPr>
+                  <w:rFonts w:ascii="Cambria Math" w:hAnsi="Cambria Math"/>
+                  <w:color w:val="4472C4" w:themeColor="accent1"/>
+                  <w:sz w:val="18"/>
+                  <w:szCs w:val="18"/>
+                  <w:lang w:val="en-US"/>
+                </w:rPr>
+                <m:t>8</m:t>
+              </m:r>
+              <m:r>
+                <w:rPr>
+                  <w:rFonts w:ascii="Cambria Math" w:hAnsi="Cambria Math"/>
+                  <w:color w:val="4472C4" w:themeColor="accent1"/>
+                  <w:sz w:val="18"/>
+                  <w:szCs w:val="18"/>
+                  <w:lang w:val="en-US"/>
+                </w:rPr>
+                <m:t>,</m:t>
+              </m:r>
+              <m:r>
+                <w:rPr>
+                  <w:rFonts w:ascii="Cambria Math" w:hAnsi="Cambria Math"/>
+                  <w:color w:val="4472C4" w:themeColor="accent1"/>
+                  <w:sz w:val="18"/>
+                  <w:szCs w:val="18"/>
+                  <w:lang w:val="en-US"/>
+                </w:rPr>
+                <m:t>1</m:t>
+              </m:r>
+              <m:r>
+                <w:rPr>
+                  <w:rFonts w:ascii="Cambria Math" w:hAnsi="Cambria Math"/>
+                  <w:color w:val="4472C4" w:themeColor="accent1"/>
+                  <w:sz w:val="18"/>
+                  <w:szCs w:val="18"/>
+                  <w:lang w:val="en-US"/>
+                </w:rPr>
+                <m:t>,0</m:t>
+              </m:r>
+            </m:e>
+          </m:d>
+          <m:r>
+            <w:rPr>
+              <w:rFonts w:ascii="Cambria Math" w:hAnsi="Cambria Math"/>
+              <w:color w:val="4472C4" w:themeColor="accent1"/>
+              <w:sz w:val="18"/>
+              <w:szCs w:val="18"/>
+              <w:lang w:val="en-US"/>
+            </w:rPr>
+            <m:t>→</m:t>
+          </m:r>
+          <m:d>
+            <m:dPr>
+              <m:ctrlPr>
+                <w:rPr>
+                  <w:rFonts w:ascii="Cambria Math" w:hAnsi="Cambria Math"/>
+                  <w:i/>
+                  <w:color w:val="4472C4" w:themeColor="accent1"/>
+                  <w:sz w:val="18"/>
+                  <w:szCs w:val="18"/>
+                  <w:lang w:val="en-US"/>
+                </w:rPr>
+              </m:ctrlPr>
+            </m:dPr>
+            <m:e>
+              <m:r>
+                <w:rPr>
+                  <w:rFonts w:ascii="Cambria Math" w:hAnsi="Cambria Math"/>
+                  <w:color w:val="4472C4" w:themeColor="accent1"/>
+                  <w:sz w:val="18"/>
+                  <w:szCs w:val="18"/>
+                  <w:lang w:val="en-US"/>
+                </w:rPr>
+                <m:t>7</m:t>
+              </m:r>
+              <m:r>
+                <w:rPr>
+                  <w:rFonts w:ascii="Cambria Math" w:hAnsi="Cambria Math"/>
+                  <w:color w:val="4472C4" w:themeColor="accent1"/>
+                  <w:sz w:val="18"/>
+                  <w:szCs w:val="18"/>
+                  <w:lang w:val="en-US"/>
+                </w:rPr>
+                <m:t>,</m:t>
+              </m:r>
+              <m:r>
+                <w:rPr>
+                  <w:rFonts w:ascii="Cambria Math" w:hAnsi="Cambria Math"/>
+                  <w:color w:val="4472C4" w:themeColor="accent1"/>
+                  <w:sz w:val="18"/>
+                  <w:szCs w:val="18"/>
+                  <w:lang w:val="en-US"/>
+                </w:rPr>
+                <m:t>1</m:t>
+              </m:r>
+              <m:r>
+                <w:rPr>
+                  <w:rFonts w:ascii="Cambria Math" w:hAnsi="Cambria Math"/>
+                  <w:color w:val="4472C4" w:themeColor="accent1"/>
+                  <w:sz w:val="18"/>
+                  <w:szCs w:val="18"/>
+                  <w:lang w:val="en-US"/>
+                </w:rPr>
+                <m:t>,0</m:t>
+              </m:r>
+            </m:e>
+          </m:d>
+          <m:r>
+            <w:rPr>
+              <w:rFonts w:ascii="Cambria Math" w:hAnsi="Cambria Math"/>
+              <w:color w:val="4472C4" w:themeColor="accent1"/>
+              <w:sz w:val="18"/>
+              <w:szCs w:val="18"/>
+              <w:lang w:val="en-US"/>
+            </w:rPr>
+            <m:t>→</m:t>
+          </m:r>
+          <m:d>
+            <m:dPr>
+              <m:ctrlPr>
+                <w:rPr>
+                  <w:rFonts w:ascii="Cambria Math" w:hAnsi="Cambria Math"/>
+                  <w:i/>
+                  <w:color w:val="4472C4" w:themeColor="accent1"/>
+                  <w:sz w:val="18"/>
+                  <w:szCs w:val="18"/>
+                  <w:lang w:val="en-US"/>
+                </w:rPr>
+              </m:ctrlPr>
+            </m:dPr>
+            <m:e>
+              <m:r>
+                <w:rPr>
+                  <w:rFonts w:ascii="Cambria Math" w:hAnsi="Cambria Math"/>
+                  <w:color w:val="4472C4" w:themeColor="accent1"/>
+                  <w:sz w:val="18"/>
+                  <w:szCs w:val="18"/>
+                  <w:lang w:val="en-US"/>
+                </w:rPr>
+                <m:t>4</m:t>
+              </m:r>
+              <m:r>
+                <w:rPr>
+                  <w:rFonts w:ascii="Cambria Math" w:hAnsi="Cambria Math"/>
+                  <w:color w:val="4472C4" w:themeColor="accent1"/>
+                  <w:sz w:val="18"/>
+                  <w:szCs w:val="18"/>
+                  <w:lang w:val="en-US"/>
+                </w:rPr>
+                <m:t>,</m:t>
+              </m:r>
+              <m:r>
+                <w:rPr>
+                  <w:rFonts w:ascii="Cambria Math" w:hAnsi="Cambria Math"/>
+                  <w:color w:val="4472C4" w:themeColor="accent1"/>
+                  <w:sz w:val="18"/>
+                  <w:szCs w:val="18"/>
+                  <w:lang w:val="en-US"/>
+                </w:rPr>
+                <m:t>1</m:t>
+              </m:r>
+              <m:r>
+                <w:rPr>
+                  <w:rFonts w:ascii="Cambria Math" w:hAnsi="Cambria Math"/>
+                  <w:color w:val="4472C4" w:themeColor="accent1"/>
+                  <w:sz w:val="18"/>
+                  <w:szCs w:val="18"/>
+                  <w:lang w:val="en-US"/>
+                </w:rPr>
+                <m:t>,</m:t>
+              </m:r>
+              <m:r>
+                <w:rPr>
+                  <w:rFonts w:ascii="Cambria Math" w:hAnsi="Cambria Math"/>
+                  <w:color w:val="4472C4" w:themeColor="accent1"/>
+                  <w:sz w:val="18"/>
+                  <w:szCs w:val="18"/>
+                  <w:lang w:val="en-US"/>
+                </w:rPr>
+                <m:t>1</m:t>
+              </m:r>
+            </m:e>
+          </m:d>
+          <m:r>
+            <w:rPr>
+              <w:rFonts w:ascii="Cambria Math" w:hAnsi="Cambria Math"/>
+              <w:color w:val="4472C4" w:themeColor="accent1"/>
+              <w:sz w:val="18"/>
+              <w:szCs w:val="18"/>
+              <w:lang w:val="en-US"/>
+            </w:rPr>
+            <m:t>→</m:t>
+          </m:r>
+          <m:d>
+            <m:dPr>
+              <m:ctrlPr>
+                <w:rPr>
+                  <w:rFonts w:ascii="Cambria Math" w:hAnsi="Cambria Math"/>
+                  <w:i/>
+                  <w:color w:val="4472C4" w:themeColor="accent1"/>
+                  <w:sz w:val="18"/>
+                  <w:szCs w:val="18"/>
+                  <w:lang w:val="en-US"/>
+                </w:rPr>
+              </m:ctrlPr>
+            </m:dPr>
+            <m:e>
+              <m:r>
+                <w:rPr>
+                  <w:rFonts w:ascii="Cambria Math" w:hAnsi="Cambria Math"/>
+                  <w:color w:val="4472C4" w:themeColor="accent1"/>
+                  <w:sz w:val="18"/>
+                  <w:szCs w:val="18"/>
+                  <w:lang w:val="en-US"/>
+                </w:rPr>
+                <m:t>7</m:t>
+              </m:r>
+              <m:r>
+                <w:rPr>
+                  <w:rFonts w:ascii="Cambria Math" w:hAnsi="Cambria Math"/>
+                  <w:color w:val="4472C4" w:themeColor="accent1"/>
+                  <w:sz w:val="18"/>
+                  <w:szCs w:val="18"/>
+                  <w:lang w:val="en-US"/>
+                </w:rPr>
+                <m:t>,</m:t>
+              </m:r>
+              <m:r>
+                <w:rPr>
+                  <w:rFonts w:ascii="Cambria Math" w:hAnsi="Cambria Math"/>
+                  <w:color w:val="4472C4" w:themeColor="accent1"/>
+                  <w:sz w:val="18"/>
+                  <w:szCs w:val="18"/>
+                  <w:lang w:val="en-US"/>
+                </w:rPr>
+                <m:t>1</m:t>
+              </m:r>
+              <m:r>
+                <w:rPr>
+                  <w:rFonts w:ascii="Cambria Math" w:hAnsi="Cambria Math"/>
+                  <w:color w:val="4472C4" w:themeColor="accent1"/>
+                  <w:sz w:val="18"/>
+                  <w:szCs w:val="18"/>
+                  <w:lang w:val="en-US"/>
+                </w:rPr>
+                <m:t>,</m:t>
+              </m:r>
+              <m:r>
+                <w:rPr>
+                  <w:rFonts w:ascii="Cambria Math" w:hAnsi="Cambria Math"/>
+                  <w:color w:val="4472C4" w:themeColor="accent1"/>
+                  <w:sz w:val="18"/>
+                  <w:szCs w:val="18"/>
+                  <w:lang w:val="en-US"/>
+                </w:rPr>
+                <m:t>1</m:t>
+              </m:r>
+            </m:e>
+          </m:d>
+          <m:r>
+            <w:rPr>
+              <w:rFonts w:ascii="Cambria Math" w:hAnsi="Cambria Math"/>
+              <w:color w:val="4472C4" w:themeColor="accent1"/>
+              <w:sz w:val="18"/>
+              <w:szCs w:val="18"/>
+              <w:lang w:val="en-US"/>
+            </w:rPr>
+            <m:t>→</m:t>
+          </m:r>
+          <m:d>
+            <m:dPr>
+              <m:ctrlPr>
+                <w:rPr>
+                  <w:rFonts w:ascii="Cambria Math" w:hAnsi="Cambria Math"/>
+                  <w:i/>
+                  <w:color w:val="4472C4" w:themeColor="accent1"/>
+                  <w:sz w:val="18"/>
+                  <w:szCs w:val="18"/>
+                  <w:lang w:val="en-US"/>
+                </w:rPr>
+              </m:ctrlPr>
+            </m:dPr>
+            <m:e>
+              <m:r>
+                <w:rPr>
+                  <w:rFonts w:ascii="Cambria Math" w:hAnsi="Cambria Math"/>
+                  <w:color w:val="4472C4" w:themeColor="accent1"/>
+                  <w:sz w:val="18"/>
+                  <w:szCs w:val="18"/>
+                  <w:lang w:val="en-US"/>
+                </w:rPr>
+                <m:t>8</m:t>
+              </m:r>
+              <m:r>
+                <w:rPr>
+                  <w:rFonts w:ascii="Cambria Math" w:hAnsi="Cambria Math"/>
+                  <w:color w:val="4472C4" w:themeColor="accent1"/>
+                  <w:sz w:val="18"/>
+                  <w:szCs w:val="18"/>
+                  <w:lang w:val="en-US"/>
+                </w:rPr>
+                <m:t>,</m:t>
+              </m:r>
+              <m:r>
+                <w:rPr>
+                  <w:rFonts w:ascii="Cambria Math" w:hAnsi="Cambria Math"/>
+                  <w:color w:val="4472C4" w:themeColor="accent1"/>
+                  <w:sz w:val="18"/>
+                  <w:szCs w:val="18"/>
+                  <w:lang w:val="en-US"/>
+                </w:rPr>
+                <m:t>1</m:t>
+              </m:r>
+              <m:r>
+                <w:rPr>
+                  <w:rFonts w:ascii="Cambria Math" w:hAnsi="Cambria Math"/>
+                  <w:color w:val="4472C4" w:themeColor="accent1"/>
+                  <w:sz w:val="18"/>
+                  <w:szCs w:val="18"/>
+                  <w:lang w:val="en-US"/>
+                </w:rPr>
+                <m:t>,</m:t>
+              </m:r>
+              <m:r>
+                <w:rPr>
+                  <w:rFonts w:ascii="Cambria Math" w:hAnsi="Cambria Math"/>
+                  <w:color w:val="4472C4" w:themeColor="accent1"/>
+                  <w:sz w:val="18"/>
+                  <w:szCs w:val="18"/>
+                  <w:lang w:val="en-US"/>
+                </w:rPr>
+                <m:t>1</m:t>
+              </m:r>
+            </m:e>
+          </m:d>
+          <m:r>
+            <w:rPr>
+              <w:color w:val="4472C4" w:themeColor="accent1"/>
+              <w:sz w:val="18"/>
+              <w:szCs w:val="18"/>
+              <w:rtl/>
+              <w:lang w:val="en-US"/>
+            </w:rPr>
+            <w:br/>
+          </m:r>
+        </m:oMath>
+      </m:oMathPara>
+      <w:r>
+        <w:rPr>
+          <w:rFonts w:hint="cs"/>
+          <w:color w:val="4472C4" w:themeColor="accent1"/>
+          <w:sz w:val="18"/>
+          <w:szCs w:val="18"/>
+          <w:rtl/>
+          <w:lang w:val="en-US"/>
+        </w:rPr>
+        <w:t xml:space="preserve">עלות המסלול </w:t>
+      </w:r>
+      <w:proofErr w:type="spellStart"/>
+      <w:r>
+        <w:rPr>
+          <w:rFonts w:hint="cs"/>
+          <w:color w:val="4472C4" w:themeColor="accent1"/>
+          <w:sz w:val="18"/>
+          <w:szCs w:val="18"/>
+          <w:rtl/>
+          <w:lang w:val="en-US"/>
+        </w:rPr>
+        <w:t>הנל</w:t>
+      </w:r>
+      <w:proofErr w:type="spellEnd"/>
+      <w:r>
+        <w:rPr>
+          <w:rFonts w:hint="cs"/>
+          <w:color w:val="4472C4" w:themeColor="accent1"/>
+          <w:sz w:val="18"/>
+          <w:szCs w:val="18"/>
+          <w:rtl/>
+          <w:lang w:val="en-US"/>
+        </w:rPr>
+        <w:t xml:space="preserve"> הינה: </w:t>
+      </w:r>
+      <m:oMath>
+        <m:r>
+          <w:rPr>
+            <w:rFonts w:ascii="Cambria Math" w:hAnsi="Cambria Math"/>
+            <w:color w:val="4472C4" w:themeColor="accent1"/>
+            <w:sz w:val="18"/>
+            <w:szCs w:val="18"/>
+            <w:lang w:val="en-US"/>
+          </w:rPr>
+          <m:t>10+10+10+1+1+1+1+1+10+1+1+1=48</m:t>
+        </m:r>
+      </m:oMath>
+      <w:r>
+        <w:rPr>
+          <w:color w:val="4472C4" w:themeColor="accent1"/>
+          <w:sz w:val="18"/>
+          <w:szCs w:val="18"/>
+          <w:rtl/>
+          <w:lang w:val="en-US"/>
+        </w:rPr>
+        <w:br/>
+      </w:r>
+      <w:r>
+        <w:rPr>
+          <w:rFonts w:hint="cs"/>
+          <w:color w:val="4472C4" w:themeColor="accent1"/>
+          <w:sz w:val="18"/>
+          <w:szCs w:val="18"/>
+          <w:rtl/>
+          <w:lang w:val="en-US"/>
+        </w:rPr>
+        <w:t xml:space="preserve">בעוד שקיים מסלול: </w:t>
+      </w:r>
+      <m:oMath>
+        <m:d>
+          <m:dPr>
+            <m:ctrlPr>
+              <w:rPr>
+                <w:rFonts w:ascii="Cambria Math" w:hAnsi="Cambria Math"/>
+                <w:i/>
+                <w:color w:val="4472C4" w:themeColor="accent1"/>
+                <w:sz w:val="18"/>
+                <w:szCs w:val="18"/>
+                <w:lang w:val="en-US"/>
+              </w:rPr>
+            </m:ctrlPr>
+          </m:dPr>
+          <m:e>
+            <m:r>
+              <w:rPr>
+                <w:rFonts w:ascii="Cambria Math" w:hAnsi="Cambria Math"/>
+                <w:color w:val="4472C4" w:themeColor="accent1"/>
+                <w:sz w:val="18"/>
+                <w:szCs w:val="18"/>
+                <w:lang w:val="en-US"/>
+              </w:rPr>
+              <m:t>0,0,0</m:t>
+            </m:r>
+          </m:e>
+        </m:d>
+        <m:r>
+          <w:rPr>
+            <w:rFonts w:ascii="Cambria Math" w:hAnsi="Cambria Math"/>
+            <w:color w:val="4472C4" w:themeColor="accent1"/>
+            <w:sz w:val="18"/>
+            <w:szCs w:val="18"/>
+            <w:lang w:val="en-US"/>
+          </w:rPr>
+          <m:t>→</m:t>
+        </m:r>
+        <m:d>
+          <m:dPr>
+            <m:ctrlPr>
+              <w:rPr>
+                <w:rFonts w:ascii="Cambria Math" w:hAnsi="Cambria Math"/>
+                <w:i/>
+                <w:color w:val="4472C4" w:themeColor="accent1"/>
+                <w:sz w:val="18"/>
+                <w:szCs w:val="18"/>
+                <w:lang w:val="en-US"/>
+              </w:rPr>
+            </m:ctrlPr>
+          </m:dPr>
+          <m:e>
+            <m:r>
+              <w:rPr>
+                <w:rFonts w:ascii="Cambria Math" w:hAnsi="Cambria Math"/>
+                <w:color w:val="4472C4" w:themeColor="accent1"/>
+                <w:sz w:val="18"/>
+                <w:szCs w:val="18"/>
+                <w:lang w:val="en-US"/>
+              </w:rPr>
+              <m:t>1</m:t>
+            </m:r>
+            <m:r>
+              <w:rPr>
+                <w:rFonts w:ascii="Cambria Math" w:hAnsi="Cambria Math"/>
+                <w:color w:val="4472C4" w:themeColor="accent1"/>
+                <w:sz w:val="18"/>
+                <w:szCs w:val="18"/>
+                <w:lang w:val="en-US"/>
+              </w:rPr>
+              <m:t>,0,0</m:t>
+            </m:r>
+          </m:e>
+        </m:d>
+        <m:r>
+          <w:rPr>
+            <w:rFonts w:ascii="Cambria Math" w:hAnsi="Cambria Math"/>
+            <w:color w:val="4472C4" w:themeColor="accent1"/>
+            <w:sz w:val="18"/>
+            <w:szCs w:val="18"/>
+            <w:lang w:val="en-US"/>
+          </w:rPr>
+          <m:t>→</m:t>
+        </m:r>
+        <m:d>
+          <m:dPr>
+            <m:ctrlPr>
+              <w:rPr>
+                <w:rFonts w:ascii="Cambria Math" w:hAnsi="Cambria Math"/>
+                <w:i/>
+                <w:color w:val="4472C4" w:themeColor="accent1"/>
+                <w:sz w:val="18"/>
+                <w:szCs w:val="18"/>
+                <w:lang w:val="en-US"/>
+              </w:rPr>
+            </m:ctrlPr>
+          </m:dPr>
+          <m:e>
+            <m:r>
+              <w:rPr>
+                <w:rFonts w:ascii="Cambria Math" w:hAnsi="Cambria Math"/>
+                <w:color w:val="4472C4" w:themeColor="accent1"/>
+                <w:sz w:val="18"/>
+                <w:szCs w:val="18"/>
+                <w:lang w:val="en-US"/>
+              </w:rPr>
+              <m:t>2</m:t>
+            </m:r>
+            <m:r>
+              <w:rPr>
+                <w:rFonts w:ascii="Cambria Math" w:hAnsi="Cambria Math"/>
+                <w:color w:val="4472C4" w:themeColor="accent1"/>
+                <w:sz w:val="18"/>
+                <w:szCs w:val="18"/>
+                <w:lang w:val="en-US"/>
+              </w:rPr>
+              <m:t>,</m:t>
+            </m:r>
+            <m:r>
+              <w:rPr>
+                <w:rFonts w:ascii="Cambria Math" w:hAnsi="Cambria Math"/>
+                <w:color w:val="4472C4" w:themeColor="accent1"/>
+                <w:sz w:val="18"/>
+                <w:szCs w:val="18"/>
+                <w:lang w:val="en-US"/>
+              </w:rPr>
+              <m:t>1</m:t>
+            </m:r>
+            <m:r>
+              <w:rPr>
+                <w:rFonts w:ascii="Cambria Math" w:hAnsi="Cambria Math"/>
+                <w:color w:val="4472C4" w:themeColor="accent1"/>
+                <w:sz w:val="18"/>
+                <w:szCs w:val="18"/>
+                <w:lang w:val="en-US"/>
+              </w:rPr>
+              <m:t>,0</m:t>
+            </m:r>
+          </m:e>
+        </m:d>
+        <m:r>
+          <w:rPr>
+            <w:rFonts w:ascii="Cambria Math" w:hAnsi="Cambria Math"/>
+            <w:color w:val="4472C4" w:themeColor="accent1"/>
+            <w:sz w:val="18"/>
+            <w:szCs w:val="18"/>
+            <w:lang w:val="en-US"/>
+          </w:rPr>
+          <m:t>→</m:t>
+        </m:r>
+        <m:d>
+          <m:dPr>
+            <m:ctrlPr>
+              <w:rPr>
+                <w:rFonts w:ascii="Cambria Math" w:hAnsi="Cambria Math"/>
+                <w:i/>
+                <w:color w:val="4472C4" w:themeColor="accent1"/>
+                <w:sz w:val="18"/>
+                <w:szCs w:val="18"/>
+                <w:lang w:val="en-US"/>
+              </w:rPr>
+            </m:ctrlPr>
+          </m:dPr>
+          <m:e>
+            <m:r>
+              <w:rPr>
+                <w:rFonts w:ascii="Cambria Math" w:hAnsi="Cambria Math"/>
+                <w:color w:val="4472C4" w:themeColor="accent1"/>
+                <w:sz w:val="18"/>
+                <w:szCs w:val="18"/>
+                <w:lang w:val="en-US"/>
+              </w:rPr>
+              <m:t>5</m:t>
+            </m:r>
+            <m:r>
+              <w:rPr>
+                <w:rFonts w:ascii="Cambria Math" w:hAnsi="Cambria Math"/>
+                <w:color w:val="4472C4" w:themeColor="accent1"/>
+                <w:sz w:val="18"/>
+                <w:szCs w:val="18"/>
+                <w:lang w:val="en-US"/>
+              </w:rPr>
+              <m:t>,</m:t>
+            </m:r>
+            <m:r>
+              <w:rPr>
+                <w:rFonts w:ascii="Cambria Math" w:hAnsi="Cambria Math"/>
+                <w:color w:val="4472C4" w:themeColor="accent1"/>
+                <w:sz w:val="18"/>
+                <w:szCs w:val="18"/>
+                <w:lang w:val="en-US"/>
+              </w:rPr>
+              <m:t>1</m:t>
+            </m:r>
+            <m:r>
+              <w:rPr>
+                <w:rFonts w:ascii="Cambria Math" w:hAnsi="Cambria Math"/>
+                <w:color w:val="4472C4" w:themeColor="accent1"/>
+                <w:sz w:val="18"/>
+                <w:szCs w:val="18"/>
+                <w:lang w:val="en-US"/>
+              </w:rPr>
+              <m:t>,0</m:t>
+            </m:r>
+          </m:e>
+        </m:d>
+        <m:r>
+          <w:rPr>
+            <w:rFonts w:ascii="Cambria Math" w:hAnsi="Cambria Math"/>
+            <w:color w:val="4472C4" w:themeColor="accent1"/>
+            <w:sz w:val="18"/>
+            <w:szCs w:val="18"/>
+            <w:lang w:val="en-US"/>
+          </w:rPr>
+          <m:t>→</m:t>
+        </m:r>
+        <m:d>
+          <m:dPr>
+            <m:ctrlPr>
+              <w:rPr>
+                <w:rFonts w:ascii="Cambria Math" w:hAnsi="Cambria Math"/>
+                <w:i/>
+                <w:color w:val="4472C4" w:themeColor="accent1"/>
+                <w:sz w:val="18"/>
+                <w:szCs w:val="18"/>
+                <w:lang w:val="en-US"/>
+              </w:rPr>
+            </m:ctrlPr>
+          </m:dPr>
+          <m:e>
+            <m:r>
+              <w:rPr>
+                <w:rFonts w:ascii="Cambria Math" w:hAnsi="Cambria Math"/>
+                <w:color w:val="4472C4" w:themeColor="accent1"/>
+                <w:sz w:val="18"/>
+                <w:szCs w:val="18"/>
+                <w:lang w:val="en-US"/>
+              </w:rPr>
+              <m:t>4</m:t>
+            </m:r>
+            <m:r>
+              <w:rPr>
+                <w:rFonts w:ascii="Cambria Math" w:hAnsi="Cambria Math"/>
+                <w:color w:val="4472C4" w:themeColor="accent1"/>
+                <w:sz w:val="18"/>
+                <w:szCs w:val="18"/>
+                <w:lang w:val="en-US"/>
+              </w:rPr>
+              <m:t>,</m:t>
+            </m:r>
+            <m:r>
+              <w:rPr>
+                <w:rFonts w:ascii="Cambria Math" w:hAnsi="Cambria Math"/>
+                <w:color w:val="4472C4" w:themeColor="accent1"/>
+                <w:sz w:val="18"/>
+                <w:szCs w:val="18"/>
+                <w:lang w:val="en-US"/>
+              </w:rPr>
+              <m:t>1</m:t>
+            </m:r>
+            <m:r>
+              <w:rPr>
+                <w:rFonts w:ascii="Cambria Math" w:hAnsi="Cambria Math"/>
+                <w:color w:val="4472C4" w:themeColor="accent1"/>
+                <w:sz w:val="18"/>
+                <w:szCs w:val="18"/>
+                <w:lang w:val="en-US"/>
+              </w:rPr>
+              <m:t>,</m:t>
+            </m:r>
+            <m:r>
+              <w:rPr>
+                <w:rFonts w:ascii="Cambria Math" w:hAnsi="Cambria Math"/>
+                <w:color w:val="4472C4" w:themeColor="accent1"/>
+                <w:sz w:val="18"/>
+                <w:szCs w:val="18"/>
+                <w:lang w:val="en-US"/>
+              </w:rPr>
+              <m:t>1</m:t>
+            </m:r>
+          </m:e>
+        </m:d>
+        <m:r>
+          <w:rPr>
+            <w:rFonts w:ascii="Cambria Math" w:hAnsi="Cambria Math"/>
+            <w:color w:val="4472C4" w:themeColor="accent1"/>
+            <w:sz w:val="18"/>
+            <w:szCs w:val="18"/>
+            <w:lang w:val="en-US"/>
+          </w:rPr>
+          <m:t>→</m:t>
+        </m:r>
+        <m:d>
+          <m:dPr>
+            <m:ctrlPr>
+              <w:rPr>
+                <w:rFonts w:ascii="Cambria Math" w:hAnsi="Cambria Math"/>
+                <w:i/>
+                <w:color w:val="4472C4" w:themeColor="accent1"/>
+                <w:sz w:val="18"/>
+                <w:szCs w:val="18"/>
+                <w:lang w:val="en-US"/>
+              </w:rPr>
+            </m:ctrlPr>
+          </m:dPr>
+          <m:e>
+            <m:r>
+              <w:rPr>
+                <w:rFonts w:ascii="Cambria Math" w:hAnsi="Cambria Math"/>
+                <w:color w:val="4472C4" w:themeColor="accent1"/>
+                <w:sz w:val="18"/>
+                <w:szCs w:val="18"/>
+                <w:lang w:val="en-US"/>
+              </w:rPr>
+              <m:t>5,</m:t>
+            </m:r>
+            <m:r>
+              <w:rPr>
+                <w:rFonts w:ascii="Cambria Math" w:hAnsi="Cambria Math"/>
+                <w:color w:val="4472C4" w:themeColor="accent1"/>
+                <w:sz w:val="18"/>
+                <w:szCs w:val="18"/>
+                <w:lang w:val="en-US"/>
+              </w:rPr>
+              <m:t>1</m:t>
+            </m:r>
+            <m:r>
+              <w:rPr>
+                <w:rFonts w:ascii="Cambria Math" w:hAnsi="Cambria Math"/>
+                <w:color w:val="4472C4" w:themeColor="accent1"/>
+                <w:sz w:val="18"/>
+                <w:szCs w:val="18"/>
+                <w:lang w:val="en-US"/>
+              </w:rPr>
+              <m:t>,</m:t>
+            </m:r>
+            <m:r>
+              <w:rPr>
+                <w:rFonts w:ascii="Cambria Math" w:hAnsi="Cambria Math"/>
+                <w:color w:val="4472C4" w:themeColor="accent1"/>
+                <w:sz w:val="18"/>
+                <w:szCs w:val="18"/>
+                <w:lang w:val="en-US"/>
+              </w:rPr>
+              <m:t>1</m:t>
+            </m:r>
+          </m:e>
+        </m:d>
+        <m:r>
+          <w:rPr>
+            <w:rFonts w:ascii="Cambria Math" w:hAnsi="Cambria Math"/>
+            <w:color w:val="4472C4" w:themeColor="accent1"/>
+            <w:sz w:val="18"/>
+            <w:szCs w:val="18"/>
+            <w:lang w:val="en-US"/>
+          </w:rPr>
+          <m:t>→</m:t>
+        </m:r>
+        <m:d>
+          <m:dPr>
+            <m:ctrlPr>
+              <w:rPr>
+                <w:rFonts w:ascii="Cambria Math" w:hAnsi="Cambria Math"/>
+                <w:i/>
+                <w:color w:val="4472C4" w:themeColor="accent1"/>
+                <w:sz w:val="18"/>
+                <w:szCs w:val="18"/>
+                <w:lang w:val="en-US"/>
+              </w:rPr>
+            </m:ctrlPr>
+          </m:dPr>
+          <m:e>
+            <m:r>
+              <w:rPr>
+                <w:rFonts w:ascii="Cambria Math" w:hAnsi="Cambria Math"/>
+                <w:color w:val="4472C4" w:themeColor="accent1"/>
+                <w:sz w:val="18"/>
+                <w:szCs w:val="18"/>
+                <w:lang w:val="en-US"/>
+              </w:rPr>
+              <m:t>8</m:t>
+            </m:r>
+            <m:r>
+              <w:rPr>
+                <w:rFonts w:ascii="Cambria Math" w:hAnsi="Cambria Math"/>
+                <w:color w:val="4472C4" w:themeColor="accent1"/>
+                <w:sz w:val="18"/>
+                <w:szCs w:val="18"/>
+                <w:lang w:val="en-US"/>
+              </w:rPr>
+              <m:t>,1,</m:t>
+            </m:r>
+            <m:r>
+              <w:rPr>
+                <w:rFonts w:ascii="Cambria Math" w:hAnsi="Cambria Math"/>
+                <w:color w:val="4472C4" w:themeColor="accent1"/>
+                <w:sz w:val="18"/>
+                <w:szCs w:val="18"/>
+                <w:lang w:val="en-US"/>
+              </w:rPr>
+              <m:t>1</m:t>
+            </m:r>
+          </m:e>
+        </m:d>
+      </m:oMath>
     </w:p>
     <w:p>
       <w:pPr>
@@ -6019,6 +7536,76 @@
         <w:bidi/>
         <w:ind w:left="785"/>
         <w:rPr>
+          <w:rFonts w:hint="cs"/>
+          <w:color w:val="4472C4" w:themeColor="accent1"/>
+          <w:sz w:val="18"/>
+          <w:szCs w:val="18"/>
+          <w:rtl/>
+          <w:lang w:val="en-US"/>
+        </w:rPr>
+      </w:pPr>
+      <w:r>
+        <w:rPr>
+          <w:rFonts w:hint="cs"/>
+          <w:color w:val="4472C4" w:themeColor="accent1"/>
+          <w:sz w:val="18"/>
+          <w:szCs w:val="18"/>
+          <w:rtl/>
+          <w:lang w:val="en-US"/>
+        </w:rPr>
+        <w:t>שמשקלו 6, ולכן כבר רואים ש</w:t>
+      </w:r>
+      <w:r>
+        <w:rPr>
+          <w:rFonts w:hint="cs"/>
+          <w:color w:val="4472C4" w:themeColor="accent1"/>
+          <w:sz w:val="18"/>
+          <w:szCs w:val="18"/>
+          <w:lang w:val="en-US"/>
+        </w:rPr>
+        <w:t>DF</w:t>
+      </w:r>
+      <w:r>
+        <w:rPr>
+          <w:color w:val="4472C4" w:themeColor="accent1"/>
+          <w:sz w:val="18"/>
+          <w:szCs w:val="18"/>
+          <w:lang w:val="en-US"/>
+        </w:rPr>
+        <w:t>S-G</w:t>
+      </w:r>
+      <w:r>
+        <w:rPr>
+          <w:rFonts w:hint="cs"/>
+          <w:color w:val="4472C4" w:themeColor="accent1"/>
+          <w:sz w:val="18"/>
+          <w:szCs w:val="18"/>
+          <w:rtl/>
+          <w:lang w:val="en-US"/>
+        </w:rPr>
+        <w:t xml:space="preserve"> לא החזיר מסלול אופטימלי.</w:t>
+      </w:r>
+    </w:p>
+    <w:p>
+      <w:pPr>
+        <w:pStyle w:val="ListParagraph"/>
+        <w:bidi/>
+        <w:ind w:left="785"/>
+        <w:rPr>
+          <w:sz w:val="18"/>
+          <w:szCs w:val="18"/>
+          <w:rtl/>
+          <w:lang w:val="en-US"/>
+        </w:rPr>
+      </w:pPr>
+    </w:p>
+    <w:p>
+      <w:pPr>
+        <w:pStyle w:val="ListParagraph"/>
+        <w:bidi/>
+        <w:ind w:left="785"/>
+        <w:rPr>
+          <w:rFonts w:hint="cs"/>
           <w:sz w:val="18"/>
           <w:szCs w:val="18"/>
           <w:lang w:val="en-US"/>
@@ -6034,6 +7621,7 @@
         </w:numPr>
         <w:bidi/>
         <w:rPr>
+          <w:color w:val="4472C4" w:themeColor="accent1"/>
           <w:sz w:val="18"/>
           <w:szCs w:val="18"/>
           <w:lang w:val="en-US"/>
@@ -6145,12 +7733,107 @@
         </w:rPr>
         <w:t>, היה מוצא פתרון כלשהו? אם כן, מה המסלול שיתקבל? אם לא, כיצד האלגוריתם היה פועל?</w:t>
       </w:r>
+      <w:r>
+        <w:rPr>
+          <w:sz w:val="18"/>
+          <w:szCs w:val="18"/>
+          <w:rtl/>
+          <w:lang w:val="en-US"/>
+        </w:rPr>
+        <w:br/>
+      </w:r>
+      <w:r>
+        <w:rPr>
+          <w:rFonts w:hint="cs"/>
+          <w:color w:val="4472C4" w:themeColor="accent1"/>
+          <w:sz w:val="18"/>
+          <w:szCs w:val="18"/>
+          <w:rtl/>
+          <w:lang w:val="en-US"/>
+        </w:rPr>
+        <w:t xml:space="preserve">לא מובטח שהאלגוריתם ימצא פתרון. מכיוון שאלגוריתם לא מחזיק ברשימת </w:t>
+      </w:r>
+      <w:r>
+        <w:rPr>
+          <w:color w:val="4472C4" w:themeColor="accent1"/>
+          <w:sz w:val="18"/>
+          <w:szCs w:val="18"/>
+          <w:lang w:val="en-US"/>
+        </w:rPr>
+        <w:t>close</w:t>
+      </w:r>
+      <w:r>
+        <w:rPr>
+          <w:rFonts w:hint="cs"/>
+          <w:color w:val="4472C4" w:themeColor="accent1"/>
+          <w:sz w:val="18"/>
+          <w:szCs w:val="18"/>
+          <w:rtl/>
+          <w:lang w:val="en-US"/>
+        </w:rPr>
+        <w:t>, הוא יכול לבקר באותו המצב פעמיים ולהיתקע בלולאה.</w:t>
+      </w:r>
+      <w:r>
+        <w:rPr>
+          <w:color w:val="4472C4" w:themeColor="accent1"/>
+          <w:sz w:val="18"/>
+          <w:szCs w:val="18"/>
+          <w:rtl/>
+          <w:lang w:val="en-US"/>
+        </w:rPr>
+        <w:br/>
+      </w:r>
+      <w:r>
+        <w:rPr>
+          <w:rFonts w:hint="cs"/>
+          <w:color w:val="4472C4" w:themeColor="accent1"/>
+          <w:sz w:val="18"/>
+          <w:szCs w:val="18"/>
+          <w:rtl/>
+          <w:lang w:val="en-US"/>
+        </w:rPr>
+        <w:t xml:space="preserve">לדוגמא, באותו הלוח מהסעיף הקודם, האלגוריתם ירוץ במסלול </w:t>
+      </w:r>
+      <m:oMath>
+        <m:r>
+          <w:rPr>
+            <w:rFonts w:ascii="Cambria Math" w:hAnsi="Cambria Math"/>
+            <w:color w:val="4472C4" w:themeColor="accent1"/>
+            <w:sz w:val="18"/>
+            <w:szCs w:val="18"/>
+            <w:lang w:val="en-US"/>
+          </w:rPr>
+          <m:t>0→3→6→7→8→5→8→5→8…</m:t>
+        </m:r>
+      </m:oMath>
+      <w:r>
+        <w:rPr>
+          <w:color w:val="4472C4" w:themeColor="accent1"/>
+          <w:sz w:val="18"/>
+          <w:szCs w:val="18"/>
+          <w:rtl/>
+          <w:lang w:val="en-US"/>
+        </w:rPr>
+        <w:br/>
+      </w:r>
+      <w:r>
+        <w:rPr>
+          <w:rFonts w:hint="cs"/>
+          <w:color w:val="4472C4" w:themeColor="accent1"/>
+          <w:sz w:val="18"/>
+          <w:szCs w:val="18"/>
+          <w:rtl/>
+          <w:lang w:val="en-US"/>
+        </w:rPr>
+        <w:t>(תחת ההנחה שניסיון לרדת למטה ממשבצת 6 לא יתקע אותו בלולאה סופית בתוך המשבצת עוד קודם)</w:t>
+      </w:r>
     </w:p>
     <w:p>
       <w:pPr>
         <w:bidi/>
         <w:ind w:left="425"/>
         <w:rPr>
+          <w:rFonts w:hint="cs"/>
           <w:b/>
           <w:bCs/>
           <w:sz w:val="18"/>
@@ -6373,6 +8056,8 @@
       </w:r>
       <w:r>
         <w:rPr>
+          <w:b/>
+          <w:bCs/>
           <w:sz w:val="18"/>
           <w:szCs w:val="18"/>
           <w:lang w:val="en-US"/>
@@ -6388,6 +8073,722 @@
           <w:lang w:val="en-US"/>
         </w:rPr>
         <w:t>? הסבירו?</w:t>
+      </w:r>
+      <w:r>
+        <w:rPr>
+          <w:sz w:val="18"/>
+          <w:szCs w:val="18"/>
+          <w:rtl/>
+        </w:rPr>
+        <w:br/>
+      </w:r>
+      <w:r>
+        <w:rPr>
+          <w:rFonts w:hint="cs"/>
+          <w:color w:val="4472C4" w:themeColor="accent1"/>
+          <w:sz w:val="18"/>
+          <w:szCs w:val="18"/>
+          <w:rtl/>
+        </w:rPr>
+        <w:t xml:space="preserve">כעת אין לנו </w:t>
+      </w:r>
+      <w:proofErr w:type="spellStart"/>
+      <w:r>
+        <w:rPr>
+          <w:rFonts w:hint="cs"/>
+          <w:color w:val="4472C4" w:themeColor="accent1"/>
+          <w:sz w:val="18"/>
+          <w:szCs w:val="18"/>
+          <w:rtl/>
+        </w:rPr>
+        <w:t>דרגונבולים</w:t>
+      </w:r>
+      <w:proofErr w:type="spellEnd"/>
+      <w:r>
+        <w:rPr>
+          <w:rFonts w:hint="cs"/>
+          <w:color w:val="4472C4" w:themeColor="accent1"/>
+          <w:sz w:val="18"/>
+          <w:szCs w:val="18"/>
+          <w:rtl/>
+        </w:rPr>
+        <w:t xml:space="preserve"> לאסוף ואין חורים, ולכן המשימה היחידה שלנו היא להגיע מ</w:t>
+      </w:r>
+      <w:r>
+        <w:rPr>
+          <w:rFonts w:hint="cs"/>
+          <w:color w:val="4472C4" w:themeColor="accent1"/>
+          <w:sz w:val="18"/>
+          <w:szCs w:val="18"/>
+        </w:rPr>
+        <w:t>S</w:t>
+      </w:r>
+      <w:r>
+        <w:rPr>
+          <w:rFonts w:hint="cs"/>
+          <w:color w:val="4472C4" w:themeColor="accent1"/>
+          <w:sz w:val="18"/>
+          <w:szCs w:val="18"/>
+          <w:rtl/>
+        </w:rPr>
+        <w:t xml:space="preserve"> ל</w:t>
+      </w:r>
+      <w:r>
+        <w:rPr>
+          <w:rFonts w:hint="cs"/>
+          <w:color w:val="4472C4" w:themeColor="accent1"/>
+          <w:sz w:val="18"/>
+          <w:szCs w:val="18"/>
+        </w:rPr>
+        <w:t>G</w:t>
+      </w:r>
+      <w:r>
+        <w:rPr>
+          <w:rFonts w:hint="cs"/>
+          <w:color w:val="4472C4" w:themeColor="accent1"/>
+          <w:sz w:val="18"/>
+          <w:szCs w:val="18"/>
+          <w:rtl/>
+        </w:rPr>
+        <w:t>.</w:t>
+      </w:r>
+      <w:r>
+        <w:rPr>
+          <w:color w:val="4472C4" w:themeColor="accent1"/>
+          <w:sz w:val="18"/>
+          <w:szCs w:val="18"/>
+          <w:rtl/>
+        </w:rPr>
+        <w:br/>
+      </w:r>
+      <w:r>
+        <w:rPr>
+          <w:rFonts w:hint="cs"/>
+          <w:color w:val="4472C4" w:themeColor="accent1"/>
+          <w:sz w:val="18"/>
+          <w:szCs w:val="18"/>
+          <w:rtl/>
+        </w:rPr>
+        <w:t>האלגוריתם ינוע במסלול אנכי שיורד מטה מ</w:t>
+      </w:r>
+      <w:r>
+        <w:rPr>
+          <w:rFonts w:hint="cs"/>
+          <w:color w:val="4472C4" w:themeColor="accent1"/>
+          <w:sz w:val="18"/>
+          <w:szCs w:val="18"/>
+        </w:rPr>
+        <w:t>S</w:t>
+      </w:r>
+      <w:r>
+        <w:rPr>
+          <w:rFonts w:hint="cs"/>
+          <w:color w:val="4472C4" w:themeColor="accent1"/>
+          <w:sz w:val="18"/>
+          <w:szCs w:val="18"/>
+          <w:rtl/>
+        </w:rPr>
+        <w:t xml:space="preserve"> עד לצומת התחתונה בפינה הימנית, ואז יפנה שמאלה עד שיגיע ל</w:t>
+      </w:r>
+      <w:r>
+        <w:rPr>
+          <w:rFonts w:hint="cs"/>
+          <w:color w:val="4472C4" w:themeColor="accent1"/>
+          <w:sz w:val="18"/>
+          <w:szCs w:val="18"/>
+        </w:rPr>
+        <w:t>G</w:t>
+      </w:r>
+      <w:r>
+        <w:rPr>
+          <w:rFonts w:hint="cs"/>
+          <w:color w:val="4472C4" w:themeColor="accent1"/>
+          <w:sz w:val="18"/>
+          <w:szCs w:val="18"/>
+          <w:rtl/>
+        </w:rPr>
+        <w:t>.</w:t>
+      </w:r>
+      <w:r>
+        <w:rPr>
+          <w:color w:val="4472C4" w:themeColor="accent1"/>
+          <w:sz w:val="18"/>
+          <w:szCs w:val="18"/>
+          <w:rtl/>
+        </w:rPr>
+        <w:br/>
+      </w:r>
+      <w:r>
+        <w:rPr>
+          <w:rFonts w:hint="cs"/>
+          <w:color w:val="4472C4" w:themeColor="accent1"/>
+          <w:sz w:val="18"/>
+          <w:szCs w:val="18"/>
+          <w:rtl/>
+        </w:rPr>
+        <w:t xml:space="preserve">לכן הוא יפתח </w:t>
+      </w:r>
+      <w:r>
+        <w:rPr>
+          <w:color w:val="4472C4" w:themeColor="accent1"/>
+          <w:sz w:val="18"/>
+          <w:szCs w:val="18"/>
+          <w:lang w:val="en-US"/>
+        </w:rPr>
+        <w:t>(</w:t>
+      </w:r>
+      <w:r>
+        <w:rPr>
+          <w:color w:val="4472C4" w:themeColor="accent1"/>
+          <w:sz w:val="18"/>
+          <w:szCs w:val="18"/>
+          <w:lang w:val="en-US"/>
+        </w:rPr>
+        <w:t>expand</w:t>
+      </w:r>
+      <w:r>
+        <w:rPr>
+          <w:color w:val="4472C4" w:themeColor="accent1"/>
+          <w:sz w:val="18"/>
+          <w:szCs w:val="18"/>
+          <w:lang w:val="en-US"/>
+        </w:rPr>
+        <w:t>)</w:t>
+      </w:r>
+      <w:r>
+        <w:rPr>
+          <w:rFonts w:hint="cs"/>
+          <w:color w:val="4472C4" w:themeColor="accent1"/>
+          <w:sz w:val="18"/>
+          <w:szCs w:val="18"/>
+          <w:rtl/>
+        </w:rPr>
+        <w:t xml:space="preserve"> </w:t>
+      </w:r>
+      <w:r>
+        <w:rPr>
+          <w:rFonts w:hint="cs"/>
+          <w:color w:val="4472C4" w:themeColor="accent1"/>
+          <w:sz w:val="18"/>
+          <w:szCs w:val="18"/>
+          <w:rtl/>
+          <w:lang w:val="en-US"/>
+        </w:rPr>
+        <w:t xml:space="preserve">כל צומת במסלול </w:t>
+      </w:r>
+      <w:proofErr w:type="spellStart"/>
+      <w:r>
+        <w:rPr>
+          <w:rFonts w:hint="cs"/>
+          <w:color w:val="4472C4" w:themeColor="accent1"/>
+          <w:sz w:val="18"/>
+          <w:szCs w:val="18"/>
+          <w:rtl/>
+          <w:lang w:val="en-US"/>
+        </w:rPr>
+        <w:t>הנל</w:t>
+      </w:r>
+      <w:proofErr w:type="spellEnd"/>
+      <w:r>
+        <w:rPr>
+          <w:rFonts w:hint="cs"/>
+          <w:color w:val="4472C4" w:themeColor="accent1"/>
+          <w:sz w:val="18"/>
+          <w:szCs w:val="18"/>
+          <w:rtl/>
+          <w:lang w:val="en-US"/>
+        </w:rPr>
+        <w:t>, מלבד הצומת הסופית</w:t>
+      </w:r>
+      <w:r>
+        <w:rPr>
+          <w:rFonts w:hint="cs"/>
+          <w:color w:val="4472C4" w:themeColor="accent1"/>
+          <w:sz w:val="18"/>
+          <w:szCs w:val="18"/>
+          <w:rtl/>
+          <w:lang w:val="en-US"/>
+        </w:rPr>
+        <w:t>(ראינו בתרגול שצומת המטרה לא מפותח)</w:t>
+      </w:r>
+      <w:r>
+        <w:rPr>
+          <w:color w:val="4472C4" w:themeColor="accent1"/>
+          <w:sz w:val="18"/>
+          <w:szCs w:val="18"/>
+          <w:rtl/>
+          <w:lang w:val="en-US"/>
+        </w:rPr>
+        <w:br/>
+      </w:r>
+      <w:r>
+        <w:rPr>
+          <w:rFonts w:hint="cs"/>
+          <w:color w:val="4472C4" w:themeColor="accent1"/>
+          <w:sz w:val="18"/>
+          <w:szCs w:val="18"/>
+          <w:rtl/>
+          <w:lang w:val="en-US"/>
+        </w:rPr>
+        <w:t xml:space="preserve"> - </w:t>
+      </w:r>
+      <w:r>
+        <w:rPr>
+          <w:rFonts w:hint="cs"/>
+          <w:b/>
+          <w:bCs/>
+          <w:color w:val="4472C4" w:themeColor="accent1"/>
+          <w:sz w:val="18"/>
+          <w:szCs w:val="18"/>
+          <w:highlight w:val="yellow"/>
+          <w:rtl/>
+        </w:rPr>
+        <w:t>יפותחו</w:t>
+      </w:r>
+      <w:r>
+        <w:rPr>
+          <w:rFonts w:hint="cs"/>
+          <w:color w:val="4472C4" w:themeColor="accent1"/>
+          <w:sz w:val="18"/>
+          <w:szCs w:val="18"/>
+          <w:rtl/>
+        </w:rPr>
+        <w:t xml:space="preserve"> </w:t>
+      </w:r>
+      <m:oMath>
+        <m:r>
+          <w:rPr>
+            <w:rFonts w:ascii="Cambria Math" w:hAnsi="Cambria Math"/>
+            <w:color w:val="4472C4" w:themeColor="accent1"/>
+            <w:sz w:val="18"/>
+            <w:szCs w:val="18"/>
+            <w:lang w:val="en-US"/>
+          </w:rPr>
+          <m:t>N+</m:t>
+        </m:r>
+        <m:r>
+          <w:rPr>
+            <w:rFonts w:ascii="Cambria Math" w:hAnsi="Cambria Math"/>
+            <w:color w:val="4472C4" w:themeColor="accent1"/>
+            <w:sz w:val="18"/>
+            <w:szCs w:val="18"/>
+            <w:lang w:val="en-US"/>
+          </w:rPr>
+          <m:t>(</m:t>
+        </m:r>
+        <m:r>
+          <w:rPr>
+            <w:rFonts w:ascii="Cambria Math" w:hAnsi="Cambria Math"/>
+            <w:color w:val="4472C4" w:themeColor="accent1"/>
+            <w:sz w:val="18"/>
+            <w:szCs w:val="18"/>
+            <w:lang w:val="en-US"/>
+          </w:rPr>
+          <m:t>N-1</m:t>
+        </m:r>
+        <m:r>
+          <w:rPr>
+            <w:rFonts w:ascii="Cambria Math" w:hAnsi="Cambria Math"/>
+            <w:color w:val="4472C4" w:themeColor="accent1"/>
+            <w:sz w:val="18"/>
+            <w:szCs w:val="18"/>
+            <w:lang w:val="en-US"/>
+          </w:rPr>
+          <m:t>)</m:t>
+        </m:r>
+        <m:r>
+          <w:rPr>
+            <w:rFonts w:ascii="Cambria Math" w:hAnsi="Cambria Math"/>
+            <w:color w:val="4472C4" w:themeColor="accent1"/>
+            <w:sz w:val="18"/>
+            <w:szCs w:val="18"/>
+            <w:lang w:val="en-US"/>
+          </w:rPr>
+          <m:t>-1=</m:t>
+        </m:r>
+        <m:r>
+          <m:rPr>
+            <m:sty m:val="bi"/>
+          </m:rPr>
+          <w:rPr>
+            <w:rFonts w:ascii="Cambria Math" w:hAnsi="Cambria Math"/>
+            <w:color w:val="4472C4" w:themeColor="accent1"/>
+            <w:sz w:val="18"/>
+            <w:szCs w:val="18"/>
+            <w:highlight w:val="yellow"/>
+            <w:lang w:val="en-US"/>
+          </w:rPr>
+          <m:t>2</m:t>
+        </m:r>
+        <m:r>
+          <m:rPr>
+            <m:sty m:val="bi"/>
+          </m:rPr>
+          <w:rPr>
+            <w:rFonts w:ascii="Cambria Math" w:hAnsi="Cambria Math"/>
+            <w:color w:val="4472C4" w:themeColor="accent1"/>
+            <w:sz w:val="18"/>
+            <w:szCs w:val="18"/>
+            <w:highlight w:val="yellow"/>
+            <w:lang w:val="en-US"/>
+          </w:rPr>
+          <m:t>N-2</m:t>
+        </m:r>
+      </m:oMath>
+      <w:r>
+        <w:rPr>
+          <w:rFonts w:hint="cs"/>
+          <w:color w:val="4472C4" w:themeColor="accent1"/>
+          <w:sz w:val="18"/>
+          <w:szCs w:val="18"/>
+          <w:rtl/>
+        </w:rPr>
+        <w:t xml:space="preserve"> </w:t>
+      </w:r>
+      <w:r>
+        <w:rPr>
+          <w:rFonts w:hint="cs"/>
+          <w:b/>
+          <w:bCs/>
+          <w:color w:val="4472C4" w:themeColor="accent1"/>
+          <w:sz w:val="18"/>
+          <w:szCs w:val="18"/>
+          <w:rtl/>
+        </w:rPr>
+        <w:t>צמתים</w:t>
+      </w:r>
+      <w:r>
+        <w:rPr>
+          <w:rFonts w:hint="cs"/>
+          <w:color w:val="4472C4" w:themeColor="accent1"/>
+          <w:sz w:val="18"/>
+          <w:szCs w:val="18"/>
+          <w:rtl/>
+        </w:rPr>
+        <w:t xml:space="preserve"> </w:t>
+      </w:r>
+      <w:r>
+        <w:rPr>
+          <w:rFonts w:hint="cs"/>
+          <w:b/>
+          <w:bCs/>
+          <w:color w:val="4472C4" w:themeColor="accent1"/>
+          <w:sz w:val="18"/>
+          <w:szCs w:val="18"/>
+          <w:rtl/>
+        </w:rPr>
+        <w:t>שונים</w:t>
+      </w:r>
+      <w:r>
+        <w:rPr>
+          <w:rFonts w:hint="cs"/>
+          <w:color w:val="4472C4" w:themeColor="accent1"/>
+          <w:sz w:val="18"/>
+          <w:szCs w:val="18"/>
+          <w:rtl/>
+        </w:rPr>
+        <w:t>.</w:t>
+      </w:r>
+      <w:r>
+        <w:rPr>
+          <w:color w:val="4472C4" w:themeColor="accent1"/>
+          <w:sz w:val="18"/>
+          <w:szCs w:val="18"/>
+          <w:rtl/>
+        </w:rPr>
+        <w:br/>
+      </w:r>
+      <w:r>
+        <w:rPr>
+          <w:rFonts w:hint="cs"/>
+          <w:color w:val="4472C4" w:themeColor="accent1"/>
+          <w:sz w:val="18"/>
+          <w:szCs w:val="18"/>
+          <w:rtl/>
+        </w:rPr>
+        <w:t>לכל צומת במסלול, האלגוריתם יוצר את הצמתים השכנים לו,</w:t>
+      </w:r>
+      <w:r>
+        <w:rPr>
+          <w:color w:val="4472C4" w:themeColor="accent1"/>
+          <w:sz w:val="18"/>
+          <w:szCs w:val="18"/>
+          <w:rtl/>
+        </w:rPr>
+        <w:br/>
+      </w:r>
+      <w:r>
+        <w:rPr>
+          <w:rFonts w:hint="cs"/>
+          <w:color w:val="4472C4" w:themeColor="accent1"/>
+          <w:sz w:val="18"/>
+          <w:szCs w:val="18"/>
+          <w:rtl/>
+        </w:rPr>
+        <w:t>לכן לכל צומת במסלול, הוא ייצור</w:t>
+      </w:r>
+      <w:r>
+        <w:rPr>
+          <w:rFonts w:hint="cs"/>
+          <w:color w:val="4472C4" w:themeColor="accent1"/>
+          <w:sz w:val="18"/>
+          <w:szCs w:val="18"/>
+          <w:rtl/>
+          <w:lang w:val="en-US"/>
+        </w:rPr>
+        <w:t xml:space="preserve"> את הצומת שמתחתיה ומימינה אם הוא במסלול מטה,</w:t>
+      </w:r>
+      <w:r>
+        <w:rPr>
+          <w:color w:val="4472C4" w:themeColor="accent1"/>
+          <w:sz w:val="18"/>
+          <w:szCs w:val="18"/>
+          <w:rtl/>
+          <w:lang w:val="en-US"/>
+        </w:rPr>
+        <w:br/>
+      </w:r>
+      <w:r>
+        <w:rPr>
+          <w:rFonts w:hint="cs"/>
+          <w:color w:val="4472C4" w:themeColor="accent1"/>
+          <w:sz w:val="18"/>
+          <w:szCs w:val="18"/>
+          <w:rtl/>
+          <w:lang w:val="en-US"/>
+        </w:rPr>
+        <w:t xml:space="preserve">או רק את הצומת שמשמאל אם הוא בצומת השמאלית התחתונה ביותר, </w:t>
+      </w:r>
+      <w:r>
+        <w:rPr>
+          <w:rFonts w:hint="cs"/>
+          <w:color w:val="4472C4" w:themeColor="accent1"/>
+          <w:sz w:val="18"/>
+          <w:szCs w:val="18"/>
+          <w:rtl/>
+          <w:lang w:val="en-US"/>
+        </w:rPr>
+        <w:t xml:space="preserve">או רק את הצמתים שמעל ומשמאל עבור המסלול שהולך ימינה, עד לצומת הסופית, לא כולל. </w:t>
+      </w:r>
+      <w:r>
+        <w:rPr>
+          <w:color w:val="4472C4" w:themeColor="accent1"/>
+          <w:sz w:val="18"/>
+          <w:szCs w:val="18"/>
+          <w:rtl/>
+          <w:lang w:val="en-US"/>
+        </w:rPr>
+        <w:br/>
+      </w:r>
+      <w:r>
+        <w:rPr>
+          <w:rFonts w:hint="cs"/>
+          <w:color w:val="4472C4" w:themeColor="accent1"/>
+          <w:sz w:val="18"/>
+          <w:szCs w:val="18"/>
+          <w:rtl/>
+          <w:lang w:val="en-US"/>
+        </w:rPr>
+        <w:t>כלומר</w:t>
+      </w:r>
+      <w:r>
+        <w:rPr>
+          <w:rFonts w:hint="cs"/>
+          <w:b/>
+          <w:bCs/>
+          <w:color w:val="4472C4" w:themeColor="accent1"/>
+          <w:sz w:val="18"/>
+          <w:szCs w:val="18"/>
+          <w:rtl/>
+          <w:lang w:val="en-US"/>
+        </w:rPr>
+        <w:t xml:space="preserve"> </w:t>
+      </w:r>
+      <w:r>
+        <w:rPr>
+          <w:rFonts w:hint="cs"/>
+          <w:b/>
+          <w:bCs/>
+          <w:color w:val="4472C4" w:themeColor="accent1"/>
+          <w:sz w:val="18"/>
+          <w:szCs w:val="18"/>
+          <w:highlight w:val="yellow"/>
+          <w:rtl/>
+          <w:lang w:val="en-US"/>
+        </w:rPr>
+        <w:t>ייווצרו</w:t>
+      </w:r>
+      <w:r>
+        <w:rPr>
+          <w:rFonts w:hint="cs"/>
+          <w:color w:val="4472C4" w:themeColor="accent1"/>
+          <w:sz w:val="18"/>
+          <w:szCs w:val="18"/>
+          <w:rtl/>
+          <w:lang w:val="en-US"/>
+        </w:rPr>
+        <w:t xml:space="preserve"> </w:t>
+      </w:r>
+      <m:oMath>
+        <m:d>
+          <m:dPr>
+            <m:ctrlPr>
+              <w:rPr>
+                <w:rFonts w:ascii="Cambria Math" w:hAnsi="Cambria Math"/>
+                <w:i/>
+                <w:color w:val="4472C4" w:themeColor="accent1"/>
+                <w:sz w:val="18"/>
+                <w:szCs w:val="18"/>
+                <w:lang w:val="en-US"/>
+              </w:rPr>
+            </m:ctrlPr>
+          </m:dPr>
+          <m:e>
+            <m:r>
+              <w:rPr>
+                <w:rFonts w:ascii="Cambria Math" w:hAnsi="Cambria Math"/>
+                <w:color w:val="4472C4" w:themeColor="accent1"/>
+                <w:sz w:val="18"/>
+                <w:szCs w:val="18"/>
+                <w:lang w:val="en-US"/>
+              </w:rPr>
+              <m:t>N-1</m:t>
+            </m:r>
+          </m:e>
+        </m:d>
+        <m:r>
+          <w:rPr>
+            <w:rFonts w:ascii="Cambria Math" w:hAnsi="Cambria Math"/>
+            <w:color w:val="4472C4" w:themeColor="accent1"/>
+            <w:sz w:val="18"/>
+            <w:szCs w:val="18"/>
+            <w:lang w:val="en-US"/>
+          </w:rPr>
+          <m:t>*2+</m:t>
+        </m:r>
+        <m:r>
+          <w:rPr>
+            <w:rFonts w:ascii="Cambria Math" w:hAnsi="Cambria Math"/>
+            <w:color w:val="4472C4" w:themeColor="accent1"/>
+            <w:sz w:val="18"/>
+            <w:szCs w:val="18"/>
+          </w:rPr>
+          <m:t>1+</m:t>
+        </m:r>
+        <m:d>
+          <m:dPr>
+            <m:ctrlPr>
+              <w:rPr>
+                <w:rFonts w:ascii="Cambria Math" w:hAnsi="Cambria Math"/>
+                <w:i/>
+                <w:color w:val="4472C4" w:themeColor="accent1"/>
+                <w:sz w:val="18"/>
+                <w:szCs w:val="18"/>
+                <w:lang w:val="en-US"/>
+              </w:rPr>
+            </m:ctrlPr>
+          </m:dPr>
+          <m:e>
+            <m:r>
+              <w:rPr>
+                <w:rFonts w:ascii="Cambria Math" w:hAnsi="Cambria Math"/>
+                <w:color w:val="4472C4" w:themeColor="accent1"/>
+                <w:sz w:val="18"/>
+                <w:szCs w:val="18"/>
+                <w:lang w:val="en-US"/>
+              </w:rPr>
+              <m:t>N-2</m:t>
+            </m:r>
+          </m:e>
+        </m:d>
+        <m:r>
+          <w:rPr>
+            <w:rFonts w:ascii="Cambria Math" w:hAnsi="Cambria Math"/>
+            <w:color w:val="4472C4" w:themeColor="accent1"/>
+            <w:sz w:val="18"/>
+            <w:szCs w:val="18"/>
+            <w:lang w:val="en-US"/>
+          </w:rPr>
+          <m:t>*2=</m:t>
+        </m:r>
+        <m:r>
+          <m:rPr>
+            <m:sty m:val="bi"/>
+          </m:rPr>
+          <w:rPr>
+            <w:rFonts w:ascii="Cambria Math" w:hAnsi="Cambria Math"/>
+            <w:color w:val="4472C4" w:themeColor="accent1"/>
+            <w:sz w:val="18"/>
+            <w:szCs w:val="18"/>
+            <w:highlight w:val="yellow"/>
+          </w:rPr>
+          <m:t>4</m:t>
+        </m:r>
+        <m:r>
+          <m:rPr>
+            <m:sty m:val="bi"/>
+          </m:rPr>
+          <w:rPr>
+            <w:rFonts w:ascii="Cambria Math" w:hAnsi="Cambria Math"/>
+            <w:color w:val="4472C4" w:themeColor="accent1"/>
+            <w:sz w:val="18"/>
+            <w:szCs w:val="18"/>
+            <w:highlight w:val="yellow"/>
+          </w:rPr>
+          <m:t>N-5</m:t>
+        </m:r>
+      </m:oMath>
+      <w:r>
+        <w:rPr>
+          <w:rFonts w:hint="cs"/>
+          <w:b/>
+          <w:bCs/>
+          <w:color w:val="4472C4" w:themeColor="accent1"/>
+          <w:sz w:val="18"/>
+          <w:szCs w:val="18"/>
+          <w:rtl/>
+        </w:rPr>
+        <w:t>צמתים</w:t>
+      </w:r>
+      <w:r>
+        <w:rPr>
+          <w:rFonts w:hint="cs"/>
+          <w:color w:val="4472C4" w:themeColor="accent1"/>
+          <w:sz w:val="18"/>
+          <w:szCs w:val="18"/>
+          <w:rtl/>
+        </w:rPr>
+        <w:t xml:space="preserve"> </w:t>
+      </w:r>
+      <w:r>
+        <w:rPr>
+          <w:rFonts w:hint="cs"/>
+          <w:b/>
+          <w:bCs/>
+          <w:color w:val="4472C4" w:themeColor="accent1"/>
+          <w:sz w:val="18"/>
+          <w:szCs w:val="18"/>
+          <w:rtl/>
+        </w:rPr>
+        <w:t>שונים</w:t>
+      </w:r>
+      <w:r>
+        <w:rPr>
+          <w:rFonts w:hint="cs"/>
+          <w:color w:val="4472C4" w:themeColor="accent1"/>
+          <w:sz w:val="18"/>
+          <w:szCs w:val="18"/>
+          <w:rtl/>
+        </w:rPr>
+        <w:t>.</w:t>
+      </w:r>
+      <w:r>
+        <w:rPr>
+          <w:sz w:val="18"/>
+          <w:szCs w:val="18"/>
+          <w:rtl/>
+        </w:rPr>
+        <w:br/>
       </w:r>
     </w:p>
     <w:p>
@@ -6649,11 +9050,216 @@
         <w:spacing w:after="160" w:line="245" w:lineRule="auto"/>
         <w:ind w:left="785"/>
         <w:rPr>
-          <w:sz w:val="18"/>
-          <w:szCs w:val="18"/>
-          <w:rtl/>
-        </w:rPr>
-      </w:pPr>
+          <w:rFonts w:hint="cs"/>
+          <w:color w:val="4472C4" w:themeColor="accent1"/>
+          <w:sz w:val="18"/>
+          <w:szCs w:val="18"/>
+          <w:rtl/>
+          <w:lang w:val="en-US"/>
+        </w:rPr>
+      </w:pPr>
+      <w:r>
+        <w:rPr>
+          <w:rFonts w:hint="cs"/>
+          <w:color w:val="4472C4" w:themeColor="accent1"/>
+          <w:sz w:val="18"/>
+          <w:szCs w:val="18"/>
+          <w:rtl/>
+        </w:rPr>
+        <w:t xml:space="preserve">ההבדל הוא שכעת האלגוריתם יוצר צומת </w:t>
+      </w:r>
+      <w:r>
+        <w:rPr>
+          <w:rFonts w:hint="cs"/>
+          <w:color w:val="4472C4" w:themeColor="accent1"/>
+          <w:sz w:val="18"/>
+          <w:szCs w:val="18"/>
+          <w:rtl/>
+          <w:lang w:val="en-US"/>
+        </w:rPr>
+        <w:t>בצורה עצלה, כלומר הוא תיצור צומת רק כאשר היא תידרש 'לדרוך' עליו</w:t>
+      </w:r>
+      <w:r>
+        <w:rPr>
+          <w:rFonts w:hint="cs"/>
+          <w:color w:val="4472C4" w:themeColor="accent1"/>
+          <w:sz w:val="18"/>
+          <w:szCs w:val="18"/>
+          <w:rtl/>
+          <w:lang w:val="en-US"/>
+        </w:rPr>
+        <w:t>, ולא יוצר לכל צומת את כל בניו מההתחלה.</w:t>
+      </w:r>
+      <w:r>
+        <w:rPr>
+          <w:color w:val="4472C4" w:themeColor="accent1"/>
+          <w:sz w:val="18"/>
+          <w:szCs w:val="18"/>
+          <w:rtl/>
+          <w:lang w:val="en-US"/>
+        </w:rPr>
+        <w:br/>
+      </w:r>
+      <w:r>
+        <w:rPr>
+          <w:rFonts w:hint="cs"/>
+          <w:color w:val="4472C4" w:themeColor="accent1"/>
+          <w:sz w:val="18"/>
+          <w:szCs w:val="18"/>
+          <w:rtl/>
+          <w:lang w:val="en-US"/>
+        </w:rPr>
+        <w:t xml:space="preserve">לכן מספר הצמתים </w:t>
+      </w:r>
+      <w:r>
+        <w:rPr>
+          <w:rFonts w:hint="cs"/>
+          <w:b/>
+          <w:bCs/>
+          <w:color w:val="4472C4" w:themeColor="accent1"/>
+          <w:sz w:val="18"/>
+          <w:szCs w:val="18"/>
+          <w:rtl/>
+          <w:lang w:val="en-US"/>
+        </w:rPr>
+        <w:t>המפותחים</w:t>
+      </w:r>
+      <w:r>
+        <w:rPr>
+          <w:rFonts w:hint="cs"/>
+          <w:color w:val="4472C4" w:themeColor="accent1"/>
+          <w:sz w:val="18"/>
+          <w:szCs w:val="18"/>
+          <w:rtl/>
+          <w:lang w:val="en-US"/>
+        </w:rPr>
+        <w:t xml:space="preserve"> יהיה </w:t>
+      </w:r>
+      <w:r>
+        <w:rPr>
+          <w:rFonts w:hint="cs"/>
+          <w:color w:val="4472C4" w:themeColor="accent1"/>
+          <w:sz w:val="18"/>
+          <w:szCs w:val="18"/>
+          <w:rtl/>
+          <w:lang w:val="en-US"/>
+        </w:rPr>
+        <w:t>כמו בסעיף קודם</w:t>
+      </w:r>
+      <w:r>
+        <w:rPr>
+          <w:rFonts w:hint="cs"/>
+          <w:color w:val="4472C4" w:themeColor="accent1"/>
+          <w:sz w:val="18"/>
+          <w:szCs w:val="18"/>
+          <w:rtl/>
+          <w:lang w:val="en-US"/>
+        </w:rPr>
+        <w:t xml:space="preserve">  - </w:t>
+      </w:r>
+      <m:oMath>
+        <m:r>
+          <m:rPr>
+            <m:sty m:val="bi"/>
+          </m:rPr>
+          <w:rPr>
+            <w:rFonts w:ascii="Cambria Math" w:hAnsi="Cambria Math"/>
+            <w:color w:val="4472C4" w:themeColor="accent1"/>
+            <w:sz w:val="18"/>
+            <w:szCs w:val="18"/>
+            <w:highlight w:val="yellow"/>
+            <w:lang w:val="en-US"/>
+          </w:rPr>
+          <m:t>2</m:t>
+        </m:r>
+        <m:r>
+          <m:rPr>
+            <m:sty m:val="bi"/>
+          </m:rPr>
+          <w:rPr>
+            <w:rFonts w:ascii="Cambria Math" w:hAnsi="Cambria Math"/>
+            <w:color w:val="4472C4" w:themeColor="accent1"/>
+            <w:sz w:val="18"/>
+            <w:szCs w:val="18"/>
+            <w:highlight w:val="yellow"/>
+            <w:lang w:val="en-US"/>
+          </w:rPr>
+          <m:t>N-2</m:t>
+        </m:r>
+      </m:oMath>
+      <w:r>
+        <w:rPr>
+          <w:rFonts w:hint="cs"/>
+          <w:color w:val="4472C4" w:themeColor="accent1"/>
+          <w:sz w:val="18"/>
+          <w:szCs w:val="18"/>
+          <w:rtl/>
+          <w:lang w:val="en-US"/>
+        </w:rPr>
+        <w:t>,</w:t>
+      </w:r>
+      <w:r>
+        <w:rPr>
+          <w:color w:val="4472C4" w:themeColor="accent1"/>
+          <w:sz w:val="18"/>
+          <w:szCs w:val="18"/>
+          <w:rtl/>
+          <w:lang w:val="en-US"/>
+        </w:rPr>
+        <w:br/>
+      </w:r>
+      <w:r>
+        <w:rPr>
+          <w:rFonts w:hint="cs"/>
+          <w:color w:val="4472C4" w:themeColor="accent1"/>
+          <w:sz w:val="18"/>
+          <w:szCs w:val="18"/>
+          <w:rtl/>
+          <w:lang w:val="en-US"/>
+        </w:rPr>
+        <w:t xml:space="preserve">אבל כעת לא ניצור את הצמתים השכנים המיותרים שיצרנו קודם, </w:t>
+      </w:r>
+      <w:r>
+        <w:rPr>
+          <w:rFonts w:hint="cs"/>
+          <w:color w:val="4472C4" w:themeColor="accent1"/>
+          <w:sz w:val="18"/>
+          <w:szCs w:val="18"/>
+          <w:rtl/>
+          <w:lang w:val="en-US"/>
+        </w:rPr>
+        <w:t xml:space="preserve">ומספר הצמתים הנוצרים יהיה כמספר הצמתים במסלול - </w:t>
+      </w:r>
+      <m:oMath>
+        <m:r>
+          <m:rPr>
+            <m:sty m:val="bi"/>
+          </m:rPr>
+          <w:rPr>
+            <w:rFonts w:ascii="Cambria Math" w:hAnsi="Cambria Math"/>
+            <w:color w:val="4472C4" w:themeColor="accent1"/>
+            <w:sz w:val="18"/>
+            <w:szCs w:val="18"/>
+            <w:highlight w:val="yellow"/>
+            <w:lang w:val="en-US"/>
+          </w:rPr>
+          <m:t>2</m:t>
+        </m:r>
+        <m:r>
+          <m:rPr>
+            <m:sty m:val="bi"/>
+          </m:rPr>
+          <w:rPr>
+            <w:rFonts w:ascii="Cambria Math" w:hAnsi="Cambria Math"/>
+            <w:color w:val="4472C4" w:themeColor="accent1"/>
+            <w:sz w:val="18"/>
+            <w:szCs w:val="18"/>
+            <w:highlight w:val="yellow"/>
+            <w:lang w:val="en-US"/>
+          </w:rPr>
+          <m:t>N-1</m:t>
+        </m:r>
+      </m:oMath>
     </w:p>
     <w:p>
       <w:pPr>
@@ -6663,6 +9269,7 @@
         <w:bidi/>
         <w:spacing w:before="280"/>
         <w:rPr>
+          <w:rFonts w:hint="cs"/>
           <w:rtl/>
           <w:lang w:val="en-US"/>
         </w:rPr>
@@ -6834,6 +9441,7 @@
           <w:rtl/>
           <w:lang w:val="en-US"/>
         </w:rPr>
+        <w:lastRenderedPageBreak/>
         <w:t xml:space="preserve"> </w:t>
       </w:r>
     </w:p>
@@ -7056,7 +9664,6 @@
           <w:rFonts w:eastAsiaTheme="minorEastAsia"/>
           <w:noProof/>
         </w:rPr>
-        <w:lastRenderedPageBreak/>
         <mc:AlternateContent>
           <mc:Choice Requires="wps">
             <w:drawing>
@@ -7840,7 +10447,7 @@
                 <v:stroke joinstyle="miter"/>
                 <v:path gradientshapeok="t" o:connecttype="rect"/>
               </v:shapetype>
-              <v:shape id="TextBox 5" o:spid="_x0000_s1026" type="#_x0000_t202" style="width:314.05pt;height:183.05pt;visibility:visible;mso-wrap-style:square;mso-left-percent:-10001;mso-top-percent:-10001;mso-position-horizontal:absolute;mso-position-horizontal-relative:char;mso-position-vertical:absolute;mso-position-vertical-relative:line;mso-left-percent:-10001;mso-top-percent:-10001;v-text-anchor:top" o:gfxdata="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" fillcolor="black [3213]" stroked="f">
+              <v:shape id="TextBox 5" o:spid="_x0000_s1026" type="#_x0000_t202" style="width:314.05pt;height:183.05pt;visibility:visible;mso-wrap-style:square;mso-left-percent:-10001;mso-top-percent:-10001;mso-position-horizontal:absolute;mso-position-horizontal-relative:char;mso-position-vertical:absolute;mso-position-vertical-relative:line;mso-left-percent:-10001;mso-top-percent:-10001;v-text-anchor:top" o:gfxdata="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" fillcolor="black [3213]" stroked="f">
                 <v:textbox>
                   <w:txbxContent>
                     <w:p>
@@ -8579,6 +11186,7 @@
                     </w:p>
                   </w:txbxContent>
                 </v:textbox>
+                <w10:wrap anchorx="page"/>
                 <w10:anchorlock/>
               </v:shape>
             </w:pict>
@@ -9087,7 +11695,7 @@
         <w:rPr>
           <w:sz w:val="18"/>
           <w:szCs w:val="18"/>
-          <w:lang w:val="en-IL"/>
+          <w:lang/>
         </w:rPr>
       </w:pPr>
     </w:p>
@@ -9343,7 +11951,7 @@
         <w:rPr>
           <w:sz w:val="18"/>
           <w:szCs w:val="18"/>
-          <w:lang w:val="en-IL"/>
+          <w:lang/>
         </w:rPr>
       </w:pPr>
     </w:p>
@@ -9354,7 +11962,7 @@
         <w:rPr>
           <w:sz w:val="18"/>
           <w:szCs w:val="18"/>
-          <w:lang w:val="en-IL"/>
+          <w:lang/>
         </w:rPr>
       </w:pPr>
     </w:p>
@@ -9431,6 +12039,7 @@
           <w:rtl/>
           <w:lang w:val="en-US"/>
         </w:rPr>
+        <w:lastRenderedPageBreak/>
         <w:t>יהי מרחב חיפוש (</w:t>
       </w:r>
       <w:r>
@@ -10285,7 +12894,6 @@
           <w:rtl/>
           <w:lang w:val="en-US"/>
         </w:rPr>
-        <w:lastRenderedPageBreak/>
         <w:t xml:space="preserve">עבור כל אחת </w:t>
       </w:r>
       <w:r>
@@ -14007,7 +16615,6 @@
           <w:color w:val="4472C4"/>
           <w:rtl/>
         </w:rPr>
-        <w:lastRenderedPageBreak/>
         <w:t xml:space="preserve">שאלה </w:t>
       </w:r>
       <w:r>
@@ -15029,7 +17636,7 @@
           <w:rFonts w:eastAsia="Times New Roman"/>
           <w:sz w:val="20"/>
           <w:szCs w:val="20"/>
-          <w:lang w:val="en-IL" w:bidi="ar-SA"/>
+          <w:lang w:bidi="ar-SA"/>
         </w:rPr>
       </w:pPr>
     </w:p>
@@ -15064,7 +17671,7 @@
           <w:rFonts w:eastAsia="Times New Roman"/>
           <w:sz w:val="18"/>
           <w:szCs w:val="18"/>
-          <w:lang w:val="en-IL" w:bidi="ar-SA"/>
+          <w:lang w:bidi="ar-SA"/>
         </w:rPr>
       </w:pPr>
       <w:r>
@@ -15083,7 +17690,7 @@
           <w:sz w:val="18"/>
           <w:szCs w:val="18"/>
           <w:rtl/>
-          <w:lang w:val="en-IL"/>
+          <w:lang/>
         </w:rPr>
         <w:t xml:space="preserve">ספק המחשה שלב אחר שלב של אלגוריתם </w:t>
       </w:r>
@@ -15092,7 +17699,7 @@
           <w:rFonts w:eastAsia="Times New Roman"/>
           <w:sz w:val="18"/>
           <w:szCs w:val="18"/>
-          <w:lang w:val="en-IL" w:bidi="ar-SA"/>
+          <w:lang w:bidi="ar-SA"/>
         </w:rPr>
         <w:t>IDA</w:t>
       </w:r>
@@ -15102,7 +17709,7 @@
           <w:sz w:val="18"/>
           <w:szCs w:val="18"/>
           <w:rtl/>
-          <w:lang w:val="en-IL"/>
+          <w:lang/>
         </w:rPr>
         <w:t xml:space="preserve">* על </w:t>
       </w:r>
@@ -15122,7 +17729,7 @@
           <w:sz w:val="18"/>
           <w:szCs w:val="18"/>
           <w:rtl/>
-          <w:lang w:val="en-IL"/>
+          <w:lang/>
         </w:rPr>
         <w:t xml:space="preserve"> </w:t>
       </w:r>
@@ -15132,7 +17739,7 @@
           <w:sz w:val="18"/>
           <w:szCs w:val="18"/>
           <w:rtl/>
-          <w:lang w:val="en-IL"/>
+          <w:lang/>
         </w:rPr>
         <w:t>שמופיע במחברת</w:t>
       </w:r>
@@ -15142,7 +17749,7 @@
           <w:sz w:val="18"/>
           <w:szCs w:val="18"/>
           <w:rtl/>
-          <w:lang w:val="en-IL"/>
+          <w:lang/>
         </w:rPr>
         <w:t xml:space="preserve">, המראה כיצד החיפוש מתקדם באמצעות העמקה </w:t>
       </w:r>
@@ -15153,7 +17760,7 @@
           <w:sz w:val="18"/>
           <w:szCs w:val="18"/>
           <w:rtl/>
-          <w:lang w:val="en-IL"/>
+          <w:lang/>
         </w:rPr>
         <w:t>איטרטיבית</w:t>
       </w:r>
@@ -15164,7 +17771,7 @@
           <w:sz w:val="18"/>
           <w:szCs w:val="18"/>
           <w:rtl/>
-          <w:lang w:val="en-IL"/>
+          <w:lang/>
         </w:rPr>
         <w:t xml:space="preserve"> ?</w:t>
       </w:r>
@@ -15677,7 +18284,7 @@
         <w:bidi/>
         <w:rPr>
           <w:rtl/>
-          <w:lang w:val="en-IL"/>
+          <w:lang/>
         </w:rPr>
       </w:pPr>
     </w:p>
@@ -15796,6 +18403,7 @@
           <w:szCs w:val="18"/>
           <w:rtl/>
         </w:rPr>
+        <w:lastRenderedPageBreak/>
         <w:t xml:space="preserve">בשאלה זאת נשווה בין אלגוריתמי חיפוש שונים על בעיות שונות. הריצו את החלק הרלוונטי במחברת ותיראו שנוצר קובץ </w:t>
       </w:r>
       <w:r>
@@ -16332,7 +18940,7 @@
           </mc:Choice>
           <mc:Fallback>
             <w:pict>
-              <v:oval w14:anchorId="54E3D638" id="Oval 1" o:spid="_x0000_s1027" style="position:absolute;left:0;text-align:left;margin-left:187.3pt;margin-top:13.9pt;width:44.3pt;height:47.35pt;z-index:251665408;visibility:visible;mso-wrap-style:square;mso-height-percent:0;mso-wrap-distance-left:9pt;mso-wrap-distance-top:0;mso-wrap-distance-right:9pt;mso-wrap-distance-bottom:0;mso-position-horizontal:absolute;mso-position-horizontal-relative:text;mso-position-vertical:absolute;mso-position-vertical-relative:text;mso-height-percent:0;mso-height-relative:margin;v-text-anchor:middle" o:gfxdata="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" fillcolor="white [3201]" strokecolor="#70ad47 [3209]" strokeweight="1pt">
+              <v:oval w14:anchorId="54E3D638" id="Oval 1" o:spid="_x0000_s1027" style="position:absolute;left:0;text-align:left;margin-left:187.3pt;margin-top:13.9pt;width:44.3pt;height:47.35pt;z-index:251665408;visibility:visible;mso-wrap-style:square;mso-height-percent:0;mso-wrap-distance-left:9pt;mso-wrap-distance-top:0;mso-wrap-distance-right:9pt;mso-wrap-distance-bottom:0;mso-position-horizontal:absolute;mso-position-horizontal-relative:text;mso-position-vertical:absolute;mso-position-vertical-relative:text;mso-height-percent:0;mso-height-relative:margin;v-text-anchor:middle" o:gfxdata="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" fillcolor="white [3201]" strokecolor="#70ad47 [3209]" strokeweight="1pt">
                 <v:stroke joinstyle="miter"/>
                 <v:textbox>
                   <w:txbxContent>
@@ -16446,7 +19054,7 @@
                 <v:path arrowok="t" fillok="f" o:connecttype="none"/>
                 <o:lock v:ext="edit" shapetype="t"/>
               </v:shapetype>
-              <v:shape id="Straight Arrow Connector 3" o:spid="_x0000_s1026" type="#_x0000_t32" style="position:absolute;margin-left:122.3pt;margin-top:7.45pt;width:65pt;height:14.1pt;flip:y;z-index:251675648;visibility:visible;mso-wrap-style:square;mso-wrap-distance-left:9pt;mso-wrap-distance-top:0;mso-wrap-distance-right:9pt;mso-wrap-distance-bottom:0;mso-position-horizontal:absolute;mso-position-horizontal-relative:text;mso-position-vertical:absolute;mso-position-vertical-relative:text" o:gfxdata="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" strokecolor="#4472c4 [3204]" strokeweight=".5pt">
+              <v:shape id="Straight Arrow Connector 3" o:spid="_x0000_s1026" type="#_x0000_t32" style="position:absolute;margin-left:122.3pt;margin-top:7.45pt;width:65pt;height:14.1pt;flip:y;z-index:251675648;visibility:visible;mso-wrap-style:square;mso-wrap-distance-left:9pt;mso-wrap-distance-top:0;mso-wrap-distance-right:9pt;mso-wrap-distance-bottom:0;mso-position-horizontal:absolute;mso-position-horizontal-relative:text;mso-position-vertical:absolute;mso-position-vertical-relative:text" o:gfxdata="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" strokecolor="#4472c4 [3204]" strokeweight=".5pt">
                 <v:stroke endarrow="block" joinstyle="miter"/>
               </v:shape>
             </w:pict>
@@ -16542,7 +19150,7 @@
           </mc:Choice>
           <mc:Fallback>
             <w:pict>
-              <v:oval w14:anchorId="59DCCD58" id="_x0000_s1028" style="position:absolute;left:0;text-align:left;margin-left:295.55pt;margin-top:12.45pt;width:49.35pt;height:49.85pt;z-index:251661312;visibility:visible;mso-wrap-style:square;mso-width-percent:0;mso-height-percent:0;mso-wrap-distance-left:9pt;mso-wrap-distance-top:0;mso-wrap-distance-right:9pt;mso-wrap-distance-bottom:0;mso-position-horizontal:absolute;mso-position-horizontal-relative:text;mso-position-vertical:absolute;mso-position-vertical-relative:text;mso-width-percent:0;mso-height-percent:0;mso-width-relative:margin;mso-height-relative:margin;v-text-anchor:middle" o:gfxdata="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" fillcolor="white [3201]" strokecolor="#70ad47 [3209]" strokeweight="1pt">
+              <v:oval w14:anchorId="59DCCD58" id="_x0000_s1028" style="position:absolute;left:0;text-align:left;margin-left:295.55pt;margin-top:12.45pt;width:49.35pt;height:49.85pt;z-index:251661312;visibility:visible;mso-wrap-style:square;mso-width-percent:0;mso-height-percent:0;mso-wrap-distance-left:9pt;mso-wrap-distance-top:0;mso-wrap-distance-right:9pt;mso-wrap-distance-bottom:0;mso-position-horizontal:absolute;mso-position-horizontal-relative:text;mso-position-vertical:absolute;mso-position-vertical-relative:text;mso-width-percent:0;mso-height-percent:0;mso-width-relative:margin;mso-height-relative:margin;v-text-anchor:middle" o:gfxdata="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" fillcolor="white [3201]" strokecolor="#70ad47 [3209]" strokeweight="1pt">
                 <v:stroke joinstyle="miter"/>
                 <v:textbox>
                   <w:txbxContent>
@@ -16661,7 +19269,7 @@
           </mc:Choice>
           <mc:Fallback>
             <w:pict>
-              <v:oval w14:anchorId="287DC974" id="_x0000_s1029" style="position:absolute;left:0;text-align:left;margin-left:75pt;margin-top:7.45pt;width:47.35pt;height:49.35pt;z-index:251673600;visibility:visible;mso-wrap-style:square;mso-width-percent:0;mso-height-percent:0;mso-wrap-distance-left:9pt;mso-wrap-distance-top:0;mso-wrap-distance-right:9pt;mso-wrap-distance-bottom:0;mso-position-horizontal:absolute;mso-position-horizontal-relative:text;mso-position-vertical:absolute;mso-position-vertical-relative:text;mso-width-percent:0;mso-height-percent:0;mso-width-relative:margin;mso-height-relative:margin;v-text-anchor:middle" o:gfxdata="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" fillcolor="white [3201]" strokecolor="#70ad47 [3209]" strokeweight="1pt">
+              <v:oval w14:anchorId="287DC974" id="_x0000_s1029" style="position:absolute;left:0;text-align:left;margin-left:75pt;margin-top:7.45pt;width:47.35pt;height:49.35pt;z-index:251673600;visibility:visible;mso-wrap-style:square;mso-width-percent:0;mso-height-percent:0;mso-wrap-distance-left:9pt;mso-wrap-distance-top:0;mso-wrap-distance-right:9pt;mso-wrap-distance-bottom:0;mso-position-horizontal:absolute;mso-position-horizontal-relative:text;mso-position-vertical:absolute;mso-position-vertical-relative:text;mso-width-percent:0;mso-height-percent:0;mso-width-relative:margin;mso-height-relative:margin;v-text-anchor:middle" o:gfxdata="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" fillcolor="white [3201]" strokecolor="#70ad47 [3209]" strokeweight="1pt">
                 <v:stroke joinstyle="miter"/>
                 <v:textbox>
                   <w:txbxContent>
@@ -16776,7 +19384,7 @@
           </mc:Choice>
           <mc:Fallback>
             <w:pict>
-              <v:shape w14:anchorId="7020CEE4" id="Straight Arrow Connector 11" o:spid="_x0000_s1026" type="#_x0000_t32" style="position:absolute;margin-left:122.35pt;margin-top:3pt;width:173.2pt;height:5.05pt;z-index:251683840;visibility:visible;mso-wrap-style:square;mso-width-percent:0;mso-height-percent:0;mso-wrap-distance-left:9pt;mso-wrap-distance-top:0;mso-wrap-distance-right:9pt;mso-wrap-distance-bottom:0;mso-position-horizontal:absolute;mso-position-horizontal-relative:text;mso-position-vertical:absolute;mso-position-vertical-relative:text;mso-width-percent:0;mso-height-percent:0;mso-width-relative:margin;mso-height-relative:margin" o:gfxdata="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" strokecolor="#4472c4 [3204]" strokeweight=".5pt">
+              <v:shape w14:anchorId="7020CEE4" id="Straight Arrow Connector 11" o:spid="_x0000_s1026" type="#_x0000_t32" style="position:absolute;margin-left:122.35pt;margin-top:3pt;width:173.2pt;height:5.05pt;z-index:251683840;visibility:visible;mso-wrap-style:square;mso-width-percent:0;mso-height-percent:0;mso-wrap-distance-left:9pt;mso-wrap-distance-top:0;mso-wrap-distance-right:9pt;mso-wrap-distance-bottom:0;mso-position-horizontal:absolute;mso-position-horizontal-relative:text;mso-position-vertical:absolute;mso-position-vertical-relative:text;mso-width-percent:0;mso-height-percent:0;mso-width-relative:margin;mso-height-relative:margin" o:gfxdata="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" strokecolor="#4472c4 [3204]" strokeweight=".5pt">
                 <v:stroke endarrow="block" joinstyle="miter"/>
               </v:shape>
             </w:pict>
@@ -16853,7 +19461,7 @@
           </mc:Choice>
           <mc:Fallback>
             <w:pict>
-              <v:shape w14:anchorId="3509427A" id="Straight Arrow Connector 10" o:spid="_x0000_s1026" type="#_x0000_t32" style="position:absolute;margin-left:105.75pt;margin-top:13.1pt;width:3.5pt;height:16.65pt;flip:x y;z-index:251682816;visibility:visible;mso-wrap-style:square;mso-wrap-distance-left:9pt;mso-wrap-distance-top:0;mso-wrap-distance-right:9pt;mso-wrap-distance-bottom:0;mso-position-horizontal:absolute;mso-position-horizontal-relative:text;mso-position-vertical:absolute;mso-position-vertical-relative:text" o:gfxdata="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" strokecolor="#4472c4 [3204]" strokeweight=".5pt">
+              <v:shape w14:anchorId="3509427A" id="Straight Arrow Connector 10" o:spid="_x0000_s1026" type="#_x0000_t32" style="position:absolute;margin-left:105.75pt;margin-top:13.1pt;width:3.5pt;height:16.65pt;flip:x y;z-index:251682816;visibility:visible;mso-wrap-style:square;mso-wrap-distance-left:9pt;mso-wrap-distance-top:0;mso-wrap-distance-right:9pt;mso-wrap-distance-bottom:0;mso-position-horizontal:absolute;mso-position-horizontal-relative:text;mso-position-vertical:absolute;mso-position-vertical-relative:text" o:gfxdata="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" strokecolor="#4472c4 [3204]" strokeweight=".5pt">
                 <v:stroke endarrow="block" joinstyle="miter"/>
               </v:shape>
             </w:pict>
@@ -16921,7 +19529,7 @@
           </mc:Choice>
           <mc:Fallback>
             <w:pict>
-              <v:shape w14:anchorId="23A033CB" id="Straight Arrow Connector 9" o:spid="_x0000_s1026" type="#_x0000_t32" style="position:absolute;margin-left:241.65pt;margin-top:2.55pt;width:53.9pt;height:24.15pt;flip:y;z-index:251681792;visibility:visible;mso-wrap-style:square;mso-wrap-distance-left:9pt;mso-wrap-distance-top:0;mso-wrap-distance-right:9pt;mso-wrap-distance-bottom:0;mso-position-horizontal:absolute;mso-position-horizontal-relative:text;mso-position-vertical:absolute;mso-position-vertical-relative:text" o:gfxdata="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" strokecolor="#4472c4 [3204]" strokeweight=".5pt">
+              <v:shape w14:anchorId="23A033CB" id="Straight Arrow Connector 9" o:spid="_x0000_s1026" type="#_x0000_t32" style="position:absolute;margin-left:241.65pt;margin-top:2.55pt;width:53.9pt;height:24.15pt;flip:y;z-index:251681792;visibility:visible;mso-wrap-style:square;mso-wrap-distance-left:9pt;mso-wrap-distance-top:0;mso-wrap-distance-right:9pt;mso-wrap-distance-bottom:0;mso-position-horizontal:absolute;mso-position-horizontal-relative:text;mso-position-vertical:absolute;mso-position-vertical-relative:text" o:gfxdata="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" strokecolor="#4472c4 [3204]" strokeweight=".5pt">
                 <v:stroke endarrow="block" joinstyle="miter"/>
               </v:shape>
             </w:pict>
@@ -16989,7 +19597,7 @@
           </mc:Choice>
           <mc:Fallback>
             <w:pict>
-              <v:shape w14:anchorId="0AAA7B0C" id="Straight Arrow Connector 8" o:spid="_x0000_s1026" type="#_x0000_t32" style="position:absolute;margin-left:122.3pt;margin-top:2.55pt;width:71.55pt;height:24.15pt;z-index:251680768;visibility:visible;mso-wrap-style:square;mso-wrap-distance-left:9pt;mso-wrap-distance-top:0;mso-wrap-distance-right:9pt;mso-wrap-distance-bottom:0;mso-position-horizontal:absolute;mso-position-horizontal-relative:text;mso-position-vertical:absolute;mso-position-vertical-relative:text" o:gfxdata="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" strokecolor="#4472c4 [3204]" strokeweight=".5pt">
+              <v:shape w14:anchorId="0AAA7B0C" id="Straight Arrow Connector 8" o:spid="_x0000_s1026" type="#_x0000_t32" style="position:absolute;margin-left:122.3pt;margin-top:2.55pt;width:71.55pt;height:24.15pt;z-index:251680768;visibility:visible;mso-wrap-style:square;mso-wrap-distance-left:9pt;mso-wrap-distance-top:0;mso-wrap-distance-right:9pt;mso-wrap-distance-bottom:0;mso-position-horizontal:absolute;mso-position-horizontal-relative:text;mso-position-vertical:absolute;mso-position-vertical-relative:text" o:gfxdata="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" strokecolor="#4472c4 [3204]" strokeweight=".5pt">
                 <v:stroke endarrow="block" joinstyle="miter"/>
               </v:shape>
             </w:pict>
@@ -17057,7 +19665,7 @@
           </mc:Choice>
           <mc:Fallback>
             <w:pict>
-              <v:shape w14:anchorId="166B036A" id="Straight Arrow Connector 2" o:spid="_x0000_s1026" type="#_x0000_t32" style="position:absolute;margin-left:51.35pt;margin-top:2.55pt;width:27.2pt;height:24.15pt;flip:y;z-index:251674624;visibility:visible;mso-wrap-style:square;mso-wrap-distance-left:9pt;mso-wrap-distance-top:0;mso-wrap-distance-right:9pt;mso-wrap-distance-bottom:0;mso-position-horizontal:absolute;mso-position-horizontal-relative:text;mso-position-vertical:absolute;mso-position-vertical-relative:text" o:gfxdata="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" strokecolor="#4472c4 [3204]" strokeweight=".5pt">
+              <v:shape w14:anchorId="166B036A" id="Straight Arrow Connector 2" o:spid="_x0000_s1026" type="#_x0000_t32" style="position:absolute;margin-left:51.35pt;margin-top:2.55pt;width:27.2pt;height:24.15pt;flip:y;z-index:251674624;visibility:visible;mso-wrap-style:square;mso-wrap-distance-left:9pt;mso-wrap-distance-top:0;mso-wrap-distance-right:9pt;mso-wrap-distance-bottom:0;mso-position-horizontal:absolute;mso-position-horizontal-relative:text;mso-position-vertical:absolute;mso-position-vertical-relative:text" o:gfxdata="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" strokecolor="#4472c4 [3204]" strokeweight=".5pt">
                 <v:stroke endarrow="block" joinstyle="miter"/>
               </v:shape>
             </w:pict>
@@ -17156,7 +19764,7 @@
           </mc:Choice>
           <mc:Fallback>
             <w:pict>
-              <v:oval w14:anchorId="58AC2792" id="_x0000_s1030" style="position:absolute;left:0;text-align:left;margin-left:193.85pt;margin-top:8.1pt;width:47.85pt;height:46.85pt;z-index:251663360;visibility:visible;mso-wrap-style:square;mso-width-percent:0;mso-height-percent:0;mso-wrap-distance-left:9pt;mso-wrap-distance-top:0;mso-wrap-distance-right:9pt;mso-wrap-distance-bottom:0;mso-position-horizontal:absolute;mso-position-horizontal-relative:text;mso-position-vertical:absolute;mso-position-vertical-relative:text;mso-width-percent:0;mso-height-percent:0;mso-width-relative:margin;mso-height-relative:margin;v-text-anchor:middle" o:gfxdata="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" fillcolor="white [3201]" strokecolor="#70ad47 [3209]" strokeweight="1pt">
+              <v:oval w14:anchorId="58AC2792" id="_x0000_s1030" style="position:absolute;left:0;text-align:left;margin-left:193.85pt;margin-top:8.1pt;width:47.85pt;height:46.85pt;z-index:251663360;visibility:visible;mso-wrap-style:square;mso-width-percent:0;mso-height-percent:0;mso-wrap-distance-left:9pt;mso-wrap-distance-top:0;mso-wrap-distance-right:9pt;mso-wrap-distance-bottom:0;mso-position-horizontal:absolute;mso-position-horizontal-relative:text;mso-position-vertical:absolute;mso-position-vertical-relative:text;mso-width-percent:0;mso-height-percent:0;mso-width-relative:margin;mso-height-relative:margin;v-text-anchor:middle" o:gfxdata="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" fillcolor="white [3201]" strokecolor="#70ad47 [3209]" strokeweight="1pt">
                 <v:stroke joinstyle="miter"/>
                 <v:textbox>
                   <w:txbxContent>
@@ -17287,7 +19895,7 @@
           </mc:Choice>
           <mc:Fallback>
             <w:pict>
-              <v:oval w14:anchorId="18C31676" id="_x0000_s1031" style="position:absolute;left:0;text-align:left;margin-left:7.05pt;margin-top:4.1pt;width:48.35pt;height:47.85pt;z-index:251659264;visibility:visible;mso-wrap-style:square;mso-width-percent:0;mso-height-percent:0;mso-wrap-distance-left:9pt;mso-wrap-distance-top:0;mso-wrap-distance-right:9pt;mso-wrap-distance-bottom:0;mso-position-horizontal:absolute;mso-position-horizontal-relative:text;mso-position-vertical:absolute;mso-position-vertical-relative:text;mso-width-percent:0;mso-height-percent:0;mso-width-relative:margin;mso-height-relative:margin;v-text-anchor:middle" o:gfxdata="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" fillcolor="white [3201]" strokecolor="#70ad47 [3209]" strokeweight="1pt">
+              <v:oval w14:anchorId="18C31676" id="_x0000_s1031" style="position:absolute;left:0;text-align:left;margin-left:7.05pt;margin-top:4.1pt;width:48.35pt;height:47.85pt;z-index:251659264;visibility:visible;mso-wrap-style:square;mso-width-percent:0;mso-height-percent:0;mso-wrap-distance-left:9pt;mso-wrap-distance-top:0;mso-wrap-distance-right:9pt;mso-wrap-distance-bottom:0;mso-position-horizontal:absolute;mso-position-horizontal-relative:text;mso-position-vertical:absolute;mso-position-vertical-relative:text;mso-width-percent:0;mso-height-percent:0;mso-width-relative:margin;mso-height-relative:margin;v-text-anchor:middle" o:gfxdata="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" fillcolor="white [3201]" strokecolor="#70ad47 [3209]" strokeweight="1pt">
                 <v:stroke joinstyle="miter"/>
                 <v:textbox>
                   <w:txbxContent>
@@ -17418,7 +20026,7 @@
           </mc:Choice>
           <mc:Fallback>
             <w:pict>
-              <v:oval w14:anchorId="3A7BF358" id="_x0000_s1032" style="position:absolute;left:0;text-align:left;margin-left:87.6pt;margin-top:.7pt;width:47.85pt;height:46.85pt;z-index:251671552;visibility:visible;mso-wrap-style:square;mso-width-percent:0;mso-height-percent:0;mso-wrap-distance-left:9pt;mso-wrap-distance-top:0;mso-wrap-distance-right:9pt;mso-wrap-distance-bottom:0;mso-position-horizontal:absolute;mso-position-horizontal-relative:text;mso-position-vertical:absolute;mso-position-vertical-relative:text;mso-width-percent:0;mso-height-percent:0;mso-width-relative:margin;mso-height-relative:margin;v-text-anchor:middle" o:gfxdata="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" fillcolor="white [3201]" strokecolor="#70ad47 [3209]" strokeweight="1pt">
+              <v:oval w14:anchorId="3A7BF358" id="_x0000_s1032" style="position:absolute;left:0;text-align:left;margin-left:87.6pt;margin-top:.7pt;width:47.85pt;height:46.85pt;z-index:251671552;visibility:visible;mso-wrap-style:square;mso-width-percent:0;mso-height-percent:0;mso-wrap-distance-left:9pt;mso-wrap-distance-top:0;mso-wrap-distance-right:9pt;mso-wrap-distance-bottom:0;mso-position-horizontal:absolute;mso-position-horizontal-relative:text;mso-position-vertical:absolute;mso-position-vertical-relative:text;mso-width-percent:0;mso-height-percent:0;mso-width-relative:margin;mso-height-relative:margin;v-text-anchor:middle" o:gfxdata="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" fillcolor="white [3201]" strokecolor="#70ad47 [3209]" strokeweight="1pt">
                 <v:stroke joinstyle="miter"/>
                 <v:textbox>
                   <w:txbxContent>
@@ -17518,7 +20126,7 @@
           </mc:Choice>
           <mc:Fallback>
             <w:pict>
-              <v:shape w14:anchorId="20042DF0" id="Straight Arrow Connector 4" o:spid="_x0000_s1026" type="#_x0000_t32" style="position:absolute;margin-left:55.35pt;margin-top:.75pt;width:32.25pt;height:7.05pt;z-index:251676672;visibility:visible;mso-wrap-style:square;mso-wrap-distance-left:9pt;mso-wrap-distance-top:0;mso-wrap-distance-right:9pt;mso-wrap-distance-bottom:0;mso-position-horizontal:absolute;mso-position-horizontal-relative:text;mso-position-vertical:absolute;mso-position-vertical-relative:text" o:gfxdata="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" strokecolor="#4472c4 [3204]" strokeweight=".5pt">
+              <v:shape w14:anchorId="20042DF0" id="Straight Arrow Connector 4" o:spid="_x0000_s1026" type="#_x0000_t32" style="position:absolute;margin-left:55.35pt;margin-top:.75pt;width:32.25pt;height:7.05pt;z-index:251676672;visibility:visible;mso-wrap-style:square;mso-wrap-distance-left:9pt;mso-wrap-distance-top:0;mso-wrap-distance-right:9pt;mso-wrap-distance-bottom:0;mso-position-horizontal:absolute;mso-position-horizontal-relative:text;mso-position-vertical:absolute;mso-position-vertical-relative:text" o:gfxdata="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" strokecolor="#4472c4 [3204]" strokeweight=".5pt">
                 <v:stroke endarrow="block" joinstyle="miter"/>
               </v:shape>
             </w:pict>
@@ -17595,7 +20203,7 @@
           </mc:Choice>
           <mc:Fallback>
             <w:pict>
-              <v:shape w14:anchorId="34AC55D7" id="Straight Arrow Connector 7" o:spid="_x0000_s1026" type="#_x0000_t32" style="position:absolute;margin-left:135.4pt;margin-top:1.3pt;width:32.75pt;height:17.1pt;flip:x y;z-index:251679744;visibility:visible;mso-wrap-style:square;mso-wrap-distance-left:9pt;mso-wrap-distance-top:0;mso-wrap-distance-right:9pt;mso-wrap-distance-bottom:0;mso-position-horizontal:absolute;mso-position-horizontal-relative:text;mso-position-vertical:absolute;mso-position-vertical-relative:text" o:gfxdata="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" strokecolor="#4472c4 [3204]" strokeweight=".5pt">
+              <v:shape w14:anchorId="34AC55D7" id="Straight Arrow Connector 7" o:spid="_x0000_s1026" type="#_x0000_t32" style="position:absolute;margin-left:135.4pt;margin-top:1.3pt;width:32.75pt;height:17.1pt;flip:x y;z-index:251679744;visibility:visible;mso-wrap-style:square;mso-wrap-distance-left:9pt;mso-wrap-distance-top:0;mso-wrap-distance-right:9pt;mso-wrap-distance-bottom:0;mso-position-horizontal:absolute;mso-position-horizontal-relative:text;mso-position-vertical:absolute;mso-position-vertical-relative:text" o:gfxdata="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" strokecolor="#4472c4 [3204]" strokeweight=".5pt">
                 <v:stroke endarrow="block" joinstyle="miter"/>
               </v:shape>
             </w:pict>
@@ -17663,7 +20271,7 @@
           </mc:Choice>
           <mc:Fallback>
             <w:pict>
-              <v:shape w14:anchorId="33619382" id="Straight Arrow Connector 6" o:spid="_x0000_s1026" type="#_x0000_t32" style="position:absolute;margin-left:129.4pt;margin-top:12.4pt;width:33.25pt;height:18.65pt;z-index:251678720;visibility:visible;mso-wrap-style:square;mso-wrap-distance-left:9pt;mso-wrap-distance-top:0;mso-wrap-distance-right:9pt;mso-wrap-distance-bottom:0;mso-position-horizontal:absolute;mso-position-horizontal-relative:text;mso-position-vertical:absolute;mso-position-vertical-relative:text" o:gfxdata="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" strokecolor="#4472c4 [3204]" strokeweight=".5pt">
+              <v:shape w14:anchorId="33619382" id="Straight Arrow Connector 6" o:spid="_x0000_s1026" type="#_x0000_t32" style="position:absolute;margin-left:129.4pt;margin-top:12.4pt;width:33.25pt;height:18.65pt;z-index:251678720;visibility:visible;mso-wrap-style:square;mso-wrap-distance-left:9pt;mso-wrap-distance-top:0;mso-wrap-distance-right:9pt;mso-wrap-distance-bottom:0;mso-position-horizontal:absolute;mso-position-horizontal-relative:text;mso-position-vertical:absolute;mso-position-vertical-relative:text" o:gfxdata="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" strokecolor="#4472c4 [3204]" strokeweight=".5pt">
                 <v:stroke endarrow="block" joinstyle="miter"/>
               </v:shape>
             </w:pict>
@@ -17731,7 +20339,7 @@
           </mc:Choice>
           <mc:Fallback>
             <w:pict>
-              <v:shape w14:anchorId="198DAD68" id="Straight Arrow Connector 5" o:spid="_x0000_s1026" type="#_x0000_t32" style="position:absolute;margin-left:44.8pt;margin-top:8.3pt;width:22.65pt;height:32.25pt;z-index:251677696;visibility:visible;mso-wrap-style:square;mso-wrap-distance-left:9pt;mso-wrap-distance-top:0;mso-wrap-distance-right:9pt;mso-wrap-distance-bottom:0;mso-position-horizontal:absolute;mso-position-horizontal-relative:text;mso-position-vertical:absolute;mso-position-vertical-relative:text" o:gfxdata="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" strokecolor="#4472c4 [3204]" strokeweight=".5pt">
+              <v:shape w14:anchorId="198DAD68" id="Straight Arrow Connector 5" o:spid="_x0000_s1026" type="#_x0000_t32" style="position:absolute;margin-left:44.8pt;margin-top:8.3pt;width:22.65pt;height:32.25pt;z-index:251677696;visibility:visible;mso-wrap-style:square;mso-wrap-distance-left:9pt;mso-wrap-distance-top:0;mso-wrap-distance-right:9pt;mso-wrap-distance-bottom:0;mso-position-horizontal:absolute;mso-position-horizontal-relative:text;mso-position-vertical:absolute;mso-position-vertical-relative:text" o:gfxdata="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" strokecolor="#4472c4 [3204]" strokeweight=".5pt">
                 <v:stroke endarrow="block" joinstyle="miter"/>
               </v:shape>
             </w:pict>
@@ -17830,7 +20438,7 @@
           </mc:Choice>
           <mc:Fallback>
             <w:pict>
-              <v:oval w14:anchorId="5F8079C8" id="_x0000_s1033" style="position:absolute;left:0;text-align:left;margin-left:162.65pt;margin-top:12.4pt;width:48.35pt;height:47.35pt;z-index:251667456;visibility:visible;mso-wrap-style:square;mso-width-percent:0;mso-height-percent:0;mso-wrap-distance-left:9pt;mso-wrap-distance-top:0;mso-wrap-distance-right:9pt;mso-wrap-distance-bottom:0;mso-position-horizontal:absolute;mso-position-horizontal-relative:text;mso-position-vertical:absolute;mso-position-vertical-relative:text;mso-width-percent:0;mso-height-percent:0;mso-width-relative:margin;mso-height-relative:margin;v-text-anchor:middle" o:gfxdata="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" fillcolor="white [3201]" strokecolor="#70ad47 [3209]" strokeweight="1pt">
+              <v:oval w14:anchorId="5F8079C8" id="_x0000_s1033" style="position:absolute;left:0;text-align:left;margin-left:162.65pt;margin-top:12.4pt;width:48.35pt;height:47.35pt;z-index:251667456;visibility:visible;mso-wrap-style:square;mso-width-percent:0;mso-height-percent:0;mso-wrap-distance-left:9pt;mso-wrap-distance-top:0;mso-wrap-distance-right:9pt;mso-wrap-distance-bottom:0;mso-position-horizontal:absolute;mso-position-horizontal-relative:text;mso-position-vertical:absolute;mso-position-vertical-relative:text;mso-width-percent:0;mso-height-percent:0;mso-width-relative:margin;mso-height-relative:margin;v-text-anchor:middle" o:gfxdata="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" fillcolor="white [3201]" strokecolor="#70ad47 [3209]" strokeweight="1pt">
                 <v:stroke joinstyle="miter"/>
                 <v:textbox>
                   <w:txbxContent>
@@ -17970,7 +20578,7 @@
           </mc:Choice>
           <mc:Fallback>
             <w:pict>
-              <v:oval w14:anchorId="41EF6F68" id="_x0000_s1034" style="position:absolute;left:0;text-align:left;margin-left:61.45pt;margin-top:4.95pt;width:47.85pt;height:46.85pt;z-index:251669504;visibility:visible;mso-wrap-style:square;mso-width-percent:0;mso-height-percent:0;mso-wrap-distance-left:9pt;mso-wrap-distance-top:0;mso-wrap-distance-right:9pt;mso-wrap-distance-bottom:0;mso-position-horizontal:absolute;mso-position-horizontal-relative:text;mso-position-vertical:absolute;mso-position-vertical-relative:text;mso-width-percent:0;mso-height-percent:0;mso-width-relative:margin;mso-height-relative:margin;v-text-anchor:middle" o:gfxdata="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" fillcolor="white [3201]" strokecolor="#70ad47 [3209]" strokeweight="1pt">
+              <v:oval w14:anchorId="41EF6F68" id="_x0000_s1034" style="position:absolute;left:0;text-align:left;margin-left:61.45pt;margin-top:4.95pt;width:47.85pt;height:46.85pt;z-index:251669504;visibility:visible;mso-wrap-style:square;mso-width-percent:0;mso-height-percent:0;mso-wrap-distance-left:9pt;mso-wrap-distance-top:0;mso-wrap-distance-right:9pt;mso-wrap-distance-bottom:0;mso-position-horizontal:absolute;mso-position-horizontal-relative:text;mso-position-vertical:absolute;mso-position-vertical-relative:text;mso-width-percent:0;mso-height-percent:0;mso-width-relative:margin;mso-height-relative:margin;v-text-anchor:middle" o:gfxdata="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" fillcolor="white [3201]" strokecolor="#70ad47 [3209]" strokeweight="1pt">
                 <v:stroke joinstyle="miter"/>
                 <v:textbox>
                   <w:txbxContent>
@@ -18286,6 +20894,7 @@
           <w:rtl/>
           <w:lang w:val="en-US"/>
         </w:rPr>
+        <w:lastRenderedPageBreak/>
         <w:t xml:space="preserve">יבש (1 נק׳): </w:t>
       </w:r>
       <w:r>
@@ -18387,7 +20996,6 @@
           <w:rtl/>
           <w:lang w:val="en-US"/>
         </w:rPr>
-        <w:lastRenderedPageBreak/>
         <w:t xml:space="preserve">יבש (1 נק׳): </w:t>
       </w:r>
       <w:r>
@@ -20137,8 +22745,8 @@
   <w:abstractNum w:abstractNumId="14" w15:restartNumberingAfterBreak="0">
     <w:nsid w:val="26D44E32"/>
     <w:multiLevelType w:val="hybridMultilevel"/>
-    <w:tmpl w:val="5FB63446"/>
-    <w:lvl w:ilvl="0" w:tplc="F3E0A240">
+    <w:tmpl w:val="F4D678A4"/>
+    <w:lvl w:ilvl="0" w:tplc="9DC047EA">
       <w:start w:val="1"/>
       <w:numFmt w:val="decimal"/>
       <w:lvlText w:val="%1."/>
@@ -20147,6 +22755,7 @@
         <w:ind w:left="785" w:hanging="360"/>
       </w:pPr>
       <w:rPr>
+        <w:color w:val="auto"/>
         <w:lang w:bidi="he"/>
       </w:rPr>
     </w:lvl>
@@ -20497,7 +23106,7 @@
         <w:ind w:left="720" w:hanging="360"/>
       </w:pPr>
       <w:rPr>
-        <w:lang w:val="en-IL"/>
+        <w:lang/>
       </w:rPr>
     </w:lvl>
     <w:lvl w:ilvl="1" w:tplc="04090019">
@@ -22132,7 +24741,7 @@
         <w:rFonts w:asciiTheme="minorHAnsi" w:eastAsiaTheme="minorHAnsi" w:hAnsiTheme="minorHAnsi" w:cstheme="minorBidi"/>
         <w:sz w:val="24"/>
         <w:szCs w:val="24"/>
-        <w:lang w:val="en-IL" w:eastAsia="en-US" w:bidi="he-IL"/>
+        <w:lang w:eastAsia="en-US" w:bidi="he-IL"/>
       </w:rPr>
     </w:rPrDefault>
     <w:pPrDefault/>
@@ -22681,7 +25290,7 @@
       <w:rFonts w:ascii="Times New Roman" w:eastAsia="Times New Roman" w:hAnsi="Times New Roman" w:cs="Times New Roman"/>
       <w:sz w:val="24"/>
       <w:szCs w:val="24"/>
-      <w:lang w:val="en-IL" w:bidi="ar-SA"/>
+      <w:lang w:bidi="ar-SA"/>
     </w:rPr>
   </w:style>
   <w:style w:type="table" w:styleId="TableGrid">
@@ -22733,7 +25342,7 @@
       <w:rFonts w:ascii="Courier New" w:eastAsia="Times New Roman" w:hAnsi="Courier New" w:cs="Courier New"/>
       <w:sz w:val="20"/>
       <w:szCs w:val="20"/>
-      <w:lang w:val="en-IL" w:bidi="ar-SA"/>
+      <w:lang w:bidi="ar-SA"/>
     </w:rPr>
   </w:style>
   <w:style w:type="character" w:customStyle="1" w:styleId="HTMLPreformattedChar">

--- a/HW1_hebrew.docx
+++ b/HW1_hebrew.docx
@@ -2265,17 +2265,7 @@
               <w:szCs w:val="18"/>
               <w:lang w:val="en-US"/>
             </w:rPr>
-            <m:t>(cell number,0/1, 0/1 )</m:t>
-          </m:r>
-          <m:r>
-            <w:rPr>
-              <w:rFonts w:ascii="Cambria Math" w:hAnsi="Cambria Math"/>
-              <w:color w:val="4472C4" w:themeColor="accent1"/>
-              <w:sz w:val="18"/>
-              <w:szCs w:val="18"/>
-              <w:lang w:val="en-US"/>
-            </w:rPr>
-            <m:t>}</m:t>
+            <m:t>(cell number,0/1, 0/1 )}</m:t>
           </m:r>
         </m:oMath>
       </m:oMathPara>
@@ -3160,7 +3150,6 @@
         <w:rPr>
           <w:sz w:val="18"/>
           <w:szCs w:val="18"/>
-          <w:lang/>
         </w:rPr>
       </w:pPr>
     </w:p>
@@ -3186,78 +3175,75 @@
         </w:rPr>
         <w:t>יבש (1 נק׳): מה הוא מקדם הסיעוף בבעיה?</w:t>
       </w:r>
-      <w:r>
-        <w:rPr>
+    </w:p>
+    <w:p>
+      <w:pPr>
+        <w:pStyle w:val="ListParagraph"/>
+        <w:bidi/>
+        <w:spacing w:after="160" w:line="245" w:lineRule="auto"/>
+        <w:rPr>
+          <w:color w:val="4472C4" w:themeColor="accent1"/>
+          <w:sz w:val="18"/>
+          <w:szCs w:val="18"/>
+        </w:rPr>
+      </w:pPr>
+      <w:r>
+        <w:rPr>
+          <w:rFonts w:hint="cs"/>
+          <w:color w:val="4472C4" w:themeColor="accent1"/>
+          <w:sz w:val="18"/>
+          <w:szCs w:val="18"/>
+          <w:rtl/>
+        </w:rPr>
+        <w:t xml:space="preserve">4 </w:t>
+      </w:r>
+      <w:r>
+        <w:rPr>
+          <w:color w:val="4472C4" w:themeColor="accent1"/>
+          <w:sz w:val="18"/>
+          <w:szCs w:val="18"/>
+          <w:rtl/>
+        </w:rPr>
+        <w:t>–</w:t>
+      </w:r>
+      <w:r>
+        <w:rPr>
+          <w:rFonts w:hint="cs"/>
+          <w:color w:val="4472C4" w:themeColor="accent1"/>
+          <w:sz w:val="18"/>
+          <w:szCs w:val="18"/>
+          <w:rtl/>
+        </w:rPr>
+        <w:t xml:space="preserve"> מכל מצב במרחב החיפוש אפשר להגיע </w:t>
+      </w:r>
+      <w:proofErr w:type="spellStart"/>
+      <w:r>
+        <w:rPr>
+          <w:rFonts w:hint="cs"/>
+          <w:color w:val="4472C4" w:themeColor="accent1"/>
+          <w:sz w:val="18"/>
+          <w:szCs w:val="18"/>
+          <w:rtl/>
+        </w:rPr>
+        <w:t>לככל</w:t>
+      </w:r>
+      <w:proofErr w:type="spellEnd"/>
+      <w:r>
+        <w:rPr>
+          <w:rFonts w:hint="cs"/>
+          <w:color w:val="4472C4" w:themeColor="accent1"/>
+          <w:sz w:val="18"/>
+          <w:szCs w:val="18"/>
+          <w:rtl/>
+        </w:rPr>
+        <w:t xml:space="preserve"> היותר ארבעה מצבים </w:t>
+      </w:r>
+      <w:r>
+        <w:rPr>
+          <w:rFonts w:hint="cs"/>
           <w:b/>
           <w:bCs/>
-          <w:sz w:val="18"/>
-          <w:szCs w:val="18"/>
-          <w:rtl/>
-        </w:rPr>
-        <w:br/>
-      </w:r>
-    </w:p>
-    <w:p>
-      <w:pPr>
-        <w:pStyle w:val="ListParagraph"/>
-        <w:bidi/>
-        <w:spacing w:after="160" w:line="245" w:lineRule="auto"/>
-        <w:rPr>
-          <w:sz w:val="18"/>
-          <w:szCs w:val="18"/>
-        </w:rPr>
-      </w:pPr>
-      <w:r>
-        <w:rPr>
-          <w:rFonts w:hint="cs"/>
-          <w:sz w:val="18"/>
-          <w:szCs w:val="18"/>
-          <w:rtl/>
-        </w:rPr>
-        <w:t xml:space="preserve">4 </w:t>
-      </w:r>
-      <w:r>
-        <w:rPr>
-          <w:sz w:val="18"/>
-          <w:szCs w:val="18"/>
-          <w:rtl/>
-        </w:rPr>
-        <w:t>–</w:t>
-      </w:r>
-      <w:r>
-        <w:rPr>
-          <w:rFonts w:hint="cs"/>
-          <w:sz w:val="18"/>
-          <w:szCs w:val="18"/>
-          <w:rtl/>
-        </w:rPr>
-        <w:t xml:space="preserve"> מכל מצב במרחב החיפוש אפשר להגיע </w:t>
-      </w:r>
-      <w:proofErr w:type="spellStart"/>
-      <w:r>
-        <w:rPr>
-          <w:rFonts w:hint="cs"/>
-          <w:sz w:val="18"/>
-          <w:szCs w:val="18"/>
-          <w:rtl/>
-        </w:rPr>
-        <w:t>לככל</w:t>
-      </w:r>
-      <w:proofErr w:type="spellEnd"/>
-      <w:r>
-        <w:rPr>
-          <w:rFonts w:hint="cs"/>
-          <w:sz w:val="18"/>
-          <w:szCs w:val="18"/>
-          <w:rtl/>
-        </w:rPr>
-        <w:t xml:space="preserve"> היותר ארבעה מצבים </w:t>
-      </w:r>
-      <w:r>
-        <w:rPr>
-          <w:rFonts w:hint="cs"/>
-          <w:b/>
-          <w:bCs/>
+          <w:color w:val="4472C4" w:themeColor="accent1"/>
           <w:sz w:val="18"/>
           <w:szCs w:val="18"/>
           <w:rtl/>
@@ -3267,6 +3253,7 @@
       <w:r>
         <w:rPr>
           <w:rFonts w:hint="cs"/>
+          <w:color w:val="4472C4" w:themeColor="accent1"/>
           <w:sz w:val="18"/>
           <w:szCs w:val="18"/>
           <w:rtl/>
@@ -3432,7 +3419,6 @@
         <w:bidi/>
         <w:spacing w:after="160" w:line="245" w:lineRule="auto"/>
         <w:rPr>
-          <w:rFonts w:hint="cs"/>
           <w:color w:val="4472C4" w:themeColor="accent1"/>
           <w:sz w:val="18"/>
           <w:szCs w:val="18"/>
@@ -3603,10 +3589,8 @@
         <w:bidi/>
         <w:spacing w:after="160" w:line="245" w:lineRule="auto"/>
         <w:rPr>
-          <w:rFonts w:hint="cs"/>
-          <w:sz w:val="18"/>
-          <w:szCs w:val="18"/>
-          <w:lang/>
+          <w:sz w:val="18"/>
+          <w:szCs w:val="18"/>
         </w:rPr>
       </w:pPr>
     </w:p>
@@ -3980,7 +3964,6 @@
           <w:highlight w:val="black"/>
           <w:rtl/>
         </w:rPr>
-        <w:lastRenderedPageBreak/>
         <w:t>רטוב</w:t>
       </w:r>
       <w:r>
@@ -4372,13 +4355,51 @@
       </w:r>
       <w:r>
         <w:rPr>
-          <w:rFonts w:hint="cs"/>
-          <w:sz w:val="18"/>
-          <w:szCs w:val="18"/>
-          <w:highlight w:val="yellow"/>
-          <w:rtl/>
-        </w:rPr>
-        <w:t>איוב מכניס פה את הציור היפה שלו</w:t>
+          <w:noProof/>
+          <w:sz w:val="18"/>
+          <w:szCs w:val="18"/>
+        </w:rPr>
+        <w:drawing>
+          <wp:inline distT="0" distB="0" distL="0" distR="0" wp14:anchorId="32185E6F" wp14:editId="682E0B1A">
+            <wp:extent cx="5943600" cy="4203065"/>
+            <wp:effectExtent l="0" t="0" r="0" b="635"/>
+            <wp:docPr id="1144742716" name="Picture 1"/>
+            <wp:cNvGraphicFramePr>
+              <a:graphicFrameLocks xmlns:a="http://schemas.openxmlformats.org/drawingml/2006/main" noChangeAspect="1"/>
+            </wp:cNvGraphicFramePr>
+            <a:graphic xmlns:a="http://schemas.openxmlformats.org/drawingml/2006/main">
+              <a:graphicData uri="http://schemas.openxmlformats.org/drawingml/2006/picture">
+                <pic:pic xmlns:pic="http://schemas.openxmlformats.org/drawingml/2006/picture">
+                  <pic:nvPicPr>
+                    <pic:cNvPr id="1144742716" name="Picture 1144742716"/>
+                    <pic:cNvPicPr/>
+                  </pic:nvPicPr>
+                  <pic:blipFill>
+                    <a:blip r:embed="rId9" cstate="print">
+                      <a:extLst>
+                        <a:ext uri="{28A0092B-C50C-407E-A947-70E740481C1C}">
+                          <a14:useLocalDpi xmlns:a14="http://schemas.microsoft.com/office/drawing/2010/main" val="0"/>
+                        </a:ext>
+                      </a:extLst>
+                    </a:blip>
+                    <a:stretch>
+                      <a:fillRect/>
+                    </a:stretch>
+                  </pic:blipFill>
+                  <pic:spPr>
+                    <a:xfrm>
+                      <a:off x="0" y="0"/>
+                      <a:ext cx="5943600" cy="4203065"/>
+                    </a:xfrm>
+                    <a:prstGeom prst="rect">
+                      <a:avLst/>
+                    </a:prstGeom>
+                  </pic:spPr>
+                </pic:pic>
+              </a:graphicData>
+            </a:graphic>
+          </wp:inline>
+        </w:drawing>
       </w:r>
     </w:p>
     <w:p>
@@ -4387,10 +4408,11 @@
         <w:bidi/>
         <w:spacing w:after="160" w:line="245" w:lineRule="auto"/>
         <w:rPr>
-          <w:sz w:val="18"/>
-          <w:szCs w:val="18"/>
-          <w:rtl/>
-          <w:lang w:bidi="he"/>
+          <w:rFonts w:hint="cs"/>
+          <w:sz w:val="18"/>
+          <w:szCs w:val="18"/>
+          <w:rtl/>
+          <w:lang w:val="en-US"/>
         </w:rPr>
       </w:pPr>
     </w:p>
@@ -4862,11 +4884,340 @@
     </w:p>
     <w:p>
       <w:pPr>
+        <w:pStyle w:val="ListParagraph"/>
         <w:bidi/>
         <w:spacing w:after="160" w:line="245" w:lineRule="auto"/>
-        <w:rPr>
-          <w:sz w:val="18"/>
-          <w:szCs w:val="18"/>
+        <w:ind w:left="1080"/>
+        <w:rPr>
+          <w:color w:val="4472C4" w:themeColor="accent1"/>
+          <w:sz w:val="18"/>
+          <w:szCs w:val="18"/>
+          <w:rtl/>
+        </w:rPr>
+      </w:pPr>
+      <w:r>
+        <w:rPr>
+          <w:rFonts w:hint="cs"/>
+          <w:color w:val="4472C4" w:themeColor="accent1"/>
+          <w:sz w:val="18"/>
+          <w:szCs w:val="18"/>
+          <w:rtl/>
+        </w:rPr>
+        <w:t>כלומר:</w:t>
+      </w:r>
+    </w:p>
+    <w:p>
+      <w:pPr>
+        <w:pStyle w:val="ListParagraph"/>
+        <w:spacing w:after="160" w:line="245" w:lineRule="auto"/>
+        <w:ind w:left="1080"/>
+        <w:jc w:val="center"/>
+        <w:rPr>
+          <w:color w:val="C00000"/>
+          <w:sz w:val="18"/>
+          <w:szCs w:val="18"/>
+          <w:lang w:val="en-US"/>
+        </w:rPr>
+      </w:pPr>
+      <w:r>
+        <w:rPr>
+          <w:color w:val="C00000"/>
+          <w:sz w:val="18"/>
+          <w:szCs w:val="18"/>
+          <w:lang w:val="en-US"/>
+        </w:rPr>
+        <w:t>T(G) = G’</w:t>
+      </w:r>
+    </w:p>
+    <w:p>
+      <w:pPr>
+        <w:pStyle w:val="ListParagraph"/>
+        <w:spacing w:after="160" w:line="245" w:lineRule="auto"/>
+        <w:ind w:left="1080"/>
+        <w:jc w:val="center"/>
+        <w:rPr>
+          <w:color w:val="C00000"/>
+          <w:sz w:val="18"/>
+          <w:szCs w:val="18"/>
+          <w:lang w:val="en-US"/>
+        </w:rPr>
+      </w:pPr>
+      <w:r>
+        <w:rPr>
+          <w:color w:val="C00000"/>
+          <w:sz w:val="18"/>
+          <w:szCs w:val="18"/>
+          <w:lang w:val="en-US"/>
+        </w:rPr>
+        <w:t>T(</w:t>
+      </w:r>
+      <w:proofErr w:type="gramStart"/>
+      <w:r>
+        <w:rPr>
+          <w:color w:val="C00000"/>
+          <w:sz w:val="18"/>
+          <w:szCs w:val="18"/>
+          <w:lang w:val="en-US"/>
+        </w:rPr>
+        <w:t>V,E</w:t>
+      </w:r>
+      <w:proofErr w:type="gramEnd"/>
+      <w:r>
+        <w:rPr>
+          <w:color w:val="C00000"/>
+          <w:sz w:val="18"/>
+          <w:szCs w:val="18"/>
+          <w:lang w:val="en-US"/>
+        </w:rPr>
+        <w:t>) = V, E’</w:t>
+      </w:r>
+    </w:p>
+    <w:p>
+      <w:pPr>
+        <w:pStyle w:val="ListParagraph"/>
+        <w:bidi/>
+        <w:spacing w:after="160" w:line="245" w:lineRule="auto"/>
+        <w:ind w:left="1080"/>
+        <w:rPr>
+          <w:color w:val="C00000"/>
+          <w:sz w:val="18"/>
+          <w:szCs w:val="18"/>
+          <w:rtl/>
+          <w:lang w:val="en-US"/>
+        </w:rPr>
+      </w:pPr>
+      <w:r>
+        <w:rPr>
+          <w:rFonts w:hint="cs"/>
+          <w:color w:val="C00000"/>
+          <w:sz w:val="18"/>
+          <w:szCs w:val="18"/>
+          <w:rtl/>
+          <w:lang w:val="en-US"/>
+        </w:rPr>
+        <w:t xml:space="preserve">כאשר </w:t>
+      </w:r>
+      <w:r>
+        <w:rPr>
+          <w:color w:val="C00000"/>
+          <w:sz w:val="18"/>
+          <w:szCs w:val="18"/>
+          <w:lang w:val="en-US"/>
+        </w:rPr>
+        <w:t>T</w:t>
+      </w:r>
+      <w:r>
+        <w:rPr>
+          <w:rFonts w:hint="cs"/>
+          <w:color w:val="C00000"/>
+          <w:sz w:val="18"/>
+          <w:szCs w:val="18"/>
+          <w:rtl/>
+          <w:lang w:val="en-US"/>
+        </w:rPr>
+        <w:t xml:space="preserve"> פועלת על כל קשת </w:t>
+      </w:r>
+      <w:r>
+        <w:rPr>
+          <w:color w:val="C00000"/>
+          <w:sz w:val="18"/>
+          <w:szCs w:val="18"/>
+          <w:lang w:val="en-US"/>
+        </w:rPr>
+        <w:t>(</w:t>
+      </w:r>
+      <w:proofErr w:type="spellStart"/>
+      <w:r>
+        <w:rPr>
+          <w:color w:val="C00000"/>
+          <w:sz w:val="18"/>
+          <w:szCs w:val="18"/>
+          <w:lang w:val="en-US"/>
+        </w:rPr>
+        <w:t>u,v</w:t>
+      </w:r>
+      <w:proofErr w:type="spellEnd"/>
+      <w:r>
+        <w:rPr>
+          <w:color w:val="C00000"/>
+          <w:sz w:val="18"/>
+          <w:szCs w:val="18"/>
+          <w:lang w:val="en-US"/>
+        </w:rPr>
+        <w:t>)</w:t>
+      </w:r>
+      <w:r>
+        <w:rPr>
+          <w:color w:val="C00000"/>
+          <w:sz w:val="18"/>
+          <w:szCs w:val="18"/>
+          <w:lang w:val="en-US"/>
+        </w:rPr>
+        <w:sym w:font="Symbol" w:char="F0CE"/>
+      </w:r>
+      <w:r>
+        <w:rPr>
+          <w:color w:val="C00000"/>
+          <w:sz w:val="18"/>
+          <w:szCs w:val="18"/>
+          <w:lang w:val="en-US"/>
+        </w:rPr>
+        <w:t>E</w:t>
+      </w:r>
+      <w:r>
+        <w:rPr>
+          <w:rFonts w:hint="cs"/>
+          <w:color w:val="C00000"/>
+          <w:sz w:val="18"/>
+          <w:szCs w:val="18"/>
+          <w:rtl/>
+          <w:lang w:val="en-US"/>
+        </w:rPr>
+        <w:t xml:space="preserve"> בצורה הבאה:</w:t>
+      </w:r>
+    </w:p>
+    <w:p>
+      <w:pPr>
+        <w:pStyle w:val="ListParagraph"/>
+        <w:spacing w:after="160" w:line="245" w:lineRule="auto"/>
+        <w:ind w:left="1080"/>
+        <w:jc w:val="center"/>
+        <w:rPr>
+          <w:rFonts w:hint="cs"/>
+          <w:color w:val="C00000"/>
+          <w:sz w:val="18"/>
+          <w:szCs w:val="18"/>
+          <w:lang w:val="en-US"/>
+        </w:rPr>
+      </w:pPr>
+      <w:r>
+        <w:rPr>
+          <w:color w:val="C00000"/>
+          <w:sz w:val="18"/>
+          <w:szCs w:val="18"/>
+          <w:lang w:val="en-US"/>
+        </w:rPr>
+        <w:t>T((</w:t>
+      </w:r>
+      <w:proofErr w:type="spellStart"/>
+      <w:proofErr w:type="gramStart"/>
+      <w:r>
+        <w:rPr>
+          <w:color w:val="C00000"/>
+          <w:sz w:val="18"/>
+          <w:szCs w:val="18"/>
+          <w:lang w:val="en-US"/>
+        </w:rPr>
+        <w:t>u,v</w:t>
+      </w:r>
+      <w:proofErr w:type="spellEnd"/>
+      <w:proofErr w:type="gramEnd"/>
+      <w:r>
+        <w:rPr>
+          <w:color w:val="C00000"/>
+          <w:sz w:val="18"/>
+          <w:szCs w:val="18"/>
+          <w:lang w:val="en-US"/>
+        </w:rPr>
+        <w:t>)) = (u</w:t>
+      </w:r>
+      <w:r>
+        <w:rPr>
+          <w:color w:val="C00000"/>
+          <w:sz w:val="18"/>
+          <w:szCs w:val="18"/>
+          <w:vertAlign w:val="subscript"/>
+          <w:lang w:val="en-US"/>
+        </w:rPr>
+        <w:t>1</w:t>
+      </w:r>
+      <w:r>
+        <w:rPr>
+          <w:color w:val="C00000"/>
+          <w:sz w:val="18"/>
+          <w:szCs w:val="18"/>
+          <w:lang w:val="en-US"/>
+        </w:rPr>
+        <w:t>, u</w:t>
+      </w:r>
+      <w:r>
+        <w:rPr>
+          <w:color w:val="C00000"/>
+          <w:sz w:val="18"/>
+          <w:szCs w:val="18"/>
+          <w:vertAlign w:val="subscript"/>
+          <w:lang w:val="en-US"/>
+        </w:rPr>
+        <w:t>2</w:t>
+      </w:r>
+      <w:r>
+        <w:rPr>
+          <w:color w:val="C00000"/>
+          <w:sz w:val="18"/>
+          <w:szCs w:val="18"/>
+          <w:lang w:val="en-US"/>
+        </w:rPr>
+        <w:t xml:space="preserve">, …, </w:t>
+      </w:r>
+      <w:proofErr w:type="spellStart"/>
+      <w:r>
+        <w:rPr>
+          <w:color w:val="C00000"/>
+          <w:sz w:val="18"/>
+          <w:szCs w:val="18"/>
+          <w:lang w:val="en-US"/>
+        </w:rPr>
+        <w:t>u</w:t>
+      </w:r>
+      <w:r>
+        <w:rPr>
+          <w:color w:val="C00000"/>
+          <w:sz w:val="18"/>
+          <w:szCs w:val="18"/>
+          <w:vertAlign w:val="subscript"/>
+          <w:lang w:val="en-US"/>
+        </w:rPr>
+        <w:t>i</w:t>
+      </w:r>
+      <w:proofErr w:type="spellEnd"/>
+      <w:r>
+        <w:rPr>
+          <w:color w:val="C00000"/>
+          <w:sz w:val="18"/>
+          <w:szCs w:val="18"/>
+          <w:lang w:val="en-US"/>
+        </w:rPr>
+        <w:t xml:space="preserve">, v) s.t </w:t>
+      </w:r>
+      <w:proofErr w:type="spellStart"/>
+      <w:r>
+        <w:rPr>
+          <w:color w:val="C00000"/>
+          <w:sz w:val="18"/>
+          <w:szCs w:val="18"/>
+          <w:lang w:val="en-US"/>
+        </w:rPr>
+        <w:t>i</w:t>
+      </w:r>
+      <w:proofErr w:type="spellEnd"/>
+      <w:r>
+        <w:rPr>
+          <w:color w:val="C00000"/>
+          <w:sz w:val="18"/>
+          <w:szCs w:val="18"/>
+          <w:lang w:val="en-US"/>
+        </w:rPr>
+        <w:t xml:space="preserve"> = cost(v)</w:t>
+      </w:r>
+    </w:p>
+    <w:p>
+      <w:pPr>
+        <w:bidi/>
+        <w:spacing w:after="160" w:line="245" w:lineRule="auto"/>
+        <w:rPr>
+          <w:sz w:val="18"/>
+          <w:szCs w:val="18"/>
+          <w:lang w:val="en-US"/>
         </w:rPr>
       </w:pPr>
     </w:p>
@@ -5637,7 +5988,29 @@
           <w:rtl/>
           <w:lang w:val="en-US"/>
         </w:rPr>
-        <w:t xml:space="preserve">ואחד מצמתי האב של המטרה, כי האלגוריתם יעצור באב הראשון, ויכלה שהילד שלו הוא </w:t>
+        <w:t>ואחד מצמתי האב של המטרה, כי האלגוריתם יעצור באב הראשון, וי</w:t>
+      </w:r>
+      <w:r>
+        <w:rPr>
+          <w:rFonts w:hint="cs"/>
+          <w:color w:val="4472C4" w:themeColor="accent1"/>
+          <w:sz w:val="18"/>
+          <w:szCs w:val="18"/>
+          <w:rtl/>
+          <w:lang w:val="en-US"/>
+        </w:rPr>
+        <w:t>ג</w:t>
+      </w:r>
+      <w:r>
+        <w:rPr>
+          <w:rFonts w:hint="cs"/>
+          <w:color w:val="4472C4" w:themeColor="accent1"/>
+          <w:sz w:val="18"/>
+          <w:szCs w:val="18"/>
+          <w:rtl/>
+          <w:lang w:val="en-US"/>
+        </w:rPr>
+        <w:t xml:space="preserve">לה שהילד שלו הוא </w:t>
       </w:r>
       <w:proofErr w:type="spellStart"/>
       <w:r>
@@ -6204,7 +6577,6 @@
           <w:noProof/>
           <w:color w:val="4472C4" w:themeColor="accent1"/>
         </w:rPr>
-        <w:lastRenderedPageBreak/>
         <w:drawing>
           <wp:inline distT="0" distB="0" distL="0" distR="0" wp14:anchorId="14E920DA" wp14:editId="5BECB2B5">
             <wp:extent cx="1281505" cy="898497"/>
@@ -6223,7 +6595,7 @@
                     </pic:cNvPicPr>
                   </pic:nvPicPr>
                   <pic:blipFill>
-                    <a:blip r:embed="rId9" cstate="print">
+                    <a:blip r:embed="rId10" cstate="print">
                       <a:extLst>
                         <a:ext uri="{28A0092B-C50C-407E-A947-70E740481C1C}">
                           <a14:useLocalDpi xmlns:a14="http://schemas.microsoft.com/office/drawing/2010/main" val="0"/>
@@ -6401,17 +6773,7 @@
                   <w:szCs w:val="18"/>
                   <w:lang w:val="en-US"/>
                 </w:rPr>
-                <m:t>6</m:t>
-              </m:r>
-              <m:r>
-                <w:rPr>
-                  <w:rFonts w:ascii="Cambria Math" w:hAnsi="Cambria Math"/>
-                  <w:color w:val="4472C4" w:themeColor="accent1"/>
-                  <w:sz w:val="18"/>
-                  <w:szCs w:val="18"/>
-                  <w:lang w:val="en-US"/>
-                </w:rPr>
-                <m:t>,0,0</m:t>
+                <m:t>6,0,0</m:t>
               </m:r>
             </m:e>
           </m:d>
@@ -6447,17 +6809,7 @@
                   <w:szCs w:val="18"/>
                   <w:lang w:val="en-US"/>
                 </w:rPr>
-                <m:t>7</m:t>
-              </m:r>
-              <m:r>
-                <w:rPr>
-                  <w:rFonts w:ascii="Cambria Math" w:hAnsi="Cambria Math"/>
-                  <w:color w:val="4472C4" w:themeColor="accent1"/>
-                  <w:sz w:val="18"/>
-                  <w:szCs w:val="18"/>
-                  <w:lang w:val="en-US"/>
-                </w:rPr>
-                <m:t>,0,0</m:t>
+                <m:t>7,0,0</m:t>
               </m:r>
             </m:e>
           </m:d>
@@ -6493,17 +6845,7 @@
                   <w:szCs w:val="18"/>
                   <w:lang w:val="en-US"/>
                 </w:rPr>
-                <m:t>8</m:t>
-              </m:r>
-              <m:r>
-                <w:rPr>
-                  <w:rFonts w:ascii="Cambria Math" w:hAnsi="Cambria Math"/>
-                  <w:color w:val="4472C4" w:themeColor="accent1"/>
-                  <w:sz w:val="18"/>
-                  <w:szCs w:val="18"/>
-                  <w:lang w:val="en-US"/>
-                </w:rPr>
-                <m:t>,0,0</m:t>
+                <m:t>8,0,0</m:t>
               </m:r>
             </m:e>
           </m:d>
@@ -6539,17 +6881,7 @@
                   <w:szCs w:val="18"/>
                   <w:lang w:val="en-US"/>
                 </w:rPr>
-                <m:t>5</m:t>
-              </m:r>
-              <m:r>
-                <w:rPr>
-                  <w:rFonts w:ascii="Cambria Math" w:hAnsi="Cambria Math"/>
-                  <w:color w:val="4472C4" w:themeColor="accent1"/>
-                  <w:sz w:val="18"/>
-                  <w:szCs w:val="18"/>
-                  <w:lang w:val="en-US"/>
-                </w:rPr>
-                <m:t>,0,0</m:t>
+                <m:t>5,0,0</m:t>
               </m:r>
             </m:e>
           </m:d>
@@ -6585,37 +6917,7 @@
                   <w:szCs w:val="18"/>
                   <w:lang w:val="en-US"/>
                 </w:rPr>
-                <m:t>2</m:t>
-              </m:r>
-              <m:r>
-                <w:rPr>
-                  <w:rFonts w:ascii="Cambria Math" w:hAnsi="Cambria Math"/>
-                  <w:color w:val="4472C4" w:themeColor="accent1"/>
-                  <w:sz w:val="18"/>
-                  <w:szCs w:val="18"/>
-                  <w:lang w:val="en-US"/>
-                </w:rPr>
-                <m:t>,</m:t>
-              </m:r>
-              <m:r>
-                <w:rPr>
-                  <w:rFonts w:ascii="Cambria Math" w:hAnsi="Cambria Math"/>
-                  <w:color w:val="4472C4" w:themeColor="accent1"/>
-                  <w:sz w:val="18"/>
-                  <w:szCs w:val="18"/>
-                  <w:lang w:val="en-US"/>
-                </w:rPr>
-                <m:t>1</m:t>
-              </m:r>
-              <m:r>
-                <w:rPr>
-                  <w:rFonts w:ascii="Cambria Math" w:hAnsi="Cambria Math"/>
-                  <w:color w:val="4472C4" w:themeColor="accent1"/>
-                  <w:sz w:val="18"/>
-                  <w:szCs w:val="18"/>
-                  <w:lang w:val="en-US"/>
-                </w:rPr>
-                <m:t>,0</m:t>
+                <m:t>2,1,0</m:t>
               </m:r>
             </m:e>
           </m:d>
@@ -6651,37 +6953,7 @@
                   <w:szCs w:val="18"/>
                   <w:lang w:val="en-US"/>
                 </w:rPr>
-                <m:t>5</m:t>
-              </m:r>
-              <m:r>
-                <w:rPr>
-                  <w:rFonts w:ascii="Cambria Math" w:hAnsi="Cambria Math"/>
-                  <w:color w:val="4472C4" w:themeColor="accent1"/>
-                  <w:sz w:val="18"/>
-                  <w:szCs w:val="18"/>
-                  <w:lang w:val="en-US"/>
-                </w:rPr>
-                <m:t>,</m:t>
-              </m:r>
-              <m:r>
-                <w:rPr>
-                  <w:rFonts w:ascii="Cambria Math" w:hAnsi="Cambria Math"/>
-                  <w:color w:val="4472C4" w:themeColor="accent1"/>
-                  <w:sz w:val="18"/>
-                  <w:szCs w:val="18"/>
-                  <w:lang w:val="en-US"/>
-                </w:rPr>
-                <m:t>1</m:t>
-              </m:r>
-              <m:r>
-                <w:rPr>
-                  <w:rFonts w:ascii="Cambria Math" w:hAnsi="Cambria Math"/>
-                  <w:color w:val="4472C4" w:themeColor="accent1"/>
-                  <w:sz w:val="18"/>
-                  <w:szCs w:val="18"/>
-                  <w:lang w:val="en-US"/>
-                </w:rPr>
-                <m:t>,0</m:t>
+                <m:t>5,1,0</m:t>
               </m:r>
             </m:e>
           </m:d>
@@ -6717,37 +6989,7 @@
                   <w:szCs w:val="18"/>
                   <w:lang w:val="en-US"/>
                 </w:rPr>
-                <m:t>8</m:t>
-              </m:r>
-              <m:r>
-                <w:rPr>
-                  <w:rFonts w:ascii="Cambria Math" w:hAnsi="Cambria Math"/>
-                  <w:color w:val="4472C4" w:themeColor="accent1"/>
-                  <w:sz w:val="18"/>
-                  <w:szCs w:val="18"/>
-                  <w:lang w:val="en-US"/>
-                </w:rPr>
-                <m:t>,</m:t>
-              </m:r>
-              <m:r>
-                <w:rPr>
-                  <w:rFonts w:ascii="Cambria Math" w:hAnsi="Cambria Math"/>
-                  <w:color w:val="4472C4" w:themeColor="accent1"/>
-                  <w:sz w:val="18"/>
-                  <w:szCs w:val="18"/>
-                  <w:lang w:val="en-US"/>
-                </w:rPr>
-                <m:t>1</m:t>
-              </m:r>
-              <m:r>
-                <w:rPr>
-                  <w:rFonts w:ascii="Cambria Math" w:hAnsi="Cambria Math"/>
-                  <w:color w:val="4472C4" w:themeColor="accent1"/>
-                  <w:sz w:val="18"/>
-                  <w:szCs w:val="18"/>
-                  <w:lang w:val="en-US"/>
-                </w:rPr>
-                <m:t>,0</m:t>
+                <m:t>8,1,0</m:t>
               </m:r>
             </m:e>
           </m:d>
@@ -6783,37 +7025,7 @@
                   <w:szCs w:val="18"/>
                   <w:lang w:val="en-US"/>
                 </w:rPr>
-                <m:t>7</m:t>
-              </m:r>
-              <m:r>
-                <w:rPr>
-                  <w:rFonts w:ascii="Cambria Math" w:hAnsi="Cambria Math"/>
-                  <w:color w:val="4472C4" w:themeColor="accent1"/>
-                  <w:sz w:val="18"/>
-                  <w:szCs w:val="18"/>
-                  <w:lang w:val="en-US"/>
-                </w:rPr>
-                <m:t>,</m:t>
-              </m:r>
-              <m:r>
-                <w:rPr>
-                  <w:rFonts w:ascii="Cambria Math" w:hAnsi="Cambria Math"/>
-                  <w:color w:val="4472C4" w:themeColor="accent1"/>
-                  <w:sz w:val="18"/>
-                  <w:szCs w:val="18"/>
-                  <w:lang w:val="en-US"/>
-                </w:rPr>
-                <m:t>1</m:t>
-              </m:r>
-              <m:r>
-                <w:rPr>
-                  <w:rFonts w:ascii="Cambria Math" w:hAnsi="Cambria Math"/>
-                  <w:color w:val="4472C4" w:themeColor="accent1"/>
-                  <w:sz w:val="18"/>
-                  <w:szCs w:val="18"/>
-                  <w:lang w:val="en-US"/>
-                </w:rPr>
-                <m:t>,0</m:t>
+                <m:t>7,1,0</m:t>
               </m:r>
             </m:e>
           </m:d>
@@ -6849,47 +7061,7 @@
                   <w:szCs w:val="18"/>
                   <w:lang w:val="en-US"/>
                 </w:rPr>
-                <m:t>4</m:t>
-              </m:r>
-              <m:r>
-                <w:rPr>
-                  <w:rFonts w:ascii="Cambria Math" w:hAnsi="Cambria Math"/>
-                  <w:color w:val="4472C4" w:themeColor="accent1"/>
-                  <w:sz w:val="18"/>
-                  <w:szCs w:val="18"/>
-                  <w:lang w:val="en-US"/>
-                </w:rPr>
-                <m:t>,</m:t>
-              </m:r>
-              <m:r>
-                <w:rPr>
-                  <w:rFonts w:ascii="Cambria Math" w:hAnsi="Cambria Math"/>
-                  <w:color w:val="4472C4" w:themeColor="accent1"/>
-                  <w:sz w:val="18"/>
-                  <w:szCs w:val="18"/>
-                  <w:lang w:val="en-US"/>
-                </w:rPr>
-                <m:t>1</m:t>
-              </m:r>
-              <m:r>
-                <w:rPr>
-                  <w:rFonts w:ascii="Cambria Math" w:hAnsi="Cambria Math"/>
-                  <w:color w:val="4472C4" w:themeColor="accent1"/>
-                  <w:sz w:val="18"/>
-                  <w:szCs w:val="18"/>
-                  <w:lang w:val="en-US"/>
-                </w:rPr>
-                <m:t>,</m:t>
-              </m:r>
-              <m:r>
-                <w:rPr>
-                  <w:rFonts w:ascii="Cambria Math" w:hAnsi="Cambria Math"/>
-                  <w:color w:val="4472C4" w:themeColor="accent1"/>
-                  <w:sz w:val="18"/>
-                  <w:szCs w:val="18"/>
-                  <w:lang w:val="en-US"/>
-                </w:rPr>
-                <m:t>1</m:t>
+                <m:t>4,1,1</m:t>
               </m:r>
             </m:e>
           </m:d>
@@ -6925,47 +7097,7 @@
                   <w:szCs w:val="18"/>
                   <w:lang w:val="en-US"/>
                 </w:rPr>
-                <m:t>7</m:t>
-              </m:r>
-              <m:r>
-                <w:rPr>
-                  <w:rFonts w:ascii="Cambria Math" w:hAnsi="Cambria Math"/>
-                  <w:color w:val="4472C4" w:themeColor="accent1"/>
-                  <w:sz w:val="18"/>
-                  <w:szCs w:val="18"/>
-                  <w:lang w:val="en-US"/>
-                </w:rPr>
-                <m:t>,</m:t>
-              </m:r>
-              <m:r>
-                <w:rPr>
-                  <w:rFonts w:ascii="Cambria Math" w:hAnsi="Cambria Math"/>
-                  <w:color w:val="4472C4" w:themeColor="accent1"/>
-                  <w:sz w:val="18"/>
-                  <w:szCs w:val="18"/>
-                  <w:lang w:val="en-US"/>
-                </w:rPr>
-                <m:t>1</m:t>
-              </m:r>
-              <m:r>
-                <w:rPr>
-                  <w:rFonts w:ascii="Cambria Math" w:hAnsi="Cambria Math"/>
-                  <w:color w:val="4472C4" w:themeColor="accent1"/>
-                  <w:sz w:val="18"/>
-                  <w:szCs w:val="18"/>
-                  <w:lang w:val="en-US"/>
-                </w:rPr>
-                <m:t>,</m:t>
-              </m:r>
-              <m:r>
-                <w:rPr>
-                  <w:rFonts w:ascii="Cambria Math" w:hAnsi="Cambria Math"/>
-                  <w:color w:val="4472C4" w:themeColor="accent1"/>
-                  <w:sz w:val="18"/>
-                  <w:szCs w:val="18"/>
-                  <w:lang w:val="en-US"/>
-                </w:rPr>
-                <m:t>1</m:t>
+                <m:t>7,1,1</m:t>
               </m:r>
             </m:e>
           </m:d>
@@ -7001,51 +7133,14 @@
                   <w:szCs w:val="18"/>
                   <w:lang w:val="en-US"/>
                 </w:rPr>
-                <m:t>8</m:t>
-              </m:r>
-              <m:r>
-                <w:rPr>
-                  <w:rFonts w:ascii="Cambria Math" w:hAnsi="Cambria Math"/>
-                  <w:color w:val="4472C4" w:themeColor="accent1"/>
-                  <w:sz w:val="18"/>
-                  <w:szCs w:val="18"/>
-                  <w:lang w:val="en-US"/>
-                </w:rPr>
-                <m:t>,</m:t>
-              </m:r>
-              <m:r>
-                <w:rPr>
-                  <w:rFonts w:ascii="Cambria Math" w:hAnsi="Cambria Math"/>
-                  <w:color w:val="4472C4" w:themeColor="accent1"/>
-                  <w:sz w:val="18"/>
-                  <w:szCs w:val="18"/>
-                  <w:lang w:val="en-US"/>
-                </w:rPr>
-                <m:t>1</m:t>
-              </m:r>
-              <m:r>
-                <w:rPr>
-                  <w:rFonts w:ascii="Cambria Math" w:hAnsi="Cambria Math"/>
-                  <w:color w:val="4472C4" w:themeColor="accent1"/>
-                  <w:sz w:val="18"/>
-                  <w:szCs w:val="18"/>
-                  <w:lang w:val="en-US"/>
-                </w:rPr>
-                <m:t>,</m:t>
-              </m:r>
-              <m:r>
-                <w:rPr>
-                  <w:rFonts w:ascii="Cambria Math" w:hAnsi="Cambria Math"/>
-                  <w:color w:val="4472C4" w:themeColor="accent1"/>
-                  <w:sz w:val="18"/>
-                  <w:szCs w:val="18"/>
-                  <w:lang w:val="en-US"/>
-                </w:rPr>
-                <m:t>1</m:t>
+                <m:t>8,1,1</m:t>
               </m:r>
             </m:e>
           </m:d>
           <m:r>
+            <m:rPr>
+              <m:sty m:val="p"/>
+            </m:rPr>
             <w:rPr>
               <w:color w:val="4472C4" w:themeColor="accent1"/>
               <w:sz w:val="18"/>
@@ -7184,17 +7279,7 @@
                 <w:szCs w:val="18"/>
                 <w:lang w:val="en-US"/>
               </w:rPr>
-              <m:t>1</m:t>
-            </m:r>
-            <m:r>
-              <w:rPr>
-                <w:rFonts w:ascii="Cambria Math" w:hAnsi="Cambria Math"/>
-                <w:color w:val="4472C4" w:themeColor="accent1"/>
-                <w:sz w:val="18"/>
-                <w:szCs w:val="18"/>
-                <w:lang w:val="en-US"/>
-              </w:rPr>
-              <m:t>,0,0</m:t>
+              <m:t>1,0,0</m:t>
             </m:r>
           </m:e>
         </m:d>
@@ -7230,37 +7315,7 @@
                 <w:szCs w:val="18"/>
                 <w:lang w:val="en-US"/>
               </w:rPr>
-              <m:t>2</m:t>
-            </m:r>
-            <m:r>
-              <w:rPr>
-                <w:rFonts w:ascii="Cambria Math" w:hAnsi="Cambria Math"/>
-                <w:color w:val="4472C4" w:themeColor="accent1"/>
-                <w:sz w:val="18"/>
-                <w:szCs w:val="18"/>
-                <w:lang w:val="en-US"/>
-              </w:rPr>
-              <m:t>,</m:t>
-            </m:r>
-            <m:r>
-              <w:rPr>
-                <w:rFonts w:ascii="Cambria Math" w:hAnsi="Cambria Math"/>
-                <w:color w:val="4472C4" w:themeColor="accent1"/>
-                <w:sz w:val="18"/>
-                <w:szCs w:val="18"/>
-                <w:lang w:val="en-US"/>
-              </w:rPr>
-              <m:t>1</m:t>
-            </m:r>
-            <m:r>
-              <w:rPr>
-                <w:rFonts w:ascii="Cambria Math" w:hAnsi="Cambria Math"/>
-                <w:color w:val="4472C4" w:themeColor="accent1"/>
-                <w:sz w:val="18"/>
-                <w:szCs w:val="18"/>
-                <w:lang w:val="en-US"/>
-              </w:rPr>
-              <m:t>,0</m:t>
+              <m:t>2,1,0</m:t>
             </m:r>
           </m:e>
         </m:d>
@@ -7296,37 +7351,7 @@
                 <w:szCs w:val="18"/>
                 <w:lang w:val="en-US"/>
               </w:rPr>
-              <m:t>5</m:t>
-            </m:r>
-            <m:r>
-              <w:rPr>
-                <w:rFonts w:ascii="Cambria Math" w:hAnsi="Cambria Math"/>
-                <w:color w:val="4472C4" w:themeColor="accent1"/>
-                <w:sz w:val="18"/>
-                <w:szCs w:val="18"/>
-                <w:lang w:val="en-US"/>
-              </w:rPr>
-              <m:t>,</m:t>
-            </m:r>
-            <m:r>
-              <w:rPr>
-                <w:rFonts w:ascii="Cambria Math" w:hAnsi="Cambria Math"/>
-                <w:color w:val="4472C4" w:themeColor="accent1"/>
-                <w:sz w:val="18"/>
-                <w:szCs w:val="18"/>
-                <w:lang w:val="en-US"/>
-              </w:rPr>
-              <m:t>1</m:t>
-            </m:r>
-            <m:r>
-              <w:rPr>
-                <w:rFonts w:ascii="Cambria Math" w:hAnsi="Cambria Math"/>
-                <w:color w:val="4472C4" w:themeColor="accent1"/>
-                <w:sz w:val="18"/>
-                <w:szCs w:val="18"/>
-                <w:lang w:val="en-US"/>
-              </w:rPr>
-              <m:t>,0</m:t>
+              <m:t>5,1,0</m:t>
             </m:r>
           </m:e>
         </m:d>
@@ -7362,47 +7387,7 @@
                 <w:szCs w:val="18"/>
                 <w:lang w:val="en-US"/>
               </w:rPr>
-              <m:t>4</m:t>
-            </m:r>
-            <m:r>
-              <w:rPr>
-                <w:rFonts w:ascii="Cambria Math" w:hAnsi="Cambria Math"/>
-                <w:color w:val="4472C4" w:themeColor="accent1"/>
-                <w:sz w:val="18"/>
-                <w:szCs w:val="18"/>
-                <w:lang w:val="en-US"/>
-              </w:rPr>
-              <m:t>,</m:t>
-            </m:r>
-            <m:r>
-              <w:rPr>
-                <w:rFonts w:ascii="Cambria Math" w:hAnsi="Cambria Math"/>
-                <w:color w:val="4472C4" w:themeColor="accent1"/>
-                <w:sz w:val="18"/>
-                <w:szCs w:val="18"/>
-                <w:lang w:val="en-US"/>
-              </w:rPr>
-              <m:t>1</m:t>
-            </m:r>
-            <m:r>
-              <w:rPr>
-                <w:rFonts w:ascii="Cambria Math" w:hAnsi="Cambria Math"/>
-                <w:color w:val="4472C4" w:themeColor="accent1"/>
-                <w:sz w:val="18"/>
-                <w:szCs w:val="18"/>
-                <w:lang w:val="en-US"/>
-              </w:rPr>
-              <m:t>,</m:t>
-            </m:r>
-            <m:r>
-              <w:rPr>
-                <w:rFonts w:ascii="Cambria Math" w:hAnsi="Cambria Math"/>
-                <w:color w:val="4472C4" w:themeColor="accent1"/>
-                <w:sz w:val="18"/>
-                <w:szCs w:val="18"/>
-                <w:lang w:val="en-US"/>
-              </w:rPr>
-              <m:t>1</m:t>
+              <m:t>4,1,1</m:t>
             </m:r>
           </m:e>
         </m:d>
@@ -7438,37 +7423,7 @@
                 <w:szCs w:val="18"/>
                 <w:lang w:val="en-US"/>
               </w:rPr>
-              <m:t>5,</m:t>
-            </m:r>
-            <m:r>
-              <w:rPr>
-                <w:rFonts w:ascii="Cambria Math" w:hAnsi="Cambria Math"/>
-                <w:color w:val="4472C4" w:themeColor="accent1"/>
-                <w:sz w:val="18"/>
-                <w:szCs w:val="18"/>
-                <w:lang w:val="en-US"/>
-              </w:rPr>
-              <m:t>1</m:t>
-            </m:r>
-            <m:r>
-              <w:rPr>
-                <w:rFonts w:ascii="Cambria Math" w:hAnsi="Cambria Math"/>
-                <w:color w:val="4472C4" w:themeColor="accent1"/>
-                <w:sz w:val="18"/>
-                <w:szCs w:val="18"/>
-                <w:lang w:val="en-US"/>
-              </w:rPr>
-              <m:t>,</m:t>
-            </m:r>
-            <m:r>
-              <w:rPr>
-                <w:rFonts w:ascii="Cambria Math" w:hAnsi="Cambria Math"/>
-                <w:color w:val="4472C4" w:themeColor="accent1"/>
-                <w:sz w:val="18"/>
-                <w:szCs w:val="18"/>
-                <w:lang w:val="en-US"/>
-              </w:rPr>
-              <m:t>1</m:t>
+              <m:t>5,1,1</m:t>
             </m:r>
           </m:e>
         </m:d>
@@ -7504,27 +7459,7 @@
                 <w:szCs w:val="18"/>
                 <w:lang w:val="en-US"/>
               </w:rPr>
-              <m:t>8</m:t>
-            </m:r>
-            <m:r>
-              <w:rPr>
-                <w:rFonts w:ascii="Cambria Math" w:hAnsi="Cambria Math"/>
-                <w:color w:val="4472C4" w:themeColor="accent1"/>
-                <w:sz w:val="18"/>
-                <w:szCs w:val="18"/>
-                <w:lang w:val="en-US"/>
-              </w:rPr>
-              <m:t>,1,</m:t>
-            </m:r>
-            <m:r>
-              <w:rPr>
-                <w:rFonts w:ascii="Cambria Math" w:hAnsi="Cambria Math"/>
-                <w:color w:val="4472C4" w:themeColor="accent1"/>
-                <w:sz w:val="18"/>
-                <w:szCs w:val="18"/>
-                <w:lang w:val="en-US"/>
-              </w:rPr>
-              <m:t>1</m:t>
+              <m:t>8,1,1</m:t>
             </m:r>
           </m:e>
         </m:d>
@@ -7536,7 +7471,6 @@
         <w:bidi/>
         <w:ind w:left="785"/>
         <w:rPr>
-          <w:rFonts w:hint="cs"/>
           <w:color w:val="4472C4" w:themeColor="accent1"/>
           <w:sz w:val="18"/>
           <w:szCs w:val="18"/>
@@ -7605,7 +7539,6 @@
         <w:bidi/>
         <w:ind w:left="785"/>
         <w:rPr>
-          <w:rFonts w:hint="cs"/>
           <w:sz w:val="18"/>
           <w:szCs w:val="18"/>
           <w:lang w:val="en-US"/>
@@ -7833,7 +7766,6 @@
         <w:bidi/>
         <w:ind w:left="425"/>
         <w:rPr>
-          <w:rFonts w:hint="cs"/>
           <w:b/>
           <w:bCs/>
           <w:sz w:val="18"/>
@@ -8235,25 +8167,7 @@
           <w:szCs w:val="18"/>
           <w:lang w:val="en-US"/>
         </w:rPr>
-        <w:t>(</w:t>
-      </w:r>
-      <w:r>
-        <w:rPr>
-          <w:color w:val="4472C4" w:themeColor="accent1"/>
-          <w:sz w:val="18"/>
-          <w:szCs w:val="18"/>
-          <w:lang w:val="en-US"/>
-        </w:rPr>
-        <w:t>expand</w:t>
-      </w:r>
-      <w:r>
-        <w:rPr>
-          <w:color w:val="4472C4" w:themeColor="accent1"/>
-          <w:sz w:val="18"/>
-          <w:szCs w:val="18"/>
-          <w:lang w:val="en-US"/>
-        </w:rPr>
-        <w:t>)</w:t>
+        <w:t>(expand)</w:t>
       </w:r>
       <w:r>
         <w:rPr>
@@ -8330,6 +8244,7 @@
           <w:rtl/>
           <w:lang w:val="en-US"/>
         </w:rPr>
+        <w:lastRenderedPageBreak/>
         <w:t xml:space="preserve"> - </w:t>
       </w:r>
       <w:r>
@@ -8364,47 +8279,7 @@
             <w:szCs w:val="18"/>
             <w:lang w:val="en-US"/>
           </w:rPr>
-          <m:t>N+</m:t>
-        </m:r>
-        <m:r>
-          <w:rPr>
-            <w:rFonts w:ascii="Cambria Math" w:hAnsi="Cambria Math"/>
-            <w:color w:val="4472C4" w:themeColor="accent1"/>
-            <w:sz w:val="18"/>
-            <w:szCs w:val="18"/>
-            <w:lang w:val="en-US"/>
-          </w:rPr>
-          <m:t>(</m:t>
-        </m:r>
-        <m:r>
-          <w:rPr>
-            <w:rFonts w:ascii="Cambria Math" w:hAnsi="Cambria Math"/>
-            <w:color w:val="4472C4" w:themeColor="accent1"/>
-            <w:sz w:val="18"/>
-            <w:szCs w:val="18"/>
-            <w:lang w:val="en-US"/>
-          </w:rPr>
-          <m:t>N-1</m:t>
-        </m:r>
-        <m:r>
-          <w:rPr>
-            <w:rFonts w:ascii="Cambria Math" w:hAnsi="Cambria Math"/>
-            <w:color w:val="4472C4" w:themeColor="accent1"/>
-            <w:sz w:val="18"/>
-            <w:szCs w:val="18"/>
-            <w:lang w:val="en-US"/>
-          </w:rPr>
-          <m:t>)</m:t>
-        </m:r>
-        <m:r>
-          <w:rPr>
-            <w:rFonts w:ascii="Cambria Math" w:hAnsi="Cambria Math"/>
-            <w:color w:val="4472C4" w:themeColor="accent1"/>
-            <w:sz w:val="18"/>
-            <w:szCs w:val="18"/>
-            <w:lang w:val="en-US"/>
-          </w:rPr>
-          <m:t>-1=</m:t>
+          <m:t>N+(N-1)-1=</m:t>
         </m:r>
         <m:r>
           <m:rPr>
@@ -8782,6 +8657,335 @@
         </w:rPr>
         <w:t>.</w:t>
       </w:r>
+    </w:p>
+    <w:p>
+      <w:pPr>
+        <w:pStyle w:val="ListParagraph"/>
+        <w:rPr>
+          <w:rFonts w:hint="cs"/>
+          <w:sz w:val="18"/>
+          <w:szCs w:val="18"/>
+          <w:rtl/>
+        </w:rPr>
+      </w:pPr>
+    </w:p>
+    <w:p>
+      <w:pPr>
+        <w:pStyle w:val="ListParagraph"/>
+        <w:bidi/>
+        <w:spacing w:after="160" w:line="245" w:lineRule="auto"/>
+        <w:ind w:left="785"/>
+        <w:rPr>
+          <w:color w:val="C00000"/>
+          <w:sz w:val="18"/>
+          <w:szCs w:val="18"/>
+          <w:rtl/>
+          <w:lang w:val="en-US"/>
+        </w:rPr>
+      </w:pPr>
+      <w:r>
+        <w:rPr>
+          <w:rFonts w:hint="cs"/>
+          <w:color w:val="C00000"/>
+          <w:sz w:val="18"/>
+          <w:szCs w:val="18"/>
+          <w:rtl/>
+        </w:rPr>
+        <w:t xml:space="preserve">לכל צומת במסלול, </w:t>
+      </w:r>
+      <w:proofErr w:type="spellStart"/>
+      <w:r>
+        <w:rPr>
+          <w:rFonts w:hint="cs"/>
+          <w:color w:val="C00000"/>
+          <w:sz w:val="18"/>
+          <w:szCs w:val="18"/>
+          <w:rtl/>
+        </w:rPr>
+        <w:t>יווצרו</w:t>
+      </w:r>
+      <w:proofErr w:type="spellEnd"/>
+      <w:r>
+        <w:rPr>
+          <w:rFonts w:hint="cs"/>
+          <w:color w:val="C00000"/>
+          <w:sz w:val="18"/>
+          <w:szCs w:val="18"/>
+          <w:rtl/>
+        </w:rPr>
+        <w:t xml:space="preserve"> הצמתים השכנים לו, לכן, בכל הצמתים במסלול מטה, בלי הצומת בזווית השמאלית מטה, </w:t>
+      </w:r>
+      <w:proofErr w:type="spellStart"/>
+      <w:r>
+        <w:rPr>
+          <w:rFonts w:hint="cs"/>
+          <w:color w:val="C00000"/>
+          <w:sz w:val="18"/>
+          <w:szCs w:val="18"/>
+          <w:rtl/>
+        </w:rPr>
+        <w:t>יווצרי</w:t>
+      </w:r>
+      <w:proofErr w:type="spellEnd"/>
+      <w:r>
+        <w:rPr>
+          <w:rFonts w:hint="cs"/>
+          <w:color w:val="C00000"/>
+          <w:sz w:val="18"/>
+          <w:szCs w:val="18"/>
+          <w:rtl/>
+        </w:rPr>
+        <w:t xml:space="preserve"> שני שכנים (</w:t>
+      </w:r>
+      <w:r>
+        <w:rPr>
+          <w:color w:val="C00000"/>
+          <w:sz w:val="18"/>
+          <w:szCs w:val="18"/>
+          <w:lang w:val="en-US"/>
+        </w:rPr>
+        <w:t>RIGHT, DOWN</w:t>
+      </w:r>
+      <w:r>
+        <w:rPr>
+          <w:rFonts w:hint="cs"/>
+          <w:color w:val="C00000"/>
+          <w:sz w:val="18"/>
+          <w:szCs w:val="18"/>
+          <w:rtl/>
+          <w:lang w:val="en-US"/>
+        </w:rPr>
+        <w:t xml:space="preserve">), לצומת בפינה הימנית מטה </w:t>
+      </w:r>
+      <w:proofErr w:type="spellStart"/>
+      <w:r>
+        <w:rPr>
+          <w:rFonts w:hint="cs"/>
+          <w:color w:val="C00000"/>
+          <w:sz w:val="18"/>
+          <w:szCs w:val="18"/>
+          <w:rtl/>
+          <w:lang w:val="en-US"/>
+        </w:rPr>
+        <w:t>יווצר</w:t>
+      </w:r>
+      <w:proofErr w:type="spellEnd"/>
+      <w:r>
+        <w:rPr>
+          <w:rFonts w:hint="cs"/>
+          <w:color w:val="C00000"/>
+          <w:sz w:val="18"/>
+          <w:szCs w:val="18"/>
+          <w:rtl/>
+          <w:lang w:val="en-US"/>
+        </w:rPr>
+        <w:t xml:space="preserve"> רק שכן אחד (</w:t>
+      </w:r>
+      <w:r>
+        <w:rPr>
+          <w:color w:val="C00000"/>
+          <w:sz w:val="18"/>
+          <w:szCs w:val="18"/>
+          <w:lang w:val="en-US"/>
+        </w:rPr>
+        <w:t>RIGHT</w:t>
+      </w:r>
+      <w:r>
+        <w:rPr>
+          <w:rFonts w:hint="cs"/>
+          <w:color w:val="C00000"/>
+          <w:sz w:val="18"/>
+          <w:szCs w:val="18"/>
+          <w:rtl/>
+          <w:lang w:val="en-US"/>
+        </w:rPr>
+        <w:t>), כעת הצומת שמימין לצומת בפינה הימנית למטה תפתח גם שכן אחד (</w:t>
+      </w:r>
+      <w:r>
+        <w:rPr>
+          <w:color w:val="C00000"/>
+          <w:sz w:val="18"/>
+          <w:szCs w:val="18"/>
+          <w:lang w:val="en-US"/>
+        </w:rPr>
+        <w:t>RIGHT</w:t>
+      </w:r>
+      <w:r>
+        <w:rPr>
+          <w:rFonts w:hint="cs"/>
+          <w:color w:val="C00000"/>
+          <w:sz w:val="18"/>
+          <w:szCs w:val="18"/>
+          <w:rtl/>
+          <w:lang w:val="en-US"/>
+        </w:rPr>
+        <w:t>), כי השכן מעליה כבר פותח במסלול מטה. כעת לכל צומת במסלול ימינה ועד המטרה (לא כולל) יפתחו שני שכנים (</w:t>
+      </w:r>
+      <w:r>
+        <w:rPr>
+          <w:color w:val="C00000"/>
+          <w:sz w:val="18"/>
+          <w:szCs w:val="18"/>
+          <w:lang w:val="en-US"/>
+        </w:rPr>
+        <w:t>UP, RIGHT</w:t>
+      </w:r>
+      <w:r>
+        <w:rPr>
+          <w:rFonts w:hint="cs"/>
+          <w:color w:val="C00000"/>
+          <w:sz w:val="18"/>
+          <w:szCs w:val="18"/>
+          <w:rtl/>
+          <w:lang w:val="en-US"/>
+        </w:rPr>
+        <w:t>).</w:t>
+      </w:r>
+    </w:p>
+    <w:p>
+      <w:pPr>
+        <w:pStyle w:val="ListParagraph"/>
+        <w:bidi/>
+        <w:spacing w:after="160" w:line="245" w:lineRule="auto"/>
+        <w:ind w:left="785"/>
+        <w:rPr>
+          <w:sz w:val="18"/>
+          <w:szCs w:val="18"/>
+        </w:rPr>
+      </w:pPr>
+      <w:r>
+        <w:rPr>
+          <w:rFonts w:hint="cs"/>
+          <w:color w:val="C00000"/>
+          <w:sz w:val="18"/>
+          <w:szCs w:val="18"/>
+          <w:rtl/>
+          <w:lang w:val="en-US"/>
+        </w:rPr>
+        <w:t xml:space="preserve">לכן בסה״כ </w:t>
+      </w:r>
+      <w:proofErr w:type="spellStart"/>
+      <w:r>
+        <w:rPr>
+          <w:rFonts w:hint="cs"/>
+          <w:color w:val="C00000"/>
+          <w:sz w:val="18"/>
+          <w:szCs w:val="18"/>
+          <w:rtl/>
+          <w:lang w:val="en-US"/>
+        </w:rPr>
+        <w:t>יווצרו</w:t>
+      </w:r>
+      <w:proofErr w:type="spellEnd"/>
+      <w:r>
+        <w:rPr>
+          <w:rFonts w:hint="cs"/>
+          <w:color w:val="C00000"/>
+          <w:sz w:val="18"/>
+          <w:szCs w:val="18"/>
+          <w:rtl/>
+          <w:lang w:val="en-US"/>
+        </w:rPr>
+        <w:t xml:space="preserve"> </w:t>
+      </w:r>
+      <m:oMath>
+        <m:d>
+          <m:dPr>
+            <m:ctrlPr>
+              <w:rPr>
+                <w:rFonts w:ascii="Cambria Math" w:hAnsi="Cambria Math"/>
+                <w:i/>
+                <w:color w:val="C00000"/>
+                <w:sz w:val="18"/>
+                <w:szCs w:val="18"/>
+                <w:lang w:val="en-US"/>
+              </w:rPr>
+            </m:ctrlPr>
+          </m:dPr>
+          <m:e>
+            <m:r>
+              <w:rPr>
+                <w:rFonts w:ascii="Cambria Math" w:hAnsi="Cambria Math"/>
+                <w:color w:val="C00000"/>
+                <w:sz w:val="18"/>
+                <w:szCs w:val="18"/>
+                <w:lang w:val="en-US"/>
+              </w:rPr>
+              <m:t>N-1</m:t>
+            </m:r>
+          </m:e>
+        </m:d>
+        <m:r>
+          <w:rPr>
+            <w:rFonts w:ascii="Cambria Math" w:hAnsi="Cambria Math"/>
+            <w:color w:val="C00000"/>
+            <w:sz w:val="18"/>
+            <w:szCs w:val="18"/>
+            <w:lang w:val="en-US"/>
+          </w:rPr>
+          <m:t>*2+1+1+</m:t>
+        </m:r>
+        <m:d>
+          <m:dPr>
+            <m:ctrlPr>
+              <w:rPr>
+                <w:rFonts w:ascii="Cambria Math" w:hAnsi="Cambria Math"/>
+                <w:i/>
+                <w:color w:val="C00000"/>
+                <w:sz w:val="18"/>
+                <w:szCs w:val="18"/>
+                <w:lang w:val="en-US"/>
+              </w:rPr>
+            </m:ctrlPr>
+          </m:dPr>
+          <m:e>
+            <m:r>
+              <w:rPr>
+                <w:rFonts w:ascii="Cambria Math" w:hAnsi="Cambria Math"/>
+                <w:color w:val="C00000"/>
+                <w:sz w:val="18"/>
+                <w:szCs w:val="18"/>
+                <w:lang w:val="en-US"/>
+              </w:rPr>
+              <m:t>N-3</m:t>
+            </m:r>
+          </m:e>
+        </m:d>
+        <m:r>
+          <w:rPr>
+            <w:rFonts w:ascii="Cambria Math" w:hAnsi="Cambria Math"/>
+            <w:color w:val="C00000"/>
+            <w:sz w:val="18"/>
+            <w:szCs w:val="18"/>
+            <w:lang w:val="en-US"/>
+          </w:rPr>
+          <m:t>*2=4N-6</m:t>
+        </m:r>
+      </m:oMath>
+      <w:r>
+        <w:rPr>
+          <w:rFonts w:hint="cs"/>
+          <w:color w:val="C00000"/>
+          <w:sz w:val="18"/>
+          <w:szCs w:val="18"/>
+          <w:rtl/>
+          <w:lang w:val="en-US"/>
+        </w:rPr>
+        <w:t xml:space="preserve"> צמתים </w:t>
+      </w:r>
+      <w:proofErr w:type="spellStart"/>
+      <w:r>
+        <w:rPr>
+          <w:rFonts w:hint="cs"/>
+          <w:color w:val="C00000"/>
+          <w:sz w:val="18"/>
+          <w:szCs w:val="18"/>
+          <w:rtl/>
+          <w:lang w:val="en-US"/>
+        </w:rPr>
+        <w:t>שונים.</w:t>
+      </w:r>
+      <w:proofErr w:type="spellEnd"/>
       <w:r>
         <w:rPr>
           <w:sz w:val="18"/>
@@ -9050,7 +9254,6 @@
         <w:spacing w:after="160" w:line="245" w:lineRule="auto"/>
         <w:ind w:left="785"/>
         <w:rPr>
-          <w:rFonts w:hint="cs"/>
           <w:color w:val="4472C4" w:themeColor="accent1"/>
           <w:sz w:val="18"/>
           <w:szCs w:val="18"/>
@@ -9269,7 +9472,6 @@
         <w:bidi/>
         <w:spacing w:before="280"/>
         <w:rPr>
-          <w:rFonts w:hint="cs"/>
           <w:rtl/>
           <w:lang w:val="en-US"/>
         </w:rPr>
@@ -9436,12 +9638,42 @@
       <w:r>
         <w:rPr>
           <w:rFonts w:hint="cs"/>
-          <w:sz w:val="18"/>
-          <w:szCs w:val="18"/>
-          <w:rtl/>
-          <w:lang w:val="en-US"/>
-        </w:rPr>
-        <w:lastRenderedPageBreak/>
+          <w:color w:val="0070C0"/>
+          <w:sz w:val="18"/>
+          <w:szCs w:val="18"/>
+          <w:rtl/>
+          <w:lang w:val="en-US"/>
+        </w:rPr>
+        <w:t xml:space="preserve">כן, מכיוון שפתרון קיים והוא בעומק סופי, אז האלגוריתם ימצא אותו. זאת מכיוון שהאלגוריתם מריץ את </w:t>
+      </w:r>
+      <w:r>
+        <w:rPr>
+          <w:color w:val="0070C0"/>
+          <w:sz w:val="18"/>
+          <w:szCs w:val="18"/>
+          <w:lang w:val="en-US"/>
+        </w:rPr>
+        <w:t>DFS-L</w:t>
+      </w:r>
+      <w:r>
+        <w:rPr>
+          <w:rFonts w:hint="cs"/>
+          <w:color w:val="0070C0"/>
+          <w:sz w:val="18"/>
+          <w:szCs w:val="18"/>
+          <w:rtl/>
+          <w:lang w:val="en-US"/>
+        </w:rPr>
+        <w:t xml:space="preserve"> כל פעם עם עומק שונה, מה שמונע ממנו להיתקע בלולאה אינסופית, ולחפש בכל הכיוונים ולא רק באחד.</w:t>
+      </w:r>
+      <w:r>
+        <w:rPr>
+          <w:rFonts w:hint="cs"/>
+          <w:sz w:val="18"/>
+          <w:szCs w:val="18"/>
+          <w:rtl/>
+          <w:lang w:val="en-US"/>
+        </w:rPr>
         <w:t xml:space="preserve"> </w:t>
       </w:r>
     </w:p>
@@ -9538,14 +9770,151 @@
         <w:bidi/>
         <w:ind w:left="1440"/>
         <w:rPr>
-          <w:b/>
-          <w:bCs/>
-          <w:sz w:val="18"/>
-          <w:szCs w:val="18"/>
-          <w:rtl/>
-          <w:lang w:val="en-US"/>
-        </w:rPr>
-      </w:pPr>
+          <w:rFonts w:hint="cs"/>
+          <w:color w:val="0070C0"/>
+          <w:sz w:val="18"/>
+          <w:szCs w:val="18"/>
+          <w:rtl/>
+          <w:lang w:val="en-US"/>
+        </w:rPr>
+      </w:pPr>
+      <w:r>
+        <w:rPr>
+          <w:rFonts w:hint="cs"/>
+          <w:color w:val="0070C0"/>
+          <w:sz w:val="18"/>
+          <w:szCs w:val="18"/>
+          <w:rtl/>
+          <w:lang w:val="en-US"/>
+        </w:rPr>
+        <w:t xml:space="preserve">כן, המסלול המוחזר הוא תמיד הקצר ביותר, וזאת מכיוון שבכל </w:t>
+      </w:r>
+      <w:proofErr w:type="spellStart"/>
+      <w:r>
+        <w:rPr>
+          <w:rFonts w:hint="cs"/>
+          <w:color w:val="0070C0"/>
+          <w:sz w:val="18"/>
+          <w:szCs w:val="18"/>
+          <w:rtl/>
+          <w:lang w:val="en-US"/>
+        </w:rPr>
+        <w:t>איטרציה</w:t>
+      </w:r>
+      <w:proofErr w:type="spellEnd"/>
+      <w:r>
+        <w:rPr>
+          <w:rFonts w:hint="cs"/>
+          <w:color w:val="0070C0"/>
+          <w:sz w:val="18"/>
+          <w:szCs w:val="18"/>
+          <w:rtl/>
+          <w:lang w:val="en-US"/>
+        </w:rPr>
+        <w:t xml:space="preserve"> של </w:t>
+      </w:r>
+      <w:r>
+        <w:rPr>
+          <w:color w:val="0070C0"/>
+          <w:sz w:val="18"/>
+          <w:szCs w:val="18"/>
+          <w:lang w:val="en-US"/>
+        </w:rPr>
+        <w:t>ID-DFS</w:t>
+      </w:r>
+      <w:r>
+        <w:rPr>
+          <w:rFonts w:hint="cs"/>
+          <w:color w:val="0070C0"/>
+          <w:sz w:val="18"/>
+          <w:szCs w:val="18"/>
+          <w:rtl/>
+          <w:lang w:val="en-US"/>
+        </w:rPr>
+        <w:t xml:space="preserve"> עם עומק כלשהו</w:t>
+      </w:r>
+      <w:r>
+        <w:rPr>
+          <w:rFonts w:hint="cs"/>
+          <w:color w:val="0070C0"/>
+          <w:sz w:val="18"/>
+          <w:szCs w:val="18"/>
+          <w:rtl/>
+          <w:lang w:val="en-US"/>
+        </w:rPr>
+        <w:t xml:space="preserve"> </w:t>
+      </w:r>
+      <w:r>
+        <w:rPr>
+          <w:color w:val="0070C0"/>
+          <w:sz w:val="18"/>
+          <w:szCs w:val="18"/>
+          <w:lang w:val="en-US"/>
+        </w:rPr>
+        <w:t>d</w:t>
+      </w:r>
+      <w:r>
+        <w:rPr>
+          <w:rFonts w:hint="cs"/>
+          <w:color w:val="0070C0"/>
+          <w:sz w:val="18"/>
+          <w:szCs w:val="18"/>
+          <w:rtl/>
+          <w:lang w:val="en-US"/>
+        </w:rPr>
+        <w:t xml:space="preserve">, אנחנו בודקים את כל </w:t>
+      </w:r>
+      <w:r>
+        <w:rPr>
+          <w:rFonts w:hint="cs"/>
+          <w:color w:val="0070C0"/>
+          <w:sz w:val="18"/>
+          <w:szCs w:val="18"/>
+          <w:rtl/>
+          <w:lang w:val="en-US"/>
+        </w:rPr>
+        <w:t xml:space="preserve">המסלולים האפשריים בעומק </w:t>
+      </w:r>
+      <w:r>
+        <w:rPr>
+          <w:color w:val="0070C0"/>
+          <w:sz w:val="18"/>
+          <w:szCs w:val="18"/>
+          <w:lang w:val="en-US"/>
+        </w:rPr>
+        <w:t>d</w:t>
+      </w:r>
+      <w:r>
+        <w:rPr>
+          <w:rFonts w:hint="cs"/>
+          <w:color w:val="0070C0"/>
+          <w:sz w:val="18"/>
+          <w:szCs w:val="18"/>
+          <w:rtl/>
+          <w:lang w:val="en-US"/>
+        </w:rPr>
+        <w:t>, ולכן אם קיים פתרון, אנחנו נמצא אותו. ורק אחרי סריקת כל המסלולים בעומק הזה ממשיכים להבא. ואם קיים פתרון בעומק קטן מ</w:t>
+      </w:r>
+      <w:r>
+        <w:rPr>
+          <w:color w:val="0070C0"/>
+          <w:sz w:val="18"/>
+          <w:szCs w:val="18"/>
+          <w:lang w:val="en-US"/>
+        </w:rPr>
+        <w:t>d’ &lt; d</w:t>
+      </w:r>
+      <w:r>
+        <w:rPr>
+          <w:rFonts w:hint="cs"/>
+          <w:color w:val="0070C0"/>
+          <w:sz w:val="18"/>
+          <w:szCs w:val="18"/>
+          <w:rtl/>
+          <w:lang w:val="en-US"/>
+        </w:rPr>
+        <w:t>, אז כשהיינו מריצים את האלגוריתם על העומק הזה, היינו מוצאים.</w:t>
+      </w:r>
     </w:p>
     <w:p>
       <w:pPr>
@@ -9588,6 +9957,16 @@
           <w:lang w:val="en-US"/>
         </w:rPr>
       </w:pPr>
+      <w:r>
+        <w:rPr>
+          <w:b/>
+          <w:bCs/>
+          <w:sz w:val="18"/>
+          <w:szCs w:val="18"/>
+          <w:lang w:val="en-US"/>
+        </w:rPr>
+        <w:t>??</w:t>
+      </w:r>
     </w:p>
     <w:p>
       <w:pPr>
@@ -9664,6 +10043,7 @@
           <w:rFonts w:eastAsiaTheme="minorEastAsia"/>
           <w:noProof/>
         </w:rPr>
+        <w:lastRenderedPageBreak/>
         <mc:AlternateContent>
           <mc:Choice Requires="wps">
             <w:drawing>
@@ -11389,6 +11769,293 @@
         <w:bidi/>
         <w:ind w:left="1440"/>
         <w:rPr>
+          <w:color w:val="0070C0"/>
+          <w:sz w:val="18"/>
+          <w:szCs w:val="18"/>
+          <w:rtl/>
+          <w:lang w:val="en-US"/>
+        </w:rPr>
+      </w:pPr>
+      <w:r>
+        <w:rPr>
+          <w:rFonts w:hint="cs"/>
+          <w:color w:val="0070C0"/>
+          <w:sz w:val="18"/>
+          <w:szCs w:val="18"/>
+          <w:rtl/>
+          <w:lang w:val="en-US"/>
+        </w:rPr>
+        <w:t xml:space="preserve">כאשר החסם העליון </w:t>
+      </w:r>
+      <w:r>
+        <w:rPr>
+          <w:color w:val="0070C0"/>
+          <w:sz w:val="18"/>
+          <w:szCs w:val="18"/>
+          <w:lang w:val="en-US"/>
+        </w:rPr>
+        <w:t>D</w:t>
+      </w:r>
+      <w:r>
+        <w:rPr>
+          <w:rFonts w:hint="cs"/>
+          <w:color w:val="0070C0"/>
+          <w:sz w:val="18"/>
+          <w:szCs w:val="18"/>
+          <w:rtl/>
+          <w:lang w:val="en-US"/>
+        </w:rPr>
+        <w:t xml:space="preserve"> הדוק, כלומר קרוב מאוד לעומק האמיתי </w:t>
+      </w:r>
+      <w:r>
+        <w:rPr>
+          <w:color w:val="0070C0"/>
+          <w:sz w:val="18"/>
+          <w:szCs w:val="18"/>
+          <w:lang w:val="en-US"/>
+        </w:rPr>
+        <w:t>d</w:t>
+      </w:r>
+      <w:r>
+        <w:rPr>
+          <w:rFonts w:hint="cs"/>
+          <w:color w:val="0070C0"/>
+          <w:sz w:val="18"/>
+          <w:szCs w:val="18"/>
+          <w:rtl/>
+          <w:lang w:val="en-US"/>
+        </w:rPr>
+        <w:t xml:space="preserve">, והפתרון נמצא בעומק גדול מאוד, אז עדיף לנו להריץ את </w:t>
+      </w:r>
+      <w:proofErr w:type="spellStart"/>
+      <w:r>
+        <w:rPr>
+          <w:color w:val="0070C0"/>
+          <w:sz w:val="18"/>
+          <w:szCs w:val="18"/>
+          <w:lang w:val="en-US"/>
+        </w:rPr>
+        <w:t>ReverseDFS</w:t>
+      </w:r>
+      <w:proofErr w:type="spellEnd"/>
+      <w:r>
+        <w:rPr>
+          <w:rFonts w:hint="cs"/>
+          <w:color w:val="0070C0"/>
+          <w:sz w:val="18"/>
+          <w:szCs w:val="18"/>
+          <w:rtl/>
+          <w:lang w:val="en-US"/>
+        </w:rPr>
+        <w:t xml:space="preserve">, כי הוא ייבצע כמה </w:t>
+      </w:r>
+      <w:proofErr w:type="spellStart"/>
+      <w:r>
+        <w:rPr>
+          <w:rFonts w:hint="cs"/>
+          <w:color w:val="0070C0"/>
+          <w:sz w:val="18"/>
+          <w:szCs w:val="18"/>
+          <w:rtl/>
+          <w:lang w:val="en-US"/>
+        </w:rPr>
+        <w:t>איטרציות</w:t>
+      </w:r>
+      <w:proofErr w:type="spellEnd"/>
+      <w:r>
+        <w:rPr>
+          <w:rFonts w:hint="cs"/>
+          <w:color w:val="0070C0"/>
+          <w:sz w:val="18"/>
+          <w:szCs w:val="18"/>
+          <w:rtl/>
+          <w:lang w:val="en-US"/>
+        </w:rPr>
+        <w:t xml:space="preserve"> וימצא את </w:t>
+      </w:r>
+      <w:proofErr w:type="spellStart"/>
+      <w:r>
+        <w:rPr>
+          <w:rFonts w:hint="cs"/>
+          <w:color w:val="0070C0"/>
+          <w:sz w:val="18"/>
+          <w:szCs w:val="18"/>
+          <w:rtl/>
+          <w:lang w:val="en-US"/>
+        </w:rPr>
+        <w:t>הפיתרון</w:t>
+      </w:r>
+      <w:proofErr w:type="spellEnd"/>
+      <w:r>
+        <w:rPr>
+          <w:rFonts w:hint="cs"/>
+          <w:color w:val="0070C0"/>
+          <w:sz w:val="18"/>
+          <w:szCs w:val="18"/>
+          <w:rtl/>
+          <w:lang w:val="en-US"/>
+        </w:rPr>
+        <w:t xml:space="preserve">. לעומת זאת, </w:t>
+      </w:r>
+      <w:r>
+        <w:rPr>
+          <w:color w:val="0070C0"/>
+          <w:sz w:val="18"/>
+          <w:szCs w:val="18"/>
+          <w:lang w:val="en-US"/>
+        </w:rPr>
+        <w:t>ID-DFS</w:t>
+      </w:r>
+      <w:r>
+        <w:rPr>
+          <w:rFonts w:hint="cs"/>
+          <w:color w:val="0070C0"/>
+          <w:sz w:val="18"/>
+          <w:szCs w:val="18"/>
+          <w:rtl/>
+          <w:lang w:val="en-US"/>
+        </w:rPr>
+        <w:t xml:space="preserve"> יריץ הרבה </w:t>
+      </w:r>
+      <w:proofErr w:type="spellStart"/>
+      <w:r>
+        <w:rPr>
+          <w:rFonts w:hint="cs"/>
+          <w:color w:val="0070C0"/>
+          <w:sz w:val="18"/>
+          <w:szCs w:val="18"/>
+          <w:rtl/>
+          <w:lang w:val="en-US"/>
+        </w:rPr>
+        <w:t>איטרציות</w:t>
+      </w:r>
+      <w:proofErr w:type="spellEnd"/>
+      <w:r>
+        <w:rPr>
+          <w:rFonts w:hint="cs"/>
+          <w:color w:val="0070C0"/>
+          <w:sz w:val="18"/>
+          <w:szCs w:val="18"/>
+          <w:rtl/>
+          <w:lang w:val="en-US"/>
+        </w:rPr>
+        <w:t xml:space="preserve"> עד שימצא אותו.</w:t>
+      </w:r>
+    </w:p>
+    <w:p>
+      <w:pPr>
+        <w:pStyle w:val="ListParagraph"/>
+        <w:bidi/>
+        <w:ind w:left="1440"/>
+        <w:rPr>
+          <w:rFonts w:hint="cs"/>
+          <w:color w:val="0070C0"/>
+          <w:sz w:val="18"/>
+          <w:szCs w:val="18"/>
+          <w:rtl/>
+          <w:lang w:val="en-US"/>
+        </w:rPr>
+      </w:pPr>
+      <w:r>
+        <w:rPr>
+          <w:rFonts w:hint="cs"/>
+          <w:color w:val="0070C0"/>
+          <w:sz w:val="18"/>
+          <w:szCs w:val="18"/>
+          <w:rtl/>
+          <w:lang w:val="en-US"/>
+        </w:rPr>
+        <w:t>במקרה ההפוך, כאשר הפתרון נמצא בעומק לא גדול מאוד, ו</w:t>
+      </w:r>
+      <w:r>
+        <w:rPr>
+          <w:color w:val="0070C0"/>
+          <w:sz w:val="18"/>
+          <w:szCs w:val="18"/>
+          <w:lang w:val="en-US"/>
+        </w:rPr>
+        <w:t>D</w:t>
+      </w:r>
+      <w:r>
+        <w:rPr>
+          <w:rFonts w:hint="cs"/>
+          <w:color w:val="0070C0"/>
+          <w:sz w:val="18"/>
+          <w:szCs w:val="18"/>
+          <w:rtl/>
+          <w:lang w:val="en-US"/>
+        </w:rPr>
+        <w:t xml:space="preserve"> הוא לא חסם הדוק, עדיף יהיה להריץ את </w:t>
+      </w:r>
+      <w:r>
+        <w:rPr>
+          <w:color w:val="0070C0"/>
+          <w:sz w:val="18"/>
+          <w:szCs w:val="18"/>
+          <w:lang w:val="en-US"/>
+        </w:rPr>
+        <w:t>ID-DFS</w:t>
+      </w:r>
+      <w:r>
+        <w:rPr>
+          <w:rFonts w:hint="cs"/>
+          <w:color w:val="0070C0"/>
+          <w:sz w:val="18"/>
+          <w:szCs w:val="18"/>
+          <w:rtl/>
+          <w:lang w:val="en-US"/>
+        </w:rPr>
+        <w:t xml:space="preserve">, כי </w:t>
+      </w:r>
+      <w:proofErr w:type="spellStart"/>
+      <w:r>
+        <w:rPr>
+          <w:color w:val="0070C0"/>
+          <w:sz w:val="18"/>
+          <w:szCs w:val="18"/>
+          <w:lang w:val="en-US"/>
+        </w:rPr>
+        <w:t>ReverseDFS</w:t>
+      </w:r>
+      <w:proofErr w:type="spellEnd"/>
+      <w:r>
+        <w:rPr>
+          <w:rFonts w:hint="cs"/>
+          <w:color w:val="0070C0"/>
+          <w:sz w:val="18"/>
+          <w:szCs w:val="18"/>
+          <w:rtl/>
+          <w:lang w:val="en-US"/>
+        </w:rPr>
+        <w:t xml:space="preserve"> יתחיל להריץ עם </w:t>
+      </w:r>
+      <w:r>
+        <w:rPr>
+          <w:color w:val="0070C0"/>
+          <w:sz w:val="18"/>
+          <w:szCs w:val="18"/>
+          <w:lang w:val="en-US"/>
+        </w:rPr>
+        <w:t>D</w:t>
+      </w:r>
+      <w:r>
+        <w:rPr>
+          <w:rFonts w:hint="cs"/>
+          <w:color w:val="0070C0"/>
+          <w:sz w:val="18"/>
+          <w:szCs w:val="18"/>
+          <w:rtl/>
+          <w:lang w:val="en-US"/>
+        </w:rPr>
+        <w:t xml:space="preserve"> גדול, וייתכן שייקח לו הרבה זמן להריץ כל פעם עם עומק גדול.</w:t>
+      </w:r>
+    </w:p>
+    <w:p>
+      <w:pPr>
+        <w:pStyle w:val="ListParagraph"/>
+        <w:bidi/>
+        <w:ind w:left="1440"/>
+        <w:rPr>
           <w:b/>
           <w:bCs/>
           <w:sz w:val="18"/>
@@ -11695,7 +12362,6 @@
         <w:rPr>
           <w:sz w:val="18"/>
           <w:szCs w:val="18"/>
-          <w:lang/>
         </w:rPr>
       </w:pPr>
     </w:p>
@@ -11951,7 +12617,6 @@
         <w:rPr>
           <w:sz w:val="18"/>
           <w:szCs w:val="18"/>
-          <w:lang/>
         </w:rPr>
       </w:pPr>
     </w:p>
@@ -11962,7 +12627,6 @@
         <w:rPr>
           <w:sz w:val="18"/>
           <w:szCs w:val="18"/>
-          <w:lang/>
         </w:rPr>
       </w:pPr>
     </w:p>
@@ -12039,7 +12703,6 @@
           <w:rtl/>
           <w:lang w:val="en-US"/>
         </w:rPr>
-        <w:lastRenderedPageBreak/>
         <w:t>יהי מרחב חיפוש (</w:t>
       </w:r>
       <w:r>
@@ -16471,6 +17134,7 @@
           <w:rtl/>
           <w:lang w:val="en-US"/>
         </w:rPr>
+        <w:lastRenderedPageBreak/>
         <w:t xml:space="preserve">יבש (2 נק׳): תנו יתרון וחיסרון של אלגוריתם </w:t>
       </w:r>
       <w:proofErr w:type="spellStart"/>
@@ -17690,7 +18354,6 @@
           <w:sz w:val="18"/>
           <w:szCs w:val="18"/>
           <w:rtl/>
-          <w:lang/>
         </w:rPr>
         <w:t xml:space="preserve">ספק המחשה שלב אחר שלב של אלגוריתם </w:t>
       </w:r>
@@ -17709,7 +18372,6 @@
           <w:sz w:val="18"/>
           <w:szCs w:val="18"/>
           <w:rtl/>
-          <w:lang/>
         </w:rPr>
         <w:t xml:space="preserve">* על </w:t>
       </w:r>
@@ -17729,7 +18391,6 @@
           <w:sz w:val="18"/>
           <w:szCs w:val="18"/>
           <w:rtl/>
-          <w:lang/>
         </w:rPr>
         <w:t xml:space="preserve"> </w:t>
       </w:r>
@@ -17739,7 +18400,6 @@
           <w:sz w:val="18"/>
           <w:szCs w:val="18"/>
           <w:rtl/>
-          <w:lang/>
         </w:rPr>
         <w:t>שמופיע במחברת</w:t>
       </w:r>
@@ -17749,7 +18409,6 @@
           <w:sz w:val="18"/>
           <w:szCs w:val="18"/>
           <w:rtl/>
-          <w:lang/>
         </w:rPr>
         <w:t xml:space="preserve">, המראה כיצד החיפוש מתקדם באמצעות העמקה </w:t>
       </w:r>
@@ -17760,7 +18419,6 @@
           <w:sz w:val="18"/>
           <w:szCs w:val="18"/>
           <w:rtl/>
-          <w:lang/>
         </w:rPr>
         <w:t>איטרטיבית</w:t>
       </w:r>
@@ -17771,7 +18429,6 @@
           <w:sz w:val="18"/>
           <w:szCs w:val="18"/>
           <w:rtl/>
-          <w:lang/>
         </w:rPr>
         <w:t xml:space="preserve"> ?</w:t>
       </w:r>
@@ -18284,7 +18941,6 @@
         <w:bidi/>
         <w:rPr>
           <w:rtl/>
-          <w:lang/>
         </w:rPr>
       </w:pPr>
     </w:p>
@@ -18403,7 +19059,6 @@
           <w:szCs w:val="18"/>
           <w:rtl/>
         </w:rPr>
-        <w:lastRenderedPageBreak/>
         <w:t xml:space="preserve">בשאלה זאת נשווה בין אלגוריתמי חיפוש שונים על בעיות שונות. הריצו את החלק הרלוונטי במחברת ותיראו שנוצר קובץ </w:t>
       </w:r>
       <w:r>
@@ -20894,7 +21549,6 @@
           <w:rtl/>
           <w:lang w:val="en-US"/>
         </w:rPr>
-        <w:lastRenderedPageBreak/>
         <w:t xml:space="preserve">יבש (1 נק׳): </w:t>
       </w:r>
       <w:r>
@@ -20933,6 +21587,7 @@
           <w:rtl/>
           <w:lang w:val="en-US"/>
         </w:rPr>
+        <w:lastRenderedPageBreak/>
         <w:t xml:space="preserve">יבש (1 נק׳): </w:t>
       </w:r>
       <w:r>
@@ -23105,9 +23760,6 @@
       <w:pPr>
         <w:ind w:left="720" w:hanging="360"/>
       </w:pPr>
-      <w:rPr>
-        <w:lang/>
-      </w:rPr>
     </w:lvl>
     <w:lvl w:ilvl="1" w:tplc="04090019">
       <w:start w:val="1"/>
@@ -24741,7 +25393,7 @@
         <w:rFonts w:asciiTheme="minorHAnsi" w:eastAsiaTheme="minorHAnsi" w:hAnsiTheme="minorHAnsi" w:cstheme="minorBidi"/>
         <w:sz w:val="24"/>
         <w:szCs w:val="24"/>
-        <w:lang w:eastAsia="en-US" w:bidi="he-IL"/>
+        <w:lang w:val="en-IL" w:eastAsia="en-US" w:bidi="he-IL"/>
       </w:rPr>
     </w:rPrDefault>
     <w:pPrDefault/>

--- a/HW1_hebrew.docx
+++ b/HW1_hebrew.docx
@@ -3182,15 +3182,15 @@
         <w:bidi/>
         <w:spacing w:after="160" w:line="245" w:lineRule="auto"/>
         <w:rPr>
-          <w:color w:val="4472C4" w:themeColor="accent1"/>
-          <w:sz w:val="18"/>
-          <w:szCs w:val="18"/>
-        </w:rPr>
-      </w:pPr>
-      <w:r>
-        <w:rPr>
-          <w:rFonts w:hint="cs"/>
-          <w:color w:val="4472C4" w:themeColor="accent1"/>
+          <w:color w:val="FF0000"/>
+          <w:sz w:val="18"/>
+          <w:szCs w:val="18"/>
+        </w:rPr>
+      </w:pPr>
+      <w:r>
+        <w:rPr>
+          <w:rFonts w:hint="cs"/>
+          <w:color w:val="FF0000"/>
           <w:sz w:val="18"/>
           <w:szCs w:val="18"/>
           <w:rtl/>
@@ -3199,7 +3199,7 @@
       </w:r>
       <w:r>
         <w:rPr>
-          <w:color w:val="4472C4" w:themeColor="accent1"/>
+          <w:color w:val="FF0000"/>
           <w:sz w:val="18"/>
           <w:szCs w:val="18"/>
           <w:rtl/>
@@ -3209,7 +3209,7 @@
       <w:r>
         <w:rPr>
           <w:rFonts w:hint="cs"/>
-          <w:color w:val="4472C4" w:themeColor="accent1"/>
+          <w:color w:val="FF0000"/>
           <w:sz w:val="18"/>
           <w:szCs w:val="18"/>
           <w:rtl/>
@@ -3220,7 +3220,7 @@
       <w:r>
         <w:rPr>
           <w:rFonts w:hint="cs"/>
-          <w:color w:val="4472C4" w:themeColor="accent1"/>
+          <w:color w:val="FF0000"/>
           <w:sz w:val="18"/>
           <w:szCs w:val="18"/>
           <w:rtl/>
@@ -3231,7 +3231,7 @@
       <w:r>
         <w:rPr>
           <w:rFonts w:hint="cs"/>
-          <w:color w:val="4472C4" w:themeColor="accent1"/>
+          <w:color w:val="FF0000"/>
           <w:sz w:val="18"/>
           <w:szCs w:val="18"/>
           <w:rtl/>
@@ -3243,7 +3243,7 @@
           <w:rFonts w:hint="cs"/>
           <w:b/>
           <w:bCs/>
-          <w:color w:val="4472C4" w:themeColor="accent1"/>
+          <w:color w:val="FF0000"/>
           <w:sz w:val="18"/>
           <w:szCs w:val="18"/>
           <w:rtl/>
@@ -3253,12 +3253,22 @@
       <w:r>
         <w:rPr>
           <w:rFonts w:hint="cs"/>
-          <w:color w:val="4472C4" w:themeColor="accent1"/>
+          <w:color w:val="FF0000"/>
           <w:sz w:val="18"/>
           <w:szCs w:val="18"/>
           <w:rtl/>
         </w:rPr>
         <w:t xml:space="preserve"> </w:t>
+      </w:r>
+      <w:r>
+        <w:rPr>
+          <w:rFonts w:hint="cs"/>
+          <w:color w:val="FF0000"/>
+          <w:sz w:val="18"/>
+          <w:szCs w:val="18"/>
+          <w:rtl/>
+        </w:rPr>
+        <w:t xml:space="preserve"> - לשאול בשעת קבלה</w:t>
       </w:r>
     </w:p>
     <w:p>
@@ -4408,7 +4418,6 @@
         <w:bidi/>
         <w:spacing w:after="160" w:line="245" w:lineRule="auto"/>
         <w:rPr>
-          <w:rFonts w:hint="cs"/>
           <w:sz w:val="18"/>
           <w:szCs w:val="18"/>
           <w:rtl/>
@@ -4889,10 +4898,12 @@
         <w:spacing w:after="160" w:line="245" w:lineRule="auto"/>
         <w:ind w:left="1080"/>
         <w:rPr>
+          <w:i/>
           <w:color w:val="4472C4" w:themeColor="accent1"/>
           <w:sz w:val="18"/>
           <w:szCs w:val="18"/>
           <w:rtl/>
+          <w:lang w:val="en-US"/>
         </w:rPr>
       </w:pPr>
       <w:r>
@@ -4905,6 +4916,114 @@
         </w:rPr>
         <w:t>כלומר:</w:t>
       </w:r>
+      <w:r>
+        <w:rPr>
+          <w:color w:val="4472C4" w:themeColor="accent1"/>
+          <w:sz w:val="18"/>
+          <w:szCs w:val="18"/>
+          <w:rtl/>
+        </w:rPr>
+        <w:br/>
+      </w:r>
+      <m:oMathPara>
+        <m:oMath>
+          <m:r>
+            <w:rPr>
+              <w:rFonts w:ascii="Cambria Math" w:hAnsi="Cambria Math"/>
+              <w:color w:val="4472C4" w:themeColor="accent1"/>
+              <w:sz w:val="18"/>
+              <w:szCs w:val="18"/>
+            </w:rPr>
+            <m:t>T</m:t>
+          </m:r>
+          <m:d>
+            <m:dPr>
+              <m:ctrlPr>
+                <w:rPr>
+                  <w:rFonts w:ascii="Cambria Math" w:hAnsi="Cambria Math"/>
+                  <w:i/>
+                  <w:color w:val="4472C4" w:themeColor="accent1"/>
+                  <w:sz w:val="18"/>
+                  <w:szCs w:val="18"/>
+                  <w:lang w:val="en-US"/>
+                </w:rPr>
+              </m:ctrlPr>
+            </m:dPr>
+            <m:e>
+              <m:r>
+                <w:rPr>
+                  <w:rFonts w:ascii="Cambria Math" w:hAnsi="Cambria Math"/>
+                  <w:color w:val="4472C4" w:themeColor="accent1"/>
+                  <w:sz w:val="18"/>
+                  <w:szCs w:val="18"/>
+                  <w:lang w:val="en-US"/>
+                </w:rPr>
+                <m:t>G</m:t>
+              </m:r>
+            </m:e>
+          </m:d>
+          <m:r>
+            <w:rPr>
+              <w:rFonts w:ascii="Cambria Math" w:hAnsi="Cambria Math"/>
+              <w:color w:val="4472C4" w:themeColor="accent1"/>
+              <w:sz w:val="18"/>
+              <w:szCs w:val="18"/>
+              <w:lang w:val="en-US"/>
+            </w:rPr>
+            <m:t>=G'</m:t>
+          </m:r>
+        </m:oMath>
+      </m:oMathPara>
+    </w:p>
+    <w:p>
+      <w:pPr>
+        <w:pStyle w:val="ListParagraph"/>
+        <w:bidi/>
+        <w:spacing w:after="160" w:line="245" w:lineRule="auto"/>
+        <w:ind w:left="1080"/>
+        <w:rPr>
+          <w:rFonts w:hint="cs"/>
+          <w:i/>
+          <w:color w:val="4472C4" w:themeColor="accent1"/>
+          <w:sz w:val="18"/>
+          <w:szCs w:val="18"/>
+          <w:rtl/>
+          <w:lang w:val="en-US"/>
+        </w:rPr>
+      </w:pPr>
+      <w:sdt>
+        <w:sdtPr>
+          <w:rPr>
+            <w:rFonts w:ascii="Cambria Math" w:hAnsi="Cambria Math" w:hint="cs"/>
+            <w:i/>
+            <w:color w:val="4472C4" w:themeColor="accent1"/>
+            <w:sz w:val="18"/>
+            <w:szCs w:val="18"/>
+            <w:rtl/>
+            <w:lang w:val="en-US"/>
+          </w:rPr>
+          <w:id w:val="-1229445854"/>
+          <w:placeholder>
+            <w:docPart w:val="DefaultPlaceholder_2098659788"/>
+          </w:placeholder>
+          <w:temporary/>
+          <w:showingPlcHdr/>
+          <w:equation/>
+        </w:sdtPr>
+        <w:sdtContent>
+          <m:oMathPara>
+            <m:oMath>
+              <m:r>
+                <w:rPr>
+                  <w:rStyle w:val="PlaceholderText"/>
+                  <w:rFonts w:ascii="Cambria Math" w:hAnsi="Cambria Math"/>
+                </w:rPr>
+                <m:t>Type equation here.</m:t>
+              </m:r>
+            </m:oMath>
+          </m:oMathPara>
+        </w:sdtContent>
+      </w:sdt>
     </w:p>
     <w:p>
       <w:pPr>
@@ -4926,7 +5045,112 @@
           <w:szCs w:val="18"/>
           <w:lang w:val="en-US"/>
         </w:rPr>
-        <w:t>T(G) = G’</w:t>
+        <w:t>T(V,E) = V, E’</w:t>
+      </w:r>
+    </w:p>
+    <w:p>
+      <w:pPr>
+        <w:pStyle w:val="ListParagraph"/>
+        <w:bidi/>
+        <w:spacing w:after="160" w:line="245" w:lineRule="auto"/>
+        <w:ind w:left="1080"/>
+        <w:rPr>
+          <w:rFonts w:hint="cs"/>
+          <w:color w:val="C00000"/>
+          <w:sz w:val="18"/>
+          <w:szCs w:val="18"/>
+          <w:rtl/>
+          <w:lang w:val="en-US"/>
+        </w:rPr>
+      </w:pPr>
+      <w:r>
+        <w:rPr>
+          <w:rFonts w:hint="cs"/>
+          <w:color w:val="C00000"/>
+          <w:sz w:val="18"/>
+          <w:szCs w:val="18"/>
+          <w:rtl/>
+          <w:lang w:val="en-US"/>
+        </w:rPr>
+        <w:t xml:space="preserve">כאשר </w:t>
+      </w:r>
+      <w:r>
+        <w:rPr>
+          <w:color w:val="C00000"/>
+          <w:sz w:val="18"/>
+          <w:szCs w:val="18"/>
+          <w:lang w:val="en-US"/>
+        </w:rPr>
+        <w:t>T</w:t>
+      </w:r>
+      <w:r>
+        <w:rPr>
+          <w:rFonts w:hint="cs"/>
+          <w:color w:val="C00000"/>
+          <w:sz w:val="18"/>
+          <w:szCs w:val="18"/>
+          <w:rtl/>
+          <w:lang w:val="en-US"/>
+        </w:rPr>
+        <w:t xml:space="preserve"> פועלת על כל קשת </w:t>
+      </w:r>
+      <w:r>
+        <w:rPr>
+          <w:color w:val="C00000"/>
+          <w:sz w:val="18"/>
+          <w:szCs w:val="18"/>
+          <w:lang w:val="en-US"/>
+        </w:rPr>
+        <w:t>(</w:t>
+      </w:r>
+      <w:proofErr w:type="spellStart"/>
+      <w:r>
+        <w:rPr>
+          <w:color w:val="C00000"/>
+          <w:sz w:val="18"/>
+          <w:szCs w:val="18"/>
+          <w:lang w:val="en-US"/>
+        </w:rPr>
+        <w:t>u,v</w:t>
+      </w:r>
+      <w:proofErr w:type="spellEnd"/>
+      <w:r>
+        <w:rPr>
+          <w:color w:val="C00000"/>
+          <w:sz w:val="18"/>
+          <w:szCs w:val="18"/>
+          <w:lang w:val="en-US"/>
+        </w:rPr>
+        <w:t>)</w:t>
+      </w:r>
+      <w:r>
+        <w:rPr>
+          <w:color w:val="C00000"/>
+          <w:sz w:val="18"/>
+          <w:szCs w:val="18"/>
+          <w:lang w:val="en-US"/>
+        </w:rPr>
+        <w:sym w:font="Symbol" w:char="F0CE"/>
+      </w:r>
+      <w:r>
+        <w:rPr>
+          <w:color w:val="C00000"/>
+          <w:sz w:val="18"/>
+          <w:szCs w:val="18"/>
+          <w:lang w:val="en-US"/>
+        </w:rPr>
+        <w:t>E</w:t>
+      </w:r>
+      <w:r>
+        <w:rPr>
+          <w:rFonts w:hint="cs"/>
+          <w:color w:val="C00000"/>
+          <w:sz w:val="18"/>
+          <w:szCs w:val="18"/>
+          <w:rtl/>
+          <w:lang w:val="en-US"/>
+        </w:rPr>
+        <w:t xml:space="preserve"> בצורה הבאה:</w:t>
       </w:r>
     </w:p>
     <w:p>
@@ -4949,9 +5173,10 @@
           <w:szCs w:val="18"/>
           <w:lang w:val="en-US"/>
         </w:rPr>
-        <w:t>T(</w:t>
-      </w:r>
-      <w:proofErr w:type="gramStart"/>
+        <w:lastRenderedPageBreak/>
+        <w:t>T((</w:t>
+      </w:r>
+      <w:proofErr w:type="spellStart"/>
       <w:r>
         <w:rPr>
           <w:color w:val="C00000"/>
@@ -4959,159 +5184,9 @@
           <w:szCs w:val="18"/>
           <w:lang w:val="en-US"/>
         </w:rPr>
-        <w:t>V,E</w:t>
-      </w:r>
-      <w:proofErr w:type="gramEnd"/>
-      <w:r>
-        <w:rPr>
-          <w:color w:val="C00000"/>
-          <w:sz w:val="18"/>
-          <w:szCs w:val="18"/>
-          <w:lang w:val="en-US"/>
-        </w:rPr>
-        <w:t>) = V, E’</w:t>
-      </w:r>
-    </w:p>
-    <w:p>
-      <w:pPr>
-        <w:pStyle w:val="ListParagraph"/>
-        <w:bidi/>
-        <w:spacing w:after="160" w:line="245" w:lineRule="auto"/>
-        <w:ind w:left="1080"/>
-        <w:rPr>
-          <w:color w:val="C00000"/>
-          <w:sz w:val="18"/>
-          <w:szCs w:val="18"/>
-          <w:rtl/>
-          <w:lang w:val="en-US"/>
-        </w:rPr>
-      </w:pPr>
-      <w:r>
-        <w:rPr>
-          <w:rFonts w:hint="cs"/>
-          <w:color w:val="C00000"/>
-          <w:sz w:val="18"/>
-          <w:szCs w:val="18"/>
-          <w:rtl/>
-          <w:lang w:val="en-US"/>
-        </w:rPr>
-        <w:t xml:space="preserve">כאשר </w:t>
-      </w:r>
-      <w:r>
-        <w:rPr>
-          <w:color w:val="C00000"/>
-          <w:sz w:val="18"/>
-          <w:szCs w:val="18"/>
-          <w:lang w:val="en-US"/>
-        </w:rPr>
-        <w:t>T</w:t>
-      </w:r>
-      <w:r>
-        <w:rPr>
-          <w:rFonts w:hint="cs"/>
-          <w:color w:val="C00000"/>
-          <w:sz w:val="18"/>
-          <w:szCs w:val="18"/>
-          <w:rtl/>
-          <w:lang w:val="en-US"/>
-        </w:rPr>
-        <w:t xml:space="preserve"> פועלת על כל קשת </w:t>
-      </w:r>
-      <w:r>
-        <w:rPr>
-          <w:color w:val="C00000"/>
-          <w:sz w:val="18"/>
-          <w:szCs w:val="18"/>
-          <w:lang w:val="en-US"/>
-        </w:rPr>
-        <w:t>(</w:t>
-      </w:r>
-      <w:proofErr w:type="spellStart"/>
-      <w:r>
-        <w:rPr>
-          <w:color w:val="C00000"/>
-          <w:sz w:val="18"/>
-          <w:szCs w:val="18"/>
-          <w:lang w:val="en-US"/>
-        </w:rPr>
         <w:t>u,v</w:t>
       </w:r>
       <w:proofErr w:type="spellEnd"/>
-      <w:r>
-        <w:rPr>
-          <w:color w:val="C00000"/>
-          <w:sz w:val="18"/>
-          <w:szCs w:val="18"/>
-          <w:lang w:val="en-US"/>
-        </w:rPr>
-        <w:t>)</w:t>
-      </w:r>
-      <w:r>
-        <w:rPr>
-          <w:color w:val="C00000"/>
-          <w:sz w:val="18"/>
-          <w:szCs w:val="18"/>
-          <w:lang w:val="en-US"/>
-        </w:rPr>
-        <w:sym w:font="Symbol" w:char="F0CE"/>
-      </w:r>
-      <w:r>
-        <w:rPr>
-          <w:color w:val="C00000"/>
-          <w:sz w:val="18"/>
-          <w:szCs w:val="18"/>
-          <w:lang w:val="en-US"/>
-        </w:rPr>
-        <w:t>E</w:t>
-      </w:r>
-      <w:r>
-        <w:rPr>
-          <w:rFonts w:hint="cs"/>
-          <w:color w:val="C00000"/>
-          <w:sz w:val="18"/>
-          <w:szCs w:val="18"/>
-          <w:rtl/>
-          <w:lang w:val="en-US"/>
-        </w:rPr>
-        <w:t xml:space="preserve"> בצורה הבאה:</w:t>
-      </w:r>
-    </w:p>
-    <w:p>
-      <w:pPr>
-        <w:pStyle w:val="ListParagraph"/>
-        <w:spacing w:after="160" w:line="245" w:lineRule="auto"/>
-        <w:ind w:left="1080"/>
-        <w:jc w:val="center"/>
-        <w:rPr>
-          <w:rFonts w:hint="cs"/>
-          <w:color w:val="C00000"/>
-          <w:sz w:val="18"/>
-          <w:szCs w:val="18"/>
-          <w:lang w:val="en-US"/>
-        </w:rPr>
-      </w:pPr>
-      <w:r>
-        <w:rPr>
-          <w:color w:val="C00000"/>
-          <w:sz w:val="18"/>
-          <w:szCs w:val="18"/>
-          <w:lang w:val="en-US"/>
-        </w:rPr>
-        <w:t>T((</w:t>
-      </w:r>
-      <w:proofErr w:type="spellStart"/>
-      <w:proofErr w:type="gramStart"/>
-      <w:r>
-        <w:rPr>
-          <w:color w:val="C00000"/>
-          <w:sz w:val="18"/>
-          <w:szCs w:val="18"/>
-          <w:lang w:val="en-US"/>
-        </w:rPr>
-        <w:t>u,v</w:t>
-      </w:r>
-      <w:proofErr w:type="spellEnd"/>
-      <w:proofErr w:type="gramEnd"/>
       <w:r>
         <w:rPr>
           <w:color w:val="C00000"/>
@@ -8158,6 +8233,7 @@
           <w:szCs w:val="18"/>
           <w:rtl/>
         </w:rPr>
+        <w:lastRenderedPageBreak/>
         <w:t xml:space="preserve">לכן הוא יפתח </w:t>
       </w:r>
       <w:r>
@@ -8244,7 +8320,6 @@
           <w:rtl/>
           <w:lang w:val="en-US"/>
         </w:rPr>
-        <w:lastRenderedPageBreak/>
         <w:t xml:space="preserve"> - </w:t>
       </w:r>
       <w:r>
@@ -8662,338 +8737,11 @@
       <w:pPr>
         <w:pStyle w:val="ListParagraph"/>
         <w:rPr>
-          <w:rFonts w:hint="cs"/>
-          <w:sz w:val="18"/>
-          <w:szCs w:val="18"/>
-          <w:rtl/>
-        </w:rPr>
-      </w:pPr>
-    </w:p>
-    <w:p>
-      <w:pPr>
-        <w:pStyle w:val="ListParagraph"/>
-        <w:bidi/>
-        <w:spacing w:after="160" w:line="245" w:lineRule="auto"/>
-        <w:ind w:left="785"/>
-        <w:rPr>
-          <w:color w:val="C00000"/>
-          <w:sz w:val="18"/>
-          <w:szCs w:val="18"/>
-          <w:rtl/>
-          <w:lang w:val="en-US"/>
-        </w:rPr>
-      </w:pPr>
-      <w:r>
-        <w:rPr>
-          <w:rFonts w:hint="cs"/>
-          <w:color w:val="C00000"/>
-          <w:sz w:val="18"/>
-          <w:szCs w:val="18"/>
-          <w:rtl/>
-        </w:rPr>
-        <w:t xml:space="preserve">לכל צומת במסלול, </w:t>
-      </w:r>
-      <w:proofErr w:type="spellStart"/>
-      <w:r>
-        <w:rPr>
-          <w:rFonts w:hint="cs"/>
-          <w:color w:val="C00000"/>
-          <w:sz w:val="18"/>
-          <w:szCs w:val="18"/>
-          <w:rtl/>
-        </w:rPr>
-        <w:t>יווצרו</w:t>
-      </w:r>
-      <w:proofErr w:type="spellEnd"/>
-      <w:r>
-        <w:rPr>
-          <w:rFonts w:hint="cs"/>
-          <w:color w:val="C00000"/>
-          <w:sz w:val="18"/>
-          <w:szCs w:val="18"/>
-          <w:rtl/>
-        </w:rPr>
-        <w:t xml:space="preserve"> הצמתים השכנים לו, לכן, בכל הצמתים במסלול מטה, בלי הצומת בזווית השמאלית מטה, </w:t>
-      </w:r>
-      <w:proofErr w:type="spellStart"/>
-      <w:r>
-        <w:rPr>
-          <w:rFonts w:hint="cs"/>
-          <w:color w:val="C00000"/>
-          <w:sz w:val="18"/>
-          <w:szCs w:val="18"/>
-          <w:rtl/>
-        </w:rPr>
-        <w:t>יווצרי</w:t>
-      </w:r>
-      <w:proofErr w:type="spellEnd"/>
-      <w:r>
-        <w:rPr>
-          <w:rFonts w:hint="cs"/>
-          <w:color w:val="C00000"/>
-          <w:sz w:val="18"/>
-          <w:szCs w:val="18"/>
-          <w:rtl/>
-        </w:rPr>
-        <w:t xml:space="preserve"> שני שכנים (</w:t>
-      </w:r>
-      <w:r>
-        <w:rPr>
-          <w:color w:val="C00000"/>
-          <w:sz w:val="18"/>
-          <w:szCs w:val="18"/>
-          <w:lang w:val="en-US"/>
-        </w:rPr>
-        <w:t>RIGHT, DOWN</w:t>
-      </w:r>
-      <w:r>
-        <w:rPr>
-          <w:rFonts w:hint="cs"/>
-          <w:color w:val="C00000"/>
-          <w:sz w:val="18"/>
-          <w:szCs w:val="18"/>
-          <w:rtl/>
-          <w:lang w:val="en-US"/>
-        </w:rPr>
-        <w:t xml:space="preserve">), לצומת בפינה הימנית מטה </w:t>
-      </w:r>
-      <w:proofErr w:type="spellStart"/>
-      <w:r>
-        <w:rPr>
-          <w:rFonts w:hint="cs"/>
-          <w:color w:val="C00000"/>
-          <w:sz w:val="18"/>
-          <w:szCs w:val="18"/>
-          <w:rtl/>
-          <w:lang w:val="en-US"/>
-        </w:rPr>
-        <w:t>יווצר</w:t>
-      </w:r>
-      <w:proofErr w:type="spellEnd"/>
-      <w:r>
-        <w:rPr>
-          <w:rFonts w:hint="cs"/>
-          <w:color w:val="C00000"/>
-          <w:sz w:val="18"/>
-          <w:szCs w:val="18"/>
-          <w:rtl/>
-          <w:lang w:val="en-US"/>
-        </w:rPr>
-        <w:t xml:space="preserve"> רק שכן אחד (</w:t>
-      </w:r>
-      <w:r>
-        <w:rPr>
-          <w:color w:val="C00000"/>
-          <w:sz w:val="18"/>
-          <w:szCs w:val="18"/>
-          <w:lang w:val="en-US"/>
-        </w:rPr>
-        <w:t>RIGHT</w:t>
-      </w:r>
-      <w:r>
-        <w:rPr>
-          <w:rFonts w:hint="cs"/>
-          <w:color w:val="C00000"/>
-          <w:sz w:val="18"/>
-          <w:szCs w:val="18"/>
-          <w:rtl/>
-          <w:lang w:val="en-US"/>
-        </w:rPr>
-        <w:t>), כעת הצומת שמימין לצומת בפינה הימנית למטה תפתח גם שכן אחד (</w:t>
-      </w:r>
-      <w:r>
-        <w:rPr>
-          <w:color w:val="C00000"/>
-          <w:sz w:val="18"/>
-          <w:szCs w:val="18"/>
-          <w:lang w:val="en-US"/>
-        </w:rPr>
-        <w:t>RIGHT</w:t>
-      </w:r>
-      <w:r>
-        <w:rPr>
-          <w:rFonts w:hint="cs"/>
-          <w:color w:val="C00000"/>
-          <w:sz w:val="18"/>
-          <w:szCs w:val="18"/>
-          <w:rtl/>
-          <w:lang w:val="en-US"/>
-        </w:rPr>
-        <w:t>), כי השכן מעליה כבר פותח במסלול מטה. כעת לכל צומת במסלול ימינה ועד המטרה (לא כולל) יפתחו שני שכנים (</w:t>
-      </w:r>
-      <w:r>
-        <w:rPr>
-          <w:color w:val="C00000"/>
-          <w:sz w:val="18"/>
-          <w:szCs w:val="18"/>
-          <w:lang w:val="en-US"/>
-        </w:rPr>
-        <w:t>UP, RIGHT</w:t>
-      </w:r>
-      <w:r>
-        <w:rPr>
-          <w:rFonts w:hint="cs"/>
-          <w:color w:val="C00000"/>
-          <w:sz w:val="18"/>
-          <w:szCs w:val="18"/>
-          <w:rtl/>
-          <w:lang w:val="en-US"/>
-        </w:rPr>
-        <w:t>).</w:t>
-      </w:r>
-    </w:p>
-    <w:p>
-      <w:pPr>
-        <w:pStyle w:val="ListParagraph"/>
-        <w:bidi/>
-        <w:spacing w:after="160" w:line="245" w:lineRule="auto"/>
-        <w:ind w:left="785"/>
-        <w:rPr>
-          <w:sz w:val="18"/>
-          <w:szCs w:val="18"/>
-        </w:rPr>
-      </w:pPr>
-      <w:r>
-        <w:rPr>
-          <w:rFonts w:hint="cs"/>
-          <w:color w:val="C00000"/>
-          <w:sz w:val="18"/>
-          <w:szCs w:val="18"/>
-          <w:rtl/>
-          <w:lang w:val="en-US"/>
-        </w:rPr>
-        <w:t xml:space="preserve">לכן בסה״כ </w:t>
-      </w:r>
-      <w:proofErr w:type="spellStart"/>
-      <w:r>
-        <w:rPr>
-          <w:rFonts w:hint="cs"/>
-          <w:color w:val="C00000"/>
-          <w:sz w:val="18"/>
-          <w:szCs w:val="18"/>
-          <w:rtl/>
-          <w:lang w:val="en-US"/>
-        </w:rPr>
-        <w:t>יווצרו</w:t>
-      </w:r>
-      <w:proofErr w:type="spellEnd"/>
-      <w:r>
-        <w:rPr>
-          <w:rFonts w:hint="cs"/>
-          <w:color w:val="C00000"/>
-          <w:sz w:val="18"/>
-          <w:szCs w:val="18"/>
-          <w:rtl/>
-          <w:lang w:val="en-US"/>
-        </w:rPr>
-        <w:t xml:space="preserve"> </w:t>
-      </w:r>
-      <m:oMath>
-        <m:d>
-          <m:dPr>
-            <m:ctrlPr>
-              <w:rPr>
-                <w:rFonts w:ascii="Cambria Math" w:hAnsi="Cambria Math"/>
-                <w:i/>
-                <w:color w:val="C00000"/>
-                <w:sz w:val="18"/>
-                <w:szCs w:val="18"/>
-                <w:lang w:val="en-US"/>
-              </w:rPr>
-            </m:ctrlPr>
-          </m:dPr>
-          <m:e>
-            <m:r>
-              <w:rPr>
-                <w:rFonts w:ascii="Cambria Math" w:hAnsi="Cambria Math"/>
-                <w:color w:val="C00000"/>
-                <w:sz w:val="18"/>
-                <w:szCs w:val="18"/>
-                <w:lang w:val="en-US"/>
-              </w:rPr>
-              <m:t>N-1</m:t>
-            </m:r>
-          </m:e>
-        </m:d>
-        <m:r>
-          <w:rPr>
-            <w:rFonts w:ascii="Cambria Math" w:hAnsi="Cambria Math"/>
-            <w:color w:val="C00000"/>
-            <w:sz w:val="18"/>
-            <w:szCs w:val="18"/>
-            <w:lang w:val="en-US"/>
-          </w:rPr>
-          <m:t>*2+1+1+</m:t>
-        </m:r>
-        <m:d>
-          <m:dPr>
-            <m:ctrlPr>
-              <w:rPr>
-                <w:rFonts w:ascii="Cambria Math" w:hAnsi="Cambria Math"/>
-                <w:i/>
-                <w:color w:val="C00000"/>
-                <w:sz w:val="18"/>
-                <w:szCs w:val="18"/>
-                <w:lang w:val="en-US"/>
-              </w:rPr>
-            </m:ctrlPr>
-          </m:dPr>
-          <m:e>
-            <m:r>
-              <w:rPr>
-                <w:rFonts w:ascii="Cambria Math" w:hAnsi="Cambria Math"/>
-                <w:color w:val="C00000"/>
-                <w:sz w:val="18"/>
-                <w:szCs w:val="18"/>
-                <w:lang w:val="en-US"/>
-              </w:rPr>
-              <m:t>N-3</m:t>
-            </m:r>
-          </m:e>
-        </m:d>
-        <m:r>
-          <w:rPr>
-            <w:rFonts w:ascii="Cambria Math" w:hAnsi="Cambria Math"/>
-            <w:color w:val="C00000"/>
-            <w:sz w:val="18"/>
-            <w:szCs w:val="18"/>
-            <w:lang w:val="en-US"/>
-          </w:rPr>
-          <m:t>*2=4N-6</m:t>
-        </m:r>
-      </m:oMath>
-      <w:r>
-        <w:rPr>
-          <w:rFonts w:hint="cs"/>
-          <w:color w:val="C00000"/>
-          <w:sz w:val="18"/>
-          <w:szCs w:val="18"/>
-          <w:rtl/>
-          <w:lang w:val="en-US"/>
-        </w:rPr>
-        <w:t xml:space="preserve"> צמתים </w:t>
-      </w:r>
-      <w:proofErr w:type="spellStart"/>
-      <w:r>
-        <w:rPr>
-          <w:rFonts w:hint="cs"/>
-          <w:color w:val="C00000"/>
-          <w:sz w:val="18"/>
-          <w:szCs w:val="18"/>
-          <w:rtl/>
-          <w:lang w:val="en-US"/>
-        </w:rPr>
-        <w:t>שונים.</w:t>
-      </w:r>
-      <w:proofErr w:type="spellEnd"/>
-      <w:r>
-        <w:rPr>
-          <w:sz w:val="18"/>
-          <w:szCs w:val="18"/>
-          <w:rtl/>
-        </w:rPr>
-        <w:br/>
-      </w:r>
+          <w:sz w:val="18"/>
+          <w:szCs w:val="18"/>
+          <w:rtl/>
+        </w:rPr>
+      </w:pPr>
     </w:p>
     <w:p>
       <w:pPr>
@@ -9578,6 +9326,24 @@
           <w:lang w:val="en-US"/>
         </w:rPr>
       </w:pPr>
+      <w:proofErr w:type="spellStart"/>
+      <w:r>
+        <w:rPr>
+          <w:rFonts w:hint="cs"/>
+          <w:rtl/>
+          <w:lang w:val="en-US"/>
+        </w:rPr>
+        <w:t>מהפיאצה</w:t>
+      </w:r>
+      <w:proofErr w:type="spellEnd"/>
+      <w:r>
+        <w:rPr>
+          <w:rFonts w:hint="cs"/>
+          <w:rtl/>
+          <w:lang w:val="en-US"/>
+        </w:rPr>
+        <w:t xml:space="preserve"> - </w:t>
+      </w:r>
     </w:p>
     <w:p>
       <w:pPr>
@@ -9770,7 +9536,6 @@
         <w:bidi/>
         <w:ind w:left="1440"/>
         <w:rPr>
-          <w:rFonts w:hint="cs"/>
           <w:color w:val="0070C0"/>
           <w:sz w:val="18"/>
           <w:szCs w:val="18"/>
@@ -10043,7 +9808,6 @@
           <w:rFonts w:eastAsiaTheme="minorEastAsia"/>
           <w:noProof/>
         </w:rPr>
-        <w:lastRenderedPageBreak/>
         <mc:AlternateContent>
           <mc:Choice Requires="wps">
             <w:drawing>
@@ -11948,7 +11712,6 @@
         <w:bidi/>
         <w:ind w:left="1440"/>
         <w:rPr>
-          <w:rFonts w:hint="cs"/>
           <w:color w:val="0070C0"/>
           <w:sz w:val="18"/>
           <w:szCs w:val="18"/>
@@ -17134,7 +16897,6 @@
           <w:rtl/>
           <w:lang w:val="en-US"/>
         </w:rPr>
-        <w:lastRenderedPageBreak/>
         <w:t xml:space="preserve">יבש (2 נק׳): תנו יתרון וחיסרון של אלגוריתם </w:t>
       </w:r>
       <w:proofErr w:type="spellStart"/>
@@ -19350,6 +19112,7 @@
           <w:rFonts w:hint="cs"/>
           <w:rtl/>
         </w:rPr>
+        <w:lastRenderedPageBreak/>
         <w:t>בהינתן מרחב המצבים הבא, כאשר</w:t>
       </w:r>
       <w:r>
@@ -21587,7 +21350,6 @@
           <w:rtl/>
           <w:lang w:val="en-US"/>
         </w:rPr>
-        <w:lastRenderedPageBreak/>
         <w:t xml:space="preserve">יבש (1 נק׳): </w:t>
       </w:r>
       <w:r>
@@ -21949,6 +21711,7 @@
           <w:rtl/>
           <w:lang w:val="en-US"/>
         </w:rPr>
+        <w:lastRenderedPageBreak/>
         <w:t xml:space="preserve">קובץ בשם </w:t>
       </w:r>
       <w:r>
@@ -25393,7 +25156,7 @@
         <w:rFonts w:asciiTheme="minorHAnsi" w:eastAsiaTheme="minorHAnsi" w:hAnsiTheme="minorHAnsi" w:cstheme="minorBidi"/>
         <w:sz w:val="24"/>
         <w:szCs w:val="24"/>
-        <w:lang w:val="en-IL" w:eastAsia="en-US" w:bidi="he-IL"/>
+        <w:lang w:eastAsia="en-US" w:bidi="he-IL"/>
       </w:rPr>
     </w:rPrDefault>
     <w:pPrDefault/>
@@ -26019,6 +25782,614 @@
 </w:styles>
 </file>
 
+<file path=word/glossary/document.xml><?xml version="1.0" encoding="utf-8"?>
+<w:glossaryDocument xmlns:wpc="http://schemas.microsoft.com/office/word/2010/wordprocessingCanvas" xmlns:cx="http://schemas.microsoft.com/office/drawing/2014/chartex" xmlns:cx1="http://schemas.microsoft.com/office/drawing/2015/9/8/chartex" xmlns:cx2="http://schemas.microsoft.com/office/drawing/2015/10/21/chartex" xmlns:cx3="http://schemas.microsoft.com/office/drawing/2016/5/9/chartex" xmlns:cx4="http://schemas.microsoft.com/office/drawing/2016/5/10/chartex" xmlns:cx5="http://schemas.microsoft.com/office/drawing/2016/5/11/chartex" xmlns:cx6="http://schemas.microsoft.com/office/drawing/2016/5/12/chartex" xmlns:cx7="http://schemas.microsoft.com/office/drawing/2016/5/13/chartex" xmlns:cx8="http://schemas.microsoft.com/office/drawing/2016/5/14/chartex" xmlns:mc="http://schemas.openxmlformats.org/markup-compatibility/2006" xmlns:aink="http://schemas.microsoft.com/office/drawing/2016/ink" xmlns:am3d="http://schemas.microsoft.com/office/drawing/2017/model3d" xmlns:o="urn:schemas-microsoft-com:office:office" xmlns:oel="http://schemas.microsoft.com/office/2019/extlst" xmlns:r="http://schemas.openxmlformats.org/officeDocument/2006/relationships" xmlns:m="http://schemas.openxmlformats.org/officeDocument/2006/math" xmlns:v="urn:schemas-microsoft-com:vml" xmlns:wp14="http://schemas.microsoft.com/office/word/2010/wordprocessingDrawing" xmlns:wp="http://schemas.openxmlformats.org/drawingml/2006/wordprocessingDrawing" xmlns:w10="urn:schemas-microsoft-com:office:word" xmlns:w="http://schemas.openxmlformats.org/wordprocessingml/2006/main" xmlns:w14="http://schemas.microsoft.com/office/word/2010/wordml" xmlns:w15="http://schemas.microsoft.com/office/word/2012/wordml" xmlns:w16cex="http://schemas.microsoft.com/office/word/2018/wordml/cex" xmlns:w16cid="http://schemas.microsoft.com/office/word/2016/wordml/cid" xmlns:w16="http://schemas.microsoft.com/office/word/2018/wordml" xmlns:w16sdtdh="http://schemas.microsoft.com/office/word/2020/wordml/sdtdatahash" xmlns:w16se="http://schemas.microsoft.com/office/word/2015/wordml/symex" xmlns:wpg="http://schemas.microsoft.com/office/word/2010/wordprocessingGroup" xmlns:wpi="http://schemas.microsoft.com/office/word/2010/wordprocessingInk" xmlns:wne="http://schemas.microsoft.com/office/word/2006/wordml" xmlns:wps="http://schemas.microsoft.com/office/word/2010/wordprocessingShape" mc:Ignorable="w14 w15 w16se w16cid w16 w16cex w16sdtdh wp14">
+  <w:docParts>
+    <w:docPart>
+      <w:docPartPr>
+        <w:name w:val="DefaultPlaceholder_2098659788"/>
+        <w:category>
+          <w:name w:val="General"/>
+          <w:gallery w:val="placeholder"/>
+        </w:category>
+        <w:types>
+          <w:type w:val="bbPlcHdr"/>
+        </w:types>
+        <w:behaviors>
+          <w:behavior w:val="content"/>
+        </w:behaviors>
+        <w:guid w:val="{908BF46B-DB8B-44CC-BA87-B536ACA0133B}"/>
+      </w:docPartPr>
+      <w:docPartBody>
+        <w:p>
+          <w:r>
+            <w:rPr>
+              <w:rStyle w:val="PlaceholderText"/>
+            </w:rPr>
+            <w:t>Type equation here.</w:t>
+          </w:r>
+        </w:p>
+      </w:docPartBody>
+    </w:docPart>
+  </w:docParts>
+</w:glossaryDocument>
+</file>
+
+<file path=word/glossary/fontTable.xml><?xml version="1.0" encoding="utf-8"?>
+<w:fonts xmlns:mc="http://schemas.openxmlformats.org/markup-compatibility/2006" xmlns:r="http://schemas.openxmlformats.org/officeDocument/2006/relationships" xmlns:w="http://schemas.openxmlformats.org/wordprocessingml/2006/main" xmlns:w14="http://schemas.microsoft.com/office/word/2010/wordml" xmlns:w15="http://schemas.microsoft.com/office/word/2012/wordml" xmlns:w16cex="http://schemas.microsoft.com/office/word/2018/wordml/cex" xmlns:w16cid="http://schemas.microsoft.com/office/word/2016/wordml/cid" xmlns:w16="http://schemas.microsoft.com/office/word/2018/wordml" xmlns:w16sdtdh="http://schemas.microsoft.com/office/word/2020/wordml/sdtdatahash" xmlns:w16se="http://schemas.microsoft.com/office/word/2015/wordml/symex" mc:Ignorable="w14 w15 w16se w16cid w16 w16cex w16sdtdh">
+  <w:font w:name="Times New Roman">
+    <w:panose1 w:val="02020603050405020304"/>
+    <w:charset w:val="00"/>
+    <w:family w:val="roman"/>
+    <w:pitch w:val="variable"/>
+    <w:sig w:usb0="E0002EFF" w:usb1="C000785B" w:usb2="00000009" w:usb3="00000000" w:csb0="000001FF" w:csb1="00000000"/>
+  </w:font>
+  <w:font w:name="Symbol">
+    <w:panose1 w:val="05050102010706020507"/>
+    <w:charset w:val="02"/>
+    <w:family w:val="roman"/>
+    <w:pitch w:val="variable"/>
+    <w:sig w:usb0="00000000" w:usb1="10000000" w:usb2="00000000" w:usb3="00000000" w:csb0="80000000" w:csb1="00000000"/>
+  </w:font>
+  <w:font w:name="Arial">
+    <w:panose1 w:val="020B0604020202020204"/>
+    <w:charset w:val="00"/>
+    <w:family w:val="swiss"/>
+    <w:pitch w:val="variable"/>
+    <w:sig w:usb0="E0002EFF" w:usb1="C000785B" w:usb2="00000009" w:usb3="00000000" w:csb0="000001FF" w:csb1="00000000"/>
+  </w:font>
+  <w:font w:name="Courier New">
+    <w:panose1 w:val="02070309020205020404"/>
+    <w:charset w:val="00"/>
+    <w:family w:val="modern"/>
+    <w:pitch w:val="fixed"/>
+    <w:sig w:usb0="E0002EFF" w:usb1="C0007843" w:usb2="00000009" w:usb3="00000000" w:csb0="000001FF" w:csb1="00000000"/>
+  </w:font>
+  <w:font w:name="Wingdings">
+    <w:panose1 w:val="05000000000000000000"/>
+    <w:charset w:val="02"/>
+    <w:family w:val="auto"/>
+    <w:pitch w:val="variable"/>
+    <w:sig w:usb0="00000000" w:usb1="10000000" w:usb2="00000000" w:usb3="00000000" w:csb0="80000000" w:csb1="00000000"/>
+  </w:font>
+  <w:font w:name="Cambria Math">
+    <w:panose1 w:val="02040503050406030204"/>
+    <w:charset w:val="00"/>
+    <w:family w:val="roman"/>
+    <w:pitch w:val="variable"/>
+    <w:sig w:usb0="E00006FF" w:usb1="420024FF" w:usb2="02000000" w:usb3="00000000" w:csb0="0000019F" w:csb1="00000000"/>
+  </w:font>
+  <w:font w:name="var(--jp-code-font-family)">
+    <w:altName w:val="Cambria"/>
+    <w:panose1 w:val="00000000000000000000"/>
+    <w:charset w:val="00"/>
+    <w:family w:val="roman"/>
+    <w:notTrueType/>
+    <w:pitch w:val="default"/>
+  </w:font>
+  <w:font w:name="Candara">
+    <w:panose1 w:val="020E0502030303020204"/>
+    <w:charset w:val="00"/>
+    <w:family w:val="swiss"/>
+    <w:pitch w:val="variable"/>
+    <w:sig w:usb0="A00002EF" w:usb1="4000A44B" w:usb2="00000000" w:usb3="00000000" w:csb0="0000019F" w:csb1="00000000"/>
+  </w:font>
+  <w:font w:name="Guttman Aharoni">
+    <w:altName w:val="Cambria"/>
+    <w:panose1 w:val="02010401010101010101"/>
+    <w:charset w:val="B1"/>
+    <w:family w:val="auto"/>
+    <w:pitch w:val="variable"/>
+    <w:sig w:usb0="00000801" w:usb1="40000000" w:usb2="00000000" w:usb3="00000000" w:csb0="00000020" w:csb1="00000000"/>
+  </w:font>
+  <w:font w:name="Calibri">
+    <w:panose1 w:val="020F0502020204030204"/>
+    <w:charset w:val="00"/>
+    <w:family w:val="swiss"/>
+    <w:pitch w:val="variable"/>
+    <w:sig w:usb0="E4002EFF" w:usb1="C000247B" w:usb2="00000009" w:usb3="00000000" w:csb0="000001FF" w:csb1="00000000"/>
+  </w:font>
+  <w:font w:name="Calibri Light">
+    <w:panose1 w:val="020F0302020204030204"/>
+    <w:charset w:val="00"/>
+    <w:family w:val="swiss"/>
+    <w:pitch w:val="variable"/>
+    <w:sig w:usb0="E4002EFF" w:usb1="C000247B" w:usb2="00000009" w:usb3="00000000" w:csb0="000001FF" w:csb1="00000000"/>
+  </w:font>
+</w:fonts>
+</file>
+
+<file path=word/glossary/settings.xml><?xml version="1.0" encoding="utf-8"?>
+<w:settings xmlns:mc="http://schemas.openxmlformats.org/markup-compatibility/2006" xmlns:o="urn:schemas-microsoft-com:office:office" xmlns:r="http://schemas.openxmlformats.org/officeDocument/2006/relationships" xmlns:m="http://schemas.openxmlformats.org/officeDocument/2006/math" xmlns:v="urn:schemas-microsoft-com:vml" xmlns:w10="urn:schemas-microsoft-com:office:word" xmlns:w="http://schemas.openxmlformats.org/wordprocessingml/2006/main" xmlns:w14="http://schemas.microsoft.com/office/word/2010/wordml" xmlns:w15="http://schemas.microsoft.com/office/word/2012/wordml" xmlns:w16cex="http://schemas.microsoft.com/office/word/2018/wordml/cex" xmlns:w16cid="http://schemas.microsoft.com/office/word/2016/wordml/cid" xmlns:w16="http://schemas.microsoft.com/office/word/2018/wordml" xmlns:w16sdtdh="http://schemas.microsoft.com/office/word/2020/wordml/sdtdatahash" xmlns:w16se="http://schemas.microsoft.com/office/word/2015/wordml/symex" xmlns:sl="http://schemas.openxmlformats.org/schemaLibrary/2006/main" mc:Ignorable="w14 w15 w16se w16cid w16 w16cex w16sdtdh">
+  <w:view w:val="normal"/>
+  <w:defaultTabStop w:val="720"/>
+  <w:characterSpacingControl w:val="doNotCompress"/>
+  <w:compat>
+    <w:useFELayout/>
+    <w:compatSetting w:name="compatibilityMode" w:uri="http://schemas.microsoft.com/office/word" w:val="15"/>
+    <w:compatSetting w:name="overrideTableStyleFontSizeAndJustification" w:uri="http://schemas.microsoft.com/office/word" w:val="1"/>
+    <w:compatSetting w:name="enableOpenTypeFeatures" w:uri="http://schemas.microsoft.com/office/word" w:val="1"/>
+    <w:compatSetting w:name="doNotFlipMirrorIndents" w:uri="http://schemas.microsoft.com/office/word" w:val="1"/>
+    <w:compatSetting w:name="differentiateMultirowTableHeaders" w:uri="http://schemas.microsoft.com/office/word" w:val="1"/>
+    <w:compatSetting w:name="useWord2013TrackBottomHyphenation" w:uri="http://schemas.microsoft.com/office/word" w:val="0"/>
+  </w:compat>
+  <w:rsids>
+    <w:rsidRoot w:val="001B460A"/>
+    <w:rsid w:val="000526FC"/>
+    <w:rsid w:val="001B460A"/>
+  </w:rsids>
+  <m:mathPr>
+    <m:mathFont m:val="Cambria Math"/>
+    <m:brkBin m:val="before"/>
+    <m:brkBinSub m:val="--"/>
+    <m:smallFrac m:val="0"/>
+    <m:dispDef/>
+    <m:lMargin m:val="0"/>
+    <m:rMargin m:val="0"/>
+    <m:defJc m:val="centerGroup"/>
+    <m:wrapIndent m:val="1440"/>
+    <m:intLim m:val="subSup"/>
+    <m:naryLim m:val="undOvr"/>
+  </m:mathPr>
+  <w:themeFontLang w:val="en-US" w:bidi="he-IL"/>
+  <w:clrSchemeMapping w:bg1="light1" w:t1="dark1" w:bg2="light2" w:t2="dark2" w:accent1="accent1" w:accent2="accent2" w:accent3="accent3" w:accent4="accent4" w:accent5="accent5" w:accent6="accent6" w:hyperlink="hyperlink" w:followedHyperlink="followedHyperlink"/>
+  <w:decimalSymbol w:val="."/>
+  <w:listSeparator w:val=","/>
+  <w15:chartTrackingRefBased/>
+</w:settings>
+</file>
+
+<file path=word/glossary/styles.xml><?xml version="1.0" encoding="utf-8"?>
+<w:styles xmlns:mc="http://schemas.openxmlformats.org/markup-compatibility/2006" xmlns:r="http://schemas.openxmlformats.org/officeDocument/2006/relationships" xmlns:w="http://schemas.openxmlformats.org/wordprocessingml/2006/main" xmlns:w14="http://schemas.microsoft.com/office/word/2010/wordml" xmlns:w15="http://schemas.microsoft.com/office/word/2012/wordml" xmlns:w16cex="http://schemas.microsoft.com/office/word/2018/wordml/cex" xmlns:w16cid="http://schemas.microsoft.com/office/word/2016/wordml/cid" xmlns:w16="http://schemas.microsoft.com/office/word/2018/wordml" xmlns:w16sdtdh="http://schemas.microsoft.com/office/word/2020/wordml/sdtdatahash" xmlns:w16se="http://schemas.microsoft.com/office/word/2015/wordml/symex" mc:Ignorable="w14 w15 w16se w16cid w16 w16cex w16sdtdh">
+  <w:docDefaults>
+    <w:rPrDefault>
+      <w:rPr>
+        <w:rFonts w:asciiTheme="minorHAnsi" w:eastAsiaTheme="minorEastAsia" w:hAnsiTheme="minorHAnsi" w:cstheme="minorBidi"/>
+        <w:kern w:val="2"/>
+        <w:sz w:val="22"/>
+        <w:szCs w:val="22"/>
+        <w:lang w:val="en-US" w:eastAsia="en-US" w:bidi="he-IL"/>
+        <w14:ligatures w14:val="standardContextual"/>
+      </w:rPr>
+    </w:rPrDefault>
+    <w:pPrDefault>
+      <w:pPr>
+        <w:spacing w:after="160" w:line="259" w:lineRule="auto"/>
+      </w:pPr>
+    </w:pPrDefault>
+  </w:docDefaults>
+  <w:latentStyles w:defLockedState="0" w:defUIPriority="99" w:defSemiHidden="0" w:defUnhideWhenUsed="0" w:defQFormat="0" w:count="376">
+    <w:lsdException w:name="Normal" w:uiPriority="0" w:qFormat="1"/>
+    <w:lsdException w:name="heading 1" w:uiPriority="9" w:qFormat="1"/>
+    <w:lsdException w:name="heading 2" w:semiHidden="1" w:uiPriority="9" w:unhideWhenUsed="1" w:qFormat="1"/>
+    <w:lsdException w:name="heading 3" w:semiHidden="1" w:uiPriority="9" w:unhideWhenUsed="1" w:qFormat="1"/>
+    <w:lsdException w:name="heading 4" w:semiHidden="1" w:uiPriority="9" w:unhideWhenUsed="1" w:qFormat="1"/>
+    <w:lsdException w:name="heading 5" w:semiHidden="1" w:uiPriority="9" w:unhideWhenUsed="1" w:qFormat="1"/>
+    <w:lsdException w:name="heading 6" w:semiHidden="1" w:uiPriority="9" w:unhideWhenUsed="1" w:qFormat="1"/>
+    <w:lsdException w:name="heading 7" w:semiHidden="1" w:uiPriority="9" w:unhideWhenUsed="1" w:qFormat="1"/>
+    <w:lsdException w:name="heading 8" w:semiHidden="1" w:uiPriority="9" w:unhideWhenUsed="1" w:qFormat="1"/>
+    <w:lsdException w:name="heading 9" w:semiHidden="1" w:uiPriority="9" w:unhideWhenUsed="1" w:qFormat="1"/>
+    <w:lsdException w:name="index 1" w:semiHidden="1" w:unhideWhenUsed="1"/>
+    <w:lsdException w:name="index 2" w:semiHidden="1" w:unhideWhenUsed="1"/>
+    <w:lsdException w:name="index 3" w:semiHidden="1" w:unhideWhenUsed="1"/>
+    <w:lsdException w:name="index 4" w:semiHidden="1" w:unhideWhenUsed="1"/>
+    <w:lsdException w:name="index 5" w:semiHidden="1" w:unhideWhenUsed="1"/>
+    <w:lsdException w:name="index 6" w:semiHidden="1" w:unhideWhenUsed="1"/>
+    <w:lsdException w:name="index 7" w:semiHidden="1" w:unhideWhenUsed="1"/>
+    <w:lsdException w:name="index 8" w:semiHidden="1" w:unhideWhenUsed="1"/>
+    <w:lsdException w:name="index 9" w:semiHidden="1" w:unhideWhenUsed="1"/>
+    <w:lsdException w:name="toc 1" w:semiHidden="1" w:uiPriority="39" w:unhideWhenUsed="1"/>
+    <w:lsdException w:name="toc 2" w:semiHidden="1" w:uiPriority="39" w:unhideWhenUsed="1"/>
+    <w:lsdException w:name="toc 3" w:semiHidden="1" w:uiPriority="39" w:unhideWhenUsed="1"/>
+    <w:lsdException w:name="toc 4" w:semiHidden="1" w:uiPriority="39" w:unhideWhenUsed="1"/>
+    <w:lsdException w:name="toc 5" w:semiHidden="1" w:uiPriority="39" w:unhideWhenUsed="1"/>
+    <w:lsdException w:name="toc 6" w:semiHidden="1" w:uiPriority="39" w:unhideWhenUsed="1"/>
+    <w:lsdException w:name="toc 7" w:semiHidden="1" w:uiPriority="39" w:unhideWhenUsed="1"/>
+    <w:lsdException w:name="toc 8" w:semiHidden="1" w:uiPriority="39" w:unhideWhenUsed="1"/>
+    <w:lsdException w:name="toc 9" w:semiHidden="1" w:uiPriority="39" w:unhideWhenUsed="1"/>
+    <w:lsdException w:name="Normal Indent" w:semiHidden="1" w:unhideWhenUsed="1"/>
+    <w:lsdException w:name="footnote text" w:semiHidden="1" w:unhideWhenUsed="1"/>
+    <w:lsdException w:name="annotation text" w:semiHidden="1" w:unhideWhenUsed="1"/>
+    <w:lsdException w:name="header" w:semiHidden="1" w:unhideWhenUsed="1"/>
+    <w:lsdException w:name="footer" w:semiHidden="1" w:unhideWhenUsed="1"/>
+    <w:lsdException w:name="index heading" w:semiHidden="1" w:unhideWhenUsed="1"/>
+    <w:lsdException w:name="caption" w:semiHidden="1" w:uiPriority="35" w:unhideWhenUsed="1" w:qFormat="1"/>
+    <w:lsdException w:name="table of figures" w:semiHidden="1" w:unhideWhenUsed="1"/>
+    <w:lsdException w:name="envelope address" w:semiHidden="1" w:unhideWhenUsed="1"/>
+    <w:lsdException w:name="envelope return" w:semiHidden="1" w:unhideWhenUsed="1"/>
+    <w:lsdException w:name="footnote reference" w:semiHidden="1" w:unhideWhenUsed="1"/>
+    <w:lsdException w:name="annotation reference" w:semiHidden="1" w:unhideWhenUsed="1"/>
+    <w:lsdException w:name="line number" w:semiHidden="1" w:unhideWhenUsed="1"/>
+    <w:lsdException w:name="page number" w:semiHidden="1" w:unhideWhenUsed="1"/>
+    <w:lsdException w:name="endnote reference" w:semiHidden="1" w:unhideWhenUsed="1"/>
+    <w:lsdException w:name="endnote text" w:semiHidden="1" w:unhideWhenUsed="1"/>
+    <w:lsdException w:name="table of authorities" w:semiHidden="1" w:unhideWhenUsed="1"/>
+    <w:lsdException w:name="macro" w:semiHidden="1" w:unhideWhenUsed="1"/>
+    <w:lsdException w:name="toa heading" w:semiHidden="1" w:unhideWhenUsed="1"/>
+    <w:lsdException w:name="List" w:semiHidden="1" w:unhideWhenUsed="1"/>
+    <w:lsdException w:name="List Bullet" w:semiHidden="1" w:unhideWhenUsed="1"/>
+    <w:lsdException w:name="List Number" w:semiHidden="1" w:unhideWhenUsed="1"/>
+    <w:lsdException w:name="List 2" w:semiHidden="1" w:unhideWhenUsed="1"/>
+    <w:lsdException w:name="List 3" w:semiHidden="1" w:unhideWhenUsed="1"/>
+    <w:lsdException w:name="List 4" w:semiHidden="1" w:unhideWhenUsed="1"/>
+    <w:lsdException w:name="List 5" w:semiHidden="1" w:unhideWhenUsed="1"/>
+    <w:lsdException w:name="List Bullet 2" w:semiHidden="1" w:unhideWhenUsed="1"/>
+    <w:lsdException w:name="List Bullet 3" w:semiHidden="1" w:unhideWhenUsed="1"/>
+    <w:lsdException w:name="List Bullet 4" w:semiHidden="1" w:unhideWhenUsed="1"/>
+    <w:lsdException w:name="List Bullet 5" w:semiHidden="1" w:unhideWhenUsed="1"/>
+    <w:lsdException w:name="List Number 2" w:semiHidden="1" w:unhideWhenUsed="1"/>
+    <w:lsdException w:name="List Number 3" w:semiHidden="1" w:unhideWhenUsed="1"/>
+    <w:lsdException w:name="List Number 4" w:semiHidden="1" w:unhideWhenUsed="1"/>
+    <w:lsdException w:name="List Number 5" w:semiHidden="1" w:unhideWhenUsed="1"/>
+    <w:lsdException w:name="Title" w:uiPriority="10" w:qFormat="1"/>
+    <w:lsdException w:name="Closing" w:semiHidden="1" w:unhideWhenUsed="1"/>
+    <w:lsdException w:name="Signature" w:semiHidden="1" w:unhideWhenUsed="1"/>
+    <w:lsdException w:name="Default Paragraph Font" w:semiHidden="1" w:uiPriority="1" w:unhideWhenUsed="1"/>
+    <w:lsdException w:name="Body Text" w:semiHidden="1" w:unhideWhenUsed="1"/>
+    <w:lsdException w:name="Body Text Indent" w:semiHidden="1" w:unhideWhenUsed="1"/>
+    <w:lsdException w:name="List Continue" w:semiHidden="1" w:unhideWhenUsed="1"/>
+    <w:lsdException w:name="List Continue 2" w:semiHidden="1" w:unhideWhenUsed="1"/>
+    <w:lsdException w:name="List Continue 3" w:semiHidden="1" w:unhideWhenUsed="1"/>
+    <w:lsdException w:name="List Continue 4" w:semiHidden="1" w:unhideWhenUsed="1"/>
+    <w:lsdException w:name="List Continue 5" w:semiHidden="1" w:unhideWhenUsed="1"/>
+    <w:lsdException w:name="Message Header" w:semiHidden="1" w:unhideWhenUsed="1"/>
+    <w:lsdException w:name="Subtitle" w:uiPriority="11" w:qFormat="1"/>
+    <w:lsdException w:name="Salutation" w:semiHidden="1" w:unhideWhenUsed="1"/>
+    <w:lsdException w:name="Date" w:semiHidden="1" w:unhideWhenUsed="1"/>
+    <w:lsdException w:name="Body Text First Indent" w:semiHidden="1" w:unhideWhenUsed="1"/>
+    <w:lsdException w:name="Body Text First Indent 2" w:semiHidden="1" w:unhideWhenUsed="1"/>
+    <w:lsdException w:name="Note Heading" w:semiHidden="1" w:unhideWhenUsed="1"/>
+    <w:lsdException w:name="Body Text 2" w:semiHidden="1" w:unhideWhenUsed="1"/>
+    <w:lsdException w:name="Body Text 3" w:semiHidden="1" w:unhideWhenUsed="1"/>
+    <w:lsdException w:name="Body Text Indent 2" w:semiHidden="1" w:unhideWhenUsed="1"/>
+    <w:lsdException w:name="Body Text Indent 3" w:semiHidden="1" w:unhideWhenUsed="1"/>
+    <w:lsdException w:name="Block Text" w:semiHidden="1" w:unhideWhenUsed="1"/>
+    <w:lsdException w:name="Hyperlink" w:semiHidden="1" w:unhideWhenUsed="1"/>
+    <w:lsdException w:name="FollowedHyperlink" w:semiHidden="1" w:unhideWhenUsed="1"/>
+    <w:lsdException w:name="Strong" w:uiPriority="22" w:qFormat="1"/>
+    <w:lsdException w:name="Emphasis" w:uiPriority="20" w:qFormat="1"/>
+    <w:lsdException w:name="Document Map" w:semiHidden="1" w:unhideWhenUsed="1"/>
+    <w:lsdException w:name="Plain Text" w:semiHidden="1" w:unhideWhenUsed="1"/>
+    <w:lsdException w:name="E-mail Signature" w:semiHidden="1" w:unhideWhenUsed="1"/>
+    <w:lsdException w:name="HTML Top of Form" w:semiHidden="1" w:unhideWhenUsed="1"/>
+    <w:lsdException w:name="HTML Bottom of Form" w:semiHidden="1" w:unhideWhenUsed="1"/>
+    <w:lsdException w:name="Normal (Web)" w:semiHidden="1" w:unhideWhenUsed="1"/>
+    <w:lsdException w:name="HTML Acronym" w:semiHidden="1" w:unhideWhenUsed="1"/>
+    <w:lsdException w:name="HTML Address" w:semiHidden="1" w:unhideWhenUsed="1"/>
+    <w:lsdException w:name="HTML Cite" w:semiHidden="1" w:unhideWhenUsed="1"/>
+    <w:lsdException w:name="HTML Code" w:semiHidden="1" w:unhideWhenUsed="1"/>
+    <w:lsdException w:name="HTML Definition" w:semiHidden="1" w:unhideWhenUsed="1"/>
+    <w:lsdException w:name="HTML Keyboard" w:semiHidden="1" w:unhideWhenUsed="1"/>
+    <w:lsdException w:name="HTML Preformatted" w:semiHidden="1" w:unhideWhenUsed="1"/>
+    <w:lsdException w:name="HTML Sample" w:semiHidden="1" w:unhideWhenUsed="1"/>
+    <w:lsdException w:name="HTML Typewriter" w:semiHidden="1" w:unhideWhenUsed="1"/>
+    <w:lsdException w:name="HTML Variable" w:semiHidden="1" w:unhideWhenUsed="1"/>
+    <w:lsdException w:name="Normal Table" w:semiHidden="1" w:unhideWhenUsed="1"/>
+    <w:lsdException w:name="annotation subject" w:semiHidden="1" w:unhideWhenUsed="1"/>
+    <w:lsdException w:name="No List" w:semiHidden="1" w:unhideWhenUsed="1"/>
+    <w:lsdException w:name="Outline List 1" w:semiHidden="1" w:unhideWhenUsed="1"/>
+    <w:lsdException w:name="Outline List 2" w:semiHidden="1" w:unhideWhenUsed="1"/>
+    <w:lsdException w:name="Outline List 3" w:semiHidden="1" w:unhideWhenUsed="1"/>
+    <w:lsdException w:name="Table Simple 1" w:semiHidden="1" w:unhideWhenUsed="1"/>
+    <w:lsdException w:name="Table Simple 2" w:semiHidden="1" w:unhideWhenUsed="1"/>
+    <w:lsdException w:name="Table Simple 3" w:semiHidden="1" w:unhideWhenUsed="1"/>
+    <w:lsdException w:name="Table Classic 1" w:semiHidden="1" w:unhideWhenUsed="1"/>
+    <w:lsdException w:name="Table Classic 2" w:semiHidden="1" w:unhideWhenUsed="1"/>
+    <w:lsdException w:name="Table Classic 3" w:semiHidden="1" w:unhideWhenUsed="1"/>
+    <w:lsdException w:name="Table Classic 4" w:semiHidden="1" w:unhideWhenUsed="1"/>
+    <w:lsdException w:name="Table Colorful 1" w:semiHidden="1" w:unhideWhenUsed="1"/>
+    <w:lsdException w:name="Table Colorful 2" w:semiHidden="1" w:unhideWhenUsed="1"/>
+    <w:lsdException w:name="Table Colorful 3" w:semiHidden="1" w:unhideWhenUsed="1"/>
+    <w:lsdException w:name="Table Columns 1" w:semiHidden="1" w:unhideWhenUsed="1"/>
+    <w:lsdException w:name="Table Columns 2" w:semiHidden="1" w:unhideWhenUsed="1"/>
+    <w:lsdException w:name="Table Columns 3" w:semiHidden="1" w:unhideWhenUsed="1"/>
+    <w:lsdException w:name="Table Columns 4" w:semiHidden="1" w:unhideWhenUsed="1"/>
+    <w:lsdException w:name="Table Columns 5" w:semiHidden="1" w:unhideWhenUsed="1"/>
+    <w:lsdException w:name="Table Grid 1" w:semiHidden="1" w:unhideWhenUsed="1"/>
+    <w:lsdException w:name="Table Grid 2" w:semiHidden="1" w:unhideWhenUsed="1"/>
+    <w:lsdException w:name="Table Grid 3" w:semiHidden="1" w:unhideWhenUsed="1"/>
+    <w:lsdException w:name="Table Grid 4" w:semiHidden="1" w:unhideWhenUsed="1"/>
+    <w:lsdException w:name="Table Grid 5" w:semiHidden="1" w:unhideWhenUsed="1"/>
+    <w:lsdException w:name="Table Grid 6" w:semiHidden="1" w:unhideWhenUsed="1"/>
+    <w:lsdException w:name="Table Grid 7" w:semiHidden="1" w:unhideWhenUsed="1"/>
+    <w:lsdException w:name="Table Grid 8" w:semiHidden="1" w:unhideWhenUsed="1"/>
+    <w:lsdException w:name="Table List 1" w:semiHidden="1" w:unhideWhenUsed="1"/>
+    <w:lsdException w:name="Table List 2" w:semiHidden="1" w:unhideWhenUsed="1"/>
+    <w:lsdException w:name="Table List 3" w:semiHidden="1" w:unhideWhenUsed="1"/>
+    <w:lsdException w:name="Table List 4" w:semiHidden="1" w:unhideWhenUsed="1"/>
+    <w:lsdException w:name="Table List 5" w:semiHidden="1" w:unhideWhenUsed="1"/>
+    <w:lsdException w:name="Table List 6" w:semiHidden="1" w:unhideWhenUsed="1"/>
+    <w:lsdException w:name="Table List 7" w:semiHidden="1" w:unhideWhenUsed="1"/>
+    <w:lsdException w:name="Table List 8" w:semiHidden="1" w:unhideWhenUsed="1"/>
+    <w:lsdException w:name="Table 3D effects 1" w:semiHidden="1" w:unhideWhenUsed="1"/>
+    <w:lsdException w:name="Table 3D effects 2" w:semiHidden="1" w:unhideWhenUsed="1"/>
+    <w:lsdException w:name="Table 3D effects 3" w:semiHidden="1" w:unhideWhenUsed="1"/>
+    <w:lsdException w:name="Table Contemporary" w:semiHidden="1" w:unhideWhenUsed="1"/>
+    <w:lsdException w:name="Table Elegant" w:semiHidden="1" w:unhideWhenUsed="1"/>
+    <w:lsdException w:name="Table Professional" w:semiHidden="1" w:unhideWhenUsed="1"/>
+    <w:lsdException w:name="Table Subtle 1" w:semiHidden="1" w:unhideWhenUsed="1"/>
+    <w:lsdException w:name="Table Subtle 2" w:semiHidden="1" w:unhideWhenUsed="1"/>
+    <w:lsdException w:name="Table Web 1" w:semiHidden="1" w:unhideWhenUsed="1"/>
+    <w:lsdException w:name="Table Web 2" w:semiHidden="1" w:unhideWhenUsed="1"/>
+    <w:lsdException w:name="Table Web 3" w:semiHidden="1" w:unhideWhenUsed="1"/>
+    <w:lsdException w:name="Balloon Text" w:semiHidden="1" w:unhideWhenUsed="1"/>
+    <w:lsdException w:name="Table Grid" w:uiPriority="39"/>
+    <w:lsdException w:name="Table Theme" w:semiHidden="1" w:unhideWhenUsed="1"/>
+    <w:lsdException w:name="Placeholder Text" w:semiHidden="1"/>
+    <w:lsdException w:name="No Spacing" w:uiPriority="1" w:qFormat="1"/>
+    <w:lsdException w:name="Light Shading" w:uiPriority="60"/>
+    <w:lsdException w:name="Light List" w:uiPriority="61"/>
+    <w:lsdException w:name="Light Grid" w:uiPriority="62"/>
+    <w:lsdException w:name="Medium Shading 1" w:uiPriority="63"/>
+    <w:lsdException w:name="Medium Shading 2" w:uiPriority="64"/>
+    <w:lsdException w:name="Medium List 1" w:uiPriority="65"/>
+    <w:lsdException w:name="Medium List 2" w:uiPriority="66"/>
+    <w:lsdException w:name="Medium Grid 1" w:uiPriority="67"/>
+    <w:lsdException w:name="Medium Grid 2" w:uiPriority="68"/>
+    <w:lsdException w:name="Medium Grid 3" w:uiPriority="69"/>
+    <w:lsdException w:name="Dark List" w:uiPriority="70"/>
+    <w:lsdException w:name="Colorful Shading" w:uiPriority="71"/>
+    <w:lsdException w:name="Colorful List" w:uiPriority="72"/>
+    <w:lsdException w:name="Colorful Grid" w:uiPriority="73"/>
+    <w:lsdException w:name="Light Shading Accent 1" w:uiPriority="60"/>
+    <w:lsdException w:name="Light List Accent 1" w:uiPriority="61"/>
+    <w:lsdException w:name="Light Grid Accent 1" w:uiPriority="62"/>
+    <w:lsdException w:name="Medium Shading 1 Accent 1" w:uiPriority="63"/>
+    <w:lsdException w:name="Medium Shading 2 Accent 1" w:uiPriority="64"/>
+    <w:lsdException w:name="Medium List 1 Accent 1" w:uiPriority="65"/>
+    <w:lsdException w:name="Revision" w:semiHidden="1"/>
+    <w:lsdException w:name="List Paragraph" w:uiPriority="34" w:qFormat="1"/>
+    <w:lsdException w:name="Quote" w:uiPriority="29" w:qFormat="1"/>
+    <w:lsdException w:name="Intense Quote" w:uiPriority="30" w:qFormat="1"/>
+    <w:lsdException w:name="Medium List 2 Accent 1" w:uiPriority="66"/>
+    <w:lsdException w:name="Medium Grid 1 Accent 1" w:uiPriority="67"/>
+    <w:lsdException w:name="Medium Grid 2 Accent 1" w:uiPriority="68"/>
+    <w:lsdException w:name="Medium Grid 3 Accent 1" w:uiPriority="69"/>
+    <w:lsdException w:name="Dark List Accent 1" w:uiPriority="70"/>
+    <w:lsdException w:name="Colorful Shading Accent 1" w:uiPriority="71"/>
+    <w:lsdException w:name="Colorful List Accent 1" w:uiPriority="72"/>
+    <w:lsdException w:name="Colorful Grid Accent 1" w:uiPriority="73"/>
+    <w:lsdException w:name="Light Shading Accent 2" w:uiPriority="60"/>
+    <w:lsdException w:name="Light List Accent 2" w:uiPriority="61"/>
+    <w:lsdException w:name="Light Grid Accent 2" w:uiPriority="62"/>
+    <w:lsdException w:name="Medium Shading 1 Accent 2" w:uiPriority="63"/>
+    <w:lsdException w:name="Medium Shading 2 Accent 2" w:uiPriority="64"/>
+    <w:lsdException w:name="Medium List 1 Accent 2" w:uiPriority="65"/>
+    <w:lsdException w:name="Medium List 2 Accent 2" w:uiPriority="66"/>
+    <w:lsdException w:name="Medium Grid 1 Accent 2" w:uiPriority="67"/>
+    <w:lsdException w:name="Medium Grid 2 Accent 2" w:uiPriority="68"/>
+    <w:lsdException w:name="Medium Grid 3 Accent 2" w:uiPriority="69"/>
+    <w:lsdException w:name="Dark List Accent 2" w:uiPriority="70"/>
+    <w:lsdException w:name="Colorful Shading Accent 2" w:uiPriority="71"/>
+    <w:lsdException w:name="Colorful List Accent 2" w:uiPriority="72"/>
+    <w:lsdException w:name="Colorful Grid Accent 2" w:uiPriority="73"/>
+    <w:lsdException w:name="Light Shading Accent 3" w:uiPriority="60"/>
+    <w:lsdException w:name="Light List Accent 3" w:uiPriority="61"/>
+    <w:lsdException w:name="Light Grid Accent 3" w:uiPriority="62"/>
+    <w:lsdException w:name="Medium Shading 1 Accent 3" w:uiPriority="63"/>
+    <w:lsdException w:name="Medium Shading 2 Accent 3" w:uiPriority="64"/>
+    <w:lsdException w:name="Medium List 1 Accent 3" w:uiPriority="65"/>
+    <w:lsdException w:name="Medium List 2 Accent 3" w:uiPriority="66"/>
+    <w:lsdException w:name="Medium Grid 1 Accent 3" w:uiPriority="67"/>
+    <w:lsdException w:name="Medium Grid 2 Accent 3" w:uiPriority="68"/>
+    <w:lsdException w:name="Medium Grid 3 Accent 3" w:uiPriority="69"/>
+    <w:lsdException w:name="Dark List Accent 3" w:uiPriority="70"/>
+    <w:lsdException w:name="Colorful Shading Accent 3" w:uiPriority="71"/>
+    <w:lsdException w:name="Colorful List Accent 3" w:uiPriority="72"/>
+    <w:lsdException w:name="Colorful Grid Accent 3" w:uiPriority="73"/>
+    <w:lsdException w:name="Light Shading Accent 4" w:uiPriority="60"/>
+    <w:lsdException w:name="Light List Accent 4" w:uiPriority="61"/>
+    <w:lsdException w:name="Light Grid Accent 4" w:uiPriority="62"/>
+    <w:lsdException w:name="Medium Shading 1 Accent 4" w:uiPriority="63"/>
+    <w:lsdException w:name="Medium Shading 2 Accent 4" w:uiPriority="64"/>
+    <w:lsdException w:name="Medium List 1 Accent 4" w:uiPriority="65"/>
+    <w:lsdException w:name="Medium List 2 Accent 4" w:uiPriority="66"/>
+    <w:lsdException w:name="Medium Grid 1 Accent 4" w:uiPriority="67"/>
+    <w:lsdException w:name="Medium Grid 2 Accent 4" w:uiPriority="68"/>
+    <w:lsdException w:name="Medium Grid 3 Accent 4" w:uiPriority="69"/>
+    <w:lsdException w:name="Dark List Accent 4" w:uiPriority="70"/>
+    <w:lsdException w:name="Colorful Shading Accent 4" w:uiPriority="71"/>
+    <w:lsdException w:name="Colorful List Accent 4" w:uiPriority="72"/>
+    <w:lsdException w:name="Colorful Grid Accent 4" w:uiPriority="73"/>
+    <w:lsdException w:name="Light Shading Accent 5" w:uiPriority="60"/>
+    <w:lsdException w:name="Light List Accent 5" w:uiPriority="61"/>
+    <w:lsdException w:name="Light Grid Accent 5" w:uiPriority="62"/>
+    <w:lsdException w:name="Medium Shading 1 Accent 5" w:uiPriority="63"/>
+    <w:lsdException w:name="Medium Shading 2 Accent 5" w:uiPriority="64"/>
+    <w:lsdException w:name="Medium List 1 Accent 5" w:uiPriority="65"/>
+    <w:lsdException w:name="Medium List 2 Accent 5" w:uiPriority="66"/>
+    <w:lsdException w:name="Medium Grid 1 Accent 5" w:uiPriority="67"/>
+    <w:lsdException w:name="Medium Grid 2 Accent 5" w:uiPriority="68"/>
+    <w:lsdException w:name="Medium Grid 3 Accent 5" w:uiPriority="69"/>
+    <w:lsdException w:name="Dark List Accent 5" w:uiPriority="70"/>
+    <w:lsdException w:name="Colorful Shading Accent 5" w:uiPriority="71"/>
+    <w:lsdException w:name="Colorful List Accent 5" w:uiPriority="72"/>
+    <w:lsdException w:name="Colorful Grid Accent 5" w:uiPriority="73"/>
+    <w:lsdException w:name="Light Shading Accent 6" w:uiPriority="60"/>
+    <w:lsdException w:name="Light List Accent 6" w:uiPriority="61"/>
+    <w:lsdException w:name="Light Grid Accent 6" w:uiPriority="62"/>
+    <w:lsdException w:name="Medium Shading 1 Accent 6" w:uiPriority="63"/>
+    <w:lsdException w:name="Medium Shading 2 Accent 6" w:uiPriority="64"/>
+    <w:lsdException w:name="Medium List 1 Accent 6" w:uiPriority="65"/>
+    <w:lsdException w:name="Medium List 2 Accent 6" w:uiPriority="66"/>
+    <w:lsdException w:name="Medium Grid 1 Accent 6" w:uiPriority="67"/>
+    <w:lsdException w:name="Medium Grid 2 Accent 6" w:uiPriority="68"/>
+    <w:lsdException w:name="Medium Grid 3 Accent 6" w:uiPriority="69"/>
+    <w:lsdException w:name="Dark List Accent 6" w:uiPriority="70"/>
+    <w:lsdException w:name="Colorful Shading Accent 6" w:uiPriority="71"/>
+    <w:lsdException w:name="Colorful List Accent 6" w:uiPriority="72"/>
+    <w:lsdException w:name="Colorful Grid Accent 6" w:uiPriority="73"/>
+    <w:lsdException w:name="Subtle Emphasis" w:uiPriority="19" w:qFormat="1"/>
+    <w:lsdException w:name="Intense Emphasis" w:uiPriority="21" w:qFormat="1"/>
+    <w:lsdException w:name="Subtle Reference" w:uiPriority="31" w:qFormat="1"/>
+    <w:lsdException w:name="Intense Reference" w:uiPriority="32" w:qFormat="1"/>
+    <w:lsdException w:name="Book Title" w:uiPriority="33" w:qFormat="1"/>
+    <w:lsdException w:name="Bibliography" w:semiHidden="1" w:uiPriority="37" w:unhideWhenUsed="1"/>
+    <w:lsdException w:name="TOC Heading" w:semiHidden="1" w:uiPriority="39" w:unhideWhenUsed="1" w:qFormat="1"/>
+    <w:lsdException w:name="Plain Table 1" w:uiPriority="41"/>
+    <w:lsdException w:name="Plain Table 2" w:uiPriority="42"/>
+    <w:lsdException w:name="Plain Table 3" w:uiPriority="43"/>
+    <w:lsdException w:name="Plain Table 4" w:uiPriority="44"/>
+    <w:lsdException w:name="Plain Table 5" w:uiPriority="45"/>
+    <w:lsdException w:name="Grid Table Light" w:uiPriority="40"/>
+    <w:lsdException w:name="Grid Table 1 Light" w:uiPriority="46"/>
+    <w:lsdException w:name="Grid Table 2" w:uiPriority="47"/>
+    <w:lsdException w:name="Grid Table 3" w:uiPriority="48"/>
+    <w:lsdException w:name="Grid Table 4" w:uiPriority="49"/>
+    <w:lsdException w:name="Grid Table 5 Dark" w:uiPriority="50"/>
+    <w:lsdException w:name="Grid Table 6 Colorful" w:uiPriority="51"/>
+    <w:lsdException w:name="Grid Table 7 Colorful" w:uiPriority="52"/>
+    <w:lsdException w:name="Grid Table 1 Light Accent 1" w:uiPriority="46"/>
+    <w:lsdException w:name="Grid Table 2 Accent 1" w:uiPriority="47"/>
+    <w:lsdException w:name="Grid Table 3 Accent 1" w:uiPriority="48"/>
+    <w:lsdException w:name="Grid Table 4 Accent 1" w:uiPriority="49"/>
+    <w:lsdException w:name="Grid Table 5 Dark Accent 1" w:uiPriority="50"/>
+    <w:lsdException w:name="Grid Table 6 Colorful Accent 1" w:uiPriority="51"/>
+    <w:lsdException w:name="Grid Table 7 Colorful Accent 1" w:uiPriority="52"/>
+    <w:lsdException w:name="Grid Table 1 Light Accent 2" w:uiPriority="46"/>
+    <w:lsdException w:name="Grid Table 2 Accent 2" w:uiPriority="47"/>
+    <w:lsdException w:name="Grid Table 3 Accent 2" w:uiPriority="48"/>
+    <w:lsdException w:name="Grid Table 4 Accent 2" w:uiPriority="49"/>
+    <w:lsdException w:name="Grid Table 5 Dark Accent 2" w:uiPriority="50"/>
+    <w:lsdException w:name="Grid Table 6 Colorful Accent 2" w:uiPriority="51"/>
+    <w:lsdException w:name="Grid Table 7 Colorful Accent 2" w:uiPriority="52"/>
+    <w:lsdException w:name="Grid Table 1 Light Accent 3" w:uiPriority="46"/>
+    <w:lsdException w:name="Grid Table 2 Accent 3" w:uiPriority="47"/>
+    <w:lsdException w:name="Grid Table 3 Accent 3" w:uiPriority="48"/>
+    <w:lsdException w:name="Grid Table 4 Accent 3" w:uiPriority="49"/>
+    <w:lsdException w:name="Grid Table 5 Dark Accent 3" w:uiPriority="50"/>
+    <w:lsdException w:name="Grid Table 6 Colorful Accent 3" w:uiPriority="51"/>
+    <w:lsdException w:name="Grid Table 7 Colorful Accent 3" w:uiPriority="52"/>
+    <w:lsdException w:name="Grid Table 1 Light Accent 4" w:uiPriority="46"/>
+    <w:lsdException w:name="Grid Table 2 Accent 4" w:uiPriority="47"/>
+    <w:lsdException w:name="Grid Table 3 Accent 4" w:uiPriority="48"/>
+    <w:lsdException w:name="Grid Table 4 Accent 4" w:uiPriority="49"/>
+    <w:lsdException w:name="Grid Table 5 Dark Accent 4" w:uiPriority="50"/>
+    <w:lsdException w:name="Grid Table 6 Colorful Accent 4" w:uiPriority="51"/>
+    <w:lsdException w:name="Grid Table 7 Colorful Accent 4" w:uiPriority="52"/>
+    <w:lsdException w:name="Grid Table 1 Light Accent 5" w:uiPriority="46"/>
+    <w:lsdException w:name="Grid Table 2 Accent 5" w:uiPriority="47"/>
+    <w:lsdException w:name="Grid Table 3 Accent 5" w:uiPriority="48"/>
+    <w:lsdException w:name="Grid Table 4 Accent 5" w:uiPriority="49"/>
+    <w:lsdException w:name="Grid Table 5 Dark Accent 5" w:uiPriority="50"/>
+    <w:lsdException w:name="Grid Table 6 Colorful Accent 5" w:uiPriority="51"/>
+    <w:lsdException w:name="Grid Table 7 Colorful Accent 5" w:uiPriority="52"/>
+    <w:lsdException w:name="Grid Table 1 Light Accent 6" w:uiPriority="46"/>
+    <w:lsdException w:name="Grid Table 2 Accent 6" w:uiPriority="47"/>
+    <w:lsdException w:name="Grid Table 3 Accent 6" w:uiPriority="48"/>
+    <w:lsdException w:name="Grid Table 4 Accent 6" w:uiPriority="49"/>
+    <w:lsdException w:name="Grid Table 5 Dark Accent 6" w:uiPriority="50"/>
+    <w:lsdException w:name="Grid Table 6 Colorful Accent 6" w:uiPriority="51"/>
+    <w:lsdException w:name="Grid Table 7 Colorful Accent 6" w:uiPriority="52"/>
+    <w:lsdException w:name="List Table 1 Light" w:uiPriority="46"/>
+    <w:lsdException w:name="List Table 2" w:uiPriority="47"/>
+    <w:lsdException w:name="List Table 3" w:uiPriority="48"/>
+    <w:lsdException w:name="List Table 4" w:uiPriority="49"/>
+    <w:lsdException w:name="List Table 5 Dark" w:uiPriority="50"/>
+    <w:lsdException w:name="List Table 6 Colorful" w:uiPriority="51"/>
+    <w:lsdException w:name="List Table 7 Colorful" w:uiPriority="52"/>
+    <w:lsdException w:name="List Table 1 Light Accent 1" w:uiPriority="46"/>
+    <w:lsdException w:name="List Table 2 Accent 1" w:uiPriority="47"/>
+    <w:lsdException w:name="List Table 3 Accent 1" w:uiPriority="48"/>
+    <w:lsdException w:name="List Table 4 Accent 1" w:uiPriority="49"/>
+    <w:lsdException w:name="List Table 5 Dark Accent 1" w:uiPriority="50"/>
+    <w:lsdException w:name="List Table 6 Colorful Accent 1" w:uiPriority="51"/>
+    <w:lsdException w:name="List Table 7 Colorful Accent 1" w:uiPriority="52"/>
+    <w:lsdException w:name="List Table 1 Light Accent 2" w:uiPriority="46"/>
+    <w:lsdException w:name="List Table 2 Accent 2" w:uiPriority="47"/>
+    <w:lsdException w:name="List Table 3 Accent 2" w:uiPriority="48"/>
+    <w:lsdException w:name="List Table 4 Accent 2" w:uiPriority="49"/>
+    <w:lsdException w:name="List Table 5 Dark Accent 2" w:uiPriority="50"/>
+    <w:lsdException w:name="List Table 6 Colorful Accent 2" w:uiPriority="51"/>
+    <w:lsdException w:name="List Table 7 Colorful Accent 2" w:uiPriority="52"/>
+    <w:lsdException w:name="List Table 1 Light Accent 3" w:uiPriority="46"/>
+    <w:lsdException w:name="List Table 2 Accent 3" w:uiPriority="47"/>
+    <w:lsdException w:name="List Table 3 Accent 3" w:uiPriority="48"/>
+    <w:lsdException w:name="List Table 4 Accent 3" w:uiPriority="49"/>
+    <w:lsdException w:name="List Table 5 Dark Accent 3" w:uiPriority="50"/>
+    <w:lsdException w:name="List Table 6 Colorful Accent 3" w:uiPriority="51"/>
+    <w:lsdException w:name="List Table 7 Colorful Accent 3" w:uiPriority="52"/>
+    <w:lsdException w:name="List Table 1 Light Accent 4" w:uiPriority="46"/>
+    <w:lsdException w:name="List Table 2 Accent 4" w:uiPriority="47"/>
+    <w:lsdException w:name="List Table 3 Accent 4" w:uiPriority="48"/>
+    <w:lsdException w:name="List Table 4 Accent 4" w:uiPriority="49"/>
+    <w:lsdException w:name="List Table 5 Dark Accent 4" w:uiPriority="50"/>
+    <w:lsdException w:name="List Table 6 Colorful Accent 4" w:uiPriority="51"/>
+    <w:lsdException w:name="List Table 7 Colorful Accent 4" w:uiPriority="52"/>
+    <w:lsdException w:name="List Table 1 Light Accent 5" w:uiPriority="46"/>
+    <w:lsdException w:name="List Table 2 Accent 5" w:uiPriority="47"/>
+    <w:lsdException w:name="List Table 3 Accent 5" w:uiPriority="48"/>
+    <w:lsdException w:name="List Table 4 Accent 5" w:uiPriority="49"/>
+    <w:lsdException w:name="List Table 5 Dark Accent 5" w:uiPriority="50"/>
+    <w:lsdException w:name="List Table 6 Colorful Accent 5" w:uiPriority="51"/>
+    <w:lsdException w:name="List Table 7 Colorful Accent 5" w:uiPriority="52"/>
+    <w:lsdException w:name="List Table 1 Light Accent 6" w:uiPriority="46"/>
+    <w:lsdException w:name="List Table 2 Accent 6" w:uiPriority="47"/>
+    <w:lsdException w:name="List Table 3 Accent 6" w:uiPriority="48"/>
+    <w:lsdException w:name="List Table 4 Accent 6" w:uiPriority="49"/>
+    <w:lsdException w:name="List Table 5 Dark Accent 6" w:uiPriority="50"/>
+    <w:lsdException w:name="List Table 6 Colorful Accent 6" w:uiPriority="51"/>
+    <w:lsdException w:name="List Table 7 Colorful Accent 6" w:uiPriority="52"/>
+    <w:lsdException w:name="Mention" w:semiHidden="1" w:unhideWhenUsed="1"/>
+    <w:lsdException w:name="Smart Hyperlink" w:semiHidden="1" w:unhideWhenUsed="1"/>
+    <w:lsdException w:name="Hashtag" w:semiHidden="1" w:unhideWhenUsed="1"/>
+    <w:lsdException w:name="Unresolved Mention" w:semiHidden="1" w:unhideWhenUsed="1"/>
+    <w:lsdException w:name="Smart Link" w:semiHidden="1" w:unhideWhenUsed="1"/>
+  </w:latentStyles>
+  <w:style w:type="paragraph" w:default="1" w:styleId="Normal">
+    <w:name w:val="Normal"/>
+    <w:qFormat/>
+    <w:pPr>
+      <w:bidi/>
+    </w:pPr>
+  </w:style>
+  <w:style w:type="character" w:default="1" w:styleId="DefaultParagraphFont">
+    <w:name w:val="Default Paragraph Font"/>
+    <w:uiPriority w:val="1"/>
+    <w:semiHidden/>
+    <w:unhideWhenUsed/>
+  </w:style>
+  <w:style w:type="table" w:default="1" w:styleId="TableNormal">
+    <w:name w:val="Normal Table"/>
+    <w:uiPriority w:val="99"/>
+    <w:semiHidden/>
+    <w:unhideWhenUsed/>
+    <w:tblPr>
+      <w:tblInd w:w="0" w:type="dxa"/>
+      <w:tblCellMar>
+        <w:top w:w="0" w:type="dxa"/>
+        <w:left w:w="108" w:type="dxa"/>
+        <w:bottom w:w="0" w:type="dxa"/>
+        <w:right w:w="108" w:type="dxa"/>
+      </w:tblCellMar>
+    </w:tblPr>
+  </w:style>
+  <w:style w:type="numbering" w:default="1" w:styleId="NoList">
+    <w:name w:val="No List"/>
+    <w:uiPriority w:val="99"/>
+    <w:semiHidden/>
+    <w:unhideWhenUsed/>
+  </w:style>
+  <w:style w:type="character" w:styleId="PlaceholderText">
+    <w:name w:val="Placeholder Text"/>
+    <w:basedOn w:val="DefaultParagraphFont"/>
+    <w:uiPriority w:val="99"/>
+    <w:semiHidden/>
+    <w:rsid w:val="001B460A"/>
+    <w:rPr>
+      <w:color w:val="808080"/>
+    </w:rPr>
+  </w:style>
+</w:styles>
+</file>
+
+<file path=word/glossary/webSettings.xml><?xml version="1.0" encoding="utf-8"?>
+<w:webSettings xmlns:mc="http://schemas.openxmlformats.org/markup-compatibility/2006" xmlns:r="http://schemas.openxmlformats.org/officeDocument/2006/relationships" xmlns:w="http://schemas.openxmlformats.org/wordprocessingml/2006/main" xmlns:w14="http://schemas.microsoft.com/office/word/2010/wordml" xmlns:w15="http://schemas.microsoft.com/office/word/2012/wordml" xmlns:w16cex="http://schemas.microsoft.com/office/word/2018/wordml/cex" xmlns:w16cid="http://schemas.microsoft.com/office/word/2016/wordml/cid" xmlns:w16="http://schemas.microsoft.com/office/word/2018/wordml" xmlns:w16sdtdh="http://schemas.microsoft.com/office/word/2020/wordml/sdtdatahash" xmlns:w16se="http://schemas.microsoft.com/office/word/2015/wordml/symex" mc:Ignorable="w14 w15 w16se w16cid w16 w16cex w16sdtdh">
+  <w:optimizeForBrowser/>
+  <w:allowPNG/>
+</w:webSettings>
+</file>
+
 <file path=word/theme/theme1.xml><?xml version="1.0" encoding="utf-8"?>
 <a:theme xmlns:a="http://schemas.openxmlformats.org/drawingml/2006/main" name="Office Theme">
   <a:themeElements>

--- a/HW1_hebrew.docx
+++ b/HW1_hebrew.docx
@@ -3182,15 +3182,15 @@
         <w:bidi/>
         <w:spacing w:after="160" w:line="245" w:lineRule="auto"/>
         <w:rPr>
-          <w:color w:val="FF0000"/>
-          <w:sz w:val="18"/>
-          <w:szCs w:val="18"/>
-        </w:rPr>
-      </w:pPr>
-      <w:r>
-        <w:rPr>
-          <w:rFonts w:hint="cs"/>
-          <w:color w:val="FF0000"/>
+          <w:color w:val="4472C4" w:themeColor="accent1"/>
+          <w:sz w:val="18"/>
+          <w:szCs w:val="18"/>
+        </w:rPr>
+      </w:pPr>
+      <w:r>
+        <w:rPr>
+          <w:rFonts w:hint="cs"/>
+          <w:color w:val="4472C4" w:themeColor="accent1"/>
           <w:sz w:val="18"/>
           <w:szCs w:val="18"/>
           <w:rtl/>
@@ -3199,7 +3199,7 @@
       </w:r>
       <w:r>
         <w:rPr>
-          <w:color w:val="FF0000"/>
+          <w:color w:val="4472C4" w:themeColor="accent1"/>
           <w:sz w:val="18"/>
           <w:szCs w:val="18"/>
           <w:rtl/>
@@ -3209,76 +3209,22 @@
       <w:r>
         <w:rPr>
           <w:rFonts w:hint="cs"/>
-          <w:color w:val="FF0000"/>
-          <w:sz w:val="18"/>
-          <w:szCs w:val="18"/>
-          <w:rtl/>
-        </w:rPr>
-        <w:t xml:space="preserve"> מכל מצב במרחב החיפוש אפשר להגיע </w:t>
-      </w:r>
-      <w:proofErr w:type="spellStart"/>
-      <w:r>
-        <w:rPr>
-          <w:rFonts w:hint="cs"/>
-          <w:color w:val="FF0000"/>
-          <w:sz w:val="18"/>
-          <w:szCs w:val="18"/>
-          <w:rtl/>
-        </w:rPr>
-        <w:t>לככל</w:t>
-      </w:r>
-      <w:proofErr w:type="spellEnd"/>
-      <w:r>
-        <w:rPr>
-          <w:rFonts w:hint="cs"/>
-          <w:color w:val="FF0000"/>
-          <w:sz w:val="18"/>
-          <w:szCs w:val="18"/>
-          <w:rtl/>
-        </w:rPr>
-        <w:t xml:space="preserve"> היותר ארבעה מצבים </w:t>
-      </w:r>
-      <w:r>
-        <w:rPr>
-          <w:rFonts w:hint="cs"/>
-          <w:b/>
-          <w:bCs/>
-          <w:color w:val="FF0000"/>
-          <w:sz w:val="18"/>
-          <w:szCs w:val="18"/>
-          <w:rtl/>
-        </w:rPr>
-        <w:t>)?(</w:t>
-      </w:r>
-      <w:r>
-        <w:rPr>
-          <w:rFonts w:hint="cs"/>
-          <w:color w:val="FF0000"/>
-          <w:sz w:val="18"/>
-          <w:szCs w:val="18"/>
-          <w:rtl/>
-        </w:rPr>
-        <w:t xml:space="preserve"> </w:t>
-      </w:r>
-      <w:r>
-        <w:rPr>
-          <w:rFonts w:hint="cs"/>
-          <w:color w:val="FF0000"/>
-          <w:sz w:val="18"/>
-          <w:szCs w:val="18"/>
-          <w:rtl/>
-        </w:rPr>
-        <w:t xml:space="preserve"> - לשאול בשעת קבלה</w:t>
+          <w:color w:val="4472C4" w:themeColor="accent1"/>
+          <w:sz w:val="18"/>
+          <w:szCs w:val="18"/>
+          <w:rtl/>
+        </w:rPr>
+        <w:t xml:space="preserve"> מכל מצב במרחב החיפוש אפשר להגיע לכל היותר ארבעה מצבים</w:t>
       </w:r>
     </w:p>
     <w:p>
       <w:pPr>
         <w:pStyle w:val="ListParagraph"/>
-        <w:bidi/>
         <w:spacing w:after="160" w:line="245" w:lineRule="auto"/>
         <w:rPr>
           <w:sz w:val="18"/>
           <w:szCs w:val="18"/>
+          <w:lang w:val="en-US"/>
         </w:rPr>
       </w:pPr>
     </w:p>
@@ -4898,12 +4844,10 @@
         <w:spacing w:after="160" w:line="245" w:lineRule="auto"/>
         <w:ind w:left="1080"/>
         <w:rPr>
-          <w:i/>
-          <w:color w:val="4472C4" w:themeColor="accent1"/>
-          <w:sz w:val="18"/>
-          <w:szCs w:val="18"/>
-          <w:rtl/>
-          <w:lang w:val="en-US"/>
+          <w:color w:val="4472C4" w:themeColor="accent1"/>
+          <w:sz w:val="18"/>
+          <w:szCs w:val="18"/>
+          <w:rtl/>
         </w:rPr>
       </w:pPr>
       <w:r>
@@ -4916,64 +4860,72 @@
         </w:rPr>
         <w:t>כלומר:</w:t>
       </w:r>
-      <w:r>
-        <w:rPr>
-          <w:color w:val="4472C4" w:themeColor="accent1"/>
-          <w:sz w:val="18"/>
-          <w:szCs w:val="18"/>
-          <w:rtl/>
-        </w:rPr>
-        <w:br/>
-      </w:r>
-      <m:oMathPara>
-        <m:oMath>
-          <m:r>
-            <w:rPr>
-              <w:rFonts w:ascii="Cambria Math" w:hAnsi="Cambria Math"/>
-              <w:color w:val="4472C4" w:themeColor="accent1"/>
-              <w:sz w:val="18"/>
-              <w:szCs w:val="18"/>
-            </w:rPr>
-            <m:t>T</m:t>
-          </m:r>
-          <m:d>
-            <m:dPr>
-              <m:ctrlPr>
-                <w:rPr>
-                  <w:rFonts w:ascii="Cambria Math" w:hAnsi="Cambria Math"/>
-                  <w:i/>
-                  <w:color w:val="4472C4" w:themeColor="accent1"/>
-                  <w:sz w:val="18"/>
-                  <w:szCs w:val="18"/>
-                  <w:lang w:val="en-US"/>
-                </w:rPr>
-              </m:ctrlPr>
-            </m:dPr>
-            <m:e>
-              <m:r>
-                <w:rPr>
-                  <w:rFonts w:ascii="Cambria Math" w:hAnsi="Cambria Math"/>
-                  <w:color w:val="4472C4" w:themeColor="accent1"/>
-                  <w:sz w:val="18"/>
-                  <w:szCs w:val="18"/>
-                  <w:lang w:val="en-US"/>
-                </w:rPr>
-                <m:t>G</m:t>
-              </m:r>
-            </m:e>
-          </m:d>
-          <m:r>
-            <w:rPr>
-              <w:rFonts w:ascii="Cambria Math" w:hAnsi="Cambria Math"/>
-              <w:color w:val="4472C4" w:themeColor="accent1"/>
-              <w:sz w:val="18"/>
-              <w:szCs w:val="18"/>
-              <w:lang w:val="en-US"/>
-            </w:rPr>
-            <m:t>=G'</m:t>
-          </m:r>
-        </m:oMath>
-      </m:oMathPara>
+    </w:p>
+    <w:p>
+      <w:pPr>
+        <w:pStyle w:val="ListParagraph"/>
+        <w:spacing w:after="160" w:line="245" w:lineRule="auto"/>
+        <w:ind w:left="1080"/>
+        <w:jc w:val="center"/>
+        <w:rPr>
+          <w:color w:val="4472C4" w:themeColor="accent1"/>
+          <w:sz w:val="18"/>
+          <w:szCs w:val="18"/>
+          <w:lang w:val="en-US"/>
+        </w:rPr>
+      </w:pPr>
+      <w:r>
+        <w:rPr>
+          <w:color w:val="4472C4" w:themeColor="accent1"/>
+          <w:sz w:val="18"/>
+          <w:szCs w:val="18"/>
+          <w:lang w:val="en-US"/>
+        </w:rPr>
+        <w:t>T(G) = G’</w:t>
+      </w:r>
+    </w:p>
+    <w:p>
+      <w:pPr>
+        <w:pStyle w:val="ListParagraph"/>
+        <w:spacing w:after="160" w:line="245" w:lineRule="auto"/>
+        <w:ind w:left="1080"/>
+        <w:jc w:val="center"/>
+        <w:rPr>
+          <w:color w:val="4472C4" w:themeColor="accent1"/>
+          <w:sz w:val="18"/>
+          <w:szCs w:val="18"/>
+          <w:lang w:val="en-US"/>
+        </w:rPr>
+      </w:pPr>
+      <w:r>
+        <w:rPr>
+          <w:color w:val="4472C4" w:themeColor="accent1"/>
+          <w:sz w:val="18"/>
+          <w:szCs w:val="18"/>
+          <w:lang w:val="en-US"/>
+        </w:rPr>
+        <w:t>T(</w:t>
+      </w:r>
+      <w:proofErr w:type="gramStart"/>
+      <w:r>
+        <w:rPr>
+          <w:color w:val="4472C4" w:themeColor="accent1"/>
+          <w:sz w:val="18"/>
+          <w:szCs w:val="18"/>
+          <w:lang w:val="en-US"/>
+        </w:rPr>
+        <w:t>V,E</w:t>
+      </w:r>
+      <w:proofErr w:type="gramEnd"/>
+      <w:r>
+        <w:rPr>
+          <w:color w:val="4472C4" w:themeColor="accent1"/>
+          <w:sz w:val="18"/>
+          <w:szCs w:val="18"/>
+          <w:lang w:val="en-US"/>
+        </w:rPr>
+        <w:t>) = V, E’</w:t>
+      </w:r>
     </w:p>
     <w:p>
       <w:pPr>
@@ -4982,48 +4934,102 @@
         <w:spacing w:after="160" w:line="245" w:lineRule="auto"/>
         <w:ind w:left="1080"/>
         <w:rPr>
-          <w:rFonts w:hint="cs"/>
-          <w:i/>
-          <w:color w:val="4472C4" w:themeColor="accent1"/>
-          <w:sz w:val="18"/>
-          <w:szCs w:val="18"/>
-          <w:rtl/>
-          <w:lang w:val="en-US"/>
-        </w:rPr>
-      </w:pPr>
-      <w:sdt>
-        <w:sdtPr>
-          <w:rPr>
-            <w:rFonts w:ascii="Cambria Math" w:hAnsi="Cambria Math" w:hint="cs"/>
-            <w:i/>
-            <w:color w:val="4472C4" w:themeColor="accent1"/>
-            <w:sz w:val="18"/>
-            <w:szCs w:val="18"/>
-            <w:rtl/>
-            <w:lang w:val="en-US"/>
-          </w:rPr>
-          <w:id w:val="-1229445854"/>
-          <w:placeholder>
-            <w:docPart w:val="DefaultPlaceholder_2098659788"/>
-          </w:placeholder>
-          <w:temporary/>
-          <w:showingPlcHdr/>
-          <w:equation/>
-        </w:sdtPr>
-        <w:sdtContent>
-          <m:oMathPara>
-            <m:oMath>
-              <m:r>
-                <w:rPr>
-                  <w:rStyle w:val="PlaceholderText"/>
-                  <w:rFonts w:ascii="Cambria Math" w:hAnsi="Cambria Math"/>
-                </w:rPr>
-                <m:t>Type equation here.</m:t>
-              </m:r>
-            </m:oMath>
-          </m:oMathPara>
-        </w:sdtContent>
-      </w:sdt>
+          <w:color w:val="4472C4" w:themeColor="accent1"/>
+          <w:sz w:val="18"/>
+          <w:szCs w:val="18"/>
+          <w:rtl/>
+          <w:lang w:val="en-US"/>
+        </w:rPr>
+      </w:pPr>
+      <w:r>
+        <w:rPr>
+          <w:rFonts w:hint="cs"/>
+          <w:color w:val="4472C4" w:themeColor="accent1"/>
+          <w:sz w:val="18"/>
+          <w:szCs w:val="18"/>
+          <w:rtl/>
+          <w:lang w:val="en-US"/>
+        </w:rPr>
+        <w:t xml:space="preserve">כאשר </w:t>
+      </w:r>
+      <w:r>
+        <w:rPr>
+          <w:color w:val="4472C4" w:themeColor="accent1"/>
+          <w:sz w:val="18"/>
+          <w:szCs w:val="18"/>
+          <w:lang w:val="en-US"/>
+        </w:rPr>
+        <w:t>T</w:t>
+      </w:r>
+      <w:r>
+        <w:rPr>
+          <w:rFonts w:hint="cs"/>
+          <w:color w:val="4472C4" w:themeColor="accent1"/>
+          <w:sz w:val="18"/>
+          <w:szCs w:val="18"/>
+          <w:rtl/>
+          <w:lang w:val="en-US"/>
+        </w:rPr>
+        <w:t xml:space="preserve"> פועלת על כל קשת </w:t>
+      </w:r>
+      <w:r>
+        <w:rPr>
+          <w:color w:val="4472C4" w:themeColor="accent1"/>
+          <w:sz w:val="18"/>
+          <w:szCs w:val="18"/>
+          <w:lang w:val="en-US"/>
+        </w:rPr>
+        <w:t>(</w:t>
+      </w:r>
+      <w:proofErr w:type="spellStart"/>
+      <w:r>
+        <w:rPr>
+          <w:color w:val="4472C4" w:themeColor="accent1"/>
+          <w:sz w:val="18"/>
+          <w:szCs w:val="18"/>
+          <w:lang w:val="en-US"/>
+        </w:rPr>
+        <w:t>u,v</w:t>
+      </w:r>
+      <w:proofErr w:type="spellEnd"/>
+      <w:r>
+        <w:rPr>
+          <w:color w:val="4472C4" w:themeColor="accent1"/>
+          <w:sz w:val="18"/>
+          <w:szCs w:val="18"/>
+          <w:lang w:val="en-US"/>
+        </w:rPr>
+        <w:t>)</w:t>
+      </w:r>
+      <w:r>
+        <w:rPr>
+          <w:color w:val="4472C4" w:themeColor="accent1"/>
+          <w:sz w:val="18"/>
+          <w:szCs w:val="18"/>
+          <w:lang w:val="en-US"/>
+        </w:rPr>
+        <w:sym w:font="Symbol" w:char="F0CE"/>
+      </w:r>
+      <w:r>
+        <w:rPr>
+          <w:color w:val="4472C4" w:themeColor="accent1"/>
+          <w:sz w:val="18"/>
+          <w:szCs w:val="18"/>
+          <w:lang w:val="en-US"/>
+        </w:rPr>
+        <w:t>E</w:t>
+      </w:r>
+      <w:r>
+        <w:rPr>
+          <w:rFonts w:hint="cs"/>
+          <w:color w:val="4472C4" w:themeColor="accent1"/>
+          <w:sz w:val="18"/>
+          <w:szCs w:val="18"/>
+          <w:rtl/>
+          <w:lang w:val="en-US"/>
+        </w:rPr>
+        <w:t xml:space="preserve"> בצורה הבאה:</w:t>
+      </w:r>
     </w:p>
     <w:p>
       <w:pPr>
@@ -5032,81 +5038,26 @@
         <w:ind w:left="1080"/>
         <w:jc w:val="center"/>
         <w:rPr>
-          <w:color w:val="C00000"/>
-          <w:sz w:val="18"/>
-          <w:szCs w:val="18"/>
-          <w:lang w:val="en-US"/>
-        </w:rPr>
-      </w:pPr>
-      <w:r>
-        <w:rPr>
-          <w:color w:val="C00000"/>
-          <w:sz w:val="18"/>
-          <w:szCs w:val="18"/>
-          <w:lang w:val="en-US"/>
-        </w:rPr>
-        <w:t>T(V,E) = V, E’</w:t>
-      </w:r>
-    </w:p>
-    <w:p>
-      <w:pPr>
-        <w:pStyle w:val="ListParagraph"/>
-        <w:bidi/>
-        <w:spacing w:after="160" w:line="245" w:lineRule="auto"/>
-        <w:ind w:left="1080"/>
-        <w:rPr>
-          <w:rFonts w:hint="cs"/>
-          <w:color w:val="C00000"/>
-          <w:sz w:val="18"/>
-          <w:szCs w:val="18"/>
-          <w:rtl/>
-          <w:lang w:val="en-US"/>
-        </w:rPr>
-      </w:pPr>
-      <w:r>
-        <w:rPr>
-          <w:rFonts w:hint="cs"/>
-          <w:color w:val="C00000"/>
-          <w:sz w:val="18"/>
-          <w:szCs w:val="18"/>
-          <w:rtl/>
-          <w:lang w:val="en-US"/>
-        </w:rPr>
-        <w:t xml:space="preserve">כאשר </w:t>
-      </w:r>
-      <w:r>
-        <w:rPr>
-          <w:color w:val="C00000"/>
-          <w:sz w:val="18"/>
-          <w:szCs w:val="18"/>
-          <w:lang w:val="en-US"/>
-        </w:rPr>
-        <w:t>T</w:t>
-      </w:r>
-      <w:r>
-        <w:rPr>
-          <w:rFonts w:hint="cs"/>
-          <w:color w:val="C00000"/>
-          <w:sz w:val="18"/>
-          <w:szCs w:val="18"/>
-          <w:rtl/>
-          <w:lang w:val="en-US"/>
-        </w:rPr>
-        <w:t xml:space="preserve"> פועלת על כל קשת </w:t>
-      </w:r>
-      <w:r>
-        <w:rPr>
-          <w:color w:val="C00000"/>
-          <w:sz w:val="18"/>
-          <w:szCs w:val="18"/>
-          <w:lang w:val="en-US"/>
-        </w:rPr>
-        <w:t>(</w:t>
+          <w:color w:val="4472C4" w:themeColor="accent1"/>
+          <w:sz w:val="18"/>
+          <w:szCs w:val="18"/>
+          <w:lang w:val="en-US"/>
+        </w:rPr>
+      </w:pPr>
+      <w:r>
+        <w:rPr>
+          <w:color w:val="4472C4" w:themeColor="accent1"/>
+          <w:sz w:val="18"/>
+          <w:szCs w:val="18"/>
+          <w:lang w:val="en-US"/>
+        </w:rPr>
+        <w:t>T((</w:t>
       </w:r>
       <w:proofErr w:type="spellStart"/>
-      <w:r>
-        <w:rPr>
-          <w:color w:val="C00000"/>
+      <w:proofErr w:type="gramStart"/>
+      <w:r>
+        <w:rPr>
+          <w:color w:val="4472C4" w:themeColor="accent1"/>
           <w:sz w:val="18"/>
           <w:szCs w:val="18"/>
           <w:lang w:val="en-US"/>
@@ -5114,142 +5065,90 @@
         <w:t>u,v</w:t>
       </w:r>
       <w:proofErr w:type="spellEnd"/>
-      <w:r>
-        <w:rPr>
-          <w:color w:val="C00000"/>
-          <w:sz w:val="18"/>
-          <w:szCs w:val="18"/>
-          <w:lang w:val="en-US"/>
-        </w:rPr>
-        <w:t>)</w:t>
-      </w:r>
-      <w:r>
-        <w:rPr>
-          <w:color w:val="C00000"/>
-          <w:sz w:val="18"/>
-          <w:szCs w:val="18"/>
-          <w:lang w:val="en-US"/>
-        </w:rPr>
-        <w:sym w:font="Symbol" w:char="F0CE"/>
-      </w:r>
-      <w:r>
-        <w:rPr>
-          <w:color w:val="C00000"/>
-          <w:sz w:val="18"/>
-          <w:szCs w:val="18"/>
-          <w:lang w:val="en-US"/>
-        </w:rPr>
-        <w:t>E</w:t>
-      </w:r>
-      <w:r>
-        <w:rPr>
-          <w:rFonts w:hint="cs"/>
-          <w:color w:val="C00000"/>
-          <w:sz w:val="18"/>
-          <w:szCs w:val="18"/>
-          <w:rtl/>
-          <w:lang w:val="en-US"/>
-        </w:rPr>
-        <w:t xml:space="preserve"> בצורה הבאה:</w:t>
-      </w:r>
-    </w:p>
-    <w:p>
-      <w:pPr>
-        <w:pStyle w:val="ListParagraph"/>
-        <w:spacing w:after="160" w:line="245" w:lineRule="auto"/>
-        <w:ind w:left="1080"/>
-        <w:jc w:val="center"/>
-        <w:rPr>
-          <w:color w:val="C00000"/>
-          <w:sz w:val="18"/>
-          <w:szCs w:val="18"/>
-          <w:lang w:val="en-US"/>
-        </w:rPr>
-      </w:pPr>
-      <w:r>
-        <w:rPr>
-          <w:color w:val="C00000"/>
-          <w:sz w:val="18"/>
-          <w:szCs w:val="18"/>
-          <w:lang w:val="en-US"/>
-        </w:rPr>
-        <w:lastRenderedPageBreak/>
-        <w:t>T((</w:t>
+      <w:proofErr w:type="gramEnd"/>
+      <w:r>
+        <w:rPr>
+          <w:color w:val="4472C4" w:themeColor="accent1"/>
+          <w:sz w:val="18"/>
+          <w:szCs w:val="18"/>
+          <w:lang w:val="en-US"/>
+        </w:rPr>
+        <w:t>)) = (u</w:t>
+      </w:r>
+      <w:r>
+        <w:rPr>
+          <w:color w:val="4472C4" w:themeColor="accent1"/>
+          <w:sz w:val="18"/>
+          <w:szCs w:val="18"/>
+          <w:vertAlign w:val="subscript"/>
+          <w:lang w:val="en-US"/>
+        </w:rPr>
+        <w:t>1</w:t>
+      </w:r>
+      <w:r>
+        <w:rPr>
+          <w:color w:val="4472C4" w:themeColor="accent1"/>
+          <w:sz w:val="18"/>
+          <w:szCs w:val="18"/>
+          <w:lang w:val="en-US"/>
+        </w:rPr>
+        <w:t>, u</w:t>
+      </w:r>
+      <w:r>
+        <w:rPr>
+          <w:color w:val="4472C4" w:themeColor="accent1"/>
+          <w:sz w:val="18"/>
+          <w:szCs w:val="18"/>
+          <w:vertAlign w:val="subscript"/>
+          <w:lang w:val="en-US"/>
+        </w:rPr>
+        <w:t>2</w:t>
+      </w:r>
+      <w:r>
+        <w:rPr>
+          <w:color w:val="4472C4" w:themeColor="accent1"/>
+          <w:sz w:val="18"/>
+          <w:szCs w:val="18"/>
+          <w:lang w:val="en-US"/>
+        </w:rPr>
+        <w:t xml:space="preserve">, …, </w:t>
       </w:r>
       <w:proofErr w:type="spellStart"/>
       <w:r>
         <w:rPr>
-          <w:color w:val="C00000"/>
-          <w:sz w:val="18"/>
-          <w:szCs w:val="18"/>
-          <w:lang w:val="en-US"/>
-        </w:rPr>
-        <w:t>u,v</w:t>
+          <w:color w:val="4472C4" w:themeColor="accent1"/>
+          <w:sz w:val="18"/>
+          <w:szCs w:val="18"/>
+          <w:lang w:val="en-US"/>
+        </w:rPr>
+        <w:t>u</w:t>
+      </w:r>
+      <w:r>
+        <w:rPr>
+          <w:color w:val="4472C4" w:themeColor="accent1"/>
+          <w:sz w:val="18"/>
+          <w:szCs w:val="18"/>
+          <w:vertAlign w:val="subscript"/>
+          <w:lang w:val="en-US"/>
+        </w:rPr>
+        <w:t>i</w:t>
       </w:r>
       <w:proofErr w:type="spellEnd"/>
       <w:r>
         <w:rPr>
-          <w:color w:val="C00000"/>
-          <w:sz w:val="18"/>
-          <w:szCs w:val="18"/>
-          <w:lang w:val="en-US"/>
-        </w:rPr>
-        <w:t>)) = (u</w:t>
-      </w:r>
-      <w:r>
-        <w:rPr>
-          <w:color w:val="C00000"/>
-          <w:sz w:val="18"/>
-          <w:szCs w:val="18"/>
-          <w:vertAlign w:val="subscript"/>
-          <w:lang w:val="en-US"/>
-        </w:rPr>
-        <w:t>1</w:t>
-      </w:r>
-      <w:r>
-        <w:rPr>
-          <w:color w:val="C00000"/>
-          <w:sz w:val="18"/>
-          <w:szCs w:val="18"/>
-          <w:lang w:val="en-US"/>
-        </w:rPr>
-        <w:t>, u</w:t>
-      </w:r>
-      <w:r>
-        <w:rPr>
-          <w:color w:val="C00000"/>
-          <w:sz w:val="18"/>
-          <w:szCs w:val="18"/>
-          <w:vertAlign w:val="subscript"/>
-          <w:lang w:val="en-US"/>
-        </w:rPr>
-        <w:t>2</w:t>
-      </w:r>
-      <w:r>
-        <w:rPr>
-          <w:color w:val="C00000"/>
-          <w:sz w:val="18"/>
-          <w:szCs w:val="18"/>
-          <w:lang w:val="en-US"/>
-        </w:rPr>
-        <w:t xml:space="preserve">, …, </w:t>
+          <w:color w:val="4472C4" w:themeColor="accent1"/>
+          <w:sz w:val="18"/>
+          <w:szCs w:val="18"/>
+          <w:lang w:val="en-US"/>
+        </w:rPr>
+        <w:t xml:space="preserve">, v) s.t </w:t>
       </w:r>
       <w:proofErr w:type="spellStart"/>
       <w:r>
         <w:rPr>
-          <w:color w:val="C00000"/>
-          <w:sz w:val="18"/>
-          <w:szCs w:val="18"/>
-          <w:lang w:val="en-US"/>
-        </w:rPr>
-        <w:t>u</w:t>
-      </w:r>
-      <w:r>
-        <w:rPr>
-          <w:color w:val="C00000"/>
-          <w:sz w:val="18"/>
-          <w:szCs w:val="18"/>
-          <w:vertAlign w:val="subscript"/>
+          <w:color w:val="4472C4" w:themeColor="accent1"/>
+          <w:sz w:val="18"/>
+          <w:szCs w:val="18"/>
           <w:lang w:val="en-US"/>
         </w:rPr>
         <w:t>i</w:t>
@@ -5257,27 +5156,7 @@
       <w:proofErr w:type="spellEnd"/>
       <w:r>
         <w:rPr>
-          <w:color w:val="C00000"/>
-          <w:sz w:val="18"/>
-          <w:szCs w:val="18"/>
-          <w:lang w:val="en-US"/>
-        </w:rPr>
-        <w:t xml:space="preserve">, v) s.t </w:t>
-      </w:r>
-      <w:proofErr w:type="spellStart"/>
-      <w:r>
-        <w:rPr>
-          <w:color w:val="C00000"/>
-          <w:sz w:val="18"/>
-          <w:szCs w:val="18"/>
-          <w:lang w:val="en-US"/>
-        </w:rPr>
-        <w:t>i</w:t>
-      </w:r>
-      <w:proofErr w:type="spellEnd"/>
-      <w:r>
-        <w:rPr>
-          <w:color w:val="C00000"/>
+          <w:color w:val="4472C4" w:themeColor="accent1"/>
           <w:sz w:val="18"/>
           <w:szCs w:val="18"/>
           <w:lang w:val="en-US"/>
@@ -8233,93 +8112,93 @@
           <w:szCs w:val="18"/>
           <w:rtl/>
         </w:rPr>
+        <w:t xml:space="preserve">לכן הוא יפתח </w:t>
+      </w:r>
+      <w:r>
+        <w:rPr>
+          <w:color w:val="4472C4" w:themeColor="accent1"/>
+          <w:sz w:val="18"/>
+          <w:szCs w:val="18"/>
+          <w:lang w:val="en-US"/>
+        </w:rPr>
+        <w:t>(expand)</w:t>
+      </w:r>
+      <w:r>
+        <w:rPr>
+          <w:rFonts w:hint="cs"/>
+          <w:color w:val="4472C4" w:themeColor="accent1"/>
+          <w:sz w:val="18"/>
+          <w:szCs w:val="18"/>
+          <w:rtl/>
+        </w:rPr>
+        <w:t xml:space="preserve"> </w:t>
+      </w:r>
+      <w:r>
+        <w:rPr>
+          <w:rFonts w:hint="cs"/>
+          <w:color w:val="4472C4" w:themeColor="accent1"/>
+          <w:sz w:val="18"/>
+          <w:szCs w:val="18"/>
+          <w:rtl/>
+          <w:lang w:val="en-US"/>
+        </w:rPr>
+        <w:t xml:space="preserve">כל צומת במסלול </w:t>
+      </w:r>
+      <w:proofErr w:type="spellStart"/>
+      <w:r>
+        <w:rPr>
+          <w:rFonts w:hint="cs"/>
+          <w:color w:val="4472C4" w:themeColor="accent1"/>
+          <w:sz w:val="18"/>
+          <w:szCs w:val="18"/>
+          <w:rtl/>
+          <w:lang w:val="en-US"/>
+        </w:rPr>
+        <w:t>הנל</w:t>
+      </w:r>
+      <w:proofErr w:type="spellEnd"/>
+      <w:r>
+        <w:rPr>
+          <w:rFonts w:hint="cs"/>
+          <w:color w:val="4472C4" w:themeColor="accent1"/>
+          <w:sz w:val="18"/>
+          <w:szCs w:val="18"/>
+          <w:rtl/>
+          <w:lang w:val="en-US"/>
+        </w:rPr>
+        <w:t>, מלבד הצומת הסופית</w:t>
+      </w:r>
+      <w:r>
+        <w:rPr>
+          <w:rFonts w:hint="cs"/>
+          <w:color w:val="4472C4" w:themeColor="accent1"/>
+          <w:sz w:val="18"/>
+          <w:szCs w:val="18"/>
+          <w:rtl/>
+          <w:lang w:val="en-US"/>
+        </w:rPr>
+        <w:t>(ראינו בתרגול שצומת המטרה לא מפותח)</w:t>
+      </w:r>
+      <w:r>
+        <w:rPr>
+          <w:color w:val="4472C4" w:themeColor="accent1"/>
+          <w:sz w:val="18"/>
+          <w:szCs w:val="18"/>
+          <w:rtl/>
+          <w:lang w:val="en-US"/>
+        </w:rPr>
+        <w:br/>
+      </w:r>
+      <w:r>
+        <w:rPr>
+          <w:rFonts w:hint="cs"/>
+          <w:color w:val="4472C4" w:themeColor="accent1"/>
+          <w:sz w:val="18"/>
+          <w:szCs w:val="18"/>
+          <w:rtl/>
+          <w:lang w:val="en-US"/>
+        </w:rPr>
         <w:lastRenderedPageBreak/>
-        <w:t xml:space="preserve">לכן הוא יפתח </w:t>
-      </w:r>
-      <w:r>
-        <w:rPr>
-          <w:color w:val="4472C4" w:themeColor="accent1"/>
-          <w:sz w:val="18"/>
-          <w:szCs w:val="18"/>
-          <w:lang w:val="en-US"/>
-        </w:rPr>
-        <w:t>(expand)</w:t>
-      </w:r>
-      <w:r>
-        <w:rPr>
-          <w:rFonts w:hint="cs"/>
-          <w:color w:val="4472C4" w:themeColor="accent1"/>
-          <w:sz w:val="18"/>
-          <w:szCs w:val="18"/>
-          <w:rtl/>
-        </w:rPr>
-        <w:t xml:space="preserve"> </w:t>
-      </w:r>
-      <w:r>
-        <w:rPr>
-          <w:rFonts w:hint="cs"/>
-          <w:color w:val="4472C4" w:themeColor="accent1"/>
-          <w:sz w:val="18"/>
-          <w:szCs w:val="18"/>
-          <w:rtl/>
-          <w:lang w:val="en-US"/>
-        </w:rPr>
-        <w:t xml:space="preserve">כל צומת במסלול </w:t>
-      </w:r>
-      <w:proofErr w:type="spellStart"/>
-      <w:r>
-        <w:rPr>
-          <w:rFonts w:hint="cs"/>
-          <w:color w:val="4472C4" w:themeColor="accent1"/>
-          <w:sz w:val="18"/>
-          <w:szCs w:val="18"/>
-          <w:rtl/>
-          <w:lang w:val="en-US"/>
-        </w:rPr>
-        <w:t>הנל</w:t>
-      </w:r>
-      <w:proofErr w:type="spellEnd"/>
-      <w:r>
-        <w:rPr>
-          <w:rFonts w:hint="cs"/>
-          <w:color w:val="4472C4" w:themeColor="accent1"/>
-          <w:sz w:val="18"/>
-          <w:szCs w:val="18"/>
-          <w:rtl/>
-          <w:lang w:val="en-US"/>
-        </w:rPr>
-        <w:t>, מלבד הצומת הסופית</w:t>
-      </w:r>
-      <w:r>
-        <w:rPr>
-          <w:rFonts w:hint="cs"/>
-          <w:color w:val="4472C4" w:themeColor="accent1"/>
-          <w:sz w:val="18"/>
-          <w:szCs w:val="18"/>
-          <w:rtl/>
-          <w:lang w:val="en-US"/>
-        </w:rPr>
-        <w:t>(ראינו בתרגול שצומת המטרה לא מפותח)</w:t>
-      </w:r>
-      <w:r>
-        <w:rPr>
-          <w:color w:val="4472C4" w:themeColor="accent1"/>
-          <w:sz w:val="18"/>
-          <w:szCs w:val="18"/>
-          <w:rtl/>
-          <w:lang w:val="en-US"/>
-        </w:rPr>
-        <w:br/>
-      </w:r>
-      <w:r>
-        <w:rPr>
-          <w:rFonts w:hint="cs"/>
-          <w:color w:val="4472C4" w:themeColor="accent1"/>
-          <w:sz w:val="18"/>
-          <w:szCs w:val="18"/>
-          <w:rtl/>
-          <w:lang w:val="en-US"/>
-        </w:rPr>
         <w:t xml:space="preserve"> - </w:t>
       </w:r>
       <w:r>
@@ -8735,16 +8614,6 @@
     </w:p>
     <w:p>
       <w:pPr>
-        <w:pStyle w:val="ListParagraph"/>
-        <w:rPr>
-          <w:sz w:val="18"/>
-          <w:szCs w:val="18"/>
-          <w:rtl/>
-        </w:rPr>
-      </w:pPr>
-    </w:p>
-    <w:p>
-      <w:pPr>
         <w:bidi/>
         <w:spacing w:after="160" w:line="245" w:lineRule="auto"/>
         <w:rPr>
@@ -9326,24 +9195,6 @@
           <w:lang w:val="en-US"/>
         </w:rPr>
       </w:pPr>
-      <w:proofErr w:type="spellStart"/>
-      <w:r>
-        <w:rPr>
-          <w:rFonts w:hint="cs"/>
-          <w:rtl/>
-          <w:lang w:val="en-US"/>
-        </w:rPr>
-        <w:t>מהפיאצה</w:t>
-      </w:r>
-      <w:proofErr w:type="spellEnd"/>
-      <w:r>
-        <w:rPr>
-          <w:rFonts w:hint="cs"/>
-          <w:rtl/>
-          <w:lang w:val="en-US"/>
-        </w:rPr>
-        <w:t xml:space="preserve"> - </w:t>
-      </w:r>
     </w:p>
     <w:p>
       <w:pPr>
@@ -9536,17 +9387,19 @@
         <w:bidi/>
         <w:ind w:left="1440"/>
         <w:rPr>
-          <w:color w:val="0070C0"/>
-          <w:sz w:val="18"/>
-          <w:szCs w:val="18"/>
-          <w:rtl/>
-          <w:lang w:val="en-US"/>
-        </w:rPr>
-      </w:pPr>
-      <w:r>
-        <w:rPr>
-          <w:rFonts w:hint="cs"/>
-          <w:color w:val="0070C0"/>
+          <w:b/>
+          <w:bCs/>
+          <w:color w:val="C00000"/>
+          <w:sz w:val="18"/>
+          <w:szCs w:val="18"/>
+          <w:rtl/>
+          <w:lang w:val="en-US"/>
+        </w:rPr>
+      </w:pPr>
+      <w:r>
+        <w:rPr>
+          <w:rFonts w:hint="cs"/>
+          <w:color w:val="C00000"/>
           <w:sz w:val="18"/>
           <w:szCs w:val="18"/>
           <w:rtl/>
@@ -9558,7 +9411,7 @@
       <w:r>
         <w:rPr>
           <w:rFonts w:hint="cs"/>
-          <w:color w:val="0070C0"/>
+          <w:color w:val="C00000"/>
           <w:sz w:val="18"/>
           <w:szCs w:val="18"/>
           <w:rtl/>
@@ -9570,7 +9423,7 @@
       <w:r>
         <w:rPr>
           <w:rFonts w:hint="cs"/>
-          <w:color w:val="0070C0"/>
+          <w:color w:val="C00000"/>
           <w:sz w:val="18"/>
           <w:szCs w:val="18"/>
           <w:rtl/>
@@ -9580,7 +9433,7 @@
       </w:r>
       <w:r>
         <w:rPr>
-          <w:color w:val="0070C0"/>
+          <w:color w:val="C00000"/>
           <w:sz w:val="18"/>
           <w:szCs w:val="18"/>
           <w:lang w:val="en-US"/>
@@ -9590,7 +9443,7 @@
       <w:r>
         <w:rPr>
           <w:rFonts w:hint="cs"/>
-          <w:color w:val="0070C0"/>
+          <w:color w:val="C00000"/>
           <w:sz w:val="18"/>
           <w:szCs w:val="18"/>
           <w:rtl/>
@@ -9601,7 +9454,7 @@
       <w:r>
         <w:rPr>
           <w:rFonts w:hint="cs"/>
-          <w:color w:val="0070C0"/>
+          <w:color w:val="C00000"/>
           <w:sz w:val="18"/>
           <w:szCs w:val="18"/>
           <w:rtl/>
@@ -9611,7 +9464,7 @@
       </w:r>
       <w:r>
         <w:rPr>
-          <w:color w:val="0070C0"/>
+          <w:color w:val="C00000"/>
           <w:sz w:val="18"/>
           <w:szCs w:val="18"/>
           <w:lang w:val="en-US"/>
@@ -9621,7 +9474,7 @@
       <w:r>
         <w:rPr>
           <w:rFonts w:hint="cs"/>
-          <w:color w:val="0070C0"/>
+          <w:color w:val="C00000"/>
           <w:sz w:val="18"/>
           <w:szCs w:val="18"/>
           <w:rtl/>
@@ -9632,7 +9485,7 @@
       <w:r>
         <w:rPr>
           <w:rFonts w:hint="cs"/>
-          <w:color w:val="0070C0"/>
+          <w:color w:val="C00000"/>
           <w:sz w:val="18"/>
           <w:szCs w:val="18"/>
           <w:rtl/>
@@ -9642,7 +9495,7 @@
       </w:r>
       <w:r>
         <w:rPr>
-          <w:color w:val="0070C0"/>
+          <w:color w:val="C00000"/>
           <w:sz w:val="18"/>
           <w:szCs w:val="18"/>
           <w:lang w:val="en-US"/>
@@ -9652,7 +9505,7 @@
       <w:r>
         <w:rPr>
           <w:rFonts w:hint="cs"/>
-          <w:color w:val="0070C0"/>
+          <w:color w:val="C00000"/>
           <w:sz w:val="18"/>
           <w:szCs w:val="18"/>
           <w:rtl/>
@@ -9662,7 +9515,7 @@
       </w:r>
       <w:r>
         <w:rPr>
-          <w:color w:val="0070C0"/>
+          <w:color w:val="C00000"/>
           <w:sz w:val="18"/>
           <w:szCs w:val="18"/>
           <w:lang w:val="en-US"/>
@@ -9672,13 +9525,113 @@
       <w:r>
         <w:rPr>
           <w:rFonts w:hint="cs"/>
-          <w:color w:val="0070C0"/>
+          <w:color w:val="C00000"/>
           <w:sz w:val="18"/>
           <w:szCs w:val="18"/>
           <w:rtl/>
           <w:lang w:val="en-US"/>
         </w:rPr>
         <w:t>, אז כשהיינו מריצים את האלגוריתם על העומק הזה, היינו מוצאים.</w:t>
+      </w:r>
+      <w:r>
+        <w:rPr>
+          <w:rFonts w:hint="cs"/>
+          <w:color w:val="C00000"/>
+          <w:sz w:val="18"/>
+          <w:szCs w:val="18"/>
+          <w:rtl/>
+          <w:lang w:val="en-US"/>
+        </w:rPr>
+        <w:t xml:space="preserve"> </w:t>
+      </w:r>
+      <w:r>
+        <w:rPr>
+          <w:rFonts w:hint="cs"/>
+          <w:b/>
+          <w:bCs/>
+          <w:color w:val="C00000"/>
+          <w:sz w:val="18"/>
+          <w:szCs w:val="18"/>
+          <w:rtl/>
+          <w:lang w:val="en-US"/>
+        </w:rPr>
+        <w:t>לשאול בשעת קבלה</w:t>
+      </w:r>
+    </w:p>
+    <w:p>
+      <w:pPr>
+        <w:pStyle w:val="ListParagraph"/>
+        <w:bidi/>
+        <w:ind w:left="1440"/>
+        <w:rPr>
+          <w:color w:val="C00000"/>
+          <w:sz w:val="18"/>
+          <w:szCs w:val="18"/>
+          <w:lang w:val="en-US"/>
+        </w:rPr>
+      </w:pPr>
+      <w:r>
+        <w:rPr>
+          <w:rFonts w:hint="cs"/>
+          <w:color w:val="C00000"/>
+          <w:sz w:val="18"/>
+          <w:szCs w:val="18"/>
+          <w:rtl/>
+          <w:lang w:val="en-US"/>
+        </w:rPr>
+        <w:t xml:space="preserve">עלות כל פעולה היא 1, וימצא את כל המסלולים באורך </w:t>
+      </w:r>
+      <w:proofErr w:type="spellStart"/>
+      <w:r>
+        <w:rPr>
+          <w:rFonts w:hint="cs"/>
+          <w:color w:val="C00000"/>
+          <w:sz w:val="18"/>
+          <w:szCs w:val="18"/>
+          <w:rtl/>
+          <w:lang w:val="en-US"/>
+        </w:rPr>
+        <w:t>מסויים</w:t>
+      </w:r>
+      <w:proofErr w:type="spellEnd"/>
+      <w:r>
+        <w:rPr>
+          <w:rFonts w:hint="cs"/>
+          <w:color w:val="C00000"/>
+          <w:sz w:val="18"/>
+          <w:szCs w:val="18"/>
+          <w:rtl/>
+          <w:lang w:val="en-US"/>
+        </w:rPr>
+        <w:t xml:space="preserve"> לפני ההתקדמות להבא, אז למה לא קביל.</w:t>
+      </w:r>
+    </w:p>
+    <w:p>
+      <w:pPr>
+        <w:pStyle w:val="ListParagraph"/>
+        <w:bidi/>
+        <w:ind w:left="1440"/>
+        <w:rPr>
+          <w:rFonts w:hint="cs"/>
+          <w:b/>
+          <w:bCs/>
+          <w:color w:val="C00000"/>
+          <w:sz w:val="18"/>
+          <w:szCs w:val="18"/>
+          <w:rtl/>
+          <w:lang w:val="en-US"/>
+        </w:rPr>
+      </w:pPr>
+      <w:r>
+        <w:rPr>
+          <w:rFonts w:hint="cs"/>
+          <w:color w:val="C00000"/>
+          <w:sz w:val="18"/>
+          <w:szCs w:val="18"/>
+          <w:rtl/>
+          <w:lang w:val="en-US"/>
+        </w:rPr>
+        <w:t>פתרון אופטימלי הוא לא הכי קצר. לא תמיד.</w:t>
       </w:r>
     </w:p>
     <w:p>
@@ -10591,7 +10544,7 @@
                 <v:stroke joinstyle="miter"/>
                 <v:path gradientshapeok="t" o:connecttype="rect"/>
               </v:shapetype>
-              <v:shape id="TextBox 5" o:spid="_x0000_s1026" type="#_x0000_t202" style="width:314.05pt;height:183.05pt;visibility:visible;mso-wrap-style:square;mso-left-percent:-10001;mso-top-percent:-10001;mso-position-horizontal:absolute;mso-position-horizontal-relative:char;mso-position-vertical:absolute;mso-position-vertical-relative:line;mso-left-percent:-10001;mso-top-percent:-10001;v-text-anchor:top" o:gfxdata="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" fillcolor="black [3213]" stroked="f">
+              <v:shape id="TextBox 5" o:spid="_x0000_s1026" type="#_x0000_t202" style="width:314.05pt;height:183.05pt;visibility:visible;mso-wrap-style:square;mso-left-percent:-10001;mso-top-percent:-10001;mso-position-horizontal:absolute;mso-position-horizontal-relative:char;mso-position-vertical:absolute;mso-position-vertical-relative:line;mso-left-percent:-10001;mso-top-percent:-10001;v-text-anchor:top" o:gfxdata="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" fillcolor="black [3213]" stroked="f">
                 <v:textbox>
                   <w:txbxContent>
                     <w:p>
@@ -11330,7 +11283,6 @@
                     </w:p>
                   </w:txbxContent>
                 </v:textbox>
-                <w10:wrap anchorx="page"/>
                 <w10:anchorlock/>
               </v:shape>
             </w:pict>
@@ -11363,6 +11315,7 @@
           <w:rtl/>
           <w:lang w:val="en-US"/>
         </w:rPr>
+        <w:lastRenderedPageBreak/>
         <w:t xml:space="preserve">בשאלות הבאות הניחו כי יש מספיק זמן לסיום </w:t>
       </w:r>
       <w:proofErr w:type="spellStart"/>
@@ -11533,17 +11486,17 @@
         <w:bidi/>
         <w:ind w:left="1440"/>
         <w:rPr>
-          <w:color w:val="0070C0"/>
-          <w:sz w:val="18"/>
-          <w:szCs w:val="18"/>
-          <w:rtl/>
-          <w:lang w:val="en-US"/>
-        </w:rPr>
-      </w:pPr>
-      <w:r>
-        <w:rPr>
-          <w:rFonts w:hint="cs"/>
-          <w:color w:val="0070C0"/>
+          <w:color w:val="C00000"/>
+          <w:sz w:val="18"/>
+          <w:szCs w:val="18"/>
+          <w:rtl/>
+          <w:lang w:val="en-US"/>
+        </w:rPr>
+      </w:pPr>
+      <w:r>
+        <w:rPr>
+          <w:rFonts w:hint="cs"/>
+          <w:color w:val="C00000"/>
           <w:sz w:val="18"/>
           <w:szCs w:val="18"/>
           <w:rtl/>
@@ -11553,7 +11506,7 @@
       </w:r>
       <w:r>
         <w:rPr>
-          <w:color w:val="0070C0"/>
+          <w:color w:val="C00000"/>
           <w:sz w:val="18"/>
           <w:szCs w:val="18"/>
           <w:lang w:val="en-US"/>
@@ -11563,7 +11516,7 @@
       <w:r>
         <w:rPr>
           <w:rFonts w:hint="cs"/>
-          <w:color w:val="0070C0"/>
+          <w:color w:val="C00000"/>
           <w:sz w:val="18"/>
           <w:szCs w:val="18"/>
           <w:rtl/>
@@ -11573,7 +11526,7 @@
       </w:r>
       <w:r>
         <w:rPr>
-          <w:color w:val="0070C0"/>
+          <w:color w:val="C00000"/>
           <w:sz w:val="18"/>
           <w:szCs w:val="18"/>
           <w:lang w:val="en-US"/>
@@ -11583,7 +11536,7 @@
       <w:r>
         <w:rPr>
           <w:rFonts w:hint="cs"/>
-          <w:color w:val="0070C0"/>
+          <w:color w:val="C00000"/>
           <w:sz w:val="18"/>
           <w:szCs w:val="18"/>
           <w:rtl/>
@@ -11594,7 +11547,7 @@
       <w:proofErr w:type="spellStart"/>
       <w:r>
         <w:rPr>
-          <w:color w:val="0070C0"/>
+          <w:color w:val="C00000"/>
           <w:sz w:val="18"/>
           <w:szCs w:val="18"/>
           <w:lang w:val="en-US"/>
@@ -11605,7 +11558,7 @@
       <w:r>
         <w:rPr>
           <w:rFonts w:hint="cs"/>
-          <w:color w:val="0070C0"/>
+          <w:color w:val="C00000"/>
           <w:sz w:val="18"/>
           <w:szCs w:val="18"/>
           <w:rtl/>
@@ -11617,7 +11570,7 @@
       <w:r>
         <w:rPr>
           <w:rFonts w:hint="cs"/>
-          <w:color w:val="0070C0"/>
+          <w:color w:val="C00000"/>
           <w:sz w:val="18"/>
           <w:szCs w:val="18"/>
           <w:rtl/>
@@ -11629,7 +11582,7 @@
       <w:r>
         <w:rPr>
           <w:rFonts w:hint="cs"/>
-          <w:color w:val="0070C0"/>
+          <w:color w:val="C00000"/>
           <w:sz w:val="18"/>
           <w:szCs w:val="18"/>
           <w:rtl/>
@@ -11641,7 +11594,7 @@
       <w:r>
         <w:rPr>
           <w:rFonts w:hint="cs"/>
-          <w:color w:val="0070C0"/>
+          <w:color w:val="C00000"/>
           <w:sz w:val="18"/>
           <w:szCs w:val="18"/>
           <w:rtl/>
@@ -11653,7 +11606,7 @@
       <w:r>
         <w:rPr>
           <w:rFonts w:hint="cs"/>
-          <w:color w:val="0070C0"/>
+          <w:color w:val="C00000"/>
           <w:sz w:val="18"/>
           <w:szCs w:val="18"/>
           <w:rtl/>
@@ -11663,7 +11616,7 @@
       </w:r>
       <w:r>
         <w:rPr>
-          <w:color w:val="0070C0"/>
+          <w:color w:val="C00000"/>
           <w:sz w:val="18"/>
           <w:szCs w:val="18"/>
           <w:lang w:val="en-US"/>
@@ -11673,7 +11626,7 @@
       <w:r>
         <w:rPr>
           <w:rFonts w:hint="cs"/>
-          <w:color w:val="0070C0"/>
+          <w:color w:val="C00000"/>
           <w:sz w:val="18"/>
           <w:szCs w:val="18"/>
           <w:rtl/>
@@ -11685,7 +11638,7 @@
       <w:r>
         <w:rPr>
           <w:rFonts w:hint="cs"/>
-          <w:color w:val="0070C0"/>
+          <w:color w:val="C00000"/>
           <w:sz w:val="18"/>
           <w:szCs w:val="18"/>
           <w:rtl/>
@@ -11697,7 +11650,7 @@
       <w:r>
         <w:rPr>
           <w:rFonts w:hint="cs"/>
-          <w:color w:val="0070C0"/>
+          <w:color w:val="C00000"/>
           <w:sz w:val="18"/>
           <w:szCs w:val="18"/>
           <w:rtl/>
@@ -11712,17 +11665,17 @@
         <w:bidi/>
         <w:ind w:left="1440"/>
         <w:rPr>
-          <w:color w:val="0070C0"/>
-          <w:sz w:val="18"/>
-          <w:szCs w:val="18"/>
-          <w:rtl/>
-          <w:lang w:val="en-US"/>
-        </w:rPr>
-      </w:pPr>
-      <w:r>
-        <w:rPr>
-          <w:rFonts w:hint="cs"/>
-          <w:color w:val="0070C0"/>
+          <w:color w:val="C00000"/>
+          <w:sz w:val="18"/>
+          <w:szCs w:val="18"/>
+          <w:rtl/>
+          <w:lang w:val="en-US"/>
+        </w:rPr>
+      </w:pPr>
+      <w:r>
+        <w:rPr>
+          <w:rFonts w:hint="cs"/>
+          <w:color w:val="C00000"/>
           <w:sz w:val="18"/>
           <w:szCs w:val="18"/>
           <w:rtl/>
@@ -11732,7 +11685,7 @@
       </w:r>
       <w:r>
         <w:rPr>
-          <w:color w:val="0070C0"/>
+          <w:color w:val="C00000"/>
           <w:sz w:val="18"/>
           <w:szCs w:val="18"/>
           <w:lang w:val="en-US"/>
@@ -11742,7 +11695,7 @@
       <w:r>
         <w:rPr>
           <w:rFonts w:hint="cs"/>
-          <w:color w:val="0070C0"/>
+          <w:color w:val="C00000"/>
           <w:sz w:val="18"/>
           <w:szCs w:val="18"/>
           <w:rtl/>
@@ -11752,7 +11705,7 @@
       </w:r>
       <w:r>
         <w:rPr>
-          <w:color w:val="0070C0"/>
+          <w:color w:val="C00000"/>
           <w:sz w:val="18"/>
           <w:szCs w:val="18"/>
           <w:lang w:val="en-US"/>
@@ -11762,7 +11715,7 @@
       <w:r>
         <w:rPr>
           <w:rFonts w:hint="cs"/>
-          <w:color w:val="0070C0"/>
+          <w:color w:val="C00000"/>
           <w:sz w:val="18"/>
           <w:szCs w:val="18"/>
           <w:rtl/>
@@ -11773,7 +11726,7 @@
       <w:proofErr w:type="spellStart"/>
       <w:r>
         <w:rPr>
-          <w:color w:val="0070C0"/>
+          <w:color w:val="C00000"/>
           <w:sz w:val="18"/>
           <w:szCs w:val="18"/>
           <w:lang w:val="en-US"/>
@@ -11784,7 +11737,7 @@
       <w:r>
         <w:rPr>
           <w:rFonts w:hint="cs"/>
-          <w:color w:val="0070C0"/>
+          <w:color w:val="C00000"/>
           <w:sz w:val="18"/>
           <w:szCs w:val="18"/>
           <w:rtl/>
@@ -11794,7 +11747,7 @@
       </w:r>
       <w:r>
         <w:rPr>
-          <w:color w:val="0070C0"/>
+          <w:color w:val="C00000"/>
           <w:sz w:val="18"/>
           <w:szCs w:val="18"/>
           <w:lang w:val="en-US"/>
@@ -11804,7 +11757,7 @@
       <w:r>
         <w:rPr>
           <w:rFonts w:hint="cs"/>
-          <w:color w:val="0070C0"/>
+          <w:color w:val="C00000"/>
           <w:sz w:val="18"/>
           <w:szCs w:val="18"/>
           <w:rtl/>
@@ -11821,6 +11774,7 @@
         <w:rPr>
           <w:b/>
           <w:bCs/>
+          <w:color w:val="C00000"/>
           <w:sz w:val="18"/>
           <w:szCs w:val="18"/>
           <w:rtl/>
@@ -11834,11 +11788,25 @@
         <w:bidi/>
         <w:ind w:left="1440"/>
         <w:rPr>
-          <w:sz w:val="18"/>
-          <w:szCs w:val="18"/>
-          <w:lang w:val="en-US"/>
-        </w:rPr>
-      </w:pPr>
+          <w:rFonts w:hint="cs"/>
+          <w:color w:val="C00000"/>
+          <w:sz w:val="18"/>
+          <w:szCs w:val="18"/>
+          <w:rtl/>
+          <w:lang w:val="en-US"/>
+        </w:rPr>
+      </w:pPr>
+      <w:r>
+        <w:rPr>
+          <w:rFonts w:hint="cs"/>
+          <w:color w:val="C00000"/>
+          <w:sz w:val="18"/>
+          <w:szCs w:val="18"/>
+          <w:rtl/>
+          <w:lang w:val="en-US"/>
+        </w:rPr>
+        <w:t>*האם ידוע עומק הפתרון</w:t>
+      </w:r>
     </w:p>
     <w:p>
       <w:pPr>
@@ -12123,8 +12091,109 @@
         <w:bidi/>
         <w:spacing w:after="160" w:line="245" w:lineRule="auto"/>
         <w:rPr>
-          <w:sz w:val="18"/>
-          <w:szCs w:val="18"/>
+          <w:color w:val="4472C4" w:themeColor="accent1"/>
+          <w:sz w:val="18"/>
+          <w:szCs w:val="18"/>
+          <w:rtl/>
+          <w:lang w:val="en-US"/>
+        </w:rPr>
+      </w:pPr>
+      <w:r>
+        <w:rPr>
+          <w:rFonts w:hint="cs"/>
+          <w:color w:val="4472C4" w:themeColor="accent1"/>
+          <w:sz w:val="18"/>
+          <w:szCs w:val="18"/>
+          <w:rtl/>
+        </w:rPr>
+        <w:t>אם המחיר על הקשתות אחיד. זאת מכיוון שההבדל הוא שב</w:t>
+      </w:r>
+      <w:r>
+        <w:rPr>
+          <w:color w:val="4472C4" w:themeColor="accent1"/>
+          <w:sz w:val="18"/>
+          <w:szCs w:val="18"/>
+          <w:lang w:val="en-US"/>
+        </w:rPr>
+        <w:t>UCS</w:t>
+      </w:r>
+      <w:r>
+        <w:rPr>
+          <w:rFonts w:hint="cs"/>
+          <w:color w:val="4472C4" w:themeColor="accent1"/>
+          <w:sz w:val="18"/>
+          <w:szCs w:val="18"/>
+          <w:rtl/>
+          <w:lang w:val="en-US"/>
+        </w:rPr>
+        <w:t xml:space="preserve"> תור ה</w:t>
+      </w:r>
+      <w:r>
+        <w:rPr>
+          <w:color w:val="4472C4" w:themeColor="accent1"/>
+          <w:sz w:val="18"/>
+          <w:szCs w:val="18"/>
+          <w:lang w:val="en-US"/>
+        </w:rPr>
+        <w:t>OPEN</w:t>
+      </w:r>
+      <w:r>
+        <w:rPr>
+          <w:rFonts w:hint="cs"/>
+          <w:color w:val="4472C4" w:themeColor="accent1"/>
+          <w:sz w:val="18"/>
+          <w:szCs w:val="18"/>
+          <w:rtl/>
+          <w:lang w:val="en-US"/>
+        </w:rPr>
+        <w:t xml:space="preserve"> ממוין, </w:t>
+      </w:r>
+      <w:proofErr w:type="spellStart"/>
+      <w:r>
+        <w:rPr>
+          <w:rFonts w:hint="cs"/>
+          <w:color w:val="4472C4" w:themeColor="accent1"/>
+          <w:sz w:val="18"/>
+          <w:szCs w:val="18"/>
+          <w:rtl/>
+          <w:lang w:val="en-US"/>
+        </w:rPr>
+        <w:t>וב</w:t>
+      </w:r>
+      <w:proofErr w:type="spellEnd"/>
+      <w:r>
+        <w:rPr>
+          <w:color w:val="4472C4" w:themeColor="accent1"/>
+          <w:sz w:val="18"/>
+          <w:szCs w:val="18"/>
+          <w:lang w:val="en-US"/>
+        </w:rPr>
+        <w:t>BFS</w:t>
+      </w:r>
+      <w:r>
+        <w:rPr>
+          <w:rFonts w:hint="cs"/>
+          <w:color w:val="4472C4" w:themeColor="accent1"/>
+          <w:sz w:val="18"/>
+          <w:szCs w:val="18"/>
+          <w:rtl/>
+          <w:lang w:val="en-US"/>
+        </w:rPr>
+        <w:t xml:space="preserve"> לא, לכן אם המחיר על הקשתות הוא אחיד, אז אין משמעות למיון.</w:t>
+      </w:r>
+    </w:p>
+    <w:p>
+      <w:pPr>
+        <w:pStyle w:val="ListParagraph"/>
+        <w:bidi/>
+        <w:spacing w:after="160" w:line="245" w:lineRule="auto"/>
+        <w:rPr>
+          <w:rFonts w:hint="cs"/>
+          <w:color w:val="4472C4" w:themeColor="accent1"/>
+          <w:sz w:val="18"/>
+          <w:szCs w:val="18"/>
+          <w:rtl/>
+          <w:lang w:val="en-US"/>
         </w:rPr>
       </w:pPr>
     </w:p>
@@ -12197,10 +12266,59 @@
         <w:bidi/>
         <w:spacing w:after="160" w:line="245" w:lineRule="auto"/>
         <w:rPr>
-          <w:sz w:val="18"/>
-          <w:szCs w:val="18"/>
-        </w:rPr>
-      </w:pPr>
+          <w:color w:val="4472C4" w:themeColor="accent1"/>
+          <w:sz w:val="18"/>
+          <w:szCs w:val="18"/>
+          <w:rtl/>
+        </w:rPr>
+      </w:pPr>
+      <w:r>
+        <w:rPr>
+          <w:rFonts w:hint="cs"/>
+          <w:color w:val="4472C4" w:themeColor="accent1"/>
+          <w:sz w:val="18"/>
+          <w:szCs w:val="18"/>
+          <w:rtl/>
+        </w:rPr>
+        <w:t>פונקציית המחיר בבעיית החיפוש שלנו חסומה מלמטה על ידי 1 &gt; 0, ולכן כמו שלמדנו, האלגוריתם שלם.</w:t>
+      </w:r>
+    </w:p>
+    <w:p>
+      <w:pPr>
+        <w:pStyle w:val="ListParagraph"/>
+        <w:bidi/>
+        <w:spacing w:after="160" w:line="245" w:lineRule="auto"/>
+        <w:rPr>
+          <w:rFonts w:hint="cs"/>
+          <w:color w:val="C00000"/>
+          <w:sz w:val="18"/>
+          <w:szCs w:val="18"/>
+          <w:rtl/>
+          <w:lang w:val="en-US"/>
+        </w:rPr>
+      </w:pPr>
+      <w:r>
+        <w:rPr>
+          <w:rFonts w:hint="cs"/>
+          <w:color w:val="4472C4" w:themeColor="accent1"/>
+          <w:sz w:val="18"/>
+          <w:szCs w:val="18"/>
+          <w:rtl/>
+          <w:lang w:val="en-US"/>
+        </w:rPr>
+        <w:t xml:space="preserve">האלגוריתם קביל. </w:t>
+      </w:r>
+      <w:r>
+        <w:rPr>
+          <w:rFonts w:hint="cs"/>
+          <w:color w:val="C00000"/>
+          <w:sz w:val="18"/>
+          <w:szCs w:val="18"/>
+          <w:rtl/>
+          <w:lang w:val="en-US"/>
+        </w:rPr>
+        <w:t>(להריץ דוגמא על האלגוריתם בבית)</w:t>
+      </w:r>
     </w:p>
     <w:p>
       <w:pPr>
@@ -12375,6 +12493,208 @@
     </w:p>
     <w:p>
       <w:pPr>
+        <w:pStyle w:val="ListParagraph"/>
+        <w:bidi/>
+        <w:spacing w:after="160" w:line="245" w:lineRule="auto"/>
+        <w:rPr>
+          <w:color w:val="4472C4" w:themeColor="accent1"/>
+          <w:sz w:val="18"/>
+          <w:szCs w:val="18"/>
+          <w:rtl/>
+          <w:lang w:val="en-US"/>
+        </w:rPr>
+      </w:pPr>
+      <w:r>
+        <w:rPr>
+          <w:rFonts w:hint="cs"/>
+          <w:color w:val="4472C4" w:themeColor="accent1"/>
+          <w:sz w:val="18"/>
+          <w:szCs w:val="18"/>
+          <w:rtl/>
+          <w:lang w:val="en-US"/>
+        </w:rPr>
+        <w:t>דוגמא לגרף שבו המסלול המוחזר לא יהיה אופטימלי הוא:</w:t>
+      </w:r>
+    </w:p>
+    <w:p>
+      <w:pPr>
+        <w:pStyle w:val="ListParagraph"/>
+        <w:bidi/>
+        <w:spacing w:after="160" w:line="245" w:lineRule="auto"/>
+        <w:rPr>
+          <w:color w:val="4472C4" w:themeColor="accent1"/>
+          <w:sz w:val="18"/>
+          <w:szCs w:val="18"/>
+          <w:rtl/>
+        </w:rPr>
+      </w:pPr>
+      <w:r>
+        <w:rPr>
+          <w:rFonts w:hint="cs"/>
+          <w:noProof/>
+          <w:color w:val="4472C4" w:themeColor="accent1"/>
+          <w:sz w:val="18"/>
+          <w:szCs w:val="18"/>
+          <w:rtl/>
+          <w:lang w:val="he-IL"/>
+        </w:rPr>
+        <w:drawing>
+          <wp:inline distT="0" distB="0" distL="0" distR="0" wp14:anchorId="2936FD21" wp14:editId="41B1DC10">
+            <wp:extent cx="3296654" cy="1874796"/>
+            <wp:effectExtent l="0" t="0" r="5715" b="5080"/>
+            <wp:docPr id="1488327503" name="Picture 1"/>
+            <wp:cNvGraphicFramePr>
+              <a:graphicFrameLocks xmlns:a="http://schemas.openxmlformats.org/drawingml/2006/main" noChangeAspect="1"/>
+            </wp:cNvGraphicFramePr>
+            <a:graphic xmlns:a="http://schemas.openxmlformats.org/drawingml/2006/main">
+              <a:graphicData uri="http://schemas.openxmlformats.org/drawingml/2006/picture">
+                <pic:pic xmlns:pic="http://schemas.openxmlformats.org/drawingml/2006/picture">
+                  <pic:nvPicPr>
+                    <pic:cNvPr id="1488327503" name="Picture 1488327503"/>
+                    <pic:cNvPicPr/>
+                  </pic:nvPicPr>
+                  <pic:blipFill>
+                    <a:blip r:embed="rId11" cstate="print">
+                      <a:extLst>
+                        <a:ext uri="{28A0092B-C50C-407E-A947-70E740481C1C}">
+                          <a14:useLocalDpi xmlns:a14="http://schemas.microsoft.com/office/drawing/2010/main" val="0"/>
+                        </a:ext>
+                      </a:extLst>
+                    </a:blip>
+                    <a:stretch>
+                      <a:fillRect/>
+                    </a:stretch>
+                  </pic:blipFill>
+                  <pic:spPr>
+                    <a:xfrm>
+                      <a:off x="0" y="0"/>
+                      <a:ext cx="3327457" cy="1892314"/>
+                    </a:xfrm>
+                    <a:prstGeom prst="rect">
+                      <a:avLst/>
+                    </a:prstGeom>
+                  </pic:spPr>
+                </pic:pic>
+              </a:graphicData>
+            </a:graphic>
+          </wp:inline>
+        </w:drawing>
+      </w:r>
+    </w:p>
+    <w:p>
+      <w:pPr>
+        <w:pStyle w:val="ListParagraph"/>
+        <w:bidi/>
+        <w:spacing w:after="160" w:line="245" w:lineRule="auto"/>
+        <w:rPr>
+          <w:color w:val="4472C4" w:themeColor="accent1"/>
+          <w:sz w:val="18"/>
+          <w:szCs w:val="18"/>
+          <w:lang w:val="en-US" w:bidi="he"/>
+        </w:rPr>
+      </w:pPr>
+      <w:r>
+        <w:rPr>
+          <w:rFonts w:hint="cs"/>
+          <w:color w:val="4472C4" w:themeColor="accent1"/>
+          <w:sz w:val="18"/>
+          <w:szCs w:val="18"/>
+          <w:rtl/>
+        </w:rPr>
+        <w:t xml:space="preserve">במקרה זה המסלול המוחזר הוא המסלול המסומן, </w:t>
+      </w:r>
+      <m:oMath>
+        <m:r>
+          <w:rPr>
+            <w:rFonts w:ascii="Cambria Math" w:hAnsi="Cambria Math"/>
+            <w:color w:val="4472C4" w:themeColor="accent1"/>
+            <w:sz w:val="18"/>
+            <w:szCs w:val="18"/>
+          </w:rPr>
+          <m:t>A</m:t>
+        </m:r>
+        <m:r>
+          <w:rPr>
+            <w:rFonts w:ascii="Cambria Math" w:hAnsi="Cambria Math"/>
+            <w:color w:val="4472C4" w:themeColor="accent1"/>
+            <w:sz w:val="18"/>
+            <w:szCs w:val="18"/>
+            <w:lang w:val="en-US" w:bidi="he"/>
+          </w:rPr>
+          <m:t>→B→G</m:t>
+        </m:r>
+      </m:oMath>
+      <w:r>
+        <w:rPr>
+          <w:rFonts w:hint="cs"/>
+          <w:color w:val="4472C4" w:themeColor="accent1"/>
+          <w:sz w:val="18"/>
+          <w:szCs w:val="18"/>
+          <w:rtl/>
+          <w:lang w:val="en-US" w:bidi="he"/>
+        </w:rPr>
+        <w:t xml:space="preserve"> ומשקלו 106</w:t>
+      </w:r>
+      <w:r>
+        <w:rPr>
+          <w:rFonts w:hint="cs"/>
+          <w:color w:val="4472C4" w:themeColor="accent1"/>
+          <w:sz w:val="18"/>
+          <w:szCs w:val="18"/>
+          <w:rtl/>
+          <w:lang w:val="en-US" w:bidi="he"/>
+        </w:rPr>
+        <w:t xml:space="preserve">, בפועל המסלול הקל ביותר הוא </w:t>
+      </w:r>
+      <m:oMath>
+        <m:r>
+          <w:rPr>
+            <w:rFonts w:ascii="Cambria Math" w:hAnsi="Cambria Math"/>
+            <w:color w:val="4472C4" w:themeColor="accent1"/>
+            <w:sz w:val="18"/>
+            <w:szCs w:val="18"/>
+            <w:lang w:val="en-US" w:bidi="he"/>
+          </w:rPr>
+          <m:t>A→C→G</m:t>
+        </m:r>
+      </m:oMath>
+    </w:p>
+    <w:p>
+      <w:pPr>
+        <w:pStyle w:val="ListParagraph"/>
+        <w:bidi/>
+        <w:spacing w:after="160" w:line="245" w:lineRule="auto"/>
+        <w:rPr>
+          <w:rFonts w:hint="cs"/>
+          <w:color w:val="4472C4" w:themeColor="accent1"/>
+          <w:sz w:val="18"/>
+          <w:szCs w:val="18"/>
+          <w:lang w:val="en-US"/>
+        </w:rPr>
+      </w:pPr>
+      <w:r>
+        <w:rPr>
+          <w:rFonts w:hint="cs"/>
+          <w:color w:val="4472C4" w:themeColor="accent1"/>
+          <w:sz w:val="18"/>
+          <w:szCs w:val="18"/>
+          <w:rtl/>
+          <w:lang w:val="en-US"/>
+        </w:rPr>
+        <w:t>דוגמא לגרף שעבורו הפתרון של שאדי יחזיר את המסלול הזול ביותר הוא שרוך לדוגמא, וזאת מכיוון שיש רק מסלול יחיד ל</w:t>
+      </w:r>
+      <w:r>
+        <w:rPr>
+          <w:color w:val="4472C4" w:themeColor="accent1"/>
+          <w:sz w:val="18"/>
+          <w:szCs w:val="18"/>
+          <w:lang w:val="en-US"/>
+        </w:rPr>
+        <w:t>G</w:t>
+      </w:r>
+    </w:p>
+    <w:p>
+      <w:pPr>
         <w:bidi/>
         <w:spacing w:after="160" w:line="245" w:lineRule="auto"/>
         <w:rPr>
@@ -12466,6 +12786,7 @@
           <w:rtl/>
           <w:lang w:val="en-US"/>
         </w:rPr>
+        <w:lastRenderedPageBreak/>
         <w:t>יהי מרחב חיפוש (</w:t>
       </w:r>
       <w:r>
@@ -13934,12 +14255,102 @@
         <w:bidi/>
         <w:ind w:left="785"/>
         <w:rPr>
-          <w:sz w:val="18"/>
-          <w:szCs w:val="18"/>
-          <w:rtl/>
-          <w:lang w:val="en-US"/>
-        </w:rPr>
-      </w:pPr>
+          <w:rFonts w:hint="cs"/>
+          <w:i/>
+          <w:color w:val="4472C4" w:themeColor="accent1"/>
+          <w:sz w:val="18"/>
+          <w:szCs w:val="18"/>
+          <w:rtl/>
+          <w:lang w:val="en-US"/>
+        </w:rPr>
+      </w:pPr>
+      <w:r>
+        <w:rPr>
+          <w:rFonts w:hint="cs"/>
+          <w:color w:val="4472C4" w:themeColor="accent1"/>
+          <w:sz w:val="18"/>
+          <w:szCs w:val="18"/>
+          <w:rtl/>
+          <w:lang w:val="en-US"/>
+        </w:rPr>
+        <w:t xml:space="preserve">כמו שלמדנו בתרגול, מרחק מנהטן הוא </w:t>
+      </w:r>
+      <w:proofErr w:type="spellStart"/>
+      <w:r>
+        <w:rPr>
+          <w:rFonts w:hint="cs"/>
+          <w:color w:val="4472C4" w:themeColor="accent1"/>
+          <w:sz w:val="18"/>
+          <w:szCs w:val="18"/>
+          <w:rtl/>
+          <w:lang w:val="en-US"/>
+        </w:rPr>
+        <w:t>יורסיטיקה</w:t>
+      </w:r>
+      <w:proofErr w:type="spellEnd"/>
+      <w:r>
+        <w:rPr>
+          <w:rFonts w:hint="cs"/>
+          <w:color w:val="4472C4" w:themeColor="accent1"/>
+          <w:sz w:val="18"/>
+          <w:szCs w:val="18"/>
+          <w:rtl/>
+          <w:lang w:val="en-US"/>
+        </w:rPr>
+        <w:t xml:space="preserve"> קבילה, בפרט עם </w:t>
+      </w:r>
+      <m:oMath>
+        <m:r>
+          <w:rPr>
+            <w:rFonts w:ascii="Cambria Math" w:hAnsi="Cambria Math"/>
+            <w:sz w:val="18"/>
+            <w:szCs w:val="18"/>
+            <w:lang w:val="en-US"/>
+          </w:rPr>
+          <m:t>ϵ</m:t>
+        </m:r>
+        <m:r>
+          <w:rPr>
+            <w:rFonts w:ascii="Cambria Math" w:hAnsi="Cambria Math"/>
+            <w:sz w:val="18"/>
+            <w:szCs w:val="18"/>
+            <w:lang w:val="en-US"/>
+          </w:rPr>
+          <m:t>=1</m:t>
+        </m:r>
+      </m:oMath>
+      <w:r>
+        <w:rPr>
+          <w:rFonts w:hint="cs"/>
+          <w:sz w:val="18"/>
+          <w:szCs w:val="18"/>
+          <w:rtl/>
+          <w:lang w:val="en-US"/>
+        </w:rPr>
+        <w:t xml:space="preserve"> </w:t>
+      </w:r>
+      <w:r>
+        <w:rPr>
+          <w:rFonts w:hint="cs"/>
+          <w:color w:val="4472C4" w:themeColor="accent1"/>
+          <w:sz w:val="18"/>
+          <w:szCs w:val="18"/>
+          <w:rtl/>
+          <w:lang w:val="en-US"/>
+        </w:rPr>
+        <w:t xml:space="preserve">כאשר כל הפניות הן מקבילות לצירים. לכן, בגלל שבבעיה שלנו ניתן רק להתקדם בכיוונים מקבילים לצירים, אז היוריסטיקה קבילה. </w:t>
+      </w:r>
+      <w:r>
+        <w:rPr>
+          <w:rFonts w:hint="cs"/>
+          <w:color w:val="4472C4" w:themeColor="accent1"/>
+          <w:sz w:val="18"/>
+          <w:szCs w:val="18"/>
+          <w:rtl/>
+          <w:lang w:val="en-US"/>
+        </w:rPr>
+        <w:t>ייתכן שנהיה בצומת כלשהו, והיוריסטיקה תחזיר מסלול קצר יותר מהאופטימלי, כי במסלול האופטימלי צריך לאסוף את הכדור.</w:t>
+      </w:r>
     </w:p>
     <w:p>
       <w:pPr>
@@ -14268,21 +14679,643 @@
       <w:pPr>
         <w:bidi/>
         <w:rPr>
-          <w:sz w:val="18"/>
-          <w:szCs w:val="18"/>
-          <w:rtl/>
-          <w:lang w:val="en-US"/>
-        </w:rPr>
-      </w:pPr>
+          <w:color w:val="4472C4" w:themeColor="accent1"/>
+          <w:sz w:val="18"/>
+          <w:szCs w:val="18"/>
+          <w:rtl/>
+          <w:lang w:val="en-US"/>
+        </w:rPr>
+      </w:pPr>
+      <m:oMathPara>
+        <m:oMath>
+          <m:func>
+            <m:funcPr>
+              <m:ctrlPr>
+                <w:rPr>
+                  <w:rFonts w:ascii="Cambria Math" w:hAnsi="Cambria Math"/>
+                  <w:i/>
+                  <w:color w:val="4472C4" w:themeColor="accent1"/>
+                  <w:sz w:val="18"/>
+                  <w:szCs w:val="18"/>
+                  <w:lang w:val="en-US"/>
+                </w:rPr>
+              </m:ctrlPr>
+            </m:funcPr>
+            <m:fName>
+              <m:r>
+                <m:rPr>
+                  <m:sty m:val="p"/>
+                </m:rPr>
+                <w:rPr>
+                  <w:rFonts w:ascii="Cambria Math" w:hAnsi="Cambria Math"/>
+                  <w:color w:val="4472C4" w:themeColor="accent1"/>
+                  <w:sz w:val="18"/>
+                  <w:szCs w:val="18"/>
+                  <w:lang w:val="en-US"/>
+                </w:rPr>
+                <m:t>min</m:t>
+              </m:r>
+            </m:fName>
+            <m:e>
+              <m:d>
+                <m:dPr>
+                  <m:begChr m:val="{"/>
+                  <m:endChr m:val="}"/>
+                  <m:ctrlPr>
+                    <w:rPr>
+                      <w:rFonts w:ascii="Cambria Math" w:hAnsi="Cambria Math"/>
+                      <w:i/>
+                      <w:color w:val="4472C4" w:themeColor="accent1"/>
+                      <w:sz w:val="18"/>
+                      <w:szCs w:val="18"/>
+                      <w:lang w:val="en-US"/>
+                    </w:rPr>
+                  </m:ctrlPr>
+                </m:dPr>
+                <m:e>
+                  <m:sSub>
+                    <m:sSubPr>
+                      <m:ctrlPr>
+                        <w:rPr>
+                          <w:rFonts w:ascii="Cambria Math" w:hAnsi="Cambria Math"/>
+                          <w:i/>
+                          <w:color w:val="4472C4" w:themeColor="accent1"/>
+                          <w:sz w:val="18"/>
+                          <w:szCs w:val="18"/>
+                          <w:lang w:val="en-US"/>
+                        </w:rPr>
+                      </m:ctrlPr>
+                    </m:sSubPr>
+                    <m:e>
+                      <m:r>
+                        <w:rPr>
+                          <w:rFonts w:ascii="Cambria Math" w:hAnsi="Cambria Math"/>
+                          <w:color w:val="4472C4" w:themeColor="accent1"/>
+                          <w:sz w:val="18"/>
+                          <w:szCs w:val="18"/>
+                          <w:lang w:val="en-US"/>
+                        </w:rPr>
+                        <m:t>G</m:t>
+                      </m:r>
+                    </m:e>
+                    <m:sub>
+                      <m:r>
+                        <w:rPr>
+                          <w:rFonts w:ascii="Cambria Math" w:hAnsi="Cambria Math"/>
+                          <w:color w:val="4472C4" w:themeColor="accent1"/>
+                          <w:sz w:val="18"/>
+                          <w:szCs w:val="18"/>
+                          <w:lang w:val="en-US"/>
+                        </w:rPr>
+                        <m:t>x</m:t>
+                      </m:r>
+                    </m:sub>
+                  </m:sSub>
+                  <m:r>
+                    <w:rPr>
+                      <w:rFonts w:ascii="Cambria Math" w:hAnsi="Cambria Math"/>
+                      <w:color w:val="4472C4" w:themeColor="accent1"/>
+                      <w:sz w:val="18"/>
+                      <w:szCs w:val="18"/>
+                      <w:lang w:val="en-US"/>
+                    </w:rPr>
+                    <m:t>-</m:t>
+                  </m:r>
+                  <m:sSub>
+                    <m:sSubPr>
+                      <m:ctrlPr>
+                        <w:rPr>
+                          <w:rFonts w:ascii="Cambria Math" w:hAnsi="Cambria Math"/>
+                          <w:i/>
+                          <w:color w:val="4472C4" w:themeColor="accent1"/>
+                          <w:sz w:val="18"/>
+                          <w:szCs w:val="18"/>
+                          <w:lang w:val="en-US"/>
+                        </w:rPr>
+                      </m:ctrlPr>
+                    </m:sSubPr>
+                    <m:e>
+                      <m:r>
+                        <w:rPr>
+                          <w:rFonts w:ascii="Cambria Math" w:hAnsi="Cambria Math"/>
+                          <w:color w:val="4472C4" w:themeColor="accent1"/>
+                          <w:sz w:val="18"/>
+                          <w:szCs w:val="18"/>
+                          <w:lang w:val="en-US"/>
+                        </w:rPr>
+                        <m:t>P</m:t>
+                      </m:r>
+                    </m:e>
+                    <m:sub>
+                      <m:r>
+                        <w:rPr>
+                          <w:rFonts w:ascii="Cambria Math" w:hAnsi="Cambria Math"/>
+                          <w:color w:val="4472C4" w:themeColor="accent1"/>
+                          <w:sz w:val="18"/>
+                          <w:szCs w:val="18"/>
+                          <w:lang w:val="en-US"/>
+                        </w:rPr>
+                        <m:t>x</m:t>
+                      </m:r>
+                    </m:sub>
+                  </m:sSub>
+                  <m:r>
+                    <w:rPr>
+                      <w:rFonts w:ascii="Cambria Math" w:hAnsi="Cambria Math" w:hint="cs"/>
+                      <w:color w:val="4472C4" w:themeColor="accent1"/>
+                      <w:sz w:val="18"/>
+                      <w:szCs w:val="18"/>
+                      <w:lang w:val="en-US"/>
+                    </w:rPr>
+                    <m:t xml:space="preserve">  , </m:t>
+                  </m:r>
+                  <m:sSub>
+                    <m:sSubPr>
+                      <m:ctrlPr>
+                        <w:rPr>
+                          <w:rFonts w:ascii="Cambria Math" w:hAnsi="Cambria Math"/>
+                          <w:i/>
+                          <w:color w:val="4472C4" w:themeColor="accent1"/>
+                          <w:sz w:val="18"/>
+                          <w:szCs w:val="18"/>
+                          <w:lang w:val="en-US"/>
+                        </w:rPr>
+                      </m:ctrlPr>
+                    </m:sSubPr>
+                    <m:e>
+                      <m:r>
+                        <w:rPr>
+                          <w:rFonts w:ascii="Cambria Math" w:hAnsi="Cambria Math"/>
+                          <w:color w:val="4472C4" w:themeColor="accent1"/>
+                          <w:sz w:val="18"/>
+                          <w:szCs w:val="18"/>
+                          <w:lang w:val="en-US"/>
+                        </w:rPr>
+                        <m:t>G</m:t>
+                      </m:r>
+                    </m:e>
+                    <m:sub>
+                      <m:r>
+                        <w:rPr>
+                          <w:rFonts w:ascii="Cambria Math" w:hAnsi="Cambria Math"/>
+                          <w:color w:val="4472C4" w:themeColor="accent1"/>
+                          <w:sz w:val="18"/>
+                          <w:szCs w:val="18"/>
+                          <w:lang w:val="en-US"/>
+                        </w:rPr>
+                        <m:t>y</m:t>
+                      </m:r>
+                    </m:sub>
+                  </m:sSub>
+                  <m:r>
+                    <w:rPr>
+                      <w:rFonts w:ascii="Cambria Math" w:hAnsi="Cambria Math"/>
+                      <w:color w:val="4472C4" w:themeColor="accent1"/>
+                      <w:sz w:val="18"/>
+                      <w:szCs w:val="18"/>
+                      <w:lang w:val="en-US"/>
+                    </w:rPr>
+                    <m:t>-</m:t>
+                  </m:r>
+                  <m:sSub>
+                    <m:sSubPr>
+                      <m:ctrlPr>
+                        <w:rPr>
+                          <w:rFonts w:ascii="Cambria Math" w:hAnsi="Cambria Math"/>
+                          <w:i/>
+                          <w:color w:val="4472C4" w:themeColor="accent1"/>
+                          <w:sz w:val="18"/>
+                          <w:szCs w:val="18"/>
+                          <w:lang w:val="en-US"/>
+                        </w:rPr>
+                      </m:ctrlPr>
+                    </m:sSubPr>
+                    <m:e>
+                      <m:r>
+                        <w:rPr>
+                          <w:rFonts w:ascii="Cambria Math" w:hAnsi="Cambria Math"/>
+                          <w:color w:val="4472C4" w:themeColor="accent1"/>
+                          <w:sz w:val="18"/>
+                          <w:szCs w:val="18"/>
+                          <w:lang w:val="en-US"/>
+                        </w:rPr>
+                        <m:t>P</m:t>
+                      </m:r>
+                    </m:e>
+                    <m:sub>
+                      <m:r>
+                        <w:rPr>
+                          <w:rFonts w:ascii="Cambria Math" w:hAnsi="Cambria Math"/>
+                          <w:color w:val="4472C4" w:themeColor="accent1"/>
+                          <w:sz w:val="18"/>
+                          <w:szCs w:val="18"/>
+                          <w:lang w:val="en-US"/>
+                        </w:rPr>
+                        <m:t>y</m:t>
+                      </m:r>
+                    </m:sub>
+                  </m:sSub>
+                </m:e>
+              </m:d>
+            </m:e>
+          </m:func>
+          <m:r>
+            <w:rPr>
+              <w:rFonts w:ascii="Cambria Math" w:hAnsi="Cambria Math"/>
+              <w:color w:val="4472C4" w:themeColor="accent1"/>
+              <w:sz w:val="18"/>
+              <w:szCs w:val="18"/>
+              <w:lang w:val="en-US"/>
+            </w:rPr>
+            <m:t xml:space="preserve">≤ </m:t>
+          </m:r>
+          <m:d>
+            <m:dPr>
+              <m:begChr m:val="|"/>
+              <m:endChr m:val="|"/>
+              <m:ctrlPr>
+                <w:rPr>
+                  <w:rFonts w:ascii="Cambria Math" w:hAnsi="Cambria Math"/>
+                  <w:i/>
+                  <w:color w:val="4472C4" w:themeColor="accent1"/>
+                  <w:sz w:val="18"/>
+                  <w:szCs w:val="18"/>
+                  <w:lang w:val="en-US"/>
+                </w:rPr>
+              </m:ctrlPr>
+            </m:dPr>
+            <m:e>
+              <m:sSub>
+                <m:sSubPr>
+                  <m:ctrlPr>
+                    <w:rPr>
+                      <w:rFonts w:ascii="Cambria Math" w:hAnsi="Cambria Math"/>
+                      <w:i/>
+                      <w:color w:val="4472C4" w:themeColor="accent1"/>
+                      <w:sz w:val="18"/>
+                      <w:szCs w:val="18"/>
+                      <w:lang w:val="en-US"/>
+                    </w:rPr>
+                  </m:ctrlPr>
+                </m:sSubPr>
+                <m:e>
+                  <m:r>
+                    <w:rPr>
+                      <w:rFonts w:ascii="Cambria Math" w:hAnsi="Cambria Math"/>
+                      <w:color w:val="4472C4" w:themeColor="accent1"/>
+                      <w:sz w:val="18"/>
+                      <w:szCs w:val="18"/>
+                      <w:lang w:val="en-US"/>
+                    </w:rPr>
+                    <m:t>G</m:t>
+                  </m:r>
+                </m:e>
+                <m:sub>
+                  <m:r>
+                    <w:rPr>
+                      <w:rFonts w:ascii="Cambria Math" w:hAnsi="Cambria Math"/>
+                      <w:color w:val="4472C4" w:themeColor="accent1"/>
+                      <w:sz w:val="18"/>
+                      <w:szCs w:val="18"/>
+                      <w:lang w:val="en-US"/>
+                    </w:rPr>
+                    <m:t>x</m:t>
+                  </m:r>
+                </m:sub>
+              </m:sSub>
+              <m:r>
+                <w:rPr>
+                  <w:rFonts w:ascii="Cambria Math" w:hAnsi="Cambria Math"/>
+                  <w:color w:val="4472C4" w:themeColor="accent1"/>
+                  <w:sz w:val="18"/>
+                  <w:szCs w:val="18"/>
+                  <w:lang w:val="en-US"/>
+                </w:rPr>
+                <m:t>-</m:t>
+              </m:r>
+              <m:sSub>
+                <m:sSubPr>
+                  <m:ctrlPr>
+                    <w:rPr>
+                      <w:rFonts w:ascii="Cambria Math" w:hAnsi="Cambria Math"/>
+                      <w:i/>
+                      <w:color w:val="4472C4" w:themeColor="accent1"/>
+                      <w:sz w:val="18"/>
+                      <w:szCs w:val="18"/>
+                      <w:lang w:val="en-US"/>
+                    </w:rPr>
+                  </m:ctrlPr>
+                </m:sSubPr>
+                <m:e>
+                  <m:r>
+                    <w:rPr>
+                      <w:rFonts w:ascii="Cambria Math" w:hAnsi="Cambria Math"/>
+                      <w:color w:val="4472C4" w:themeColor="accent1"/>
+                      <w:sz w:val="18"/>
+                      <w:szCs w:val="18"/>
+                      <w:lang w:val="en-US"/>
+                    </w:rPr>
+                    <m:t>P</m:t>
+                  </m:r>
+                </m:e>
+                <m:sub>
+                  <m:r>
+                    <w:rPr>
+                      <w:rFonts w:ascii="Cambria Math" w:hAnsi="Cambria Math"/>
+                      <w:color w:val="4472C4" w:themeColor="accent1"/>
+                      <w:sz w:val="18"/>
+                      <w:szCs w:val="18"/>
+                      <w:lang w:val="en-US"/>
+                    </w:rPr>
+                    <m:t>x</m:t>
+                  </m:r>
+                </m:sub>
+              </m:sSub>
+            </m:e>
+          </m:d>
+          <m:r>
+            <w:rPr>
+              <w:rFonts w:ascii="Cambria Math" w:hAnsi="Cambria Math"/>
+              <w:color w:val="4472C4" w:themeColor="accent1"/>
+              <w:sz w:val="18"/>
+              <w:szCs w:val="18"/>
+              <w:lang w:val="en-US"/>
+            </w:rPr>
+            <m:t>+</m:t>
+          </m:r>
+          <m:d>
+            <m:dPr>
+              <m:begChr m:val="|"/>
+              <m:endChr m:val="|"/>
+              <m:ctrlPr>
+                <w:rPr>
+                  <w:rFonts w:ascii="Cambria Math" w:hAnsi="Cambria Math"/>
+                  <w:i/>
+                  <w:color w:val="4472C4" w:themeColor="accent1"/>
+                  <w:sz w:val="18"/>
+                  <w:szCs w:val="18"/>
+                  <w:lang w:val="en-US"/>
+                </w:rPr>
+              </m:ctrlPr>
+            </m:dPr>
+            <m:e>
+              <m:sSub>
+                <m:sSubPr>
+                  <m:ctrlPr>
+                    <w:rPr>
+                      <w:rFonts w:ascii="Cambria Math" w:hAnsi="Cambria Math"/>
+                      <w:i/>
+                      <w:color w:val="4472C4" w:themeColor="accent1"/>
+                      <w:sz w:val="18"/>
+                      <w:szCs w:val="18"/>
+                      <w:lang w:val="en-US"/>
+                    </w:rPr>
+                  </m:ctrlPr>
+                </m:sSubPr>
+                <m:e>
+                  <m:r>
+                    <w:rPr>
+                      <w:rFonts w:ascii="Cambria Math" w:hAnsi="Cambria Math"/>
+                      <w:color w:val="4472C4" w:themeColor="accent1"/>
+                      <w:sz w:val="18"/>
+                      <w:szCs w:val="18"/>
+                      <w:lang w:val="en-US"/>
+                    </w:rPr>
+                    <m:t>G</m:t>
+                  </m:r>
+                </m:e>
+                <m:sub>
+                  <m:r>
+                    <w:rPr>
+                      <w:rFonts w:ascii="Cambria Math" w:hAnsi="Cambria Math"/>
+                      <w:color w:val="4472C4" w:themeColor="accent1"/>
+                      <w:sz w:val="18"/>
+                      <w:szCs w:val="18"/>
+                      <w:lang w:val="en-US"/>
+                    </w:rPr>
+                    <m:t>y</m:t>
+                  </m:r>
+                </m:sub>
+              </m:sSub>
+              <m:r>
+                <w:rPr>
+                  <w:rFonts w:ascii="Cambria Math" w:hAnsi="Cambria Math"/>
+                  <w:color w:val="4472C4" w:themeColor="accent1"/>
+                  <w:sz w:val="18"/>
+                  <w:szCs w:val="18"/>
+                  <w:lang w:val="en-US"/>
+                </w:rPr>
+                <m:t>-</m:t>
+              </m:r>
+              <m:sSub>
+                <m:sSubPr>
+                  <m:ctrlPr>
+                    <w:rPr>
+                      <w:rFonts w:ascii="Cambria Math" w:hAnsi="Cambria Math"/>
+                      <w:i/>
+                      <w:color w:val="4472C4" w:themeColor="accent1"/>
+                      <w:sz w:val="18"/>
+                      <w:szCs w:val="18"/>
+                      <w:lang w:val="en-US"/>
+                    </w:rPr>
+                  </m:ctrlPr>
+                </m:sSubPr>
+                <m:e>
+                  <m:r>
+                    <w:rPr>
+                      <w:rFonts w:ascii="Cambria Math" w:hAnsi="Cambria Math"/>
+                      <w:color w:val="4472C4" w:themeColor="accent1"/>
+                      <w:sz w:val="18"/>
+                      <w:szCs w:val="18"/>
+                      <w:lang w:val="en-US"/>
+                    </w:rPr>
+                    <m:t>P</m:t>
+                  </m:r>
+                </m:e>
+                <m:sub>
+                  <m:r>
+                    <w:rPr>
+                      <w:rFonts w:ascii="Cambria Math" w:hAnsi="Cambria Math"/>
+                      <w:color w:val="4472C4" w:themeColor="accent1"/>
+                      <w:sz w:val="18"/>
+                      <w:szCs w:val="18"/>
+                      <w:lang w:val="en-US"/>
+                    </w:rPr>
+                    <m:t>y</m:t>
+                  </m:r>
+                </m:sub>
+              </m:sSub>
+            </m:e>
+          </m:d>
+          <m:limLow>
+            <m:limLowPr>
+              <m:ctrlPr>
+                <w:rPr>
+                  <w:rFonts w:ascii="Cambria Math" w:hAnsi="Cambria Math"/>
+                  <w:i/>
+                  <w:color w:val="4472C4" w:themeColor="accent1"/>
+                  <w:sz w:val="18"/>
+                  <w:szCs w:val="18"/>
+                  <w:lang w:val="en-US"/>
+                </w:rPr>
+              </m:ctrlPr>
+            </m:limLowPr>
+            <m:e>
+              <m:groupChr>
+                <m:groupChrPr>
+                  <m:ctrlPr>
+                    <w:rPr>
+                      <w:rFonts w:ascii="Cambria Math" w:hAnsi="Cambria Math"/>
+                      <w:i/>
+                      <w:color w:val="4472C4" w:themeColor="accent1"/>
+                      <w:sz w:val="18"/>
+                      <w:szCs w:val="18"/>
+                      <w:lang w:val="en-US"/>
+                    </w:rPr>
+                  </m:ctrlPr>
+                </m:groupChrPr>
+                <m:e>
+                  <m:r>
+                    <w:rPr>
+                      <w:rFonts w:ascii="Cambria Math" w:hAnsi="Cambria Math"/>
+                      <w:color w:val="4472C4" w:themeColor="accent1"/>
+                      <w:sz w:val="18"/>
+                      <w:szCs w:val="18"/>
+                      <w:lang w:val="en-US"/>
+                    </w:rPr>
+                    <m:t>≤</m:t>
+                  </m:r>
+                </m:e>
+              </m:groupChr>
+            </m:e>
+            <m:lim>
+              <m:r>
+                <w:rPr>
+                  <w:rFonts w:ascii="Cambria Math" w:hAnsi="Cambria Math" w:hint="cs"/>
+                  <w:color w:val="4472C4" w:themeColor="accent1"/>
+                  <w:sz w:val="18"/>
+                  <w:szCs w:val="18"/>
+                  <w:rtl/>
+                  <w:lang w:val="en-US"/>
+                </w:rPr>
+                <m:t>סעיף</m:t>
+              </m:r>
+              <m:r>
+                <m:rPr>
+                  <m:nor/>
+                </m:rPr>
+                <w:rPr>
+                  <w:rFonts w:ascii="Cambria Math" w:hAnsi="Cambria Math" w:hint="cs"/>
+                  <w:color w:val="4472C4" w:themeColor="accent1"/>
+                  <w:sz w:val="18"/>
+                  <w:szCs w:val="18"/>
+                  <w:rtl/>
+                  <w:lang w:val="en-US"/>
+                </w:rPr>
+                <m:t xml:space="preserve"> 1</m:t>
+              </m:r>
+            </m:lim>
+          </m:limLow>
+          <m:r>
+            <w:rPr>
+              <w:rFonts w:ascii="Cambria Math" w:hAnsi="Cambria Math"/>
+              <w:color w:val="4472C4" w:themeColor="accent1"/>
+              <w:sz w:val="18"/>
+              <w:szCs w:val="18"/>
+              <w:lang w:val="en-US"/>
+            </w:rPr>
+            <m:t>1*</m:t>
+          </m:r>
+          <m:sSub>
+            <m:sSubPr>
+              <m:ctrlPr>
+                <w:rPr>
+                  <w:rFonts w:ascii="Cambria Math" w:hAnsi="Cambria Math"/>
+                  <w:i/>
+                  <w:color w:val="4472C4" w:themeColor="accent1"/>
+                  <w:sz w:val="18"/>
+                  <w:szCs w:val="18"/>
+                  <w:lang w:val="en-US"/>
+                </w:rPr>
+              </m:ctrlPr>
+            </m:sSubPr>
+            <m:e>
+              <m:r>
+                <w:rPr>
+                  <w:rFonts w:ascii="Cambria Math" w:hAnsi="Cambria Math"/>
+                  <w:color w:val="4472C4" w:themeColor="accent1"/>
+                  <w:sz w:val="18"/>
+                  <w:szCs w:val="18"/>
+                  <w:lang w:val="en-US"/>
+                </w:rPr>
+                <m:t>h</m:t>
+              </m:r>
+            </m:e>
+            <m:sub>
+              <m:r>
+                <w:rPr>
+                  <w:rFonts w:ascii="Cambria Math" w:hAnsi="Cambria Math"/>
+                  <w:color w:val="4472C4" w:themeColor="accent1"/>
+                  <w:sz w:val="18"/>
+                  <w:szCs w:val="18"/>
+                  <w:lang w:val="en-US"/>
+                </w:rPr>
+                <m:t>md</m:t>
+              </m:r>
+            </m:sub>
+          </m:sSub>
+          <m:d>
+            <m:dPr>
+              <m:ctrlPr>
+                <w:rPr>
+                  <w:rFonts w:ascii="Cambria Math" w:hAnsi="Cambria Math"/>
+                  <w:i/>
+                  <w:color w:val="4472C4" w:themeColor="accent1"/>
+                  <w:sz w:val="18"/>
+                  <w:szCs w:val="18"/>
+                  <w:lang w:val="en-US"/>
+                </w:rPr>
+              </m:ctrlPr>
+            </m:dPr>
+            <m:e>
+              <m:r>
+                <w:rPr>
+                  <w:rFonts w:ascii="Cambria Math" w:hAnsi="Cambria Math"/>
+                  <w:color w:val="4472C4" w:themeColor="accent1"/>
+                  <w:sz w:val="18"/>
+                  <w:szCs w:val="18"/>
+                  <w:lang w:val="en-US"/>
+                </w:rPr>
+                <m:t>p</m:t>
+              </m:r>
+            </m:e>
+          </m:d>
+        </m:oMath>
+      </m:oMathPara>
     </w:p>
     <w:p>
       <w:pPr>
-        <w:rPr>
-          <w:sz w:val="18"/>
-          <w:szCs w:val="18"/>
-          <w:lang w:val="en-US"/>
-        </w:rPr>
-      </w:pPr>
+        <w:bidi/>
+        <w:rPr>
+          <w:rFonts w:hint="cs"/>
+          <w:color w:val="4472C4" w:themeColor="accent1"/>
+          <w:sz w:val="18"/>
+          <w:szCs w:val="18"/>
+          <w:rtl/>
+          <w:lang w:val="en-US"/>
+        </w:rPr>
+      </w:pPr>
+      <w:r>
+        <w:rPr>
+          <w:rFonts w:hint="cs"/>
+          <w:color w:val="4472C4" w:themeColor="accent1"/>
+          <w:sz w:val="18"/>
+          <w:szCs w:val="18"/>
+          <w:rtl/>
+          <w:lang w:val="en-US"/>
+        </w:rPr>
+        <w:t>לכן היוריסטיקה אפסילון = 1 קבילה</w:t>
+      </w:r>
     </w:p>
     <w:p>
       <w:pPr>
@@ -14763,6 +15796,28 @@
     </w:p>
     <w:p>
       <w:pPr>
+        <w:pStyle w:val="ListParagraph"/>
+        <w:bidi/>
+        <w:ind w:left="785"/>
+        <w:rPr>
+          <w:color w:val="C00000"/>
+          <w:sz w:val="18"/>
+          <w:szCs w:val="18"/>
+          <w:lang w:val="en-US"/>
+        </w:rPr>
+      </w:pPr>
+      <w:r>
+        <w:rPr>
+          <w:color w:val="C00000"/>
+          <w:sz w:val="18"/>
+          <w:szCs w:val="18"/>
+          <w:lang w:val="en-US"/>
+        </w:rPr>
+        <w:t>???</w:t>
+      </w:r>
+    </w:p>
+    <w:p>
+      <w:pPr>
         <w:bidi/>
         <w:rPr>
           <w:sz w:val="18"/>
@@ -15472,6 +16527,1417 @@
           <w:lang w:val="en-US"/>
         </w:rPr>
       </w:pPr>
+      <w:r>
+        <w:rPr>
+          <w:rFonts w:hint="cs"/>
+          <w:color w:val="4472C4" w:themeColor="accent1"/>
+          <w:sz w:val="18"/>
+          <w:szCs w:val="18"/>
+          <w:rtl/>
+          <w:lang w:val="en-US"/>
+        </w:rPr>
+        <w:t xml:space="preserve">נתון: </w:t>
+      </w:r>
+      <m:oMath>
+        <m:sSub>
+          <m:sSubPr>
+            <m:ctrlPr>
+              <w:rPr>
+                <w:rFonts w:ascii="Cambria Math" w:hAnsi="Cambria Math"/>
+                <w:i/>
+                <w:color w:val="4472C4" w:themeColor="accent1"/>
+                <w:sz w:val="18"/>
+                <w:szCs w:val="18"/>
+                <w:lang w:val="en-US"/>
+              </w:rPr>
+            </m:ctrlPr>
+          </m:sSubPr>
+          <m:e>
+            <m:r>
+              <w:rPr>
+                <w:rFonts w:ascii="Cambria Math" w:hAnsi="Cambria Math"/>
+                <w:color w:val="4472C4" w:themeColor="accent1"/>
+                <w:sz w:val="18"/>
+                <w:szCs w:val="18"/>
+                <w:lang w:val="en-US"/>
+              </w:rPr>
+              <m:t>h</m:t>
+            </m:r>
+          </m:e>
+          <m:sub>
+            <m:r>
+              <w:rPr>
+                <w:rFonts w:ascii="Cambria Math" w:hAnsi="Cambria Math"/>
+                <w:color w:val="4472C4" w:themeColor="accent1"/>
+                <w:sz w:val="18"/>
+                <w:szCs w:val="18"/>
+                <w:lang w:val="en-US"/>
+              </w:rPr>
+              <m:t>1</m:t>
+            </m:r>
+          </m:sub>
+        </m:sSub>
+        <m:d>
+          <m:dPr>
+            <m:ctrlPr>
+              <w:rPr>
+                <w:rFonts w:ascii="Cambria Math" w:hAnsi="Cambria Math"/>
+                <w:i/>
+                <w:color w:val="4472C4" w:themeColor="accent1"/>
+                <w:sz w:val="18"/>
+                <w:szCs w:val="18"/>
+                <w:lang w:val="en-US"/>
+              </w:rPr>
+            </m:ctrlPr>
+          </m:dPr>
+          <m:e>
+            <m:r>
+              <w:rPr>
+                <w:rFonts w:ascii="Cambria Math" w:hAnsi="Cambria Math"/>
+                <w:color w:val="4472C4" w:themeColor="accent1"/>
+                <w:sz w:val="18"/>
+                <w:szCs w:val="18"/>
+                <w:lang w:val="en-US"/>
+              </w:rPr>
+              <m:t>p</m:t>
+            </m:r>
+          </m:e>
+        </m:d>
+        <m:r>
+          <w:rPr>
+            <w:rFonts w:ascii="Cambria Math" w:hAnsi="Cambria Math"/>
+            <w:color w:val="4472C4" w:themeColor="accent1"/>
+            <w:sz w:val="18"/>
+            <w:szCs w:val="18"/>
+            <w:lang w:val="en-US"/>
+          </w:rPr>
+          <m:t>≤</m:t>
+        </m:r>
+        <m:sSub>
+          <m:sSubPr>
+            <m:ctrlPr>
+              <w:rPr>
+                <w:rFonts w:ascii="Cambria Math" w:hAnsi="Cambria Math"/>
+                <w:i/>
+                <w:color w:val="4472C4" w:themeColor="accent1"/>
+                <w:sz w:val="18"/>
+                <w:szCs w:val="18"/>
+                <w:lang w:val="en-US"/>
+              </w:rPr>
+            </m:ctrlPr>
+          </m:sSubPr>
+          <m:e>
+            <m:r>
+              <w:rPr>
+                <w:rFonts w:ascii="Cambria Math" w:hAnsi="Cambria Math"/>
+                <w:color w:val="4472C4" w:themeColor="accent1"/>
+                <w:sz w:val="18"/>
+                <w:szCs w:val="18"/>
+                <w:lang w:val="en-US"/>
+              </w:rPr>
+              <m:t>ϵ</m:t>
+            </m:r>
+          </m:e>
+          <m:sub>
+            <m:r>
+              <w:rPr>
+                <w:rFonts w:ascii="Cambria Math" w:hAnsi="Cambria Math"/>
+                <w:color w:val="4472C4" w:themeColor="accent1"/>
+                <w:sz w:val="18"/>
+                <w:szCs w:val="18"/>
+                <w:lang w:val="en-US"/>
+              </w:rPr>
+              <m:t>1</m:t>
+            </m:r>
+          </m:sub>
+        </m:sSub>
+        <m:r>
+          <m:rPr>
+            <m:sty m:val="p"/>
+          </m:rPr>
+          <w:rPr>
+            <w:rFonts w:ascii="Cambria Math" w:hAnsi="Cambria Math" w:cs="Cambria Math"/>
+            <w:sz w:val="18"/>
+            <w:szCs w:val="18"/>
+            <w:lang w:val="en-US"/>
+          </w:rPr>
+          <m:t>×</m:t>
+        </m:r>
+        <m:r>
+          <m:rPr>
+            <m:sty m:val="p"/>
+          </m:rPr>
+          <w:rPr>
+            <w:rFonts w:ascii="Cambria Math" w:hAnsi="Cambria Math" w:cs="Cambria Math"/>
+            <w:sz w:val="18"/>
+            <w:szCs w:val="18"/>
+            <w:lang w:val="en-US"/>
+          </w:rPr>
+          <m:t xml:space="preserve"> </m:t>
+        </m:r>
+        <m:sSup>
+          <m:sSupPr>
+            <m:ctrlPr>
+              <w:rPr>
+                <w:rFonts w:ascii="Cambria Math" w:hAnsi="Cambria Math" w:cs="Cambria Math"/>
+                <w:sz w:val="18"/>
+                <w:szCs w:val="18"/>
+                <w:lang w:val="en-US"/>
+              </w:rPr>
+            </m:ctrlPr>
+          </m:sSupPr>
+          <m:e>
+            <m:r>
+              <m:rPr>
+                <m:sty m:val="p"/>
+              </m:rPr>
+              <w:rPr>
+                <w:rFonts w:ascii="Cambria Math" w:hAnsi="Cambria Math" w:cs="Cambria Math"/>
+                <w:sz w:val="18"/>
+                <w:szCs w:val="18"/>
+                <w:lang w:val="en-US"/>
+              </w:rPr>
+              <m:t>h</m:t>
+            </m:r>
+          </m:e>
+          <m:sup>
+            <m:r>
+              <m:rPr>
+                <m:sty m:val="p"/>
+              </m:rPr>
+              <w:rPr>
+                <w:rFonts w:ascii="Cambria Math" w:hAnsi="Cambria Math" w:cs="Cambria Math"/>
+                <w:sz w:val="18"/>
+                <w:szCs w:val="18"/>
+                <w:lang w:val="en-US"/>
+              </w:rPr>
+              <m:t>*</m:t>
+            </m:r>
+          </m:sup>
+        </m:sSup>
+        <m:d>
+          <m:dPr>
+            <m:ctrlPr>
+              <w:rPr>
+                <w:rFonts w:ascii="Cambria Math" w:hAnsi="Cambria Math"/>
+                <w:i/>
+                <w:color w:val="4472C4" w:themeColor="accent1"/>
+                <w:sz w:val="18"/>
+                <w:szCs w:val="18"/>
+                <w:lang w:val="en-US"/>
+              </w:rPr>
+            </m:ctrlPr>
+          </m:dPr>
+          <m:e>
+            <m:r>
+              <w:rPr>
+                <w:rFonts w:ascii="Cambria Math" w:hAnsi="Cambria Math"/>
+                <w:color w:val="4472C4" w:themeColor="accent1"/>
+                <w:sz w:val="18"/>
+                <w:szCs w:val="18"/>
+                <w:lang w:val="en-US"/>
+              </w:rPr>
+              <m:t>p</m:t>
+            </m:r>
+          </m:e>
+        </m:d>
+      </m:oMath>
+      <w:r>
+        <w:rPr>
+          <w:rFonts w:hint="cs"/>
+          <w:color w:val="4472C4" w:themeColor="accent1"/>
+          <w:sz w:val="18"/>
+          <w:szCs w:val="18"/>
+          <w:rtl/>
+          <w:lang w:val="en-US"/>
+        </w:rPr>
+        <w:t xml:space="preserve"> </w:t>
+      </w:r>
+      <w:r>
+        <w:rPr>
+          <w:color w:val="4472C4" w:themeColor="accent1"/>
+          <w:sz w:val="18"/>
+          <w:szCs w:val="18"/>
+          <w:lang w:val="en-US"/>
+        </w:rPr>
+        <w:t xml:space="preserve"> </w:t>
+      </w:r>
+      <w:r>
+        <w:rPr>
+          <w:rFonts w:hint="cs"/>
+          <w:color w:val="4472C4" w:themeColor="accent1"/>
+          <w:sz w:val="18"/>
+          <w:szCs w:val="18"/>
+          <w:rtl/>
+          <w:lang w:val="en-US"/>
+        </w:rPr>
+        <w:t xml:space="preserve">וגם: </w:t>
+      </w:r>
+      <m:oMath>
+        <m:sSub>
+          <m:sSubPr>
+            <m:ctrlPr>
+              <w:rPr>
+                <w:rFonts w:ascii="Cambria Math" w:hAnsi="Cambria Math"/>
+                <w:i/>
+                <w:color w:val="4472C4" w:themeColor="accent1"/>
+                <w:sz w:val="18"/>
+                <w:szCs w:val="18"/>
+                <w:lang w:val="en-US"/>
+              </w:rPr>
+            </m:ctrlPr>
+          </m:sSubPr>
+          <m:e>
+            <m:r>
+              <w:rPr>
+                <w:rFonts w:ascii="Cambria Math" w:hAnsi="Cambria Math"/>
+                <w:color w:val="4472C4" w:themeColor="accent1"/>
+                <w:sz w:val="18"/>
+                <w:szCs w:val="18"/>
+                <w:lang w:val="en-US"/>
+              </w:rPr>
+              <m:t>h</m:t>
+            </m:r>
+          </m:e>
+          <m:sub>
+            <m:r>
+              <w:rPr>
+                <w:rFonts w:ascii="Cambria Math" w:hAnsi="Cambria Math"/>
+                <w:color w:val="4472C4" w:themeColor="accent1"/>
+                <w:sz w:val="18"/>
+                <w:szCs w:val="18"/>
+                <w:lang w:val="en-US"/>
+              </w:rPr>
+              <m:t>2</m:t>
+            </m:r>
+          </m:sub>
+        </m:sSub>
+        <m:d>
+          <m:dPr>
+            <m:ctrlPr>
+              <w:rPr>
+                <w:rFonts w:ascii="Cambria Math" w:hAnsi="Cambria Math"/>
+                <w:i/>
+                <w:color w:val="4472C4" w:themeColor="accent1"/>
+                <w:sz w:val="18"/>
+                <w:szCs w:val="18"/>
+                <w:lang w:val="en-US"/>
+              </w:rPr>
+            </m:ctrlPr>
+          </m:dPr>
+          <m:e>
+            <m:r>
+              <w:rPr>
+                <w:rFonts w:ascii="Cambria Math" w:hAnsi="Cambria Math"/>
+                <w:color w:val="4472C4" w:themeColor="accent1"/>
+                <w:sz w:val="18"/>
+                <w:szCs w:val="18"/>
+                <w:lang w:val="en-US"/>
+              </w:rPr>
+              <m:t>p</m:t>
+            </m:r>
+          </m:e>
+        </m:d>
+        <m:r>
+          <w:rPr>
+            <w:rFonts w:ascii="Cambria Math" w:hAnsi="Cambria Math"/>
+            <w:color w:val="4472C4" w:themeColor="accent1"/>
+            <w:sz w:val="18"/>
+            <w:szCs w:val="18"/>
+            <w:lang w:val="en-US"/>
+          </w:rPr>
+          <m:t>≤</m:t>
+        </m:r>
+        <m:sSub>
+          <m:sSubPr>
+            <m:ctrlPr>
+              <w:rPr>
+                <w:rFonts w:ascii="Cambria Math" w:hAnsi="Cambria Math"/>
+                <w:i/>
+                <w:color w:val="4472C4" w:themeColor="accent1"/>
+                <w:sz w:val="18"/>
+                <w:szCs w:val="18"/>
+                <w:lang w:val="en-US"/>
+              </w:rPr>
+            </m:ctrlPr>
+          </m:sSubPr>
+          <m:e>
+            <m:r>
+              <w:rPr>
+                <w:rFonts w:ascii="Cambria Math" w:hAnsi="Cambria Math"/>
+                <w:color w:val="4472C4" w:themeColor="accent1"/>
+                <w:sz w:val="18"/>
+                <w:szCs w:val="18"/>
+                <w:lang w:val="en-US"/>
+              </w:rPr>
+              <m:t>ϵ</m:t>
+            </m:r>
+          </m:e>
+          <m:sub>
+            <m:r>
+              <w:rPr>
+                <w:rFonts w:ascii="Cambria Math" w:hAnsi="Cambria Math"/>
+                <w:color w:val="4472C4" w:themeColor="accent1"/>
+                <w:sz w:val="18"/>
+                <w:szCs w:val="18"/>
+                <w:lang w:val="en-US"/>
+              </w:rPr>
+              <m:t>2</m:t>
+            </m:r>
+          </m:sub>
+        </m:sSub>
+        <m:r>
+          <m:rPr>
+            <m:sty m:val="p"/>
+          </m:rPr>
+          <w:rPr>
+            <w:rFonts w:ascii="Cambria Math" w:hAnsi="Cambria Math" w:cs="Cambria Math"/>
+            <w:sz w:val="18"/>
+            <w:szCs w:val="18"/>
+            <w:lang w:val="en-US"/>
+          </w:rPr>
+          <m:t>×</m:t>
+        </m:r>
+        <m:r>
+          <m:rPr>
+            <m:sty m:val="p"/>
+          </m:rPr>
+          <w:rPr>
+            <w:rFonts w:ascii="Cambria Math" w:hAnsi="Cambria Math" w:cs="Cambria Math"/>
+            <w:sz w:val="18"/>
+            <w:szCs w:val="18"/>
+            <w:lang w:val="en-US"/>
+          </w:rPr>
+          <m:t xml:space="preserve"> </m:t>
+        </m:r>
+        <m:sSup>
+          <m:sSupPr>
+            <m:ctrlPr>
+              <w:rPr>
+                <w:rFonts w:ascii="Cambria Math" w:hAnsi="Cambria Math" w:cs="Cambria Math"/>
+                <w:sz w:val="18"/>
+                <w:szCs w:val="18"/>
+                <w:lang w:val="en-US"/>
+              </w:rPr>
+            </m:ctrlPr>
+          </m:sSupPr>
+          <m:e>
+            <m:r>
+              <m:rPr>
+                <m:sty m:val="p"/>
+              </m:rPr>
+              <w:rPr>
+                <w:rFonts w:ascii="Cambria Math" w:hAnsi="Cambria Math" w:cs="Cambria Math"/>
+                <w:sz w:val="18"/>
+                <w:szCs w:val="18"/>
+                <w:lang w:val="en-US"/>
+              </w:rPr>
+              <m:t>h</m:t>
+            </m:r>
+          </m:e>
+          <m:sup>
+            <m:r>
+              <m:rPr>
+                <m:sty m:val="p"/>
+              </m:rPr>
+              <w:rPr>
+                <w:rFonts w:ascii="Cambria Math" w:hAnsi="Cambria Math" w:cs="Cambria Math"/>
+                <w:sz w:val="18"/>
+                <w:szCs w:val="18"/>
+                <w:lang w:val="en-US"/>
+              </w:rPr>
+              <m:t>*</m:t>
+            </m:r>
+          </m:sup>
+        </m:sSup>
+        <m:d>
+          <m:dPr>
+            <m:ctrlPr>
+              <w:rPr>
+                <w:rFonts w:ascii="Cambria Math" w:hAnsi="Cambria Math" w:cs="Cambria Math"/>
+                <w:i/>
+                <w:sz w:val="18"/>
+                <w:szCs w:val="18"/>
+                <w:lang w:val="en-US"/>
+              </w:rPr>
+            </m:ctrlPr>
+          </m:dPr>
+          <m:e>
+            <m:r>
+              <w:rPr>
+                <w:rFonts w:ascii="Cambria Math" w:hAnsi="Cambria Math" w:cs="Cambria Math"/>
+                <w:sz w:val="18"/>
+                <w:szCs w:val="18"/>
+                <w:lang w:val="en-US"/>
+              </w:rPr>
+              <m:t>p</m:t>
+            </m:r>
+          </m:e>
+        </m:d>
+        <m:r>
+          <w:rPr>
+            <w:rFonts w:ascii="Cambria Math" w:hAnsi="Cambria Math" w:cs="Cambria Math"/>
+            <w:sz w:val="18"/>
+            <w:szCs w:val="18"/>
+            <w:lang w:val="en-US"/>
+          </w:rPr>
+          <m:t xml:space="preserve"> </m:t>
+        </m:r>
+      </m:oMath>
+      <w:r>
+        <w:rPr>
+          <w:rFonts w:hint="cs"/>
+          <w:sz w:val="18"/>
+          <w:szCs w:val="18"/>
+          <w:rtl/>
+          <w:lang w:val="en-US"/>
+        </w:rPr>
+        <w:t xml:space="preserve"> לכן:</w:t>
+      </w:r>
+    </w:p>
+    <w:p>
+      <w:pPr>
+        <w:pStyle w:val="ListParagraph"/>
+        <w:ind w:left="785"/>
+        <w:rPr>
+          <w:rFonts w:hint="cs"/>
+          <w:i/>
+          <w:color w:val="4472C4" w:themeColor="accent1"/>
+          <w:sz w:val="18"/>
+          <w:szCs w:val="18"/>
+          <w:lang w:val="en-US"/>
+        </w:rPr>
+      </w:pPr>
+      <m:oMathPara>
+        <m:oMath>
+          <m:sSub>
+            <m:sSubPr>
+              <m:ctrlPr>
+                <w:rPr>
+                  <w:rFonts w:ascii="Cambria Math" w:hAnsi="Cambria Math"/>
+                  <w:i/>
+                  <w:color w:val="4472C4" w:themeColor="accent1"/>
+                  <w:sz w:val="18"/>
+                  <w:szCs w:val="18"/>
+                  <w:lang w:val="en-US"/>
+                </w:rPr>
+              </m:ctrlPr>
+            </m:sSubPr>
+            <m:e>
+              <m:r>
+                <w:rPr>
+                  <w:rFonts w:ascii="Cambria Math" w:hAnsi="Cambria Math"/>
+                  <w:color w:val="4472C4" w:themeColor="accent1"/>
+                  <w:sz w:val="18"/>
+                  <w:szCs w:val="18"/>
+                  <w:lang w:val="en-US"/>
+                </w:rPr>
+                <m:t>h</m:t>
+              </m:r>
+            </m:e>
+            <m:sub>
+              <m:r>
+                <w:rPr>
+                  <w:rFonts w:ascii="Cambria Math" w:hAnsi="Cambria Math"/>
+                  <w:color w:val="4472C4" w:themeColor="accent1"/>
+                  <w:sz w:val="18"/>
+                  <w:szCs w:val="18"/>
+                  <w:lang w:val="en-US"/>
+                </w:rPr>
+                <m:t>3</m:t>
+              </m:r>
+            </m:sub>
+          </m:sSub>
+          <m:d>
+            <m:dPr>
+              <m:ctrlPr>
+                <w:rPr>
+                  <w:rFonts w:ascii="Cambria Math" w:hAnsi="Cambria Math"/>
+                  <w:i/>
+                  <w:color w:val="4472C4" w:themeColor="accent1"/>
+                  <w:sz w:val="18"/>
+                  <w:szCs w:val="18"/>
+                  <w:lang w:val="en-US"/>
+                </w:rPr>
+              </m:ctrlPr>
+            </m:dPr>
+            <m:e>
+              <m:r>
+                <w:rPr>
+                  <w:rFonts w:ascii="Cambria Math" w:hAnsi="Cambria Math"/>
+                  <w:color w:val="4472C4" w:themeColor="accent1"/>
+                  <w:sz w:val="18"/>
+                  <w:szCs w:val="18"/>
+                  <w:lang w:val="en-US"/>
+                </w:rPr>
+                <m:t>p</m:t>
+              </m:r>
+            </m:e>
+          </m:d>
+          <m:r>
+            <w:rPr>
+              <w:rFonts w:ascii="Cambria Math" w:hAnsi="Cambria Math"/>
+              <w:color w:val="4472C4" w:themeColor="accent1"/>
+              <w:sz w:val="18"/>
+              <w:szCs w:val="18"/>
+              <w:lang w:val="en-US"/>
+            </w:rPr>
+            <m:t>=</m:t>
+          </m:r>
+          <m:sSub>
+            <m:sSubPr>
+              <m:ctrlPr>
+                <w:rPr>
+                  <w:rFonts w:ascii="Cambria Math" w:hAnsi="Cambria Math"/>
+                  <w:i/>
+                  <w:color w:val="4472C4" w:themeColor="accent1"/>
+                  <w:sz w:val="18"/>
+                  <w:szCs w:val="18"/>
+                  <w:lang w:val="en-US"/>
+                </w:rPr>
+              </m:ctrlPr>
+            </m:sSubPr>
+            <m:e>
+              <m:r>
+                <w:rPr>
+                  <w:rFonts w:ascii="Cambria Math" w:hAnsi="Cambria Math"/>
+                  <w:color w:val="4472C4" w:themeColor="accent1"/>
+                  <w:sz w:val="18"/>
+                  <w:szCs w:val="18"/>
+                  <w:lang w:val="en-US"/>
+                </w:rPr>
+                <m:t>h</m:t>
+              </m:r>
+            </m:e>
+            <m:sub>
+              <m:r>
+                <w:rPr>
+                  <w:rFonts w:ascii="Cambria Math" w:hAnsi="Cambria Math"/>
+                  <w:color w:val="4472C4" w:themeColor="accent1"/>
+                  <w:sz w:val="18"/>
+                  <w:szCs w:val="18"/>
+                  <w:lang w:val="en-US"/>
+                </w:rPr>
+                <m:t>1</m:t>
+              </m:r>
+            </m:sub>
+          </m:sSub>
+          <m:d>
+            <m:dPr>
+              <m:ctrlPr>
+                <w:rPr>
+                  <w:rFonts w:ascii="Cambria Math" w:hAnsi="Cambria Math"/>
+                  <w:i/>
+                  <w:color w:val="4472C4" w:themeColor="accent1"/>
+                  <w:sz w:val="18"/>
+                  <w:szCs w:val="18"/>
+                  <w:lang w:val="en-US"/>
+                </w:rPr>
+              </m:ctrlPr>
+            </m:dPr>
+            <m:e>
+              <m:r>
+                <w:rPr>
+                  <w:rFonts w:ascii="Cambria Math" w:hAnsi="Cambria Math"/>
+                  <w:color w:val="4472C4" w:themeColor="accent1"/>
+                  <w:sz w:val="18"/>
+                  <w:szCs w:val="18"/>
+                  <w:lang w:val="en-US"/>
+                </w:rPr>
+                <m:t>p</m:t>
+              </m:r>
+            </m:e>
+          </m:d>
+          <m:r>
+            <w:rPr>
+              <w:rFonts w:ascii="Cambria Math" w:hAnsi="Cambria Math"/>
+              <w:color w:val="4472C4" w:themeColor="accent1"/>
+              <w:sz w:val="18"/>
+              <w:szCs w:val="18"/>
+              <w:lang w:val="en-US"/>
+            </w:rPr>
+            <m:t>+</m:t>
+          </m:r>
+          <m:sSub>
+            <m:sSubPr>
+              <m:ctrlPr>
+                <w:rPr>
+                  <w:rFonts w:ascii="Cambria Math" w:hAnsi="Cambria Math"/>
+                  <w:i/>
+                  <w:color w:val="4472C4" w:themeColor="accent1"/>
+                  <w:sz w:val="18"/>
+                  <w:szCs w:val="18"/>
+                  <w:lang w:val="en-US"/>
+                </w:rPr>
+              </m:ctrlPr>
+            </m:sSubPr>
+            <m:e>
+              <m:r>
+                <w:rPr>
+                  <w:rFonts w:ascii="Cambria Math" w:hAnsi="Cambria Math"/>
+                  <w:color w:val="4472C4" w:themeColor="accent1"/>
+                  <w:sz w:val="18"/>
+                  <w:szCs w:val="18"/>
+                  <w:lang w:val="en-US"/>
+                </w:rPr>
+                <m:t>h</m:t>
+              </m:r>
+            </m:e>
+            <m:sub>
+              <m:r>
+                <w:rPr>
+                  <w:rFonts w:ascii="Cambria Math" w:hAnsi="Cambria Math"/>
+                  <w:color w:val="4472C4" w:themeColor="accent1"/>
+                  <w:sz w:val="18"/>
+                  <w:szCs w:val="18"/>
+                  <w:lang w:val="en-US"/>
+                </w:rPr>
+                <m:t>2</m:t>
+              </m:r>
+            </m:sub>
+          </m:sSub>
+          <m:d>
+            <m:dPr>
+              <m:ctrlPr>
+                <w:rPr>
+                  <w:rFonts w:ascii="Cambria Math" w:hAnsi="Cambria Math"/>
+                  <w:i/>
+                  <w:color w:val="4472C4" w:themeColor="accent1"/>
+                  <w:sz w:val="18"/>
+                  <w:szCs w:val="18"/>
+                  <w:lang w:val="en-US"/>
+                </w:rPr>
+              </m:ctrlPr>
+            </m:dPr>
+            <m:e>
+              <m:r>
+                <w:rPr>
+                  <w:rFonts w:ascii="Cambria Math" w:hAnsi="Cambria Math"/>
+                  <w:color w:val="4472C4" w:themeColor="accent1"/>
+                  <w:sz w:val="18"/>
+                  <w:szCs w:val="18"/>
+                  <w:lang w:val="en-US"/>
+                </w:rPr>
+                <m:t>p</m:t>
+              </m:r>
+            </m:e>
+          </m:d>
+          <m:r>
+            <w:rPr>
+              <w:rFonts w:ascii="Cambria Math" w:hAnsi="Cambria Math"/>
+              <w:color w:val="4472C4" w:themeColor="accent1"/>
+              <w:sz w:val="18"/>
+              <w:szCs w:val="18"/>
+              <w:lang w:val="en-US"/>
+            </w:rPr>
+            <m:t>≤</m:t>
+          </m:r>
+          <m:sSub>
+            <m:sSubPr>
+              <m:ctrlPr>
+                <w:rPr>
+                  <w:rFonts w:ascii="Cambria Math" w:hAnsi="Cambria Math"/>
+                  <w:i/>
+                  <w:color w:val="4472C4" w:themeColor="accent1"/>
+                  <w:sz w:val="18"/>
+                  <w:szCs w:val="18"/>
+                  <w:lang w:val="en-US"/>
+                </w:rPr>
+              </m:ctrlPr>
+            </m:sSubPr>
+            <m:e>
+              <m:r>
+                <w:rPr>
+                  <w:rFonts w:ascii="Cambria Math" w:hAnsi="Cambria Math"/>
+                  <w:color w:val="4472C4" w:themeColor="accent1"/>
+                  <w:sz w:val="18"/>
+                  <w:szCs w:val="18"/>
+                  <w:lang w:val="en-US"/>
+                </w:rPr>
+                <m:t>ϵ</m:t>
+              </m:r>
+            </m:e>
+            <m:sub>
+              <m:r>
+                <w:rPr>
+                  <w:rFonts w:ascii="Cambria Math" w:hAnsi="Cambria Math"/>
+                  <w:color w:val="4472C4" w:themeColor="accent1"/>
+                  <w:sz w:val="18"/>
+                  <w:szCs w:val="18"/>
+                  <w:lang w:val="en-US"/>
+                </w:rPr>
+                <m:t>1</m:t>
+              </m:r>
+            </m:sub>
+          </m:sSub>
+          <m:r>
+            <w:rPr>
+              <w:rFonts w:ascii="Cambria Math" w:hAnsi="Cambria Math"/>
+              <w:color w:val="4472C4" w:themeColor="accent1"/>
+              <w:sz w:val="18"/>
+              <w:szCs w:val="18"/>
+              <w:lang w:val="en-US"/>
+            </w:rPr>
+            <m:t>*</m:t>
+          </m:r>
+          <m:sSup>
+            <m:sSupPr>
+              <m:ctrlPr>
+                <w:rPr>
+                  <w:rFonts w:ascii="Cambria Math" w:hAnsi="Cambria Math"/>
+                  <w:i/>
+                  <w:color w:val="4472C4" w:themeColor="accent1"/>
+                  <w:sz w:val="18"/>
+                  <w:szCs w:val="18"/>
+                  <w:lang w:val="en-US"/>
+                </w:rPr>
+              </m:ctrlPr>
+            </m:sSupPr>
+            <m:e>
+              <m:r>
+                <w:rPr>
+                  <w:rFonts w:ascii="Cambria Math" w:hAnsi="Cambria Math"/>
+                  <w:color w:val="4472C4" w:themeColor="accent1"/>
+                  <w:sz w:val="18"/>
+                  <w:szCs w:val="18"/>
+                  <w:lang w:val="en-US"/>
+                </w:rPr>
+                <m:t>h</m:t>
+              </m:r>
+            </m:e>
+            <m:sup>
+              <m:r>
+                <w:rPr>
+                  <w:rFonts w:ascii="Cambria Math" w:hAnsi="Cambria Math"/>
+                  <w:color w:val="4472C4" w:themeColor="accent1"/>
+                  <w:sz w:val="18"/>
+                  <w:szCs w:val="18"/>
+                  <w:lang w:val="en-US"/>
+                </w:rPr>
+                <m:t>*</m:t>
+              </m:r>
+            </m:sup>
+          </m:sSup>
+          <m:d>
+            <m:dPr>
+              <m:ctrlPr>
+                <w:rPr>
+                  <w:rFonts w:ascii="Cambria Math" w:hAnsi="Cambria Math"/>
+                  <w:i/>
+                  <w:color w:val="4472C4" w:themeColor="accent1"/>
+                  <w:sz w:val="18"/>
+                  <w:szCs w:val="18"/>
+                  <w:lang w:val="en-US"/>
+                </w:rPr>
+              </m:ctrlPr>
+            </m:dPr>
+            <m:e>
+              <m:r>
+                <w:rPr>
+                  <w:rFonts w:ascii="Cambria Math" w:hAnsi="Cambria Math"/>
+                  <w:color w:val="4472C4" w:themeColor="accent1"/>
+                  <w:sz w:val="18"/>
+                  <w:szCs w:val="18"/>
+                  <w:lang w:val="en-US"/>
+                </w:rPr>
+                <m:t>p</m:t>
+              </m:r>
+            </m:e>
+          </m:d>
+          <m:r>
+            <w:rPr>
+              <w:rFonts w:ascii="Cambria Math" w:hAnsi="Cambria Math"/>
+              <w:color w:val="4472C4" w:themeColor="accent1"/>
+              <w:sz w:val="18"/>
+              <w:szCs w:val="18"/>
+              <w:lang w:val="en-US"/>
+            </w:rPr>
+            <m:t>+</m:t>
+          </m:r>
+          <m:sSub>
+            <m:sSubPr>
+              <m:ctrlPr>
+                <w:rPr>
+                  <w:rFonts w:ascii="Cambria Math" w:hAnsi="Cambria Math"/>
+                  <w:i/>
+                  <w:color w:val="4472C4" w:themeColor="accent1"/>
+                  <w:sz w:val="18"/>
+                  <w:szCs w:val="18"/>
+                  <w:lang w:val="en-US"/>
+                </w:rPr>
+              </m:ctrlPr>
+            </m:sSubPr>
+            <m:e>
+              <m:r>
+                <w:rPr>
+                  <w:rFonts w:ascii="Cambria Math" w:hAnsi="Cambria Math"/>
+                  <w:color w:val="4472C4" w:themeColor="accent1"/>
+                  <w:sz w:val="18"/>
+                  <w:szCs w:val="18"/>
+                  <w:lang w:val="en-US"/>
+                </w:rPr>
+                <m:t>ϵ</m:t>
+              </m:r>
+            </m:e>
+            <m:sub>
+              <m:r>
+                <w:rPr>
+                  <w:rFonts w:ascii="Cambria Math" w:hAnsi="Cambria Math"/>
+                  <w:color w:val="4472C4" w:themeColor="accent1"/>
+                  <w:sz w:val="18"/>
+                  <w:szCs w:val="18"/>
+                  <w:lang w:val="en-US"/>
+                </w:rPr>
+                <m:t>2</m:t>
+              </m:r>
+            </m:sub>
+          </m:sSub>
+          <m:r>
+            <w:rPr>
+              <w:rFonts w:ascii="Cambria Math" w:hAnsi="Cambria Math"/>
+              <w:color w:val="4472C4" w:themeColor="accent1"/>
+              <w:sz w:val="18"/>
+              <w:szCs w:val="18"/>
+              <w:lang w:val="en-US"/>
+            </w:rPr>
+            <m:t>*</m:t>
+          </m:r>
+          <m:sSup>
+            <m:sSupPr>
+              <m:ctrlPr>
+                <w:rPr>
+                  <w:rFonts w:ascii="Cambria Math" w:hAnsi="Cambria Math"/>
+                  <w:i/>
+                  <w:color w:val="4472C4" w:themeColor="accent1"/>
+                  <w:sz w:val="18"/>
+                  <w:szCs w:val="18"/>
+                  <w:lang w:val="en-US"/>
+                </w:rPr>
+              </m:ctrlPr>
+            </m:sSupPr>
+            <m:e>
+              <m:r>
+                <w:rPr>
+                  <w:rFonts w:ascii="Cambria Math" w:hAnsi="Cambria Math"/>
+                  <w:color w:val="4472C4" w:themeColor="accent1"/>
+                  <w:sz w:val="18"/>
+                  <w:szCs w:val="18"/>
+                  <w:lang w:val="en-US"/>
+                </w:rPr>
+                <m:t>h</m:t>
+              </m:r>
+            </m:e>
+            <m:sup>
+              <m:r>
+                <w:rPr>
+                  <w:rFonts w:ascii="Cambria Math" w:hAnsi="Cambria Math"/>
+                  <w:color w:val="4472C4" w:themeColor="accent1"/>
+                  <w:sz w:val="18"/>
+                  <w:szCs w:val="18"/>
+                  <w:lang w:val="en-US"/>
+                </w:rPr>
+                <m:t>*</m:t>
+              </m:r>
+            </m:sup>
+          </m:sSup>
+          <m:d>
+            <m:dPr>
+              <m:ctrlPr>
+                <w:rPr>
+                  <w:rFonts w:ascii="Cambria Math" w:hAnsi="Cambria Math"/>
+                  <w:i/>
+                  <w:color w:val="4472C4" w:themeColor="accent1"/>
+                  <w:sz w:val="18"/>
+                  <w:szCs w:val="18"/>
+                  <w:lang w:val="en-US"/>
+                </w:rPr>
+              </m:ctrlPr>
+            </m:dPr>
+            <m:e>
+              <m:r>
+                <w:rPr>
+                  <w:rFonts w:ascii="Cambria Math" w:hAnsi="Cambria Math"/>
+                  <w:color w:val="4472C4" w:themeColor="accent1"/>
+                  <w:sz w:val="18"/>
+                  <w:szCs w:val="18"/>
+                  <w:lang w:val="en-US"/>
+                </w:rPr>
+                <m:t>p</m:t>
+              </m:r>
+            </m:e>
+          </m:d>
+          <m:r>
+            <w:rPr>
+              <w:rFonts w:ascii="Cambria Math" w:hAnsi="Cambria Math"/>
+              <w:color w:val="4472C4" w:themeColor="accent1"/>
+              <w:sz w:val="18"/>
+              <w:szCs w:val="18"/>
+              <w:lang w:val="en-US"/>
+            </w:rPr>
+            <m:t>=</m:t>
+          </m:r>
+          <m:d>
+            <m:dPr>
+              <m:ctrlPr>
+                <w:rPr>
+                  <w:rFonts w:ascii="Cambria Math" w:hAnsi="Cambria Math"/>
+                  <w:i/>
+                  <w:color w:val="4472C4" w:themeColor="accent1"/>
+                  <w:sz w:val="18"/>
+                  <w:szCs w:val="18"/>
+                  <w:lang w:val="en-US"/>
+                </w:rPr>
+              </m:ctrlPr>
+            </m:dPr>
+            <m:e>
+              <m:sSub>
+                <m:sSubPr>
+                  <m:ctrlPr>
+                    <w:rPr>
+                      <w:rFonts w:ascii="Cambria Math" w:hAnsi="Cambria Math"/>
+                      <w:i/>
+                      <w:color w:val="4472C4" w:themeColor="accent1"/>
+                      <w:sz w:val="18"/>
+                      <w:szCs w:val="18"/>
+                      <w:lang w:val="en-US"/>
+                    </w:rPr>
+                  </m:ctrlPr>
+                </m:sSubPr>
+                <m:e>
+                  <m:r>
+                    <w:rPr>
+                      <w:rFonts w:ascii="Cambria Math" w:hAnsi="Cambria Math"/>
+                      <w:color w:val="4472C4" w:themeColor="accent1"/>
+                      <w:sz w:val="18"/>
+                      <w:szCs w:val="18"/>
+                      <w:lang w:val="en-US"/>
+                    </w:rPr>
+                    <m:t>ϵ</m:t>
+                  </m:r>
+                </m:e>
+                <m:sub>
+                  <m:r>
+                    <w:rPr>
+                      <w:rFonts w:ascii="Cambria Math" w:hAnsi="Cambria Math"/>
+                      <w:color w:val="4472C4" w:themeColor="accent1"/>
+                      <w:sz w:val="18"/>
+                      <w:szCs w:val="18"/>
+                      <w:lang w:val="en-US"/>
+                    </w:rPr>
+                    <m:t>1</m:t>
+                  </m:r>
+                </m:sub>
+              </m:sSub>
+              <m:r>
+                <w:rPr>
+                  <w:rFonts w:ascii="Cambria Math" w:hAnsi="Cambria Math"/>
+                  <w:color w:val="4472C4" w:themeColor="accent1"/>
+                  <w:sz w:val="18"/>
+                  <w:szCs w:val="18"/>
+                  <w:lang w:val="en-US"/>
+                </w:rPr>
+                <m:t>+</m:t>
+              </m:r>
+              <m:sSub>
+                <m:sSubPr>
+                  <m:ctrlPr>
+                    <w:rPr>
+                      <w:rFonts w:ascii="Cambria Math" w:hAnsi="Cambria Math"/>
+                      <w:i/>
+                      <w:color w:val="4472C4" w:themeColor="accent1"/>
+                      <w:sz w:val="18"/>
+                      <w:szCs w:val="18"/>
+                      <w:lang w:val="en-US"/>
+                    </w:rPr>
+                  </m:ctrlPr>
+                </m:sSubPr>
+                <m:e>
+                  <m:r>
+                    <w:rPr>
+                      <w:rFonts w:ascii="Cambria Math" w:hAnsi="Cambria Math"/>
+                      <w:color w:val="4472C4" w:themeColor="accent1"/>
+                      <w:sz w:val="18"/>
+                      <w:szCs w:val="18"/>
+                      <w:lang w:val="en-US"/>
+                    </w:rPr>
+                    <m:t>ϵ</m:t>
+                  </m:r>
+                </m:e>
+                <m:sub>
+                  <m:r>
+                    <w:rPr>
+                      <w:rFonts w:ascii="Cambria Math" w:hAnsi="Cambria Math"/>
+                      <w:color w:val="4472C4" w:themeColor="accent1"/>
+                      <w:sz w:val="18"/>
+                      <w:szCs w:val="18"/>
+                      <w:lang w:val="en-US"/>
+                    </w:rPr>
+                    <m:t>2</m:t>
+                  </m:r>
+                </m:sub>
+              </m:sSub>
+            </m:e>
+          </m:d>
+          <m:r>
+            <w:rPr>
+              <w:rFonts w:ascii="Cambria Math" w:hAnsi="Cambria Math"/>
+              <w:color w:val="4472C4" w:themeColor="accent1"/>
+              <w:sz w:val="18"/>
+              <w:szCs w:val="18"/>
+              <w:lang w:val="en-US"/>
+            </w:rPr>
+            <m:t>*</m:t>
+          </m:r>
+          <m:sSup>
+            <m:sSupPr>
+              <m:ctrlPr>
+                <w:rPr>
+                  <w:rFonts w:ascii="Cambria Math" w:hAnsi="Cambria Math"/>
+                  <w:i/>
+                  <w:color w:val="4472C4" w:themeColor="accent1"/>
+                  <w:sz w:val="18"/>
+                  <w:szCs w:val="18"/>
+                  <w:lang w:val="en-US"/>
+                </w:rPr>
+              </m:ctrlPr>
+            </m:sSupPr>
+            <m:e>
+              <m:r>
+                <w:rPr>
+                  <w:rFonts w:ascii="Cambria Math" w:hAnsi="Cambria Math"/>
+                  <w:color w:val="4472C4" w:themeColor="accent1"/>
+                  <w:sz w:val="18"/>
+                  <w:szCs w:val="18"/>
+                  <w:lang w:val="en-US"/>
+                </w:rPr>
+                <m:t>h</m:t>
+              </m:r>
+            </m:e>
+            <m:sup>
+              <m:r>
+                <w:rPr>
+                  <w:rFonts w:ascii="Cambria Math" w:hAnsi="Cambria Math"/>
+                  <w:color w:val="4472C4" w:themeColor="accent1"/>
+                  <w:sz w:val="18"/>
+                  <w:szCs w:val="18"/>
+                  <w:lang w:val="en-US"/>
+                </w:rPr>
+                <m:t>*</m:t>
+              </m:r>
+            </m:sup>
+          </m:sSup>
+          <m:d>
+            <m:dPr>
+              <m:ctrlPr>
+                <w:rPr>
+                  <w:rFonts w:ascii="Cambria Math" w:hAnsi="Cambria Math"/>
+                  <w:i/>
+                  <w:color w:val="4472C4" w:themeColor="accent1"/>
+                  <w:sz w:val="18"/>
+                  <w:szCs w:val="18"/>
+                  <w:lang w:val="en-US"/>
+                </w:rPr>
+              </m:ctrlPr>
+            </m:dPr>
+            <m:e>
+              <m:r>
+                <w:rPr>
+                  <w:rFonts w:ascii="Cambria Math" w:hAnsi="Cambria Math"/>
+                  <w:color w:val="4472C4" w:themeColor="accent1"/>
+                  <w:sz w:val="18"/>
+                  <w:szCs w:val="18"/>
+                  <w:lang w:val="en-US"/>
+                </w:rPr>
+                <m:t>p</m:t>
+              </m:r>
+            </m:e>
+          </m:d>
+          <m:r>
+            <w:rPr>
+              <w:rFonts w:ascii="Cambria Math" w:hAnsi="Cambria Math"/>
+              <w:color w:val="4472C4" w:themeColor="accent1"/>
+              <w:sz w:val="18"/>
+              <w:szCs w:val="18"/>
+              <w:lang w:val="en-US"/>
+            </w:rPr>
+            <m:t>=</m:t>
+          </m:r>
+          <m:sSub>
+            <m:sSubPr>
+              <m:ctrlPr>
+                <w:rPr>
+                  <w:rFonts w:ascii="Cambria Math" w:hAnsi="Cambria Math"/>
+                  <w:i/>
+                  <w:color w:val="4472C4" w:themeColor="accent1"/>
+                  <w:sz w:val="18"/>
+                  <w:szCs w:val="18"/>
+                  <w:lang w:val="en-US"/>
+                </w:rPr>
+              </m:ctrlPr>
+            </m:sSubPr>
+            <m:e>
+              <m:r>
+                <w:rPr>
+                  <w:rFonts w:ascii="Cambria Math" w:hAnsi="Cambria Math"/>
+                  <w:color w:val="4472C4" w:themeColor="accent1"/>
+                  <w:sz w:val="18"/>
+                  <w:szCs w:val="18"/>
+                  <w:lang w:val="en-US"/>
+                </w:rPr>
+                <m:t>ϵ</m:t>
+              </m:r>
+            </m:e>
+            <m:sub>
+              <m:r>
+                <w:rPr>
+                  <w:rFonts w:ascii="Cambria Math" w:hAnsi="Cambria Math"/>
+                  <w:color w:val="4472C4" w:themeColor="accent1"/>
+                  <w:sz w:val="18"/>
+                  <w:szCs w:val="18"/>
+                  <w:lang w:val="en-US"/>
+                </w:rPr>
+                <m:t>3</m:t>
+              </m:r>
+            </m:sub>
+          </m:sSub>
+          <m:r>
+            <w:rPr>
+              <w:rFonts w:ascii="Cambria Math" w:hAnsi="Cambria Math"/>
+              <w:color w:val="4472C4" w:themeColor="accent1"/>
+              <w:sz w:val="18"/>
+              <w:szCs w:val="18"/>
+              <w:lang w:val="en-US"/>
+            </w:rPr>
+            <m:t>*</m:t>
+          </m:r>
+          <m:sSup>
+            <m:sSupPr>
+              <m:ctrlPr>
+                <w:rPr>
+                  <w:rFonts w:ascii="Cambria Math" w:hAnsi="Cambria Math"/>
+                  <w:i/>
+                  <w:color w:val="4472C4" w:themeColor="accent1"/>
+                  <w:sz w:val="18"/>
+                  <w:szCs w:val="18"/>
+                  <w:lang w:val="en-US"/>
+                </w:rPr>
+              </m:ctrlPr>
+            </m:sSupPr>
+            <m:e>
+              <m:r>
+                <w:rPr>
+                  <w:rFonts w:ascii="Cambria Math" w:hAnsi="Cambria Math"/>
+                  <w:color w:val="4472C4" w:themeColor="accent1"/>
+                  <w:sz w:val="18"/>
+                  <w:szCs w:val="18"/>
+                  <w:lang w:val="en-US"/>
+                </w:rPr>
+                <m:t>h</m:t>
+              </m:r>
+            </m:e>
+            <m:sup>
+              <m:r>
+                <w:rPr>
+                  <w:rFonts w:ascii="Cambria Math" w:hAnsi="Cambria Math"/>
+                  <w:color w:val="4472C4" w:themeColor="accent1"/>
+                  <w:sz w:val="18"/>
+                  <w:szCs w:val="18"/>
+                  <w:lang w:val="en-US"/>
+                </w:rPr>
+                <m:t>*</m:t>
+              </m:r>
+            </m:sup>
+          </m:sSup>
+          <m:d>
+            <m:dPr>
+              <m:ctrlPr>
+                <w:rPr>
+                  <w:rFonts w:ascii="Cambria Math" w:hAnsi="Cambria Math"/>
+                  <w:i/>
+                  <w:color w:val="4472C4" w:themeColor="accent1"/>
+                  <w:sz w:val="18"/>
+                  <w:szCs w:val="18"/>
+                  <w:lang w:val="en-US"/>
+                </w:rPr>
+              </m:ctrlPr>
+            </m:dPr>
+            <m:e>
+              <m:r>
+                <w:rPr>
+                  <w:rFonts w:ascii="Cambria Math" w:hAnsi="Cambria Math"/>
+                  <w:color w:val="4472C4" w:themeColor="accent1"/>
+                  <w:sz w:val="18"/>
+                  <w:szCs w:val="18"/>
+                  <w:lang w:val="en-US"/>
+                </w:rPr>
+                <m:t>p</m:t>
+              </m:r>
+            </m:e>
+          </m:d>
+        </m:oMath>
+      </m:oMathPara>
+    </w:p>
+    <w:p>
+      <w:pPr>
+        <w:pStyle w:val="ListParagraph"/>
+        <w:bidi/>
+        <w:ind w:left="785"/>
+        <w:rPr>
+          <w:rFonts w:hint="cs"/>
+          <w:color w:val="4472C4" w:themeColor="accent1"/>
+          <w:sz w:val="18"/>
+          <w:szCs w:val="18"/>
+          <w:rtl/>
+          <w:lang w:val="en-US"/>
+        </w:rPr>
+      </w:pPr>
+      <w:r>
+        <w:rPr>
+          <w:rFonts w:hint="cs"/>
+          <w:color w:val="4472C4" w:themeColor="accent1"/>
+          <w:sz w:val="18"/>
+          <w:szCs w:val="18"/>
+          <w:rtl/>
+          <w:lang w:val="en-US"/>
+        </w:rPr>
+        <w:t xml:space="preserve">לכן החסם </w:t>
+      </w:r>
+      <m:oMath>
+        <m:sSub>
+          <m:sSubPr>
+            <m:ctrlPr>
+              <w:rPr>
+                <w:rFonts w:ascii="Cambria Math" w:hAnsi="Cambria Math"/>
+                <w:i/>
+                <w:color w:val="4472C4" w:themeColor="accent1"/>
+                <w:sz w:val="18"/>
+                <w:szCs w:val="18"/>
+                <w:lang w:val="en-US"/>
+              </w:rPr>
+            </m:ctrlPr>
+          </m:sSubPr>
+          <m:e>
+            <m:r>
+              <w:rPr>
+                <w:rFonts w:ascii="Cambria Math" w:hAnsi="Cambria Math"/>
+                <w:color w:val="4472C4" w:themeColor="accent1"/>
+                <w:sz w:val="18"/>
+                <w:szCs w:val="18"/>
+                <w:lang w:val="en-US"/>
+              </w:rPr>
+              <m:t>ϵ</m:t>
+            </m:r>
+          </m:e>
+          <m:sub>
+            <m:r>
+              <w:rPr>
+                <w:rFonts w:ascii="Cambria Math" w:hAnsi="Cambria Math"/>
+                <w:color w:val="4472C4" w:themeColor="accent1"/>
+                <w:sz w:val="18"/>
+                <w:szCs w:val="18"/>
+                <w:lang w:val="en-US"/>
+              </w:rPr>
+              <m:t>3</m:t>
+            </m:r>
+          </m:sub>
+        </m:sSub>
+        <m:r>
+          <w:rPr>
+            <w:rFonts w:ascii="Cambria Math" w:hAnsi="Cambria Math"/>
+            <w:color w:val="4472C4" w:themeColor="accent1"/>
+            <w:sz w:val="18"/>
+            <w:szCs w:val="18"/>
+            <w:lang w:val="en-US"/>
+          </w:rPr>
+          <m:t xml:space="preserve">= </m:t>
+        </m:r>
+        <m:sSub>
+          <m:sSubPr>
+            <m:ctrlPr>
+              <w:rPr>
+                <w:rFonts w:ascii="Cambria Math" w:hAnsi="Cambria Math"/>
+                <w:i/>
+                <w:color w:val="4472C4" w:themeColor="accent1"/>
+                <w:sz w:val="18"/>
+                <w:szCs w:val="18"/>
+                <w:lang w:val="en-US"/>
+              </w:rPr>
+            </m:ctrlPr>
+          </m:sSubPr>
+          <m:e>
+            <m:r>
+              <w:rPr>
+                <w:rFonts w:ascii="Cambria Math" w:hAnsi="Cambria Math"/>
+                <w:color w:val="4472C4" w:themeColor="accent1"/>
+                <w:sz w:val="18"/>
+                <w:szCs w:val="18"/>
+                <w:lang w:val="en-US"/>
+              </w:rPr>
+              <m:t>ϵ</m:t>
+            </m:r>
+          </m:e>
+          <m:sub>
+            <m:r>
+              <w:rPr>
+                <w:rFonts w:ascii="Cambria Math" w:hAnsi="Cambria Math"/>
+                <w:color w:val="4472C4" w:themeColor="accent1"/>
+                <w:sz w:val="18"/>
+                <w:szCs w:val="18"/>
+                <w:lang w:val="en-US"/>
+              </w:rPr>
+              <m:t>1</m:t>
+            </m:r>
+          </m:sub>
+        </m:sSub>
+        <m:r>
+          <w:rPr>
+            <w:rFonts w:ascii="Cambria Math" w:hAnsi="Cambria Math"/>
+            <w:color w:val="4472C4" w:themeColor="accent1"/>
+            <w:sz w:val="18"/>
+            <w:szCs w:val="18"/>
+            <w:lang w:val="en-US"/>
+          </w:rPr>
+          <m:t>+</m:t>
+        </m:r>
+        <m:sSub>
+          <m:sSubPr>
+            <m:ctrlPr>
+              <w:rPr>
+                <w:rFonts w:ascii="Cambria Math" w:hAnsi="Cambria Math"/>
+                <w:i/>
+                <w:color w:val="4472C4" w:themeColor="accent1"/>
+                <w:sz w:val="18"/>
+                <w:szCs w:val="18"/>
+                <w:lang w:val="en-US"/>
+              </w:rPr>
+            </m:ctrlPr>
+          </m:sSubPr>
+          <m:e>
+            <m:r>
+              <w:rPr>
+                <w:rFonts w:ascii="Cambria Math" w:hAnsi="Cambria Math"/>
+                <w:color w:val="4472C4" w:themeColor="accent1"/>
+                <w:sz w:val="18"/>
+                <w:szCs w:val="18"/>
+                <w:lang w:val="en-US"/>
+              </w:rPr>
+              <m:t>ϵ</m:t>
+            </m:r>
+          </m:e>
+          <m:sub>
+            <m:r>
+              <w:rPr>
+                <w:rFonts w:ascii="Cambria Math" w:hAnsi="Cambria Math"/>
+                <w:color w:val="4472C4" w:themeColor="accent1"/>
+                <w:sz w:val="18"/>
+                <w:szCs w:val="18"/>
+                <w:lang w:val="en-US"/>
+              </w:rPr>
+              <m:t>2</m:t>
+            </m:r>
+          </m:sub>
+        </m:sSub>
+      </m:oMath>
     </w:p>
     <w:p>
       <w:pPr>
@@ -15978,11 +18444,219 @@
         <w:bidi/>
         <w:ind w:left="785"/>
         <w:rPr>
-          <w:sz w:val="18"/>
-          <w:szCs w:val="18"/>
-          <w:lang w:val="en-US"/>
-        </w:rPr>
-      </w:pPr>
+          <w:rFonts w:hint="cs"/>
+          <w:sz w:val="18"/>
+          <w:szCs w:val="18"/>
+          <w:lang w:val="en-US"/>
+        </w:rPr>
+      </w:pPr>
+      <w:r>
+        <w:rPr>
+          <w:rFonts w:hint="cs"/>
+          <w:color w:val="4472C4" w:themeColor="accent1"/>
+          <w:sz w:val="18"/>
+          <w:szCs w:val="18"/>
+          <w:rtl/>
+          <w:lang w:val="en-US"/>
+        </w:rPr>
+        <w:t xml:space="preserve">כן, </w:t>
+      </w:r>
+      <w:r>
+        <w:rPr>
+          <w:color w:val="4472C4" w:themeColor="accent1"/>
+          <w:sz w:val="18"/>
+          <w:szCs w:val="18"/>
+          <w:lang w:val="en-US"/>
+        </w:rPr>
+        <w:t>h*</w:t>
+      </w:r>
+      <w:r>
+        <w:rPr>
+          <w:rFonts w:hint="cs"/>
+          <w:color w:val="4472C4" w:themeColor="accent1"/>
+          <w:sz w:val="18"/>
+          <w:szCs w:val="18"/>
+          <w:rtl/>
+          <w:lang w:val="en-US"/>
+        </w:rPr>
+        <w:t xml:space="preserve"> מחזיר את האורך של המסלול האופטימלי שעובר דרך שני הכדורים ומגיע ליעד, לעומת זאת, </w:t>
+      </w:r>
+      <w:proofErr w:type="spellStart"/>
+      <w:r>
+        <w:rPr>
+          <w:color w:val="4472C4" w:themeColor="accent1"/>
+          <w:sz w:val="18"/>
+          <w:szCs w:val="18"/>
+          <w:lang w:val="en-US"/>
+        </w:rPr>
+        <w:t>H</w:t>
+      </w:r>
+      <w:r>
+        <w:rPr>
+          <w:color w:val="4472C4" w:themeColor="accent1"/>
+          <w:sz w:val="18"/>
+          <w:szCs w:val="18"/>
+          <w:vertAlign w:val="subscript"/>
+          <w:lang w:val="en-US"/>
+        </w:rPr>
+        <w:t>msap</w:t>
+      </w:r>
+      <w:proofErr w:type="spellEnd"/>
+      <w:r>
+        <w:rPr>
+          <w:rFonts w:hint="cs"/>
+          <w:color w:val="4472C4" w:themeColor="accent1"/>
+          <w:sz w:val="18"/>
+          <w:szCs w:val="18"/>
+          <w:rtl/>
+          <w:lang w:val="en-US"/>
+        </w:rPr>
+        <w:t xml:space="preserve"> מחזיר אורך של מסלול כלשהו, לנקודת יעד כלשהי, כאשר </w:t>
+      </w:r>
+      <w:r>
+        <w:rPr>
+          <w:color w:val="4472C4" w:themeColor="accent1"/>
+          <w:sz w:val="18"/>
+          <w:szCs w:val="18"/>
+          <w:lang w:val="en-US"/>
+        </w:rPr>
+        <w:t>H*</w:t>
+      </w:r>
+      <w:r>
+        <w:rPr>
+          <w:rFonts w:hint="cs"/>
+          <w:color w:val="4472C4" w:themeColor="accent1"/>
+          <w:sz w:val="18"/>
+          <w:szCs w:val="18"/>
+          <w:rtl/>
+          <w:lang w:val="en-US"/>
+        </w:rPr>
+        <w:t xml:space="preserve"> סוכם את אורכי המסלולים לכל נקודות היעד, לכן </w:t>
+      </w:r>
+      <m:oMath>
+        <m:sSub>
+          <m:sSubPr>
+            <m:ctrlPr>
+              <w:rPr>
+                <w:rFonts w:ascii="Cambria Math" w:hAnsi="Cambria Math"/>
+                <w:i/>
+                <w:color w:val="4472C4" w:themeColor="accent1"/>
+                <w:sz w:val="18"/>
+                <w:szCs w:val="18"/>
+                <w:lang w:val="en-US"/>
+              </w:rPr>
+            </m:ctrlPr>
+          </m:sSubPr>
+          <m:e>
+            <m:r>
+              <w:rPr>
+                <w:rFonts w:ascii="Cambria Math" w:hAnsi="Cambria Math"/>
+                <w:color w:val="4472C4" w:themeColor="accent1"/>
+                <w:sz w:val="18"/>
+                <w:szCs w:val="18"/>
+                <w:lang w:val="en-US"/>
+              </w:rPr>
+              <m:t>h</m:t>
+            </m:r>
+          </m:e>
+          <m:sub>
+            <m:r>
+              <w:rPr>
+                <w:rFonts w:ascii="Cambria Math" w:hAnsi="Cambria Math"/>
+                <w:color w:val="4472C4" w:themeColor="accent1"/>
+                <w:sz w:val="18"/>
+                <w:szCs w:val="18"/>
+                <w:lang w:val="en-US"/>
+              </w:rPr>
+              <m:t>MSAP</m:t>
+            </m:r>
+          </m:sub>
+        </m:sSub>
+        <m:d>
+          <m:dPr>
+            <m:ctrlPr>
+              <w:rPr>
+                <w:rFonts w:ascii="Cambria Math" w:hAnsi="Cambria Math"/>
+                <w:i/>
+                <w:color w:val="4472C4" w:themeColor="accent1"/>
+                <w:sz w:val="18"/>
+                <w:szCs w:val="18"/>
+                <w:lang w:val="en-US"/>
+              </w:rPr>
+            </m:ctrlPr>
+          </m:dPr>
+          <m:e>
+            <m:r>
+              <w:rPr>
+                <w:rFonts w:ascii="Cambria Math" w:hAnsi="Cambria Math"/>
+                <w:color w:val="4472C4" w:themeColor="accent1"/>
+                <w:sz w:val="18"/>
+                <w:szCs w:val="18"/>
+                <w:lang w:val="en-US"/>
+              </w:rPr>
+              <m:t>p</m:t>
+            </m:r>
+          </m:e>
+        </m:d>
+        <m:r>
+          <w:rPr>
+            <w:rFonts w:ascii="Cambria Math" w:hAnsi="Cambria Math"/>
+            <w:color w:val="4472C4" w:themeColor="accent1"/>
+            <w:sz w:val="18"/>
+            <w:szCs w:val="18"/>
+            <w:lang w:val="en-US"/>
+          </w:rPr>
+          <m:t>≤</m:t>
+        </m:r>
+        <m:sSup>
+          <m:sSupPr>
+            <m:ctrlPr>
+              <w:rPr>
+                <w:rFonts w:ascii="Cambria Math" w:hAnsi="Cambria Math"/>
+                <w:i/>
+                <w:color w:val="4472C4" w:themeColor="accent1"/>
+                <w:sz w:val="18"/>
+                <w:szCs w:val="18"/>
+                <w:lang w:val="en-US"/>
+              </w:rPr>
+            </m:ctrlPr>
+          </m:sSupPr>
+          <m:e>
+            <m:r>
+              <w:rPr>
+                <w:rFonts w:ascii="Cambria Math" w:hAnsi="Cambria Math"/>
+                <w:color w:val="4472C4" w:themeColor="accent1"/>
+                <w:sz w:val="18"/>
+                <w:szCs w:val="18"/>
+                <w:lang w:val="en-US"/>
+              </w:rPr>
+              <m:t>h</m:t>
+            </m:r>
+          </m:e>
+          <m:sup>
+            <m:r>
+              <w:rPr>
+                <w:rFonts w:ascii="Cambria Math" w:hAnsi="Cambria Math"/>
+                <w:color w:val="4472C4" w:themeColor="accent1"/>
+                <w:sz w:val="18"/>
+                <w:szCs w:val="18"/>
+                <w:lang w:val="en-US"/>
+              </w:rPr>
+              <m:t>*</m:t>
+            </m:r>
+          </m:sup>
+        </m:sSup>
+        <m:r>
+          <w:rPr>
+            <w:rFonts w:ascii="Cambria Math" w:hAnsi="Cambria Math"/>
+            <w:color w:val="4472C4" w:themeColor="accent1"/>
+            <w:sz w:val="18"/>
+            <w:szCs w:val="18"/>
+            <w:lang w:val="en-US"/>
+          </w:rPr>
+          <m:t>(p)</m:t>
+        </m:r>
+      </m:oMath>
     </w:p>
     <w:p>
       <w:pPr>
@@ -16108,6 +18782,459 @@
     <w:p>
       <w:pPr>
         <w:pStyle w:val="ListParagraph"/>
+        <w:bidi/>
+        <w:ind w:left="785"/>
+        <w:rPr>
+          <w:rFonts w:hint="cs"/>
+          <w:color w:val="4472C4" w:themeColor="accent1"/>
+          <w:sz w:val="18"/>
+          <w:szCs w:val="18"/>
+          <w:rtl/>
+          <w:lang w:val="en-US"/>
+        </w:rPr>
+      </w:pPr>
+      <w:r>
+        <w:rPr>
+          <w:rFonts w:hint="cs"/>
+          <w:color w:val="4472C4" w:themeColor="accent1"/>
+          <w:sz w:val="18"/>
+          <w:szCs w:val="18"/>
+          <w:rtl/>
+          <w:lang w:val="en-US"/>
+        </w:rPr>
+        <w:t>כן, עקבית. נסמן:</w:t>
+      </w:r>
+    </w:p>
+    <w:p>
+      <w:pPr>
+        <w:pStyle w:val="ListParagraph"/>
+        <w:bidi/>
+        <w:ind w:left="785"/>
+        <w:rPr>
+          <w:color w:val="4472C4" w:themeColor="accent1"/>
+          <w:sz w:val="18"/>
+          <w:szCs w:val="18"/>
+          <w:rtl/>
+          <w:lang w:val="en-US"/>
+        </w:rPr>
+      </w:pPr>
+      <m:oMathPara>
+        <m:oMath>
+          <m:r>
+            <w:rPr>
+              <w:rFonts w:ascii="Cambria Math" w:hAnsi="Cambria Math"/>
+              <w:color w:val="4472C4" w:themeColor="accent1"/>
+              <w:sz w:val="18"/>
+              <w:szCs w:val="18"/>
+              <w:lang w:val="en-US"/>
+            </w:rPr>
+            <m:t>h</m:t>
+          </m:r>
+          <m:d>
+            <m:dPr>
+              <m:ctrlPr>
+                <w:rPr>
+                  <w:rFonts w:ascii="Cambria Math" w:hAnsi="Cambria Math"/>
+                  <w:i/>
+                  <w:color w:val="4472C4" w:themeColor="accent1"/>
+                  <w:sz w:val="18"/>
+                  <w:szCs w:val="18"/>
+                  <w:lang w:val="en-US"/>
+                </w:rPr>
+              </m:ctrlPr>
+            </m:dPr>
+            <m:e>
+              <m:r>
+                <w:rPr>
+                  <w:rFonts w:ascii="Cambria Math" w:hAnsi="Cambria Math"/>
+                  <w:color w:val="4472C4" w:themeColor="accent1"/>
+                  <w:sz w:val="18"/>
+                  <w:szCs w:val="18"/>
+                  <w:lang w:val="en-US"/>
+                </w:rPr>
+                <m:t>s</m:t>
+              </m:r>
+            </m:e>
+          </m:d>
+          <m:r>
+            <w:rPr>
+              <w:rFonts w:ascii="Cambria Math" w:hAnsi="Cambria Math"/>
+              <w:color w:val="4472C4" w:themeColor="accent1"/>
+              <w:sz w:val="18"/>
+              <w:szCs w:val="18"/>
+              <w:lang w:val="en-US"/>
+            </w:rPr>
+            <m:t>=d</m:t>
+          </m:r>
+        </m:oMath>
+      </m:oMathPara>
+    </w:p>
+    <w:p>
+      <w:pPr>
+        <w:pStyle w:val="ListParagraph"/>
+        <w:bidi/>
+        <w:ind w:left="785"/>
+        <w:rPr>
+          <w:color w:val="4472C4" w:themeColor="accent1"/>
+          <w:sz w:val="18"/>
+          <w:szCs w:val="18"/>
+          <w:lang w:val="en-US"/>
+        </w:rPr>
+      </w:pPr>
+      <m:oMathPara>
+        <m:oMath>
+          <m:r>
+            <w:rPr>
+              <w:rFonts w:ascii="Cambria Math" w:hAnsi="Cambria Math"/>
+              <w:color w:val="4472C4" w:themeColor="accent1"/>
+              <w:sz w:val="18"/>
+              <w:szCs w:val="18"/>
+              <w:lang w:val="en-US"/>
+            </w:rPr>
+            <m:t>h</m:t>
+          </m:r>
+          <m:d>
+            <m:dPr>
+              <m:ctrlPr>
+                <w:rPr>
+                  <w:rFonts w:ascii="Cambria Math" w:hAnsi="Cambria Math"/>
+                  <w:i/>
+                  <w:color w:val="4472C4" w:themeColor="accent1"/>
+                  <w:sz w:val="18"/>
+                  <w:szCs w:val="18"/>
+                  <w:lang w:val="en-US"/>
+                </w:rPr>
+              </m:ctrlPr>
+            </m:dPr>
+            <m:e>
+              <m:sSup>
+                <m:sSupPr>
+                  <m:ctrlPr>
+                    <w:rPr>
+                      <w:rFonts w:ascii="Cambria Math" w:hAnsi="Cambria Math"/>
+                      <w:i/>
+                      <w:color w:val="4472C4" w:themeColor="accent1"/>
+                      <w:sz w:val="18"/>
+                      <w:szCs w:val="18"/>
+                      <w:lang w:val="en-US"/>
+                    </w:rPr>
+                  </m:ctrlPr>
+                </m:sSupPr>
+                <m:e>
+                  <m:r>
+                    <w:rPr>
+                      <w:rFonts w:ascii="Cambria Math" w:hAnsi="Cambria Math"/>
+                      <w:color w:val="4472C4" w:themeColor="accent1"/>
+                      <w:sz w:val="18"/>
+                      <w:szCs w:val="18"/>
+                      <w:lang w:val="en-US"/>
+                    </w:rPr>
+                    <m:t>s</m:t>
+                  </m:r>
+                </m:e>
+                <m:sup>
+                  <m:r>
+                    <w:rPr>
+                      <w:rFonts w:ascii="Cambria Math" w:hAnsi="Cambria Math"/>
+                      <w:color w:val="4472C4" w:themeColor="accent1"/>
+                      <w:sz w:val="18"/>
+                      <w:szCs w:val="18"/>
+                      <w:lang w:val="en-US"/>
+                    </w:rPr>
+                    <m:t>'</m:t>
+                  </m:r>
+                </m:sup>
+              </m:sSup>
+            </m:e>
+          </m:d>
+          <m:r>
+            <w:rPr>
+              <w:rFonts w:ascii="Cambria Math" w:hAnsi="Cambria Math"/>
+              <w:color w:val="4472C4" w:themeColor="accent1"/>
+              <w:sz w:val="18"/>
+              <w:szCs w:val="18"/>
+              <w:lang w:val="en-US"/>
+            </w:rPr>
+            <m:t>≤d+1</m:t>
+          </m:r>
+        </m:oMath>
+      </m:oMathPara>
+    </w:p>
+    <w:p>
+      <w:pPr>
+        <w:pStyle w:val="ListParagraph"/>
+        <w:bidi/>
+        <w:ind w:left="785"/>
+        <w:rPr>
+          <w:color w:val="4472C4" w:themeColor="accent1"/>
+          <w:sz w:val="18"/>
+          <w:szCs w:val="18"/>
+          <w:rtl/>
+          <w:lang w:val="en-US"/>
+        </w:rPr>
+      </w:pPr>
+      <w:r>
+        <w:rPr>
+          <w:rFonts w:hint="cs"/>
+          <w:color w:val="4472C4" w:themeColor="accent1"/>
+          <w:sz w:val="18"/>
+          <w:szCs w:val="18"/>
+          <w:rtl/>
+          <w:lang w:val="en-US"/>
+        </w:rPr>
+        <w:t>כי, או שיש צומת מטרה שמרחקה מ</w:t>
+      </w:r>
+      <w:r>
+        <w:rPr>
+          <w:color w:val="4472C4" w:themeColor="accent1"/>
+          <w:sz w:val="18"/>
+          <w:szCs w:val="18"/>
+          <w:lang w:val="en-US"/>
+        </w:rPr>
+        <w:t>s’</w:t>
+      </w:r>
+      <w:r>
+        <w:rPr>
+          <w:rFonts w:hint="cs"/>
+          <w:color w:val="4472C4" w:themeColor="accent1"/>
+          <w:sz w:val="18"/>
+          <w:szCs w:val="18"/>
+          <w:rtl/>
+          <w:lang w:val="en-US"/>
+        </w:rPr>
+        <w:t xml:space="preserve"> קטן יותר מ</w:t>
+      </w:r>
+      <w:r>
+        <w:rPr>
+          <w:color w:val="4472C4" w:themeColor="accent1"/>
+          <w:sz w:val="18"/>
+          <w:szCs w:val="18"/>
+          <w:lang w:val="en-US"/>
+        </w:rPr>
+        <w:t>d+1</w:t>
+      </w:r>
+      <w:r>
+        <w:rPr>
+          <w:rFonts w:hint="cs"/>
+          <w:color w:val="4472C4" w:themeColor="accent1"/>
+          <w:sz w:val="18"/>
+          <w:szCs w:val="18"/>
+          <w:rtl/>
+          <w:lang w:val="en-US"/>
+        </w:rPr>
+        <w:t>, או שאין, ואז צומת המטרה הקרובה ביותר ל</w:t>
+      </w:r>
+      <w:r>
+        <w:rPr>
+          <w:color w:val="4472C4" w:themeColor="accent1"/>
+          <w:sz w:val="18"/>
+          <w:szCs w:val="18"/>
+          <w:lang w:val="en-US"/>
+        </w:rPr>
+        <w:t>s’</w:t>
+      </w:r>
+      <w:r>
+        <w:rPr>
+          <w:rFonts w:hint="cs"/>
+          <w:color w:val="4472C4" w:themeColor="accent1"/>
+          <w:sz w:val="18"/>
+          <w:szCs w:val="18"/>
+          <w:rtl/>
+          <w:lang w:val="en-US"/>
+        </w:rPr>
+        <w:t xml:space="preserve"> היא אותה צומת מטרה של </w:t>
+      </w:r>
+      <w:r>
+        <w:rPr>
+          <w:color w:val="4472C4" w:themeColor="accent1"/>
+          <w:sz w:val="18"/>
+          <w:szCs w:val="18"/>
+          <w:lang w:val="en-US"/>
+        </w:rPr>
+        <w:t>s</w:t>
+      </w:r>
+      <w:r>
+        <w:rPr>
+          <w:rFonts w:hint="cs"/>
+          <w:color w:val="4472C4" w:themeColor="accent1"/>
+          <w:sz w:val="18"/>
+          <w:szCs w:val="18"/>
+          <w:rtl/>
+          <w:lang w:val="en-US"/>
+        </w:rPr>
+        <w:t>, ולכן מרחקו מ</w:t>
+      </w:r>
+      <w:r>
+        <w:rPr>
+          <w:color w:val="4472C4" w:themeColor="accent1"/>
+          <w:sz w:val="18"/>
+          <w:szCs w:val="18"/>
+          <w:lang w:val="en-US"/>
+        </w:rPr>
+        <w:t>s’</w:t>
+      </w:r>
+      <w:r>
+        <w:rPr>
+          <w:rFonts w:hint="cs"/>
+          <w:color w:val="4472C4" w:themeColor="accent1"/>
+          <w:sz w:val="18"/>
+          <w:szCs w:val="18"/>
+          <w:rtl/>
+          <w:lang w:val="en-US"/>
+        </w:rPr>
+        <w:t xml:space="preserve"> הוא </w:t>
+      </w:r>
+      <w:r>
+        <w:rPr>
+          <w:color w:val="4472C4" w:themeColor="accent1"/>
+          <w:sz w:val="18"/>
+          <w:szCs w:val="18"/>
+          <w:lang w:val="en-US"/>
+        </w:rPr>
+        <w:t>d+1</w:t>
+      </w:r>
+    </w:p>
+    <w:p>
+      <w:pPr>
+        <w:pStyle w:val="ListParagraph"/>
+        <w:bidi/>
+        <w:ind w:left="785"/>
+        <w:rPr>
+          <w:color w:val="C00000"/>
+          <w:sz w:val="18"/>
+          <w:szCs w:val="18"/>
+          <w:lang w:val="en-US"/>
+        </w:rPr>
+      </w:pPr>
+      <w:r>
+        <w:rPr>
+          <w:rFonts w:hint="cs"/>
+          <w:color w:val="4472C4" w:themeColor="accent1"/>
+          <w:sz w:val="18"/>
+          <w:szCs w:val="18"/>
+          <w:rtl/>
+          <w:lang w:val="en-US"/>
+        </w:rPr>
+        <w:t xml:space="preserve">בנוסף, </w:t>
+      </w:r>
+      <w:r>
+        <w:rPr>
+          <w:color w:val="4472C4" w:themeColor="accent1"/>
+          <w:sz w:val="18"/>
+          <w:szCs w:val="18"/>
+          <w:lang w:val="en-US"/>
+        </w:rPr>
+        <w:t>s</w:t>
+      </w:r>
+      <w:r>
+        <w:rPr>
+          <w:rFonts w:hint="cs"/>
+          <w:color w:val="4472C4" w:themeColor="accent1"/>
+          <w:sz w:val="18"/>
+          <w:szCs w:val="18"/>
+          <w:rtl/>
+          <w:lang w:val="en-US"/>
+        </w:rPr>
+        <w:t xml:space="preserve"> </w:t>
+      </w:r>
+      <w:proofErr w:type="spellStart"/>
+      <w:r>
+        <w:rPr>
+          <w:color w:val="4472C4" w:themeColor="accent1"/>
+          <w:sz w:val="18"/>
+          <w:szCs w:val="18"/>
+          <w:lang w:val="en-US"/>
+        </w:rPr>
+        <w:t>s</w:t>
+      </w:r>
+      <w:proofErr w:type="spellEnd"/>
+      <w:r>
+        <w:rPr>
+          <w:color w:val="4472C4" w:themeColor="accent1"/>
+          <w:sz w:val="18"/>
+          <w:szCs w:val="18"/>
+          <w:lang w:val="en-US"/>
+        </w:rPr>
+        <w:t>’</w:t>
+      </w:r>
+      <w:r>
+        <w:rPr>
+          <w:rFonts w:hint="cs"/>
+          <w:color w:val="4472C4" w:themeColor="accent1"/>
+          <w:sz w:val="18"/>
+          <w:szCs w:val="18"/>
+          <w:rtl/>
+          <w:lang w:val="en-US"/>
+        </w:rPr>
+        <w:t xml:space="preserve"> הם צמתים עוקבים, והמחיר המינימלי של הפעולה הוא 1</w:t>
+      </w:r>
+    </w:p>
+    <w:p>
+      <w:pPr>
+        <w:pStyle w:val="ListParagraph"/>
+        <w:bidi/>
+        <w:ind w:left="785"/>
+        <w:rPr>
+          <w:rFonts w:hint="cs"/>
+          <w:color w:val="C00000"/>
+          <w:sz w:val="18"/>
+          <w:szCs w:val="18"/>
+          <w:rtl/>
+          <w:lang w:val="en-US"/>
+        </w:rPr>
+      </w:pPr>
+      <w:r>
+        <w:rPr>
+          <w:rFonts w:hint="cs"/>
+          <w:color w:val="C00000"/>
+          <w:sz w:val="18"/>
+          <w:szCs w:val="18"/>
+          <w:rtl/>
+          <w:lang w:val="en-US"/>
+        </w:rPr>
+        <w:t xml:space="preserve">לשאול אם </w:t>
+      </w:r>
+      <w:proofErr w:type="spellStart"/>
+      <w:r>
+        <w:rPr>
+          <w:rFonts w:hint="cs"/>
+          <w:color w:val="C00000"/>
+          <w:sz w:val="18"/>
+          <w:szCs w:val="18"/>
+          <w:rtl/>
+          <w:lang w:val="en-US"/>
+        </w:rPr>
+        <w:t>קוסט</w:t>
+      </w:r>
+      <w:proofErr w:type="spellEnd"/>
+      <w:r>
+        <w:rPr>
+          <w:rFonts w:hint="cs"/>
+          <w:color w:val="C00000"/>
+          <w:sz w:val="18"/>
+          <w:szCs w:val="18"/>
+          <w:rtl/>
+          <w:lang w:val="en-US"/>
+        </w:rPr>
+        <w:t xml:space="preserve"> הוא מחיר הכביש או מחיר פעולה בלוח</w:t>
+      </w:r>
+    </w:p>
+    <w:p>
+      <w:pPr>
+        <w:pStyle w:val="ListParagraph"/>
+        <w:bidi/>
+        <w:ind w:left="785"/>
+        <w:rPr>
+          <w:color w:val="4472C4" w:themeColor="accent1"/>
+          <w:sz w:val="18"/>
+          <w:szCs w:val="18"/>
+          <w:lang w:val="en-US"/>
+        </w:rPr>
+      </w:pPr>
+    </w:p>
+    <w:p>
+      <w:pPr>
+        <w:pStyle w:val="ListParagraph"/>
         <w:rPr>
           <w:sz w:val="18"/>
           <w:szCs w:val="18"/>
@@ -16178,6 +19305,7 @@
           <w:szCs w:val="18"/>
           <w:lang w:val="en-US"/>
         </w:rPr>
+        <w:lastRenderedPageBreak/>
         <w:t>D</w:t>
       </w:r>
       <w:r>
@@ -16552,6 +19680,77 @@
           <w:lang w:val="en-US"/>
         </w:rPr>
       </w:pPr>
+      <w:r>
+        <w:rPr>
+          <w:rFonts w:hint="cs"/>
+          <w:sz w:val="18"/>
+          <w:szCs w:val="18"/>
+          <w:rtl/>
+          <w:lang w:val="en-US"/>
+        </w:rPr>
+        <w:t>לא, דוגמא נגדית:</w:t>
+      </w:r>
+    </w:p>
+    <w:p>
+      <w:pPr>
+        <w:pStyle w:val="ListParagraph"/>
+        <w:bidi/>
+        <w:ind w:left="785"/>
+        <w:rPr>
+          <w:sz w:val="18"/>
+          <w:szCs w:val="18"/>
+          <w:lang w:val="en-US"/>
+        </w:rPr>
+      </w:pPr>
+      <w:r>
+        <w:rPr>
+          <w:noProof/>
+          <w:sz w:val="18"/>
+          <w:szCs w:val="18"/>
+          <w:lang w:val="en-US"/>
+        </w:rPr>
+        <w:drawing>
+          <wp:inline distT="0" distB="0" distL="0" distR="0" wp14:anchorId="1ADCFEBF" wp14:editId="59417095">
+            <wp:extent cx="4584060" cy="2245995"/>
+            <wp:effectExtent l="0" t="0" r="1270" b="1905"/>
+            <wp:docPr id="1552350331" name="Picture 4"/>
+            <wp:cNvGraphicFramePr>
+              <a:graphicFrameLocks xmlns:a="http://schemas.openxmlformats.org/drawingml/2006/main" noChangeAspect="1"/>
+            </wp:cNvGraphicFramePr>
+            <a:graphic xmlns:a="http://schemas.openxmlformats.org/drawingml/2006/main">
+              <a:graphicData uri="http://schemas.openxmlformats.org/drawingml/2006/picture">
+                <pic:pic xmlns:pic="http://schemas.openxmlformats.org/drawingml/2006/picture">
+                  <pic:nvPicPr>
+                    <pic:cNvPr id="1552350331" name="Picture 1552350331"/>
+                    <pic:cNvPicPr/>
+                  </pic:nvPicPr>
+                  <pic:blipFill>
+                    <a:blip r:embed="rId12" cstate="print">
+                      <a:extLst>
+                        <a:ext uri="{28A0092B-C50C-407E-A947-70E740481C1C}">
+                          <a14:useLocalDpi xmlns:a14="http://schemas.microsoft.com/office/drawing/2010/main" val="0"/>
+                        </a:ext>
+                      </a:extLst>
+                    </a:blip>
+                    <a:stretch>
+                      <a:fillRect/>
+                    </a:stretch>
+                  </pic:blipFill>
+                  <pic:spPr>
+                    <a:xfrm>
+                      <a:off x="0" y="0"/>
+                      <a:ext cx="4607383" cy="2257422"/>
+                    </a:xfrm>
+                    <a:prstGeom prst="rect">
+                      <a:avLst/>
+                    </a:prstGeom>
+                  </pic:spPr>
+                </pic:pic>
+              </a:graphicData>
+            </a:graphic>
+          </wp:inline>
+        </w:drawing>
+      </w:r>
     </w:p>
     <w:p>
       <w:pPr>
@@ -16640,11 +19839,25 @@
         <w:bidi/>
         <w:ind w:left="785"/>
         <w:rPr>
-          <w:sz w:val="18"/>
-          <w:szCs w:val="18"/>
-          <w:lang w:val="en-US"/>
-        </w:rPr>
-      </w:pPr>
+          <w:rFonts w:hint="cs"/>
+          <w:color w:val="4472C4" w:themeColor="accent1"/>
+          <w:sz w:val="18"/>
+          <w:szCs w:val="18"/>
+          <w:rtl/>
+          <w:lang w:val="en-US"/>
+        </w:rPr>
+      </w:pPr>
+      <w:r>
+        <w:rPr>
+          <w:rFonts w:hint="cs"/>
+          <w:color w:val="4472C4" w:themeColor="accent1"/>
+          <w:sz w:val="18"/>
+          <w:szCs w:val="18"/>
+          <w:rtl/>
+          <w:lang w:val="en-US"/>
+        </w:rPr>
+        <w:t>לא, יוריסטיקה עקבית היא בהכרח קבילה, לכן לא ייתכן שהיוריסטיקה עקבית, מכיוון שהוכחנו בסעיף קודם שהיא לא קבילה.</w:t>
+      </w:r>
     </w:p>
     <w:p>
       <w:pPr>
@@ -16868,12 +20081,97 @@
         <w:spacing w:after="160" w:line="245" w:lineRule="auto"/>
         <w:ind w:left="785"/>
         <w:rPr>
+          <w:color w:val="4472C4" w:themeColor="accent1"/>
+          <w:sz w:val="18"/>
+          <w:szCs w:val="18"/>
+          <w:rtl/>
+          <w:lang w:val="en-US"/>
+        </w:rPr>
+      </w:pPr>
+      <w:r>
+        <w:rPr>
+          <w:rFonts w:hint="cs"/>
+          <w:color w:val="4472C4" w:themeColor="accent1"/>
+          <w:sz w:val="18"/>
+          <w:szCs w:val="18"/>
+          <w:rtl/>
+          <w:lang w:val="en-US"/>
+        </w:rPr>
+        <w:t xml:space="preserve">האלגוריתם שלם, וזאת </w:t>
+      </w:r>
+      <w:proofErr w:type="spellStart"/>
+      <w:r>
+        <w:rPr>
+          <w:rFonts w:hint="cs"/>
+          <w:color w:val="4472C4" w:themeColor="accent1"/>
+          <w:sz w:val="18"/>
+          <w:szCs w:val="18"/>
+          <w:rtl/>
+          <w:lang w:val="en-US"/>
+        </w:rPr>
+        <w:t>מכייון</w:t>
+      </w:r>
+      <w:proofErr w:type="spellEnd"/>
+      <w:r>
+        <w:rPr>
+          <w:rFonts w:hint="cs"/>
+          <w:color w:val="4472C4" w:themeColor="accent1"/>
+          <w:sz w:val="18"/>
+          <w:szCs w:val="18"/>
+          <w:rtl/>
+          <w:lang w:val="en-US"/>
+        </w:rPr>
+        <w:t xml:space="preserve"> שמרחב המצבים שלנו סופי </w:t>
+      </w:r>
+      <w:proofErr w:type="spellStart"/>
+      <w:r>
+        <w:rPr>
+          <w:rFonts w:hint="cs"/>
+          <w:color w:val="4472C4" w:themeColor="accent1"/>
+          <w:sz w:val="18"/>
+          <w:szCs w:val="18"/>
+          <w:rtl/>
+          <w:lang w:val="en-US"/>
+        </w:rPr>
+        <w:t>וקשיר</w:t>
+      </w:r>
+      <w:proofErr w:type="spellEnd"/>
+      <w:r>
+        <w:rPr>
+          <w:rFonts w:hint="cs"/>
+          <w:color w:val="4472C4" w:themeColor="accent1"/>
+          <w:sz w:val="18"/>
+          <w:szCs w:val="18"/>
+          <w:rtl/>
+          <w:lang w:val="en-US"/>
+        </w:rPr>
+        <w:t>, והיוריסטיקה רק קובעת סדר.</w:t>
+      </w:r>
+    </w:p>
+    <w:p>
+      <w:pPr>
+        <w:pStyle w:val="ListParagraph"/>
+        <w:bidi/>
+        <w:spacing w:after="160" w:line="245" w:lineRule="auto"/>
+        <w:ind w:left="785"/>
+        <w:rPr>
           <w:b/>
           <w:bCs/>
           <w:sz w:val="18"/>
           <w:szCs w:val="18"/>
         </w:rPr>
       </w:pPr>
+      <w:r>
+        <w:rPr>
+          <w:rFonts w:hint="cs"/>
+          <w:color w:val="4472C4" w:themeColor="accent1"/>
+          <w:sz w:val="18"/>
+          <w:szCs w:val="18"/>
+          <w:rtl/>
+          <w:lang w:val="en-US"/>
+        </w:rPr>
+        <w:t>ראינו בתרגול שהאלגוריתם אינו קביל.</w:t>
+      </w:r>
     </w:p>
     <w:p>
       <w:pPr>
@@ -16992,6 +20290,99 @@
           <w:lang w:val="en-US"/>
         </w:rPr>
         <w:t>.</w:t>
+      </w:r>
+    </w:p>
+    <w:p>
+      <w:pPr>
+        <w:pStyle w:val="ListParagraph"/>
+        <w:bidi/>
+        <w:spacing w:after="160" w:line="245" w:lineRule="auto"/>
+        <w:ind w:left="785"/>
+        <w:rPr>
+          <w:color w:val="4472C4" w:themeColor="accent1"/>
+          <w:sz w:val="18"/>
+          <w:szCs w:val="18"/>
+          <w:rtl/>
+          <w:lang w:val="en-US"/>
+        </w:rPr>
+      </w:pPr>
+      <w:r>
+        <w:rPr>
+          <w:rFonts w:hint="cs"/>
+          <w:color w:val="4472C4" w:themeColor="accent1"/>
+          <w:sz w:val="18"/>
+          <w:szCs w:val="18"/>
+          <w:rtl/>
+          <w:lang w:val="en-US"/>
+        </w:rPr>
+        <w:t xml:space="preserve">יתרון של </w:t>
+      </w:r>
+      <w:r>
+        <w:rPr>
+          <w:color w:val="4472C4" w:themeColor="accent1"/>
+          <w:sz w:val="18"/>
+          <w:szCs w:val="18"/>
+          <w:lang w:val="en-US"/>
+        </w:rPr>
+        <w:t>Greedy BFS</w:t>
+      </w:r>
+      <w:r>
+        <w:rPr>
+          <w:rFonts w:hint="cs"/>
+          <w:color w:val="4472C4" w:themeColor="accent1"/>
+          <w:sz w:val="18"/>
+          <w:szCs w:val="18"/>
+          <w:rtl/>
+          <w:lang w:val="en-US"/>
+        </w:rPr>
+        <w:t xml:space="preserve"> </w:t>
+      </w:r>
+      <w:r>
+        <w:rPr>
+          <w:color w:val="4472C4" w:themeColor="accent1"/>
+          <w:sz w:val="18"/>
+          <w:szCs w:val="18"/>
+          <w:rtl/>
+          <w:lang w:val="en-US"/>
+        </w:rPr>
+        <w:t>–</w:t>
+      </w:r>
+      <w:r>
+        <w:rPr>
+          <w:rFonts w:hint="cs"/>
+          <w:color w:val="4472C4" w:themeColor="accent1"/>
+          <w:sz w:val="18"/>
+          <w:szCs w:val="18"/>
+          <w:rtl/>
+          <w:lang w:val="en-US"/>
+        </w:rPr>
+        <w:t xml:space="preserve"> טיב הפתרון לא נפגע כי כל המצבים יפותחו.</w:t>
+      </w:r>
+    </w:p>
+    <w:p>
+      <w:pPr>
+        <w:pStyle w:val="ListParagraph"/>
+        <w:bidi/>
+        <w:spacing w:after="160" w:line="245" w:lineRule="auto"/>
+        <w:ind w:left="785"/>
+        <w:rPr>
+          <w:rFonts w:hint="cs"/>
+          <w:color w:val="4472C4" w:themeColor="accent1"/>
+          <w:sz w:val="18"/>
+          <w:szCs w:val="18"/>
+          <w:rtl/>
+        </w:rPr>
+      </w:pPr>
+      <w:r>
+        <w:rPr>
+          <w:rFonts w:hint="cs"/>
+          <w:color w:val="4472C4" w:themeColor="accent1"/>
+          <w:sz w:val="18"/>
+          <w:szCs w:val="18"/>
+          <w:rtl/>
+          <w:lang w:val="en-US"/>
+        </w:rPr>
+        <w:t>חיסרון: צורך יותר זיכרון וזמן ריצה מחיפוש אלומה</w:t>
       </w:r>
     </w:p>
     <w:p>
@@ -17869,6 +21260,7 @@
           <w:color w:val="4472C4"/>
           <w:rtl/>
         </w:rPr>
+        <w:lastRenderedPageBreak/>
         <w:t xml:space="preserve">שאלה </w:t>
       </w:r>
       <w:r>
@@ -19112,7 +22504,6 @@
           <w:rFonts w:hint="cs"/>
           <w:rtl/>
         </w:rPr>
-        <w:lastRenderedPageBreak/>
         <w:t>בהינתן מרחב המצבים הבא, כאשר</w:t>
       </w:r>
       <w:r>
@@ -19358,7 +22749,7 @@
           </mc:Choice>
           <mc:Fallback>
             <w:pict>
-              <v:oval w14:anchorId="54E3D638" id="Oval 1" o:spid="_x0000_s1027" style="position:absolute;left:0;text-align:left;margin-left:187.3pt;margin-top:13.9pt;width:44.3pt;height:47.35pt;z-index:251665408;visibility:visible;mso-wrap-style:square;mso-height-percent:0;mso-wrap-distance-left:9pt;mso-wrap-distance-top:0;mso-wrap-distance-right:9pt;mso-wrap-distance-bottom:0;mso-position-horizontal:absolute;mso-position-horizontal-relative:text;mso-position-vertical:absolute;mso-position-vertical-relative:text;mso-height-percent:0;mso-height-relative:margin;v-text-anchor:middle" o:gfxdata="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" fillcolor="white [3201]" strokecolor="#70ad47 [3209]" strokeweight="1pt">
+              <v:oval w14:anchorId="54E3D638" id="Oval 1" o:spid="_x0000_s1027" style="position:absolute;left:0;text-align:left;margin-left:187.3pt;margin-top:13.9pt;width:44.3pt;height:47.35pt;z-index:251665408;visibility:visible;mso-wrap-style:square;mso-height-percent:0;mso-wrap-distance-left:9pt;mso-wrap-distance-top:0;mso-wrap-distance-right:9pt;mso-wrap-distance-bottom:0;mso-position-horizontal:absolute;mso-position-horizontal-relative:text;mso-position-vertical:absolute;mso-position-vertical-relative:text;mso-height-percent:0;mso-height-relative:margin;v-text-anchor:middle" o:gfxdata="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" fillcolor="white [3201]" strokecolor="#70ad47 [3209]" strokeweight="1pt">
                 <v:stroke joinstyle="miter"/>
                 <v:textbox>
                   <w:txbxContent>
@@ -19568,7 +22959,7 @@
           </mc:Choice>
           <mc:Fallback>
             <w:pict>
-              <v:oval w14:anchorId="59DCCD58" id="_x0000_s1028" style="position:absolute;left:0;text-align:left;margin-left:295.55pt;margin-top:12.45pt;width:49.35pt;height:49.85pt;z-index:251661312;visibility:visible;mso-wrap-style:square;mso-width-percent:0;mso-height-percent:0;mso-wrap-distance-left:9pt;mso-wrap-distance-top:0;mso-wrap-distance-right:9pt;mso-wrap-distance-bottom:0;mso-position-horizontal:absolute;mso-position-horizontal-relative:text;mso-position-vertical:absolute;mso-position-vertical-relative:text;mso-width-percent:0;mso-height-percent:0;mso-width-relative:margin;mso-height-relative:margin;v-text-anchor:middle" o:gfxdata="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" fillcolor="white [3201]" strokecolor="#70ad47 [3209]" strokeweight="1pt">
+              <v:oval w14:anchorId="59DCCD58" id="_x0000_s1028" style="position:absolute;left:0;text-align:left;margin-left:295.55pt;margin-top:12.45pt;width:49.35pt;height:49.85pt;z-index:251661312;visibility:visible;mso-wrap-style:square;mso-width-percent:0;mso-height-percent:0;mso-wrap-distance-left:9pt;mso-wrap-distance-top:0;mso-wrap-distance-right:9pt;mso-wrap-distance-bottom:0;mso-position-horizontal:absolute;mso-position-horizontal-relative:text;mso-position-vertical:absolute;mso-position-vertical-relative:text;mso-width-percent:0;mso-height-percent:0;mso-width-relative:margin;mso-height-relative:margin;v-text-anchor:middle" o:gfxdata="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" fillcolor="white [3201]" strokecolor="#70ad47 [3209]" strokeweight="1pt">
                 <v:stroke joinstyle="miter"/>
                 <v:textbox>
                   <w:txbxContent>
@@ -19687,7 +23078,7 @@
           </mc:Choice>
           <mc:Fallback>
             <w:pict>
-              <v:oval w14:anchorId="287DC974" id="_x0000_s1029" style="position:absolute;left:0;text-align:left;margin-left:75pt;margin-top:7.45pt;width:47.35pt;height:49.35pt;z-index:251673600;visibility:visible;mso-wrap-style:square;mso-width-percent:0;mso-height-percent:0;mso-wrap-distance-left:9pt;mso-wrap-distance-top:0;mso-wrap-distance-right:9pt;mso-wrap-distance-bottom:0;mso-position-horizontal:absolute;mso-position-horizontal-relative:text;mso-position-vertical:absolute;mso-position-vertical-relative:text;mso-width-percent:0;mso-height-percent:0;mso-width-relative:margin;mso-height-relative:margin;v-text-anchor:middle" o:gfxdata="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" fillcolor="white [3201]" strokecolor="#70ad47 [3209]" strokeweight="1pt">
+              <v:oval w14:anchorId="287DC974" id="_x0000_s1029" style="position:absolute;left:0;text-align:left;margin-left:75pt;margin-top:7.45pt;width:47.35pt;height:49.35pt;z-index:251673600;visibility:visible;mso-wrap-style:square;mso-width-percent:0;mso-height-percent:0;mso-wrap-distance-left:9pt;mso-wrap-distance-top:0;mso-wrap-distance-right:9pt;mso-wrap-distance-bottom:0;mso-position-horizontal:absolute;mso-position-horizontal-relative:text;mso-position-vertical:absolute;mso-position-vertical-relative:text;mso-width-percent:0;mso-height-percent:0;mso-width-relative:margin;mso-height-relative:margin;v-text-anchor:middle" o:gfxdata="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" fillcolor="white [3201]" strokecolor="#70ad47 [3209]" strokeweight="1pt">
                 <v:stroke joinstyle="miter"/>
                 <v:textbox>
                   <w:txbxContent>
@@ -20182,7 +23573,7 @@
           </mc:Choice>
           <mc:Fallback>
             <w:pict>
-              <v:oval w14:anchorId="58AC2792" id="_x0000_s1030" style="position:absolute;left:0;text-align:left;margin-left:193.85pt;margin-top:8.1pt;width:47.85pt;height:46.85pt;z-index:251663360;visibility:visible;mso-wrap-style:square;mso-width-percent:0;mso-height-percent:0;mso-wrap-distance-left:9pt;mso-wrap-distance-top:0;mso-wrap-distance-right:9pt;mso-wrap-distance-bottom:0;mso-position-horizontal:absolute;mso-position-horizontal-relative:text;mso-position-vertical:absolute;mso-position-vertical-relative:text;mso-width-percent:0;mso-height-percent:0;mso-width-relative:margin;mso-height-relative:margin;v-text-anchor:middle" o:gfxdata="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" fillcolor="white [3201]" strokecolor="#70ad47 [3209]" strokeweight="1pt">
+              <v:oval w14:anchorId="58AC2792" id="_x0000_s1030" style="position:absolute;left:0;text-align:left;margin-left:193.85pt;margin-top:8.1pt;width:47.85pt;height:46.85pt;z-index:251663360;visibility:visible;mso-wrap-style:square;mso-width-percent:0;mso-height-percent:0;mso-wrap-distance-left:9pt;mso-wrap-distance-top:0;mso-wrap-distance-right:9pt;mso-wrap-distance-bottom:0;mso-position-horizontal:absolute;mso-position-horizontal-relative:text;mso-position-vertical:absolute;mso-position-vertical-relative:text;mso-width-percent:0;mso-height-percent:0;mso-width-relative:margin;mso-height-relative:margin;v-text-anchor:middle" o:gfxdata="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" fillcolor="white [3201]" strokecolor="#70ad47 [3209]" strokeweight="1pt">
                 <v:stroke joinstyle="miter"/>
                 <v:textbox>
                   <w:txbxContent>
@@ -20313,7 +23704,7 @@
           </mc:Choice>
           <mc:Fallback>
             <w:pict>
-              <v:oval w14:anchorId="18C31676" id="_x0000_s1031" style="position:absolute;left:0;text-align:left;margin-left:7.05pt;margin-top:4.1pt;width:48.35pt;height:47.85pt;z-index:251659264;visibility:visible;mso-wrap-style:square;mso-width-percent:0;mso-height-percent:0;mso-wrap-distance-left:9pt;mso-wrap-distance-top:0;mso-wrap-distance-right:9pt;mso-wrap-distance-bottom:0;mso-position-horizontal:absolute;mso-position-horizontal-relative:text;mso-position-vertical:absolute;mso-position-vertical-relative:text;mso-width-percent:0;mso-height-percent:0;mso-width-relative:margin;mso-height-relative:margin;v-text-anchor:middle" o:gfxdata="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" fillcolor="white [3201]" strokecolor="#70ad47 [3209]" strokeweight="1pt">
+              <v:oval w14:anchorId="18C31676" id="_x0000_s1031" style="position:absolute;left:0;text-align:left;margin-left:7.05pt;margin-top:4.1pt;width:48.35pt;height:47.85pt;z-index:251659264;visibility:visible;mso-wrap-style:square;mso-width-percent:0;mso-height-percent:0;mso-wrap-distance-left:9pt;mso-wrap-distance-top:0;mso-wrap-distance-right:9pt;mso-wrap-distance-bottom:0;mso-position-horizontal:absolute;mso-position-horizontal-relative:text;mso-position-vertical:absolute;mso-position-vertical-relative:text;mso-width-percent:0;mso-height-percent:0;mso-width-relative:margin;mso-height-relative:margin;v-text-anchor:middle" o:gfxdata="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" fillcolor="white [3201]" strokecolor="#70ad47 [3209]" strokeweight="1pt">
                 <v:stroke joinstyle="miter"/>
                 <v:textbox>
                   <w:txbxContent>
@@ -20444,7 +23835,7 @@
           </mc:Choice>
           <mc:Fallback>
             <w:pict>
-              <v:oval w14:anchorId="3A7BF358" id="_x0000_s1032" style="position:absolute;left:0;text-align:left;margin-left:87.6pt;margin-top:.7pt;width:47.85pt;height:46.85pt;z-index:251671552;visibility:visible;mso-wrap-style:square;mso-width-percent:0;mso-height-percent:0;mso-wrap-distance-left:9pt;mso-wrap-distance-top:0;mso-wrap-distance-right:9pt;mso-wrap-distance-bottom:0;mso-position-horizontal:absolute;mso-position-horizontal-relative:text;mso-position-vertical:absolute;mso-position-vertical-relative:text;mso-width-percent:0;mso-height-percent:0;mso-width-relative:margin;mso-height-relative:margin;v-text-anchor:middle" o:gfxdata="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" fillcolor="white [3201]" strokecolor="#70ad47 [3209]" strokeweight="1pt">
+              <v:oval w14:anchorId="3A7BF358" id="_x0000_s1032" style="position:absolute;left:0;text-align:left;margin-left:87.6pt;margin-top:.7pt;width:47.85pt;height:46.85pt;z-index:251671552;visibility:visible;mso-wrap-style:square;mso-width-percent:0;mso-height-percent:0;mso-wrap-distance-left:9pt;mso-wrap-distance-top:0;mso-wrap-distance-right:9pt;mso-wrap-distance-bottom:0;mso-position-horizontal:absolute;mso-position-horizontal-relative:text;mso-position-vertical:absolute;mso-position-vertical-relative:text;mso-width-percent:0;mso-height-percent:0;mso-width-relative:margin;mso-height-relative:margin;v-text-anchor:middle" o:gfxdata="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" fillcolor="white [3201]" strokecolor="#70ad47 [3209]" strokeweight="1pt">
                 <v:stroke joinstyle="miter"/>
                 <v:textbox>
                   <w:txbxContent>
@@ -20856,7 +24247,7 @@
           </mc:Choice>
           <mc:Fallback>
             <w:pict>
-              <v:oval w14:anchorId="5F8079C8" id="_x0000_s1033" style="position:absolute;left:0;text-align:left;margin-left:162.65pt;margin-top:12.4pt;width:48.35pt;height:47.35pt;z-index:251667456;visibility:visible;mso-wrap-style:square;mso-width-percent:0;mso-height-percent:0;mso-wrap-distance-left:9pt;mso-wrap-distance-top:0;mso-wrap-distance-right:9pt;mso-wrap-distance-bottom:0;mso-position-horizontal:absolute;mso-position-horizontal-relative:text;mso-position-vertical:absolute;mso-position-vertical-relative:text;mso-width-percent:0;mso-height-percent:0;mso-width-relative:margin;mso-height-relative:margin;v-text-anchor:middle" o:gfxdata="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" fillcolor="white [3201]" strokecolor="#70ad47 [3209]" strokeweight="1pt">
+              <v:oval w14:anchorId="5F8079C8" id="_x0000_s1033" style="position:absolute;left:0;text-align:left;margin-left:162.65pt;margin-top:12.4pt;width:48.35pt;height:47.35pt;z-index:251667456;visibility:visible;mso-wrap-style:square;mso-width-percent:0;mso-height-percent:0;mso-wrap-distance-left:9pt;mso-wrap-distance-top:0;mso-wrap-distance-right:9pt;mso-wrap-distance-bottom:0;mso-position-horizontal:absolute;mso-position-horizontal-relative:text;mso-position-vertical:absolute;mso-position-vertical-relative:text;mso-width-percent:0;mso-height-percent:0;mso-width-relative:margin;mso-height-relative:margin;v-text-anchor:middle" o:gfxdata="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" fillcolor="white [3201]" strokecolor="#70ad47 [3209]" strokeweight="1pt">
                 <v:stroke joinstyle="miter"/>
                 <v:textbox>
                   <w:txbxContent>
@@ -20996,7 +24387,7 @@
           </mc:Choice>
           <mc:Fallback>
             <w:pict>
-              <v:oval w14:anchorId="41EF6F68" id="_x0000_s1034" style="position:absolute;left:0;text-align:left;margin-left:61.45pt;margin-top:4.95pt;width:47.85pt;height:46.85pt;z-index:251669504;visibility:visible;mso-wrap-style:square;mso-width-percent:0;mso-height-percent:0;mso-wrap-distance-left:9pt;mso-wrap-distance-top:0;mso-wrap-distance-right:9pt;mso-wrap-distance-bottom:0;mso-position-horizontal:absolute;mso-position-horizontal-relative:text;mso-position-vertical:absolute;mso-position-vertical-relative:text;mso-width-percent:0;mso-height-percent:0;mso-width-relative:margin;mso-height-relative:margin;v-text-anchor:middle" o:gfxdata="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" fillcolor="white [3201]" strokecolor="#70ad47 [3209]" strokeweight="1pt">
+              <v:oval w14:anchorId="41EF6F68" id="_x0000_s1034" style="position:absolute;left:0;text-align:left;margin-left:61.45pt;margin-top:4.95pt;width:47.85pt;height:46.85pt;z-index:251669504;visibility:visible;mso-wrap-style:square;mso-width-percent:0;mso-height-percent:0;mso-wrap-distance-left:9pt;mso-wrap-distance-top:0;mso-wrap-distance-right:9pt;mso-wrap-distance-bottom:0;mso-position-horizontal:absolute;mso-position-horizontal-relative:text;mso-position-vertical:absolute;mso-position-vertical-relative:text;mso-width-percent:0;mso-height-percent:0;mso-width-relative:margin;mso-height-relative:margin;v-text-anchor:middle" o:gfxdata="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" fillcolor="white [3201]" strokecolor="#70ad47 [3209]" strokeweight="1pt">
                 <v:stroke joinstyle="miter"/>
                 <v:textbox>
                   <w:txbxContent>
@@ -21711,7 +25102,6 @@
           <w:rtl/>
           <w:lang w:val="en-US"/>
         </w:rPr>
-        <w:lastRenderedPageBreak/>
         <w:t xml:space="preserve">קובץ בשם </w:t>
       </w:r>
       <w:r>
@@ -25156,7 +28546,7 @@
         <w:rFonts w:asciiTheme="minorHAnsi" w:eastAsiaTheme="minorHAnsi" w:hAnsiTheme="minorHAnsi" w:cstheme="minorBidi"/>
         <w:sz w:val="24"/>
         <w:szCs w:val="24"/>
-        <w:lang w:eastAsia="en-US" w:bidi="he-IL"/>
+        <w:lang w:val="en-IL" w:eastAsia="en-US" w:bidi="he-IL"/>
       </w:rPr>
     </w:rPrDefault>
     <w:pPrDefault/>
@@ -25782,614 +29172,6 @@
 </w:styles>
 </file>
 
-<file path=word/glossary/document.xml><?xml version="1.0" encoding="utf-8"?>
-<w:glossaryDocument xmlns:wpc="http://schemas.microsoft.com/office/word/2010/wordprocessingCanvas" xmlns:cx="http://schemas.microsoft.com/office/drawing/2014/chartex" xmlns:cx1="http://schemas.microsoft.com/office/drawing/2015/9/8/chartex" xmlns:cx2="http://schemas.microsoft.com/office/drawing/2015/10/21/chartex" xmlns:cx3="http://schemas.microsoft.com/office/drawing/2016/5/9/chartex" xmlns:cx4="http://schemas.microsoft.com/office/drawing/2016/5/10/chartex" xmlns:cx5="http://schemas.microsoft.com/office/drawing/2016/5/11/chartex" xmlns:cx6="http://schemas.microsoft.com/office/drawing/2016/5/12/chartex" xmlns:cx7="http://schemas.microsoft.com/office/drawing/2016/5/13/chartex" xmlns:cx8="http://schemas.microsoft.com/office/drawing/2016/5/14/chartex" xmlns:mc="http://schemas.openxmlformats.org/markup-compatibility/2006" xmlns:aink="http://schemas.microsoft.com/office/drawing/2016/ink" xmlns:am3d="http://schemas.microsoft.com/office/drawing/2017/model3d" xmlns:o="urn:schemas-microsoft-com:office:office" xmlns:oel="http://schemas.microsoft.com/office/2019/extlst" xmlns:r="http://schemas.openxmlformats.org/officeDocument/2006/relationships" xmlns:m="http://schemas.openxmlformats.org/officeDocument/2006/math" xmlns:v="urn:schemas-microsoft-com:vml" xmlns:wp14="http://schemas.microsoft.com/office/word/2010/wordprocessingDrawing" xmlns:wp="http://schemas.openxmlformats.org/drawingml/2006/wordprocessingDrawing" xmlns:w10="urn:schemas-microsoft-com:office:word" xmlns:w="http://schemas.openxmlformats.org/wordprocessingml/2006/main" xmlns:w14="http://schemas.microsoft.com/office/word/2010/wordml" xmlns:w15="http://schemas.microsoft.com/office/word/2012/wordml" xmlns:w16cex="http://schemas.microsoft.com/office/word/2018/wordml/cex" xmlns:w16cid="http://schemas.microsoft.com/office/word/2016/wordml/cid" xmlns:w16="http://schemas.microsoft.com/office/word/2018/wordml" xmlns:w16sdtdh="http://schemas.microsoft.com/office/word/2020/wordml/sdtdatahash" xmlns:w16se="http://schemas.microsoft.com/office/word/2015/wordml/symex" xmlns:wpg="http://schemas.microsoft.com/office/word/2010/wordprocessingGroup" xmlns:wpi="http://schemas.microsoft.com/office/word/2010/wordprocessingInk" xmlns:wne="http://schemas.microsoft.com/office/word/2006/wordml" xmlns:wps="http://schemas.microsoft.com/office/word/2010/wordprocessingShape" mc:Ignorable="w14 w15 w16se w16cid w16 w16cex w16sdtdh wp14">
-  <w:docParts>
-    <w:docPart>
-      <w:docPartPr>
-        <w:name w:val="DefaultPlaceholder_2098659788"/>
-        <w:category>
-          <w:name w:val="General"/>
-          <w:gallery w:val="placeholder"/>
-        </w:category>
-        <w:types>
-          <w:type w:val="bbPlcHdr"/>
-        </w:types>
-        <w:behaviors>
-          <w:behavior w:val="content"/>
-        </w:behaviors>
-        <w:guid w:val="{908BF46B-DB8B-44CC-BA87-B536ACA0133B}"/>
-      </w:docPartPr>
-      <w:docPartBody>
-        <w:p>
-          <w:r>
-            <w:rPr>
-              <w:rStyle w:val="PlaceholderText"/>
-            </w:rPr>
-            <w:t>Type equation here.</w:t>
-          </w:r>
-        </w:p>
-      </w:docPartBody>
-    </w:docPart>
-  </w:docParts>
-</w:glossaryDocument>
-</file>
-
-<file path=word/glossary/fontTable.xml><?xml version="1.0" encoding="utf-8"?>
-<w:fonts xmlns:mc="http://schemas.openxmlformats.org/markup-compatibility/2006" xmlns:r="http://schemas.openxmlformats.org/officeDocument/2006/relationships" xmlns:w="http://schemas.openxmlformats.org/wordprocessingml/2006/main" xmlns:w14="http://schemas.microsoft.com/office/word/2010/wordml" xmlns:w15="http://schemas.microsoft.com/office/word/2012/wordml" xmlns:w16cex="http://schemas.microsoft.com/office/word/2018/wordml/cex" xmlns:w16cid="http://schemas.microsoft.com/office/word/2016/wordml/cid" xmlns:w16="http://schemas.microsoft.com/office/word/2018/wordml" xmlns:w16sdtdh="http://schemas.microsoft.com/office/word/2020/wordml/sdtdatahash" xmlns:w16se="http://schemas.microsoft.com/office/word/2015/wordml/symex" mc:Ignorable="w14 w15 w16se w16cid w16 w16cex w16sdtdh">
-  <w:font w:name="Times New Roman">
-    <w:panose1 w:val="02020603050405020304"/>
-    <w:charset w:val="00"/>
-    <w:family w:val="roman"/>
-    <w:pitch w:val="variable"/>
-    <w:sig w:usb0="E0002EFF" w:usb1="C000785B" w:usb2="00000009" w:usb3="00000000" w:csb0="000001FF" w:csb1="00000000"/>
-  </w:font>
-  <w:font w:name="Symbol">
-    <w:panose1 w:val="05050102010706020507"/>
-    <w:charset w:val="02"/>
-    <w:family w:val="roman"/>
-    <w:pitch w:val="variable"/>
-    <w:sig w:usb0="00000000" w:usb1="10000000" w:usb2="00000000" w:usb3="00000000" w:csb0="80000000" w:csb1="00000000"/>
-  </w:font>
-  <w:font w:name="Arial">
-    <w:panose1 w:val="020B0604020202020204"/>
-    <w:charset w:val="00"/>
-    <w:family w:val="swiss"/>
-    <w:pitch w:val="variable"/>
-    <w:sig w:usb0="E0002EFF" w:usb1="C000785B" w:usb2="00000009" w:usb3="00000000" w:csb0="000001FF" w:csb1="00000000"/>
-  </w:font>
-  <w:font w:name="Courier New">
-    <w:panose1 w:val="02070309020205020404"/>
-    <w:charset w:val="00"/>
-    <w:family w:val="modern"/>
-    <w:pitch w:val="fixed"/>
-    <w:sig w:usb0="E0002EFF" w:usb1="C0007843" w:usb2="00000009" w:usb3="00000000" w:csb0="000001FF" w:csb1="00000000"/>
-  </w:font>
-  <w:font w:name="Wingdings">
-    <w:panose1 w:val="05000000000000000000"/>
-    <w:charset w:val="02"/>
-    <w:family w:val="auto"/>
-    <w:pitch w:val="variable"/>
-    <w:sig w:usb0="00000000" w:usb1="10000000" w:usb2="00000000" w:usb3="00000000" w:csb0="80000000" w:csb1="00000000"/>
-  </w:font>
-  <w:font w:name="Cambria Math">
-    <w:panose1 w:val="02040503050406030204"/>
-    <w:charset w:val="00"/>
-    <w:family w:val="roman"/>
-    <w:pitch w:val="variable"/>
-    <w:sig w:usb0="E00006FF" w:usb1="420024FF" w:usb2="02000000" w:usb3="00000000" w:csb0="0000019F" w:csb1="00000000"/>
-  </w:font>
-  <w:font w:name="var(--jp-code-font-family)">
-    <w:altName w:val="Cambria"/>
-    <w:panose1 w:val="00000000000000000000"/>
-    <w:charset w:val="00"/>
-    <w:family w:val="roman"/>
-    <w:notTrueType/>
-    <w:pitch w:val="default"/>
-  </w:font>
-  <w:font w:name="Candara">
-    <w:panose1 w:val="020E0502030303020204"/>
-    <w:charset w:val="00"/>
-    <w:family w:val="swiss"/>
-    <w:pitch w:val="variable"/>
-    <w:sig w:usb0="A00002EF" w:usb1="4000A44B" w:usb2="00000000" w:usb3="00000000" w:csb0="0000019F" w:csb1="00000000"/>
-  </w:font>
-  <w:font w:name="Guttman Aharoni">
-    <w:altName w:val="Cambria"/>
-    <w:panose1 w:val="02010401010101010101"/>
-    <w:charset w:val="B1"/>
-    <w:family w:val="auto"/>
-    <w:pitch w:val="variable"/>
-    <w:sig w:usb0="00000801" w:usb1="40000000" w:usb2="00000000" w:usb3="00000000" w:csb0="00000020" w:csb1="00000000"/>
-  </w:font>
-  <w:font w:name="Calibri">
-    <w:panose1 w:val="020F0502020204030204"/>
-    <w:charset w:val="00"/>
-    <w:family w:val="swiss"/>
-    <w:pitch w:val="variable"/>
-    <w:sig w:usb0="E4002EFF" w:usb1="C000247B" w:usb2="00000009" w:usb3="00000000" w:csb0="000001FF" w:csb1="00000000"/>
-  </w:font>
-  <w:font w:name="Calibri Light">
-    <w:panose1 w:val="020F0302020204030204"/>
-    <w:charset w:val="00"/>
-    <w:family w:val="swiss"/>
-    <w:pitch w:val="variable"/>
-    <w:sig w:usb0="E4002EFF" w:usb1="C000247B" w:usb2="00000009" w:usb3="00000000" w:csb0="000001FF" w:csb1="00000000"/>
-  </w:font>
-</w:fonts>
-</file>
-
-<file path=word/glossary/settings.xml><?xml version="1.0" encoding="utf-8"?>
-<w:settings xmlns:mc="http://schemas.openxmlformats.org/markup-compatibility/2006" xmlns:o="urn:schemas-microsoft-com:office:office" xmlns:r="http://schemas.openxmlformats.org/officeDocument/2006/relationships" xmlns:m="http://schemas.openxmlformats.org/officeDocument/2006/math" xmlns:v="urn:schemas-microsoft-com:vml" xmlns:w10="urn:schemas-microsoft-com:office:word" xmlns:w="http://schemas.openxmlformats.org/wordprocessingml/2006/main" xmlns:w14="http://schemas.microsoft.com/office/word/2010/wordml" xmlns:w15="http://schemas.microsoft.com/office/word/2012/wordml" xmlns:w16cex="http://schemas.microsoft.com/office/word/2018/wordml/cex" xmlns:w16cid="http://schemas.microsoft.com/office/word/2016/wordml/cid" xmlns:w16="http://schemas.microsoft.com/office/word/2018/wordml" xmlns:w16sdtdh="http://schemas.microsoft.com/office/word/2020/wordml/sdtdatahash" xmlns:w16se="http://schemas.microsoft.com/office/word/2015/wordml/symex" xmlns:sl="http://schemas.openxmlformats.org/schemaLibrary/2006/main" mc:Ignorable="w14 w15 w16se w16cid w16 w16cex w16sdtdh">
-  <w:view w:val="normal"/>
-  <w:defaultTabStop w:val="720"/>
-  <w:characterSpacingControl w:val="doNotCompress"/>
-  <w:compat>
-    <w:useFELayout/>
-    <w:compatSetting w:name="compatibilityMode" w:uri="http://schemas.microsoft.com/office/word" w:val="15"/>
-    <w:compatSetting w:name="overrideTableStyleFontSizeAndJustification" w:uri="http://schemas.microsoft.com/office/word" w:val="1"/>
-    <w:compatSetting w:name="enableOpenTypeFeatures" w:uri="http://schemas.microsoft.com/office/word" w:val="1"/>
-    <w:compatSetting w:name="doNotFlipMirrorIndents" w:uri="http://schemas.microsoft.com/office/word" w:val="1"/>
-    <w:compatSetting w:name="differentiateMultirowTableHeaders" w:uri="http://schemas.microsoft.com/office/word" w:val="1"/>
-    <w:compatSetting w:name="useWord2013TrackBottomHyphenation" w:uri="http://schemas.microsoft.com/office/word" w:val="0"/>
-  </w:compat>
-  <w:rsids>
-    <w:rsidRoot w:val="001B460A"/>
-    <w:rsid w:val="000526FC"/>
-    <w:rsid w:val="001B460A"/>
-  </w:rsids>
-  <m:mathPr>
-    <m:mathFont m:val="Cambria Math"/>
-    <m:brkBin m:val="before"/>
-    <m:brkBinSub m:val="--"/>
-    <m:smallFrac m:val="0"/>
-    <m:dispDef/>
-    <m:lMargin m:val="0"/>
-    <m:rMargin m:val="0"/>
-    <m:defJc m:val="centerGroup"/>
-    <m:wrapIndent m:val="1440"/>
-    <m:intLim m:val="subSup"/>
-    <m:naryLim m:val="undOvr"/>
-  </m:mathPr>
-  <w:themeFontLang w:val="en-US" w:bidi="he-IL"/>
-  <w:clrSchemeMapping w:bg1="light1" w:t1="dark1" w:bg2="light2" w:t2="dark2" w:accent1="accent1" w:accent2="accent2" w:accent3="accent3" w:accent4="accent4" w:accent5="accent5" w:accent6="accent6" w:hyperlink="hyperlink" w:followedHyperlink="followedHyperlink"/>
-  <w:decimalSymbol w:val="."/>
-  <w:listSeparator w:val=","/>
-  <w15:chartTrackingRefBased/>
-</w:settings>
-</file>
-
-<file path=word/glossary/styles.xml><?xml version="1.0" encoding="utf-8"?>
-<w:styles xmlns:mc="http://schemas.openxmlformats.org/markup-compatibility/2006" xmlns:r="http://schemas.openxmlformats.org/officeDocument/2006/relationships" xmlns:w="http://schemas.openxmlformats.org/wordprocessingml/2006/main" xmlns:w14="http://schemas.microsoft.com/office/word/2010/wordml" xmlns:w15="http://schemas.microsoft.com/office/word/2012/wordml" xmlns:w16cex="http://schemas.microsoft.com/office/word/2018/wordml/cex" xmlns:w16cid="http://schemas.microsoft.com/office/word/2016/wordml/cid" xmlns:w16="http://schemas.microsoft.com/office/word/2018/wordml" xmlns:w16sdtdh="http://schemas.microsoft.com/office/word/2020/wordml/sdtdatahash" xmlns:w16se="http://schemas.microsoft.com/office/word/2015/wordml/symex" mc:Ignorable="w14 w15 w16se w16cid w16 w16cex w16sdtdh">
-  <w:docDefaults>
-    <w:rPrDefault>
-      <w:rPr>
-        <w:rFonts w:asciiTheme="minorHAnsi" w:eastAsiaTheme="minorEastAsia" w:hAnsiTheme="minorHAnsi" w:cstheme="minorBidi"/>
-        <w:kern w:val="2"/>
-        <w:sz w:val="22"/>
-        <w:szCs w:val="22"/>
-        <w:lang w:val="en-US" w:eastAsia="en-US" w:bidi="he-IL"/>
-        <w14:ligatures w14:val="standardContextual"/>
-      </w:rPr>
-    </w:rPrDefault>
-    <w:pPrDefault>
-      <w:pPr>
-        <w:spacing w:after="160" w:line="259" w:lineRule="auto"/>
-      </w:pPr>
-    </w:pPrDefault>
-  </w:docDefaults>
-  <w:latentStyles w:defLockedState="0" w:defUIPriority="99" w:defSemiHidden="0" w:defUnhideWhenUsed="0" w:defQFormat="0" w:count="376">
-    <w:lsdException w:name="Normal" w:uiPriority="0" w:qFormat="1"/>
-    <w:lsdException w:name="heading 1" w:uiPriority="9" w:qFormat="1"/>
-    <w:lsdException w:name="heading 2" w:semiHidden="1" w:uiPriority="9" w:unhideWhenUsed="1" w:qFormat="1"/>
-    <w:lsdException w:name="heading 3" w:semiHidden="1" w:uiPriority="9" w:unhideWhenUsed="1" w:qFormat="1"/>
-    <w:lsdException w:name="heading 4" w:semiHidden="1" w:uiPriority="9" w:unhideWhenUsed="1" w:qFormat="1"/>
-    <w:lsdException w:name="heading 5" w:semiHidden="1" w:uiPriority="9" w:unhideWhenUsed="1" w:qFormat="1"/>
-    <w:lsdException w:name="heading 6" w:semiHidden="1" w:uiPriority="9" w:unhideWhenUsed="1" w:qFormat="1"/>
-    <w:lsdException w:name="heading 7" w:semiHidden="1" w:uiPriority="9" w:unhideWhenUsed="1" w:qFormat="1"/>
-    <w:lsdException w:name="heading 8" w:semiHidden="1" w:uiPriority="9" w:unhideWhenUsed="1" w:qFormat="1"/>
-    <w:lsdException w:name="heading 9" w:semiHidden="1" w:uiPriority="9" w:unhideWhenUsed="1" w:qFormat="1"/>
-    <w:lsdException w:name="index 1" w:semiHidden="1" w:unhideWhenUsed="1"/>
-    <w:lsdException w:name="index 2" w:semiHidden="1" w:unhideWhenUsed="1"/>
-    <w:lsdException w:name="index 3" w:semiHidden="1" w:unhideWhenUsed="1"/>
-    <w:lsdException w:name="index 4" w:semiHidden="1" w:unhideWhenUsed="1"/>
-    <w:lsdException w:name="index 5" w:semiHidden="1" w:unhideWhenUsed="1"/>
-    <w:lsdException w:name="index 6" w:semiHidden="1" w:unhideWhenUsed="1"/>
-    <w:lsdException w:name="index 7" w:semiHidden="1" w:unhideWhenUsed="1"/>
-    <w:lsdException w:name="index 8" w:semiHidden="1" w:unhideWhenUsed="1"/>
-    <w:lsdException w:name="index 9" w:semiHidden="1" w:unhideWhenUsed="1"/>
-    <w:lsdException w:name="toc 1" w:semiHidden="1" w:uiPriority="39" w:unhideWhenUsed="1"/>
-    <w:lsdException w:name="toc 2" w:semiHidden="1" w:uiPriority="39" w:unhideWhenUsed="1"/>
-    <w:lsdException w:name="toc 3" w:semiHidden="1" w:uiPriority="39" w:unhideWhenUsed="1"/>
-    <w:lsdException w:name="toc 4" w:semiHidden="1" w:uiPriority="39" w:unhideWhenUsed="1"/>
-    <w:lsdException w:name="toc 5" w:semiHidden="1" w:uiPriority="39" w:unhideWhenUsed="1"/>
-    <w:lsdException w:name="toc 6" w:semiHidden="1" w:uiPriority="39" w:unhideWhenUsed="1"/>
-    <w:lsdException w:name="toc 7" w:semiHidden="1" w:uiPriority="39" w:unhideWhenUsed="1"/>
-    <w:lsdException w:name="toc 8" w:semiHidden="1" w:uiPriority="39" w:unhideWhenUsed="1"/>
-    <w:lsdException w:name="toc 9" w:semiHidden="1" w:uiPriority="39" w:unhideWhenUsed="1"/>
-    <w:lsdException w:name="Normal Indent" w:semiHidden="1" w:unhideWhenUsed="1"/>
-    <w:lsdException w:name="footnote text" w:semiHidden="1" w:unhideWhenUsed="1"/>
-    <w:lsdException w:name="annotation text" w:semiHidden="1" w:unhideWhenUsed="1"/>
-    <w:lsdException w:name="header" w:semiHidden="1" w:unhideWhenUsed="1"/>
-    <w:lsdException w:name="footer" w:semiHidden="1" w:unhideWhenUsed="1"/>
-    <w:lsdException w:name="index heading" w:semiHidden="1" w:unhideWhenUsed="1"/>
-    <w:lsdException w:name="caption" w:semiHidden="1" w:uiPriority="35" w:unhideWhenUsed="1" w:qFormat="1"/>
-    <w:lsdException w:name="table of figures" w:semiHidden="1" w:unhideWhenUsed="1"/>
-    <w:lsdException w:name="envelope address" w:semiHidden="1" w:unhideWhenUsed="1"/>
-    <w:lsdException w:name="envelope return" w:semiHidden="1" w:unhideWhenUsed="1"/>
-    <w:lsdException w:name="footnote reference" w:semiHidden="1" w:unhideWhenUsed="1"/>
-    <w:lsdException w:name="annotation reference" w:semiHidden="1" w:unhideWhenUsed="1"/>
-    <w:lsdException w:name="line number" w:semiHidden="1" w:unhideWhenUsed="1"/>
-    <w:lsdException w:name="page number" w:semiHidden="1" w:unhideWhenUsed="1"/>
-    <w:lsdException w:name="endnote reference" w:semiHidden="1" w:unhideWhenUsed="1"/>
-    <w:lsdException w:name="endnote text" w:semiHidden="1" w:unhideWhenUsed="1"/>
-    <w:lsdException w:name="table of authorities" w:semiHidden="1" w:unhideWhenUsed="1"/>
-    <w:lsdException w:name="macro" w:semiHidden="1" w:unhideWhenUsed="1"/>
-    <w:lsdException w:name="toa heading" w:semiHidden="1" w:unhideWhenUsed="1"/>
-    <w:lsdException w:name="List" w:semiHidden="1" w:unhideWhenUsed="1"/>
-    <w:lsdException w:name="List Bullet" w:semiHidden="1" w:unhideWhenUsed="1"/>
-    <w:lsdException w:name="List Number" w:semiHidden="1" w:unhideWhenUsed="1"/>
-    <w:lsdException w:name="List 2" w:semiHidden="1" w:unhideWhenUsed="1"/>
-    <w:lsdException w:name="List 3" w:semiHidden="1" w:unhideWhenUsed="1"/>
-    <w:lsdException w:name="List 4" w:semiHidden="1" w:unhideWhenUsed="1"/>
-    <w:lsdException w:name="List 5" w:semiHidden="1" w:unhideWhenUsed="1"/>
-    <w:lsdException w:name="List Bullet 2" w:semiHidden="1" w:unhideWhenUsed="1"/>
-    <w:lsdException w:name="List Bullet 3" w:semiHidden="1" w:unhideWhenUsed="1"/>
-    <w:lsdException w:name="List Bullet 4" w:semiHidden="1" w:unhideWhenUsed="1"/>
-    <w:lsdException w:name="List Bullet 5" w:semiHidden="1" w:unhideWhenUsed="1"/>
-    <w:lsdException w:name="List Number 2" w:semiHidden="1" w:unhideWhenUsed="1"/>
-    <w:lsdException w:name="List Number 3" w:semiHidden="1" w:unhideWhenUsed="1"/>
-    <w:lsdException w:name="List Number 4" w:semiHidden="1" w:unhideWhenUsed="1"/>
-    <w:lsdException w:name="List Number 5" w:semiHidden="1" w:unhideWhenUsed="1"/>
-    <w:lsdException w:name="Title" w:uiPriority="10" w:qFormat="1"/>
-    <w:lsdException w:name="Closing" w:semiHidden="1" w:unhideWhenUsed="1"/>
-    <w:lsdException w:name="Signature" w:semiHidden="1" w:unhideWhenUsed="1"/>
-    <w:lsdException w:name="Default Paragraph Font" w:semiHidden="1" w:uiPriority="1" w:unhideWhenUsed="1"/>
-    <w:lsdException w:name="Body Text" w:semiHidden="1" w:unhideWhenUsed="1"/>
-    <w:lsdException w:name="Body Text Indent" w:semiHidden="1" w:unhideWhenUsed="1"/>
-    <w:lsdException w:name="List Continue" w:semiHidden="1" w:unhideWhenUsed="1"/>
-    <w:lsdException w:name="List Continue 2" w:semiHidden="1" w:unhideWhenUsed="1"/>
-    <w:lsdException w:name="List Continue 3" w:semiHidden="1" w:unhideWhenUsed="1"/>
-    <w:lsdException w:name="List Continue 4" w:semiHidden="1" w:unhideWhenUsed="1"/>
-    <w:lsdException w:name="List Continue 5" w:semiHidden="1" w:unhideWhenUsed="1"/>
-    <w:lsdException w:name="Message Header" w:semiHidden="1" w:unhideWhenUsed="1"/>
-    <w:lsdException w:name="Subtitle" w:uiPriority="11" w:qFormat="1"/>
-    <w:lsdException w:name="Salutation" w:semiHidden="1" w:unhideWhenUsed="1"/>
-    <w:lsdException w:name="Date" w:semiHidden="1" w:unhideWhenUsed="1"/>
-    <w:lsdException w:name="Body Text First Indent" w:semiHidden="1" w:unhideWhenUsed="1"/>
-    <w:lsdException w:name="Body Text First Indent 2" w:semiHidden="1" w:unhideWhenUsed="1"/>
-    <w:lsdException w:name="Note Heading" w:semiHidden="1" w:unhideWhenUsed="1"/>
-    <w:lsdException w:name="Body Text 2" w:semiHidden="1" w:unhideWhenUsed="1"/>
-    <w:lsdException w:name="Body Text 3" w:semiHidden="1" w:unhideWhenUsed="1"/>
-    <w:lsdException w:name="Body Text Indent 2" w:semiHidden="1" w:unhideWhenUsed="1"/>
-    <w:lsdException w:name="Body Text Indent 3" w:semiHidden="1" w:unhideWhenUsed="1"/>
-    <w:lsdException w:name="Block Text" w:semiHidden="1" w:unhideWhenUsed="1"/>
-    <w:lsdException w:name="Hyperlink" w:semiHidden="1" w:unhideWhenUsed="1"/>
-    <w:lsdException w:name="FollowedHyperlink" w:semiHidden="1" w:unhideWhenUsed="1"/>
-    <w:lsdException w:name="Strong" w:uiPriority="22" w:qFormat="1"/>
-    <w:lsdException w:name="Emphasis" w:uiPriority="20" w:qFormat="1"/>
-    <w:lsdException w:name="Document Map" w:semiHidden="1" w:unhideWhenUsed="1"/>
-    <w:lsdException w:name="Plain Text" w:semiHidden="1" w:unhideWhenUsed="1"/>
-    <w:lsdException w:name="E-mail Signature" w:semiHidden="1" w:unhideWhenUsed="1"/>
-    <w:lsdException w:name="HTML Top of Form" w:semiHidden="1" w:unhideWhenUsed="1"/>
-    <w:lsdException w:name="HTML Bottom of Form" w:semiHidden="1" w:unhideWhenUsed="1"/>
-    <w:lsdException w:name="Normal (Web)" w:semiHidden="1" w:unhideWhenUsed="1"/>
-    <w:lsdException w:name="HTML Acronym" w:semiHidden="1" w:unhideWhenUsed="1"/>
-    <w:lsdException w:name="HTML Address" w:semiHidden="1" w:unhideWhenUsed="1"/>
-    <w:lsdException w:name="HTML Cite" w:semiHidden="1" w:unhideWhenUsed="1"/>
-    <w:lsdException w:name="HTML Code" w:semiHidden="1" w:unhideWhenUsed="1"/>
-    <w:lsdException w:name="HTML Definition" w:semiHidden="1" w:unhideWhenUsed="1"/>
-    <w:lsdException w:name="HTML Keyboard" w:semiHidden="1" w:unhideWhenUsed="1"/>
-    <w:lsdException w:name="HTML Preformatted" w:semiHidden="1" w:unhideWhenUsed="1"/>
-    <w:lsdException w:name="HTML Sample" w:semiHidden="1" w:unhideWhenUsed="1"/>
-    <w:lsdException w:name="HTML Typewriter" w:semiHidden="1" w:unhideWhenUsed="1"/>
-    <w:lsdException w:name="HTML Variable" w:semiHidden="1" w:unhideWhenUsed="1"/>
-    <w:lsdException w:name="Normal Table" w:semiHidden="1" w:unhideWhenUsed="1"/>
-    <w:lsdException w:name="annotation subject" w:semiHidden="1" w:unhideWhenUsed="1"/>
-    <w:lsdException w:name="No List" w:semiHidden="1" w:unhideWhenUsed="1"/>
-    <w:lsdException w:name="Outline List 1" w:semiHidden="1" w:unhideWhenUsed="1"/>
-    <w:lsdException w:name="Outline List 2" w:semiHidden="1" w:unhideWhenUsed="1"/>
-    <w:lsdException w:name="Outline List 3" w:semiHidden="1" w:unhideWhenUsed="1"/>
-    <w:lsdException w:name="Table Simple 1" w:semiHidden="1" w:unhideWhenUsed="1"/>
-    <w:lsdException w:name="Table Simple 2" w:semiHidden="1" w:unhideWhenUsed="1"/>
-    <w:lsdException w:name="Table Simple 3" w:semiHidden="1" w:unhideWhenUsed="1"/>
-    <w:lsdException w:name="Table Classic 1" w:semiHidden="1" w:unhideWhenUsed="1"/>
-    <w:lsdException w:name="Table Classic 2" w:semiHidden="1" w:unhideWhenUsed="1"/>
-    <w:lsdException w:name="Table Classic 3" w:semiHidden="1" w:unhideWhenUsed="1"/>
-    <w:lsdException w:name="Table Classic 4" w:semiHidden="1" w:unhideWhenUsed="1"/>
-    <w:lsdException w:name="Table Colorful 1" w:semiHidden="1" w:unhideWhenUsed="1"/>
-    <w:lsdException w:name="Table Colorful 2" w:semiHidden="1" w:unhideWhenUsed="1"/>
-    <w:lsdException w:name="Table Colorful 3" w:semiHidden="1" w:unhideWhenUsed="1"/>
-    <w:lsdException w:name="Table Columns 1" w:semiHidden="1" w:unhideWhenUsed="1"/>
-    <w:lsdException w:name="Table Columns 2" w:semiHidden="1" w:unhideWhenUsed="1"/>
-    <w:lsdException w:name="Table Columns 3" w:semiHidden="1" w:unhideWhenUsed="1"/>
-    <w:lsdException w:name="Table Columns 4" w:semiHidden="1" w:unhideWhenUsed="1"/>
-    <w:lsdException w:name="Table Columns 5" w:semiHidden="1" w:unhideWhenUsed="1"/>
-    <w:lsdException w:name="Table Grid 1" w:semiHidden="1" w:unhideWhenUsed="1"/>
-    <w:lsdException w:name="Table Grid 2" w:semiHidden="1" w:unhideWhenUsed="1"/>
-    <w:lsdException w:name="Table Grid 3" w:semiHidden="1" w:unhideWhenUsed="1"/>
-    <w:lsdException w:name="Table Grid 4" w:semiHidden="1" w:unhideWhenUsed="1"/>
-    <w:lsdException w:name="Table Grid 5" w:semiHidden="1" w:unhideWhenUsed="1"/>
-    <w:lsdException w:name="Table Grid 6" w:semiHidden="1" w:unhideWhenUsed="1"/>
-    <w:lsdException w:name="Table Grid 7" w:semiHidden="1" w:unhideWhenUsed="1"/>
-    <w:lsdException w:name="Table Grid 8" w:semiHidden="1" w:unhideWhenUsed="1"/>
-    <w:lsdException w:name="Table List 1" w:semiHidden="1" w:unhideWhenUsed="1"/>
-    <w:lsdException w:name="Table List 2" w:semiHidden="1" w:unhideWhenUsed="1"/>
-    <w:lsdException w:name="Table List 3" w:semiHidden="1" w:unhideWhenUsed="1"/>
-    <w:lsdException w:name="Table List 4" w:semiHidden="1" w:unhideWhenUsed="1"/>
-    <w:lsdException w:name="Table List 5" w:semiHidden="1" w:unhideWhenUsed="1"/>
-    <w:lsdException w:name="Table List 6" w:semiHidden="1" w:unhideWhenUsed="1"/>
-    <w:lsdException w:name="Table List 7" w:semiHidden="1" w:unhideWhenUsed="1"/>
-    <w:lsdException w:name="Table List 8" w:semiHidden="1" w:unhideWhenUsed="1"/>
-    <w:lsdException w:name="Table 3D effects 1" w:semiHidden="1" w:unhideWhenUsed="1"/>
-    <w:lsdException w:name="Table 3D effects 2" w:semiHidden="1" w:unhideWhenUsed="1"/>
-    <w:lsdException w:name="Table 3D effects 3" w:semiHidden="1" w:unhideWhenUsed="1"/>
-    <w:lsdException w:name="Table Contemporary" w:semiHidden="1" w:unhideWhenUsed="1"/>
-    <w:lsdException w:name="Table Elegant" w:semiHidden="1" w:unhideWhenUsed="1"/>
-    <w:lsdException w:name="Table Professional" w:semiHidden="1" w:unhideWhenUsed="1"/>
-    <w:lsdException w:name="Table Subtle 1" w:semiHidden="1" w:unhideWhenUsed="1"/>
-    <w:lsdException w:name="Table Subtle 2" w:semiHidden="1" w:unhideWhenUsed="1"/>
-    <w:lsdException w:name="Table Web 1" w:semiHidden="1" w:unhideWhenUsed="1"/>
-    <w:lsdException w:name="Table Web 2" w:semiHidden="1" w:unhideWhenUsed="1"/>
-    <w:lsdException w:name="Table Web 3" w:semiHidden="1" w:unhideWhenUsed="1"/>
-    <w:lsdException w:name="Balloon Text" w:semiHidden="1" w:unhideWhenUsed="1"/>
-    <w:lsdException w:name="Table Grid" w:uiPriority="39"/>
-    <w:lsdException w:name="Table Theme" w:semiHidden="1" w:unhideWhenUsed="1"/>
-    <w:lsdException w:name="Placeholder Text" w:semiHidden="1"/>
-    <w:lsdException w:name="No Spacing" w:uiPriority="1" w:qFormat="1"/>
-    <w:lsdException w:name="Light Shading" w:uiPriority="60"/>
-    <w:lsdException w:name="Light List" w:uiPriority="61"/>
-    <w:lsdException w:name="Light Grid" w:uiPriority="62"/>
-    <w:lsdException w:name="Medium Shading 1" w:uiPriority="63"/>
-    <w:lsdException w:name="Medium Shading 2" w:uiPriority="64"/>
-    <w:lsdException w:name="Medium List 1" w:uiPriority="65"/>
-    <w:lsdException w:name="Medium List 2" w:uiPriority="66"/>
-    <w:lsdException w:name="Medium Grid 1" w:uiPriority="67"/>
-    <w:lsdException w:name="Medium Grid 2" w:uiPriority="68"/>
-    <w:lsdException w:name="Medium Grid 3" w:uiPriority="69"/>
-    <w:lsdException w:name="Dark List" w:uiPriority="70"/>
-    <w:lsdException w:name="Colorful Shading" w:uiPriority="71"/>
-    <w:lsdException w:name="Colorful List" w:uiPriority="72"/>
-    <w:lsdException w:name="Colorful Grid" w:uiPriority="73"/>
-    <w:lsdException w:name="Light Shading Accent 1" w:uiPriority="60"/>
-    <w:lsdException w:name="Light List Accent 1" w:uiPriority="61"/>
-    <w:lsdException w:name="Light Grid Accent 1" w:uiPriority="62"/>
-    <w:lsdException w:name="Medium Shading 1 Accent 1" w:uiPriority="63"/>
-    <w:lsdException w:name="Medium Shading 2 Accent 1" w:uiPriority="64"/>
-    <w:lsdException w:name="Medium List 1 Accent 1" w:uiPriority="65"/>
-    <w:lsdException w:name="Revision" w:semiHidden="1"/>
-    <w:lsdException w:name="List Paragraph" w:uiPriority="34" w:qFormat="1"/>
-    <w:lsdException w:name="Quote" w:uiPriority="29" w:qFormat="1"/>
-    <w:lsdException w:name="Intense Quote" w:uiPriority="30" w:qFormat="1"/>
-    <w:lsdException w:name="Medium List 2 Accent 1" w:uiPriority="66"/>
-    <w:lsdException w:name="Medium Grid 1 Accent 1" w:uiPriority="67"/>
-    <w:lsdException w:name="Medium Grid 2 Accent 1" w:uiPriority="68"/>
-    <w:lsdException w:name="Medium Grid 3 Accent 1" w:uiPriority="69"/>
-    <w:lsdException w:name="Dark List Accent 1" w:uiPriority="70"/>
-    <w:lsdException w:name="Colorful Shading Accent 1" w:uiPriority="71"/>
-    <w:lsdException w:name="Colorful List Accent 1" w:uiPriority="72"/>
-    <w:lsdException w:name="Colorful Grid Accent 1" w:uiPriority="73"/>
-    <w:lsdException w:name="Light Shading Accent 2" w:uiPriority="60"/>
-    <w:lsdException w:name="Light List Accent 2" w:uiPriority="61"/>
-    <w:lsdException w:name="Light Grid Accent 2" w:uiPriority="62"/>
-    <w:lsdException w:name="Medium Shading 1 Accent 2" w:uiPriority="63"/>
-    <w:lsdException w:name="Medium Shading 2 Accent 2" w:uiPriority="64"/>
-    <w:lsdException w:name="Medium List 1 Accent 2" w:uiPriority="65"/>
-    <w:lsdException w:name="Medium List 2 Accent 2" w:uiPriority="66"/>
-    <w:lsdException w:name="Medium Grid 1 Accent 2" w:uiPriority="67"/>
-    <w:lsdException w:name="Medium Grid 2 Accent 2" w:uiPriority="68"/>
-    <w:lsdException w:name="Medium Grid 3 Accent 2" w:uiPriority="69"/>
-    <w:lsdException w:name="Dark List Accent 2" w:uiPriority="70"/>
-    <w:lsdException w:name="Colorful Shading Accent 2" w:uiPriority="71"/>
-    <w:lsdException w:name="Colorful List Accent 2" w:uiPriority="72"/>
-    <w:lsdException w:name="Colorful Grid Accent 2" w:uiPriority="73"/>
-    <w:lsdException w:name="Light Shading Accent 3" w:uiPriority="60"/>
-    <w:lsdException w:name="Light List Accent 3" w:uiPriority="61"/>
-    <w:lsdException w:name="Light Grid Accent 3" w:uiPriority="62"/>
-    <w:lsdException w:name="Medium Shading 1 Accent 3" w:uiPriority="63"/>
-    <w:lsdException w:name="Medium Shading 2 Accent 3" w:uiPriority="64"/>
-    <w:lsdException w:name="Medium List 1 Accent 3" w:uiPriority="65"/>
-    <w:lsdException w:name="Medium List 2 Accent 3" w:uiPriority="66"/>
-    <w:lsdException w:name="Medium Grid 1 Accent 3" w:uiPriority="67"/>
-    <w:lsdException w:name="Medium Grid 2 Accent 3" w:uiPriority="68"/>
-    <w:lsdException w:name="Medium Grid 3 Accent 3" w:uiPriority="69"/>
-    <w:lsdException w:name="Dark List Accent 3" w:uiPriority="70"/>
-    <w:lsdException w:name="Colorful Shading Accent 3" w:uiPriority="71"/>
-    <w:lsdException w:name="Colorful List Accent 3" w:uiPriority="72"/>
-    <w:lsdException w:name="Colorful Grid Accent 3" w:uiPriority="73"/>
-    <w:lsdException w:name="Light Shading Accent 4" w:uiPriority="60"/>
-    <w:lsdException w:name="Light List Accent 4" w:uiPriority="61"/>
-    <w:lsdException w:name="Light Grid Accent 4" w:uiPriority="62"/>
-    <w:lsdException w:name="Medium Shading 1 Accent 4" w:uiPriority="63"/>
-    <w:lsdException w:name="Medium Shading 2 Accent 4" w:uiPriority="64"/>
-    <w:lsdException w:name="Medium List 1 Accent 4" w:uiPriority="65"/>
-    <w:lsdException w:name="Medium List 2 Accent 4" w:uiPriority="66"/>
-    <w:lsdException w:name="Medium Grid 1 Accent 4" w:uiPriority="67"/>
-    <w:lsdException w:name="Medium Grid 2 Accent 4" w:uiPriority="68"/>
-    <w:lsdException w:name="Medium Grid 3 Accent 4" w:uiPriority="69"/>
-    <w:lsdException w:name="Dark List Accent 4" w:uiPriority="70"/>
-    <w:lsdException w:name="Colorful Shading Accent 4" w:uiPriority="71"/>
-    <w:lsdException w:name="Colorful List Accent 4" w:uiPriority="72"/>
-    <w:lsdException w:name="Colorful Grid Accent 4" w:uiPriority="73"/>
-    <w:lsdException w:name="Light Shading Accent 5" w:uiPriority="60"/>
-    <w:lsdException w:name="Light List Accent 5" w:uiPriority="61"/>
-    <w:lsdException w:name="Light Grid Accent 5" w:uiPriority="62"/>
-    <w:lsdException w:name="Medium Shading 1 Accent 5" w:uiPriority="63"/>
-    <w:lsdException w:name="Medium Shading 2 Accent 5" w:uiPriority="64"/>
-    <w:lsdException w:name="Medium List 1 Accent 5" w:uiPriority="65"/>
-    <w:lsdException w:name="Medium List 2 Accent 5" w:uiPriority="66"/>
-    <w:lsdException w:name="Medium Grid 1 Accent 5" w:uiPriority="67"/>
-    <w:lsdException w:name="Medium Grid 2 Accent 5" w:uiPriority="68"/>
-    <w:lsdException w:name="Medium Grid 3 Accent 5" w:uiPriority="69"/>
-    <w:lsdException w:name="Dark List Accent 5" w:uiPriority="70"/>
-    <w:lsdException w:name="Colorful Shading Accent 5" w:uiPriority="71"/>
-    <w:lsdException w:name="Colorful List Accent 5" w:uiPriority="72"/>
-    <w:lsdException w:name="Colorful Grid Accent 5" w:uiPriority="73"/>
-    <w:lsdException w:name="Light Shading Accent 6" w:uiPriority="60"/>
-    <w:lsdException w:name="Light List Accent 6" w:uiPriority="61"/>
-    <w:lsdException w:name="Light Grid Accent 6" w:uiPriority="62"/>
-    <w:lsdException w:name="Medium Shading 1 Accent 6" w:uiPriority="63"/>
-    <w:lsdException w:name="Medium Shading 2 Accent 6" w:uiPriority="64"/>
-    <w:lsdException w:name="Medium List 1 Accent 6" w:uiPriority="65"/>
-    <w:lsdException w:name="Medium List 2 Accent 6" w:uiPriority="66"/>
-    <w:lsdException w:name="Medium Grid 1 Accent 6" w:uiPriority="67"/>
-    <w:lsdException w:name="Medium Grid 2 Accent 6" w:uiPriority="68"/>
-    <w:lsdException w:name="Medium Grid 3 Accent 6" w:uiPriority="69"/>
-    <w:lsdException w:name="Dark List Accent 6" w:uiPriority="70"/>
-    <w:lsdException w:name="Colorful Shading Accent 6" w:uiPriority="71"/>
-    <w:lsdException w:name="Colorful List Accent 6" w:uiPriority="72"/>
-    <w:lsdException w:name="Colorful Grid Accent 6" w:uiPriority="73"/>
-    <w:lsdException w:name="Subtle Emphasis" w:uiPriority="19" w:qFormat="1"/>
-    <w:lsdException w:name="Intense Emphasis" w:uiPriority="21" w:qFormat="1"/>
-    <w:lsdException w:name="Subtle Reference" w:uiPriority="31" w:qFormat="1"/>
-    <w:lsdException w:name="Intense Reference" w:uiPriority="32" w:qFormat="1"/>
-    <w:lsdException w:name="Book Title" w:uiPriority="33" w:qFormat="1"/>
-    <w:lsdException w:name="Bibliography" w:semiHidden="1" w:uiPriority="37" w:unhideWhenUsed="1"/>
-    <w:lsdException w:name="TOC Heading" w:semiHidden="1" w:uiPriority="39" w:unhideWhenUsed="1" w:qFormat="1"/>
-    <w:lsdException w:name="Plain Table 1" w:uiPriority="41"/>
-    <w:lsdException w:name="Plain Table 2" w:uiPriority="42"/>
-    <w:lsdException w:name="Plain Table 3" w:uiPriority="43"/>
-    <w:lsdException w:name="Plain Table 4" w:uiPriority="44"/>
-    <w:lsdException w:name="Plain Table 5" w:uiPriority="45"/>
-    <w:lsdException w:name="Grid Table Light" w:uiPriority="40"/>
-    <w:lsdException w:name="Grid Table 1 Light" w:uiPriority="46"/>
-    <w:lsdException w:name="Grid Table 2" w:uiPriority="47"/>
-    <w:lsdException w:name="Grid Table 3" w:uiPriority="48"/>
-    <w:lsdException w:name="Grid Table 4" w:uiPriority="49"/>
-    <w:lsdException w:name="Grid Table 5 Dark" w:uiPriority="50"/>
-    <w:lsdException w:name="Grid Table 6 Colorful" w:uiPriority="51"/>
-    <w:lsdException w:name="Grid Table 7 Colorful" w:uiPriority="52"/>
-    <w:lsdException w:name="Grid Table 1 Light Accent 1" w:uiPriority="46"/>
-    <w:lsdException w:name="Grid Table 2 Accent 1" w:uiPriority="47"/>
-    <w:lsdException w:name="Grid Table 3 Accent 1" w:uiPriority="48"/>
-    <w:lsdException w:name="Grid Table 4 Accent 1" w:uiPriority="49"/>
-    <w:lsdException w:name="Grid Table 5 Dark Accent 1" w:uiPriority="50"/>
-    <w:lsdException w:name="Grid Table 6 Colorful Accent 1" w:uiPriority="51"/>
-    <w:lsdException w:name="Grid Table 7 Colorful Accent 1" w:uiPriority="52"/>
-    <w:lsdException w:name="Grid Table 1 Light Accent 2" w:uiPriority="46"/>
-    <w:lsdException w:name="Grid Table 2 Accent 2" w:uiPriority="47"/>
-    <w:lsdException w:name="Grid Table 3 Accent 2" w:uiPriority="48"/>
-    <w:lsdException w:name="Grid Table 4 Accent 2" w:uiPriority="49"/>
-    <w:lsdException w:name="Grid Table 5 Dark Accent 2" w:uiPriority="50"/>
-    <w:lsdException w:name="Grid Table 6 Colorful Accent 2" w:uiPriority="51"/>
-    <w:lsdException w:name="Grid Table 7 Colorful Accent 2" w:uiPriority="52"/>
-    <w:lsdException w:name="Grid Table 1 Light Accent 3" w:uiPriority="46"/>
-    <w:lsdException w:name="Grid Table 2 Accent 3" w:uiPriority="47"/>
-    <w:lsdException w:name="Grid Table 3 Accent 3" w:uiPriority="48"/>
-    <w:lsdException w:name="Grid Table 4 Accent 3" w:uiPriority="49"/>
-    <w:lsdException w:name="Grid Table 5 Dark Accent 3" w:uiPriority="50"/>
-    <w:lsdException w:name="Grid Table 6 Colorful Accent 3" w:uiPriority="51"/>
-    <w:lsdException w:name="Grid Table 7 Colorful Accent 3" w:uiPriority="52"/>
-    <w:lsdException w:name="Grid Table 1 Light Accent 4" w:uiPriority="46"/>
-    <w:lsdException w:name="Grid Table 2 Accent 4" w:uiPriority="47"/>
-    <w:lsdException w:name="Grid Table 3 Accent 4" w:uiPriority="48"/>
-    <w:lsdException w:name="Grid Table 4 Accent 4" w:uiPriority="49"/>
-    <w:lsdException w:name="Grid Table 5 Dark Accent 4" w:uiPriority="50"/>
-    <w:lsdException w:name="Grid Table 6 Colorful Accent 4" w:uiPriority="51"/>
-    <w:lsdException w:name="Grid Table 7 Colorful Accent 4" w:uiPriority="52"/>
-    <w:lsdException w:name="Grid Table 1 Light Accent 5" w:uiPriority="46"/>
-    <w:lsdException w:name="Grid Table 2 Accent 5" w:uiPriority="47"/>
-    <w:lsdException w:name="Grid Table 3 Accent 5" w:uiPriority="48"/>
-    <w:lsdException w:name="Grid Table 4 Accent 5" w:uiPriority="49"/>
-    <w:lsdException w:name="Grid Table 5 Dark Accent 5" w:uiPriority="50"/>
-    <w:lsdException w:name="Grid Table 6 Colorful Accent 5" w:uiPriority="51"/>
-    <w:lsdException w:name="Grid Table 7 Colorful Accent 5" w:uiPriority="52"/>
-    <w:lsdException w:name="Grid Table 1 Light Accent 6" w:uiPriority="46"/>
-    <w:lsdException w:name="Grid Table 2 Accent 6" w:uiPriority="47"/>
-    <w:lsdException w:name="Grid Table 3 Accent 6" w:uiPriority="48"/>
-    <w:lsdException w:name="Grid Table 4 Accent 6" w:uiPriority="49"/>
-    <w:lsdException w:name="Grid Table 5 Dark Accent 6" w:uiPriority="50"/>
-    <w:lsdException w:name="Grid Table 6 Colorful Accent 6" w:uiPriority="51"/>
-    <w:lsdException w:name="Grid Table 7 Colorful Accent 6" w:uiPriority="52"/>
-    <w:lsdException w:name="List Table 1 Light" w:uiPriority="46"/>
-    <w:lsdException w:name="List Table 2" w:uiPriority="47"/>
-    <w:lsdException w:name="List Table 3" w:uiPriority="48"/>
-    <w:lsdException w:name="List Table 4" w:uiPriority="49"/>
-    <w:lsdException w:name="List Table 5 Dark" w:uiPriority="50"/>
-    <w:lsdException w:name="List Table 6 Colorful" w:uiPriority="51"/>
-    <w:lsdException w:name="List Table 7 Colorful" w:uiPriority="52"/>
-    <w:lsdException w:name="List Table 1 Light Accent 1" w:uiPriority="46"/>
-    <w:lsdException w:name="List Table 2 Accent 1" w:uiPriority="47"/>
-    <w:lsdException w:name="List Table 3 Accent 1" w:uiPriority="48"/>
-    <w:lsdException w:name="List Table 4 Accent 1" w:uiPriority="49"/>
-    <w:lsdException w:name="List Table 5 Dark Accent 1" w:uiPriority="50"/>
-    <w:lsdException w:name="List Table 6 Colorful Accent 1" w:uiPriority="51"/>
-    <w:lsdException w:name="List Table 7 Colorful Accent 1" w:uiPriority="52"/>
-    <w:lsdException w:name="List Table 1 Light Accent 2" w:uiPriority="46"/>
-    <w:lsdException w:name="List Table 2 Accent 2" w:uiPriority="47"/>
-    <w:lsdException w:name="List Table 3 Accent 2" w:uiPriority="48"/>
-    <w:lsdException w:name="List Table 4 Accent 2" w:uiPriority="49"/>
-    <w:lsdException w:name="List Table 5 Dark Accent 2" w:uiPriority="50"/>
-    <w:lsdException w:name="List Table 6 Colorful Accent 2" w:uiPriority="51"/>
-    <w:lsdException w:name="List Table 7 Colorful Accent 2" w:uiPriority="52"/>
-    <w:lsdException w:name="List Table 1 Light Accent 3" w:uiPriority="46"/>
-    <w:lsdException w:name="List Table 2 Accent 3" w:uiPriority="47"/>
-    <w:lsdException w:name="List Table 3 Accent 3" w:uiPriority="48"/>
-    <w:lsdException w:name="List Table 4 Accent 3" w:uiPriority="49"/>
-    <w:lsdException w:name="List Table 5 Dark Accent 3" w:uiPriority="50"/>
-    <w:lsdException w:name="List Table 6 Colorful Accent 3" w:uiPriority="51"/>
-    <w:lsdException w:name="List Table 7 Colorful Accent 3" w:uiPriority="52"/>
-    <w:lsdException w:name="List Table 1 Light Accent 4" w:uiPriority="46"/>
-    <w:lsdException w:name="List Table 2 Accent 4" w:uiPriority="47"/>
-    <w:lsdException w:name="List Table 3 Accent 4" w:uiPriority="48"/>
-    <w:lsdException w:name="List Table 4 Accent 4" w:uiPriority="49"/>
-    <w:lsdException w:name="List Table 5 Dark Accent 4" w:uiPriority="50"/>
-    <w:lsdException w:name="List Table 6 Colorful Accent 4" w:uiPriority="51"/>
-    <w:lsdException w:name="List Table 7 Colorful Accent 4" w:uiPriority="52"/>
-    <w:lsdException w:name="List Table 1 Light Accent 5" w:uiPriority="46"/>
-    <w:lsdException w:name="List Table 2 Accent 5" w:uiPriority="47"/>
-    <w:lsdException w:name="List Table 3 Accent 5" w:uiPriority="48"/>
-    <w:lsdException w:name="List Table 4 Accent 5" w:uiPriority="49"/>
-    <w:lsdException w:name="List Table 5 Dark Accent 5" w:uiPriority="50"/>
-    <w:lsdException w:name="List Table 6 Colorful Accent 5" w:uiPriority="51"/>
-    <w:lsdException w:name="List Table 7 Colorful Accent 5" w:uiPriority="52"/>
-    <w:lsdException w:name="List Table 1 Light Accent 6" w:uiPriority="46"/>
-    <w:lsdException w:name="List Table 2 Accent 6" w:uiPriority="47"/>
-    <w:lsdException w:name="List Table 3 Accent 6" w:uiPriority="48"/>
-    <w:lsdException w:name="List Table 4 Accent 6" w:uiPriority="49"/>
-    <w:lsdException w:name="List Table 5 Dark Accent 6" w:uiPriority="50"/>
-    <w:lsdException w:name="List Table 6 Colorful Accent 6" w:uiPriority="51"/>
-    <w:lsdException w:name="List Table 7 Colorful Accent 6" w:uiPriority="52"/>
-    <w:lsdException w:name="Mention" w:semiHidden="1" w:unhideWhenUsed="1"/>
-    <w:lsdException w:name="Smart Hyperlink" w:semiHidden="1" w:unhideWhenUsed="1"/>
-    <w:lsdException w:name="Hashtag" w:semiHidden="1" w:unhideWhenUsed="1"/>
-    <w:lsdException w:name="Unresolved Mention" w:semiHidden="1" w:unhideWhenUsed="1"/>
-    <w:lsdException w:name="Smart Link" w:semiHidden="1" w:unhideWhenUsed="1"/>
-  </w:latentStyles>
-  <w:style w:type="paragraph" w:default="1" w:styleId="Normal">
-    <w:name w:val="Normal"/>
-    <w:qFormat/>
-    <w:pPr>
-      <w:bidi/>
-    </w:pPr>
-  </w:style>
-  <w:style w:type="character" w:default="1" w:styleId="DefaultParagraphFont">
-    <w:name w:val="Default Paragraph Font"/>
-    <w:uiPriority w:val="1"/>
-    <w:semiHidden/>
-    <w:unhideWhenUsed/>
-  </w:style>
-  <w:style w:type="table" w:default="1" w:styleId="TableNormal">
-    <w:name w:val="Normal Table"/>
-    <w:uiPriority w:val="99"/>
-    <w:semiHidden/>
-    <w:unhideWhenUsed/>
-    <w:tblPr>
-      <w:tblInd w:w="0" w:type="dxa"/>
-      <w:tblCellMar>
-        <w:top w:w="0" w:type="dxa"/>
-        <w:left w:w="108" w:type="dxa"/>
-        <w:bottom w:w="0" w:type="dxa"/>
-        <w:right w:w="108" w:type="dxa"/>
-      </w:tblCellMar>
-    </w:tblPr>
-  </w:style>
-  <w:style w:type="numbering" w:default="1" w:styleId="NoList">
-    <w:name w:val="No List"/>
-    <w:uiPriority w:val="99"/>
-    <w:semiHidden/>
-    <w:unhideWhenUsed/>
-  </w:style>
-  <w:style w:type="character" w:styleId="PlaceholderText">
-    <w:name w:val="Placeholder Text"/>
-    <w:basedOn w:val="DefaultParagraphFont"/>
-    <w:uiPriority w:val="99"/>
-    <w:semiHidden/>
-    <w:rsid w:val="001B460A"/>
-    <w:rPr>
-      <w:color w:val="808080"/>
-    </w:rPr>
-  </w:style>
-</w:styles>
-</file>
-
-<file path=word/glossary/webSettings.xml><?xml version="1.0" encoding="utf-8"?>
-<w:webSettings xmlns:mc="http://schemas.openxmlformats.org/markup-compatibility/2006" xmlns:r="http://schemas.openxmlformats.org/officeDocument/2006/relationships" xmlns:w="http://schemas.openxmlformats.org/wordprocessingml/2006/main" xmlns:w14="http://schemas.microsoft.com/office/word/2010/wordml" xmlns:w15="http://schemas.microsoft.com/office/word/2012/wordml" xmlns:w16cex="http://schemas.microsoft.com/office/word/2018/wordml/cex" xmlns:w16cid="http://schemas.microsoft.com/office/word/2016/wordml/cid" xmlns:w16="http://schemas.microsoft.com/office/word/2018/wordml" xmlns:w16sdtdh="http://schemas.microsoft.com/office/word/2020/wordml/sdtdatahash" xmlns:w16se="http://schemas.microsoft.com/office/word/2015/wordml/symex" mc:Ignorable="w14 w15 w16se w16cid w16 w16cex w16sdtdh">
-  <w:optimizeForBrowser/>
-  <w:allowPNG/>
-</w:webSettings>
-</file>
-
 <file path=word/theme/theme1.xml><?xml version="1.0" encoding="utf-8"?>
 <a:theme xmlns:a="http://schemas.openxmlformats.org/drawingml/2006/main" name="Office Theme">
   <a:themeElements>

--- a/HW1_hebrew.docx
+++ b/HW1_hebrew.docx
@@ -3595,16 +3595,14 @@
         </w:rPr>
         <w:t xml:space="preserve">המסלול הקל ביותר הוא המסלול שמגיע למצב מטרה שהכי קרוב למצב ההתחלתי (במונחים של </w:t>
       </w:r>
-      <w:proofErr w:type="spellStart"/>
-      <w:r>
-        <w:rPr>
-          <w:sz w:val="18"/>
-          <w:szCs w:val="18"/>
-          <w:lang w:val="en-US"/>
-        </w:rPr>
-        <w:t>manhattan</w:t>
-      </w:r>
-      <w:proofErr w:type="spellEnd"/>
+      <w:r>
+        <w:rPr>
+          <w:sz w:val="18"/>
+          <w:szCs w:val="18"/>
+          <w:lang w:val="en-US"/>
+        </w:rPr>
+        <w:t>Manhattan</w:t>
+      </w:r>
       <w:r>
         <w:rPr>
           <w:sz w:val="18"/>
@@ -9321,12 +9319,23 @@
       <w:r>
         <w:rPr>
           <w:rFonts w:hint="cs"/>
-          <w:sz w:val="18"/>
-          <w:szCs w:val="18"/>
-          <w:rtl/>
-          <w:lang w:val="en-US"/>
-        </w:rPr>
-        <w:t xml:space="preserve">נניח כי עלות כל פעולה היא 1, </w:t>
+          <w:color w:val="92D050"/>
+          <w:sz w:val="18"/>
+          <w:szCs w:val="18"/>
+          <w:rtl/>
+          <w:lang w:val="en-US"/>
+        </w:rPr>
+        <w:t>נניח כי עלות כל פעולה היא 1</w:t>
+      </w:r>
+      <w:r>
+        <w:rPr>
+          <w:rFonts w:hint="cs"/>
+          <w:sz w:val="18"/>
+          <w:szCs w:val="18"/>
+          <w:rtl/>
+          <w:lang w:val="en-US"/>
+        </w:rPr>
+        <w:t xml:space="preserve">, </w:t>
       </w:r>
       <w:r>
         <w:rPr>
@@ -9612,22 +9621,37 @@
         <w:bidi/>
         <w:ind w:left="1440"/>
         <w:rPr>
+          <w:color w:val="C00000"/>
+          <w:sz w:val="18"/>
+          <w:szCs w:val="18"/>
+          <w:lang w:val="en-US"/>
+        </w:rPr>
+      </w:pPr>
+    </w:p>
+    <w:p>
+      <w:pPr>
+        <w:pStyle w:val="ListParagraph"/>
+        <w:bidi/>
+        <w:ind w:left="1440"/>
+        <w:rPr>
           <w:rFonts w:hint="cs"/>
           <w:b/>
           <w:bCs/>
           <w:color w:val="C00000"/>
-          <w:sz w:val="18"/>
-          <w:szCs w:val="18"/>
-          <w:rtl/>
-          <w:lang w:val="en-US"/>
-        </w:rPr>
-      </w:pPr>
-      <w:r>
-        <w:rPr>
-          <w:rFonts w:hint="cs"/>
+          <w:sz w:val="20"/>
+          <w:szCs w:val="20"/>
+          <w:rtl/>
+          <w:lang w:val="en-US"/>
+        </w:rPr>
+      </w:pPr>
+      <w:r>
+        <w:rPr>
+          <w:rFonts w:hint="cs"/>
+          <w:b/>
+          <w:bCs/>
           <w:color w:val="C00000"/>
-          <w:sz w:val="18"/>
-          <w:szCs w:val="18"/>
+          <w:sz w:val="20"/>
+          <w:szCs w:val="20"/>
           <w:rtl/>
           <w:lang w:val="en-US"/>
         </w:rPr>
@@ -9667,24 +9691,49 @@
         <w:bidi/>
         <w:ind w:left="1440"/>
         <w:rPr>
+          <w:color w:val="C00000"/>
+          <w:sz w:val="18"/>
+          <w:szCs w:val="18"/>
+          <w:lang w:val="en-US"/>
+        </w:rPr>
+      </w:pPr>
+      <w:r>
+        <w:rPr>
+          <w:rFonts w:hint="cs"/>
+          <w:color w:val="C00000"/>
+          <w:sz w:val="18"/>
+          <w:szCs w:val="18"/>
+          <w:rtl/>
+          <w:lang w:val="en-US"/>
+        </w:rPr>
+        <w:t>סעיף של שכפול הגרף ב</w:t>
+      </w:r>
+      <w:proofErr w:type="spellStart"/>
+      <w:r>
+        <w:rPr>
+          <w:color w:val="C00000"/>
+          <w:sz w:val="18"/>
+          <w:szCs w:val="18"/>
+          <w:lang w:val="en-US"/>
+        </w:rPr>
+        <w:t>bfs</w:t>
+      </w:r>
+      <w:proofErr w:type="spellEnd"/>
+    </w:p>
+    <w:p>
+      <w:pPr>
+        <w:pStyle w:val="ListParagraph"/>
+        <w:bidi/>
+        <w:ind w:left="1440"/>
+        <w:rPr>
           <w:b/>
           <w:bCs/>
-          <w:sz w:val="18"/>
-          <w:szCs w:val="18"/>
-          <w:rtl/>
-          <w:lang w:val="en-US"/>
-        </w:rPr>
-      </w:pPr>
-      <w:r>
-        <w:rPr>
-          <w:b/>
-          <w:bCs/>
-          <w:sz w:val="18"/>
-          <w:szCs w:val="18"/>
-          <w:lang w:val="en-US"/>
-        </w:rPr>
-        <w:t>??</w:t>
-      </w:r>
+          <w:color w:val="C00000"/>
+          <w:sz w:val="18"/>
+          <w:szCs w:val="18"/>
+          <w:lang w:val="en-US"/>
+        </w:rPr>
+      </w:pPr>
     </w:p>
     <w:p>
       <w:pPr>
@@ -9761,6 +9810,7 @@
           <w:rFonts w:eastAsiaTheme="minorEastAsia"/>
           <w:noProof/>
         </w:rPr>
+        <w:lastRenderedPageBreak/>
         <mc:AlternateContent>
           <mc:Choice Requires="wps">
             <w:drawing>
@@ -11315,7 +11365,6 @@
           <w:rtl/>
           <w:lang w:val="en-US"/>
         </w:rPr>
-        <w:lastRenderedPageBreak/>
         <w:t xml:space="preserve">בשאלות הבאות הניחו כי יש מספיק זמן לסיום </w:t>
       </w:r>
       <w:proofErr w:type="spellStart"/>
@@ -11486,17 +11535,17 @@
         <w:bidi/>
         <w:ind w:left="1440"/>
         <w:rPr>
-          <w:color w:val="C00000"/>
-          <w:sz w:val="18"/>
-          <w:szCs w:val="18"/>
-          <w:rtl/>
-          <w:lang w:val="en-US"/>
-        </w:rPr>
-      </w:pPr>
-      <w:r>
-        <w:rPr>
-          <w:rFonts w:hint="cs"/>
-          <w:color w:val="C00000"/>
+          <w:color w:val="4472C4" w:themeColor="accent1"/>
+          <w:sz w:val="18"/>
+          <w:szCs w:val="18"/>
+          <w:rtl/>
+          <w:lang w:val="en-US"/>
+        </w:rPr>
+      </w:pPr>
+      <w:r>
+        <w:rPr>
+          <w:rFonts w:hint="cs"/>
+          <w:color w:val="4472C4" w:themeColor="accent1"/>
           <w:sz w:val="18"/>
           <w:szCs w:val="18"/>
           <w:rtl/>
@@ -11506,7 +11555,7 @@
       </w:r>
       <w:r>
         <w:rPr>
-          <w:color w:val="C00000"/>
+          <w:color w:val="4472C4" w:themeColor="accent1"/>
           <w:sz w:val="18"/>
           <w:szCs w:val="18"/>
           <w:lang w:val="en-US"/>
@@ -11516,7 +11565,7 @@
       <w:r>
         <w:rPr>
           <w:rFonts w:hint="cs"/>
-          <w:color w:val="C00000"/>
+          <w:color w:val="4472C4" w:themeColor="accent1"/>
           <w:sz w:val="18"/>
           <w:szCs w:val="18"/>
           <w:rtl/>
@@ -11526,7 +11575,7 @@
       </w:r>
       <w:r>
         <w:rPr>
-          <w:color w:val="C00000"/>
+          <w:color w:val="4472C4" w:themeColor="accent1"/>
           <w:sz w:val="18"/>
           <w:szCs w:val="18"/>
           <w:lang w:val="en-US"/>
@@ -11536,7 +11585,7 @@
       <w:r>
         <w:rPr>
           <w:rFonts w:hint="cs"/>
-          <w:color w:val="C00000"/>
+          <w:color w:val="4472C4" w:themeColor="accent1"/>
           <w:sz w:val="18"/>
           <w:szCs w:val="18"/>
           <w:rtl/>
@@ -11547,7 +11596,7 @@
       <w:proofErr w:type="spellStart"/>
       <w:r>
         <w:rPr>
-          <w:color w:val="C00000"/>
+          <w:color w:val="4472C4" w:themeColor="accent1"/>
           <w:sz w:val="18"/>
           <w:szCs w:val="18"/>
           <w:lang w:val="en-US"/>
@@ -11558,7 +11607,7 @@
       <w:r>
         <w:rPr>
           <w:rFonts w:hint="cs"/>
-          <w:color w:val="C00000"/>
+          <w:color w:val="4472C4" w:themeColor="accent1"/>
           <w:sz w:val="18"/>
           <w:szCs w:val="18"/>
           <w:rtl/>
@@ -11570,7 +11619,7 @@
       <w:r>
         <w:rPr>
           <w:rFonts w:hint="cs"/>
-          <w:color w:val="C00000"/>
+          <w:color w:val="4472C4" w:themeColor="accent1"/>
           <w:sz w:val="18"/>
           <w:szCs w:val="18"/>
           <w:rtl/>
@@ -11582,7 +11631,7 @@
       <w:r>
         <w:rPr>
           <w:rFonts w:hint="cs"/>
-          <w:color w:val="C00000"/>
+          <w:color w:val="4472C4" w:themeColor="accent1"/>
           <w:sz w:val="18"/>
           <w:szCs w:val="18"/>
           <w:rtl/>
@@ -11594,7 +11643,7 @@
       <w:r>
         <w:rPr>
           <w:rFonts w:hint="cs"/>
-          <w:color w:val="C00000"/>
+          <w:color w:val="4472C4" w:themeColor="accent1"/>
           <w:sz w:val="18"/>
           <w:szCs w:val="18"/>
           <w:rtl/>
@@ -11606,7 +11655,7 @@
       <w:r>
         <w:rPr>
           <w:rFonts w:hint="cs"/>
-          <w:color w:val="C00000"/>
+          <w:color w:val="4472C4" w:themeColor="accent1"/>
           <w:sz w:val="18"/>
           <w:szCs w:val="18"/>
           <w:rtl/>
@@ -11616,7 +11665,7 @@
       </w:r>
       <w:r>
         <w:rPr>
-          <w:color w:val="C00000"/>
+          <w:color w:val="4472C4" w:themeColor="accent1"/>
           <w:sz w:val="18"/>
           <w:szCs w:val="18"/>
           <w:lang w:val="en-US"/>
@@ -11626,7 +11675,7 @@
       <w:r>
         <w:rPr>
           <w:rFonts w:hint="cs"/>
-          <w:color w:val="C00000"/>
+          <w:color w:val="4472C4" w:themeColor="accent1"/>
           <w:sz w:val="18"/>
           <w:szCs w:val="18"/>
           <w:rtl/>
@@ -11638,7 +11687,7 @@
       <w:r>
         <w:rPr>
           <w:rFonts w:hint="cs"/>
-          <w:color w:val="C00000"/>
+          <w:color w:val="4472C4" w:themeColor="accent1"/>
           <w:sz w:val="18"/>
           <w:szCs w:val="18"/>
           <w:rtl/>
@@ -11650,7 +11699,7 @@
       <w:r>
         <w:rPr>
           <w:rFonts w:hint="cs"/>
-          <w:color w:val="C00000"/>
+          <w:color w:val="4472C4" w:themeColor="accent1"/>
           <w:sz w:val="18"/>
           <w:szCs w:val="18"/>
           <w:rtl/>
@@ -11665,17 +11714,16 @@
         <w:bidi/>
         <w:ind w:left="1440"/>
         <w:rPr>
-          <w:color w:val="C00000"/>
-          <w:sz w:val="18"/>
-          <w:szCs w:val="18"/>
-          <w:rtl/>
-          <w:lang w:val="en-US"/>
-        </w:rPr>
-      </w:pPr>
-      <w:r>
-        <w:rPr>
-          <w:rFonts w:hint="cs"/>
-          <w:color w:val="C00000"/>
+          <w:color w:val="4472C4" w:themeColor="accent1"/>
+          <w:sz w:val="18"/>
+          <w:szCs w:val="18"/>
+          <w:lang w:val="en-US"/>
+        </w:rPr>
+      </w:pPr>
+      <w:r>
+        <w:rPr>
+          <w:rFonts w:hint="cs"/>
+          <w:color w:val="4472C4" w:themeColor="accent1"/>
           <w:sz w:val="18"/>
           <w:szCs w:val="18"/>
           <w:rtl/>
@@ -11685,7 +11733,7 @@
       </w:r>
       <w:r>
         <w:rPr>
-          <w:color w:val="C00000"/>
+          <w:color w:val="4472C4" w:themeColor="accent1"/>
           <w:sz w:val="18"/>
           <w:szCs w:val="18"/>
           <w:lang w:val="en-US"/>
@@ -11695,7 +11743,7 @@
       <w:r>
         <w:rPr>
           <w:rFonts w:hint="cs"/>
-          <w:color w:val="C00000"/>
+          <w:color w:val="4472C4" w:themeColor="accent1"/>
           <w:sz w:val="18"/>
           <w:szCs w:val="18"/>
           <w:rtl/>
@@ -11705,7 +11753,7 @@
       </w:r>
       <w:r>
         <w:rPr>
-          <w:color w:val="C00000"/>
+          <w:color w:val="4472C4" w:themeColor="accent1"/>
           <w:sz w:val="18"/>
           <w:szCs w:val="18"/>
           <w:lang w:val="en-US"/>
@@ -11715,7 +11763,7 @@
       <w:r>
         <w:rPr>
           <w:rFonts w:hint="cs"/>
-          <w:color w:val="C00000"/>
+          <w:color w:val="4472C4" w:themeColor="accent1"/>
           <w:sz w:val="18"/>
           <w:szCs w:val="18"/>
           <w:rtl/>
@@ -11726,7 +11774,7 @@
       <w:proofErr w:type="spellStart"/>
       <w:r>
         <w:rPr>
-          <w:color w:val="C00000"/>
+          <w:color w:val="4472C4" w:themeColor="accent1"/>
           <w:sz w:val="18"/>
           <w:szCs w:val="18"/>
           <w:lang w:val="en-US"/>
@@ -11737,7 +11785,7 @@
       <w:r>
         <w:rPr>
           <w:rFonts w:hint="cs"/>
-          <w:color w:val="C00000"/>
+          <w:color w:val="4472C4" w:themeColor="accent1"/>
           <w:sz w:val="18"/>
           <w:szCs w:val="18"/>
           <w:rtl/>
@@ -11747,7 +11795,7 @@
       </w:r>
       <w:r>
         <w:rPr>
-          <w:color w:val="C00000"/>
+          <w:color w:val="4472C4" w:themeColor="accent1"/>
           <w:sz w:val="18"/>
           <w:szCs w:val="18"/>
           <w:lang w:val="en-US"/>
@@ -11757,7 +11805,7 @@
       <w:r>
         <w:rPr>
           <w:rFonts w:hint="cs"/>
-          <w:color w:val="C00000"/>
+          <w:color w:val="4472C4" w:themeColor="accent1"/>
           <w:sz w:val="18"/>
           <w:szCs w:val="18"/>
           <w:rtl/>
@@ -11772,41 +11820,13 @@
         <w:bidi/>
         <w:ind w:left="1440"/>
         <w:rPr>
-          <w:b/>
-          <w:bCs/>
-          <w:color w:val="C00000"/>
-          <w:sz w:val="18"/>
-          <w:szCs w:val="18"/>
-          <w:rtl/>
-          <w:lang w:val="en-US"/>
-        </w:rPr>
-      </w:pPr>
-    </w:p>
-    <w:p>
-      <w:pPr>
-        <w:pStyle w:val="ListParagraph"/>
-        <w:bidi/>
-        <w:ind w:left="1440"/>
-        <w:rPr>
-          <w:rFonts w:hint="cs"/>
-          <w:color w:val="C00000"/>
-          <w:sz w:val="18"/>
-          <w:szCs w:val="18"/>
-          <w:rtl/>
-          <w:lang w:val="en-US"/>
-        </w:rPr>
-      </w:pPr>
-      <w:r>
-        <w:rPr>
-          <w:rFonts w:hint="cs"/>
-          <w:color w:val="C00000"/>
-          <w:sz w:val="18"/>
-          <w:szCs w:val="18"/>
-          <w:rtl/>
-          <w:lang w:val="en-US"/>
-        </w:rPr>
-        <w:t>*האם ידוע עומק הפתרון</w:t>
-      </w:r>
+          <w:color w:val="4472C4" w:themeColor="accent1"/>
+          <w:sz w:val="18"/>
+          <w:szCs w:val="18"/>
+          <w:rtl/>
+          <w:lang w:val="en-US"/>
+        </w:rPr>
+      </w:pPr>
     </w:p>
     <w:p>
       <w:pPr>
@@ -12538,6 +12558,7 @@
           <w:rtl/>
           <w:lang w:val="he-IL"/>
         </w:rPr>
+        <w:lastRenderedPageBreak/>
         <w:drawing>
           <wp:inline distT="0" distB="0" distL="0" distR="0" wp14:anchorId="2936FD21" wp14:editId="41B1DC10">
             <wp:extent cx="3296654" cy="1874796"/>
@@ -12722,7 +12743,6 @@
         <w:spacing w:before="280"/>
         <w:rPr>
           <w:color w:val="4472C4"/>
-          <w:rtl/>
           <w:lang w:val="en-US"/>
         </w:rPr>
       </w:pPr>
@@ -12749,6 +12769,7 @@
         </w:rPr>
         <w:t xml:space="preserve"> - </w:t>
       </w:r>
+      <w:proofErr w:type="spellStart"/>
       <w:r>
         <w:rPr>
           <w:rFonts w:hint="cs"/>
@@ -12756,37 +12777,110 @@
           <w:rtl/>
           <w:lang w:val="en-US"/>
         </w:rPr>
-        <w:t>יוריסטיקות (8 נק׳):</w:t>
+        <w:t>יוריסטיקות</w:t>
+      </w:r>
+      <w:proofErr w:type="spellEnd"/>
+      <w:r>
+        <w:rPr>
+          <w:rFonts w:hint="cs"/>
+          <w:color w:val="4472C4"/>
+          <w:rtl/>
+          <w:lang w:val="en-US"/>
+        </w:rPr>
+        <w:t xml:space="preserve"> (8 נק׳):</w:t>
       </w:r>
     </w:p>
     <w:p>
       <w:pPr>
         <w:bidi/>
         <w:rPr>
-          <w:rtl/>
-          <w:lang w:val="en-US"/>
-        </w:rPr>
-      </w:pPr>
+          <w:rFonts w:hint="cs"/>
+          <w:color w:val="C00000"/>
+          <w:lang w:val="en-US"/>
+        </w:rPr>
+      </w:pPr>
+      <w:r>
+        <w:rPr>
+          <w:rFonts w:hint="cs"/>
+          <w:color w:val="C00000"/>
+          <w:rtl/>
+          <w:lang w:val="en-US"/>
+        </w:rPr>
+        <w:t>(</w:t>
+      </w:r>
+      <w:proofErr w:type="spellStart"/>
+      <w:r>
+        <w:rPr>
+          <w:rFonts w:hint="cs"/>
+          <w:color w:val="C00000"/>
+          <w:rtl/>
+          <w:lang w:val="en-US"/>
+        </w:rPr>
+        <w:t>אפרנטלי</w:t>
+      </w:r>
+      <w:proofErr w:type="spellEnd"/>
+      <w:r>
+        <w:rPr>
+          <w:rFonts w:hint="cs"/>
+          <w:color w:val="C00000"/>
+          <w:rtl/>
+          <w:lang w:val="en-US"/>
+        </w:rPr>
+        <w:t xml:space="preserve"> זה על גרף כללי ואפשר ללכת בו באלכסון, ה</w:t>
+      </w:r>
+      <w:r>
+        <w:rPr>
+          <w:color w:val="C00000"/>
+          <w:lang w:val="en-US"/>
+        </w:rPr>
+        <w:t>cost</w:t>
+      </w:r>
+      <w:r>
+        <w:rPr>
+          <w:rFonts w:hint="cs"/>
+          <w:color w:val="C00000"/>
+          <w:rtl/>
+          <w:lang w:val="en-US"/>
+        </w:rPr>
+        <w:t xml:space="preserve"> מוגד</w:t>
+      </w:r>
+      <w:r>
+        <w:rPr>
+          <w:rFonts w:hint="cs"/>
+          <w:color w:val="C00000"/>
+          <w:rtl/>
+          <w:lang w:val="en-US"/>
+        </w:rPr>
+        <w:t>ר להיות מרחק אוקלידי)</w:t>
+      </w:r>
     </w:p>
     <w:p>
       <w:pPr>
         <w:bidi/>
         <w:rPr>
-          <w:sz w:val="18"/>
-          <w:szCs w:val="18"/>
-          <w:rtl/>
-          <w:lang w:val="en-US"/>
-        </w:rPr>
-      </w:pPr>
-      <w:r>
-        <w:rPr>
-          <w:rFonts w:hint="cs"/>
-          <w:sz w:val="18"/>
-          <w:szCs w:val="18"/>
-          <w:rtl/>
-          <w:lang w:val="en-US"/>
-        </w:rPr>
-        <w:lastRenderedPageBreak/>
+          <w:rtl/>
+          <w:lang w:val="en-US"/>
+        </w:rPr>
+      </w:pPr>
+    </w:p>
+    <w:p>
+      <w:pPr>
+        <w:bidi/>
+        <w:rPr>
+          <w:sz w:val="18"/>
+          <w:szCs w:val="18"/>
+          <w:rtl/>
+          <w:lang w:val="en-US"/>
+        </w:rPr>
+      </w:pPr>
+      <w:r>
+        <w:rPr>
+          <w:rFonts w:hint="cs"/>
+          <w:sz w:val="18"/>
+          <w:szCs w:val="18"/>
+          <w:rtl/>
+          <w:lang w:val="en-US"/>
+        </w:rPr>
         <w:t>יהי מרחב חיפוש (</w:t>
       </w:r>
       <w:r>
@@ -19305,7 +19399,6 @@
           <w:szCs w:val="18"/>
           <w:lang w:val="en-US"/>
         </w:rPr>
-        <w:lastRenderedPageBreak/>
         <w:t>D</w:t>
       </w:r>
       <w:r>
@@ -21260,7 +21353,6 @@
           <w:color w:val="4472C4"/>
           <w:rtl/>
         </w:rPr>
-        <w:lastRenderedPageBreak/>
         <w:t xml:space="preserve">שאלה </w:t>
       </w:r>
       <w:r>
@@ -22140,6 +22232,7 @@
           <w:color w:val="4472C4"/>
           <w:rtl/>
         </w:rPr>
+        <w:lastRenderedPageBreak/>
         <w:t xml:space="preserve">שאלה </w:t>
       </w:r>
       <w:r>

--- a/HW1_hebrew.docx
+++ b/HW1_hebrew.docx
@@ -9634,7 +9634,6 @@
         <w:bidi/>
         <w:ind w:left="1440"/>
         <w:rPr>
-          <w:rFonts w:hint="cs"/>
           <w:b/>
           <w:bCs/>
           <w:color w:val="C00000"/>
@@ -12208,7 +12207,6 @@
         <w:bidi/>
         <w:spacing w:after="160" w:line="245" w:lineRule="auto"/>
         <w:rPr>
-          <w:rFonts w:hint="cs"/>
           <w:color w:val="4472C4" w:themeColor="accent1"/>
           <w:sz w:val="18"/>
           <w:szCs w:val="18"/>
@@ -12309,7 +12307,6 @@
         <w:bidi/>
         <w:spacing w:after="160" w:line="245" w:lineRule="auto"/>
         <w:rPr>
-          <w:rFonts w:hint="cs"/>
           <w:color w:val="C00000"/>
           <w:sz w:val="18"/>
           <w:szCs w:val="18"/>
@@ -12686,7 +12683,6 @@
         <w:bidi/>
         <w:spacing w:after="160" w:line="245" w:lineRule="auto"/>
         <w:rPr>
-          <w:rFonts w:hint="cs"/>
           <w:color w:val="4472C4" w:themeColor="accent1"/>
           <w:sz w:val="18"/>
           <w:szCs w:val="18"/>
@@ -12794,7 +12790,6 @@
       <w:pPr>
         <w:bidi/>
         <w:rPr>
-          <w:rFonts w:hint="cs"/>
           <w:color w:val="C00000"/>
           <w:lang w:val="en-US"/>
         </w:rPr>
@@ -14349,12 +14344,9 @@
         <w:bidi/>
         <w:ind w:left="785"/>
         <w:rPr>
-          <w:rFonts w:hint="cs"/>
-          <w:i/>
-          <w:color w:val="4472C4" w:themeColor="accent1"/>
-          <w:sz w:val="18"/>
-          <w:szCs w:val="18"/>
-          <w:rtl/>
+          <w:color w:val="4472C4" w:themeColor="accent1"/>
+          <w:sz w:val="18"/>
+          <w:szCs w:val="18"/>
           <w:lang w:val="en-US"/>
         </w:rPr>
       </w:pPr>
@@ -14401,16 +14393,7 @@
             <w:szCs w:val="18"/>
             <w:lang w:val="en-US"/>
           </w:rPr>
-          <m:t>ϵ</m:t>
-        </m:r>
-        <m:r>
-          <w:rPr>
-            <w:rFonts w:ascii="Cambria Math" w:hAnsi="Cambria Math"/>
-            <w:sz w:val="18"/>
-            <w:szCs w:val="18"/>
-            <w:lang w:val="en-US"/>
-          </w:rPr>
-          <m:t>=1</m:t>
+          <m:t>ϵ=1</m:t>
         </m:r>
       </m:oMath>
       <w:r>
@@ -14444,6 +14427,33 @@
           <w:lang w:val="en-US"/>
         </w:rPr>
         <w:t>ייתכן שנהיה בצומת כלשהו, והיוריסטיקה תחזיר מסלול קצר יותר מהאופטימלי, כי במסלול האופטימלי צריך לאסוף את הכדור.</w:t>
+      </w:r>
+    </w:p>
+    <w:p>
+      <w:pPr>
+        <w:pStyle w:val="ListParagraph"/>
+        <w:bidi/>
+        <w:ind w:left="785"/>
+        <w:rPr>
+          <w:rFonts w:hint="cs"/>
+          <w:i/>
+          <w:color w:val="C00000"/>
+          <w:sz w:val="18"/>
+          <w:szCs w:val="18"/>
+          <w:rtl/>
+          <w:lang w:val="en-US"/>
+        </w:rPr>
+      </w:pPr>
+      <w:r>
+        <w:rPr>
+          <w:rFonts w:hint="cs"/>
+          <w:color w:val="C00000"/>
+          <w:sz w:val="18"/>
+          <w:szCs w:val="18"/>
+          <w:rtl/>
+          <w:lang w:val="en-US"/>
+        </w:rPr>
+        <w:t>לא קיים. היוריסטיקה אינה קבילה, ובפרט אינה אפסילון קבילה. וזאת מכיוון שייתכנו מסלולים שאינם מקבילים לצירים, כפי שראינו בתרגול</w:t>
       </w:r>
     </w:p>
     <w:p>
@@ -15391,7 +15401,6 @@
       <w:pPr>
         <w:bidi/>
         <w:rPr>
-          <w:rFonts w:hint="cs"/>
           <w:color w:val="4472C4" w:themeColor="accent1"/>
           <w:sz w:val="18"/>
           <w:szCs w:val="18"/>
@@ -15409,6 +15418,117 @@
           <w:lang w:val="en-US"/>
         </w:rPr>
         <w:t>לכן היוריסטיקה אפסילון = 1 קבילה</w:t>
+      </w:r>
+    </w:p>
+    <w:p>
+      <w:pPr>
+        <w:bidi/>
+        <w:rPr>
+          <w:color w:val="4472C4" w:themeColor="accent1"/>
+          <w:sz w:val="18"/>
+          <w:szCs w:val="18"/>
+          <w:rtl/>
+          <w:lang w:val="en-US"/>
+        </w:rPr>
+      </w:pPr>
+      <w:r>
+        <w:rPr>
+          <w:color w:val="4472C4" w:themeColor="accent1"/>
+          <w:sz w:val="18"/>
+          <w:szCs w:val="18"/>
+          <w:rtl/>
+          <w:lang w:val="en-US"/>
+        </w:rPr>
+        <w:tab/>
+      </w:r>
+    </w:p>
+    <w:p>
+      <w:pPr>
+        <w:bidi/>
+        <w:rPr>
+          <w:color w:val="C00000"/>
+          <w:sz w:val="18"/>
+          <w:szCs w:val="18"/>
+          <w:rtl/>
+          <w:lang w:val="en-US"/>
+        </w:rPr>
+      </w:pPr>
+      <w:r>
+        <w:rPr>
+          <w:color w:val="4472C4" w:themeColor="accent1"/>
+          <w:sz w:val="18"/>
+          <w:szCs w:val="18"/>
+          <w:rtl/>
+          <w:lang w:val="en-US"/>
+        </w:rPr>
+        <w:tab/>
+      </w:r>
+      <w:r>
+        <w:rPr>
+          <w:rFonts w:hint="cs"/>
+          <w:color w:val="C00000"/>
+          <w:sz w:val="18"/>
+          <w:szCs w:val="18"/>
+          <w:rtl/>
+          <w:lang w:val="en-US"/>
+        </w:rPr>
+        <w:t>היוריסטיקה היא אפסילון קבילה. במקרה שייתכנו מסלולים שהם רק מקבילים לצירים, אז</w:t>
+      </w:r>
+      <w:r>
+        <w:rPr>
+          <w:rFonts w:hint="cs"/>
+          <w:color w:val="C00000"/>
+          <w:sz w:val="18"/>
+          <w:szCs w:val="18"/>
+          <w:rtl/>
+          <w:lang w:val="en-US"/>
+        </w:rPr>
+        <w:t xml:space="preserve"> היוריסטיקה מחזירה ערך שהוא לכל היותר כגודל המסלול האמיתי, אם למשל המסלול הוא קו ישר מאונך לציר. אחרת, תחזיר תחת מסלול ישר קטן יותר מהמסלול האמיתי.</w:t>
+      </w:r>
+    </w:p>
+    <w:p>
+      <w:pPr>
+        <w:bidi/>
+        <w:rPr>
+          <w:color w:val="C00000"/>
+          <w:sz w:val="18"/>
+          <w:szCs w:val="18"/>
+          <w:rtl/>
+          <w:lang w:val="en-US"/>
+        </w:rPr>
+      </w:pPr>
+      <w:r>
+        <w:rPr>
+          <w:rFonts w:hint="cs"/>
+          <w:color w:val="C00000"/>
+          <w:sz w:val="18"/>
+          <w:szCs w:val="18"/>
+          <w:rtl/>
+          <w:lang w:val="en-US"/>
+        </w:rPr>
+        <w:t>במקרה שייתכנו מסלולים שאינם מקבילים, אז נקבל מעין משולש ישר זווית, כאשר המיתר הוא המסלול האמיתי. ולכן אורך הצלעות קטן יותר מאורך המיתר.</w:t>
+      </w:r>
+    </w:p>
+    <w:p>
+      <w:pPr>
+        <w:bidi/>
+        <w:rPr>
+          <w:color w:val="C00000"/>
+          <w:sz w:val="18"/>
+          <w:szCs w:val="18"/>
+          <w:lang w:val="en-US"/>
+        </w:rPr>
+      </w:pPr>
+      <w:r>
+        <w:rPr>
+          <w:rFonts w:hint="cs"/>
+          <w:color w:val="C00000"/>
+          <w:sz w:val="18"/>
+          <w:szCs w:val="18"/>
+          <w:rtl/>
+          <w:lang w:val="en-US"/>
+        </w:rPr>
+        <w:t>היוריסטיקה קבילה עם אפסילון שווה 1</w:t>
       </w:r>
     </w:p>
     <w:p>
@@ -16755,19 +16875,7 @@
             <w:szCs w:val="18"/>
             <w:lang w:val="en-US"/>
           </w:rPr>
-          <m:t>×</m:t>
-        </m:r>
-        <m:r>
-          <m:rPr>
-            <m:sty m:val="p"/>
-          </m:rPr>
-          <w:rPr>
-            <w:rFonts w:ascii="Cambria Math" w:hAnsi="Cambria Math" w:cs="Cambria Math"/>
-            <w:sz w:val="18"/>
-            <w:szCs w:val="18"/>
-            <w:lang w:val="en-US"/>
-          </w:rPr>
-          <m:t xml:space="preserve"> </m:t>
+          <m:t xml:space="preserve">× </m:t>
         </m:r>
         <m:sSup>
           <m:sSupPr>
@@ -16990,19 +17098,7 @@
             <w:szCs w:val="18"/>
             <w:lang w:val="en-US"/>
           </w:rPr>
-          <m:t>×</m:t>
-        </m:r>
-        <m:r>
-          <m:rPr>
-            <m:sty m:val="p"/>
-          </m:rPr>
-          <w:rPr>
-            <w:rFonts w:ascii="Cambria Math" w:hAnsi="Cambria Math" w:cs="Cambria Math"/>
-            <w:sz w:val="18"/>
-            <w:szCs w:val="18"/>
-            <w:lang w:val="en-US"/>
-          </w:rPr>
-          <m:t xml:space="preserve"> </m:t>
+          <m:t xml:space="preserve">× </m:t>
         </m:r>
         <m:sSup>
           <m:sSupPr>
@@ -17094,7 +17190,6 @@
         <w:pStyle w:val="ListParagraph"/>
         <w:ind w:left="785"/>
         <w:rPr>
-          <w:rFonts w:hint="cs"/>
           <w:i/>
           <w:color w:val="4472C4" w:themeColor="accent1"/>
           <w:sz w:val="18"/>
@@ -17877,7 +17972,6 @@
         <w:bidi/>
         <w:ind w:left="785"/>
         <w:rPr>
-          <w:rFonts w:hint="cs"/>
           <w:color w:val="4472C4" w:themeColor="accent1"/>
           <w:sz w:val="18"/>
           <w:szCs w:val="18"/>
@@ -18538,7 +18632,6 @@
         <w:bidi/>
         <w:ind w:left="785"/>
         <w:rPr>
-          <w:rFonts w:hint="cs"/>
           <w:sz w:val="18"/>
           <w:szCs w:val="18"/>
           <w:lang w:val="en-US"/>
@@ -18879,7 +18972,6 @@
         <w:bidi/>
         <w:ind w:left="785"/>
         <w:rPr>
-          <w:rFonts w:hint="cs"/>
           <w:color w:val="4472C4" w:themeColor="accent1"/>
           <w:sz w:val="18"/>
           <w:szCs w:val="18"/>
@@ -19269,7 +19361,6 @@
         <w:bidi/>
         <w:ind w:left="785"/>
         <w:rPr>
-          <w:rFonts w:hint="cs"/>
           <w:color w:val="C00000"/>
           <w:sz w:val="18"/>
           <w:szCs w:val="18"/>
@@ -19932,7 +20023,6 @@
         <w:bidi/>
         <w:ind w:left="785"/>
         <w:rPr>
-          <w:rFonts w:hint="cs"/>
           <w:color w:val="4472C4" w:themeColor="accent1"/>
           <w:sz w:val="18"/>
           <w:szCs w:val="18"/>
@@ -20459,7 +20549,6 @@
         <w:spacing w:after="160" w:line="245" w:lineRule="auto"/>
         <w:ind w:left="785"/>
         <w:rPr>
-          <w:rFonts w:hint="cs"/>
           <w:color w:val="4472C4" w:themeColor="accent1"/>
           <w:sz w:val="18"/>
           <w:szCs w:val="18"/>
@@ -22232,7 +22321,6 @@
           <w:color w:val="4472C4"/>
           <w:rtl/>
         </w:rPr>
-        <w:lastRenderedPageBreak/>
         <w:t xml:space="preserve">שאלה </w:t>
       </w:r>
       <w:r>

--- a/HW1_hebrew.docx
+++ b/HW1_hebrew.docx
@@ -3295,7 +3295,38 @@
           <w:szCs w:val="18"/>
           <w:rtl/>
         </w:rPr>
-        <w:t>אינסוף פעולות. במקרה הגרוע ניתקע בחור ונישאר בלולאה אינסופית</w:t>
+        <w:t xml:space="preserve">אינסוף פעולות. במקרה הגרוע ניתקע </w:t>
+      </w:r>
+      <w:r>
+        <w:rPr>
+          <w:rFonts w:hint="cs"/>
+          <w:color w:val="4472C4" w:themeColor="accent1"/>
+          <w:sz w:val="18"/>
+          <w:szCs w:val="18"/>
+          <w:rtl/>
+        </w:rPr>
+        <w:t>ב</w:t>
+      </w:r>
+      <w:r>
+        <w:rPr>
+          <w:rFonts w:hint="cs"/>
+          <w:color w:val="4472C4" w:themeColor="accent1"/>
+          <w:sz w:val="18"/>
+          <w:szCs w:val="18"/>
+          <w:rtl/>
+          <w:lang w:val="en-US"/>
+        </w:rPr>
+        <w:t>לופ</w:t>
+      </w:r>
+      <w:r>
+        <w:rPr>
+          <w:rFonts w:hint="cs"/>
+          <w:color w:val="4472C4" w:themeColor="accent1"/>
+          <w:sz w:val="18"/>
+          <w:szCs w:val="18"/>
+          <w:rtl/>
+        </w:rPr>
+        <w:t xml:space="preserve"> ונישאר בלולאה אינסופית</w:t>
       </w:r>
     </w:p>
     <w:p>
@@ -9301,14 +9332,16 @@
         </w:numPr>
         <w:bidi/>
         <w:rPr>
-          <w:sz w:val="18"/>
-          <w:szCs w:val="18"/>
-          <w:lang w:val="en-US"/>
-        </w:rPr>
-      </w:pPr>
-      <w:r>
-        <w:rPr>
-          <w:rFonts w:hint="cs"/>
+          <w:color w:val="000000" w:themeColor="text1"/>
+          <w:sz w:val="18"/>
+          <w:szCs w:val="18"/>
+          <w:lang w:val="en-US"/>
+        </w:rPr>
+      </w:pPr>
+      <w:r>
+        <w:rPr>
+          <w:rFonts w:hint="cs"/>
+          <w:color w:val="000000" w:themeColor="text1"/>
           <w:sz w:val="18"/>
           <w:szCs w:val="18"/>
           <w:rtl/>
@@ -9319,27 +9352,18 @@
       <w:r>
         <w:rPr>
           <w:rFonts w:hint="cs"/>
-          <w:color w:val="92D050"/>
-          <w:sz w:val="18"/>
-          <w:szCs w:val="18"/>
-          <w:rtl/>
-          <w:lang w:val="en-US"/>
-        </w:rPr>
-        <w:t>נניח כי עלות כל פעולה היא 1</w:t>
-      </w:r>
-      <w:r>
-        <w:rPr>
-          <w:rFonts w:hint="cs"/>
-          <w:sz w:val="18"/>
-          <w:szCs w:val="18"/>
-          <w:rtl/>
-          <w:lang w:val="en-US"/>
-        </w:rPr>
-        <w:t xml:space="preserve">, </w:t>
-      </w:r>
-      <w:r>
-        <w:rPr>
-          <w:rFonts w:hint="cs"/>
+          <w:color w:val="000000" w:themeColor="text1"/>
+          <w:sz w:val="18"/>
+          <w:szCs w:val="18"/>
+          <w:rtl/>
+          <w:lang w:val="en-US"/>
+        </w:rPr>
+        <w:t xml:space="preserve">נניח כי עלות כל פעולה היא 1, </w:t>
+      </w:r>
+      <w:r>
+        <w:rPr>
+          <w:rFonts w:hint="cs"/>
+          <w:color w:val="000000" w:themeColor="text1"/>
           <w:sz w:val="18"/>
           <w:szCs w:val="18"/>
           <w:rtl/>
@@ -9350,6 +9374,7 @@
       <w:r>
         <w:rPr>
           <w:rFonts w:hint="cs"/>
+          <w:color w:val="000000" w:themeColor="text1"/>
           <w:sz w:val="18"/>
           <w:szCs w:val="18"/>
           <w:rtl/>
@@ -9360,6 +9385,7 @@
       <w:r>
         <w:rPr>
           <w:rFonts w:hint="cs"/>
+          <w:color w:val="000000" w:themeColor="text1"/>
           <w:sz w:val="18"/>
           <w:szCs w:val="18"/>
           <w:rtl/>
@@ -9370,6 +9396,7 @@
       <w:r>
         <w:rPr>
           <w:rFonts w:hint="cs"/>
+          <w:color w:val="000000" w:themeColor="text1"/>
           <w:sz w:val="18"/>
           <w:szCs w:val="18"/>
           <w:rtl/>
@@ -9382,6 +9409,7 @@
           <w:rFonts w:hint="cs"/>
           <w:b/>
           <w:bCs/>
+          <w:color w:val="000000" w:themeColor="text1"/>
           <w:sz w:val="18"/>
           <w:szCs w:val="18"/>
           <w:rtl/>
@@ -9398,17 +9426,17 @@
         <w:rPr>
           <w:b/>
           <w:bCs/>
-          <w:color w:val="C00000"/>
-          <w:sz w:val="18"/>
-          <w:szCs w:val="18"/>
-          <w:rtl/>
-          <w:lang w:val="en-US"/>
-        </w:rPr>
-      </w:pPr>
-      <w:r>
-        <w:rPr>
-          <w:rFonts w:hint="cs"/>
-          <w:color w:val="C00000"/>
+          <w:color w:val="4472C4" w:themeColor="accent1"/>
+          <w:sz w:val="18"/>
+          <w:szCs w:val="18"/>
+          <w:rtl/>
+          <w:lang w:val="en-US"/>
+        </w:rPr>
+      </w:pPr>
+      <w:r>
+        <w:rPr>
+          <w:rFonts w:hint="cs"/>
+          <w:color w:val="4472C4" w:themeColor="accent1"/>
           <w:sz w:val="18"/>
           <w:szCs w:val="18"/>
           <w:rtl/>
@@ -9420,7 +9448,7 @@
       <w:r>
         <w:rPr>
           <w:rFonts w:hint="cs"/>
-          <w:color w:val="C00000"/>
+          <w:color w:val="4472C4" w:themeColor="accent1"/>
           <w:sz w:val="18"/>
           <w:szCs w:val="18"/>
           <w:rtl/>
@@ -9432,7 +9460,7 @@
       <w:r>
         <w:rPr>
           <w:rFonts w:hint="cs"/>
-          <w:color w:val="C00000"/>
+          <w:color w:val="4472C4" w:themeColor="accent1"/>
           <w:sz w:val="18"/>
           <w:szCs w:val="18"/>
           <w:rtl/>
@@ -9442,7 +9470,7 @@
       </w:r>
       <w:r>
         <w:rPr>
-          <w:color w:val="C00000"/>
+          <w:color w:val="4472C4" w:themeColor="accent1"/>
           <w:sz w:val="18"/>
           <w:szCs w:val="18"/>
           <w:lang w:val="en-US"/>
@@ -9452,7 +9480,7 @@
       <w:r>
         <w:rPr>
           <w:rFonts w:hint="cs"/>
-          <w:color w:val="C00000"/>
+          <w:color w:val="4472C4" w:themeColor="accent1"/>
           <w:sz w:val="18"/>
           <w:szCs w:val="18"/>
           <w:rtl/>
@@ -9463,7 +9491,7 @@
       <w:r>
         <w:rPr>
           <w:rFonts w:hint="cs"/>
-          <w:color w:val="C00000"/>
+          <w:color w:val="4472C4" w:themeColor="accent1"/>
           <w:sz w:val="18"/>
           <w:szCs w:val="18"/>
           <w:rtl/>
@@ -9473,7 +9501,7 @@
       </w:r>
       <w:r>
         <w:rPr>
-          <w:color w:val="C00000"/>
+          <w:color w:val="4472C4" w:themeColor="accent1"/>
           <w:sz w:val="18"/>
           <w:szCs w:val="18"/>
           <w:lang w:val="en-US"/>
@@ -9483,7 +9511,7 @@
       <w:r>
         <w:rPr>
           <w:rFonts w:hint="cs"/>
-          <w:color w:val="C00000"/>
+          <w:color w:val="4472C4" w:themeColor="accent1"/>
           <w:sz w:val="18"/>
           <w:szCs w:val="18"/>
           <w:rtl/>
@@ -9494,7 +9522,7 @@
       <w:r>
         <w:rPr>
           <w:rFonts w:hint="cs"/>
-          <w:color w:val="C00000"/>
+          <w:color w:val="4472C4" w:themeColor="accent1"/>
           <w:sz w:val="18"/>
           <w:szCs w:val="18"/>
           <w:rtl/>
@@ -9504,7 +9532,7 @@
       </w:r>
       <w:r>
         <w:rPr>
-          <w:color w:val="C00000"/>
+          <w:color w:val="4472C4" w:themeColor="accent1"/>
           <w:sz w:val="18"/>
           <w:szCs w:val="18"/>
           <w:lang w:val="en-US"/>
@@ -9514,7 +9542,7 @@
       <w:r>
         <w:rPr>
           <w:rFonts w:hint="cs"/>
-          <w:color w:val="C00000"/>
+          <w:color w:val="4472C4" w:themeColor="accent1"/>
           <w:sz w:val="18"/>
           <w:szCs w:val="18"/>
           <w:rtl/>
@@ -9524,7 +9552,7 @@
       </w:r>
       <w:r>
         <w:rPr>
-          <w:color w:val="C00000"/>
+          <w:color w:val="4472C4" w:themeColor="accent1"/>
           <w:sz w:val="18"/>
           <w:szCs w:val="18"/>
           <w:lang w:val="en-US"/>
@@ -9534,7 +9562,7 @@
       <w:r>
         <w:rPr>
           <w:rFonts w:hint="cs"/>
-          <w:color w:val="C00000"/>
+          <w:color w:val="4472C4" w:themeColor="accent1"/>
           <w:sz w:val="18"/>
           <w:szCs w:val="18"/>
           <w:rtl/>
@@ -9545,7 +9573,7 @@
       <w:r>
         <w:rPr>
           <w:rFonts w:hint="cs"/>
-          <w:color w:val="C00000"/>
+          <w:color w:val="4472C4" w:themeColor="accent1"/>
           <w:sz w:val="18"/>
           <w:szCs w:val="18"/>
           <w:rtl/>
@@ -9553,171 +9581,6 @@
         </w:rPr>
         <w:t xml:space="preserve"> </w:t>
       </w:r>
-      <w:r>
-        <w:rPr>
-          <w:rFonts w:hint="cs"/>
-          <w:b/>
-          <w:bCs/>
-          <w:color w:val="C00000"/>
-          <w:sz w:val="18"/>
-          <w:szCs w:val="18"/>
-          <w:rtl/>
-          <w:lang w:val="en-US"/>
-        </w:rPr>
-        <w:t>לשאול בשעת קבלה</w:t>
-      </w:r>
-    </w:p>
-    <w:p>
-      <w:pPr>
-        <w:pStyle w:val="ListParagraph"/>
-        <w:bidi/>
-        <w:ind w:left="1440"/>
-        <w:rPr>
-          <w:color w:val="C00000"/>
-          <w:sz w:val="18"/>
-          <w:szCs w:val="18"/>
-          <w:lang w:val="en-US"/>
-        </w:rPr>
-      </w:pPr>
-      <w:r>
-        <w:rPr>
-          <w:rFonts w:hint="cs"/>
-          <w:color w:val="C00000"/>
-          <w:sz w:val="18"/>
-          <w:szCs w:val="18"/>
-          <w:rtl/>
-          <w:lang w:val="en-US"/>
-        </w:rPr>
-        <w:t xml:space="preserve">עלות כל פעולה היא 1, וימצא את כל המסלולים באורך </w:t>
-      </w:r>
-      <w:proofErr w:type="spellStart"/>
-      <w:r>
-        <w:rPr>
-          <w:rFonts w:hint="cs"/>
-          <w:color w:val="C00000"/>
-          <w:sz w:val="18"/>
-          <w:szCs w:val="18"/>
-          <w:rtl/>
-          <w:lang w:val="en-US"/>
-        </w:rPr>
-        <w:t>מסויים</w:t>
-      </w:r>
-      <w:proofErr w:type="spellEnd"/>
-      <w:r>
-        <w:rPr>
-          <w:rFonts w:hint="cs"/>
-          <w:color w:val="C00000"/>
-          <w:sz w:val="18"/>
-          <w:szCs w:val="18"/>
-          <w:rtl/>
-          <w:lang w:val="en-US"/>
-        </w:rPr>
-        <w:t xml:space="preserve"> לפני ההתקדמות להבא, אז למה לא קביל.</w:t>
-      </w:r>
-    </w:p>
-    <w:p>
-      <w:pPr>
-        <w:pStyle w:val="ListParagraph"/>
-        <w:bidi/>
-        <w:ind w:left="1440"/>
-        <w:rPr>
-          <w:color w:val="C00000"/>
-          <w:sz w:val="18"/>
-          <w:szCs w:val="18"/>
-          <w:lang w:val="en-US"/>
-        </w:rPr>
-      </w:pPr>
-    </w:p>
-    <w:p>
-      <w:pPr>
-        <w:pStyle w:val="ListParagraph"/>
-        <w:bidi/>
-        <w:ind w:left="1440"/>
-        <w:rPr>
-          <w:b/>
-          <w:bCs/>
-          <w:color w:val="C00000"/>
-          <w:sz w:val="20"/>
-          <w:szCs w:val="20"/>
-          <w:rtl/>
-          <w:lang w:val="en-US"/>
-        </w:rPr>
-      </w:pPr>
-      <w:r>
-        <w:rPr>
-          <w:rFonts w:hint="cs"/>
-          <w:b/>
-          <w:bCs/>
-          <w:color w:val="C00000"/>
-          <w:sz w:val="20"/>
-          <w:szCs w:val="20"/>
-          <w:rtl/>
-          <w:lang w:val="en-US"/>
-        </w:rPr>
-        <w:t>פתרון אופטימלי הוא לא הכי קצר. לא תמיד.</w:t>
-      </w:r>
-    </w:p>
-    <w:p>
-      <w:pPr>
-        <w:pStyle w:val="ListParagraph"/>
-        <w:numPr>
-          <w:ilvl w:val="1"/>
-          <w:numId w:val="9"/>
-        </w:numPr>
-        <w:bidi/>
-        <w:rPr>
-          <w:b/>
-          <w:bCs/>
-          <w:sz w:val="18"/>
-          <w:szCs w:val="18"/>
-          <w:lang w:val="en-US"/>
-        </w:rPr>
-      </w:pPr>
-      <w:r>
-        <w:rPr>
-          <w:rFonts w:hint="cs"/>
-          <w:sz w:val="18"/>
-          <w:szCs w:val="18"/>
-          <w:rtl/>
-          <w:lang w:val="en-US"/>
-        </w:rPr>
-        <w:t>(1 נק׳) הציעו דרך לעדכן את אלגוריתם על מנת לתקן את הבעיה מהסעיף הקודם.</w:t>
-      </w:r>
-    </w:p>
-    <w:p>
-      <w:pPr>
-        <w:pStyle w:val="ListParagraph"/>
-        <w:bidi/>
-        <w:ind w:left="1440"/>
-        <w:rPr>
-          <w:color w:val="C00000"/>
-          <w:sz w:val="18"/>
-          <w:szCs w:val="18"/>
-          <w:lang w:val="en-US"/>
-        </w:rPr>
-      </w:pPr>
-      <w:r>
-        <w:rPr>
-          <w:rFonts w:hint="cs"/>
-          <w:color w:val="C00000"/>
-          <w:sz w:val="18"/>
-          <w:szCs w:val="18"/>
-          <w:rtl/>
-          <w:lang w:val="en-US"/>
-        </w:rPr>
-        <w:t>סעיף של שכפול הגרף ב</w:t>
-      </w:r>
-      <w:proofErr w:type="spellStart"/>
-      <w:r>
-        <w:rPr>
-          <w:color w:val="C00000"/>
-          <w:sz w:val="18"/>
-          <w:szCs w:val="18"/>
-          <w:lang w:val="en-US"/>
-        </w:rPr>
-        <w:t>bfs</w:t>
-      </w:r>
-      <w:proofErr w:type="spellEnd"/>
     </w:p>
     <w:p>
       <w:pPr>
@@ -9809,7 +9672,6 @@
           <w:rFonts w:eastAsiaTheme="minorEastAsia"/>
           <w:noProof/>
         </w:rPr>
-        <w:lastRenderedPageBreak/>
         <mc:AlternateContent>
           <mc:Choice Requires="wps">
             <w:drawing>
@@ -11423,6 +11285,7 @@
           <w:rtl/>
           <w:lang w:val="en-US"/>
         </w:rPr>
+        <w:lastRenderedPageBreak/>
         <w:t>(</w:t>
       </w:r>
       <w:r>
@@ -11878,7 +11741,6 @@
         <w:rPr>
           <w:sz w:val="18"/>
           <w:szCs w:val="18"/>
-          <w:rtl/>
           <w:lang w:val="en-US"/>
         </w:rPr>
       </w:pPr>
@@ -11891,6 +11753,256 @@
           <w:lang w:val="en-US"/>
         </w:rPr>
         <w:t>נשנה את האלגוריתם בצורה הבאה :</w:t>
+      </w:r>
+    </w:p>
+    <w:p>
+      <w:pPr>
+        <w:pStyle w:val="ListParagraph"/>
+        <w:bidi/>
+        <w:ind w:left="1440"/>
+        <w:rPr>
+          <w:color w:val="4472C4" w:themeColor="accent1"/>
+          <w:sz w:val="18"/>
+          <w:szCs w:val="18"/>
+          <w:rtl/>
+          <w:lang w:val="en-US"/>
+        </w:rPr>
+      </w:pPr>
+      <w:proofErr w:type="spellStart"/>
+      <w:r>
+        <w:rPr>
+          <w:color w:val="4472C4" w:themeColor="accent1"/>
+          <w:sz w:val="18"/>
+          <w:szCs w:val="18"/>
+          <w:lang w:val="en-US"/>
+        </w:rPr>
+        <w:t>ReverseDFS</w:t>
+      </w:r>
+      <w:proofErr w:type="spellEnd"/>
+      <w:r>
+        <w:rPr>
+          <w:rFonts w:hint="cs"/>
+          <w:color w:val="4472C4" w:themeColor="accent1"/>
+          <w:sz w:val="18"/>
+          <w:szCs w:val="18"/>
+          <w:rtl/>
+          <w:lang w:val="en-US"/>
+        </w:rPr>
+        <w:t xml:space="preserve"> מריץ</w:t>
+      </w:r>
+      <w:r>
+        <w:rPr>
+          <w:color w:val="4472C4" w:themeColor="accent1"/>
+          <w:sz w:val="18"/>
+          <w:szCs w:val="18"/>
+          <w:lang w:val="en-US"/>
+        </w:rPr>
+        <w:t xml:space="preserve"> DFS-L </w:t>
+      </w:r>
+      <w:r>
+        <w:rPr>
+          <w:rFonts w:hint="cs"/>
+          <w:color w:val="4472C4" w:themeColor="accent1"/>
+          <w:sz w:val="18"/>
+          <w:szCs w:val="18"/>
+          <w:rtl/>
+          <w:lang w:val="en-US"/>
+        </w:rPr>
+        <w:t xml:space="preserve">בכל פעם עם </w:t>
+      </w:r>
+      <w:r>
+        <w:rPr>
+          <w:color w:val="4472C4" w:themeColor="accent1"/>
+          <w:sz w:val="18"/>
+          <w:szCs w:val="18"/>
+          <w:lang w:val="en-US"/>
+        </w:rPr>
+        <w:t>L</w:t>
+      </w:r>
+      <w:r>
+        <w:rPr>
+          <w:rFonts w:hint="cs"/>
+          <w:color w:val="4472C4" w:themeColor="accent1"/>
+          <w:sz w:val="18"/>
+          <w:szCs w:val="18"/>
+          <w:rtl/>
+          <w:lang w:val="en-US"/>
+        </w:rPr>
+        <w:t xml:space="preserve"> שקטן ב1, כלומר עבור קלט</w:t>
+      </w:r>
+      <w:r>
+        <w:rPr>
+          <w:color w:val="4472C4" w:themeColor="accent1"/>
+          <w:sz w:val="18"/>
+          <w:szCs w:val="18"/>
+          <w:lang w:val="en-US"/>
+        </w:rPr>
+        <w:t xml:space="preserve"> D </w:t>
+      </w:r>
+      <w:r>
+        <w:rPr>
+          <w:rFonts w:hint="cs"/>
+          <w:color w:val="4472C4" w:themeColor="accent1"/>
+          <w:sz w:val="18"/>
+          <w:szCs w:val="18"/>
+          <w:rtl/>
+          <w:lang w:val="en-US"/>
+        </w:rPr>
+        <w:t>האלגוריתם יריץ עד שניכשל.</w:t>
+      </w:r>
+    </w:p>
+    <w:p>
+      <w:pPr>
+        <w:pStyle w:val="ListParagraph"/>
+        <w:bidi/>
+        <w:ind w:left="1440"/>
+        <w:rPr>
+          <w:rFonts w:hint="cs"/>
+          <w:color w:val="4472C4" w:themeColor="accent1"/>
+          <w:sz w:val="18"/>
+          <w:szCs w:val="18"/>
+          <w:rtl/>
+          <w:lang w:val="en-US"/>
+        </w:rPr>
+      </w:pPr>
+      <w:r>
+        <w:rPr>
+          <w:rFonts w:hint="cs"/>
+          <w:color w:val="4472C4" w:themeColor="accent1"/>
+          <w:sz w:val="18"/>
+          <w:szCs w:val="18"/>
+          <w:rtl/>
+          <w:lang w:val="en-US"/>
+        </w:rPr>
+        <w:t xml:space="preserve">נניח שמצאנו </w:t>
+      </w:r>
+      <w:proofErr w:type="spellStart"/>
+      <w:r>
+        <w:rPr>
+          <w:rFonts w:hint="cs"/>
+          <w:color w:val="4472C4" w:themeColor="accent1"/>
+          <w:sz w:val="18"/>
+          <w:szCs w:val="18"/>
+          <w:rtl/>
+          <w:lang w:val="en-US"/>
+        </w:rPr>
+        <w:t>פיתרון</w:t>
+      </w:r>
+      <w:proofErr w:type="spellEnd"/>
+      <w:r>
+        <w:rPr>
+          <w:rFonts w:hint="cs"/>
+          <w:color w:val="4472C4" w:themeColor="accent1"/>
+          <w:sz w:val="18"/>
+          <w:szCs w:val="18"/>
+          <w:rtl/>
+          <w:lang w:val="en-US"/>
+        </w:rPr>
+        <w:t xml:space="preserve"> בעומק </w:t>
+      </w:r>
+      <w:r>
+        <w:rPr>
+          <w:color w:val="4472C4" w:themeColor="accent1"/>
+          <w:sz w:val="18"/>
+          <w:szCs w:val="18"/>
+          <w:lang w:val="en-US"/>
+        </w:rPr>
+        <w:t>S</w:t>
+      </w:r>
+      <w:r>
+        <w:rPr>
+          <w:rFonts w:hint="cs"/>
+          <w:color w:val="4472C4" w:themeColor="accent1"/>
+          <w:sz w:val="18"/>
+          <w:szCs w:val="18"/>
+          <w:rtl/>
+          <w:lang w:val="en-US"/>
+        </w:rPr>
+        <w:t xml:space="preserve">, במקום להריץ שוב עם </w:t>
+      </w:r>
+      <w:r>
+        <w:rPr>
+          <w:color w:val="4472C4" w:themeColor="accent1"/>
+          <w:sz w:val="18"/>
+          <w:szCs w:val="18"/>
+          <w:lang w:val="en-US"/>
+        </w:rPr>
+        <w:t>L-1</w:t>
+      </w:r>
+      <w:r>
+        <w:rPr>
+          <w:rFonts w:hint="cs"/>
+          <w:color w:val="4472C4" w:themeColor="accent1"/>
+          <w:sz w:val="18"/>
+          <w:szCs w:val="18"/>
+          <w:rtl/>
+          <w:lang w:val="en-US"/>
+        </w:rPr>
+        <w:t xml:space="preserve">, נריץ את האלגוריתם עם </w:t>
+      </w:r>
+      <w:r>
+        <w:rPr>
+          <w:color w:val="4472C4" w:themeColor="accent1"/>
+          <w:sz w:val="18"/>
+          <w:szCs w:val="18"/>
+          <w:lang w:val="en-US"/>
+        </w:rPr>
+        <w:t>S-1</w:t>
+      </w:r>
+      <w:r>
+        <w:rPr>
+          <w:rFonts w:hint="cs"/>
+          <w:color w:val="4472C4" w:themeColor="accent1"/>
+          <w:sz w:val="18"/>
+          <w:szCs w:val="18"/>
+          <w:rtl/>
+          <w:lang w:val="en-US"/>
+        </w:rPr>
+        <w:t xml:space="preserve">, כי ידוע לנו שכל עומק בין </w:t>
+      </w:r>
+      <w:r>
+        <w:rPr>
+          <w:color w:val="4472C4" w:themeColor="accent1"/>
+          <w:sz w:val="18"/>
+          <w:szCs w:val="18"/>
+          <w:lang w:val="en-US"/>
+        </w:rPr>
+        <w:t>[S, L-1]</w:t>
+      </w:r>
+      <w:r>
+        <w:rPr>
+          <w:rFonts w:hint="cs"/>
+          <w:color w:val="4472C4" w:themeColor="accent1"/>
+          <w:sz w:val="18"/>
+          <w:szCs w:val="18"/>
+          <w:rtl/>
+          <w:lang w:val="en-US"/>
+        </w:rPr>
+        <w:t xml:space="preserve"> ימצא </w:t>
+      </w:r>
+      <w:proofErr w:type="spellStart"/>
+      <w:r>
+        <w:rPr>
+          <w:rFonts w:hint="cs"/>
+          <w:color w:val="4472C4" w:themeColor="accent1"/>
+          <w:sz w:val="18"/>
+          <w:szCs w:val="18"/>
+          <w:rtl/>
+          <w:lang w:val="en-US"/>
+        </w:rPr>
+        <w:t>פיתרון</w:t>
+      </w:r>
+      <w:proofErr w:type="spellEnd"/>
+      <w:r>
+        <w:rPr>
+          <w:rFonts w:hint="cs"/>
+          <w:color w:val="4472C4" w:themeColor="accent1"/>
+          <w:sz w:val="18"/>
+          <w:szCs w:val="18"/>
+          <w:rtl/>
+          <w:lang w:val="en-US"/>
+        </w:rPr>
+        <w:t>, לכן מיותר להריץ עם עומק זה.</w:t>
       </w:r>
     </w:p>
     <w:p>
@@ -12323,18 +12435,18 @@
           <w:rtl/>
           <w:lang w:val="en-US"/>
         </w:rPr>
-        <w:t xml:space="preserve">האלגוריתם קביל. </w:t>
-      </w:r>
-      <w:r>
-        <w:rPr>
-          <w:rFonts w:hint="cs"/>
-          <w:color w:val="C00000"/>
-          <w:sz w:val="18"/>
-          <w:szCs w:val="18"/>
-          <w:rtl/>
-          <w:lang w:val="en-US"/>
-        </w:rPr>
-        <w:t>(להריץ דוגמא על האלגוריתם בבית)</w:t>
+        <w:t>האלגוריתם קביל</w:t>
+      </w:r>
+      <w:r>
+        <w:rPr>
+          <w:rFonts w:hint="cs"/>
+          <w:color w:val="4472C4" w:themeColor="accent1"/>
+          <w:sz w:val="18"/>
+          <w:szCs w:val="18"/>
+          <w:rtl/>
+          <w:lang w:val="en-US"/>
+        </w:rPr>
+        <w:t>, כפי שראינו בהרצאה ובתרגול</w:t>
       </w:r>
     </w:p>
     <w:p>
@@ -12555,7 +12667,6 @@
           <w:rtl/>
           <w:lang w:val="he-IL"/>
         </w:rPr>
-        <w:lastRenderedPageBreak/>
         <w:drawing>
           <wp:inline distT="0" distB="0" distL="0" distR="0" wp14:anchorId="2936FD21" wp14:editId="41B1DC10">
             <wp:extent cx="3296654" cy="1874796"/>
@@ -12862,20 +12973,22 @@
       <w:pPr>
         <w:bidi/>
         <w:rPr>
-          <w:sz w:val="18"/>
-          <w:szCs w:val="18"/>
-          <w:rtl/>
-          <w:lang w:val="en-US"/>
-        </w:rPr>
-      </w:pPr>
-      <w:r>
-        <w:rPr>
-          <w:rFonts w:hint="cs"/>
-          <w:sz w:val="18"/>
-          <w:szCs w:val="18"/>
-          <w:rtl/>
-          <w:lang w:val="en-US"/>
-        </w:rPr>
+          <w:rFonts w:hint="cs"/>
+          <w:sz w:val="18"/>
+          <w:szCs w:val="18"/>
+          <w:rtl/>
+          <w:lang w:val="en-US"/>
+        </w:rPr>
+      </w:pPr>
+      <w:r>
+        <w:rPr>
+          <w:rFonts w:hint="cs"/>
+          <w:sz w:val="18"/>
+          <w:szCs w:val="18"/>
+          <w:rtl/>
+          <w:lang w:val="en-US"/>
+        </w:rPr>
+        <w:lastRenderedPageBreak/>
         <w:t>יהי מרחב חיפוש (</w:t>
       </w:r>
       <w:r>
@@ -13315,8 +13428,110 @@
         <w:rPr>
           <w:sz w:val="18"/>
           <w:szCs w:val="18"/>
-          <w:rtl/>
-          <w:lang w:val="en-US"/>
+          <w:lang w:val="en-IL"/>
+        </w:rPr>
+      </w:pPr>
+      <w:r>
+        <w:rPr>
+          <w:sz w:val="18"/>
+          <w:szCs w:val="18"/>
+          <w:rtl/>
+          <w:lang w:val="en-IL"/>
+        </w:rPr>
+        <w:t>יהיה חסם תחתון</w:t>
+      </w:r>
+      <w:r>
+        <w:rPr>
+          <w:sz w:val="18"/>
+          <w:szCs w:val="18"/>
+          <w:rtl/>
+          <w:lang w:val="en-IL" w:bidi="ar-SA"/>
+        </w:rPr>
+        <w:t xml:space="preserve"> </w:t>
+      </w:r>
+      <m:oMath>
+        <m:r>
+          <w:rPr>
+            <w:rFonts w:ascii="Cambria Math" w:hAnsi="Cambria Math"/>
+            <w:sz w:val="18"/>
+            <w:szCs w:val="18"/>
+            <w:lang w:val="en-IL"/>
+          </w:rPr>
+          <m:t>0</m:t>
+        </m:r>
+        <m:r>
+          <w:rPr>
+            <w:rFonts w:ascii="Cambria Math" w:hAnsi="Cambria Math"/>
+            <w:sz w:val="18"/>
+            <w:szCs w:val="18"/>
+            <w:lang w:val="en-IL"/>
+          </w:rPr>
+          <m:t>&lt;</m:t>
+        </m:r>
+        <m:r>
+          <w:rPr>
+            <w:rFonts w:ascii="Cambria Math" w:hAnsi="Cambria Math"/>
+            <w:sz w:val="18"/>
+            <w:szCs w:val="18"/>
+            <w:lang w:val="en-IL"/>
+          </w:rPr>
+          <m:t xml:space="preserve"> </m:t>
+        </m:r>
+        <m:r>
+          <w:rPr>
+            <w:rFonts w:ascii="Cambria Math" w:hAnsi="Cambria Math" w:cs="Cambria Math"/>
+            <w:sz w:val="18"/>
+            <w:szCs w:val="18"/>
+            <w:lang w:val="en-IL"/>
+          </w:rPr>
+          <m:t>δ</m:t>
+        </m:r>
+      </m:oMath>
+      <w:r>
+        <w:rPr>
+          <w:sz w:val="18"/>
+          <w:szCs w:val="18"/>
+          <w:lang w:val="en-IL"/>
+        </w:rPr>
+        <w:t xml:space="preserve"> </w:t>
+      </w:r>
+      <w:r>
+        <w:rPr>
+          <w:rFonts w:hint="cs"/>
+          <w:sz w:val="18"/>
+          <w:szCs w:val="18"/>
+          <w:rtl/>
+          <w:lang w:val="en-IL"/>
+        </w:rPr>
+        <w:t xml:space="preserve"> </w:t>
+      </w:r>
+      <w:r>
+        <w:rPr>
+          <w:sz w:val="18"/>
+          <w:szCs w:val="18"/>
+          <w:rtl/>
+          <w:lang w:val="en-IL"/>
+        </w:rPr>
+        <w:t>על אורך הכבישים</w:t>
+      </w:r>
+      <w:r>
+        <w:rPr>
+          <w:sz w:val="18"/>
+          <w:szCs w:val="18"/>
+          <w:rtl/>
+          <w:lang w:val="en-IL" w:bidi="ar-SA"/>
+        </w:rPr>
+        <w:t xml:space="preserve"> </w:t>
+      </w:r>
+    </w:p>
+    <w:p>
+      <w:pPr>
+        <w:bidi/>
+        <w:rPr>
+          <w:sz w:val="18"/>
+          <w:szCs w:val="18"/>
+          <w:rtl/>
+          <w:lang w:val="en-IL"/>
         </w:rPr>
       </w:pPr>
     </w:p>
@@ -14435,7 +14650,6 @@
         <w:bidi/>
         <w:ind w:left="785"/>
         <w:rPr>
-          <w:rFonts w:hint="cs"/>
           <w:i/>
           <w:color w:val="C00000"/>
           <w:sz w:val="18"/>
@@ -14786,616 +15000,20 @@
           <w:color w:val="4472C4" w:themeColor="accent1"/>
           <w:sz w:val="18"/>
           <w:szCs w:val="18"/>
-          <w:rtl/>
-          <w:lang w:val="en-US"/>
-        </w:rPr>
-      </w:pPr>
-      <m:oMathPara>
-        <m:oMath>
-          <m:func>
-            <m:funcPr>
-              <m:ctrlPr>
-                <w:rPr>
-                  <w:rFonts w:ascii="Cambria Math" w:hAnsi="Cambria Math"/>
-                  <w:i/>
-                  <w:color w:val="4472C4" w:themeColor="accent1"/>
-                  <w:sz w:val="18"/>
-                  <w:szCs w:val="18"/>
-                  <w:lang w:val="en-US"/>
-                </w:rPr>
-              </m:ctrlPr>
-            </m:funcPr>
-            <m:fName>
-              <m:r>
-                <m:rPr>
-                  <m:sty m:val="p"/>
-                </m:rPr>
-                <w:rPr>
-                  <w:rFonts w:ascii="Cambria Math" w:hAnsi="Cambria Math"/>
-                  <w:color w:val="4472C4" w:themeColor="accent1"/>
-                  <w:sz w:val="18"/>
-                  <w:szCs w:val="18"/>
-                  <w:lang w:val="en-US"/>
-                </w:rPr>
-                <m:t>min</m:t>
-              </m:r>
-            </m:fName>
-            <m:e>
-              <m:d>
-                <m:dPr>
-                  <m:begChr m:val="{"/>
-                  <m:endChr m:val="}"/>
-                  <m:ctrlPr>
-                    <w:rPr>
-                      <w:rFonts w:ascii="Cambria Math" w:hAnsi="Cambria Math"/>
-                      <w:i/>
-                      <w:color w:val="4472C4" w:themeColor="accent1"/>
-                      <w:sz w:val="18"/>
-                      <w:szCs w:val="18"/>
-                      <w:lang w:val="en-US"/>
-                    </w:rPr>
-                  </m:ctrlPr>
-                </m:dPr>
-                <m:e>
-                  <m:sSub>
-                    <m:sSubPr>
-                      <m:ctrlPr>
-                        <w:rPr>
-                          <w:rFonts w:ascii="Cambria Math" w:hAnsi="Cambria Math"/>
-                          <w:i/>
-                          <w:color w:val="4472C4" w:themeColor="accent1"/>
-                          <w:sz w:val="18"/>
-                          <w:szCs w:val="18"/>
-                          <w:lang w:val="en-US"/>
-                        </w:rPr>
-                      </m:ctrlPr>
-                    </m:sSubPr>
-                    <m:e>
-                      <m:r>
-                        <w:rPr>
-                          <w:rFonts w:ascii="Cambria Math" w:hAnsi="Cambria Math"/>
-                          <w:color w:val="4472C4" w:themeColor="accent1"/>
-                          <w:sz w:val="18"/>
-                          <w:szCs w:val="18"/>
-                          <w:lang w:val="en-US"/>
-                        </w:rPr>
-                        <m:t>G</m:t>
-                      </m:r>
-                    </m:e>
-                    <m:sub>
-                      <m:r>
-                        <w:rPr>
-                          <w:rFonts w:ascii="Cambria Math" w:hAnsi="Cambria Math"/>
-                          <w:color w:val="4472C4" w:themeColor="accent1"/>
-                          <w:sz w:val="18"/>
-                          <w:szCs w:val="18"/>
-                          <w:lang w:val="en-US"/>
-                        </w:rPr>
-                        <m:t>x</m:t>
-                      </m:r>
-                    </m:sub>
-                  </m:sSub>
-                  <m:r>
-                    <w:rPr>
-                      <w:rFonts w:ascii="Cambria Math" w:hAnsi="Cambria Math"/>
-                      <w:color w:val="4472C4" w:themeColor="accent1"/>
-                      <w:sz w:val="18"/>
-                      <w:szCs w:val="18"/>
-                      <w:lang w:val="en-US"/>
-                    </w:rPr>
-                    <m:t>-</m:t>
-                  </m:r>
-                  <m:sSub>
-                    <m:sSubPr>
-                      <m:ctrlPr>
-                        <w:rPr>
-                          <w:rFonts w:ascii="Cambria Math" w:hAnsi="Cambria Math"/>
-                          <w:i/>
-                          <w:color w:val="4472C4" w:themeColor="accent1"/>
-                          <w:sz w:val="18"/>
-                          <w:szCs w:val="18"/>
-                          <w:lang w:val="en-US"/>
-                        </w:rPr>
-                      </m:ctrlPr>
-                    </m:sSubPr>
-                    <m:e>
-                      <m:r>
-                        <w:rPr>
-                          <w:rFonts w:ascii="Cambria Math" w:hAnsi="Cambria Math"/>
-                          <w:color w:val="4472C4" w:themeColor="accent1"/>
-                          <w:sz w:val="18"/>
-                          <w:szCs w:val="18"/>
-                          <w:lang w:val="en-US"/>
-                        </w:rPr>
-                        <m:t>P</m:t>
-                      </m:r>
-                    </m:e>
-                    <m:sub>
-                      <m:r>
-                        <w:rPr>
-                          <w:rFonts w:ascii="Cambria Math" w:hAnsi="Cambria Math"/>
-                          <w:color w:val="4472C4" w:themeColor="accent1"/>
-                          <w:sz w:val="18"/>
-                          <w:szCs w:val="18"/>
-                          <w:lang w:val="en-US"/>
-                        </w:rPr>
-                        <m:t>x</m:t>
-                      </m:r>
-                    </m:sub>
-                  </m:sSub>
-                  <m:r>
-                    <w:rPr>
-                      <w:rFonts w:ascii="Cambria Math" w:hAnsi="Cambria Math" w:hint="cs"/>
-                      <w:color w:val="4472C4" w:themeColor="accent1"/>
-                      <w:sz w:val="18"/>
-                      <w:szCs w:val="18"/>
-                      <w:lang w:val="en-US"/>
-                    </w:rPr>
-                    <m:t xml:space="preserve">  , </m:t>
-                  </m:r>
-                  <m:sSub>
-                    <m:sSubPr>
-                      <m:ctrlPr>
-                        <w:rPr>
-                          <w:rFonts w:ascii="Cambria Math" w:hAnsi="Cambria Math"/>
-                          <w:i/>
-                          <w:color w:val="4472C4" w:themeColor="accent1"/>
-                          <w:sz w:val="18"/>
-                          <w:szCs w:val="18"/>
-                          <w:lang w:val="en-US"/>
-                        </w:rPr>
-                      </m:ctrlPr>
-                    </m:sSubPr>
-                    <m:e>
-                      <m:r>
-                        <w:rPr>
-                          <w:rFonts w:ascii="Cambria Math" w:hAnsi="Cambria Math"/>
-                          <w:color w:val="4472C4" w:themeColor="accent1"/>
-                          <w:sz w:val="18"/>
-                          <w:szCs w:val="18"/>
-                          <w:lang w:val="en-US"/>
-                        </w:rPr>
-                        <m:t>G</m:t>
-                      </m:r>
-                    </m:e>
-                    <m:sub>
-                      <m:r>
-                        <w:rPr>
-                          <w:rFonts w:ascii="Cambria Math" w:hAnsi="Cambria Math"/>
-                          <w:color w:val="4472C4" w:themeColor="accent1"/>
-                          <w:sz w:val="18"/>
-                          <w:szCs w:val="18"/>
-                          <w:lang w:val="en-US"/>
-                        </w:rPr>
-                        <m:t>y</m:t>
-                      </m:r>
-                    </m:sub>
-                  </m:sSub>
-                  <m:r>
-                    <w:rPr>
-                      <w:rFonts w:ascii="Cambria Math" w:hAnsi="Cambria Math"/>
-                      <w:color w:val="4472C4" w:themeColor="accent1"/>
-                      <w:sz w:val="18"/>
-                      <w:szCs w:val="18"/>
-                      <w:lang w:val="en-US"/>
-                    </w:rPr>
-                    <m:t>-</m:t>
-                  </m:r>
-                  <m:sSub>
-                    <m:sSubPr>
-                      <m:ctrlPr>
-                        <w:rPr>
-                          <w:rFonts w:ascii="Cambria Math" w:hAnsi="Cambria Math"/>
-                          <w:i/>
-                          <w:color w:val="4472C4" w:themeColor="accent1"/>
-                          <w:sz w:val="18"/>
-                          <w:szCs w:val="18"/>
-                          <w:lang w:val="en-US"/>
-                        </w:rPr>
-                      </m:ctrlPr>
-                    </m:sSubPr>
-                    <m:e>
-                      <m:r>
-                        <w:rPr>
-                          <w:rFonts w:ascii="Cambria Math" w:hAnsi="Cambria Math"/>
-                          <w:color w:val="4472C4" w:themeColor="accent1"/>
-                          <w:sz w:val="18"/>
-                          <w:szCs w:val="18"/>
-                          <w:lang w:val="en-US"/>
-                        </w:rPr>
-                        <m:t>P</m:t>
-                      </m:r>
-                    </m:e>
-                    <m:sub>
-                      <m:r>
-                        <w:rPr>
-                          <w:rFonts w:ascii="Cambria Math" w:hAnsi="Cambria Math"/>
-                          <w:color w:val="4472C4" w:themeColor="accent1"/>
-                          <w:sz w:val="18"/>
-                          <w:szCs w:val="18"/>
-                          <w:lang w:val="en-US"/>
-                        </w:rPr>
-                        <m:t>y</m:t>
-                      </m:r>
-                    </m:sub>
-                  </m:sSub>
-                </m:e>
-              </m:d>
-            </m:e>
-          </m:func>
-          <m:r>
-            <w:rPr>
-              <w:rFonts w:ascii="Cambria Math" w:hAnsi="Cambria Math"/>
-              <w:color w:val="4472C4" w:themeColor="accent1"/>
-              <w:sz w:val="18"/>
-              <w:szCs w:val="18"/>
-              <w:lang w:val="en-US"/>
-            </w:rPr>
-            <m:t xml:space="preserve">≤ </m:t>
-          </m:r>
-          <m:d>
-            <m:dPr>
-              <m:begChr m:val="|"/>
-              <m:endChr m:val="|"/>
-              <m:ctrlPr>
-                <w:rPr>
-                  <w:rFonts w:ascii="Cambria Math" w:hAnsi="Cambria Math"/>
-                  <w:i/>
-                  <w:color w:val="4472C4" w:themeColor="accent1"/>
-                  <w:sz w:val="18"/>
-                  <w:szCs w:val="18"/>
-                  <w:lang w:val="en-US"/>
-                </w:rPr>
-              </m:ctrlPr>
-            </m:dPr>
-            <m:e>
-              <m:sSub>
-                <m:sSubPr>
-                  <m:ctrlPr>
-                    <w:rPr>
-                      <w:rFonts w:ascii="Cambria Math" w:hAnsi="Cambria Math"/>
-                      <w:i/>
-                      <w:color w:val="4472C4" w:themeColor="accent1"/>
-                      <w:sz w:val="18"/>
-                      <w:szCs w:val="18"/>
-                      <w:lang w:val="en-US"/>
-                    </w:rPr>
-                  </m:ctrlPr>
-                </m:sSubPr>
-                <m:e>
-                  <m:r>
-                    <w:rPr>
-                      <w:rFonts w:ascii="Cambria Math" w:hAnsi="Cambria Math"/>
-                      <w:color w:val="4472C4" w:themeColor="accent1"/>
-                      <w:sz w:val="18"/>
-                      <w:szCs w:val="18"/>
-                      <w:lang w:val="en-US"/>
-                    </w:rPr>
-                    <m:t>G</m:t>
-                  </m:r>
-                </m:e>
-                <m:sub>
-                  <m:r>
-                    <w:rPr>
-                      <w:rFonts w:ascii="Cambria Math" w:hAnsi="Cambria Math"/>
-                      <w:color w:val="4472C4" w:themeColor="accent1"/>
-                      <w:sz w:val="18"/>
-                      <w:szCs w:val="18"/>
-                      <w:lang w:val="en-US"/>
-                    </w:rPr>
-                    <m:t>x</m:t>
-                  </m:r>
-                </m:sub>
-              </m:sSub>
-              <m:r>
-                <w:rPr>
-                  <w:rFonts w:ascii="Cambria Math" w:hAnsi="Cambria Math"/>
-                  <w:color w:val="4472C4" w:themeColor="accent1"/>
-                  <w:sz w:val="18"/>
-                  <w:szCs w:val="18"/>
-                  <w:lang w:val="en-US"/>
-                </w:rPr>
-                <m:t>-</m:t>
-              </m:r>
-              <m:sSub>
-                <m:sSubPr>
-                  <m:ctrlPr>
-                    <w:rPr>
-                      <w:rFonts w:ascii="Cambria Math" w:hAnsi="Cambria Math"/>
-                      <w:i/>
-                      <w:color w:val="4472C4" w:themeColor="accent1"/>
-                      <w:sz w:val="18"/>
-                      <w:szCs w:val="18"/>
-                      <w:lang w:val="en-US"/>
-                    </w:rPr>
-                  </m:ctrlPr>
-                </m:sSubPr>
-                <m:e>
-                  <m:r>
-                    <w:rPr>
-                      <w:rFonts w:ascii="Cambria Math" w:hAnsi="Cambria Math"/>
-                      <w:color w:val="4472C4" w:themeColor="accent1"/>
-                      <w:sz w:val="18"/>
-                      <w:szCs w:val="18"/>
-                      <w:lang w:val="en-US"/>
-                    </w:rPr>
-                    <m:t>P</m:t>
-                  </m:r>
-                </m:e>
-                <m:sub>
-                  <m:r>
-                    <w:rPr>
-                      <w:rFonts w:ascii="Cambria Math" w:hAnsi="Cambria Math"/>
-                      <w:color w:val="4472C4" w:themeColor="accent1"/>
-                      <w:sz w:val="18"/>
-                      <w:szCs w:val="18"/>
-                      <w:lang w:val="en-US"/>
-                    </w:rPr>
-                    <m:t>x</m:t>
-                  </m:r>
-                </m:sub>
-              </m:sSub>
-            </m:e>
-          </m:d>
-          <m:r>
-            <w:rPr>
-              <w:rFonts w:ascii="Cambria Math" w:hAnsi="Cambria Math"/>
-              <w:color w:val="4472C4" w:themeColor="accent1"/>
-              <w:sz w:val="18"/>
-              <w:szCs w:val="18"/>
-              <w:lang w:val="en-US"/>
-            </w:rPr>
-            <m:t>+</m:t>
-          </m:r>
-          <m:d>
-            <m:dPr>
-              <m:begChr m:val="|"/>
-              <m:endChr m:val="|"/>
-              <m:ctrlPr>
-                <w:rPr>
-                  <w:rFonts w:ascii="Cambria Math" w:hAnsi="Cambria Math"/>
-                  <w:i/>
-                  <w:color w:val="4472C4" w:themeColor="accent1"/>
-                  <w:sz w:val="18"/>
-                  <w:szCs w:val="18"/>
-                  <w:lang w:val="en-US"/>
-                </w:rPr>
-              </m:ctrlPr>
-            </m:dPr>
-            <m:e>
-              <m:sSub>
-                <m:sSubPr>
-                  <m:ctrlPr>
-                    <w:rPr>
-                      <w:rFonts w:ascii="Cambria Math" w:hAnsi="Cambria Math"/>
-                      <w:i/>
-                      <w:color w:val="4472C4" w:themeColor="accent1"/>
-                      <w:sz w:val="18"/>
-                      <w:szCs w:val="18"/>
-                      <w:lang w:val="en-US"/>
-                    </w:rPr>
-                  </m:ctrlPr>
-                </m:sSubPr>
-                <m:e>
-                  <m:r>
-                    <w:rPr>
-                      <w:rFonts w:ascii="Cambria Math" w:hAnsi="Cambria Math"/>
-                      <w:color w:val="4472C4" w:themeColor="accent1"/>
-                      <w:sz w:val="18"/>
-                      <w:szCs w:val="18"/>
-                      <w:lang w:val="en-US"/>
-                    </w:rPr>
-                    <m:t>G</m:t>
-                  </m:r>
-                </m:e>
-                <m:sub>
-                  <m:r>
-                    <w:rPr>
-                      <w:rFonts w:ascii="Cambria Math" w:hAnsi="Cambria Math"/>
-                      <w:color w:val="4472C4" w:themeColor="accent1"/>
-                      <w:sz w:val="18"/>
-                      <w:szCs w:val="18"/>
-                      <w:lang w:val="en-US"/>
-                    </w:rPr>
-                    <m:t>y</m:t>
-                  </m:r>
-                </m:sub>
-              </m:sSub>
-              <m:r>
-                <w:rPr>
-                  <w:rFonts w:ascii="Cambria Math" w:hAnsi="Cambria Math"/>
-                  <w:color w:val="4472C4" w:themeColor="accent1"/>
-                  <w:sz w:val="18"/>
-                  <w:szCs w:val="18"/>
-                  <w:lang w:val="en-US"/>
-                </w:rPr>
-                <m:t>-</m:t>
-              </m:r>
-              <m:sSub>
-                <m:sSubPr>
-                  <m:ctrlPr>
-                    <w:rPr>
-                      <w:rFonts w:ascii="Cambria Math" w:hAnsi="Cambria Math"/>
-                      <w:i/>
-                      <w:color w:val="4472C4" w:themeColor="accent1"/>
-                      <w:sz w:val="18"/>
-                      <w:szCs w:val="18"/>
-                      <w:lang w:val="en-US"/>
-                    </w:rPr>
-                  </m:ctrlPr>
-                </m:sSubPr>
-                <m:e>
-                  <m:r>
-                    <w:rPr>
-                      <w:rFonts w:ascii="Cambria Math" w:hAnsi="Cambria Math"/>
-                      <w:color w:val="4472C4" w:themeColor="accent1"/>
-                      <w:sz w:val="18"/>
-                      <w:szCs w:val="18"/>
-                      <w:lang w:val="en-US"/>
-                    </w:rPr>
-                    <m:t>P</m:t>
-                  </m:r>
-                </m:e>
-                <m:sub>
-                  <m:r>
-                    <w:rPr>
-                      <w:rFonts w:ascii="Cambria Math" w:hAnsi="Cambria Math"/>
-                      <w:color w:val="4472C4" w:themeColor="accent1"/>
-                      <w:sz w:val="18"/>
-                      <w:szCs w:val="18"/>
-                      <w:lang w:val="en-US"/>
-                    </w:rPr>
-                    <m:t>y</m:t>
-                  </m:r>
-                </m:sub>
-              </m:sSub>
-            </m:e>
-          </m:d>
-          <m:limLow>
-            <m:limLowPr>
-              <m:ctrlPr>
-                <w:rPr>
-                  <w:rFonts w:ascii="Cambria Math" w:hAnsi="Cambria Math"/>
-                  <w:i/>
-                  <w:color w:val="4472C4" w:themeColor="accent1"/>
-                  <w:sz w:val="18"/>
-                  <w:szCs w:val="18"/>
-                  <w:lang w:val="en-US"/>
-                </w:rPr>
-              </m:ctrlPr>
-            </m:limLowPr>
-            <m:e>
-              <m:groupChr>
-                <m:groupChrPr>
-                  <m:ctrlPr>
-                    <w:rPr>
-                      <w:rFonts w:ascii="Cambria Math" w:hAnsi="Cambria Math"/>
-                      <w:i/>
-                      <w:color w:val="4472C4" w:themeColor="accent1"/>
-                      <w:sz w:val="18"/>
-                      <w:szCs w:val="18"/>
-                      <w:lang w:val="en-US"/>
-                    </w:rPr>
-                  </m:ctrlPr>
-                </m:groupChrPr>
-                <m:e>
-                  <m:r>
-                    <w:rPr>
-                      <w:rFonts w:ascii="Cambria Math" w:hAnsi="Cambria Math"/>
-                      <w:color w:val="4472C4" w:themeColor="accent1"/>
-                      <w:sz w:val="18"/>
-                      <w:szCs w:val="18"/>
-                      <w:lang w:val="en-US"/>
-                    </w:rPr>
-                    <m:t>≤</m:t>
-                  </m:r>
-                </m:e>
-              </m:groupChr>
-            </m:e>
-            <m:lim>
-              <m:r>
-                <w:rPr>
-                  <w:rFonts w:ascii="Cambria Math" w:hAnsi="Cambria Math" w:hint="cs"/>
-                  <w:color w:val="4472C4" w:themeColor="accent1"/>
-                  <w:sz w:val="18"/>
-                  <w:szCs w:val="18"/>
-                  <w:rtl/>
-                  <w:lang w:val="en-US"/>
-                </w:rPr>
-                <m:t>סעיף</m:t>
-              </m:r>
-              <m:r>
-                <m:rPr>
-                  <m:nor/>
-                </m:rPr>
-                <w:rPr>
-                  <w:rFonts w:ascii="Cambria Math" w:hAnsi="Cambria Math" w:hint="cs"/>
-                  <w:color w:val="4472C4" w:themeColor="accent1"/>
-                  <w:sz w:val="18"/>
-                  <w:szCs w:val="18"/>
-                  <w:rtl/>
-                  <w:lang w:val="en-US"/>
-                </w:rPr>
-                <m:t xml:space="preserve"> 1</m:t>
-              </m:r>
-            </m:lim>
-          </m:limLow>
-          <m:r>
-            <w:rPr>
-              <w:rFonts w:ascii="Cambria Math" w:hAnsi="Cambria Math"/>
-              <w:color w:val="4472C4" w:themeColor="accent1"/>
-              <w:sz w:val="18"/>
-              <w:szCs w:val="18"/>
-              <w:lang w:val="en-US"/>
-            </w:rPr>
-            <m:t>1*</m:t>
-          </m:r>
-          <m:sSub>
-            <m:sSubPr>
-              <m:ctrlPr>
-                <w:rPr>
-                  <w:rFonts w:ascii="Cambria Math" w:hAnsi="Cambria Math"/>
-                  <w:i/>
-                  <w:color w:val="4472C4" w:themeColor="accent1"/>
-                  <w:sz w:val="18"/>
-                  <w:szCs w:val="18"/>
-                  <w:lang w:val="en-US"/>
-                </w:rPr>
-              </m:ctrlPr>
-            </m:sSubPr>
-            <m:e>
-              <m:r>
-                <w:rPr>
-                  <w:rFonts w:ascii="Cambria Math" w:hAnsi="Cambria Math"/>
-                  <w:color w:val="4472C4" w:themeColor="accent1"/>
-                  <w:sz w:val="18"/>
-                  <w:szCs w:val="18"/>
-                  <w:lang w:val="en-US"/>
-                </w:rPr>
-                <m:t>h</m:t>
-              </m:r>
-            </m:e>
-            <m:sub>
-              <m:r>
-                <w:rPr>
-                  <w:rFonts w:ascii="Cambria Math" w:hAnsi="Cambria Math"/>
-                  <w:color w:val="4472C4" w:themeColor="accent1"/>
-                  <w:sz w:val="18"/>
-                  <w:szCs w:val="18"/>
-                  <w:lang w:val="en-US"/>
-                </w:rPr>
-                <m:t>md</m:t>
-              </m:r>
-            </m:sub>
-          </m:sSub>
-          <m:d>
-            <m:dPr>
-              <m:ctrlPr>
-                <w:rPr>
-                  <w:rFonts w:ascii="Cambria Math" w:hAnsi="Cambria Math"/>
-                  <w:i/>
-                  <w:color w:val="4472C4" w:themeColor="accent1"/>
-                  <w:sz w:val="18"/>
-                  <w:szCs w:val="18"/>
-                  <w:lang w:val="en-US"/>
-                </w:rPr>
-              </m:ctrlPr>
-            </m:dPr>
-            <m:e>
-              <m:r>
-                <w:rPr>
-                  <w:rFonts w:ascii="Cambria Math" w:hAnsi="Cambria Math"/>
-                  <w:color w:val="4472C4" w:themeColor="accent1"/>
-                  <w:sz w:val="18"/>
-                  <w:szCs w:val="18"/>
-                  <w:lang w:val="en-US"/>
-                </w:rPr>
-                <m:t>p</m:t>
-              </m:r>
-            </m:e>
-          </m:d>
-        </m:oMath>
-      </m:oMathPara>
+          <w:lang w:val="en-US"/>
+        </w:rPr>
+      </w:pPr>
+      <w:r>
+        <w:rPr>
+          <w:rFonts w:hint="cs"/>
+          <w:color w:val="4472C4" w:themeColor="accent1"/>
+          <w:sz w:val="18"/>
+          <w:szCs w:val="18"/>
+          <w:rtl/>
+          <w:lang w:val="en-US"/>
+        </w:rPr>
+        <w:t>היוריסטיקה היא אפסילון קבילה.</w:t>
+      </w:r>
     </w:p>
     <w:p>
       <w:pPr>
@@ -15417,7 +15035,18 @@
           <w:rtl/>
           <w:lang w:val="en-US"/>
         </w:rPr>
-        <w:t>לכן היוריסטיקה אפסילון = 1 קבילה</w:t>
+        <w:t>במקרה שייתכנו מסלולים שהם רק מקבילים לצירים, אז</w:t>
+      </w:r>
+      <w:r>
+        <w:rPr>
+          <w:rFonts w:hint="cs"/>
+          <w:color w:val="4472C4" w:themeColor="accent1"/>
+          <w:sz w:val="18"/>
+          <w:szCs w:val="18"/>
+          <w:rtl/>
+          <w:lang w:val="en-US"/>
+        </w:rPr>
+        <w:t xml:space="preserve"> היוריסטיקה מחזירה ערך שהוא לכל היותר כגודל המסלול האמיתי, אם למשל המסלול הוא קו ישר מאונך לציר. אחרת, תחזיר תחת מסלול ישר קטן יותר מהמסלול האמיתי.</w:t>
       </w:r>
     </w:p>
     <w:p>
@@ -15433,96 +15062,30 @@
       </w:pPr>
       <w:r>
         <w:rPr>
-          <w:color w:val="4472C4" w:themeColor="accent1"/>
-          <w:sz w:val="18"/>
-          <w:szCs w:val="18"/>
-          <w:rtl/>
-          <w:lang w:val="en-US"/>
-        </w:rPr>
-        <w:tab/>
+          <w:rFonts w:hint="cs"/>
+          <w:color w:val="4472C4" w:themeColor="accent1"/>
+          <w:sz w:val="18"/>
+          <w:szCs w:val="18"/>
+          <w:rtl/>
+          <w:lang w:val="en-US"/>
+        </w:rPr>
+        <w:t>במקרה שייתכנו מסלולים שאינם מקבילים, אז נקבל מעין משולש ישר זווית, כאשר היתר הוא המסלול האמיתי. ולכן אורך הצלעות קטן יותר מאורך היתר.</w:t>
       </w:r>
     </w:p>
     <w:p>
       <w:pPr>
         <w:bidi/>
         <w:rPr>
-          <w:color w:val="C00000"/>
-          <w:sz w:val="18"/>
-          <w:szCs w:val="18"/>
-          <w:rtl/>
-          <w:lang w:val="en-US"/>
-        </w:rPr>
-      </w:pPr>
-      <w:r>
-        <w:rPr>
-          <w:color w:val="4472C4" w:themeColor="accent1"/>
-          <w:sz w:val="18"/>
-          <w:szCs w:val="18"/>
-          <w:rtl/>
-          <w:lang w:val="en-US"/>
-        </w:rPr>
-        <w:tab/>
-      </w:r>
-      <w:r>
-        <w:rPr>
-          <w:rFonts w:hint="cs"/>
-          <w:color w:val="C00000"/>
-          <w:sz w:val="18"/>
-          <w:szCs w:val="18"/>
-          <w:rtl/>
-          <w:lang w:val="en-US"/>
-        </w:rPr>
-        <w:t>היוריסטיקה היא אפסילון קבילה. במקרה שייתכנו מסלולים שהם רק מקבילים לצירים, אז</w:t>
-      </w:r>
-      <w:r>
-        <w:rPr>
-          <w:rFonts w:hint="cs"/>
-          <w:color w:val="C00000"/>
-          <w:sz w:val="18"/>
-          <w:szCs w:val="18"/>
-          <w:rtl/>
-          <w:lang w:val="en-US"/>
-        </w:rPr>
-        <w:t xml:space="preserve"> היוריסטיקה מחזירה ערך שהוא לכל היותר כגודל המסלול האמיתי, אם למשל המסלול הוא קו ישר מאונך לציר. אחרת, תחזיר תחת מסלול ישר קטן יותר מהמסלול האמיתי.</w:t>
-      </w:r>
-    </w:p>
-    <w:p>
-      <w:pPr>
-        <w:bidi/>
-        <w:rPr>
-          <w:color w:val="C00000"/>
-          <w:sz w:val="18"/>
-          <w:szCs w:val="18"/>
-          <w:rtl/>
-          <w:lang w:val="en-US"/>
-        </w:rPr>
-      </w:pPr>
-      <w:r>
-        <w:rPr>
-          <w:rFonts w:hint="cs"/>
-          <w:color w:val="C00000"/>
-          <w:sz w:val="18"/>
-          <w:szCs w:val="18"/>
-          <w:rtl/>
-          <w:lang w:val="en-US"/>
-        </w:rPr>
-        <w:t>במקרה שייתכנו מסלולים שאינם מקבילים, אז נקבל מעין משולש ישר זווית, כאשר המיתר הוא המסלול האמיתי. ולכן אורך הצלעות קטן יותר מאורך המיתר.</w:t>
-      </w:r>
-    </w:p>
-    <w:p>
-      <w:pPr>
-        <w:bidi/>
-        <w:rPr>
-          <w:color w:val="C00000"/>
-          <w:sz w:val="18"/>
-          <w:szCs w:val="18"/>
-          <w:lang w:val="en-US"/>
-        </w:rPr>
-      </w:pPr>
-      <w:r>
-        <w:rPr>
-          <w:rFonts w:hint="cs"/>
-          <w:color w:val="C00000"/>
+          <w:color w:val="4472C4" w:themeColor="accent1"/>
+          <w:sz w:val="18"/>
+          <w:szCs w:val="18"/>
+          <w:lang w:val="en-US"/>
+        </w:rPr>
+      </w:pPr>
+      <w:r>
+        <w:rPr>
+          <w:rFonts w:hint="cs"/>
+          <w:color w:val="4472C4" w:themeColor="accent1"/>
           <w:sz w:val="18"/>
           <w:szCs w:val="18"/>
           <w:rtl/>
@@ -19168,6 +18731,7 @@
           <w:rtl/>
           <w:lang w:val="en-US"/>
         </w:rPr>
+        <w:lastRenderedPageBreak/>
         <w:t>כי, או שיש צומת מטרה שמרחקה מ</w:t>
       </w:r>
       <w:r>
@@ -19361,61 +18925,157 @@
         <w:bidi/>
         <w:ind w:left="785"/>
         <w:rPr>
-          <w:color w:val="C00000"/>
-          <w:sz w:val="18"/>
-          <w:szCs w:val="18"/>
-          <w:rtl/>
-          <w:lang w:val="en-US"/>
-        </w:rPr>
-      </w:pPr>
-      <w:r>
-        <w:rPr>
-          <w:rFonts w:hint="cs"/>
-          <w:color w:val="C00000"/>
-          <w:sz w:val="18"/>
-          <w:szCs w:val="18"/>
-          <w:rtl/>
-          <w:lang w:val="en-US"/>
-        </w:rPr>
-        <w:t xml:space="preserve">לשאול אם </w:t>
-      </w:r>
-      <w:proofErr w:type="spellStart"/>
-      <w:r>
-        <w:rPr>
-          <w:rFonts w:hint="cs"/>
-          <w:color w:val="C00000"/>
-          <w:sz w:val="18"/>
-          <w:szCs w:val="18"/>
-          <w:rtl/>
-          <w:lang w:val="en-US"/>
-        </w:rPr>
-        <w:t>קוסט</w:t>
-      </w:r>
-      <w:proofErr w:type="spellEnd"/>
-      <w:r>
-        <w:rPr>
-          <w:rFonts w:hint="cs"/>
-          <w:color w:val="C00000"/>
-          <w:sz w:val="18"/>
-          <w:szCs w:val="18"/>
-          <w:rtl/>
-          <w:lang w:val="en-US"/>
-        </w:rPr>
-        <w:t xml:space="preserve"> הוא מחיר הכביש או מחיר פעולה בלוח</w:t>
-      </w:r>
-    </w:p>
-    <w:p>
-      <w:pPr>
-        <w:pStyle w:val="ListParagraph"/>
-        <w:bidi/>
-        <w:ind w:left="785"/>
-        <w:rPr>
-          <w:color w:val="4472C4" w:themeColor="accent1"/>
-          <w:sz w:val="18"/>
-          <w:szCs w:val="18"/>
-          <w:lang w:val="en-US"/>
-        </w:rPr>
-      </w:pPr>
+          <w:rFonts w:hint="cs"/>
+          <w:color w:val="4472C4" w:themeColor="accent1"/>
+          <w:sz w:val="18"/>
+          <w:szCs w:val="18"/>
+          <w:rtl/>
+          <w:lang w:val="en-US"/>
+        </w:rPr>
+      </w:pPr>
+      <w:r>
+        <w:rPr>
+          <w:rFonts w:hint="cs"/>
+          <w:color w:val="4472C4" w:themeColor="accent1"/>
+          <w:sz w:val="18"/>
+          <w:szCs w:val="18"/>
+          <w:rtl/>
+          <w:lang w:val="en-US"/>
+        </w:rPr>
+        <w:t xml:space="preserve">לכן, </w:t>
+      </w:r>
+      <m:oMath>
+        <m:r>
+          <w:rPr>
+            <w:rFonts w:ascii="Cambria Math" w:hAnsi="Cambria Math"/>
+            <w:color w:val="4472C4" w:themeColor="accent1"/>
+            <w:sz w:val="18"/>
+            <w:szCs w:val="18"/>
+            <w:lang w:val="en-US"/>
+          </w:rPr>
+          <m:t>h</m:t>
+        </m:r>
+        <m:d>
+          <m:dPr>
+            <m:ctrlPr>
+              <w:rPr>
+                <w:rFonts w:ascii="Cambria Math" w:hAnsi="Cambria Math"/>
+                <w:i/>
+                <w:color w:val="4472C4" w:themeColor="accent1"/>
+                <w:sz w:val="18"/>
+                <w:szCs w:val="18"/>
+                <w:lang w:val="en-US"/>
+              </w:rPr>
+            </m:ctrlPr>
+          </m:dPr>
+          <m:e>
+            <m:r>
+              <w:rPr>
+                <w:rFonts w:ascii="Cambria Math" w:hAnsi="Cambria Math"/>
+                <w:color w:val="4472C4" w:themeColor="accent1"/>
+                <w:sz w:val="18"/>
+                <w:szCs w:val="18"/>
+                <w:lang w:val="en-US"/>
+              </w:rPr>
+              <m:t>s'</m:t>
+            </m:r>
+          </m:e>
+        </m:d>
+        <m:r>
+          <w:rPr>
+            <w:rFonts w:ascii="Cambria Math" w:hAnsi="Cambria Math"/>
+            <w:color w:val="4472C4" w:themeColor="accent1"/>
+            <w:sz w:val="18"/>
+            <w:szCs w:val="18"/>
+            <w:lang w:val="en-US"/>
+          </w:rPr>
+          <m:t>-h</m:t>
+        </m:r>
+        <m:d>
+          <m:dPr>
+            <m:ctrlPr>
+              <w:rPr>
+                <w:rFonts w:ascii="Cambria Math" w:hAnsi="Cambria Math"/>
+                <w:i/>
+                <w:color w:val="4472C4" w:themeColor="accent1"/>
+                <w:sz w:val="18"/>
+                <w:szCs w:val="18"/>
+                <w:lang w:val="en-US"/>
+              </w:rPr>
+            </m:ctrlPr>
+          </m:dPr>
+          <m:e>
+            <m:r>
+              <w:rPr>
+                <w:rFonts w:ascii="Cambria Math" w:hAnsi="Cambria Math"/>
+                <w:color w:val="4472C4" w:themeColor="accent1"/>
+                <w:sz w:val="18"/>
+                <w:szCs w:val="18"/>
+                <w:lang w:val="en-US"/>
+              </w:rPr>
+              <m:t>s</m:t>
+            </m:r>
+          </m:e>
+        </m:d>
+        <m:r>
+          <w:rPr>
+            <w:rFonts w:ascii="Cambria Math" w:hAnsi="Cambria Math"/>
+            <w:color w:val="4472C4" w:themeColor="accent1"/>
+            <w:sz w:val="18"/>
+            <w:szCs w:val="18"/>
+            <w:lang w:val="en-US"/>
+          </w:rPr>
+          <m:t>≤d+1-d=1≤cost(s,</m:t>
+        </m:r>
+        <m:sSup>
+          <m:sSupPr>
+            <m:ctrlPr>
+              <w:rPr>
+                <w:rFonts w:ascii="Cambria Math" w:hAnsi="Cambria Math"/>
+                <w:i/>
+                <w:color w:val="4472C4" w:themeColor="accent1"/>
+                <w:sz w:val="18"/>
+                <w:szCs w:val="18"/>
+                <w:lang w:val="en-US"/>
+              </w:rPr>
+            </m:ctrlPr>
+          </m:sSupPr>
+          <m:e>
+            <m:r>
+              <w:rPr>
+                <w:rFonts w:ascii="Cambria Math" w:hAnsi="Cambria Math"/>
+                <w:color w:val="4472C4" w:themeColor="accent1"/>
+                <w:sz w:val="18"/>
+                <w:szCs w:val="18"/>
+                <w:lang w:val="en-US"/>
+              </w:rPr>
+              <m:t>s</m:t>
+            </m:r>
+          </m:e>
+          <m:sup>
+            <m:r>
+              <w:rPr>
+                <w:rFonts w:ascii="Cambria Math" w:hAnsi="Cambria Math"/>
+                <w:color w:val="4472C4" w:themeColor="accent1"/>
+                <w:sz w:val="18"/>
+                <w:szCs w:val="18"/>
+                <w:lang w:val="en-US"/>
+              </w:rPr>
+              <m:t>'</m:t>
+            </m:r>
+          </m:sup>
+        </m:sSup>
+        <m:r>
+          <w:rPr>
+            <w:rFonts w:ascii="Cambria Math" w:hAnsi="Cambria Math"/>
+            <w:color w:val="4472C4" w:themeColor="accent1"/>
+            <w:sz w:val="18"/>
+            <w:szCs w:val="18"/>
+            <w:lang w:val="en-US"/>
+          </w:rPr>
+          <m:t xml:space="preserve">) </m:t>
+        </m:r>
+      </m:oMath>
     </w:p>
     <w:p>
       <w:pPr>
@@ -20292,7 +19952,29 @@
           <w:rtl/>
           <w:lang w:val="en-US"/>
         </w:rPr>
-        <w:t>מכייון</w:t>
+        <w:t>מכיו</w:t>
+      </w:r>
+      <w:r>
+        <w:rPr>
+          <w:rFonts w:hint="cs"/>
+          <w:color w:val="4472C4" w:themeColor="accent1"/>
+          <w:sz w:val="18"/>
+          <w:szCs w:val="18"/>
+          <w:rtl/>
+          <w:lang w:val="en-US"/>
+        </w:rPr>
+        <w:t>ן</w:t>
+      </w:r>
+      <w:r>
+        <w:rPr>
+          <w:rFonts w:hint="cs"/>
+          <w:color w:val="4472C4" w:themeColor="accent1"/>
+          <w:sz w:val="18"/>
+          <w:szCs w:val="18"/>
+          <w:rtl/>
+          <w:lang w:val="en-US"/>
+        </w:rPr>
+        <w:t>ן</w:t>
       </w:r>
       <w:proofErr w:type="spellEnd"/>
       <w:r>
@@ -20570,7 +20252,6 @@
     <w:p>
       <w:pPr>
         <w:pStyle w:val="ListParagraph"/>
-        <w:bidi/>
         <w:spacing w:after="160" w:line="245" w:lineRule="auto"/>
         <w:ind w:left="785"/>
         <w:rPr>
@@ -20578,7 +20259,7 @@
           <w:bCs/>
           <w:sz w:val="18"/>
           <w:szCs w:val="18"/>
-          <w:rtl/>
+          <w:lang w:val="en-US"/>
         </w:rPr>
       </w:pPr>
     </w:p>
@@ -21326,6 +21007,7 @@
           <w:rtl/>
           <w:lang w:val="en-US"/>
         </w:rPr>
+        <w:lastRenderedPageBreak/>
         <w:t xml:space="preserve">יוריסטיקה קבילה </w:t>
       </w:r>
       <m:oMath>
@@ -21348,6 +21030,50 @@
           <w:lang w:val="en-US"/>
         </w:rPr>
         <w:t>. אם כן הסבירו. אם לא, ספקו דוגמה נגדית.</w:t>
+      </w:r>
+    </w:p>
+    <w:p>
+      <w:pPr>
+        <w:pStyle w:val="ListParagraph"/>
+        <w:bidi/>
+        <w:ind w:left="1440"/>
+        <w:rPr>
+          <w:rFonts w:hint="cs"/>
+          <w:color w:val="C00000"/>
+          <w:rtl/>
+          <w:lang w:val="en-US" w:bidi="he"/>
+        </w:rPr>
+      </w:pPr>
+      <w:r>
+        <w:rPr>
+          <w:rFonts w:hint="cs"/>
+          <w:color w:val="C00000"/>
+          <w:sz w:val="18"/>
+          <w:szCs w:val="18"/>
+          <w:rtl/>
+          <w:lang w:val="en-US"/>
+        </w:rPr>
+        <w:t>האם מובטח ש</w:t>
+      </w:r>
+      <w:r>
+        <w:rPr>
+          <w:color w:val="C00000"/>
+          <w:sz w:val="18"/>
+          <w:szCs w:val="18"/>
+          <w:lang w:val="en-US"/>
+        </w:rPr>
+        <w:t>w</w:t>
+      </w:r>
+      <w:r>
+        <w:rPr>
+          <w:rFonts w:hint="cs"/>
+          <w:color w:val="C00000"/>
+          <w:sz w:val="18"/>
+          <w:szCs w:val="18"/>
+          <w:rtl/>
+          <w:lang w:val="en-US"/>
+        </w:rPr>
+        <w:t xml:space="preserve"> &gt;= 0</w:t>
       </w:r>
     </w:p>
     <w:p>
@@ -25043,6 +24769,7 @@
           <w:rtl/>
           <w:lang w:val="en-US"/>
         </w:rPr>
+        <w:lastRenderedPageBreak/>
         <w:t xml:space="preserve">יבש (1 נק׳): </w:t>
       </w:r>
       <w:r>
@@ -29168,7 +28895,6 @@
   <w:style w:type="character" w:default="1" w:styleId="DefaultParagraphFont">
     <w:name w:val="Default Paragraph Font"/>
     <w:uiPriority w:val="1"/>
-    <w:semiHidden/>
     <w:unhideWhenUsed/>
   </w:style>
   <w:style w:type="table" w:default="1" w:styleId="TableNormal">

--- a/HW1_hebrew.docx
+++ b/HW1_hebrew.docx
@@ -12899,72 +12899,7 @@
     </w:p>
     <w:p>
       <w:pPr>
-        <w:bidi/>
-        <w:rPr>
-          <w:color w:val="C00000"/>
-          <w:lang w:val="en-US"/>
-        </w:rPr>
-      </w:pPr>
-      <w:r>
-        <w:rPr>
-          <w:rFonts w:hint="cs"/>
-          <w:color w:val="C00000"/>
-          <w:rtl/>
-          <w:lang w:val="en-US"/>
-        </w:rPr>
-        <w:t>(</w:t>
-      </w:r>
-      <w:proofErr w:type="spellStart"/>
-      <w:r>
-        <w:rPr>
-          <w:rFonts w:hint="cs"/>
-          <w:color w:val="C00000"/>
-          <w:rtl/>
-          <w:lang w:val="en-US"/>
-        </w:rPr>
-        <w:t>אפרנטלי</w:t>
-      </w:r>
-      <w:proofErr w:type="spellEnd"/>
-      <w:r>
-        <w:rPr>
-          <w:rFonts w:hint="cs"/>
-          <w:color w:val="C00000"/>
-          <w:rtl/>
-          <w:lang w:val="en-US"/>
-        </w:rPr>
-        <w:t xml:space="preserve"> זה על גרף כללי ואפשר ללכת בו באלכסון, ה</w:t>
-      </w:r>
-      <w:r>
-        <w:rPr>
-          <w:color w:val="C00000"/>
-          <w:lang w:val="en-US"/>
-        </w:rPr>
-        <w:t>cost</w:t>
-      </w:r>
-      <w:r>
-        <w:rPr>
-          <w:rFonts w:hint="cs"/>
-          <w:color w:val="C00000"/>
-          <w:rtl/>
-          <w:lang w:val="en-US"/>
-        </w:rPr>
-        <w:t xml:space="preserve"> מוגד</w:t>
-      </w:r>
-      <w:r>
-        <w:rPr>
-          <w:rFonts w:hint="cs"/>
-          <w:color w:val="C00000"/>
-          <w:rtl/>
-          <w:lang w:val="en-US"/>
-        </w:rPr>
-        <w:t>ר להיות מרחק אוקלידי)</w:t>
-      </w:r>
-    </w:p>
-    <w:p>
-      <w:pPr>
-        <w:bidi/>
-        <w:rPr>
-          <w:rtl/>
+        <w:rPr>
           <w:lang w:val="en-US"/>
         </w:rPr>
       </w:pPr>
@@ -14562,125 +14497,653 @@
           <w:color w:val="4472C4" w:themeColor="accent1"/>
           <w:sz w:val="18"/>
           <w:szCs w:val="18"/>
-          <w:lang w:val="en-US"/>
-        </w:rPr>
-      </w:pPr>
-      <w:r>
-        <w:rPr>
-          <w:rFonts w:hint="cs"/>
-          <w:color w:val="4472C4" w:themeColor="accent1"/>
-          <w:sz w:val="18"/>
-          <w:szCs w:val="18"/>
-          <w:rtl/>
-          <w:lang w:val="en-US"/>
-        </w:rPr>
-        <w:t xml:space="preserve">כמו שלמדנו בתרגול, מרחק מנהטן הוא </w:t>
-      </w:r>
-      <w:proofErr w:type="spellStart"/>
-      <w:r>
-        <w:rPr>
-          <w:rFonts w:hint="cs"/>
-          <w:color w:val="4472C4" w:themeColor="accent1"/>
-          <w:sz w:val="18"/>
-          <w:szCs w:val="18"/>
-          <w:rtl/>
-          <w:lang w:val="en-US"/>
-        </w:rPr>
-        <w:t>יורסיטיקה</w:t>
-      </w:r>
-      <w:proofErr w:type="spellEnd"/>
-      <w:r>
-        <w:rPr>
-          <w:rFonts w:hint="cs"/>
-          <w:color w:val="4472C4" w:themeColor="accent1"/>
-          <w:sz w:val="18"/>
-          <w:szCs w:val="18"/>
-          <w:rtl/>
-          <w:lang w:val="en-US"/>
-        </w:rPr>
-        <w:t xml:space="preserve"> קבילה, בפרט עם </w:t>
+          <w:rtl/>
+          <w:lang w:val="en-US"/>
+        </w:rPr>
+      </w:pPr>
+      <w:r>
+        <w:rPr>
+          <w:rFonts w:hint="cs"/>
+          <w:color w:val="4472C4" w:themeColor="accent1"/>
+          <w:sz w:val="18"/>
+          <w:szCs w:val="18"/>
+          <w:rtl/>
+          <w:lang w:val="en-US"/>
+        </w:rPr>
+        <w:t xml:space="preserve">היוריסטיקה קבילה </w:t>
+      </w:r>
+      <w:r>
+        <w:rPr>
+          <w:rFonts w:hint="cs"/>
+          <w:color w:val="4472C4" w:themeColor="accent1"/>
+          <w:sz w:val="18"/>
+          <w:szCs w:val="18"/>
+          <w:rtl/>
+          <w:lang w:val="en-US"/>
+        </w:rPr>
+        <w:t xml:space="preserve">עם </w:t>
       </w:r>
       <m:oMath>
         <m:r>
           <w:rPr>
             <w:rFonts w:ascii="Cambria Math" w:hAnsi="Cambria Math"/>
+            <w:color w:val="4472C4" w:themeColor="accent1"/>
             <w:sz w:val="18"/>
             <w:szCs w:val="18"/>
             <w:lang w:val="en-US"/>
           </w:rPr>
-          <m:t>ϵ=1</m:t>
+          <m:t>ϵ=√2</m:t>
         </m:r>
       </m:oMath>
       <w:r>
         <w:rPr>
           <w:rFonts w:hint="cs"/>
-          <w:sz w:val="18"/>
-          <w:szCs w:val="18"/>
-          <w:rtl/>
+          <w:color w:val="4472C4" w:themeColor="accent1"/>
+          <w:sz w:val="18"/>
+          <w:szCs w:val="18"/>
+          <w:rtl/>
+          <w:lang w:val="en-US"/>
+        </w:rPr>
+        <w:t xml:space="preserve"> . ממשפט פיתגורס, </w:t>
+      </w:r>
+      <m:oMath>
+        <m:sSup>
+          <m:sSupPr>
+            <m:ctrlPr>
+              <w:rPr>
+                <w:rFonts w:ascii="Cambria Math" w:hAnsi="Cambria Math"/>
+                <w:i/>
+                <w:color w:val="4472C4" w:themeColor="accent1"/>
+                <w:sz w:val="18"/>
+                <w:szCs w:val="18"/>
+                <w:lang w:val="en-US"/>
+              </w:rPr>
+            </m:ctrlPr>
+          </m:sSupPr>
+          <m:e>
+            <m:r>
+              <w:rPr>
+                <w:rFonts w:ascii="Cambria Math" w:hAnsi="Cambria Math"/>
+                <w:color w:val="4472C4" w:themeColor="accent1"/>
+                <w:sz w:val="18"/>
+                <w:szCs w:val="18"/>
+                <w:lang w:val="en-US"/>
+              </w:rPr>
+              <m:t>a</m:t>
+            </m:r>
+          </m:e>
+          <m:sup>
+            <m:r>
+              <w:rPr>
+                <w:rFonts w:ascii="Cambria Math" w:hAnsi="Cambria Math"/>
+                <w:color w:val="4472C4" w:themeColor="accent1"/>
+                <w:sz w:val="18"/>
+                <w:szCs w:val="18"/>
+                <w:lang w:val="en-US"/>
+              </w:rPr>
+              <m:t>2</m:t>
+            </m:r>
+          </m:sup>
+        </m:sSup>
+        <m:r>
+          <w:rPr>
+            <w:rFonts w:ascii="Cambria Math" w:hAnsi="Cambria Math"/>
+            <w:color w:val="4472C4" w:themeColor="accent1"/>
+            <w:sz w:val="18"/>
+            <w:szCs w:val="18"/>
+            <w:lang w:val="en-US"/>
+          </w:rPr>
+          <m:t>+</m:t>
+        </m:r>
+        <m:sSup>
+          <m:sSupPr>
+            <m:ctrlPr>
+              <w:rPr>
+                <w:rFonts w:ascii="Cambria Math" w:hAnsi="Cambria Math"/>
+                <w:i/>
+                <w:color w:val="4472C4" w:themeColor="accent1"/>
+                <w:sz w:val="18"/>
+                <w:szCs w:val="18"/>
+                <w:lang w:val="en-US"/>
+              </w:rPr>
+            </m:ctrlPr>
+          </m:sSupPr>
+          <m:e>
+            <m:r>
+              <w:rPr>
+                <w:rFonts w:ascii="Cambria Math" w:hAnsi="Cambria Math"/>
+                <w:color w:val="4472C4" w:themeColor="accent1"/>
+                <w:sz w:val="18"/>
+                <w:szCs w:val="18"/>
+                <w:lang w:val="en-US"/>
+              </w:rPr>
+              <m:t>b</m:t>
+            </m:r>
+          </m:e>
+          <m:sup>
+            <m:r>
+              <w:rPr>
+                <w:rFonts w:ascii="Cambria Math" w:hAnsi="Cambria Math"/>
+                <w:color w:val="4472C4" w:themeColor="accent1"/>
+                <w:sz w:val="18"/>
+                <w:szCs w:val="18"/>
+                <w:lang w:val="en-US"/>
+              </w:rPr>
+              <m:t>2</m:t>
+            </m:r>
+          </m:sup>
+        </m:sSup>
+        <m:r>
+          <w:rPr>
+            <w:rFonts w:ascii="Cambria Math" w:hAnsi="Cambria Math"/>
+            <w:color w:val="4472C4" w:themeColor="accent1"/>
+            <w:sz w:val="18"/>
+            <w:szCs w:val="18"/>
+            <w:lang w:val="en-US"/>
+          </w:rPr>
+          <m:t>=</m:t>
+        </m:r>
+        <m:sSup>
+          <m:sSupPr>
+            <m:ctrlPr>
+              <w:rPr>
+                <w:rFonts w:ascii="Cambria Math" w:hAnsi="Cambria Math"/>
+                <w:i/>
+                <w:color w:val="4472C4" w:themeColor="accent1"/>
+                <w:sz w:val="18"/>
+                <w:szCs w:val="18"/>
+                <w:lang w:val="en-US"/>
+              </w:rPr>
+            </m:ctrlPr>
+          </m:sSupPr>
+          <m:e>
+            <m:r>
+              <w:rPr>
+                <w:rFonts w:ascii="Cambria Math" w:hAnsi="Cambria Math"/>
+                <w:color w:val="4472C4" w:themeColor="accent1"/>
+                <w:sz w:val="18"/>
+                <w:szCs w:val="18"/>
+                <w:lang w:val="en-US"/>
+              </w:rPr>
+              <m:t>c</m:t>
+            </m:r>
+          </m:e>
+          <m:sup>
+            <m:r>
+              <w:rPr>
+                <w:rFonts w:ascii="Cambria Math" w:hAnsi="Cambria Math"/>
+                <w:color w:val="4472C4" w:themeColor="accent1"/>
+                <w:sz w:val="18"/>
+                <w:szCs w:val="18"/>
+                <w:lang w:val="en-US"/>
+              </w:rPr>
+              <m:t>2</m:t>
+            </m:r>
+          </m:sup>
+        </m:sSup>
+      </m:oMath>
+      <w:r>
+        <w:rPr>
+          <w:rFonts w:hint="cs"/>
+          <w:color w:val="4472C4" w:themeColor="accent1"/>
+          <w:sz w:val="18"/>
+          <w:szCs w:val="18"/>
+          <w:rtl/>
+          <w:lang w:val="en-US"/>
+        </w:rPr>
+        <w:t xml:space="preserve">, החסם העליון עבור </w:t>
+      </w:r>
+      <w:r>
+        <w:rPr>
+          <w:color w:val="4472C4" w:themeColor="accent1"/>
+          <w:sz w:val="18"/>
+          <w:szCs w:val="18"/>
+          <w:lang w:val="en-US"/>
+        </w:rPr>
+        <w:t>c</w:t>
+      </w:r>
+      <w:r>
+        <w:rPr>
+          <w:rFonts w:hint="cs"/>
+          <w:color w:val="4472C4" w:themeColor="accent1"/>
+          <w:sz w:val="18"/>
+          <w:szCs w:val="18"/>
+          <w:rtl/>
+          <w:lang w:val="en-US"/>
+        </w:rPr>
+        <w:t xml:space="preserve"> מתקבל עבור משולש ישר זווית שווה שוקיים. לכן מתקיים ש</w:t>
+      </w:r>
+      <w:r>
+        <w:rPr>
+          <w:color w:val="4472C4" w:themeColor="accent1"/>
+          <w:sz w:val="18"/>
+          <w:szCs w:val="18"/>
           <w:lang w:val="en-US"/>
         </w:rPr>
         <w:t xml:space="preserve"> </w:t>
       </w:r>
-      <w:r>
-        <w:rPr>
-          <w:rFonts w:hint="cs"/>
-          <w:color w:val="4472C4" w:themeColor="accent1"/>
-          <w:sz w:val="18"/>
-          <w:szCs w:val="18"/>
-          <w:rtl/>
-          <w:lang w:val="en-US"/>
-        </w:rPr>
-        <w:t xml:space="preserve">כאשר כל הפניות הן מקבילות לצירים. לכן, בגלל שבבעיה שלנו ניתן רק להתקדם בכיוונים מקבילים לצירים, אז היוריסטיקה קבילה. </w:t>
-      </w:r>
-      <w:r>
-        <w:rPr>
-          <w:rFonts w:hint="cs"/>
-          <w:color w:val="4472C4" w:themeColor="accent1"/>
-          <w:sz w:val="18"/>
-          <w:szCs w:val="18"/>
-          <w:rtl/>
-          <w:lang w:val="en-US"/>
-        </w:rPr>
-        <w:t>ייתכן שנהיה בצומת כלשהו, והיוריסטיקה תחזיר מסלול קצר יותר מהאופטימלי, כי במסלול האופטימלי צריך לאסוף את הכדור.</w:t>
+      <m:oMath>
+        <m:r>
+          <w:rPr>
+            <w:rFonts w:ascii="Cambria Math" w:hAnsi="Cambria Math"/>
+            <w:color w:val="4472C4" w:themeColor="accent1"/>
+            <w:sz w:val="18"/>
+            <w:szCs w:val="18"/>
+            <w:lang w:val="en-US"/>
+          </w:rPr>
+          <m:t>c=</m:t>
+        </m:r>
+        <m:rad>
+          <m:radPr>
+            <m:degHide m:val="1"/>
+            <m:ctrlPr>
+              <w:rPr>
+                <w:rFonts w:ascii="Cambria Math" w:hAnsi="Cambria Math"/>
+                <w:i/>
+                <w:color w:val="4472C4" w:themeColor="accent1"/>
+                <w:sz w:val="18"/>
+                <w:szCs w:val="18"/>
+                <w:lang w:val="en-US"/>
+              </w:rPr>
+            </m:ctrlPr>
+          </m:radPr>
+          <m:deg/>
+          <m:e>
+            <m:r>
+              <w:rPr>
+                <w:rFonts w:ascii="Cambria Math" w:hAnsi="Cambria Math"/>
+                <w:color w:val="4472C4" w:themeColor="accent1"/>
+                <w:sz w:val="18"/>
+                <w:szCs w:val="18"/>
+                <w:lang w:val="en-US"/>
+              </w:rPr>
+              <m:t>2</m:t>
+            </m:r>
+          </m:e>
+        </m:rad>
+        <m:r>
+          <w:rPr>
+            <w:rFonts w:ascii="Cambria Math" w:hAnsi="Cambria Math"/>
+            <w:color w:val="4472C4" w:themeColor="accent1"/>
+            <w:sz w:val="18"/>
+            <w:szCs w:val="18"/>
+            <w:lang w:val="en-US"/>
+          </w:rPr>
+          <m:t>*a</m:t>
+        </m:r>
+      </m:oMath>
+      <w:r>
+        <w:rPr>
+          <w:rFonts w:hint="cs"/>
+          <w:color w:val="4472C4" w:themeColor="accent1"/>
+          <w:sz w:val="18"/>
+          <w:szCs w:val="18"/>
+          <w:rtl/>
+          <w:lang w:val="en-US"/>
+        </w:rPr>
+        <w:t xml:space="preserve">. במקרה הכי גרוע, נקבל שהיוריסטיקה נותנת לנו סכום של שני מסלולים שווים שמקבילים לצירים, והמסלול האמיתי הוא מסלול ישר, לכן </w:t>
+      </w:r>
+      <w:proofErr w:type="spellStart"/>
+      <w:r>
+        <w:rPr>
+          <w:rFonts w:hint="cs"/>
+          <w:color w:val="4472C4" w:themeColor="accent1"/>
+          <w:sz w:val="18"/>
+          <w:szCs w:val="18"/>
+          <w:rtl/>
+          <w:lang w:val="en-US"/>
+        </w:rPr>
+        <w:t>יווצר</w:t>
+      </w:r>
+      <w:proofErr w:type="spellEnd"/>
+      <w:r>
+        <w:rPr>
+          <w:rFonts w:hint="cs"/>
+          <w:color w:val="4472C4" w:themeColor="accent1"/>
+          <w:sz w:val="18"/>
+          <w:szCs w:val="18"/>
+          <w:rtl/>
+          <w:lang w:val="en-US"/>
+        </w:rPr>
+        <w:t xml:space="preserve"> לנו משולש ישר זווית שווה שוקיים. במקרה הזה מתקיים</w:t>
       </w:r>
     </w:p>
     <w:p>
       <w:pPr>
         <w:pStyle w:val="ListParagraph"/>
-        <w:bidi/>
         <w:ind w:left="785"/>
         <w:rPr>
+          <w:rFonts w:hint="cs"/>
           <w:i/>
-          <w:color w:val="C00000"/>
-          <w:sz w:val="18"/>
-          <w:szCs w:val="18"/>
-          <w:rtl/>
-          <w:lang w:val="en-US"/>
-        </w:rPr>
-      </w:pPr>
-      <w:r>
-        <w:rPr>
-          <w:rFonts w:hint="cs"/>
-          <w:color w:val="C00000"/>
-          <w:sz w:val="18"/>
-          <w:szCs w:val="18"/>
-          <w:rtl/>
-          <w:lang w:val="en-US"/>
-        </w:rPr>
-        <w:t>לא קיים. היוריסטיקה אינה קבילה, ובפרט אינה אפסילון קבילה. וזאת מכיוון שייתכנו מסלולים שאינם מקבילים לצירים, כפי שראינו בתרגול</w:t>
-      </w:r>
-    </w:p>
-    <w:p>
-      <w:pPr>
-        <w:pStyle w:val="ListParagraph"/>
-        <w:bidi/>
-        <w:ind w:left="785"/>
-        <w:rPr>
-          <w:sz w:val="18"/>
-          <w:szCs w:val="18"/>
-          <w:lang w:val="en-US"/>
-        </w:rPr>
-      </w:pPr>
+          <w:color w:val="4472C4" w:themeColor="accent1"/>
+          <w:sz w:val="18"/>
+          <w:szCs w:val="18"/>
+          <w:vertAlign w:val="subscript"/>
+          <w:lang w:val="en-US"/>
+        </w:rPr>
+      </w:pPr>
+      <m:oMathPara>
+        <m:oMath>
+          <m:sSub>
+            <m:sSubPr>
+              <m:ctrlPr>
+                <w:rPr>
+                  <w:rFonts w:ascii="Cambria Math" w:hAnsi="Cambria Math"/>
+                  <w:i/>
+                  <w:color w:val="4472C4" w:themeColor="accent1"/>
+                  <w:sz w:val="18"/>
+                  <w:szCs w:val="18"/>
+                  <w:vertAlign w:val="subscript"/>
+                  <w:lang w:val="en-US"/>
+                </w:rPr>
+              </m:ctrlPr>
+            </m:sSubPr>
+            <m:e>
+              <m:r>
+                <w:rPr>
+                  <w:rFonts w:ascii="Cambria Math" w:hAnsi="Cambria Math"/>
+                  <w:color w:val="4472C4" w:themeColor="accent1"/>
+                  <w:sz w:val="18"/>
+                  <w:szCs w:val="18"/>
+                  <w:vertAlign w:val="subscript"/>
+                  <w:lang w:val="en-US"/>
+                </w:rPr>
+                <m:t>h</m:t>
+              </m:r>
+            </m:e>
+            <m:sub>
+              <m:r>
+                <w:rPr>
+                  <w:rFonts w:ascii="Cambria Math" w:hAnsi="Cambria Math"/>
+                  <w:color w:val="4472C4" w:themeColor="accent1"/>
+                  <w:sz w:val="18"/>
+                  <w:szCs w:val="18"/>
+                  <w:vertAlign w:val="subscript"/>
+                  <w:lang w:val="en-US"/>
+                </w:rPr>
+                <m:t>md</m:t>
+              </m:r>
+            </m:sub>
+          </m:sSub>
+          <m:d>
+            <m:dPr>
+              <m:ctrlPr>
+                <w:rPr>
+                  <w:rFonts w:ascii="Cambria Math" w:hAnsi="Cambria Math"/>
+                  <w:i/>
+                  <w:color w:val="4472C4" w:themeColor="accent1"/>
+                  <w:sz w:val="18"/>
+                  <w:szCs w:val="18"/>
+                  <w:vertAlign w:val="subscript"/>
+                  <w:lang w:val="en-US"/>
+                </w:rPr>
+              </m:ctrlPr>
+            </m:dPr>
+            <m:e>
+              <m:r>
+                <w:rPr>
+                  <w:rFonts w:ascii="Cambria Math" w:hAnsi="Cambria Math"/>
+                  <w:color w:val="4472C4" w:themeColor="accent1"/>
+                  <w:sz w:val="18"/>
+                  <w:szCs w:val="18"/>
+                  <w:vertAlign w:val="subscript"/>
+                  <w:lang w:val="en-US"/>
+                </w:rPr>
+                <m:t>s</m:t>
+              </m:r>
+            </m:e>
+          </m:d>
+          <m:r>
+            <w:rPr>
+              <w:rFonts w:ascii="Cambria Math" w:hAnsi="Cambria Math"/>
+              <w:color w:val="4472C4" w:themeColor="accent1"/>
+              <w:sz w:val="18"/>
+              <w:szCs w:val="18"/>
+              <w:vertAlign w:val="subscript"/>
+              <w:lang w:val="en-US"/>
+            </w:rPr>
+            <m:t>=2a=</m:t>
+          </m:r>
+          <m:rad>
+            <m:radPr>
+              <m:degHide m:val="1"/>
+              <m:ctrlPr>
+                <w:rPr>
+                  <w:rFonts w:ascii="Cambria Math" w:hAnsi="Cambria Math"/>
+                  <w:i/>
+                  <w:color w:val="4472C4" w:themeColor="accent1"/>
+                  <w:sz w:val="18"/>
+                  <w:szCs w:val="18"/>
+                  <w:vertAlign w:val="subscript"/>
+                  <w:lang w:val="en-US"/>
+                </w:rPr>
+              </m:ctrlPr>
+            </m:radPr>
+            <m:deg/>
+            <m:e>
+              <m:r>
+                <w:rPr>
+                  <w:rFonts w:ascii="Cambria Math" w:hAnsi="Cambria Math"/>
+                  <w:color w:val="4472C4" w:themeColor="accent1"/>
+                  <w:sz w:val="18"/>
+                  <w:szCs w:val="18"/>
+                  <w:vertAlign w:val="subscript"/>
+                  <w:lang w:val="en-US"/>
+                </w:rPr>
+                <m:t>2</m:t>
+              </m:r>
+            </m:e>
+          </m:rad>
+          <m:r>
+            <w:rPr>
+              <w:rFonts w:ascii="Cambria Math" w:hAnsi="Cambria Math"/>
+              <w:color w:val="4472C4" w:themeColor="accent1"/>
+              <w:sz w:val="18"/>
+              <w:szCs w:val="18"/>
+              <w:vertAlign w:val="subscript"/>
+              <w:lang w:val="en-US"/>
+            </w:rPr>
+            <m:t xml:space="preserve"> </m:t>
+          </m:r>
+          <m:rad>
+            <m:radPr>
+              <m:degHide m:val="1"/>
+              <m:ctrlPr>
+                <w:rPr>
+                  <w:rFonts w:ascii="Cambria Math" w:hAnsi="Cambria Math"/>
+                  <w:i/>
+                  <w:color w:val="4472C4" w:themeColor="accent1"/>
+                  <w:sz w:val="18"/>
+                  <w:szCs w:val="18"/>
+                  <w:vertAlign w:val="subscript"/>
+                  <w:lang w:val="en-US"/>
+                </w:rPr>
+              </m:ctrlPr>
+            </m:radPr>
+            <m:deg/>
+            <m:e>
+              <m:r>
+                <w:rPr>
+                  <w:rFonts w:ascii="Cambria Math" w:hAnsi="Cambria Math"/>
+                  <w:color w:val="4472C4" w:themeColor="accent1"/>
+                  <w:sz w:val="18"/>
+                  <w:szCs w:val="18"/>
+                  <w:vertAlign w:val="subscript"/>
+                  <w:lang w:val="en-US"/>
+                </w:rPr>
+                <m:t>2</m:t>
+              </m:r>
+            </m:e>
+          </m:rad>
+          <m:r>
+            <w:rPr>
+              <w:rFonts w:ascii="Cambria Math" w:hAnsi="Cambria Math"/>
+              <w:color w:val="4472C4" w:themeColor="accent1"/>
+              <w:sz w:val="18"/>
+              <w:szCs w:val="18"/>
+              <w:vertAlign w:val="subscript"/>
+              <w:lang w:val="en-US"/>
+            </w:rPr>
+            <m:t xml:space="preserve"> </m:t>
+          </m:r>
+          <m:r>
+            <w:rPr>
+              <w:rFonts w:ascii="Cambria Math" w:hAnsi="Cambria Math"/>
+              <w:color w:val="4472C4" w:themeColor="accent1"/>
+              <w:sz w:val="18"/>
+              <w:szCs w:val="18"/>
+              <w:vertAlign w:val="subscript"/>
+              <w:lang w:val="en-US"/>
+            </w:rPr>
+            <m:t>a=</m:t>
+          </m:r>
+          <m:rad>
+            <m:radPr>
+              <m:degHide m:val="1"/>
+              <m:ctrlPr>
+                <w:rPr>
+                  <w:rFonts w:ascii="Cambria Math" w:hAnsi="Cambria Math"/>
+                  <w:i/>
+                  <w:color w:val="4472C4" w:themeColor="accent1"/>
+                  <w:sz w:val="18"/>
+                  <w:szCs w:val="18"/>
+                  <w:vertAlign w:val="subscript"/>
+                  <w:lang w:val="en-US"/>
+                </w:rPr>
+              </m:ctrlPr>
+            </m:radPr>
+            <m:deg/>
+            <m:e>
+              <m:r>
+                <w:rPr>
+                  <w:rFonts w:ascii="Cambria Math" w:hAnsi="Cambria Math"/>
+                  <w:color w:val="4472C4" w:themeColor="accent1"/>
+                  <w:sz w:val="18"/>
+                  <w:szCs w:val="18"/>
+                  <w:vertAlign w:val="subscript"/>
+                  <w:lang w:val="en-US"/>
+                </w:rPr>
+                <m:t>2</m:t>
+              </m:r>
+            </m:e>
+          </m:rad>
+          <m:r>
+            <w:rPr>
+              <w:rFonts w:ascii="Cambria Math" w:hAnsi="Cambria Math"/>
+              <w:color w:val="4472C4" w:themeColor="accent1"/>
+              <w:sz w:val="18"/>
+              <w:szCs w:val="18"/>
+              <w:vertAlign w:val="subscript"/>
+              <w:lang w:val="en-US"/>
+            </w:rPr>
+            <m:t xml:space="preserve"> </m:t>
+          </m:r>
+          <m:r>
+            <w:rPr>
+              <w:rFonts w:ascii="Cambria Math" w:hAnsi="Cambria Math"/>
+              <w:color w:val="4472C4" w:themeColor="accent1"/>
+              <w:sz w:val="18"/>
+              <w:szCs w:val="18"/>
+              <w:vertAlign w:val="subscript"/>
+              <w:lang w:val="en-US"/>
+            </w:rPr>
+            <m:t>c=</m:t>
+          </m:r>
+          <m:rad>
+            <m:radPr>
+              <m:degHide m:val="1"/>
+              <m:ctrlPr>
+                <w:rPr>
+                  <w:rFonts w:ascii="Cambria Math" w:hAnsi="Cambria Math"/>
+                  <w:i/>
+                  <w:color w:val="4472C4" w:themeColor="accent1"/>
+                  <w:sz w:val="18"/>
+                  <w:szCs w:val="18"/>
+                  <w:vertAlign w:val="subscript"/>
+                  <w:lang w:val="en-US"/>
+                </w:rPr>
+              </m:ctrlPr>
+            </m:radPr>
+            <m:deg/>
+            <m:e>
+              <m:r>
+                <w:rPr>
+                  <w:rFonts w:ascii="Cambria Math" w:hAnsi="Cambria Math"/>
+                  <w:color w:val="4472C4" w:themeColor="accent1"/>
+                  <w:sz w:val="18"/>
+                  <w:szCs w:val="18"/>
+                  <w:vertAlign w:val="subscript"/>
+                  <w:lang w:val="en-US"/>
+                </w:rPr>
+                <m:t>2</m:t>
+              </m:r>
+            </m:e>
+          </m:rad>
+          <m:r>
+            <w:rPr>
+              <w:rFonts w:ascii="Cambria Math" w:hAnsi="Cambria Math"/>
+              <w:color w:val="4472C4" w:themeColor="accent1"/>
+              <w:sz w:val="18"/>
+              <w:szCs w:val="18"/>
+              <w:vertAlign w:val="subscript"/>
+              <w:lang w:val="en-US"/>
+            </w:rPr>
+            <m:t xml:space="preserve"> </m:t>
+          </m:r>
+          <m:sSup>
+            <m:sSupPr>
+              <m:ctrlPr>
+                <w:rPr>
+                  <w:rFonts w:ascii="Cambria Math" w:hAnsi="Cambria Math"/>
+                  <w:i/>
+                  <w:color w:val="4472C4" w:themeColor="accent1"/>
+                  <w:sz w:val="18"/>
+                  <w:szCs w:val="18"/>
+                  <w:vertAlign w:val="subscript"/>
+                  <w:lang w:val="en-US"/>
+                </w:rPr>
+              </m:ctrlPr>
+            </m:sSupPr>
+            <m:e>
+              <m:r>
+                <w:rPr>
+                  <w:rFonts w:ascii="Cambria Math" w:hAnsi="Cambria Math"/>
+                  <w:color w:val="4472C4" w:themeColor="accent1"/>
+                  <w:sz w:val="18"/>
+                  <w:szCs w:val="18"/>
+                  <w:vertAlign w:val="subscript"/>
+                  <w:lang w:val="en-US"/>
+                </w:rPr>
+                <m:t>h</m:t>
+              </m:r>
+            </m:e>
+            <m:sup>
+              <m:r>
+                <w:rPr>
+                  <w:rFonts w:ascii="Cambria Math" w:hAnsi="Cambria Math"/>
+                  <w:color w:val="4472C4" w:themeColor="accent1"/>
+                  <w:sz w:val="18"/>
+                  <w:szCs w:val="18"/>
+                  <w:vertAlign w:val="subscript"/>
+                  <w:lang w:val="en-US"/>
+                </w:rPr>
+                <m:t>*</m:t>
+              </m:r>
+            </m:sup>
+          </m:sSup>
+          <m:r>
+            <w:rPr>
+              <w:rFonts w:ascii="Cambria Math" w:hAnsi="Cambria Math"/>
+              <w:color w:val="4472C4" w:themeColor="accent1"/>
+              <w:sz w:val="18"/>
+              <w:szCs w:val="18"/>
+              <w:vertAlign w:val="subscript"/>
+              <w:lang w:val="en-US"/>
+            </w:rPr>
+            <m:t>(s)</m:t>
+          </m:r>
+        </m:oMath>
+      </m:oMathPara>
     </w:p>
     <w:p>
       <w:pPr>
@@ -15577,20 +16040,352 @@
         <w:bidi/>
         <w:ind w:left="785"/>
         <w:rPr>
-          <w:color w:val="C00000"/>
-          <w:sz w:val="18"/>
-          <w:szCs w:val="18"/>
-          <w:lang w:val="en-US"/>
-        </w:rPr>
-      </w:pPr>
-      <w:r>
-        <w:rPr>
-          <w:color w:val="C00000"/>
-          <w:sz w:val="18"/>
-          <w:szCs w:val="18"/>
-          <w:lang w:val="en-US"/>
-        </w:rPr>
-        <w:t>???</w:t>
+          <w:color w:val="4472C4" w:themeColor="accent1"/>
+          <w:sz w:val="18"/>
+          <w:szCs w:val="18"/>
+          <w:lang w:val="en-US"/>
+        </w:rPr>
+      </w:pPr>
+      <w:r>
+        <w:rPr>
+          <w:rFonts w:hint="cs"/>
+          <w:color w:val="4472C4" w:themeColor="accent1"/>
+          <w:sz w:val="18"/>
+          <w:szCs w:val="18"/>
+          <w:rtl/>
+          <w:lang w:val="en-US"/>
+        </w:rPr>
+        <w:t xml:space="preserve">לפי משפט הנורמות, נורמה </w:t>
+      </w:r>
+      <w:r>
+        <w:rPr>
+          <w:color w:val="4472C4" w:themeColor="accent1"/>
+          <w:sz w:val="18"/>
+          <w:szCs w:val="18"/>
+          <w:lang w:val="en-US"/>
+        </w:rPr>
+        <w:t>L2</w:t>
+      </w:r>
+      <w:r>
+        <w:rPr>
+          <w:rFonts w:hint="cs"/>
+          <w:color w:val="4472C4" w:themeColor="accent1"/>
+          <w:sz w:val="18"/>
+          <w:szCs w:val="18"/>
+          <w:rtl/>
+          <w:lang w:val="en-US"/>
+        </w:rPr>
+        <w:t xml:space="preserve"> תמיד גדולה שווה לנורמה </w:t>
+      </w:r>
+      <w:r>
+        <w:rPr>
+          <w:color w:val="4472C4" w:themeColor="accent1"/>
+          <w:sz w:val="18"/>
+          <w:szCs w:val="18"/>
+          <w:lang w:val="en-US"/>
+        </w:rPr>
+        <w:t>L3</w:t>
+      </w:r>
+      <w:r>
+        <w:rPr>
+          <w:rFonts w:hint="cs"/>
+          <w:color w:val="4472C4" w:themeColor="accent1"/>
+          <w:sz w:val="18"/>
+          <w:szCs w:val="18"/>
+          <w:rtl/>
+          <w:lang w:val="en-US"/>
+        </w:rPr>
+        <w:t xml:space="preserve">, </w:t>
+      </w:r>
+      <w:r>
+        <w:rPr>
+          <w:color w:val="4472C4" w:themeColor="accent1"/>
+          <w:sz w:val="18"/>
+          <w:szCs w:val="18"/>
+          <w:lang w:val="en-US"/>
+        </w:rPr>
+        <w:t>h*</w:t>
+      </w:r>
+      <w:r>
+        <w:rPr>
+          <w:rFonts w:hint="cs"/>
+          <w:color w:val="4472C4" w:themeColor="accent1"/>
+          <w:sz w:val="18"/>
+          <w:szCs w:val="18"/>
+          <w:rtl/>
+          <w:lang w:val="en-US"/>
+        </w:rPr>
+        <w:t xml:space="preserve"> היא נורמת </w:t>
+      </w:r>
+      <w:r>
+        <w:rPr>
+          <w:color w:val="4472C4" w:themeColor="accent1"/>
+          <w:sz w:val="18"/>
+          <w:szCs w:val="18"/>
+          <w:lang w:val="en-US"/>
+        </w:rPr>
+        <w:t>L2</w:t>
+      </w:r>
+      <w:r>
+        <w:rPr>
+          <w:rFonts w:hint="cs"/>
+          <w:color w:val="4472C4" w:themeColor="accent1"/>
+          <w:sz w:val="18"/>
+          <w:szCs w:val="18"/>
+          <w:rtl/>
+          <w:lang w:val="en-US"/>
+        </w:rPr>
+        <w:t>, לכן תמיד מובטח לנו ש</w:t>
+      </w:r>
+    </w:p>
+    <w:p>
+      <w:pPr>
+        <w:pStyle w:val="ListParagraph"/>
+        <w:bidi/>
+        <w:ind w:left="785"/>
+        <w:rPr>
+          <w:color w:val="4472C4" w:themeColor="accent1"/>
+          <w:sz w:val="18"/>
+          <w:szCs w:val="18"/>
+          <w:rtl/>
+          <w:lang w:val="en-US"/>
+        </w:rPr>
+      </w:pPr>
+      <m:oMathPara>
+        <m:oMath>
+          <m:r>
+            <w:rPr>
+              <w:rFonts w:ascii="Cambria Math" w:hAnsi="Cambria Math"/>
+              <w:color w:val="4472C4" w:themeColor="accent1"/>
+              <w:sz w:val="18"/>
+              <w:szCs w:val="18"/>
+              <w:lang w:val="en-US"/>
+            </w:rPr>
+            <m:t>h</m:t>
+          </m:r>
+          <m:d>
+            <m:dPr>
+              <m:ctrlPr>
+                <w:rPr>
+                  <w:rFonts w:ascii="Cambria Math" w:hAnsi="Cambria Math"/>
+                  <w:i/>
+                  <w:color w:val="4472C4" w:themeColor="accent1"/>
+                  <w:sz w:val="18"/>
+                  <w:szCs w:val="18"/>
+                  <w:lang w:val="en-US"/>
+                </w:rPr>
+              </m:ctrlPr>
+            </m:dPr>
+            <m:e>
+              <m:r>
+                <w:rPr>
+                  <w:rFonts w:ascii="Cambria Math" w:hAnsi="Cambria Math"/>
+                  <w:color w:val="4472C4" w:themeColor="accent1"/>
+                  <w:sz w:val="18"/>
+                  <w:szCs w:val="18"/>
+                  <w:lang w:val="en-US"/>
+                </w:rPr>
+                <m:t>p</m:t>
+              </m:r>
+            </m:e>
+          </m:d>
+          <m:r>
+            <w:rPr>
+              <w:rFonts w:ascii="Cambria Math" w:hAnsi="Cambria Math"/>
+              <w:color w:val="4472C4" w:themeColor="accent1"/>
+              <w:sz w:val="18"/>
+              <w:szCs w:val="18"/>
+              <w:lang w:val="en-US"/>
+            </w:rPr>
+            <m:t>=L3</m:t>
+          </m:r>
+          <m:d>
+            <m:dPr>
+              <m:ctrlPr>
+                <w:rPr>
+                  <w:rFonts w:ascii="Cambria Math" w:hAnsi="Cambria Math"/>
+                  <w:i/>
+                  <w:color w:val="4472C4" w:themeColor="accent1"/>
+                  <w:sz w:val="18"/>
+                  <w:szCs w:val="18"/>
+                  <w:lang w:val="en-US"/>
+                </w:rPr>
+              </m:ctrlPr>
+            </m:dPr>
+            <m:e>
+              <m:r>
+                <w:rPr>
+                  <w:rFonts w:ascii="Cambria Math" w:hAnsi="Cambria Math"/>
+                  <w:color w:val="4472C4" w:themeColor="accent1"/>
+                  <w:sz w:val="18"/>
+                  <w:szCs w:val="18"/>
+                  <w:lang w:val="en-US"/>
+                </w:rPr>
+                <m:t>p</m:t>
+              </m:r>
+            </m:e>
+          </m:d>
+          <m:r>
+            <w:rPr>
+              <w:rFonts w:ascii="Cambria Math" w:hAnsi="Cambria Math"/>
+              <w:color w:val="4472C4" w:themeColor="accent1"/>
+              <w:sz w:val="18"/>
+              <w:szCs w:val="18"/>
+              <w:lang w:val="en-US"/>
+            </w:rPr>
+            <m:t>≤L2</m:t>
+          </m:r>
+          <m:d>
+            <m:dPr>
+              <m:ctrlPr>
+                <w:rPr>
+                  <w:rFonts w:ascii="Cambria Math" w:hAnsi="Cambria Math"/>
+                  <w:i/>
+                  <w:color w:val="4472C4" w:themeColor="accent1"/>
+                  <w:sz w:val="18"/>
+                  <w:szCs w:val="18"/>
+                  <w:lang w:val="en-US"/>
+                </w:rPr>
+              </m:ctrlPr>
+            </m:dPr>
+            <m:e>
+              <m:r>
+                <w:rPr>
+                  <w:rFonts w:ascii="Cambria Math" w:hAnsi="Cambria Math"/>
+                  <w:color w:val="4472C4" w:themeColor="accent1"/>
+                  <w:sz w:val="18"/>
+                  <w:szCs w:val="18"/>
+                  <w:lang w:val="en-US"/>
+                </w:rPr>
+                <m:t>p</m:t>
+              </m:r>
+            </m:e>
+          </m:d>
+          <m:r>
+            <w:rPr>
+              <w:rFonts w:ascii="Cambria Math" w:hAnsi="Cambria Math"/>
+              <w:color w:val="4472C4" w:themeColor="accent1"/>
+              <w:sz w:val="18"/>
+              <w:szCs w:val="18"/>
+              <w:lang w:val="en-US"/>
+            </w:rPr>
+            <m:t>=</m:t>
+          </m:r>
+          <m:sSup>
+            <m:sSupPr>
+              <m:ctrlPr>
+                <w:rPr>
+                  <w:rFonts w:ascii="Cambria Math" w:hAnsi="Cambria Math"/>
+                  <w:i/>
+                  <w:color w:val="4472C4" w:themeColor="accent1"/>
+                  <w:sz w:val="18"/>
+                  <w:szCs w:val="18"/>
+                  <w:lang w:val="en-US"/>
+                </w:rPr>
+              </m:ctrlPr>
+            </m:sSupPr>
+            <m:e>
+              <m:r>
+                <w:rPr>
+                  <w:rFonts w:ascii="Cambria Math" w:hAnsi="Cambria Math"/>
+                  <w:color w:val="4472C4" w:themeColor="accent1"/>
+                  <w:sz w:val="18"/>
+                  <w:szCs w:val="18"/>
+                  <w:lang w:val="en-US"/>
+                </w:rPr>
+                <m:t>h</m:t>
+              </m:r>
+            </m:e>
+            <m:sup>
+              <m:r>
+                <w:rPr>
+                  <w:rFonts w:ascii="Cambria Math" w:hAnsi="Cambria Math"/>
+                  <w:color w:val="4472C4" w:themeColor="accent1"/>
+                  <w:sz w:val="18"/>
+                  <w:szCs w:val="18"/>
+                  <w:lang w:val="en-US"/>
+                </w:rPr>
+                <m:t>*</m:t>
+              </m:r>
+            </m:sup>
+          </m:sSup>
+          <m:d>
+            <m:dPr>
+              <m:ctrlPr>
+                <w:rPr>
+                  <w:rFonts w:ascii="Cambria Math" w:hAnsi="Cambria Math"/>
+                  <w:i/>
+                  <w:color w:val="4472C4" w:themeColor="accent1"/>
+                  <w:sz w:val="18"/>
+                  <w:szCs w:val="18"/>
+                  <w:lang w:val="en-US"/>
+                </w:rPr>
+              </m:ctrlPr>
+            </m:dPr>
+            <m:e>
+              <m:r>
+                <w:rPr>
+                  <w:rFonts w:ascii="Cambria Math" w:hAnsi="Cambria Math"/>
+                  <w:color w:val="4472C4" w:themeColor="accent1"/>
+                  <w:sz w:val="18"/>
+                  <w:szCs w:val="18"/>
+                  <w:lang w:val="en-US"/>
+                </w:rPr>
+                <m:t>p</m:t>
+              </m:r>
+            </m:e>
+          </m:d>
+        </m:oMath>
+      </m:oMathPara>
+    </w:p>
+    <w:p>
+      <w:pPr>
+        <w:pStyle w:val="ListParagraph"/>
+        <w:bidi/>
+        <w:ind w:left="785"/>
+        <w:rPr>
+          <w:rFonts w:hint="cs"/>
+          <w:color w:val="4472C4" w:themeColor="accent1"/>
+          <w:sz w:val="18"/>
+          <w:szCs w:val="18"/>
+          <w:rtl/>
+          <w:lang w:val="en-US"/>
+        </w:rPr>
+      </w:pPr>
+      <w:r>
+        <w:rPr>
+          <w:rFonts w:hint="cs"/>
+          <w:color w:val="4472C4" w:themeColor="accent1"/>
+          <w:sz w:val="18"/>
+          <w:szCs w:val="18"/>
+          <w:rtl/>
+          <w:lang w:val="en-US"/>
+        </w:rPr>
+        <w:t xml:space="preserve">לכן קבילה עם </w:t>
+      </w:r>
+      <w:proofErr w:type="spellStart"/>
+      <w:r>
+        <w:rPr>
+          <w:rFonts w:hint="cs"/>
+          <w:color w:val="4472C4" w:themeColor="accent1"/>
+          <w:sz w:val="18"/>
+          <w:szCs w:val="18"/>
+          <w:rtl/>
+          <w:lang w:val="en-US"/>
+        </w:rPr>
+        <w:t>אפיסלון</w:t>
+      </w:r>
+      <w:proofErr w:type="spellEnd"/>
+      <w:r>
+        <w:rPr>
+          <w:rFonts w:hint="cs"/>
+          <w:color w:val="4472C4" w:themeColor="accent1"/>
+          <w:sz w:val="18"/>
+          <w:szCs w:val="18"/>
+          <w:rtl/>
+          <w:lang w:val="en-US"/>
+        </w:rPr>
+        <w:t xml:space="preserve"> שווה 1</w:t>
       </w:r>
     </w:p>
     <w:p>
@@ -19541,60 +20336,213 @@
         <w:bidi/>
         <w:ind w:left="785"/>
         <w:rPr>
-          <w:sz w:val="18"/>
-          <w:szCs w:val="18"/>
-          <w:lang w:val="en-US"/>
-        </w:rPr>
-      </w:pPr>
-      <w:r>
-        <w:rPr>
-          <w:noProof/>
-          <w:sz w:val="18"/>
-          <w:szCs w:val="18"/>
-          <w:lang w:val="en-US"/>
-        </w:rPr>
-        <w:drawing>
-          <wp:inline distT="0" distB="0" distL="0" distR="0" wp14:anchorId="1ADCFEBF" wp14:editId="59417095">
-            <wp:extent cx="4584060" cy="2245995"/>
-            <wp:effectExtent l="0" t="0" r="1270" b="1905"/>
-            <wp:docPr id="1552350331" name="Picture 4"/>
-            <wp:cNvGraphicFramePr>
-              <a:graphicFrameLocks xmlns:a="http://schemas.openxmlformats.org/drawingml/2006/main" noChangeAspect="1"/>
-            </wp:cNvGraphicFramePr>
-            <a:graphic xmlns:a="http://schemas.openxmlformats.org/drawingml/2006/main">
-              <a:graphicData uri="http://schemas.openxmlformats.org/drawingml/2006/picture">
-                <pic:pic xmlns:pic="http://schemas.openxmlformats.org/drawingml/2006/picture">
-                  <pic:nvPicPr>
-                    <pic:cNvPr id="1552350331" name="Picture 1552350331"/>
-                    <pic:cNvPicPr/>
-                  </pic:nvPicPr>
-                  <pic:blipFill>
-                    <a:blip r:embed="rId12" cstate="print">
-                      <a:extLst>
-                        <a:ext uri="{28A0092B-C50C-407E-A947-70E740481C1C}">
-                          <a14:useLocalDpi xmlns:a14="http://schemas.microsoft.com/office/drawing/2010/main" val="0"/>
-                        </a:ext>
-                      </a:extLst>
-                    </a:blip>
-                    <a:stretch>
-                      <a:fillRect/>
-                    </a:stretch>
-                  </pic:blipFill>
-                  <pic:spPr>
-                    <a:xfrm>
-                      <a:off x="0" y="0"/>
-                      <a:ext cx="4607383" cy="2257422"/>
-                    </a:xfrm>
-                    <a:prstGeom prst="rect">
-                      <a:avLst/>
-                    </a:prstGeom>
-                  </pic:spPr>
-                </pic:pic>
-              </a:graphicData>
-            </a:graphic>
-          </wp:inline>
-        </w:drawing>
-      </w:r>
+          <w:color w:val="4472C4" w:themeColor="accent1"/>
+          <w:sz w:val="18"/>
+          <w:szCs w:val="18"/>
+          <w:rtl/>
+          <w:lang w:val="en-US"/>
+        </w:rPr>
+      </w:pPr>
+      <w:r>
+        <w:rPr>
+          <w:rFonts w:hint="cs"/>
+          <w:color w:val="4472C4" w:themeColor="accent1"/>
+          <w:sz w:val="18"/>
+          <w:szCs w:val="18"/>
+          <w:rtl/>
+          <w:lang w:val="en-US"/>
+        </w:rPr>
+        <w:t xml:space="preserve">היוריסטיקה קבילה. היוריסטיקה </w:t>
+      </w:r>
+      <w:r>
+        <w:rPr>
+          <w:color w:val="4472C4" w:themeColor="accent1"/>
+          <w:sz w:val="18"/>
+          <w:szCs w:val="18"/>
+          <w:lang w:val="en-US"/>
+        </w:rPr>
+        <w:t>H*</w:t>
+      </w:r>
+      <w:r>
+        <w:rPr>
+          <w:rFonts w:hint="cs"/>
+          <w:color w:val="4472C4" w:themeColor="accent1"/>
+          <w:sz w:val="18"/>
+          <w:szCs w:val="18"/>
+          <w:rtl/>
+          <w:lang w:val="en-US"/>
+        </w:rPr>
+        <w:t xml:space="preserve"> מחזירה את אורך המסלול שעובר דרך הכדורים שחסרים לו ומגיע לצומת המטרה.</w:t>
+      </w:r>
+    </w:p>
+    <w:p>
+      <w:pPr>
+        <w:pStyle w:val="ListParagraph"/>
+        <w:bidi/>
+        <w:ind w:left="785"/>
+        <w:rPr>
+          <w:rFonts w:hint="cs"/>
+          <w:color w:val="4472C4" w:themeColor="accent1"/>
+          <w:sz w:val="18"/>
+          <w:szCs w:val="18"/>
+          <w:lang w:val="en-US"/>
+        </w:rPr>
+      </w:pPr>
+      <w:r>
+        <w:rPr>
+          <w:rFonts w:hint="cs"/>
+          <w:color w:val="4472C4" w:themeColor="accent1"/>
+          <w:sz w:val="18"/>
+          <w:szCs w:val="18"/>
+          <w:rtl/>
+          <w:lang w:val="en-US"/>
+        </w:rPr>
+        <w:t xml:space="preserve">לפי היוריסטיקה </w:t>
+      </w:r>
+      <w:proofErr w:type="spellStart"/>
+      <w:r>
+        <w:rPr>
+          <w:color w:val="4472C4" w:themeColor="accent1"/>
+          <w:sz w:val="18"/>
+          <w:szCs w:val="18"/>
+          <w:lang w:val="en-US"/>
+        </w:rPr>
+        <w:t>h</w:t>
+      </w:r>
+      <w:r>
+        <w:rPr>
+          <w:color w:val="4472C4" w:themeColor="accent1"/>
+          <w:sz w:val="18"/>
+          <w:szCs w:val="18"/>
+          <w:vertAlign w:val="subscript"/>
+          <w:lang w:val="en-US"/>
+        </w:rPr>
+        <w:t>new</w:t>
+      </w:r>
+      <w:proofErr w:type="spellEnd"/>
+      <w:r>
+        <w:rPr>
+          <w:rFonts w:hint="cs"/>
+          <w:color w:val="4472C4" w:themeColor="accent1"/>
+          <w:sz w:val="18"/>
+          <w:szCs w:val="18"/>
+          <w:vertAlign w:val="subscript"/>
+          <w:rtl/>
+          <w:lang w:val="en-US"/>
+        </w:rPr>
+        <w:t xml:space="preserve">, </w:t>
+      </w:r>
+      <w:r>
+        <w:rPr>
+          <w:rFonts w:hint="cs"/>
+          <w:color w:val="4472C4" w:themeColor="accent1"/>
+          <w:sz w:val="18"/>
+          <w:szCs w:val="18"/>
+          <w:rtl/>
+          <w:lang w:val="en-US"/>
+        </w:rPr>
+        <w:t xml:space="preserve">אנחנו מחזירים רק את אורך המסלול המקסימלי למטרה כלשהי או כדור, והוא כלול בתוך המסלול האמיתי, לכן </w:t>
+      </w:r>
+      <m:oMath>
+        <m:sSub>
+          <m:sSubPr>
+            <m:ctrlPr>
+              <w:rPr>
+                <w:rFonts w:ascii="Cambria Math" w:hAnsi="Cambria Math"/>
+                <w:i/>
+                <w:color w:val="4472C4" w:themeColor="accent1"/>
+                <w:sz w:val="18"/>
+                <w:szCs w:val="18"/>
+                <w:lang w:val="en-US"/>
+              </w:rPr>
+            </m:ctrlPr>
+          </m:sSubPr>
+          <m:e>
+            <m:r>
+              <w:rPr>
+                <w:rFonts w:ascii="Cambria Math" w:hAnsi="Cambria Math"/>
+                <w:color w:val="4472C4" w:themeColor="accent1"/>
+                <w:sz w:val="18"/>
+                <w:szCs w:val="18"/>
+                <w:lang w:val="en-US"/>
+              </w:rPr>
+              <m:t>h</m:t>
+            </m:r>
+          </m:e>
+          <m:sub>
+            <m:r>
+              <w:rPr>
+                <w:rFonts w:ascii="Cambria Math" w:hAnsi="Cambria Math"/>
+                <w:color w:val="4472C4" w:themeColor="accent1"/>
+                <w:sz w:val="18"/>
+                <w:szCs w:val="18"/>
+                <w:lang w:val="en-US"/>
+              </w:rPr>
+              <m:t>new</m:t>
+            </m:r>
+          </m:sub>
+        </m:sSub>
+        <m:r>
+          <w:rPr>
+            <w:rFonts w:ascii="Cambria Math" w:hAnsi="Cambria Math"/>
+            <w:color w:val="4472C4" w:themeColor="accent1"/>
+            <w:sz w:val="18"/>
+            <w:szCs w:val="18"/>
+            <w:lang w:val="en-US"/>
+          </w:rPr>
+          <m:t>≤</m:t>
+        </m:r>
+        <m:sSup>
+          <m:sSupPr>
+            <m:ctrlPr>
+              <w:rPr>
+                <w:rFonts w:ascii="Cambria Math" w:hAnsi="Cambria Math"/>
+                <w:i/>
+                <w:color w:val="4472C4" w:themeColor="accent1"/>
+                <w:sz w:val="18"/>
+                <w:szCs w:val="18"/>
+                <w:lang w:val="en-US"/>
+              </w:rPr>
+            </m:ctrlPr>
+          </m:sSupPr>
+          <m:e>
+            <m:r>
+              <w:rPr>
+                <w:rFonts w:ascii="Cambria Math" w:hAnsi="Cambria Math"/>
+                <w:color w:val="4472C4" w:themeColor="accent1"/>
+                <w:sz w:val="18"/>
+                <w:szCs w:val="18"/>
+                <w:lang w:val="en-US"/>
+              </w:rPr>
+              <m:t>h</m:t>
+            </m:r>
+          </m:e>
+          <m:sup>
+            <m:r>
+              <w:rPr>
+                <w:rFonts w:ascii="Cambria Math" w:hAnsi="Cambria Math"/>
+                <w:color w:val="4472C4" w:themeColor="accent1"/>
+                <w:sz w:val="18"/>
+                <w:szCs w:val="18"/>
+                <w:lang w:val="en-US"/>
+              </w:rPr>
+              <m:t>*</m:t>
+            </m:r>
+          </m:sup>
+        </m:sSup>
+      </m:oMath>
+    </w:p>
+    <w:p>
+      <w:pPr>
+        <w:pStyle w:val="ListParagraph"/>
+        <w:bidi/>
+        <w:ind w:left="785"/>
+        <w:rPr>
+          <w:sz w:val="18"/>
+          <w:szCs w:val="18"/>
+          <w:lang w:val="en-US"/>
+        </w:rPr>
+      </w:pPr>
     </w:p>
     <w:p>
       <w:pPr>
@@ -19683,36 +20631,56 @@
         <w:bidi/>
         <w:ind w:left="785"/>
         <w:rPr>
-          <w:color w:val="4472C4" w:themeColor="accent1"/>
-          <w:sz w:val="18"/>
-          <w:szCs w:val="18"/>
-          <w:rtl/>
-          <w:lang w:val="en-US"/>
-        </w:rPr>
-      </w:pPr>
-      <w:r>
-        <w:rPr>
-          <w:rFonts w:hint="cs"/>
-          <w:color w:val="4472C4" w:themeColor="accent1"/>
-          <w:sz w:val="18"/>
-          <w:szCs w:val="18"/>
-          <w:rtl/>
-          <w:lang w:val="en-US"/>
-        </w:rPr>
-        <w:t>לא, יוריסטיקה עקבית היא בהכרח קבילה, לכן לא ייתכן שהיוריסטיקה עקבית, מכיוון שהוכחנו בסעיף קודם שהיא לא קבילה.</w:t>
-      </w:r>
-    </w:p>
-    <w:p>
-      <w:pPr>
-        <w:pStyle w:val="ListParagraph"/>
-        <w:bidi/>
-        <w:ind w:left="785"/>
-        <w:rPr>
-          <w:sz w:val="18"/>
-          <w:szCs w:val="18"/>
-          <w:lang w:val="en-US"/>
-        </w:rPr>
-      </w:pPr>
+          <w:rFonts w:hint="cs"/>
+          <w:color w:val="4472C4" w:themeColor="accent1"/>
+          <w:sz w:val="18"/>
+          <w:szCs w:val="18"/>
+          <w:rtl/>
+          <w:lang w:val="en-US"/>
+        </w:rPr>
+      </w:pPr>
+      <w:r>
+        <w:rPr>
+          <w:rFonts w:hint="cs"/>
+          <w:color w:val="4472C4" w:themeColor="accent1"/>
+          <w:sz w:val="18"/>
+          <w:szCs w:val="18"/>
+          <w:rtl/>
+          <w:lang w:val="en-US"/>
+        </w:rPr>
+        <w:t>עקבית</w:t>
+      </w:r>
+      <w:r>
+        <w:rPr>
+          <w:rFonts w:hint="cs"/>
+          <w:color w:val="4472C4" w:themeColor="accent1"/>
+          <w:sz w:val="18"/>
+          <w:szCs w:val="18"/>
+          <w:rtl/>
+          <w:lang w:val="en-US"/>
+        </w:rPr>
+        <w:t>, מאותם חישובים כמו סעיף 6 (ההפרש בין ערך היוריסטיקה של שני שכנים הוא לכל היותר 1, ו</w:t>
+      </w:r>
+      <w:r>
+        <w:rPr>
+          <w:color w:val="4472C4" w:themeColor="accent1"/>
+          <w:sz w:val="18"/>
+          <w:szCs w:val="18"/>
+          <w:lang w:val="en-US"/>
+        </w:rPr>
+        <w:t>cost</w:t>
+      </w:r>
+      <w:r>
+        <w:rPr>
+          <w:rFonts w:hint="cs"/>
+          <w:color w:val="4472C4" w:themeColor="accent1"/>
+          <w:sz w:val="18"/>
+          <w:szCs w:val="18"/>
+          <w:rtl/>
+          <w:lang w:val="en-US"/>
+        </w:rPr>
+        <w:t xml:space="preserve"> תמיד גדול שווה 1)</w:t>
+      </w:r>
     </w:p>
     <w:p>
       <w:pPr>
@@ -21007,7 +21975,6 @@
           <w:rtl/>
           <w:lang w:val="en-US"/>
         </w:rPr>
-        <w:lastRenderedPageBreak/>
         <w:t xml:space="preserve">יוריסטיקה קבילה </w:t>
       </w:r>
       <m:oMath>
@@ -21034,57 +22001,759 @@
     </w:p>
     <w:p>
       <w:pPr>
-        <w:pStyle w:val="ListParagraph"/>
         <w:bidi/>
         <w:ind w:left="1440"/>
         <w:rPr>
-          <w:rFonts w:hint="cs"/>
-          <w:color w:val="C00000"/>
-          <w:rtl/>
-          <w:lang w:val="en-US" w:bidi="he"/>
-        </w:rPr>
-      </w:pPr>
-      <w:r>
-        <w:rPr>
-          <w:rFonts w:hint="cs"/>
-          <w:color w:val="C00000"/>
-          <w:sz w:val="18"/>
-          <w:szCs w:val="18"/>
-          <w:rtl/>
-          <w:lang w:val="en-US"/>
-        </w:rPr>
-        <w:t>האם מובטח ש</w:t>
-      </w:r>
-      <w:r>
-        <w:rPr>
-          <w:color w:val="C00000"/>
-          <w:sz w:val="18"/>
-          <w:szCs w:val="18"/>
-          <w:lang w:val="en-US"/>
-        </w:rPr>
-        <w:t>w</w:t>
-      </w:r>
-      <w:r>
-        <w:rPr>
-          <w:rFonts w:hint="cs"/>
-          <w:color w:val="C00000"/>
-          <w:sz w:val="18"/>
-          <w:szCs w:val="18"/>
-          <w:rtl/>
-          <w:lang w:val="en-US"/>
-        </w:rPr>
-        <w:t xml:space="preserve"> &gt;= 0</w:t>
-      </w:r>
-    </w:p>
-    <w:p>
-      <w:pPr>
-        <w:bidi/>
-        <w:rPr>
           <w:i/>
-          <w:rtl/>
-          <w:lang w:val="en-US"/>
-        </w:rPr>
-      </w:pPr>
+          <w:color w:val="4472C4" w:themeColor="accent1"/>
+          <w:sz w:val="18"/>
+          <w:szCs w:val="18"/>
+          <w:lang w:val="en-US"/>
+        </w:rPr>
+      </w:pPr>
+      <w:r>
+        <w:rPr>
+          <w:rFonts w:hint="cs"/>
+          <w:i/>
+          <w:color w:val="4472C4" w:themeColor="accent1"/>
+          <w:sz w:val="18"/>
+          <w:szCs w:val="18"/>
+          <w:rtl/>
+          <w:lang w:val="en-US"/>
+        </w:rPr>
+        <w:t>לא נכון, דוגמא נגדית:</w:t>
+      </w:r>
+      <w:r>
+        <w:rPr>
+          <w:i/>
+          <w:color w:val="4472C4" w:themeColor="accent1"/>
+          <w:sz w:val="18"/>
+          <w:szCs w:val="18"/>
+          <w:rtl/>
+          <w:lang w:val="en-US"/>
+        </w:rPr>
+        <w:br/>
+      </w:r>
+      <w:r>
+        <w:rPr>
+          <w:rFonts w:hint="cs"/>
+          <w:i/>
+          <w:color w:val="4472C4" w:themeColor="accent1"/>
+          <w:sz w:val="18"/>
+          <w:szCs w:val="18"/>
+          <w:rtl/>
+          <w:lang w:val="en-US"/>
+        </w:rPr>
+        <w:t xml:space="preserve">נתבונן </w:t>
+      </w:r>
+      <w:proofErr w:type="spellStart"/>
+      <w:r>
+        <w:rPr>
+          <w:rFonts w:hint="cs"/>
+          <w:i/>
+          <w:color w:val="4472C4" w:themeColor="accent1"/>
+          <w:sz w:val="18"/>
+          <w:szCs w:val="18"/>
+          <w:rtl/>
+          <w:lang w:val="en-US"/>
+        </w:rPr>
+        <w:t>ביוריסיטיקת</w:t>
+      </w:r>
+      <w:proofErr w:type="spellEnd"/>
+      <w:r>
+        <w:rPr>
+          <w:rFonts w:hint="cs"/>
+          <w:i/>
+          <w:color w:val="4472C4" w:themeColor="accent1"/>
+          <w:sz w:val="18"/>
+          <w:szCs w:val="18"/>
+          <w:rtl/>
+          <w:lang w:val="en-US"/>
+        </w:rPr>
+        <w:t xml:space="preserve"> האפס </w:t>
+      </w:r>
+      <w:r>
+        <w:rPr>
+          <w:i/>
+          <w:color w:val="4472C4" w:themeColor="accent1"/>
+          <w:sz w:val="18"/>
+          <w:szCs w:val="18"/>
+          <w:rtl/>
+          <w:lang w:val="en-US"/>
+        </w:rPr>
+        <w:t>–</w:t>
+      </w:r>
+      <w:r>
+        <w:rPr>
+          <w:rFonts w:hint="cs"/>
+          <w:i/>
+          <w:color w:val="4472C4" w:themeColor="accent1"/>
+          <w:sz w:val="18"/>
+          <w:szCs w:val="18"/>
+          <w:rtl/>
+          <w:lang w:val="en-US"/>
+        </w:rPr>
+        <w:t xml:space="preserve"> כפי שלמדנו היוריסטיקה קבילה, אבל מתקיים כי:</w:t>
+      </w:r>
+      <w:r>
+        <w:rPr>
+          <w:i/>
+          <w:color w:val="4472C4" w:themeColor="accent1"/>
+          <w:sz w:val="18"/>
+          <w:szCs w:val="18"/>
+          <w:lang w:val="en-US"/>
+        </w:rPr>
+        <w:br/>
+      </w:r>
+      <w:r>
+        <w:rPr>
+          <w:rFonts w:hint="cs"/>
+          <w:i/>
+          <w:color w:val="4472C4" w:themeColor="accent1"/>
+          <w:sz w:val="18"/>
+          <w:szCs w:val="18"/>
+          <w:rtl/>
+          <w:lang w:val="en-US"/>
+        </w:rPr>
+        <w:t xml:space="preserve">יהיו </w:t>
+      </w:r>
+      <m:oMath>
+        <m:sSub>
+          <m:sSubPr>
+            <m:ctrlPr>
+              <w:rPr>
+                <w:rFonts w:ascii="Cambria Math" w:hAnsi="Cambria Math"/>
+                <w:i/>
+                <w:color w:val="4472C4" w:themeColor="accent1"/>
+                <w:sz w:val="18"/>
+                <w:szCs w:val="18"/>
+                <w:lang w:val="en-US"/>
+              </w:rPr>
+            </m:ctrlPr>
+          </m:sSubPr>
+          <m:e>
+            <m:r>
+              <w:rPr>
+                <w:rFonts w:ascii="Cambria Math" w:hAnsi="Cambria Math"/>
+                <w:color w:val="4472C4" w:themeColor="accent1"/>
+                <w:sz w:val="18"/>
+                <w:szCs w:val="18"/>
+                <w:lang w:val="en-US"/>
+              </w:rPr>
+              <m:t>w</m:t>
+            </m:r>
+          </m:e>
+          <m:sub>
+            <m:r>
+              <w:rPr>
+                <w:rFonts w:ascii="Cambria Math" w:hAnsi="Cambria Math"/>
+                <w:color w:val="4472C4" w:themeColor="accent1"/>
+                <w:sz w:val="18"/>
+                <w:szCs w:val="18"/>
+                <w:lang w:val="en-US"/>
+              </w:rPr>
+              <m:t>1</m:t>
+            </m:r>
+          </m:sub>
+        </m:sSub>
+        <m:r>
+          <w:rPr>
+            <w:rFonts w:ascii="Cambria Math" w:hAnsi="Cambria Math"/>
+            <w:color w:val="4472C4" w:themeColor="accent1"/>
+            <w:sz w:val="18"/>
+            <w:szCs w:val="18"/>
+            <w:lang w:val="en-US"/>
+          </w:rPr>
+          <m:t>,</m:t>
+        </m:r>
+        <m:sSub>
+          <m:sSubPr>
+            <m:ctrlPr>
+              <w:rPr>
+                <w:rFonts w:ascii="Cambria Math" w:hAnsi="Cambria Math"/>
+                <w:i/>
+                <w:color w:val="4472C4" w:themeColor="accent1"/>
+                <w:sz w:val="18"/>
+                <w:szCs w:val="18"/>
+                <w:lang w:val="en-US"/>
+              </w:rPr>
+            </m:ctrlPr>
+          </m:sSubPr>
+          <m:e>
+            <m:r>
+              <w:rPr>
+                <w:rFonts w:ascii="Cambria Math" w:hAnsi="Cambria Math"/>
+                <w:color w:val="4472C4" w:themeColor="accent1"/>
+                <w:sz w:val="18"/>
+                <w:szCs w:val="18"/>
+                <w:lang w:val="en-US"/>
+              </w:rPr>
+              <m:t>w</m:t>
+            </m:r>
+          </m:e>
+          <m:sub>
+            <m:r>
+              <w:rPr>
+                <w:rFonts w:ascii="Cambria Math" w:hAnsi="Cambria Math"/>
+                <w:color w:val="4472C4" w:themeColor="accent1"/>
+                <w:sz w:val="18"/>
+                <w:szCs w:val="18"/>
+                <w:lang w:val="en-US"/>
+              </w:rPr>
+              <m:t>2</m:t>
+            </m:r>
+          </m:sub>
+        </m:sSub>
+      </m:oMath>
+      <w:r>
+        <w:rPr>
+          <w:rFonts w:hint="cs"/>
+          <w:i/>
+          <w:color w:val="4472C4" w:themeColor="accent1"/>
+          <w:sz w:val="18"/>
+          <w:szCs w:val="18"/>
+          <w:rtl/>
+          <w:lang w:val="en-US"/>
+        </w:rPr>
+        <w:t xml:space="preserve"> כנדרש, מתקיים:</w:t>
+      </w:r>
+      <w:r>
+        <w:rPr>
+          <w:i/>
+          <w:color w:val="4472C4" w:themeColor="accent1"/>
+          <w:sz w:val="18"/>
+          <w:szCs w:val="18"/>
+          <w:rtl/>
+          <w:lang w:val="en-US"/>
+        </w:rPr>
+        <w:br/>
+      </w:r>
+      <m:oMathPara>
+        <m:oMath>
+          <m:sSub>
+            <m:sSubPr>
+              <m:ctrlPr>
+                <w:rPr>
+                  <w:rFonts w:ascii="Cambria Math" w:hAnsi="Cambria Math"/>
+                  <w:i/>
+                  <w:color w:val="4472C4" w:themeColor="accent1"/>
+                  <w:sz w:val="18"/>
+                  <w:szCs w:val="18"/>
+                  <w:lang w:val="en-US"/>
+                </w:rPr>
+              </m:ctrlPr>
+            </m:sSubPr>
+            <m:e>
+              <m:r>
+                <w:rPr>
+                  <w:rFonts w:ascii="Cambria Math" w:hAnsi="Cambria Math"/>
+                  <w:color w:val="4472C4" w:themeColor="accent1"/>
+                  <w:sz w:val="18"/>
+                  <w:szCs w:val="18"/>
+                  <w:lang w:val="en-US"/>
+                </w:rPr>
+                <m:t>f</m:t>
+              </m:r>
+            </m:e>
+            <m:sub>
+              <m:r>
+                <w:rPr>
+                  <w:rFonts w:ascii="Cambria Math" w:hAnsi="Cambria Math"/>
+                  <w:color w:val="4472C4" w:themeColor="accent1"/>
+                  <w:sz w:val="18"/>
+                  <w:szCs w:val="18"/>
+                  <w:lang w:val="en-US"/>
+                </w:rPr>
+                <m:t>1</m:t>
+              </m:r>
+            </m:sub>
+          </m:sSub>
+          <m:r>
+            <w:rPr>
+              <w:rFonts w:ascii="Cambria Math" w:hAnsi="Cambria Math"/>
+              <w:color w:val="4472C4" w:themeColor="accent1"/>
+              <w:sz w:val="18"/>
+              <w:szCs w:val="18"/>
+              <w:lang w:val="en-US"/>
+            </w:rPr>
+            <m:t>=g+</m:t>
+          </m:r>
+          <m:sSub>
+            <m:sSubPr>
+              <m:ctrlPr>
+                <w:rPr>
+                  <w:rFonts w:ascii="Cambria Math" w:hAnsi="Cambria Math"/>
+                  <w:i/>
+                  <w:color w:val="4472C4" w:themeColor="accent1"/>
+                  <w:sz w:val="18"/>
+                  <w:szCs w:val="18"/>
+                  <w:lang w:val="en-US"/>
+                </w:rPr>
+              </m:ctrlPr>
+            </m:sSubPr>
+            <m:e>
+              <m:r>
+                <w:rPr>
+                  <w:rFonts w:ascii="Cambria Math" w:hAnsi="Cambria Math"/>
+                  <w:color w:val="4472C4" w:themeColor="accent1"/>
+                  <w:sz w:val="18"/>
+                  <w:szCs w:val="18"/>
+                  <w:lang w:val="en-US"/>
+                </w:rPr>
+                <m:t>w</m:t>
+              </m:r>
+            </m:e>
+            <m:sub>
+              <m:r>
+                <w:rPr>
+                  <w:rFonts w:ascii="Cambria Math" w:hAnsi="Cambria Math"/>
+                  <w:color w:val="4472C4" w:themeColor="accent1"/>
+                  <w:sz w:val="18"/>
+                  <w:szCs w:val="18"/>
+                  <w:lang w:val="en-US"/>
+                </w:rPr>
+                <m:t>1</m:t>
+              </m:r>
+            </m:sub>
+          </m:sSub>
+          <m:r>
+            <w:rPr>
+              <w:rFonts w:ascii="Cambria Math" w:hAnsi="Cambria Math"/>
+              <w:color w:val="4472C4" w:themeColor="accent1"/>
+              <w:sz w:val="18"/>
+              <w:szCs w:val="18"/>
+              <w:lang w:val="en-US"/>
+            </w:rPr>
+            <m:t>*h=</m:t>
+          </m:r>
+          <m:r>
+            <w:rPr>
+              <w:rFonts w:ascii="Cambria Math" w:hAnsi="Cambria Math"/>
+              <w:color w:val="4472C4" w:themeColor="accent1"/>
+              <w:sz w:val="18"/>
+              <w:szCs w:val="18"/>
+              <w:lang w:val="en-US"/>
+            </w:rPr>
+            <m:t>g+</m:t>
+          </m:r>
+          <m:sSub>
+            <m:sSubPr>
+              <m:ctrlPr>
+                <w:rPr>
+                  <w:rFonts w:ascii="Cambria Math" w:hAnsi="Cambria Math"/>
+                  <w:i/>
+                  <w:color w:val="4472C4" w:themeColor="accent1"/>
+                  <w:sz w:val="18"/>
+                  <w:szCs w:val="18"/>
+                  <w:lang w:val="en-US"/>
+                </w:rPr>
+              </m:ctrlPr>
+            </m:sSubPr>
+            <m:e>
+              <m:r>
+                <w:rPr>
+                  <w:rFonts w:ascii="Cambria Math" w:hAnsi="Cambria Math"/>
+                  <w:color w:val="4472C4" w:themeColor="accent1"/>
+                  <w:sz w:val="18"/>
+                  <w:szCs w:val="18"/>
+                  <w:lang w:val="en-US"/>
+                </w:rPr>
+                <m:t>w</m:t>
+              </m:r>
+            </m:e>
+            <m:sub>
+              <m:r>
+                <w:rPr>
+                  <w:rFonts w:ascii="Cambria Math" w:hAnsi="Cambria Math"/>
+                  <w:color w:val="4472C4" w:themeColor="accent1"/>
+                  <w:sz w:val="18"/>
+                  <w:szCs w:val="18"/>
+                  <w:lang w:val="en-US"/>
+                </w:rPr>
+                <m:t>1</m:t>
+              </m:r>
+            </m:sub>
+          </m:sSub>
+          <m:r>
+            <w:rPr>
+              <w:rFonts w:ascii="Cambria Math" w:hAnsi="Cambria Math"/>
+              <w:color w:val="4472C4" w:themeColor="accent1"/>
+              <w:sz w:val="18"/>
+              <w:szCs w:val="18"/>
+              <w:lang w:val="en-US"/>
+            </w:rPr>
+            <m:t>*0=</m:t>
+          </m:r>
+          <m:r>
+            <w:rPr>
+              <w:rFonts w:ascii="Cambria Math" w:hAnsi="Cambria Math"/>
+              <w:color w:val="4472C4" w:themeColor="accent1"/>
+              <w:sz w:val="18"/>
+              <w:szCs w:val="18"/>
+              <w:lang w:val="en-US"/>
+            </w:rPr>
+            <m:t>g+0</m:t>
+          </m:r>
+          <m:r>
+            <w:rPr>
+              <w:rFonts w:ascii="Cambria Math" w:hAnsi="Cambria Math"/>
+              <w:color w:val="4472C4" w:themeColor="accent1"/>
+              <w:sz w:val="18"/>
+              <w:szCs w:val="18"/>
+              <w:lang w:val="en-US"/>
+            </w:rPr>
+            <m:t xml:space="preserve">= </m:t>
+          </m:r>
+          <m:r>
+            <w:rPr>
+              <w:rFonts w:ascii="Cambria Math" w:hAnsi="Cambria Math"/>
+              <w:color w:val="4472C4" w:themeColor="accent1"/>
+              <w:sz w:val="18"/>
+              <w:szCs w:val="18"/>
+              <w:lang w:val="en-US"/>
+            </w:rPr>
+            <m:t>g+</m:t>
+          </m:r>
+          <m:sSub>
+            <m:sSubPr>
+              <m:ctrlPr>
+                <w:rPr>
+                  <w:rFonts w:ascii="Cambria Math" w:hAnsi="Cambria Math"/>
+                  <w:i/>
+                  <w:color w:val="4472C4" w:themeColor="accent1"/>
+                  <w:sz w:val="18"/>
+                  <w:szCs w:val="18"/>
+                  <w:lang w:val="en-US"/>
+                </w:rPr>
+              </m:ctrlPr>
+            </m:sSubPr>
+            <m:e>
+              <m:r>
+                <w:rPr>
+                  <w:rFonts w:ascii="Cambria Math" w:hAnsi="Cambria Math"/>
+                  <w:color w:val="4472C4" w:themeColor="accent1"/>
+                  <w:sz w:val="18"/>
+                  <w:szCs w:val="18"/>
+                  <w:lang w:val="en-US"/>
+                </w:rPr>
+                <m:t>w</m:t>
+              </m:r>
+            </m:e>
+            <m:sub>
+              <m:r>
+                <w:rPr>
+                  <w:rFonts w:ascii="Cambria Math" w:hAnsi="Cambria Math"/>
+                  <w:color w:val="4472C4" w:themeColor="accent1"/>
+                  <w:sz w:val="18"/>
+                  <w:szCs w:val="18"/>
+                  <w:lang w:val="en-US"/>
+                </w:rPr>
+                <m:t>2</m:t>
+              </m:r>
+            </m:sub>
+          </m:sSub>
+          <m:r>
+            <w:rPr>
+              <w:rFonts w:ascii="Cambria Math" w:hAnsi="Cambria Math"/>
+              <w:color w:val="4472C4" w:themeColor="accent1"/>
+              <w:sz w:val="18"/>
+              <w:szCs w:val="18"/>
+              <w:lang w:val="en-US"/>
+            </w:rPr>
+            <m:t>*0</m:t>
+          </m:r>
+          <m:r>
+            <w:rPr>
+              <w:rFonts w:ascii="Cambria Math" w:hAnsi="Cambria Math"/>
+              <w:color w:val="4472C4" w:themeColor="accent1"/>
+              <w:sz w:val="18"/>
+              <w:szCs w:val="18"/>
+              <w:lang w:val="en-US"/>
+            </w:rPr>
+            <m:t>=g+</m:t>
+          </m:r>
+          <m:sSub>
+            <m:sSubPr>
+              <m:ctrlPr>
+                <w:rPr>
+                  <w:rFonts w:ascii="Cambria Math" w:hAnsi="Cambria Math"/>
+                  <w:i/>
+                  <w:color w:val="4472C4" w:themeColor="accent1"/>
+                  <w:sz w:val="18"/>
+                  <w:szCs w:val="18"/>
+                  <w:lang w:val="en-US"/>
+                </w:rPr>
+              </m:ctrlPr>
+            </m:sSubPr>
+            <m:e>
+              <m:r>
+                <w:rPr>
+                  <w:rFonts w:ascii="Cambria Math" w:hAnsi="Cambria Math"/>
+                  <w:color w:val="4472C4" w:themeColor="accent1"/>
+                  <w:sz w:val="18"/>
+                  <w:szCs w:val="18"/>
+                  <w:lang w:val="en-US"/>
+                </w:rPr>
+                <m:t>w</m:t>
+              </m:r>
+            </m:e>
+            <m:sub>
+              <m:r>
+                <w:rPr>
+                  <w:rFonts w:ascii="Cambria Math" w:hAnsi="Cambria Math"/>
+                  <w:color w:val="4472C4" w:themeColor="accent1"/>
+                  <w:sz w:val="18"/>
+                  <w:szCs w:val="18"/>
+                  <w:lang w:val="en-US"/>
+                </w:rPr>
+                <m:t>2</m:t>
+              </m:r>
+            </m:sub>
+          </m:sSub>
+          <m:r>
+            <w:rPr>
+              <w:rFonts w:ascii="Cambria Math" w:hAnsi="Cambria Math"/>
+              <w:color w:val="4472C4" w:themeColor="accent1"/>
+              <w:sz w:val="18"/>
+              <w:szCs w:val="18"/>
+              <w:lang w:val="en-US"/>
+            </w:rPr>
+            <m:t>*h=</m:t>
+          </m:r>
+          <m:sSub>
+            <m:sSubPr>
+              <m:ctrlPr>
+                <w:rPr>
+                  <w:rFonts w:ascii="Cambria Math" w:hAnsi="Cambria Math"/>
+                  <w:i/>
+                  <w:color w:val="4472C4" w:themeColor="accent1"/>
+                  <w:sz w:val="18"/>
+                  <w:szCs w:val="18"/>
+                  <w:lang w:val="en-US"/>
+                </w:rPr>
+              </m:ctrlPr>
+            </m:sSubPr>
+            <m:e>
+              <m:r>
+                <w:rPr>
+                  <w:rFonts w:ascii="Cambria Math" w:hAnsi="Cambria Math"/>
+                  <w:color w:val="4472C4" w:themeColor="accent1"/>
+                  <w:sz w:val="18"/>
+                  <w:szCs w:val="18"/>
+                  <w:lang w:val="en-US"/>
+                </w:rPr>
+                <m:t>f</m:t>
+              </m:r>
+            </m:e>
+            <m:sub>
+              <m:r>
+                <w:rPr>
+                  <w:rFonts w:ascii="Cambria Math" w:hAnsi="Cambria Math"/>
+                  <w:color w:val="4472C4" w:themeColor="accent1"/>
+                  <w:sz w:val="18"/>
+                  <w:szCs w:val="18"/>
+                  <w:lang w:val="en-US"/>
+                </w:rPr>
+                <m:t>2</m:t>
+              </m:r>
+            </m:sub>
+          </m:sSub>
+          <m:r>
+            <w:rPr>
+              <w:i/>
+              <w:color w:val="4472C4" w:themeColor="accent1"/>
+              <w:sz w:val="18"/>
+              <w:szCs w:val="18"/>
+              <w:lang w:val="en-US"/>
+            </w:rPr>
+            <w:br/>
+          </m:r>
+        </m:oMath>
+      </m:oMathPara>
+      <w:r>
+        <w:rPr>
+          <w:rFonts w:hint="cs"/>
+          <w:i/>
+          <w:color w:val="4472C4" w:themeColor="accent1"/>
+          <w:sz w:val="18"/>
+          <w:szCs w:val="18"/>
+          <w:rtl/>
+          <w:lang w:val="en-US"/>
+        </w:rPr>
+        <w:t xml:space="preserve">כלומר בפועל אנחנו מריצים את </w:t>
+      </w:r>
+      <m:oMath>
+        <m:r>
+          <w:rPr>
+            <w:rFonts w:ascii="Cambria Math" w:hAnsi="Cambria Math"/>
+            <w:color w:val="4472C4" w:themeColor="accent1"/>
+            <w:sz w:val="18"/>
+            <w:szCs w:val="18"/>
+            <w:lang w:val="en-US"/>
+          </w:rPr>
+          <m:t>w</m:t>
+        </m:r>
+        <m:sSup>
+          <m:sSupPr>
+            <m:ctrlPr>
+              <w:rPr>
+                <w:rFonts w:ascii="Cambria Math" w:hAnsi="Cambria Math"/>
+                <w:i/>
+                <w:color w:val="4472C4" w:themeColor="accent1"/>
+                <w:sz w:val="18"/>
+                <w:szCs w:val="18"/>
+                <w:lang w:val="en-US"/>
+              </w:rPr>
+            </m:ctrlPr>
+          </m:sSupPr>
+          <m:e>
+            <m:r>
+              <w:rPr>
+                <w:rFonts w:ascii="Cambria Math" w:hAnsi="Cambria Math"/>
+                <w:color w:val="4472C4" w:themeColor="accent1"/>
+                <w:sz w:val="18"/>
+                <w:szCs w:val="18"/>
+                <w:lang w:val="en-US"/>
+              </w:rPr>
+              <m:t>A</m:t>
+            </m:r>
+          </m:e>
+          <m:sup>
+            <m:r>
+              <w:rPr>
+                <w:rFonts w:ascii="Cambria Math" w:hAnsi="Cambria Math"/>
+                <w:color w:val="4472C4" w:themeColor="accent1"/>
+                <w:sz w:val="18"/>
+                <w:szCs w:val="18"/>
+                <w:lang w:val="en-US"/>
+              </w:rPr>
+              <m:t>*</m:t>
+            </m:r>
+          </m:sup>
+        </m:sSup>
+      </m:oMath>
+      <w:r>
+        <w:rPr>
+          <w:rFonts w:hint="cs"/>
+          <w:i/>
+          <w:color w:val="4472C4" w:themeColor="accent1"/>
+          <w:sz w:val="18"/>
+          <w:szCs w:val="18"/>
+          <w:rtl/>
+          <w:lang w:val="en-US"/>
+        </w:rPr>
+        <w:t xml:space="preserve"> עם אותה הפונקציה, ולכן נקבל </w:t>
+      </w:r>
+      <m:oMath>
+        <m:sSub>
+          <m:sSubPr>
+            <m:ctrlPr>
+              <w:rPr>
+                <w:rFonts w:ascii="Cambria Math" w:hAnsi="Cambria Math"/>
+                <w:i/>
+                <w:color w:val="4472C4" w:themeColor="accent1"/>
+                <w:sz w:val="18"/>
+                <w:szCs w:val="18"/>
+                <w:lang w:val="en-US"/>
+              </w:rPr>
+            </m:ctrlPr>
+          </m:sSubPr>
+          <m:e>
+            <m:r>
+              <w:rPr>
+                <w:rFonts w:ascii="Cambria Math" w:hAnsi="Cambria Math"/>
+                <w:color w:val="4472C4" w:themeColor="accent1"/>
+                <w:sz w:val="18"/>
+                <w:szCs w:val="18"/>
+                <w:lang w:val="en-US"/>
+              </w:rPr>
+              <m:t>cost(p</m:t>
+            </m:r>
+          </m:e>
+          <m:sub>
+            <m:r>
+              <w:rPr>
+                <w:rFonts w:ascii="Cambria Math" w:hAnsi="Cambria Math"/>
+                <w:color w:val="4472C4" w:themeColor="accent1"/>
+                <w:sz w:val="18"/>
+                <w:szCs w:val="18"/>
+                <w:lang w:val="en-US"/>
+              </w:rPr>
+              <m:t>1</m:t>
+            </m:r>
+          </m:sub>
+        </m:sSub>
+        <m:r>
+          <w:rPr>
+            <w:rFonts w:ascii="Cambria Math" w:hAnsi="Cambria Math"/>
+            <w:color w:val="4472C4" w:themeColor="accent1"/>
+            <w:sz w:val="18"/>
+            <w:szCs w:val="18"/>
+            <w:lang w:val="en-US"/>
+          </w:rPr>
+          <m:t>)=</m:t>
+        </m:r>
+        <m:sSub>
+          <m:sSubPr>
+            <m:ctrlPr>
+              <w:rPr>
+                <w:rFonts w:ascii="Cambria Math" w:hAnsi="Cambria Math"/>
+                <w:i/>
+                <w:color w:val="4472C4" w:themeColor="accent1"/>
+                <w:sz w:val="18"/>
+                <w:szCs w:val="18"/>
+                <w:lang w:val="en-US"/>
+              </w:rPr>
+            </m:ctrlPr>
+          </m:sSubPr>
+          <m:e>
+            <m:r>
+              <w:rPr>
+                <w:rFonts w:ascii="Cambria Math" w:hAnsi="Cambria Math"/>
+                <w:color w:val="4472C4" w:themeColor="accent1"/>
+                <w:sz w:val="18"/>
+                <w:szCs w:val="18"/>
+                <w:lang w:val="en-US"/>
+              </w:rPr>
+              <m:t>cost(p</m:t>
+            </m:r>
+          </m:e>
+          <m:sub>
+            <m:r>
+              <w:rPr>
+                <w:rFonts w:ascii="Cambria Math" w:hAnsi="Cambria Math"/>
+                <w:color w:val="4472C4" w:themeColor="accent1"/>
+                <w:sz w:val="18"/>
+                <w:szCs w:val="18"/>
+                <w:lang w:val="en-US"/>
+              </w:rPr>
+              <m:t>2</m:t>
+            </m:r>
+          </m:sub>
+        </m:sSub>
+        <m:r>
+          <w:rPr>
+            <w:rFonts w:ascii="Cambria Math" w:hAnsi="Cambria Math"/>
+            <w:color w:val="4472C4" w:themeColor="accent1"/>
+            <w:sz w:val="18"/>
+            <w:szCs w:val="18"/>
+            <w:lang w:val="en-US"/>
+          </w:rPr>
+          <m:t>)</m:t>
+        </m:r>
+      </m:oMath>
+      <w:r>
+        <w:rPr>
+          <w:rFonts w:hint="cs"/>
+          <w:i/>
+          <w:color w:val="4472C4" w:themeColor="accent1"/>
+          <w:sz w:val="18"/>
+          <w:szCs w:val="18"/>
+          <w:rtl/>
+          <w:lang w:val="en-US"/>
+        </w:rPr>
+        <w:t xml:space="preserve"> ולכן אותו מחיר</w:t>
+      </w:r>
     </w:p>
     <w:p>
       <w:pPr>
@@ -21136,6 +22805,30 @@
         <w:bidi/>
         <w:ind w:left="1440"/>
         <w:rPr>
+          <w:rFonts w:hint="cs"/>
+          <w:color w:val="4472C4" w:themeColor="accent1"/>
+          <w:rtl/>
+          <w:lang w:val="en-US" w:bidi="he"/>
+        </w:rPr>
+      </w:pPr>
+      <w:r>
+        <w:rPr>
+          <w:rFonts w:hint="cs"/>
+          <w:color w:val="4472C4" w:themeColor="accent1"/>
+          <w:sz w:val="18"/>
+          <w:szCs w:val="18"/>
+          <w:rtl/>
+          <w:lang w:val="en-US"/>
+        </w:rPr>
+        <w:t>הדוגמא מסעיף קודם היא דוגמא נגדית גם לסעיף זה</w:t>
+      </w:r>
+    </w:p>
+    <w:p>
+      <w:pPr>
+        <w:pStyle w:val="ListParagraph"/>
+        <w:bidi/>
+        <w:ind w:left="1440"/>
+        <w:rPr>
           <w:sz w:val="18"/>
           <w:szCs w:val="18"/>
           <w:rtl/>
@@ -21168,6 +22861,7 @@
           <w:color w:val="4472C4"/>
           <w:rtl/>
         </w:rPr>
+        <w:lastRenderedPageBreak/>
         <w:t xml:space="preserve">שאלה </w:t>
       </w:r>
       <w:r>
@@ -21497,6 +23191,46 @@
     <w:p>
       <w:pPr>
         <w:pStyle w:val="ListParagraph"/>
+        <w:tabs>
+          <w:tab w:val="left" w:pos="916"/>
+          <w:tab w:val="left" w:pos="1832"/>
+          <w:tab w:val="left" w:pos="2748"/>
+          <w:tab w:val="left" w:pos="3664"/>
+          <w:tab w:val="left" w:pos="4580"/>
+          <w:tab w:val="left" w:pos="5496"/>
+          <w:tab w:val="left" w:pos="6412"/>
+          <w:tab w:val="left" w:pos="7328"/>
+          <w:tab w:val="left" w:pos="8244"/>
+          <w:tab w:val="left" w:pos="9160"/>
+          <w:tab w:val="left" w:pos="10076"/>
+          <w:tab w:val="left" w:pos="10992"/>
+          <w:tab w:val="left" w:pos="11908"/>
+          <w:tab w:val="left" w:pos="12824"/>
+          <w:tab w:val="left" w:pos="13740"/>
+          <w:tab w:val="left" w:pos="14656"/>
+        </w:tabs>
+        <w:bidi/>
+        <w:spacing w:line="240" w:lineRule="auto"/>
+        <w:rPr>
+          <w:rFonts w:eastAsia="Times New Roman"/>
+          <w:sz w:val="18"/>
+          <w:szCs w:val="18"/>
+          <w:lang w:bidi="ar-SA"/>
+        </w:rPr>
+      </w:pPr>
+      <w:r>
+        <w:rPr>
+          <w:rFonts w:eastAsia="Times New Roman" w:hint="cs"/>
+          <w:sz w:val="18"/>
+          <w:szCs w:val="18"/>
+          <w:rtl/>
+        </w:rPr>
+        <w:t>לומר מה המסלול ולמה זה מסלול</w:t>
+      </w:r>
+    </w:p>
+    <w:p>
+      <w:pPr>
+        <w:pStyle w:val="ListParagraph"/>
         <w:bidi/>
         <w:spacing w:after="160" w:line="245" w:lineRule="auto"/>
         <w:rPr>
@@ -21619,6 +23353,7 @@
         </w:numPr>
         <w:bidi/>
         <w:rPr>
+          <w:color w:val="0432FF"/>
           <w:rtl/>
         </w:rPr>
       </w:pPr>
@@ -21728,6 +23463,27 @@
         </w:rPr>
         <w:t>.</w:t>
       </w:r>
+      <w:r>
+        <w:rPr>
+          <w:rFonts w:hint="cs"/>
+          <w:sz w:val="18"/>
+          <w:szCs w:val="18"/>
+          <w:rtl/>
+          <w:lang w:val="en-US"/>
+        </w:rPr>
+        <w:t xml:space="preserve"> </w:t>
+      </w:r>
+      <w:r>
+        <w:rPr>
+          <w:rFonts w:hint="cs"/>
+          <w:color w:val="0432FF"/>
+          <w:sz w:val="18"/>
+          <w:szCs w:val="18"/>
+          <w:rtl/>
+          <w:lang w:val="en-US"/>
+        </w:rPr>
+        <w:t>בוצע על ידי טל האלופה</w:t>
+      </w:r>
     </w:p>
     <w:p>
       <w:pPr>
@@ -21929,11 +23685,13 @@
         <w:pStyle w:val="ListParagraph"/>
         <w:bidi/>
         <w:rPr>
+          <w:rFonts w:hint="cs"/>
           <w:b/>
           <w:bCs/>
           <w:sz w:val="18"/>
           <w:szCs w:val="18"/>
           <w:rtl/>
+          <w:lang w:val="en-US"/>
         </w:rPr>
       </w:pPr>
     </w:p>
@@ -22411,6 +24169,7 @@
           <w:rFonts w:hint="cs"/>
           <w:rtl/>
         </w:rPr>
+        <w:lastRenderedPageBreak/>
         <w:t>בהינתן מרחב המצבים הבא, כאשר</w:t>
       </w:r>
       <w:r>
@@ -24363,6 +26122,7 @@
       <w:pPr>
         <w:bidi/>
         <w:rPr>
+          <w:rFonts w:hint="cs"/>
           <w:rtl/>
           <w:lang w:val="en-US"/>
         </w:rPr>
@@ -24769,7 +26529,6 @@
           <w:rtl/>
           <w:lang w:val="en-US"/>
         </w:rPr>
-        <w:lastRenderedPageBreak/>
         <w:t xml:space="preserve">יבש (1 נק׳): </w:t>
       </w:r>
       <w:r>
@@ -25010,6 +26769,7 @@
           <w:rtl/>
           <w:lang w:val="en-US"/>
         </w:rPr>
+        <w:lastRenderedPageBreak/>
         <w:t xml:space="preserve">קובץ בשם </w:t>
       </w:r>
       <w:r>

--- a/HW1_hebrew.docx
+++ b/HW1_hebrew.docx
@@ -11857,7 +11857,6 @@
         <w:bidi/>
         <w:ind w:left="1440"/>
         <w:rPr>
-          <w:rFonts w:hint="cs"/>
           <w:color w:val="4472C4" w:themeColor="accent1"/>
           <w:sz w:val="18"/>
           <w:szCs w:val="18"/>
@@ -12908,7 +12907,6 @@
       <w:pPr>
         <w:bidi/>
         <w:rPr>
-          <w:rFonts w:hint="cs"/>
           <w:sz w:val="18"/>
           <w:szCs w:val="18"/>
           <w:rtl/>
@@ -13392,25 +13390,7 @@
             <w:szCs w:val="18"/>
             <w:lang w:val="en-IL"/>
           </w:rPr>
-          <m:t>0</m:t>
-        </m:r>
-        <m:r>
-          <w:rPr>
-            <w:rFonts w:ascii="Cambria Math" w:hAnsi="Cambria Math"/>
-            <w:sz w:val="18"/>
-            <w:szCs w:val="18"/>
-            <w:lang w:val="en-IL"/>
-          </w:rPr>
-          <m:t>&lt;</m:t>
-        </m:r>
-        <m:r>
-          <w:rPr>
-            <w:rFonts w:ascii="Cambria Math" w:hAnsi="Cambria Math"/>
-            <w:sz w:val="18"/>
-            <w:szCs w:val="18"/>
-            <w:lang w:val="en-IL"/>
-          </w:rPr>
-          <m:t xml:space="preserve"> </m:t>
+          <m:t xml:space="preserve">0&lt; </m:t>
         </m:r>
         <m:r>
           <w:rPr>
@@ -14813,7 +14793,6 @@
         <w:pStyle w:val="ListParagraph"/>
         <w:ind w:left="785"/>
         <w:rPr>
-          <w:rFonts w:hint="cs"/>
           <w:i/>
           <w:color w:val="4472C4" w:themeColor="accent1"/>
           <w:sz w:val="18"/>
@@ -14984,18 +14963,7 @@
               <w:vertAlign w:val="subscript"/>
               <w:lang w:val="en-US"/>
             </w:rPr>
-            <m:t xml:space="preserve"> </m:t>
-          </m:r>
-          <m:r>
-            <w:rPr>
-              <w:rFonts w:ascii="Cambria Math" w:hAnsi="Cambria Math"/>
-              <w:color w:val="4472C4" w:themeColor="accent1"/>
-              <w:sz w:val="18"/>
-              <w:szCs w:val="18"/>
-              <w:vertAlign w:val="subscript"/>
-              <w:lang w:val="en-US"/>
-            </w:rPr>
-            <m:t>a=</m:t>
+            <m:t xml:space="preserve"> a=</m:t>
           </m:r>
           <m:rad>
             <m:radPr>
@@ -15036,18 +15004,7 @@
               <w:vertAlign w:val="subscript"/>
               <w:lang w:val="en-US"/>
             </w:rPr>
-            <m:t xml:space="preserve"> </m:t>
-          </m:r>
-          <m:r>
-            <w:rPr>
-              <w:rFonts w:ascii="Cambria Math" w:hAnsi="Cambria Math"/>
-              <w:color w:val="4472C4" w:themeColor="accent1"/>
-              <w:sz w:val="18"/>
-              <w:szCs w:val="18"/>
-              <w:vertAlign w:val="subscript"/>
-              <w:lang w:val="en-US"/>
-            </w:rPr>
-            <m:t>c=</m:t>
+            <m:t xml:space="preserve"> c=</m:t>
           </m:r>
           <m:rad>
             <m:radPr>
@@ -16344,7 +16301,6 @@
         <w:bidi/>
         <w:ind w:left="785"/>
         <w:rPr>
-          <w:rFonts w:hint="cs"/>
           <w:color w:val="4472C4" w:themeColor="accent1"/>
           <w:sz w:val="18"/>
           <w:szCs w:val="18"/>
@@ -19720,7 +19676,6 @@
         <w:bidi/>
         <w:ind w:left="785"/>
         <w:rPr>
-          <w:rFonts w:hint="cs"/>
           <w:color w:val="4472C4" w:themeColor="accent1"/>
           <w:sz w:val="18"/>
           <w:szCs w:val="18"/>
@@ -20381,7 +20336,6 @@
         <w:bidi/>
         <w:ind w:left="785"/>
         <w:rPr>
-          <w:rFonts w:hint="cs"/>
           <w:color w:val="4472C4" w:themeColor="accent1"/>
           <w:sz w:val="18"/>
           <w:szCs w:val="18"/>
@@ -20631,7 +20585,6 @@
         <w:bidi/>
         <w:ind w:left="785"/>
         <w:rPr>
-          <w:rFonts w:hint="cs"/>
           <w:color w:val="4472C4" w:themeColor="accent1"/>
           <w:sz w:val="18"/>
           <w:szCs w:val="18"/>
@@ -22324,17 +22277,7 @@
               <w:szCs w:val="18"/>
               <w:lang w:val="en-US"/>
             </w:rPr>
-            <m:t>*h=</m:t>
-          </m:r>
-          <m:r>
-            <w:rPr>
-              <w:rFonts w:ascii="Cambria Math" w:hAnsi="Cambria Math"/>
-              <w:color w:val="4472C4" w:themeColor="accent1"/>
-              <w:sz w:val="18"/>
-              <w:szCs w:val="18"/>
-              <w:lang w:val="en-US"/>
-            </w:rPr>
-            <m:t>g+</m:t>
+            <m:t>*h=g+</m:t>
           </m:r>
           <m:sSub>
             <m:sSubPr>
@@ -22382,37 +22325,7 @@
               <w:szCs w:val="18"/>
               <w:lang w:val="en-US"/>
             </w:rPr>
-            <m:t>*0=</m:t>
-          </m:r>
-          <m:r>
-            <w:rPr>
-              <w:rFonts w:ascii="Cambria Math" w:hAnsi="Cambria Math"/>
-              <w:color w:val="4472C4" w:themeColor="accent1"/>
-              <w:sz w:val="18"/>
-              <w:szCs w:val="18"/>
-              <w:lang w:val="en-US"/>
-            </w:rPr>
-            <m:t>g+0</m:t>
-          </m:r>
-          <m:r>
-            <w:rPr>
-              <w:rFonts w:ascii="Cambria Math" w:hAnsi="Cambria Math"/>
-              <w:color w:val="4472C4" w:themeColor="accent1"/>
-              <w:sz w:val="18"/>
-              <w:szCs w:val="18"/>
-              <w:lang w:val="en-US"/>
-            </w:rPr>
-            <m:t xml:space="preserve">= </m:t>
-          </m:r>
-          <m:r>
-            <w:rPr>
-              <w:rFonts w:ascii="Cambria Math" w:hAnsi="Cambria Math"/>
-              <w:color w:val="4472C4" w:themeColor="accent1"/>
-              <w:sz w:val="18"/>
-              <w:szCs w:val="18"/>
-              <w:lang w:val="en-US"/>
-            </w:rPr>
-            <m:t>g+</m:t>
+            <m:t>*0=g+0= g+</m:t>
           </m:r>
           <m:sSub>
             <m:sSubPr>
@@ -22460,17 +22373,7 @@
               <w:szCs w:val="18"/>
               <w:lang w:val="en-US"/>
             </w:rPr>
-            <m:t>*0</m:t>
-          </m:r>
-          <m:r>
-            <w:rPr>
-              <w:rFonts w:ascii="Cambria Math" w:hAnsi="Cambria Math"/>
-              <w:color w:val="4472C4" w:themeColor="accent1"/>
-              <w:sz w:val="18"/>
-              <w:szCs w:val="18"/>
-              <w:lang w:val="en-US"/>
-            </w:rPr>
-            <m:t>=g+</m:t>
+            <m:t>*0=g+</m:t>
           </m:r>
           <m:sSub>
             <m:sSubPr>
@@ -22560,7 +22463,6 @@
           </m:sSub>
           <m:r>
             <w:rPr>
-              <w:i/>
               <w:color w:val="4472C4" w:themeColor="accent1"/>
               <w:sz w:val="18"/>
               <w:szCs w:val="18"/>
@@ -22805,7 +22707,6 @@
         <w:bidi/>
         <w:ind w:left="1440"/>
         <w:rPr>
-          <w:rFonts w:hint="cs"/>
           <w:color w:val="4472C4" w:themeColor="accent1"/>
           <w:rtl/>
           <w:lang w:val="en-US" w:bidi="he"/>
@@ -23015,6 +22916,178 @@
           <w:lang w:val="en-US"/>
         </w:rPr>
         <w:t>. באילו מקרים הייתם מעדיפים להשתמש בכל אחד מהם?</w:t>
+      </w:r>
+    </w:p>
+    <w:p>
+      <w:pPr>
+        <w:pStyle w:val="ListParagraph"/>
+        <w:bidi/>
+        <w:spacing w:after="160" w:line="245" w:lineRule="auto"/>
+        <w:rPr>
+          <w:rFonts w:hint="cs"/>
+          <w:color w:val="4472C4" w:themeColor="accent1"/>
+          <w:sz w:val="18"/>
+          <w:szCs w:val="18"/>
+          <w:rtl/>
+          <w:lang w:val="en-US"/>
+        </w:rPr>
+      </w:pPr>
+      <w:r>
+        <w:rPr>
+          <w:rFonts w:hint="cs"/>
+          <w:color w:val="4472C4" w:themeColor="accent1"/>
+          <w:sz w:val="18"/>
+          <w:szCs w:val="18"/>
+          <w:rtl/>
+          <w:lang w:val="en-US"/>
+        </w:rPr>
+        <w:t xml:space="preserve">יתרון: </w:t>
+      </w:r>
+      <w:r>
+        <w:rPr>
+          <w:color w:val="4472C4" w:themeColor="accent1"/>
+          <w:sz w:val="18"/>
+          <w:szCs w:val="18"/>
+          <w:lang w:val="en-US"/>
+        </w:rPr>
+        <w:t>IDA*</w:t>
+      </w:r>
+      <w:r>
+        <w:rPr>
+          <w:rFonts w:hint="cs"/>
+          <w:color w:val="4472C4" w:themeColor="accent1"/>
+          <w:sz w:val="18"/>
+          <w:szCs w:val="18"/>
+          <w:rtl/>
+          <w:lang w:val="en-US"/>
+        </w:rPr>
+        <w:t xml:space="preserve"> צורך פחות זיכרון מ</w:t>
+      </w:r>
+      <w:r>
+        <w:rPr>
+          <w:color w:val="4472C4" w:themeColor="accent1"/>
+          <w:sz w:val="18"/>
+          <w:szCs w:val="18"/>
+          <w:lang w:val="en-US"/>
+        </w:rPr>
+        <w:t>A*</w:t>
+      </w:r>
+      <w:r>
+        <w:rPr>
+          <w:rFonts w:hint="cs"/>
+          <w:color w:val="4472C4" w:themeColor="accent1"/>
+          <w:sz w:val="18"/>
+          <w:szCs w:val="18"/>
+          <w:rtl/>
+          <w:lang w:val="en-US"/>
+        </w:rPr>
+        <w:t>, ב</w:t>
+      </w:r>
+      <w:r>
+        <w:rPr>
+          <w:color w:val="4472C4" w:themeColor="accent1"/>
+          <w:sz w:val="18"/>
+          <w:szCs w:val="18"/>
+          <w:lang w:val="en-US"/>
+        </w:rPr>
+        <w:t>IDA*</w:t>
+      </w:r>
+      <w:r>
+        <w:rPr>
+          <w:rFonts w:hint="cs"/>
+          <w:color w:val="4472C4" w:themeColor="accent1"/>
+          <w:sz w:val="18"/>
+          <w:szCs w:val="18"/>
+          <w:rtl/>
+          <w:lang w:val="en-US"/>
+        </w:rPr>
+        <w:t xml:space="preserve"> צריכת הזיכרון היא ליניארית באורך המסלול, בעוד ב</w:t>
+      </w:r>
+      <w:r>
+        <w:rPr>
+          <w:color w:val="4472C4" w:themeColor="accent1"/>
+          <w:sz w:val="18"/>
+          <w:szCs w:val="18"/>
+          <w:lang w:val="en-US"/>
+        </w:rPr>
+        <w:t>A*</w:t>
+      </w:r>
+      <w:r>
+        <w:rPr>
+          <w:rFonts w:hint="cs"/>
+          <w:color w:val="4472C4" w:themeColor="accent1"/>
+          <w:sz w:val="18"/>
+          <w:szCs w:val="18"/>
+          <w:rtl/>
+          <w:lang w:val="en-US"/>
+        </w:rPr>
+        <w:t>, צריכת הזיכרון היא פרופורציונלית במספר הצמתים שנוצרו</w:t>
+      </w:r>
+    </w:p>
+    <w:p>
+      <w:pPr>
+        <w:pStyle w:val="ListParagraph"/>
+        <w:bidi/>
+        <w:spacing w:after="160" w:line="245" w:lineRule="auto"/>
+        <w:rPr>
+          <w:rFonts w:hint="cs"/>
+          <w:color w:val="4472C4" w:themeColor="accent1"/>
+          <w:sz w:val="18"/>
+          <w:szCs w:val="18"/>
+          <w:rtl/>
+          <w:lang w:val="en-US"/>
+        </w:rPr>
+      </w:pPr>
+      <w:r>
+        <w:rPr>
+          <w:rFonts w:hint="cs"/>
+          <w:color w:val="4472C4" w:themeColor="accent1"/>
+          <w:sz w:val="18"/>
+          <w:szCs w:val="18"/>
+          <w:rtl/>
+          <w:lang w:val="en-US"/>
+        </w:rPr>
+        <w:t>חסרון: ב</w:t>
+      </w:r>
+      <w:r>
+        <w:rPr>
+          <w:color w:val="4472C4" w:themeColor="accent1"/>
+          <w:sz w:val="18"/>
+          <w:szCs w:val="18"/>
+          <w:lang w:val="en-US"/>
+        </w:rPr>
+        <w:t>IDA*</w:t>
+      </w:r>
+      <w:r>
+        <w:rPr>
+          <w:rFonts w:hint="cs"/>
+          <w:color w:val="4472C4" w:themeColor="accent1"/>
+          <w:sz w:val="18"/>
+          <w:szCs w:val="18"/>
+          <w:rtl/>
+          <w:lang w:val="en-US"/>
+        </w:rPr>
+        <w:t xml:space="preserve"> מפתחים מצבים שכבר פותחו, מבלי לדעת שביקרנו בהם בעבר, בעוד ב</w:t>
+      </w:r>
+      <w:r>
+        <w:rPr>
+          <w:color w:val="4472C4" w:themeColor="accent1"/>
+          <w:sz w:val="18"/>
+          <w:szCs w:val="18"/>
+          <w:lang w:val="en-US"/>
+        </w:rPr>
+        <w:t>A*</w:t>
+      </w:r>
+      <w:r>
+        <w:rPr>
+          <w:rFonts w:hint="cs"/>
+          <w:color w:val="4472C4" w:themeColor="accent1"/>
+          <w:sz w:val="18"/>
+          <w:szCs w:val="18"/>
+          <w:rtl/>
+          <w:lang w:val="en-US"/>
+        </w:rPr>
+        <w:t xml:space="preserve"> אנחנו נמנעים מפיתוחים חוזרים של מצבים כשאין שיפור</w:t>
       </w:r>
     </w:p>
     <w:p>
@@ -23213,6 +23286,7 @@
         <w:spacing w:line="240" w:lineRule="auto"/>
         <w:rPr>
           <w:rFonts w:eastAsia="Times New Roman"/>
+          <w:color w:val="C00000"/>
           <w:sz w:val="18"/>
           <w:szCs w:val="18"/>
           <w:lang w:bidi="ar-SA"/>
@@ -23221,6 +23295,7 @@
       <w:r>
         <w:rPr>
           <w:rFonts w:eastAsia="Times New Roman" w:hint="cs"/>
+          <w:color w:val="C00000"/>
           <w:sz w:val="18"/>
           <w:szCs w:val="18"/>
           <w:rtl/>
@@ -23244,12 +23319,11 @@
         <w:pStyle w:val="Heading3"/>
         <w:keepNext w:val="0"/>
         <w:keepLines w:val="0"/>
-        <w:bidi/>
         <w:spacing w:before="280"/>
         <w:rPr>
-          <w:color w:val="4472C4"/>
+          <w:color w:val="4472C4" w:themeColor="accent1"/>
           <w:highlight w:val="green"/>
-          <w:rtl/>
+          <w:lang w:val="en-US"/>
         </w:rPr>
       </w:pPr>
     </w:p>
@@ -23496,6 +23570,13 @@
         </w:numPr>
         <w:bidi/>
         <w:spacing w:before="280"/>
+        <w:rPr>
+          <w:rFonts w:hint="cs"/>
+          <w:sz w:val="18"/>
+          <w:szCs w:val="18"/>
+          <w:rtl/>
+          <w:lang w:val="en-US"/>
+        </w:rPr>
       </w:pPr>
       <w:r>
         <w:rPr>
@@ -23562,6 +23643,101 @@
           <w:lang w:val="en-US"/>
         </w:rPr>
         <w:t>.</w:t>
+      </w:r>
+      <w:r>
+        <w:rPr>
+          <w:sz w:val="18"/>
+          <w:szCs w:val="18"/>
+          <w:rtl/>
+          <w:lang w:val="en-US"/>
+        </w:rPr>
+        <w:br/>
+      </w:r>
+      <w:r>
+        <w:rPr>
+          <w:rFonts w:hint="cs"/>
+          <w:color w:val="4472C4" w:themeColor="accent1"/>
+          <w:sz w:val="18"/>
+          <w:szCs w:val="18"/>
+          <w:rtl/>
+          <w:lang w:val="en-US"/>
+        </w:rPr>
+        <w:t xml:space="preserve">יתרון של </w:t>
+      </w:r>
+      <w:r>
+        <w:rPr>
+          <w:color w:val="4472C4" w:themeColor="accent1"/>
+          <w:sz w:val="18"/>
+          <w:szCs w:val="18"/>
+          <w:lang w:val="en-US"/>
+        </w:rPr>
+        <w:t>A*-epsilon</w:t>
+      </w:r>
+      <w:r>
+        <w:rPr>
+          <w:rFonts w:hint="cs"/>
+          <w:color w:val="4472C4" w:themeColor="accent1"/>
+          <w:sz w:val="18"/>
+          <w:szCs w:val="18"/>
+          <w:rtl/>
+          <w:lang w:val="en-US"/>
+        </w:rPr>
+        <w:t xml:space="preserve">: מאפשר בחירה לא אופטימלית בתקווה למצוא </w:t>
+      </w:r>
+      <w:proofErr w:type="spellStart"/>
+      <w:r>
+        <w:rPr>
+          <w:rFonts w:hint="cs"/>
+          <w:color w:val="4472C4" w:themeColor="accent1"/>
+          <w:sz w:val="18"/>
+          <w:szCs w:val="18"/>
+          <w:rtl/>
+          <w:lang w:val="en-US"/>
+        </w:rPr>
+        <w:t>פיתרון</w:t>
+      </w:r>
+      <w:proofErr w:type="spellEnd"/>
+      <w:r>
+        <w:rPr>
+          <w:rFonts w:hint="cs"/>
+          <w:color w:val="4472C4" w:themeColor="accent1"/>
+          <w:sz w:val="18"/>
+          <w:szCs w:val="18"/>
+          <w:rtl/>
+          <w:lang w:val="en-US"/>
+        </w:rPr>
+        <w:t xml:space="preserve"> מהיר יותר</w:t>
+      </w:r>
+      <w:r>
+        <w:rPr>
+          <w:color w:val="4472C4" w:themeColor="accent1"/>
+          <w:sz w:val="18"/>
+          <w:szCs w:val="18"/>
+          <w:rtl/>
+          <w:lang w:val="en-US"/>
+        </w:rPr>
+        <w:br/>
+      </w:r>
+      <w:r>
+        <w:rPr>
+          <w:rFonts w:hint="cs"/>
+          <w:color w:val="4472C4" w:themeColor="accent1"/>
+          <w:sz w:val="18"/>
+          <w:szCs w:val="18"/>
+          <w:rtl/>
+          <w:lang w:val="en-US"/>
+        </w:rPr>
+        <w:t>חסרון: האופטימליות לא מובטחת, טיב הפתרון נפגע.</w:t>
+      </w:r>
+      <w:r>
+        <w:rPr>
+          <w:color w:val="4472C4" w:themeColor="accent1"/>
+          <w:sz w:val="18"/>
+          <w:szCs w:val="18"/>
+          <w:rtl/>
+          <w:lang w:val="en-US"/>
+        </w:rPr>
+        <w:tab/>
       </w:r>
     </w:p>
     <w:p>
@@ -23679,13 +23855,144 @@
         </w:rPr>
         <w:t>, מבחינת מספר פיתוחים, מסלול שנבחר ועלות המסלול שנבחר.</w:t>
       </w:r>
+      <w:r>
+        <w:rPr>
+          <w:sz w:val="18"/>
+          <w:szCs w:val="18"/>
+          <w:lang w:val="en-US"/>
+        </w:rPr>
+        <w:br/>
+      </w:r>
+      <w:r>
+        <w:rPr>
+          <w:rFonts w:hint="cs"/>
+          <w:color w:val="4472C4" w:themeColor="accent1"/>
+          <w:sz w:val="18"/>
+          <w:szCs w:val="18"/>
+          <w:rtl/>
+          <w:lang w:val="en-US"/>
+        </w:rPr>
+        <w:t xml:space="preserve">נבחר להשתמש ביוריסטיקה </w:t>
+      </w:r>
+      <m:oMath>
+        <m:sSub>
+          <m:sSubPr>
+            <m:ctrlPr>
+              <w:rPr>
+                <w:rFonts w:ascii="Cambria Math" w:hAnsi="Cambria Math"/>
+                <w:i/>
+                <w:color w:val="4472C4" w:themeColor="accent1"/>
+                <w:sz w:val="18"/>
+                <w:szCs w:val="18"/>
+                <w:lang w:val="en-US"/>
+              </w:rPr>
+            </m:ctrlPr>
+          </m:sSubPr>
+          <m:e>
+            <m:r>
+              <w:rPr>
+                <w:rFonts w:ascii="Cambria Math" w:hAnsi="Cambria Math"/>
+                <w:color w:val="4472C4" w:themeColor="accent1"/>
+                <w:sz w:val="18"/>
+                <w:szCs w:val="18"/>
+                <w:lang w:val="en-US"/>
+              </w:rPr>
+              <m:t>h</m:t>
+            </m:r>
+          </m:e>
+          <m:sub>
+            <m:r>
+              <w:rPr>
+                <w:rFonts w:ascii="Cambria Math" w:hAnsi="Cambria Math"/>
+                <w:color w:val="4472C4" w:themeColor="accent1"/>
+                <w:sz w:val="18"/>
+                <w:szCs w:val="18"/>
+                <w:lang w:val="en-US"/>
+              </w:rPr>
+              <m:t>MSAP</m:t>
+            </m:r>
+          </m:sub>
+        </m:sSub>
+      </m:oMath>
+      <w:r>
+        <w:rPr>
+          <w:color w:val="4472C4" w:themeColor="accent1"/>
+          <w:sz w:val="18"/>
+          <w:szCs w:val="18"/>
+          <w:rtl/>
+          <w:lang w:val="en-US"/>
+        </w:rPr>
+        <w:br/>
+      </w:r>
+      <w:r>
+        <w:rPr>
+          <w:rFonts w:hint="cs"/>
+          <w:color w:val="4472C4" w:themeColor="accent1"/>
+          <w:sz w:val="18"/>
+          <w:szCs w:val="18"/>
+          <w:rtl/>
+          <w:lang w:val="en-US"/>
+        </w:rPr>
+        <w:t xml:space="preserve">היוריסטיקה יותר מיודעת מפונקציית המחיר, ולכן </w:t>
+      </w:r>
+      <w:r>
+        <w:rPr>
+          <w:rFonts w:hint="cs"/>
+          <w:color w:val="4472C4" w:themeColor="accent1"/>
+          <w:sz w:val="18"/>
+          <w:szCs w:val="18"/>
+          <w:rtl/>
+          <w:lang w:val="en-US"/>
+        </w:rPr>
+        <w:t>ההערכה היא שבשימוש יוריסטיקה קבילה זו, יפותחו פחות צמתים מאשר שימוש בפונקציית המחיר, זאת משום ששימוש ביוריסטיקה הופכת את החיפוש למיודע יותר וכך בסבירות גבוהה נפתח צמתים ״טובים יותר״, ולכן קטן הסיכוי שנפתח צמתים מיותרים.</w:t>
+      </w:r>
+      <w:r>
+        <w:rPr>
+          <w:color w:val="4472C4" w:themeColor="accent1"/>
+          <w:sz w:val="18"/>
+          <w:szCs w:val="18"/>
+          <w:rtl/>
+          <w:lang w:val="en-US"/>
+        </w:rPr>
+        <w:br/>
+      </w:r>
+      <w:r>
+        <w:rPr>
+          <w:rFonts w:hint="cs"/>
+          <w:color w:val="4472C4" w:themeColor="accent1"/>
+          <w:sz w:val="18"/>
+          <w:szCs w:val="18"/>
+          <w:rtl/>
+          <w:lang w:val="en-US"/>
+        </w:rPr>
+        <w:t xml:space="preserve"> ייתכן שנקריב את טיב הפתרון בשימוש היוריסטיקה, בגלל שהיא נותנת הערכה בניגוד ל</w:t>
+      </w:r>
+      <w:r>
+        <w:rPr>
+          <w:color w:val="4472C4" w:themeColor="accent1"/>
+          <w:sz w:val="18"/>
+          <w:szCs w:val="18"/>
+          <w:lang w:val="en-US"/>
+        </w:rPr>
+        <w:t>g</w:t>
+      </w:r>
+      <w:r>
+        <w:rPr>
+          <w:rFonts w:hint="cs"/>
+          <w:color w:val="4472C4" w:themeColor="accent1"/>
+          <w:sz w:val="18"/>
+          <w:szCs w:val="18"/>
+          <w:rtl/>
+          <w:lang w:val="en-US"/>
+        </w:rPr>
+        <w:t xml:space="preserve"> שנותן מחיר אמיתי.</w:t>
+      </w:r>
     </w:p>
     <w:p>
       <w:pPr>
         <w:pStyle w:val="ListParagraph"/>
         <w:bidi/>
         <w:rPr>
-          <w:rFonts w:hint="cs"/>
           <w:b/>
           <w:bCs/>
           <w:sz w:val="18"/>
@@ -23753,6 +24060,124 @@
           <w:rtl/>
         </w:rPr>
         <w:t>אם נגדיר שאפסילון שווה לאינסוף איך תהיה ההתנהגות של האלגוריתם עם סביבת כדורי הדרקון.</w:t>
+      </w:r>
+      <w:r>
+        <w:rPr>
+          <w:sz w:val="18"/>
+          <w:szCs w:val="18"/>
+          <w:rtl/>
+        </w:rPr>
+        <w:br/>
+      </w:r>
+      <w:r>
+        <w:rPr>
+          <w:rFonts w:hint="cs"/>
+          <w:color w:val="4472C4" w:themeColor="accent1"/>
+          <w:sz w:val="18"/>
+          <w:szCs w:val="18"/>
+          <w:rtl/>
+        </w:rPr>
+        <w:t>במקרה זה, ה</w:t>
+      </w:r>
+      <w:r>
+        <w:rPr>
+          <w:color w:val="4472C4" w:themeColor="accent1"/>
+          <w:sz w:val="18"/>
+          <w:szCs w:val="18"/>
+          <w:lang w:val="en-US"/>
+        </w:rPr>
+        <w:t>FOCAL</w:t>
+      </w:r>
+      <w:r>
+        <w:rPr>
+          <w:rFonts w:hint="cs"/>
+          <w:color w:val="4472C4" w:themeColor="accent1"/>
+          <w:sz w:val="18"/>
+          <w:szCs w:val="18"/>
+          <w:rtl/>
+          <w:lang w:val="en-US"/>
+        </w:rPr>
+        <w:t>, לכל צומת, הוא כל הצמתים ב</w:t>
+      </w:r>
+      <w:r>
+        <w:rPr>
+          <w:color w:val="4472C4" w:themeColor="accent1"/>
+          <w:sz w:val="18"/>
+          <w:szCs w:val="18"/>
+          <w:lang w:val="en-US"/>
+        </w:rPr>
+        <w:t>OPEN</w:t>
+      </w:r>
+      <w:r>
+        <w:rPr>
+          <w:rFonts w:hint="cs"/>
+          <w:color w:val="4472C4" w:themeColor="accent1"/>
+          <w:sz w:val="18"/>
+          <w:szCs w:val="18"/>
+          <w:rtl/>
+          <w:lang w:val="en-US"/>
+        </w:rPr>
+        <w:t>, לכן תמיד בחירת הצומת הבאה לפיתוח היא הצומת ב</w:t>
+      </w:r>
+      <w:r>
+        <w:rPr>
+          <w:color w:val="4472C4" w:themeColor="accent1"/>
+          <w:sz w:val="18"/>
+          <w:szCs w:val="18"/>
+          <w:lang w:val="en-US"/>
+        </w:rPr>
+        <w:t>OPEN</w:t>
+      </w:r>
+      <w:r>
+        <w:rPr>
+          <w:rFonts w:hint="cs"/>
+          <w:color w:val="4472C4" w:themeColor="accent1"/>
+          <w:sz w:val="18"/>
+          <w:szCs w:val="18"/>
+          <w:rtl/>
+          <w:lang w:val="en-US"/>
+        </w:rPr>
+        <w:t xml:space="preserve"> בעלת </w:t>
+      </w:r>
+      <w:r>
+        <w:rPr>
+          <w:color w:val="4472C4" w:themeColor="accent1"/>
+          <w:sz w:val="18"/>
+          <w:szCs w:val="18"/>
+          <w:lang w:val="en-US"/>
+        </w:rPr>
+        <w:t>g</w:t>
+      </w:r>
+      <w:r>
+        <w:rPr>
+          <w:rFonts w:hint="cs"/>
+          <w:color w:val="4472C4" w:themeColor="accent1"/>
+          <w:sz w:val="18"/>
+          <w:szCs w:val="18"/>
+          <w:rtl/>
+          <w:lang w:val="en-US"/>
+        </w:rPr>
+        <w:t xml:space="preserve"> מינימלי. כלומר במקרה זה </w:t>
+      </w:r>
+      <w:r>
+        <w:rPr>
+          <w:rFonts w:hint="cs"/>
+          <w:color w:val="4472C4" w:themeColor="accent1"/>
+          <w:sz w:val="18"/>
+          <w:szCs w:val="18"/>
+          <w:rtl/>
+          <w:lang w:val="en-US"/>
+        </w:rPr>
+        <w:t xml:space="preserve">האלגוריתם יבחר צמתים רק לפי מחיר מינימלי, וזה זהה להתנהגות של אלגוריתם </w:t>
+      </w:r>
+      <w:r>
+        <w:rPr>
+          <w:color w:val="4472C4" w:themeColor="accent1"/>
+          <w:sz w:val="18"/>
+          <w:szCs w:val="18"/>
+          <w:lang w:val="en-US"/>
+        </w:rPr>
+        <w:t>UCS</w:t>
       </w:r>
     </w:p>
     <w:p>
@@ -24038,6 +24463,315 @@
     </w:p>
     <w:p>
       <w:pPr>
+        <w:pStyle w:val="ListParagraph"/>
+        <w:rPr>
+          <w:rFonts w:hint="cs"/>
+          <w:sz w:val="18"/>
+          <w:szCs w:val="18"/>
+          <w:rtl/>
+        </w:rPr>
+      </w:pPr>
+      <w:r>
+        <w:rPr>
+          <w:sz w:val="18"/>
+          <w:szCs w:val="18"/>
+          <w:rtl/>
+        </w:rPr>
+        <w:lastRenderedPageBreak/>
+        <w:drawing>
+          <wp:anchor distT="0" distB="0" distL="114300" distR="114300" simplePos="0" relativeHeight="251684864" behindDoc="0" locked="0" layoutInCell="1" allowOverlap="1" wp14:anchorId="7DDA014E" wp14:editId="06408174">
+            <wp:simplePos x="0" y="0"/>
+            <wp:positionH relativeFrom="column">
+              <wp:posOffset>-569595</wp:posOffset>
+            </wp:positionH>
+            <wp:positionV relativeFrom="paragraph">
+              <wp:posOffset>182</wp:posOffset>
+            </wp:positionV>
+            <wp:extent cx="6571615" cy="561340"/>
+            <wp:effectExtent l="0" t="0" r="0" b="0"/>
+            <wp:wrapSquare wrapText="bothSides"/>
+            <wp:docPr id="1083048031" name="Picture 1"/>
+            <wp:cNvGraphicFramePr>
+              <a:graphicFrameLocks xmlns:a="http://schemas.openxmlformats.org/drawingml/2006/main" noChangeAspect="1"/>
+            </wp:cNvGraphicFramePr>
+            <a:graphic xmlns:a="http://schemas.openxmlformats.org/drawingml/2006/main">
+              <a:graphicData uri="http://schemas.openxmlformats.org/drawingml/2006/picture">
+                <pic:pic xmlns:pic="http://schemas.openxmlformats.org/drawingml/2006/picture">
+                  <pic:nvPicPr>
+                    <pic:cNvPr id="1083048031" name=""/>
+                    <pic:cNvPicPr/>
+                  </pic:nvPicPr>
+                  <pic:blipFill>
+                    <a:blip r:embed="rId12" cstate="print">
+                      <a:extLst>
+                        <a:ext uri="{28A0092B-C50C-407E-A947-70E740481C1C}">
+                          <a14:useLocalDpi xmlns:a14="http://schemas.microsoft.com/office/drawing/2010/main" val="0"/>
+                        </a:ext>
+                      </a:extLst>
+                    </a:blip>
+                    <a:stretch>
+                      <a:fillRect/>
+                    </a:stretch>
+                  </pic:blipFill>
+                  <pic:spPr>
+                    <a:xfrm>
+                      <a:off x="0" y="0"/>
+                      <a:ext cx="6571615" cy="561340"/>
+                    </a:xfrm>
+                    <a:prstGeom prst="rect">
+                      <a:avLst/>
+                    </a:prstGeom>
+                  </pic:spPr>
+                </pic:pic>
+              </a:graphicData>
+            </a:graphic>
+            <wp14:sizeRelH relativeFrom="page">
+              <wp14:pctWidth>0</wp14:pctWidth>
+            </wp14:sizeRelH>
+            <wp14:sizeRelV relativeFrom="page">
+              <wp14:pctHeight>0</wp14:pctHeight>
+            </wp14:sizeRelV>
+          </wp:anchor>
+        </w:drawing>
+      </w:r>
+    </w:p>
+    <w:p>
+      <w:pPr>
+        <w:pStyle w:val="ListParagraph"/>
+        <w:bidi/>
+        <w:spacing w:after="160" w:line="245" w:lineRule="auto"/>
+        <w:rPr>
+          <w:color w:val="4472C4" w:themeColor="accent1"/>
+          <w:sz w:val="18"/>
+          <w:szCs w:val="18"/>
+          <w:rtl/>
+          <w:lang w:val="en-US"/>
+        </w:rPr>
+      </w:pPr>
+      <w:r>
+        <w:rPr>
+          <w:rFonts w:hint="cs"/>
+          <w:color w:val="4472C4" w:themeColor="accent1"/>
+          <w:sz w:val="18"/>
+          <w:szCs w:val="18"/>
+          <w:rtl/>
+          <w:lang w:val="en-US"/>
+        </w:rPr>
+        <w:t>התוצאות אכן תואמות למה שציפינו.</w:t>
+      </w:r>
+      <w:r>
+        <w:rPr>
+          <w:color w:val="4472C4" w:themeColor="accent1"/>
+          <w:sz w:val="18"/>
+          <w:szCs w:val="18"/>
+          <w:rtl/>
+          <w:lang w:val="en-US"/>
+        </w:rPr>
+        <w:br/>
+      </w:r>
+      <w:r>
+        <w:rPr>
+          <w:color w:val="4472C4" w:themeColor="accent1"/>
+          <w:sz w:val="18"/>
+          <w:szCs w:val="18"/>
+          <w:lang w:val="en-US"/>
+        </w:rPr>
+        <w:t>BFS-G</w:t>
+      </w:r>
+      <w:r>
+        <w:rPr>
+          <w:rFonts w:hint="cs"/>
+          <w:color w:val="4472C4" w:themeColor="accent1"/>
+          <w:sz w:val="18"/>
+          <w:szCs w:val="18"/>
+          <w:rtl/>
+          <w:lang w:val="en-US"/>
+        </w:rPr>
+        <w:t xml:space="preserve"> מבטיח להחזיר לנו פתרון אופטימלי כאשר המשקל על הקשתות אחיד. מכיוון שזה לא המקרה, קיבלנו פתרון שמשקלו לא אופטימלי, בהתאם למצופה.</w:t>
+      </w:r>
+    </w:p>
+    <w:p>
+      <w:pPr>
+        <w:pStyle w:val="ListParagraph"/>
+        <w:bidi/>
+        <w:spacing w:after="160" w:line="245" w:lineRule="auto"/>
+        <w:rPr>
+          <w:color w:val="4472C4" w:themeColor="accent1"/>
+          <w:sz w:val="18"/>
+          <w:szCs w:val="18"/>
+          <w:lang w:val="en-US"/>
+        </w:rPr>
+      </w:pPr>
+      <w:r>
+        <w:rPr>
+          <w:rFonts w:hint="cs"/>
+          <w:color w:val="4472C4" w:themeColor="accent1"/>
+          <w:sz w:val="18"/>
+          <w:szCs w:val="18"/>
+          <w:rtl/>
+          <w:lang w:val="en-US"/>
+        </w:rPr>
+        <w:t xml:space="preserve">עבור </w:t>
+      </w:r>
+      <w:r>
+        <w:rPr>
+          <w:color w:val="4472C4" w:themeColor="accent1"/>
+          <w:sz w:val="18"/>
+          <w:szCs w:val="18"/>
+          <w:lang w:val="en-US"/>
+        </w:rPr>
+        <w:t>WA*</w:t>
+      </w:r>
+      <w:r>
+        <w:rPr>
+          <w:rFonts w:hint="cs"/>
+          <w:color w:val="4472C4" w:themeColor="accent1"/>
+          <w:sz w:val="18"/>
+          <w:szCs w:val="18"/>
+          <w:rtl/>
+          <w:lang w:val="en-US"/>
+        </w:rPr>
+        <w:t xml:space="preserve">: כאשר המשקל=0.5 </w:t>
+      </w:r>
+      <w:r>
+        <w:rPr>
+          <w:color w:val="4472C4" w:themeColor="accent1"/>
+          <w:sz w:val="18"/>
+          <w:szCs w:val="18"/>
+          <w:rtl/>
+          <w:lang w:val="en-US"/>
+        </w:rPr>
+        <w:t>–</w:t>
+      </w:r>
+      <w:r>
+        <w:rPr>
+          <w:rFonts w:hint="cs"/>
+          <w:color w:val="4472C4" w:themeColor="accent1"/>
+          <w:sz w:val="18"/>
+          <w:szCs w:val="18"/>
+          <w:rtl/>
+          <w:lang w:val="en-US"/>
+        </w:rPr>
+        <w:t xml:space="preserve"> האלגוריתם מתנהג כמו </w:t>
+      </w:r>
+      <w:r>
+        <w:rPr>
+          <w:color w:val="4472C4" w:themeColor="accent1"/>
+          <w:sz w:val="18"/>
+          <w:szCs w:val="18"/>
+          <w:lang w:val="en-US"/>
+        </w:rPr>
+        <w:t>A*</w:t>
+      </w:r>
+      <w:r>
+        <w:rPr>
+          <w:rFonts w:hint="cs"/>
+          <w:color w:val="4472C4" w:themeColor="accent1"/>
+          <w:sz w:val="18"/>
+          <w:szCs w:val="18"/>
+          <w:rtl/>
+          <w:lang w:val="en-US"/>
+        </w:rPr>
+        <w:t xml:space="preserve"> ולכן משקל המסלול המוחזר הינו המסלול האופטימלי </w:t>
+      </w:r>
+      <w:r>
+        <w:rPr>
+          <w:color w:val="4472C4" w:themeColor="accent1"/>
+          <w:sz w:val="18"/>
+          <w:szCs w:val="18"/>
+          <w:rtl/>
+          <w:lang w:val="en-US"/>
+        </w:rPr>
+        <w:t>–</w:t>
+      </w:r>
+      <w:r>
+        <w:rPr>
+          <w:rFonts w:hint="cs"/>
+          <w:color w:val="4472C4" w:themeColor="accent1"/>
+          <w:sz w:val="18"/>
+          <w:szCs w:val="18"/>
+          <w:rtl/>
+          <w:lang w:val="en-US"/>
+        </w:rPr>
+        <w:t xml:space="preserve"> כמצופה.</w:t>
+      </w:r>
+      <w:r>
+        <w:rPr>
+          <w:color w:val="4472C4" w:themeColor="accent1"/>
+          <w:sz w:val="18"/>
+          <w:szCs w:val="18"/>
+          <w:rtl/>
+          <w:lang w:val="en-US"/>
+        </w:rPr>
+        <w:br/>
+      </w:r>
+      <w:r>
+        <w:rPr>
+          <w:rFonts w:hint="cs"/>
+          <w:color w:val="4472C4" w:themeColor="accent1"/>
+          <w:sz w:val="18"/>
+          <w:szCs w:val="18"/>
+          <w:rtl/>
+          <w:lang w:val="en-US"/>
+        </w:rPr>
+        <w:t>ככל שאנחנו מגדילים את המשקל, נצפה לפגיעה בטיב הפתרון</w:t>
+      </w:r>
+      <w:r>
+        <w:rPr>
+          <w:rFonts w:hint="cs"/>
+          <w:color w:val="4472C4" w:themeColor="accent1"/>
+          <w:sz w:val="18"/>
+          <w:szCs w:val="18"/>
+          <w:rtl/>
+          <w:lang w:val="en-US"/>
+        </w:rPr>
+        <w:t>, ולהקטנה במספר הצמתים המפותחים.</w:t>
+      </w:r>
+      <w:r>
+        <w:rPr>
+          <w:color w:val="4472C4" w:themeColor="accent1"/>
+          <w:sz w:val="18"/>
+          <w:szCs w:val="18"/>
+          <w:rtl/>
+          <w:lang w:val="en-US"/>
+        </w:rPr>
+        <w:br/>
+      </w:r>
+      <w:r>
+        <w:rPr>
+          <w:rFonts w:hint="cs"/>
+          <w:color w:val="4472C4" w:themeColor="accent1"/>
+          <w:sz w:val="18"/>
+          <w:szCs w:val="18"/>
+          <w:rtl/>
+          <w:lang w:val="en-US"/>
+        </w:rPr>
+        <w:t xml:space="preserve">כפי שאנחנו רואים בתוצאות שלנו, עבור משקל 0.7, עדיין אנחנו מקבלים את הפתרון האופטימלי, אבל עם כמות צמתים משפורת, ועבור משקל=0.9, טיב הפתרון כבר נפגם מעט, וכמות הצמתים אכן קטנה עוד יותר </w:t>
+      </w:r>
+      <w:r>
+        <w:rPr>
+          <w:color w:val="4472C4" w:themeColor="accent1"/>
+          <w:sz w:val="18"/>
+          <w:szCs w:val="18"/>
+          <w:rtl/>
+          <w:lang w:val="en-US"/>
+        </w:rPr>
+        <w:t>–</w:t>
+      </w:r>
+      <w:r>
+        <w:rPr>
+          <w:rFonts w:hint="cs"/>
+          <w:color w:val="4472C4" w:themeColor="accent1"/>
+          <w:sz w:val="18"/>
+          <w:szCs w:val="18"/>
+          <w:rtl/>
+          <w:lang w:val="en-US"/>
+        </w:rPr>
+        <w:t xml:space="preserve"> כל זאת בהתאם למצופה מהאלגוריתמים.</w:t>
+      </w:r>
+    </w:p>
+    <w:p>
+      <w:pPr>
         <w:pStyle w:val="Heading3"/>
         <w:keepNext w:val="0"/>
         <w:keepLines w:val="0"/>
@@ -24169,7 +24903,6 @@
           <w:rFonts w:hint="cs"/>
           <w:rtl/>
         </w:rPr>
-        <w:lastRenderedPageBreak/>
         <w:t>בהינתן מרחב המצבים הבא, כאשר</w:t>
       </w:r>
       <w:r>
@@ -26122,7 +26855,6 @@
       <w:pPr>
         <w:bidi/>
         <w:rPr>
-          <w:rFonts w:hint="cs"/>
           <w:rtl/>
           <w:lang w:val="en-US"/>
         </w:rPr>
@@ -26178,6 +26910,7 @@
           <w:rtl/>
           <w:lang w:val="en-US"/>
         </w:rPr>
+        <w:lastRenderedPageBreak/>
         <w:t xml:space="preserve">כמו כן ידוע כי </w:t>
       </w:r>
       <m:oMath>
@@ -26329,6 +27062,259 @@
         </w:rPr>
         <w:t>.</w:t>
       </w:r>
+      <w:r>
+        <w:rPr>
+          <w:rFonts w:eastAsiaTheme="minorEastAsia"/>
+          <w:lang w:val="en-US"/>
+        </w:rPr>
+        <w:br/>
+      </w:r>
+      <m:oMathPara>
+        <m:oMath>
+          <m:r>
+            <w:rPr>
+              <w:rFonts w:ascii="Cambria Math" w:hAnsi="Cambria Math"/>
+              <w:lang w:val="en-US"/>
+            </w:rPr>
+            <m:t>p</m:t>
+          </m:r>
+          <m:d>
+            <m:dPr>
+              <m:ctrlPr>
+                <w:rPr>
+                  <w:rFonts w:ascii="Cambria Math" w:hAnsi="Cambria Math"/>
+                  <w:i/>
+                  <w:lang w:val="en-US"/>
+                </w:rPr>
+              </m:ctrlPr>
+            </m:dPr>
+            <m:e>
+              <m:r>
+                <w:rPr>
+                  <w:rFonts w:ascii="Cambria Math" w:hAnsi="Cambria Math"/>
+                  <w:lang w:val="en-US"/>
+                </w:rPr>
+                <m:t>b</m:t>
+              </m:r>
+            </m:e>
+            <m:e>
+              <m:r>
+                <w:rPr>
+                  <w:rFonts w:ascii="Cambria Math" w:hAnsi="Cambria Math"/>
+                  <w:lang w:val="en-US"/>
+                </w:rPr>
+                <m:t>a</m:t>
+              </m:r>
+            </m:e>
+          </m:d>
+          <m:r>
+            <w:rPr>
+              <w:rFonts w:ascii="Cambria Math" w:hAnsi="Cambria Math"/>
+              <w:lang w:val="en-US"/>
+            </w:rPr>
+            <m:t>=</m:t>
+          </m:r>
+          <m:f>
+            <m:fPr>
+              <m:ctrlPr>
+                <w:rPr>
+                  <w:rFonts w:ascii="Cambria Math" w:hAnsi="Cambria Math"/>
+                  <w:i/>
+                  <w:lang w:val="en-US"/>
+                </w:rPr>
+              </m:ctrlPr>
+            </m:fPr>
+            <m:num>
+              <m:r>
+                <w:rPr>
+                  <w:rFonts w:ascii="Cambria Math" w:hAnsi="Cambria Math"/>
+                  <w:lang w:val="en-US"/>
+                </w:rPr>
+                <m:t>2</m:t>
+              </m:r>
+            </m:num>
+            <m:den>
+              <m:r>
+                <w:rPr>
+                  <w:rFonts w:ascii="Cambria Math" w:hAnsi="Cambria Math"/>
+                  <w:lang w:val="en-US"/>
+                </w:rPr>
+                <m:t>5</m:t>
+              </m:r>
+            </m:den>
+          </m:f>
+        </m:oMath>
+      </m:oMathPara>
+    </w:p>
+    <w:p>
+      <w:pPr>
+        <w:pStyle w:val="ListParagraph"/>
+        <w:bidi/>
+        <w:rPr>
+          <w:lang w:val="en-US"/>
+        </w:rPr>
+      </w:pPr>
+      <m:oMathPara>
+        <m:oMath>
+          <m:r>
+            <w:rPr>
+              <w:rFonts w:ascii="Cambria Math" w:hAnsi="Cambria Math"/>
+              <w:lang w:val="en-US"/>
+            </w:rPr>
+            <m:t>p</m:t>
+          </m:r>
+          <m:d>
+            <m:dPr>
+              <m:ctrlPr>
+                <w:rPr>
+                  <w:rFonts w:ascii="Cambria Math" w:hAnsi="Cambria Math"/>
+                  <w:i/>
+                  <w:lang w:val="en-US"/>
+                </w:rPr>
+              </m:ctrlPr>
+            </m:dPr>
+            <m:e>
+              <m:r>
+                <w:rPr>
+                  <w:rFonts w:ascii="Cambria Math" w:hAnsi="Cambria Math"/>
+                  <w:lang w:val="en-US"/>
+                </w:rPr>
+                <m:t>c</m:t>
+              </m:r>
+            </m:e>
+            <m:e>
+              <m:r>
+                <w:rPr>
+                  <w:rFonts w:ascii="Cambria Math" w:hAnsi="Cambria Math"/>
+                  <w:lang w:val="en-US"/>
+                </w:rPr>
+                <m:t>a</m:t>
+              </m:r>
+            </m:e>
+          </m:d>
+          <m:r>
+            <w:rPr>
+              <w:rFonts w:ascii="Cambria Math" w:hAnsi="Cambria Math"/>
+              <w:lang w:val="en-US"/>
+            </w:rPr>
+            <m:t>=</m:t>
+          </m:r>
+          <m:f>
+            <m:fPr>
+              <m:ctrlPr>
+                <w:rPr>
+                  <w:rFonts w:ascii="Cambria Math" w:hAnsi="Cambria Math"/>
+                  <w:i/>
+                  <w:lang w:val="en-US"/>
+                </w:rPr>
+              </m:ctrlPr>
+            </m:fPr>
+            <m:num>
+              <m:r>
+                <w:rPr>
+                  <w:rFonts w:ascii="Cambria Math" w:hAnsi="Cambria Math"/>
+                  <w:lang w:val="en-US"/>
+                </w:rPr>
+                <m:t>2</m:t>
+              </m:r>
+            </m:num>
+            <m:den>
+              <m:r>
+                <w:rPr>
+                  <w:rFonts w:ascii="Cambria Math" w:hAnsi="Cambria Math"/>
+                  <w:lang w:val="en-US"/>
+                </w:rPr>
+                <m:t>5</m:t>
+              </m:r>
+            </m:den>
+          </m:f>
+        </m:oMath>
+      </m:oMathPara>
+    </w:p>
+    <w:p>
+      <w:pPr>
+        <w:pStyle w:val="ListParagraph"/>
+        <w:bidi/>
+        <w:rPr>
+          <w:lang w:val="en-US"/>
+        </w:rPr>
+      </w:pPr>
+      <m:oMathPara>
+        <m:oMath>
+          <m:r>
+            <w:rPr>
+              <w:rFonts w:ascii="Cambria Math" w:hAnsi="Cambria Math"/>
+              <w:lang w:val="en-US"/>
+            </w:rPr>
+            <m:t>p</m:t>
+          </m:r>
+          <m:d>
+            <m:dPr>
+              <m:ctrlPr>
+                <w:rPr>
+                  <w:rFonts w:ascii="Cambria Math" w:hAnsi="Cambria Math"/>
+                  <w:i/>
+                  <w:lang w:val="en-US"/>
+                </w:rPr>
+              </m:ctrlPr>
+            </m:dPr>
+            <m:e>
+              <m:r>
+                <w:rPr>
+                  <w:rFonts w:ascii="Cambria Math" w:hAnsi="Cambria Math"/>
+                  <w:lang w:val="en-US"/>
+                </w:rPr>
+                <m:t>d</m:t>
+              </m:r>
+            </m:e>
+            <m:e>
+              <m:r>
+                <w:rPr>
+                  <w:rFonts w:ascii="Cambria Math" w:hAnsi="Cambria Math"/>
+                  <w:lang w:val="en-US"/>
+                </w:rPr>
+                <m:t>a</m:t>
+              </m:r>
+            </m:e>
+          </m:d>
+          <m:r>
+            <w:rPr>
+              <w:rFonts w:ascii="Cambria Math" w:hAnsi="Cambria Math"/>
+              <w:lang w:val="en-US"/>
+            </w:rPr>
+            <m:t>=</m:t>
+          </m:r>
+          <m:f>
+            <m:fPr>
+              <m:ctrlPr>
+                <w:rPr>
+                  <w:rFonts w:ascii="Cambria Math" w:hAnsi="Cambria Math"/>
+                  <w:i/>
+                  <w:lang w:val="en-US"/>
+                </w:rPr>
+              </m:ctrlPr>
+            </m:fPr>
+            <m:num>
+              <m:r>
+                <w:rPr>
+                  <w:rFonts w:ascii="Cambria Math" w:hAnsi="Cambria Math"/>
+                  <w:lang w:val="en-US"/>
+                </w:rPr>
+                <m:t>1</m:t>
+              </m:r>
+            </m:num>
+            <m:den>
+              <m:r>
+                <w:rPr>
+                  <w:rFonts w:ascii="Cambria Math" w:hAnsi="Cambria Math"/>
+                  <w:lang w:val="en-US"/>
+                </w:rPr>
+                <m:t>5</m:t>
+              </m:r>
+            </m:den>
+          </m:f>
+        </m:oMath>
+      </m:oMathPara>
     </w:p>
     <w:p>
       <w:pPr>
@@ -26386,9 +27372,274 @@
         <w:pStyle w:val="ListParagraph"/>
         <w:bidi/>
         <w:rPr>
-          <w:lang w:val="en-US"/>
-        </w:rPr>
-      </w:pPr>
+          <w:rFonts w:eastAsiaTheme="minorEastAsia"/>
+          <w:color w:val="4472C4" w:themeColor="accent1"/>
+          <w:lang w:val="en-US"/>
+        </w:rPr>
+      </w:pPr>
+      <w:r>
+        <w:rPr>
+          <w:rFonts w:eastAsiaTheme="minorEastAsia" w:hint="cs"/>
+          <w:color w:val="4472C4" w:themeColor="accent1"/>
+          <w:rtl/>
+          <w:lang w:val="en-US"/>
+        </w:rPr>
+        <w:t xml:space="preserve">נחלק למקרים לפי הערך של </w:t>
+      </w:r>
+      <m:oMath>
+        <m:r>
+          <w:rPr>
+            <w:rFonts w:ascii="Cambria Math" w:eastAsiaTheme="minorEastAsia" w:hAnsi="Cambria Math"/>
+            <w:color w:val="4472C4" w:themeColor="accent1"/>
+            <w:lang w:val="en-US"/>
+          </w:rPr>
+          <m:t>β</m:t>
+        </m:r>
+      </m:oMath>
+    </w:p>
+    <w:p>
+      <w:pPr>
+        <w:pStyle w:val="ListParagraph"/>
+        <w:bidi/>
+        <w:rPr>
+          <w:rFonts w:eastAsiaTheme="minorEastAsia"/>
+          <w:color w:val="4472C4" w:themeColor="accent1"/>
+          <w:rtl/>
+          <w:lang w:val="en-US"/>
+        </w:rPr>
+      </w:pPr>
+      <m:oMathPara>
+        <m:oMathParaPr>
+          <m:jc m:val="right"/>
+        </m:oMathParaPr>
+        <m:oMath>
+          <m:r>
+            <w:rPr>
+              <w:rFonts w:ascii="Cambria Math" w:eastAsiaTheme="minorEastAsia" w:hAnsi="Cambria Math"/>
+              <w:color w:val="4472C4" w:themeColor="accent1"/>
+              <w:lang w:val="en-US"/>
+            </w:rPr>
+            <m:t>: β&gt;4</m:t>
+          </m:r>
+        </m:oMath>
+      </m:oMathPara>
+    </w:p>
+    <w:p>
+      <w:pPr>
+        <w:pStyle w:val="ListParagraph"/>
+        <w:bidi/>
+        <w:rPr>
+          <w:rFonts w:eastAsiaTheme="minorEastAsia"/>
+          <w:color w:val="4472C4" w:themeColor="accent1"/>
+          <w:rtl/>
+          <w:lang w:val="en-US"/>
+        </w:rPr>
+      </w:pPr>
+      <w:r>
+        <w:rPr>
+          <w:rFonts w:eastAsiaTheme="minorEastAsia" w:hint="cs"/>
+          <w:color w:val="4472C4" w:themeColor="accent1"/>
+          <w:rtl/>
+          <w:lang w:val="en-US"/>
+        </w:rPr>
+        <w:t xml:space="preserve">במקרה הזה, אנחנו נבצע 3 צעדים, </w:t>
+      </w:r>
+      <m:oMath>
+        <m:r>
+          <w:rPr>
+            <w:rFonts w:ascii="Cambria Math" w:eastAsiaTheme="minorEastAsia" w:hAnsi="Cambria Math"/>
+            <w:color w:val="4472C4" w:themeColor="accent1"/>
+            <w:lang w:val="en-US"/>
+          </w:rPr>
+          <m:t>A→B→F→G</m:t>
+        </m:r>
+      </m:oMath>
+      <w:r>
+        <w:rPr>
+          <w:rFonts w:eastAsiaTheme="minorEastAsia" w:hint="cs"/>
+          <w:color w:val="4472C4" w:themeColor="accent1"/>
+          <w:rtl/>
+          <w:lang w:val="en-US"/>
+        </w:rPr>
+        <w:t xml:space="preserve">, בגלל שהערך של </w:t>
+      </w:r>
+      <w:r>
+        <w:rPr>
+          <w:rFonts w:eastAsiaTheme="minorEastAsia"/>
+          <w:color w:val="4472C4" w:themeColor="accent1"/>
+          <w:lang w:val="en-US"/>
+        </w:rPr>
+        <w:t>U</w:t>
+      </w:r>
+      <w:r>
+        <w:rPr>
+          <w:rFonts w:eastAsiaTheme="minorEastAsia" w:hint="cs"/>
+          <w:color w:val="4472C4" w:themeColor="accent1"/>
+          <w:rtl/>
+          <w:lang w:val="en-US"/>
+        </w:rPr>
+        <w:t xml:space="preserve"> ב</w:t>
+      </w:r>
+      <w:r>
+        <w:rPr>
+          <w:rFonts w:eastAsiaTheme="minorEastAsia"/>
+          <w:color w:val="4472C4" w:themeColor="accent1"/>
+          <w:lang w:val="en-US"/>
+        </w:rPr>
+        <w:t>F</w:t>
+      </w:r>
+      <w:r>
+        <w:rPr>
+          <w:rFonts w:eastAsiaTheme="minorEastAsia" w:hint="cs"/>
+          <w:color w:val="4472C4" w:themeColor="accent1"/>
+          <w:rtl/>
+          <w:lang w:val="en-US"/>
+        </w:rPr>
+        <w:t xml:space="preserve"> הוא 4, אז צריך שהערך </w:t>
+      </w:r>
+      <w:r>
+        <w:rPr>
+          <w:rFonts w:eastAsiaTheme="minorEastAsia"/>
+          <w:color w:val="4472C4" w:themeColor="accent1"/>
+          <w:lang w:val="en-US"/>
+        </w:rPr>
+        <w:t>U</w:t>
+      </w:r>
+      <w:r>
+        <w:rPr>
+          <w:rFonts w:eastAsiaTheme="minorEastAsia" w:hint="cs"/>
+          <w:color w:val="4472C4" w:themeColor="accent1"/>
+          <w:rtl/>
+          <w:lang w:val="en-US"/>
+        </w:rPr>
+        <w:t xml:space="preserve"> ב</w:t>
+      </w:r>
+      <w:r>
+        <w:rPr>
+          <w:rFonts w:eastAsiaTheme="minorEastAsia"/>
+          <w:color w:val="4472C4" w:themeColor="accent1"/>
+          <w:lang w:val="en-US"/>
+        </w:rPr>
+        <w:t>G</w:t>
+      </w:r>
+      <w:r>
+        <w:rPr>
+          <w:rFonts w:eastAsiaTheme="minorEastAsia" w:hint="cs"/>
+          <w:color w:val="4472C4" w:themeColor="accent1"/>
+          <w:rtl/>
+          <w:lang w:val="en-US"/>
+        </w:rPr>
+        <w:t xml:space="preserve"> יהיה גדול מ4. (כשאין מצבים משפרים אנחנו נתקעים)</w:t>
+      </w:r>
+    </w:p>
+    <w:p>
+      <w:pPr>
+        <w:pStyle w:val="ListParagraph"/>
+        <w:bidi/>
+        <w:rPr>
+          <w:rFonts w:eastAsiaTheme="minorEastAsia"/>
+          <w:color w:val="4472C4" w:themeColor="accent1"/>
+          <w:rtl/>
+          <w:lang w:val="en-US"/>
+        </w:rPr>
+      </w:pPr>
+      <m:oMathPara>
+        <m:oMathParaPr>
+          <m:jc m:val="right"/>
+        </m:oMathParaPr>
+        <m:oMath>
+          <m:r>
+            <w:rPr>
+              <w:rFonts w:ascii="Cambria Math" w:eastAsiaTheme="minorEastAsia" w:hAnsi="Cambria Math"/>
+              <w:color w:val="4472C4" w:themeColor="accent1"/>
+              <w:lang w:val="en-US"/>
+            </w:rPr>
+            <m:t>: β</m:t>
+          </m:r>
+          <m:r>
+            <w:rPr>
+              <w:rFonts w:ascii="Cambria Math" w:eastAsiaTheme="minorEastAsia" w:hAnsi="Cambria Math"/>
+              <w:color w:val="4472C4" w:themeColor="accent1"/>
+              <w:lang w:val="en-US"/>
+            </w:rPr>
+            <m:t>&lt;</m:t>
+          </m:r>
+          <m:r>
+            <w:rPr>
+              <w:rFonts w:ascii="Cambria Math" w:eastAsiaTheme="minorEastAsia" w:hAnsi="Cambria Math"/>
+              <w:color w:val="4472C4" w:themeColor="accent1"/>
+              <w:lang w:val="en-US"/>
+            </w:rPr>
+            <m:t>4</m:t>
+          </m:r>
+        </m:oMath>
+      </m:oMathPara>
+    </w:p>
+    <w:p>
+      <w:pPr>
+        <w:pStyle w:val="ListParagraph"/>
+        <w:bidi/>
+        <w:rPr>
+          <w:rFonts w:eastAsiaTheme="minorEastAsia"/>
+          <w:i/>
+          <w:color w:val="4472C4" w:themeColor="accent1"/>
+          <w:lang w:val="en-US"/>
+        </w:rPr>
+      </w:pPr>
+      <w:r>
+        <w:rPr>
+          <w:rFonts w:eastAsiaTheme="minorEastAsia" w:hint="cs"/>
+          <w:i/>
+          <w:color w:val="4472C4" w:themeColor="accent1"/>
+          <w:rtl/>
+          <w:lang w:val="en-US"/>
+        </w:rPr>
+        <w:t>במקרה זה, מספר הצעדים המקסימלי יהיה 2, עד שנגיע לצומת שאים ממנה שיפור</w:t>
+      </w:r>
+    </w:p>
+    <w:p>
+      <w:pPr>
+        <w:pStyle w:val="ListParagraph"/>
+        <w:bidi/>
+        <w:rPr>
+          <w:rFonts w:eastAsiaTheme="minorEastAsia" w:hint="cs"/>
+          <w:i/>
+          <w:color w:val="4472C4" w:themeColor="accent1"/>
+          <w:lang w:val="en-US"/>
+        </w:rPr>
+      </w:pPr>
+      <m:oMathPara>
+        <m:oMathParaPr>
+          <m:jc m:val="right"/>
+        </m:oMathParaPr>
+        <m:oMath>
+          <m:r>
+            <w:rPr>
+              <w:rFonts w:ascii="Cambria Math" w:eastAsiaTheme="minorEastAsia" w:hAnsi="Cambria Math"/>
+              <w:color w:val="4472C4" w:themeColor="accent1"/>
+              <w:lang w:val="en-US"/>
+            </w:rPr>
+            <m:t xml:space="preserve"> A→C→H </m:t>
+          </m:r>
+          <m:r>
+            <w:rPr>
+              <w:rFonts w:ascii="Cambria Math" w:eastAsiaTheme="minorEastAsia" w:hAnsi="Cambria Math" w:hint="cs"/>
+              <w:color w:val="4472C4" w:themeColor="accent1"/>
+              <w:rtl/>
+              <w:lang w:val="en-US"/>
+            </w:rPr>
+            <m:t>או</m:t>
+          </m:r>
+          <m:r>
+            <w:rPr>
+              <w:rFonts w:ascii="Cambria Math" w:eastAsiaTheme="minorEastAsia" w:hAnsi="Cambria Math"/>
+              <w:color w:val="4472C4" w:themeColor="accent1"/>
+              <w:lang w:val="en-US"/>
+            </w:rPr>
+            <m:t xml:space="preserve">  A→B→F</m:t>
+          </m:r>
+        </m:oMath>
+      </m:oMathPara>
     </w:p>
     <w:p>
       <w:pPr>
@@ -26435,15 +27686,84 @@
         </w:rPr>
         <w:t>. האם האלגוריתם יתכנס למקסימום הגלובלי?</w:t>
       </w:r>
-    </w:p>
-    <w:p>
-      <w:pPr>
-        <w:pStyle w:val="ListParagraph"/>
-        <w:rPr>
-          <w:rtl/>
-          <w:lang w:val="en-US"/>
-        </w:rPr>
-      </w:pPr>
+      <w:r>
+        <w:rPr>
+          <w:rFonts w:eastAsiaTheme="minorEastAsia"/>
+          <w:lang w:val="en-US"/>
+        </w:rPr>
+        <w:br/>
+      </w:r>
+      <w:r>
+        <w:rPr>
+          <w:rFonts w:eastAsiaTheme="minorEastAsia" w:hint="cs"/>
+          <w:color w:val="4472C4" w:themeColor="accent1"/>
+          <w:rtl/>
+          <w:lang w:val="en-US"/>
+        </w:rPr>
+        <w:t xml:space="preserve">לא, האלגוריתם יתכנס למקסימום לוקלי. מכיוון </w:t>
+      </w:r>
+      <w:proofErr w:type="spellStart"/>
+      <w:r>
+        <w:rPr>
+          <w:rFonts w:eastAsiaTheme="minorEastAsia" w:hint="cs"/>
+          <w:color w:val="4472C4" w:themeColor="accent1"/>
+          <w:rtl/>
+          <w:lang w:val="en-US"/>
+        </w:rPr>
+        <w:t>שמ</w:t>
+      </w:r>
+      <w:proofErr w:type="spellEnd"/>
+      <w:r>
+        <w:rPr>
+          <w:rFonts w:eastAsiaTheme="minorEastAsia"/>
+          <w:color w:val="4472C4" w:themeColor="accent1"/>
+          <w:lang w:val="en-US"/>
+        </w:rPr>
+        <w:t>c</w:t>
+      </w:r>
+      <w:r>
+        <w:rPr>
+          <w:rFonts w:eastAsiaTheme="minorEastAsia" w:hint="cs"/>
+          <w:color w:val="4472C4" w:themeColor="accent1"/>
+          <w:rtl/>
+          <w:lang w:val="en-US"/>
+        </w:rPr>
+        <w:t xml:space="preserve"> אין לאן להתקדם חוץ מל</w:t>
+      </w:r>
+      <w:r>
+        <w:rPr>
+          <w:rFonts w:eastAsiaTheme="minorEastAsia"/>
+          <w:color w:val="4472C4" w:themeColor="accent1"/>
+          <w:lang w:val="en-US"/>
+        </w:rPr>
+        <w:t>H</w:t>
+      </w:r>
+      <w:r>
+        <w:rPr>
+          <w:rFonts w:eastAsiaTheme="minorEastAsia" w:hint="cs"/>
+          <w:color w:val="4472C4" w:themeColor="accent1"/>
+          <w:rtl/>
+          <w:lang w:val="en-US"/>
+        </w:rPr>
+        <w:t>, אז הערך המקסימלי יהיה 3, כמו הערך ב</w:t>
+      </w:r>
+      <w:r>
+        <w:rPr>
+          <w:rFonts w:eastAsiaTheme="minorEastAsia"/>
+          <w:color w:val="4472C4" w:themeColor="accent1"/>
+          <w:lang w:val="en-US"/>
+        </w:rPr>
+        <w:t>H</w:t>
+      </w:r>
+      <w:r>
+        <w:rPr>
+          <w:rFonts w:eastAsiaTheme="minorEastAsia" w:hint="cs"/>
+          <w:color w:val="4472C4" w:themeColor="accent1"/>
+          <w:rtl/>
+          <w:lang w:val="en-US"/>
+        </w:rPr>
+        <w:t>. לעומת זאת, יש לנו צומת עם ערך 4, לכן המקסימום הגלובלי הוא לכל הפחות 4</w:t>
+      </w:r>
     </w:p>
     <w:p>
       <w:pPr>
@@ -26500,6 +27820,741 @@
         </w:rPr>
         <w:t>יש שני מקרים :</w:t>
       </w:r>
+    </w:p>
+    <w:p>
+      <w:pPr>
+        <w:pStyle w:val="ListParagraph"/>
+        <w:bidi/>
+        <w:rPr>
+          <w:rFonts w:eastAsiaTheme="minorEastAsia"/>
+          <w:color w:val="4472C4" w:themeColor="accent1"/>
+          <w:rtl/>
+          <w:lang w:val="en-US"/>
+        </w:rPr>
+      </w:pPr>
+      <m:oMathPara>
+        <m:oMathParaPr>
+          <m:jc m:val="right"/>
+        </m:oMathParaPr>
+        <m:oMath>
+          <m:r>
+            <w:rPr>
+              <w:rFonts w:ascii="Cambria Math" w:eastAsiaTheme="minorEastAsia" w:hAnsi="Cambria Math"/>
+              <w:color w:val="4472C4" w:themeColor="accent1"/>
+              <w:lang w:val="en-US"/>
+            </w:rPr>
+            <m:t>: β&gt;4</m:t>
+          </m:r>
+        </m:oMath>
+      </m:oMathPara>
+    </w:p>
+    <w:p>
+      <w:pPr>
+        <w:pStyle w:val="ListParagraph"/>
+        <w:bidi/>
+        <w:rPr>
+          <w:rFonts w:eastAsiaTheme="minorEastAsia"/>
+          <w:color w:val="4472C4" w:themeColor="accent1"/>
+          <w:rtl/>
+          <w:lang w:val="en-US"/>
+        </w:rPr>
+      </w:pPr>
+      <w:r>
+        <w:rPr>
+          <w:rFonts w:eastAsiaTheme="minorEastAsia" w:hint="cs"/>
+          <w:color w:val="4472C4" w:themeColor="accent1"/>
+          <w:rtl/>
+          <w:lang w:val="en-US"/>
+        </w:rPr>
+        <w:t xml:space="preserve">במקרה הזה, המקסימום הגלובלי הוא בצומת </w:t>
+      </w:r>
+      <w:r>
+        <w:rPr>
+          <w:rFonts w:eastAsiaTheme="minorEastAsia"/>
+          <w:color w:val="4472C4" w:themeColor="accent1"/>
+          <w:lang w:val="en-US"/>
+        </w:rPr>
+        <w:t>G</w:t>
+      </w:r>
+      <w:r>
+        <w:rPr>
+          <w:rFonts w:eastAsiaTheme="minorEastAsia" w:hint="cs"/>
+          <w:color w:val="4472C4" w:themeColor="accent1"/>
+          <w:rtl/>
+          <w:lang w:val="en-US"/>
+        </w:rPr>
+        <w:t>. הסיכוי להגיע למקסימום זה הוא:</w:t>
+      </w:r>
+    </w:p>
+    <w:p>
+      <w:pPr>
+        <w:pStyle w:val="ListParagraph"/>
+        <w:rPr>
+          <w:rFonts w:eastAsiaTheme="minorEastAsia"/>
+          <w:i/>
+          <w:color w:val="4472C4" w:themeColor="accent1"/>
+          <w:lang w:val="en-US" w:bidi="ar-SA"/>
+        </w:rPr>
+      </w:pPr>
+      <m:oMathPara>
+        <m:oMathParaPr>
+          <m:jc m:val="center"/>
+        </m:oMathParaPr>
+        <m:oMath>
+          <m:f>
+            <m:fPr>
+              <m:ctrlPr>
+                <w:rPr>
+                  <w:rFonts w:ascii="Cambria Math" w:eastAsiaTheme="minorEastAsia" w:hAnsi="Cambria Math"/>
+                  <w:i/>
+                  <w:color w:val="4472C4" w:themeColor="accent1"/>
+                  <w:lang w:val="en-US"/>
+                </w:rPr>
+              </m:ctrlPr>
+            </m:fPr>
+            <m:num>
+              <m:r>
+                <w:rPr>
+                  <w:rFonts w:ascii="Cambria Math" w:eastAsiaTheme="minorEastAsia" w:hAnsi="Cambria Math"/>
+                  <w:color w:val="4472C4" w:themeColor="accent1"/>
+                  <w:lang w:val="en-US"/>
+                </w:rPr>
+                <m:t>2</m:t>
+              </m:r>
+            </m:num>
+            <m:den>
+              <m:r>
+                <w:rPr>
+                  <w:rFonts w:ascii="Cambria Math" w:eastAsiaTheme="minorEastAsia" w:hAnsi="Cambria Math"/>
+                  <w:color w:val="4472C4" w:themeColor="accent1"/>
+                  <w:lang w:val="en-US"/>
+                </w:rPr>
+                <m:t>5</m:t>
+              </m:r>
+            </m:den>
+          </m:f>
+          <m:r>
+            <w:rPr>
+              <w:rFonts w:ascii="Cambria Math" w:eastAsiaTheme="minorEastAsia" w:hAnsi="Cambria Math"/>
+              <w:color w:val="4472C4" w:themeColor="accent1"/>
+              <w:lang w:val="en-US"/>
+            </w:rPr>
+            <m:t>*</m:t>
+          </m:r>
+          <m:f>
+            <m:fPr>
+              <m:ctrlPr>
+                <w:rPr>
+                  <w:rFonts w:ascii="Cambria Math" w:eastAsiaTheme="minorEastAsia" w:hAnsi="Cambria Math"/>
+                  <w:i/>
+                  <w:color w:val="4472C4" w:themeColor="accent1"/>
+                  <w:lang w:val="en-US"/>
+                </w:rPr>
+              </m:ctrlPr>
+            </m:fPr>
+            <m:num>
+              <m:r>
+                <w:rPr>
+                  <w:rFonts w:ascii="Cambria Math" w:eastAsiaTheme="minorEastAsia" w:hAnsi="Cambria Math"/>
+                  <w:color w:val="4472C4" w:themeColor="accent1"/>
+                  <w:lang w:val="en-US"/>
+                </w:rPr>
+                <m:t>2</m:t>
+              </m:r>
+            </m:num>
+            <m:den>
+              <m:r>
+                <w:rPr>
+                  <w:rFonts w:ascii="Cambria Math" w:eastAsiaTheme="minorEastAsia" w:hAnsi="Cambria Math"/>
+                  <w:color w:val="4472C4" w:themeColor="accent1"/>
+                  <w:lang w:val="en-US"/>
+                </w:rPr>
+                <m:t>β</m:t>
+              </m:r>
+            </m:den>
+          </m:f>
+          <m:r>
+            <w:rPr>
+              <w:rFonts w:ascii="Cambria Math" w:eastAsiaTheme="minorEastAsia" w:hAnsi="Cambria Math"/>
+              <w:color w:val="4472C4" w:themeColor="accent1"/>
+              <w:lang w:val="en-US"/>
+            </w:rPr>
+            <m:t>*1</m:t>
+          </m:r>
+          <m:r>
+            <w:rPr>
+              <w:rFonts w:ascii="Cambria Math" w:eastAsiaTheme="minorEastAsia" w:hAnsi="Cambria Math"/>
+              <w:color w:val="4472C4" w:themeColor="accent1"/>
+              <w:lang w:val="en-US"/>
+            </w:rPr>
+            <m:t>+</m:t>
+          </m:r>
+          <m:f>
+            <m:fPr>
+              <m:ctrlPr>
+                <w:rPr>
+                  <w:rFonts w:ascii="Cambria Math" w:eastAsiaTheme="minorEastAsia" w:hAnsi="Cambria Math"/>
+                  <w:i/>
+                  <w:color w:val="4472C4" w:themeColor="accent1"/>
+                  <w:lang w:val="en-US" w:bidi="ar-SA"/>
+                </w:rPr>
+              </m:ctrlPr>
+            </m:fPr>
+            <m:num>
+              <m:r>
+                <w:rPr>
+                  <w:rFonts w:ascii="Cambria Math" w:eastAsiaTheme="minorEastAsia" w:hAnsi="Cambria Math"/>
+                  <w:color w:val="4472C4" w:themeColor="accent1"/>
+                  <w:lang w:val="en-US"/>
+                </w:rPr>
+                <m:t>2</m:t>
+              </m:r>
+              <m:ctrlPr>
+                <w:rPr>
+                  <w:rFonts w:ascii="Cambria Math" w:eastAsiaTheme="minorEastAsia" w:hAnsi="Cambria Math"/>
+                  <w:i/>
+                  <w:color w:val="4472C4" w:themeColor="accent1"/>
+                  <w:lang w:val="en-US"/>
+                </w:rPr>
+              </m:ctrlPr>
+            </m:num>
+            <m:den>
+              <m:r>
+                <w:rPr>
+                  <w:rFonts w:ascii="Cambria Math" w:eastAsiaTheme="minorEastAsia" w:hAnsi="Cambria Math"/>
+                  <w:color w:val="4472C4" w:themeColor="accent1"/>
+                  <w:lang w:val="en-US" w:bidi="ar-SA"/>
+                </w:rPr>
+                <m:t>5</m:t>
+              </m:r>
+            </m:den>
+          </m:f>
+          <m:r>
+            <w:rPr>
+              <w:rFonts w:ascii="Cambria Math" w:eastAsiaTheme="minorEastAsia" w:hAnsi="Cambria Math"/>
+              <w:color w:val="4472C4" w:themeColor="accent1"/>
+              <w:lang w:val="en-US" w:bidi="ar-SA"/>
+            </w:rPr>
+            <m:t>*</m:t>
+          </m:r>
+          <m:f>
+            <m:fPr>
+              <m:ctrlPr>
+                <w:rPr>
+                  <w:rFonts w:ascii="Cambria Math" w:eastAsiaTheme="minorEastAsia" w:hAnsi="Cambria Math"/>
+                  <w:i/>
+                  <w:color w:val="4472C4" w:themeColor="accent1"/>
+                  <w:lang w:val="en-US" w:bidi="ar-SA"/>
+                </w:rPr>
+              </m:ctrlPr>
+            </m:fPr>
+            <m:num>
+              <m:r>
+                <w:rPr>
+                  <w:rFonts w:ascii="Cambria Math" w:eastAsiaTheme="minorEastAsia" w:hAnsi="Cambria Math"/>
+                  <w:color w:val="4472C4" w:themeColor="accent1"/>
+                  <w:lang w:val="en-US" w:bidi="ar-SA"/>
+                </w:rPr>
+                <m:t>β-2</m:t>
+              </m:r>
+            </m:num>
+            <m:den>
+              <m:r>
+                <w:rPr>
+                  <w:rFonts w:ascii="Cambria Math" w:eastAsiaTheme="minorEastAsia" w:hAnsi="Cambria Math"/>
+                  <w:color w:val="4472C4" w:themeColor="accent1"/>
+                  <w:lang w:val="en-US" w:bidi="ar-SA"/>
+                </w:rPr>
+                <m:t>β</m:t>
+              </m:r>
+            </m:den>
+          </m:f>
+        </m:oMath>
+      </m:oMathPara>
+    </w:p>
+    <w:p>
+      <w:pPr>
+        <w:pStyle w:val="ListParagraph"/>
+        <w:bidi/>
+        <w:rPr>
+          <w:rFonts w:ascii="Cambria Math" w:eastAsiaTheme="minorEastAsia" w:hAnsi="Cambria Math"/>
+          <w:i/>
+          <w:color w:val="4472C4" w:themeColor="accent1"/>
+          <w:lang w:val="en-US"/>
+        </w:rPr>
+      </w:pPr>
+      <w:r>
+        <w:rPr>
+          <w:rFonts w:eastAsiaTheme="minorEastAsia" w:hint="cs"/>
+          <w:color w:val="4472C4" w:themeColor="accent1"/>
+          <w:rtl/>
+          <w:lang w:val="en-US"/>
+        </w:rPr>
+        <w:t xml:space="preserve">לכן ההסתברות שנגיע לפתרון </w:t>
+      </w:r>
+      <w:r>
+        <w:rPr>
+          <w:rFonts w:eastAsiaTheme="minorEastAsia" w:hint="cs"/>
+          <w:color w:val="4472C4" w:themeColor="accent1"/>
+          <w:rtl/>
+          <w:lang w:val="en-US"/>
+        </w:rPr>
+        <w:t xml:space="preserve">הלא </w:t>
+      </w:r>
+      <w:r>
+        <w:rPr>
+          <w:rFonts w:eastAsiaTheme="minorEastAsia" w:hint="cs"/>
+          <w:color w:val="4472C4" w:themeColor="accent1"/>
+          <w:rtl/>
+          <w:lang w:val="en-US"/>
+        </w:rPr>
+        <w:t xml:space="preserve">אופטימלי הוא </w:t>
+      </w:r>
+      <m:oMath>
+        <m:r>
+          <w:rPr>
+            <w:rFonts w:ascii="Cambria Math" w:eastAsiaTheme="minorEastAsia" w:hAnsi="Cambria Math"/>
+            <w:color w:val="4472C4" w:themeColor="accent1"/>
+            <w:lang w:val="en-US"/>
+          </w:rPr>
+          <m:t>1-</m:t>
+        </m:r>
+        <m:r>
+          <w:rPr>
+            <w:rFonts w:ascii="Cambria Math" w:eastAsiaTheme="minorEastAsia" w:hAnsi="Cambria Math"/>
+            <w:color w:val="4472C4" w:themeColor="accent1"/>
+            <w:lang w:val="en-US"/>
+          </w:rPr>
+          <m:t>(</m:t>
+        </m:r>
+        <m:f>
+          <m:fPr>
+            <m:ctrlPr>
+              <w:rPr>
+                <w:rFonts w:ascii="Cambria Math" w:eastAsiaTheme="minorEastAsia" w:hAnsi="Cambria Math"/>
+                <w:i/>
+                <w:color w:val="4472C4" w:themeColor="accent1"/>
+                <w:lang w:val="en-US"/>
+              </w:rPr>
+            </m:ctrlPr>
+          </m:fPr>
+          <m:num>
+            <m:r>
+              <w:rPr>
+                <w:rFonts w:ascii="Cambria Math" w:eastAsiaTheme="minorEastAsia" w:hAnsi="Cambria Math"/>
+                <w:color w:val="4472C4" w:themeColor="accent1"/>
+                <w:lang w:val="en-US"/>
+              </w:rPr>
+              <m:t>2</m:t>
+            </m:r>
+          </m:num>
+          <m:den>
+            <m:r>
+              <w:rPr>
+                <w:rFonts w:ascii="Cambria Math" w:eastAsiaTheme="minorEastAsia" w:hAnsi="Cambria Math"/>
+                <w:color w:val="4472C4" w:themeColor="accent1"/>
+                <w:lang w:val="en-US"/>
+              </w:rPr>
+              <m:t>5</m:t>
+            </m:r>
+          </m:den>
+        </m:f>
+        <m:r>
+          <w:rPr>
+            <w:rFonts w:ascii="Cambria Math" w:eastAsiaTheme="minorEastAsia" w:hAnsi="Cambria Math"/>
+            <w:color w:val="4472C4" w:themeColor="accent1"/>
+            <w:lang w:val="en-US"/>
+          </w:rPr>
+          <m:t>*</m:t>
+        </m:r>
+        <m:f>
+          <m:fPr>
+            <m:ctrlPr>
+              <w:rPr>
+                <w:rFonts w:ascii="Cambria Math" w:eastAsiaTheme="minorEastAsia" w:hAnsi="Cambria Math"/>
+                <w:i/>
+                <w:color w:val="4472C4" w:themeColor="accent1"/>
+                <w:lang w:val="en-US"/>
+              </w:rPr>
+            </m:ctrlPr>
+          </m:fPr>
+          <m:num>
+            <m:r>
+              <w:rPr>
+                <w:rFonts w:ascii="Cambria Math" w:eastAsiaTheme="minorEastAsia" w:hAnsi="Cambria Math"/>
+                <w:color w:val="4472C4" w:themeColor="accent1"/>
+                <w:lang w:val="en-US"/>
+              </w:rPr>
+              <m:t>2</m:t>
+            </m:r>
+          </m:num>
+          <m:den>
+            <m:r>
+              <w:rPr>
+                <w:rFonts w:ascii="Cambria Math" w:eastAsiaTheme="minorEastAsia" w:hAnsi="Cambria Math"/>
+                <w:color w:val="4472C4" w:themeColor="accent1"/>
+                <w:lang w:val="en-US"/>
+              </w:rPr>
+              <m:t>β</m:t>
+            </m:r>
+          </m:den>
+        </m:f>
+        <m:r>
+          <w:rPr>
+            <w:rFonts w:ascii="Cambria Math" w:eastAsiaTheme="minorEastAsia" w:hAnsi="Cambria Math"/>
+            <w:color w:val="4472C4" w:themeColor="accent1"/>
+            <w:lang w:val="en-US"/>
+          </w:rPr>
+          <m:t>*1+</m:t>
+        </m:r>
+        <m:f>
+          <m:fPr>
+            <m:ctrlPr>
+              <w:rPr>
+                <w:rFonts w:ascii="Cambria Math" w:eastAsiaTheme="minorEastAsia" w:hAnsi="Cambria Math"/>
+                <w:i/>
+                <w:color w:val="4472C4" w:themeColor="accent1"/>
+                <w:lang w:val="en-US"/>
+              </w:rPr>
+            </m:ctrlPr>
+          </m:fPr>
+          <m:num>
+            <m:r>
+              <w:rPr>
+                <w:rFonts w:ascii="Cambria Math" w:eastAsiaTheme="minorEastAsia" w:hAnsi="Cambria Math"/>
+                <w:color w:val="4472C4" w:themeColor="accent1"/>
+                <w:lang w:val="en-US"/>
+              </w:rPr>
+              <m:t>2</m:t>
+            </m:r>
+          </m:num>
+          <m:den>
+            <m:r>
+              <w:rPr>
+                <w:rFonts w:ascii="Cambria Math" w:eastAsiaTheme="minorEastAsia" w:hAnsi="Cambria Math"/>
+                <w:color w:val="4472C4" w:themeColor="accent1"/>
+                <w:lang w:val="en-US"/>
+              </w:rPr>
+              <m:t>5</m:t>
+            </m:r>
+          </m:den>
+        </m:f>
+        <m:r>
+          <w:rPr>
+            <w:rFonts w:ascii="Cambria Math" w:eastAsiaTheme="minorEastAsia" w:hAnsi="Cambria Math"/>
+            <w:color w:val="4472C4" w:themeColor="accent1"/>
+            <w:lang w:val="en-US"/>
+          </w:rPr>
+          <m:t>*</m:t>
+        </m:r>
+        <m:f>
+          <m:fPr>
+            <m:ctrlPr>
+              <w:rPr>
+                <w:rFonts w:ascii="Cambria Math" w:eastAsiaTheme="minorEastAsia" w:hAnsi="Cambria Math"/>
+                <w:i/>
+                <w:color w:val="4472C4" w:themeColor="accent1"/>
+                <w:lang w:val="en-US"/>
+              </w:rPr>
+            </m:ctrlPr>
+          </m:fPr>
+          <m:num>
+            <m:r>
+              <w:rPr>
+                <w:rFonts w:ascii="Cambria Math" w:eastAsiaTheme="minorEastAsia" w:hAnsi="Cambria Math"/>
+                <w:color w:val="4472C4" w:themeColor="accent1"/>
+                <w:lang w:val="en-US"/>
+              </w:rPr>
+              <m:t>β-2</m:t>
+            </m:r>
+          </m:num>
+          <m:den>
+            <m:r>
+              <w:rPr>
+                <w:rFonts w:ascii="Cambria Math" w:eastAsiaTheme="minorEastAsia" w:hAnsi="Cambria Math"/>
+                <w:color w:val="4472C4" w:themeColor="accent1"/>
+                <w:lang w:val="en-US"/>
+              </w:rPr>
+              <m:t>β</m:t>
+            </m:r>
+          </m:den>
+        </m:f>
+        <m:r>
+          <w:rPr>
+            <w:rFonts w:ascii="Cambria Math" w:eastAsiaTheme="minorEastAsia" w:hAnsi="Cambria Math"/>
+            <w:color w:val="4472C4" w:themeColor="accent1"/>
+            <w:lang w:val="en-US"/>
+          </w:rPr>
+          <m:t>)</m:t>
+        </m:r>
+      </m:oMath>
+    </w:p>
+    <w:p>
+      <w:pPr>
+        <w:bidi/>
+        <w:rPr>
+          <w:rFonts w:eastAsiaTheme="minorEastAsia" w:hint="cs"/>
+          <w:i/>
+          <w:color w:val="4472C4" w:themeColor="accent1"/>
+          <w:rtl/>
+          <w:lang w:val="en-US"/>
+        </w:rPr>
+      </w:pPr>
+    </w:p>
+    <w:p>
+      <w:pPr>
+        <w:pStyle w:val="ListParagraph"/>
+        <w:bidi/>
+        <w:rPr>
+          <w:rFonts w:eastAsiaTheme="minorEastAsia"/>
+          <w:color w:val="4472C4" w:themeColor="accent1"/>
+          <w:lang w:val="en-US"/>
+        </w:rPr>
+      </w:pPr>
+      <m:oMathPara>
+        <m:oMathParaPr>
+          <m:jc m:val="right"/>
+        </m:oMathParaPr>
+        <m:oMath>
+          <m:r>
+            <w:rPr>
+              <w:rFonts w:ascii="Cambria Math" w:eastAsiaTheme="minorEastAsia" w:hAnsi="Cambria Math"/>
+              <w:color w:val="4472C4" w:themeColor="accent1"/>
+              <w:lang w:val="en-US"/>
+            </w:rPr>
+            <m:t>: β&lt;4</m:t>
+          </m:r>
+        </m:oMath>
+      </m:oMathPara>
+    </w:p>
+    <w:p>
+      <w:pPr>
+        <w:pStyle w:val="ListParagraph"/>
+        <w:bidi/>
+        <w:rPr>
+          <w:rFonts w:eastAsiaTheme="minorEastAsia"/>
+          <w:color w:val="4472C4" w:themeColor="accent1"/>
+          <w:rtl/>
+          <w:lang w:val="en-US"/>
+        </w:rPr>
+      </w:pPr>
+      <w:r>
+        <w:rPr>
+          <w:rFonts w:eastAsiaTheme="minorEastAsia" w:hint="cs"/>
+          <w:color w:val="4472C4" w:themeColor="accent1"/>
+          <w:rtl/>
+          <w:lang w:val="en-US"/>
+        </w:rPr>
+        <w:t xml:space="preserve">במקרה הזה המקסימום הגלובלי הוא 4, בצומת </w:t>
+      </w:r>
+      <w:r>
+        <w:rPr>
+          <w:rFonts w:eastAsiaTheme="minorEastAsia"/>
+          <w:color w:val="4472C4" w:themeColor="accent1"/>
+          <w:lang w:val="en-US"/>
+        </w:rPr>
+        <w:t>F</w:t>
+      </w:r>
+      <w:r>
+        <w:rPr>
+          <w:rFonts w:eastAsiaTheme="minorEastAsia" w:hint="cs"/>
+          <w:color w:val="4472C4" w:themeColor="accent1"/>
+          <w:rtl/>
+          <w:lang w:val="en-US"/>
+        </w:rPr>
+        <w:t>, ההסתברות להגיע למקסימום זה היא:</w:t>
+      </w:r>
+    </w:p>
+    <w:p>
+      <w:pPr>
+        <w:pStyle w:val="ListParagraph"/>
+        <w:bidi/>
+        <w:rPr>
+          <w:rFonts w:eastAsiaTheme="minorEastAsia"/>
+          <w:color w:val="4472C4" w:themeColor="accent1"/>
+          <w:rtl/>
+          <w:lang w:val="en-US"/>
+        </w:rPr>
+      </w:pPr>
+      <m:oMathPara>
+        <m:oMath>
+          <m:f>
+            <m:fPr>
+              <m:ctrlPr>
+                <w:rPr>
+                  <w:rFonts w:ascii="Cambria Math" w:eastAsiaTheme="minorEastAsia" w:hAnsi="Cambria Math"/>
+                  <w:i/>
+                  <w:color w:val="4472C4" w:themeColor="accent1"/>
+                  <w:lang w:val="en-US"/>
+                </w:rPr>
+              </m:ctrlPr>
+            </m:fPr>
+            <m:num>
+              <m:r>
+                <w:rPr>
+                  <w:rFonts w:ascii="Cambria Math" w:eastAsiaTheme="minorEastAsia" w:hAnsi="Cambria Math"/>
+                  <w:color w:val="4472C4" w:themeColor="accent1"/>
+                  <w:lang w:val="en-US"/>
+                </w:rPr>
+                <m:t>2</m:t>
+              </m:r>
+            </m:num>
+            <m:den>
+              <m:r>
+                <w:rPr>
+                  <w:rFonts w:ascii="Cambria Math" w:eastAsiaTheme="minorEastAsia" w:hAnsi="Cambria Math"/>
+                  <w:color w:val="4472C4" w:themeColor="accent1"/>
+                  <w:lang w:val="en-US"/>
+                </w:rPr>
+                <m:t>5</m:t>
+              </m:r>
+            </m:den>
+          </m:f>
+          <m:r>
+            <w:rPr>
+              <w:rFonts w:ascii="Cambria Math" w:eastAsiaTheme="minorEastAsia" w:hAnsi="Cambria Math"/>
+              <w:color w:val="4472C4" w:themeColor="accent1"/>
+              <w:lang w:val="en-US"/>
+            </w:rPr>
+            <m:t>*</m:t>
+          </m:r>
+          <m:f>
+            <m:fPr>
+              <m:ctrlPr>
+                <w:rPr>
+                  <w:rFonts w:ascii="Cambria Math" w:eastAsiaTheme="minorEastAsia" w:hAnsi="Cambria Math"/>
+                  <w:i/>
+                  <w:color w:val="4472C4" w:themeColor="accent1"/>
+                  <w:lang w:val="en-US"/>
+                </w:rPr>
+              </m:ctrlPr>
+            </m:fPr>
+            <m:num>
+              <m:r>
+                <w:rPr>
+                  <w:rFonts w:ascii="Cambria Math" w:eastAsiaTheme="minorEastAsia" w:hAnsi="Cambria Math"/>
+                  <w:color w:val="4472C4" w:themeColor="accent1"/>
+                  <w:lang w:val="en-US"/>
+                </w:rPr>
+                <m:t>2</m:t>
+              </m:r>
+            </m:num>
+            <m:den>
+              <m:r>
+                <w:rPr>
+                  <w:rFonts w:ascii="Cambria Math" w:eastAsiaTheme="minorEastAsia" w:hAnsi="Cambria Math"/>
+                  <w:color w:val="4472C4" w:themeColor="accent1"/>
+                  <w:lang w:val="en-US"/>
+                </w:rPr>
+                <m:t>β</m:t>
+              </m:r>
+            </m:den>
+          </m:f>
+        </m:oMath>
+      </m:oMathPara>
+    </w:p>
+    <w:p>
+      <w:pPr>
+        <w:pStyle w:val="ListParagraph"/>
+        <w:bidi/>
+        <w:rPr>
+          <w:rFonts w:ascii="Cambria Math" w:eastAsiaTheme="minorEastAsia" w:hAnsi="Cambria Math"/>
+          <w:i/>
+          <w:color w:val="4472C4" w:themeColor="accent1"/>
+          <w:lang w:val="en-US"/>
+        </w:rPr>
+      </w:pPr>
+      <w:r>
+        <w:rPr>
+          <w:rFonts w:eastAsiaTheme="minorEastAsia" w:hint="cs"/>
+          <w:color w:val="4472C4" w:themeColor="accent1"/>
+          <w:rtl/>
+          <w:lang w:val="en-US"/>
+        </w:rPr>
+        <w:t xml:space="preserve">לכן ההסתברות שנגיע לפתרון הלא אופטימלי הוא </w:t>
+      </w:r>
+      <m:oMath>
+        <m:r>
+          <w:rPr>
+            <w:rFonts w:ascii="Cambria Math" w:eastAsiaTheme="minorEastAsia" w:hAnsi="Cambria Math"/>
+            <w:color w:val="4472C4" w:themeColor="accent1"/>
+            <w:lang w:val="en-US"/>
+          </w:rPr>
+          <m:t>1-</m:t>
+        </m:r>
+        <m:f>
+          <m:fPr>
+            <m:ctrlPr>
+              <w:rPr>
+                <w:rFonts w:ascii="Cambria Math" w:eastAsiaTheme="minorEastAsia" w:hAnsi="Cambria Math"/>
+                <w:i/>
+                <w:color w:val="4472C4" w:themeColor="accent1"/>
+                <w:lang w:val="en-US"/>
+              </w:rPr>
+            </m:ctrlPr>
+          </m:fPr>
+          <m:num>
+            <m:r>
+              <w:rPr>
+                <w:rFonts w:ascii="Cambria Math" w:eastAsiaTheme="minorEastAsia" w:hAnsi="Cambria Math"/>
+                <w:color w:val="4472C4" w:themeColor="accent1"/>
+                <w:lang w:val="en-US"/>
+              </w:rPr>
+              <m:t>2</m:t>
+            </m:r>
+          </m:num>
+          <m:den>
+            <m:r>
+              <w:rPr>
+                <w:rFonts w:ascii="Cambria Math" w:eastAsiaTheme="minorEastAsia" w:hAnsi="Cambria Math"/>
+                <w:color w:val="4472C4" w:themeColor="accent1"/>
+                <w:lang w:val="en-US"/>
+              </w:rPr>
+              <m:t>5</m:t>
+            </m:r>
+          </m:den>
+        </m:f>
+        <m:r>
+          <w:rPr>
+            <w:rFonts w:ascii="Cambria Math" w:eastAsiaTheme="minorEastAsia" w:hAnsi="Cambria Math"/>
+            <w:color w:val="4472C4" w:themeColor="accent1"/>
+            <w:lang w:val="en-US"/>
+          </w:rPr>
+          <m:t>*</m:t>
+        </m:r>
+        <m:f>
+          <m:fPr>
+            <m:ctrlPr>
+              <w:rPr>
+                <w:rFonts w:ascii="Cambria Math" w:eastAsiaTheme="minorEastAsia" w:hAnsi="Cambria Math"/>
+                <w:i/>
+                <w:color w:val="4472C4" w:themeColor="accent1"/>
+                <w:lang w:val="en-US"/>
+              </w:rPr>
+            </m:ctrlPr>
+          </m:fPr>
+          <m:num>
+            <m:r>
+              <w:rPr>
+                <w:rFonts w:ascii="Cambria Math" w:eastAsiaTheme="minorEastAsia" w:hAnsi="Cambria Math"/>
+                <w:color w:val="4472C4" w:themeColor="accent1"/>
+                <w:lang w:val="en-US"/>
+              </w:rPr>
+              <m:t>2</m:t>
+            </m:r>
+          </m:num>
+          <m:den>
+            <m:r>
+              <w:rPr>
+                <w:rFonts w:ascii="Cambria Math" w:eastAsiaTheme="minorEastAsia" w:hAnsi="Cambria Math"/>
+                <w:color w:val="4472C4" w:themeColor="accent1"/>
+                <w:lang w:val="en-US"/>
+              </w:rPr>
+              <m:t>β</m:t>
+            </m:r>
+          </m:den>
+        </m:f>
+      </m:oMath>
     </w:p>
     <w:p>
       <w:pPr>
@@ -26656,16 +28711,42 @@
     </w:p>
     <w:p>
       <w:pPr>
+        <w:pStyle w:val="ListParagraph"/>
         <w:bidi/>
         <w:rPr>
-          <w:lang w:val="en-US"/>
-        </w:rPr>
-      </w:pPr>
+          <w:color w:val="C00000"/>
+          <w:lang w:val="en-US"/>
+        </w:rPr>
+      </w:pPr>
+      <w:r>
+        <w:rPr>
+          <w:rFonts w:eastAsiaTheme="minorEastAsia"/>
+          <w:color w:val="C00000"/>
+          <w:lang w:val="en-US"/>
+        </w:rPr>
+        <w:t>???</w:t>
+      </w:r>
     </w:p>
     <w:p>
       <w:pPr>
+        <w:pStyle w:val="ListParagraph"/>
+        <w:rPr>
+          <w:lang w:val="en-US" w:bidi="ar-SA"/>
+        </w:rPr>
+      </w:pPr>
+    </w:p>
+    <w:p>
+      <w:pPr>
         <w:bidi/>
         <w:rPr>
+          <w:lang w:val="en-US"/>
+        </w:rPr>
+      </w:pPr>
+    </w:p>
+    <w:p>
+      <w:pPr>
+        <w:bidi/>
+        <w:rPr>
           <w:color w:val="4472C4"/>
           <w:rtl/>
         </w:rPr>
@@ -26676,6 +28757,7 @@
           <w:color w:val="4472C4"/>
           <w:rtl/>
         </w:rPr>
+        <w:lastRenderedPageBreak/>
         <w:t>הוראות הגשה:</w:t>
       </w:r>
     </w:p>
@@ -26769,7 +28851,6 @@
           <w:rtl/>
           <w:lang w:val="en-US"/>
         </w:rPr>
-        <w:lastRenderedPageBreak/>
         <w:t xml:space="preserve">קובץ בשם </w:t>
       </w:r>
       <w:r>

--- a/HW1_hebrew.docx
+++ b/HW1_hebrew.docx
@@ -4933,27 +4933,7 @@
           <w:szCs w:val="18"/>
           <w:lang w:val="en-US"/>
         </w:rPr>
-        <w:t>T(</w:t>
-      </w:r>
-      <w:proofErr w:type="gramStart"/>
-      <w:r>
-        <w:rPr>
-          <w:color w:val="4472C4" w:themeColor="accent1"/>
-          <w:sz w:val="18"/>
-          <w:szCs w:val="18"/>
-          <w:lang w:val="en-US"/>
-        </w:rPr>
-        <w:t>V,E</w:t>
-      </w:r>
-      <w:proofErr w:type="gramEnd"/>
-      <w:r>
-        <w:rPr>
-          <w:color w:val="4472C4" w:themeColor="accent1"/>
-          <w:sz w:val="18"/>
-          <w:szCs w:val="18"/>
-          <w:lang w:val="en-US"/>
-        </w:rPr>
-        <w:t>) = V, E’</w:t>
+        <w:t>T(V,E) = V, E’</w:t>
       </w:r>
     </w:p>
     <w:p>
@@ -5083,7 +5063,6 @@
         <w:t>T((</w:t>
       </w:r>
       <w:proofErr w:type="spellStart"/>
-      <w:proofErr w:type="gramStart"/>
       <w:r>
         <w:rPr>
           <w:color w:val="4472C4" w:themeColor="accent1"/>
@@ -5094,7 +5073,6 @@
         <w:t>u,v</w:t>
       </w:r>
       <w:proofErr w:type="spellEnd"/>
-      <w:proofErr w:type="gramEnd"/>
       <w:r>
         <w:rPr>
           <w:color w:val="4472C4" w:themeColor="accent1"/>
@@ -10455,7 +10433,7 @@
                 <v:stroke joinstyle="miter"/>
                 <v:path gradientshapeok="t" o:connecttype="rect"/>
               </v:shapetype>
-              <v:shape id="TextBox 5" o:spid="_x0000_s1026" type="#_x0000_t202" style="width:314.05pt;height:183.05pt;visibility:visible;mso-wrap-style:square;mso-left-percent:-10001;mso-top-percent:-10001;mso-position-horizontal:absolute;mso-position-horizontal-relative:char;mso-position-vertical:absolute;mso-position-vertical-relative:line;mso-left-percent:-10001;mso-top-percent:-10001;v-text-anchor:top" o:gfxdata="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" fillcolor="black [3213]" stroked="f">
+              <v:shape id="TextBox 5" o:spid="_x0000_s1026" type="#_x0000_t202" style="width:314.05pt;height:183.05pt;visibility:visible;mso-wrap-style:square;mso-left-percent:-10001;mso-top-percent:-10001;mso-position-horizontal:absolute;mso-position-horizontal-relative:char;mso-position-vertical:absolute;mso-position-vertical-relative:line;mso-left-percent:-10001;mso-top-percent:-10001;v-text-anchor:top" o:gfxdata="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" fillcolor="black [3213]" stroked="f">
                 <v:textbox>
                   <w:txbxContent>
                     <w:p>
@@ -11194,6 +11172,7 @@
                     </w:p>
                   </w:txbxContent>
                 </v:textbox>
+                <w10:wrap anchorx="page"/>
                 <w10:anchorlock/>
               </v:shape>
             </w:pict>
@@ -12849,79 +12828,105 @@
         <w:spacing w:before="280"/>
         <w:rPr>
           <w:color w:val="4472C4"/>
-          <w:lang w:val="en-US"/>
-        </w:rPr>
-      </w:pPr>
-      <w:r>
-        <w:rPr>
-          <w:rFonts w:hint="cs"/>
-          <w:color w:val="4472C4"/>
-          <w:rtl/>
-        </w:rPr>
-        <w:t>שאלה 7</w:t>
-      </w:r>
-      <w:r>
-        <w:rPr>
-          <w:rFonts w:hint="cs"/>
-          <w:color w:val="4472C4"/>
-        </w:rPr>
-        <w:t xml:space="preserve"> </w:t>
-      </w:r>
-      <w:r>
-        <w:rPr>
-          <w:rFonts w:hint="cs"/>
-          <w:color w:val="4472C4"/>
-          <w:rtl/>
-        </w:rPr>
-        <w:t xml:space="preserve"> - </w:t>
-      </w:r>
-      <w:proofErr w:type="spellStart"/>
-      <w:r>
-        <w:rPr>
-          <w:rFonts w:hint="cs"/>
-          <w:color w:val="4472C4"/>
-          <w:rtl/>
-          <w:lang w:val="en-US"/>
-        </w:rPr>
-        <w:t>יוריסטיקות</w:t>
-      </w:r>
-      <w:proofErr w:type="spellEnd"/>
-      <w:r>
-        <w:rPr>
-          <w:rFonts w:hint="cs"/>
-          <w:color w:val="4472C4"/>
-          <w:rtl/>
-          <w:lang w:val="en-US"/>
-        </w:rPr>
-        <w:t xml:space="preserve"> (8 נק׳):</w:t>
-      </w:r>
+          <w:rtl/>
+        </w:rPr>
+      </w:pPr>
     </w:p>
     <w:p>
       <w:pPr>
-        <w:rPr>
-          <w:lang w:val="en-US"/>
+        <w:pStyle w:val="Heading3"/>
+        <w:keepNext w:val="0"/>
+        <w:keepLines w:val="0"/>
+        <w:bidi/>
+        <w:spacing w:before="280"/>
+        <w:rPr>
+          <w:color w:val="4472C4"/>
+          <w:rtl/>
         </w:rPr>
       </w:pPr>
     </w:p>
     <w:p>
       <w:pPr>
+        <w:pStyle w:val="Heading3"/>
+        <w:keepNext w:val="0"/>
+        <w:keepLines w:val="0"/>
         <w:bidi/>
-        <w:rPr>
-          <w:sz w:val="18"/>
-          <w:szCs w:val="18"/>
-          <w:rtl/>
-          <w:lang w:val="en-US"/>
-        </w:rPr>
-      </w:pPr>
-      <w:r>
-        <w:rPr>
-          <w:rFonts w:hint="cs"/>
-          <w:sz w:val="18"/>
-          <w:szCs w:val="18"/>
-          <w:rtl/>
-          <w:lang w:val="en-US"/>
+        <w:spacing w:before="280"/>
+        <w:rPr>
+          <w:color w:val="4472C4"/>
+          <w:lang w:val="en-US"/>
+        </w:rPr>
+      </w:pPr>
+      <w:r>
+        <w:rPr>
+          <w:rFonts w:hint="cs"/>
+          <w:color w:val="4472C4"/>
+          <w:rtl/>
         </w:rPr>
         <w:lastRenderedPageBreak/>
+        <w:t>שאלה 7</w:t>
+      </w:r>
+      <w:r>
+        <w:rPr>
+          <w:rFonts w:hint="cs"/>
+          <w:color w:val="4472C4"/>
+        </w:rPr>
+        <w:t xml:space="preserve"> </w:t>
+      </w:r>
+      <w:r>
+        <w:rPr>
+          <w:rFonts w:hint="cs"/>
+          <w:color w:val="4472C4"/>
+          <w:rtl/>
+        </w:rPr>
+        <w:t xml:space="preserve"> - </w:t>
+      </w:r>
+      <w:proofErr w:type="spellStart"/>
+      <w:r>
+        <w:rPr>
+          <w:rFonts w:hint="cs"/>
+          <w:color w:val="4472C4"/>
+          <w:rtl/>
+          <w:lang w:val="en-US"/>
+        </w:rPr>
+        <w:t>יוריסטיקות</w:t>
+      </w:r>
+      <w:proofErr w:type="spellEnd"/>
+      <w:r>
+        <w:rPr>
+          <w:rFonts w:hint="cs"/>
+          <w:color w:val="4472C4"/>
+          <w:rtl/>
+          <w:lang w:val="en-US"/>
+        </w:rPr>
+        <w:t xml:space="preserve"> (8 נק׳):</w:t>
+      </w:r>
+    </w:p>
+    <w:p>
+      <w:pPr>
+        <w:rPr>
+          <w:lang w:val="en-US"/>
+        </w:rPr>
+      </w:pPr>
+    </w:p>
+    <w:p>
+      <w:pPr>
+        <w:bidi/>
+        <w:rPr>
+          <w:sz w:val="18"/>
+          <w:szCs w:val="18"/>
+          <w:rtl/>
+          <w:lang w:val="en-US"/>
+        </w:rPr>
+      </w:pPr>
+      <w:r>
+        <w:rPr>
+          <w:rFonts w:hint="cs"/>
+          <w:sz w:val="18"/>
+          <w:szCs w:val="18"/>
+          <w:rtl/>
+          <w:lang w:val="en-US"/>
+        </w:rPr>
         <w:t>יהי מרחב חיפוש (</w:t>
       </w:r>
       <w:r>
@@ -13361,15 +13366,15 @@
         <w:rPr>
           <w:sz w:val="18"/>
           <w:szCs w:val="18"/>
-          <w:lang w:val="en-IL"/>
-        </w:rPr>
-      </w:pPr>
-      <w:r>
-        <w:rPr>
-          <w:sz w:val="18"/>
-          <w:szCs w:val="18"/>
-          <w:rtl/>
-          <w:lang w:val="en-IL"/>
+          <w:lang/>
+        </w:rPr>
+      </w:pPr>
+      <w:r>
+        <w:rPr>
+          <w:sz w:val="18"/>
+          <w:szCs w:val="18"/>
+          <w:rtl/>
+          <w:lang/>
         </w:rPr>
         <w:t>יהיה חסם תחתון</w:t>
       </w:r>
@@ -13378,7 +13383,7 @@
           <w:sz w:val="18"/>
           <w:szCs w:val="18"/>
           <w:rtl/>
-          <w:lang w:val="en-IL" w:bidi="ar-SA"/>
+          <w:lang w:bidi="ar-SA"/>
         </w:rPr>
         <w:t xml:space="preserve"> </w:t>
       </w:r>
@@ -13388,7 +13393,7 @@
             <w:rFonts w:ascii="Cambria Math" w:hAnsi="Cambria Math"/>
             <w:sz w:val="18"/>
             <w:szCs w:val="18"/>
-            <w:lang w:val="en-IL"/>
+            <w:lang/>
           </w:rPr>
           <m:t xml:space="preserve">0&lt; </m:t>
         </m:r>
@@ -13397,7 +13402,7 @@
             <w:rFonts w:ascii="Cambria Math" w:hAnsi="Cambria Math" w:cs="Cambria Math"/>
             <w:sz w:val="18"/>
             <w:szCs w:val="18"/>
-            <w:lang w:val="en-IL"/>
+            <w:lang/>
           </w:rPr>
           <m:t>δ</m:t>
         </m:r>
@@ -13406,7 +13411,7 @@
         <w:rPr>
           <w:sz w:val="18"/>
           <w:szCs w:val="18"/>
-          <w:lang w:val="en-IL"/>
+          <w:lang/>
         </w:rPr>
         <w:t xml:space="preserve"> </w:t>
       </w:r>
@@ -13416,7 +13421,7 @@
           <w:sz w:val="18"/>
           <w:szCs w:val="18"/>
           <w:rtl/>
-          <w:lang w:val="en-IL"/>
+          <w:lang/>
         </w:rPr>
         <w:t xml:space="preserve"> </w:t>
       </w:r>
@@ -13425,7 +13430,7 @@
           <w:sz w:val="18"/>
           <w:szCs w:val="18"/>
           <w:rtl/>
-          <w:lang w:val="en-IL"/>
+          <w:lang/>
         </w:rPr>
         <w:t>על אורך הכבישים</w:t>
       </w:r>
@@ -13434,7 +13439,7 @@
           <w:sz w:val="18"/>
           <w:szCs w:val="18"/>
           <w:rtl/>
-          <w:lang w:val="en-IL" w:bidi="ar-SA"/>
+          <w:lang w:bidi="ar-SA"/>
         </w:rPr>
         <w:t xml:space="preserve"> </w:t>
       </w:r>
@@ -13446,7 +13451,7 @@
           <w:sz w:val="18"/>
           <w:szCs w:val="18"/>
           <w:rtl/>
-          <w:lang w:val="en-IL"/>
+          <w:lang/>
         </w:rPr>
       </w:pPr>
     </w:p>
@@ -17049,6 +17054,7 @@
         <w:bidi/>
         <w:ind w:left="785"/>
         <w:rPr>
+          <w:color w:val="4472C4" w:themeColor="accent1"/>
           <w:sz w:val="18"/>
           <w:szCs w:val="18"/>
           <w:rtl/>
@@ -17185,6 +17191,7 @@
           </m:rPr>
           <w:rPr>
             <w:rFonts w:ascii="Cambria Math" w:hAnsi="Cambria Math" w:cs="Cambria Math"/>
+            <w:color w:val="4472C4" w:themeColor="accent1"/>
             <w:sz w:val="18"/>
             <w:szCs w:val="18"/>
             <w:lang w:val="en-US"/>
@@ -17196,6 +17203,7 @@
             <m:ctrlPr>
               <w:rPr>
                 <w:rFonts w:ascii="Cambria Math" w:hAnsi="Cambria Math" w:cs="Cambria Math"/>
+                <w:color w:val="4472C4" w:themeColor="accent1"/>
                 <w:sz w:val="18"/>
                 <w:szCs w:val="18"/>
                 <w:lang w:val="en-US"/>
@@ -17209,6 +17217,7 @@
               </m:rPr>
               <w:rPr>
                 <w:rFonts w:ascii="Cambria Math" w:hAnsi="Cambria Math" w:cs="Cambria Math"/>
+                <w:color w:val="4472C4" w:themeColor="accent1"/>
                 <w:sz w:val="18"/>
                 <w:szCs w:val="18"/>
                 <w:lang w:val="en-US"/>
@@ -17223,6 +17232,7 @@
               </m:rPr>
               <w:rPr>
                 <w:rFonts w:ascii="Cambria Math" w:hAnsi="Cambria Math" w:cs="Cambria Math"/>
+                <w:color w:val="4472C4" w:themeColor="accent1"/>
                 <w:sz w:val="18"/>
                 <w:szCs w:val="18"/>
                 <w:lang w:val="en-US"/>
@@ -17408,6 +17418,7 @@
           </m:rPr>
           <w:rPr>
             <w:rFonts w:ascii="Cambria Math" w:hAnsi="Cambria Math" w:cs="Cambria Math"/>
+            <w:color w:val="4472C4" w:themeColor="accent1"/>
             <w:sz w:val="18"/>
             <w:szCs w:val="18"/>
             <w:lang w:val="en-US"/>
@@ -17419,6 +17430,7 @@
             <m:ctrlPr>
               <w:rPr>
                 <w:rFonts w:ascii="Cambria Math" w:hAnsi="Cambria Math" w:cs="Cambria Math"/>
+                <w:color w:val="4472C4" w:themeColor="accent1"/>
                 <w:sz w:val="18"/>
                 <w:szCs w:val="18"/>
                 <w:lang w:val="en-US"/>
@@ -17432,6 +17444,7 @@
               </m:rPr>
               <w:rPr>
                 <w:rFonts w:ascii="Cambria Math" w:hAnsi="Cambria Math" w:cs="Cambria Math"/>
+                <w:color w:val="4472C4" w:themeColor="accent1"/>
                 <w:sz w:val="18"/>
                 <w:szCs w:val="18"/>
                 <w:lang w:val="en-US"/>
@@ -17446,6 +17459,7 @@
               </m:rPr>
               <w:rPr>
                 <w:rFonts w:ascii="Cambria Math" w:hAnsi="Cambria Math" w:cs="Cambria Math"/>
+                <w:color w:val="4472C4" w:themeColor="accent1"/>
                 <w:sz w:val="18"/>
                 <w:szCs w:val="18"/>
                 <w:lang w:val="en-US"/>
@@ -17460,6 +17474,7 @@
               <w:rPr>
                 <w:rFonts w:ascii="Cambria Math" w:hAnsi="Cambria Math" w:cs="Cambria Math"/>
                 <w:i/>
+                <w:color w:val="4472C4" w:themeColor="accent1"/>
                 <w:sz w:val="18"/>
                 <w:szCs w:val="18"/>
                 <w:lang w:val="en-US"/>
@@ -17470,6 +17485,7 @@
             <m:r>
               <w:rPr>
                 <w:rFonts w:ascii="Cambria Math" w:hAnsi="Cambria Math" w:cs="Cambria Math"/>
+                <w:color w:val="4472C4" w:themeColor="accent1"/>
                 <w:sz w:val="18"/>
                 <w:szCs w:val="18"/>
                 <w:lang w:val="en-US"/>
@@ -17481,6 +17497,7 @@
         <m:r>
           <w:rPr>
             <w:rFonts w:ascii="Cambria Math" w:hAnsi="Cambria Math" w:cs="Cambria Math"/>
+            <w:color w:val="4472C4" w:themeColor="accent1"/>
             <w:sz w:val="18"/>
             <w:szCs w:val="18"/>
             <w:lang w:val="en-US"/>
@@ -17491,6 +17508,7 @@
       <w:r>
         <w:rPr>
           <w:rFonts w:hint="cs"/>
+          <w:color w:val="4472C4" w:themeColor="accent1"/>
           <w:sz w:val="18"/>
           <w:szCs w:val="18"/>
           <w:rtl/>
@@ -19328,6 +19346,7 @@
               <w:szCs w:val="18"/>
               <w:lang w:val="en-US"/>
             </w:rPr>
+            <w:lastRenderedPageBreak/>
             <m:t>h</m:t>
           </m:r>
           <m:d>
@@ -19482,7 +19501,6 @@
           <w:rtl/>
           <w:lang w:val="en-US"/>
         </w:rPr>
-        <w:lastRenderedPageBreak/>
         <w:t>כי, או שיש צומת מטרה שמרחקה מ</w:t>
       </w:r>
       <w:r>
@@ -20269,133 +20287,267 @@
         <w:bidi/>
         <w:ind w:left="785"/>
         <w:rPr>
-          <w:sz w:val="18"/>
-          <w:szCs w:val="18"/>
-          <w:lang w:val="en-US"/>
-        </w:rPr>
-      </w:pPr>
-      <w:r>
-        <w:rPr>
-          <w:rFonts w:hint="cs"/>
-          <w:sz w:val="18"/>
-          <w:szCs w:val="18"/>
-          <w:rtl/>
-          <w:lang w:val="en-US"/>
-        </w:rPr>
-        <w:t>לא, דוגמא נגדית:</w:t>
-      </w:r>
-    </w:p>
-    <w:p>
-      <w:pPr>
-        <w:pStyle w:val="ListParagraph"/>
-        <w:bidi/>
-        <w:ind w:left="785"/>
-        <w:rPr>
-          <w:color w:val="4472C4" w:themeColor="accent1"/>
-          <w:sz w:val="18"/>
-          <w:szCs w:val="18"/>
-          <w:rtl/>
-          <w:lang w:val="en-US"/>
-        </w:rPr>
-      </w:pPr>
-      <w:r>
-        <w:rPr>
-          <w:rFonts w:hint="cs"/>
-          <w:color w:val="4472C4" w:themeColor="accent1"/>
-          <w:sz w:val="18"/>
-          <w:szCs w:val="18"/>
-          <w:rtl/>
-          <w:lang w:val="en-US"/>
-        </w:rPr>
-        <w:t xml:space="preserve">היוריסטיקה קבילה. היוריסטיקה </w:t>
-      </w:r>
-      <w:r>
-        <w:rPr>
-          <w:color w:val="4472C4" w:themeColor="accent1"/>
-          <w:sz w:val="18"/>
-          <w:szCs w:val="18"/>
-          <w:lang w:val="en-US"/>
-        </w:rPr>
-        <w:t>H*</w:t>
-      </w:r>
-      <w:r>
-        <w:rPr>
-          <w:rFonts w:hint="cs"/>
-          <w:color w:val="4472C4" w:themeColor="accent1"/>
-          <w:sz w:val="18"/>
-          <w:szCs w:val="18"/>
-          <w:rtl/>
-          <w:lang w:val="en-US"/>
-        </w:rPr>
-        <w:t xml:space="preserve"> מחזירה את אורך המסלול שעובר דרך הכדורים שחסרים לו ומגיע לצומת המטרה.</w:t>
-      </w:r>
-    </w:p>
-    <w:p>
-      <w:pPr>
-        <w:pStyle w:val="ListParagraph"/>
-        <w:bidi/>
-        <w:ind w:left="785"/>
-        <w:rPr>
-          <w:color w:val="4472C4" w:themeColor="accent1"/>
-          <w:sz w:val="18"/>
-          <w:szCs w:val="18"/>
-          <w:lang w:val="en-US"/>
-        </w:rPr>
-      </w:pPr>
-      <w:r>
-        <w:rPr>
-          <w:rFonts w:hint="cs"/>
-          <w:color w:val="4472C4" w:themeColor="accent1"/>
-          <w:sz w:val="18"/>
-          <w:szCs w:val="18"/>
-          <w:rtl/>
-          <w:lang w:val="en-US"/>
-        </w:rPr>
-        <w:t xml:space="preserve">לפי היוריסטיקה </w:t>
-      </w:r>
-      <w:proofErr w:type="spellStart"/>
-      <w:r>
-        <w:rPr>
-          <w:color w:val="4472C4" w:themeColor="accent1"/>
-          <w:sz w:val="18"/>
-          <w:szCs w:val="18"/>
-          <w:lang w:val="en-US"/>
-        </w:rPr>
-        <w:t>h</w:t>
-      </w:r>
-      <w:r>
-        <w:rPr>
-          <w:color w:val="4472C4" w:themeColor="accent1"/>
-          <w:sz w:val="18"/>
-          <w:szCs w:val="18"/>
-          <w:vertAlign w:val="subscript"/>
-          <w:lang w:val="en-US"/>
-        </w:rPr>
-        <w:t>new</w:t>
-      </w:r>
-      <w:proofErr w:type="spellEnd"/>
-      <w:r>
-        <w:rPr>
-          <w:rFonts w:hint="cs"/>
-          <w:color w:val="4472C4" w:themeColor="accent1"/>
-          <w:sz w:val="18"/>
-          <w:szCs w:val="18"/>
-          <w:vertAlign w:val="subscript"/>
-          <w:rtl/>
-          <w:lang w:val="en-US"/>
-        </w:rPr>
-        <w:t xml:space="preserve">, </w:t>
-      </w:r>
-      <w:r>
-        <w:rPr>
-          <w:rFonts w:hint="cs"/>
-          <w:color w:val="4472C4" w:themeColor="accent1"/>
-          <w:sz w:val="18"/>
-          <w:szCs w:val="18"/>
-          <w:rtl/>
-          <w:lang w:val="en-US"/>
-        </w:rPr>
-        <w:t xml:space="preserve">אנחנו מחזירים רק את אורך המסלול המקסימלי למטרה כלשהי או כדור, והוא כלול בתוך המסלול האמיתי, לכן </w:t>
+          <w:rFonts w:hint="cs"/>
+          <w:i/>
+          <w:color w:val="4472C4" w:themeColor="accent1"/>
+          <w:sz w:val="18"/>
+          <w:szCs w:val="18"/>
+          <w:rtl/>
+          <w:lang w:val="en-US"/>
+        </w:rPr>
+      </w:pPr>
+      <w:r>
+        <w:rPr>
+          <w:rFonts w:hint="cs"/>
+          <w:sz w:val="18"/>
+          <w:szCs w:val="18"/>
+          <w:rtl/>
+          <w:lang w:val="en-US"/>
+        </w:rPr>
+        <w:t>לא, דוגמא נגדית</w:t>
+      </w:r>
+      <w:r>
+        <w:rPr>
+          <w:rFonts w:hint="cs"/>
+          <w:sz w:val="18"/>
+          <w:szCs w:val="18"/>
+          <w:rtl/>
+          <w:lang w:val="en-US"/>
+        </w:rPr>
+        <w:t>.</w:t>
+      </w:r>
+      <w:r>
+        <w:rPr>
+          <w:sz w:val="18"/>
+          <w:szCs w:val="18"/>
+          <w:rtl/>
+          <w:lang w:val="en-US"/>
+        </w:rPr>
+        <w:t xml:space="preserve"> </w:t>
+      </w:r>
+      <w:r>
+        <w:rPr>
+          <w:sz w:val="18"/>
+          <w:szCs w:val="18"/>
+          <w:rtl/>
+          <w:lang w:val="en-US"/>
+        </w:rPr>
+        <w:br/>
+      </w:r>
+      <w:r>
+        <w:rPr>
+          <w:rFonts w:hint="cs"/>
+          <w:color w:val="4472C4" w:themeColor="accent1"/>
+          <w:sz w:val="18"/>
+          <w:szCs w:val="18"/>
+          <w:rtl/>
+          <w:lang w:val="en-US"/>
+        </w:rPr>
+        <w:t>דוגמא נגדית:</w:t>
+      </w:r>
+      <w:r>
+        <w:rPr>
+          <w:color w:val="4472C4" w:themeColor="accent1"/>
+          <w:sz w:val="18"/>
+          <w:szCs w:val="18"/>
+          <w:rtl/>
+          <w:lang w:val="en-US"/>
+        </w:rPr>
+        <w:br/>
+      </w:r>
+      <w:r>
+        <w:rPr>
+          <w:rFonts w:hint="cs"/>
+          <w:color w:val="4472C4" w:themeColor="accent1"/>
+          <w:sz w:val="18"/>
+          <w:szCs w:val="18"/>
+          <w:rtl/>
+          <w:lang w:val="en-US"/>
+        </w:rPr>
+        <w:t xml:space="preserve">נניח והלכנו במסלול המצורף, אז אנחנו כרגע במצב </w:t>
+      </w:r>
+      <m:oMath>
+        <m:r>
+          <w:rPr>
+            <w:rFonts w:ascii="Cambria Math" w:hAnsi="Cambria Math"/>
+            <w:color w:val="4472C4" w:themeColor="accent1"/>
+            <w:sz w:val="18"/>
+            <w:szCs w:val="18"/>
+            <w:lang w:val="en-US"/>
+          </w:rPr>
+          <m:t>(6,T,T)</m:t>
+        </m:r>
+      </m:oMath>
+      <w:r>
+        <w:rPr>
+          <w:rFonts w:hint="cs"/>
+          <w:i/>
+          <w:color w:val="4472C4" w:themeColor="accent1"/>
+          <w:sz w:val="18"/>
+          <w:szCs w:val="18"/>
+          <w:rtl/>
+          <w:lang w:val="en-US"/>
+        </w:rPr>
+        <w:t>,</w:t>
+      </w:r>
+      <w:r>
+        <w:rPr>
+          <w:i/>
+          <w:color w:val="4472C4" w:themeColor="accent1"/>
+          <w:sz w:val="18"/>
+          <w:szCs w:val="18"/>
+          <w:rtl/>
+          <w:lang w:val="en-US"/>
+        </w:rPr>
+        <w:br/>
+      </w:r>
+      <w:r>
+        <w:rPr>
+          <w:rFonts w:hint="cs"/>
+          <w:i/>
+          <w:color w:val="4472C4" w:themeColor="accent1"/>
+          <w:sz w:val="18"/>
+          <w:szCs w:val="18"/>
+          <w:rtl/>
+          <w:lang w:val="en-US"/>
+        </w:rPr>
+        <w:t xml:space="preserve">אספנו את שני הכדורים, ולכן עבור המצב </w:t>
+      </w:r>
+      <m:oMath>
+        <m:r>
+          <w:rPr>
+            <w:rFonts w:ascii="Cambria Math" w:hAnsi="Cambria Math"/>
+            <w:color w:val="4472C4" w:themeColor="accent1"/>
+            <w:sz w:val="18"/>
+            <w:szCs w:val="18"/>
+            <w:lang w:val="en-US"/>
+          </w:rPr>
+          <m:t>(6,T,T)</m:t>
+        </m:r>
+      </m:oMath>
+      <w:r>
+        <w:rPr>
+          <w:rFonts w:hint="cs"/>
+          <w:i/>
+          <w:color w:val="4472C4" w:themeColor="accent1"/>
+          <w:sz w:val="18"/>
+          <w:szCs w:val="18"/>
+          <w:rtl/>
+          <w:lang w:val="en-US"/>
+        </w:rPr>
+        <w:t>, המרחק האמיתי אל צומת המטרה</w:t>
+      </w:r>
+      <w:r>
+        <w:rPr>
+          <w:rFonts w:hint="cs"/>
+          <w:i/>
+          <w:color w:val="4472C4" w:themeColor="accent1"/>
+          <w:sz w:val="18"/>
+          <w:szCs w:val="18"/>
+          <w:rtl/>
+          <w:lang w:val="en-US"/>
+        </w:rPr>
+        <w:t xml:space="preserve"> הוא ירידה מטה אל צומת מספר 10, שכן כבר אספנו את שני הכדורים, ולכן </w:t>
+      </w:r>
+      <m:oMath>
+        <m:sSup>
+          <m:sSupPr>
+            <m:ctrlPr>
+              <w:rPr>
+                <w:rFonts w:ascii="Cambria Math" w:hAnsi="Cambria Math"/>
+                <w:i/>
+                <w:color w:val="4472C4" w:themeColor="accent1"/>
+                <w:sz w:val="18"/>
+                <w:szCs w:val="18"/>
+                <w:lang w:val="en-US"/>
+              </w:rPr>
+            </m:ctrlPr>
+          </m:sSupPr>
+          <m:e>
+            <m:r>
+              <w:rPr>
+                <w:rFonts w:ascii="Cambria Math" w:hAnsi="Cambria Math"/>
+                <w:color w:val="4472C4" w:themeColor="accent1"/>
+                <w:sz w:val="18"/>
+                <w:szCs w:val="18"/>
+                <w:lang w:val="en-US"/>
+              </w:rPr>
+              <m:t>h</m:t>
+            </m:r>
+          </m:e>
+          <m:sup>
+            <m:r>
+              <w:rPr>
+                <w:rFonts w:ascii="Cambria Math" w:hAnsi="Cambria Math"/>
+                <w:color w:val="4472C4" w:themeColor="accent1"/>
+                <w:sz w:val="18"/>
+                <w:szCs w:val="18"/>
+                <w:lang w:val="en-US"/>
+              </w:rPr>
+              <m:t>*</m:t>
+            </m:r>
+          </m:sup>
+        </m:sSup>
+        <m:d>
+          <m:dPr>
+            <m:ctrlPr>
+              <w:rPr>
+                <w:rFonts w:ascii="Cambria Math" w:hAnsi="Cambria Math"/>
+                <w:i/>
+                <w:color w:val="4472C4" w:themeColor="accent1"/>
+                <w:sz w:val="18"/>
+                <w:szCs w:val="18"/>
+                <w:lang w:val="en-US"/>
+              </w:rPr>
+            </m:ctrlPr>
+          </m:dPr>
+          <m:e>
+            <m:r>
+              <w:rPr>
+                <w:rFonts w:ascii="Cambria Math" w:hAnsi="Cambria Math"/>
+                <w:color w:val="4472C4" w:themeColor="accent1"/>
+                <w:sz w:val="18"/>
+                <w:szCs w:val="18"/>
+                <w:lang w:val="en-US"/>
+              </w:rPr>
+              <m:t>6,T,T</m:t>
+            </m:r>
+          </m:e>
+        </m:d>
+        <m:r>
+          <w:rPr>
+            <w:rFonts w:ascii="Cambria Math" w:hAnsi="Cambria Math"/>
+            <w:color w:val="4472C4" w:themeColor="accent1"/>
+            <w:sz w:val="18"/>
+            <w:szCs w:val="18"/>
+            <w:lang w:val="en-US"/>
+          </w:rPr>
+          <m:t>=1</m:t>
+        </m:r>
+      </m:oMath>
+      <w:r>
+        <w:rPr>
+          <w:rFonts w:hint="cs"/>
+          <w:i/>
+          <w:color w:val="4472C4" w:themeColor="accent1"/>
+          <w:sz w:val="18"/>
+          <w:szCs w:val="18"/>
+          <w:rtl/>
+          <w:lang w:val="en-US"/>
+        </w:rPr>
+        <w:t>, בעוד</w:t>
+      </w:r>
+      <w:r>
+        <w:rPr>
+          <w:rFonts w:hint="cs"/>
+          <w:i/>
+          <w:color w:val="4472C4" w:themeColor="accent1"/>
+          <w:sz w:val="18"/>
+          <w:szCs w:val="18"/>
+          <w:rtl/>
+          <w:lang w:val="en-US"/>
+        </w:rPr>
+        <w:t xml:space="preserve"> ש</w:t>
       </w:r>
       <m:oMath>
         <m:sSub>
@@ -20436,18 +20588,8 @@
             </m:r>
           </m:sub>
         </m:sSub>
-        <m:r>
-          <w:rPr>
-            <w:rFonts w:ascii="Cambria Math" w:hAnsi="Cambria Math"/>
-            <w:color w:val="4472C4" w:themeColor="accent1"/>
-            <w:sz w:val="18"/>
-            <w:szCs w:val="18"/>
-            <w:lang w:val="en-US"/>
-          </w:rPr>
-          <m:t>≤</m:t>
-        </m:r>
-        <m:sSup>
-          <m:sSupPr>
+        <m:d>
+          <m:dPr>
             <m:ctrlPr>
               <w:rPr>
                 <w:rFonts w:ascii="Cambria Math" w:hAnsi="Cambria Math"/>
@@ -20458,7 +20600,7 @@
                 <w:lang w:val="en-US"/>
               </w:rPr>
             </m:ctrlPr>
-          </m:sSupPr>
+          </m:dPr>
           <m:e>
             <m:r>
               <w:rPr>
@@ -20468,29 +20610,148 @@
                 <w:szCs w:val="18"/>
                 <w:lang w:val="en-US"/>
               </w:rPr>
-              <m:t>h</m:t>
+              <m:t>6,T,T</m:t>
             </m:r>
           </m:e>
-          <m:sup>
-            <m:r>
-              <w:rPr>
-                <w:rFonts w:ascii="Cambria Math" w:hAnsi="Cambria Math"/>
-                <w:color w:val="4472C4" w:themeColor="accent1"/>
-                <w:sz w:val="18"/>
-                <w:szCs w:val="18"/>
-                <w:lang w:val="en-US"/>
-              </w:rPr>
-              <m:t>*</m:t>
-            </m:r>
-          </m:sup>
-        </m:sSup>
+        </m:d>
+        <m:r>
+          <w:rPr>
+            <w:rFonts w:ascii="Cambria Math" w:hAnsi="Cambria Math"/>
+            <w:color w:val="4472C4" w:themeColor="accent1"/>
+            <w:sz w:val="18"/>
+            <w:szCs w:val="18"/>
+            <w:lang w:val="en-US"/>
+          </w:rPr>
+          <m:t>=4</m:t>
+        </m:r>
       </m:oMath>
+      <w:r>
+        <w:rPr>
+          <w:i/>
+          <w:color w:val="4472C4" w:themeColor="accent1"/>
+          <w:sz w:val="18"/>
+          <w:szCs w:val="18"/>
+          <w:lang w:val="en-US"/>
+        </w:rPr>
+        <w:t>.</w:t>
+      </w:r>
+      <w:r>
+        <w:rPr>
+          <w:i/>
+          <w:color w:val="4472C4" w:themeColor="accent1"/>
+          <w:sz w:val="18"/>
+          <w:szCs w:val="18"/>
+          <w:rtl/>
+          <w:lang w:val="en-US"/>
+        </w:rPr>
+        <w:br/>
+      </w:r>
+      <w:r>
+        <w:rPr>
+          <w:rFonts w:hint="cs"/>
+          <w:i/>
+          <w:color w:val="4472C4" w:themeColor="accent1"/>
+          <w:sz w:val="18"/>
+          <w:szCs w:val="18"/>
+          <w:rtl/>
+          <w:lang w:val="en-US"/>
+        </w:rPr>
+        <w:t xml:space="preserve">(מרחק מנהטן עבור הצומת </w:t>
+      </w:r>
+      <w:r>
+        <w:rPr>
+          <w:rFonts w:hint="cs"/>
+          <w:i/>
+          <w:color w:val="4472C4" w:themeColor="accent1"/>
+          <w:sz w:val="18"/>
+          <w:szCs w:val="18"/>
+          <w:lang w:val="en-US"/>
+        </w:rPr>
+        <w:t>G</w:t>
+      </w:r>
+      <w:r>
+        <w:rPr>
+          <w:rFonts w:hint="cs"/>
+          <w:i/>
+          <w:color w:val="4472C4" w:themeColor="accent1"/>
+          <w:sz w:val="18"/>
+          <w:szCs w:val="18"/>
+          <w:rtl/>
+          <w:lang w:val="en-US"/>
+        </w:rPr>
+        <w:t xml:space="preserve"> במשבצת 12)</w:t>
+      </w:r>
     </w:p>
     <w:p>
       <w:pPr>
         <w:pStyle w:val="ListParagraph"/>
         <w:bidi/>
         <w:ind w:left="785"/>
+        <w:rPr>
+          <w:rFonts w:hint="cs"/>
+          <w:sz w:val="18"/>
+          <w:szCs w:val="18"/>
+          <w:rtl/>
+          <w:lang w:val="en-US"/>
+        </w:rPr>
+      </w:pPr>
+      <w:r>
+        <w:rPr>
+          <w:noProof/>
+        </w:rPr>
+        <w:drawing>
+          <wp:inline distT="0" distB="0" distL="0" distR="0" wp14:anchorId="63B689B3" wp14:editId="045FDB90">
+            <wp:extent cx="1478943" cy="1478943"/>
+            <wp:effectExtent l="0" t="0" r="0" b="0"/>
+            <wp:docPr id="31213195" name="Picture 1"/>
+            <wp:cNvGraphicFramePr>
+              <a:graphicFrameLocks xmlns:a="http://schemas.openxmlformats.org/drawingml/2006/main" noChangeAspect="1"/>
+            </wp:cNvGraphicFramePr>
+            <a:graphic xmlns:a="http://schemas.openxmlformats.org/drawingml/2006/main">
+              <a:graphicData uri="http://schemas.openxmlformats.org/drawingml/2006/picture">
+                <pic:pic xmlns:pic="http://schemas.openxmlformats.org/drawingml/2006/picture">
+                  <pic:nvPicPr>
+                    <pic:cNvPr id="0" name="Picture 1"/>
+                    <pic:cNvPicPr>
+                      <a:picLocks noChangeAspect="1" noChangeArrowheads="1"/>
+                    </pic:cNvPicPr>
+                  </pic:nvPicPr>
+                  <pic:blipFill>
+                    <a:blip r:embed="rId12" cstate="print">
+                      <a:extLst>
+                        <a:ext uri="{28A0092B-C50C-407E-A947-70E740481C1C}">
+                          <a14:useLocalDpi xmlns:a14="http://schemas.microsoft.com/office/drawing/2010/main" val="0"/>
+                        </a:ext>
+                      </a:extLst>
+                    </a:blip>
+                    <a:srcRect/>
+                    <a:stretch>
+                      <a:fillRect/>
+                    </a:stretch>
+                  </pic:blipFill>
+                  <pic:spPr bwMode="auto">
+                    <a:xfrm>
+                      <a:off x="0" y="0"/>
+                      <a:ext cx="1480875" cy="1480875"/>
+                    </a:xfrm>
+                    <a:prstGeom prst="rect">
+                      <a:avLst/>
+                    </a:prstGeom>
+                    <a:noFill/>
+                    <a:ln>
+                      <a:noFill/>
+                    </a:ln>
+                  </pic:spPr>
+                </pic:pic>
+              </a:graphicData>
+            </a:graphic>
+          </wp:inline>
+        </w:drawing>
+      </w:r>
+    </w:p>
+    <w:p>
+      <w:pPr>
+        <w:bidi/>
         <w:rPr>
           <w:sz w:val="18"/>
           <w:szCs w:val="18"/>
@@ -20583,68 +20844,24 @@
       <w:pPr>
         <w:pStyle w:val="ListParagraph"/>
         <w:bidi/>
-        <w:ind w:left="785"/>
-        <w:rPr>
-          <w:color w:val="4472C4" w:themeColor="accent1"/>
-          <w:sz w:val="18"/>
-          <w:szCs w:val="18"/>
-          <w:rtl/>
-          <w:lang w:val="en-US"/>
-        </w:rPr>
-      </w:pPr>
-      <w:r>
-        <w:rPr>
-          <w:rFonts w:hint="cs"/>
-          <w:color w:val="4472C4" w:themeColor="accent1"/>
-          <w:sz w:val="18"/>
-          <w:szCs w:val="18"/>
-          <w:rtl/>
-          <w:lang w:val="en-US"/>
-        </w:rPr>
-        <w:t>עקבית</w:t>
-      </w:r>
-      <w:r>
-        <w:rPr>
-          <w:rFonts w:hint="cs"/>
-          <w:color w:val="4472C4" w:themeColor="accent1"/>
-          <w:sz w:val="18"/>
-          <w:szCs w:val="18"/>
-          <w:rtl/>
-          <w:lang w:val="en-US"/>
-        </w:rPr>
-        <w:t>, מאותם חישובים כמו סעיף 6 (ההפרש בין ערך היוריסטיקה של שני שכנים הוא לכל היותר 1, ו</w:t>
-      </w:r>
-      <w:r>
-        <w:rPr>
-          <w:color w:val="4472C4" w:themeColor="accent1"/>
-          <w:sz w:val="18"/>
-          <w:szCs w:val="18"/>
-          <w:lang w:val="en-US"/>
-        </w:rPr>
-        <w:t>cost</w:t>
-      </w:r>
-      <w:r>
-        <w:rPr>
-          <w:rFonts w:hint="cs"/>
-          <w:color w:val="4472C4" w:themeColor="accent1"/>
-          <w:sz w:val="18"/>
-          <w:szCs w:val="18"/>
-          <w:rtl/>
-          <w:lang w:val="en-US"/>
-        </w:rPr>
-        <w:t xml:space="preserve"> תמיד גדול שווה 1)</w:t>
-      </w:r>
-    </w:p>
-    <w:p>
-      <w:pPr>
-        <w:pStyle w:val="ListParagraph"/>
-        <w:bidi/>
-        <w:rPr>
-          <w:sz w:val="18"/>
-          <w:szCs w:val="18"/>
-          <w:lang w:val="en-US"/>
-        </w:rPr>
-      </w:pPr>
+        <w:rPr>
+          <w:color w:val="4472C4" w:themeColor="accent1"/>
+          <w:sz w:val="18"/>
+          <w:szCs w:val="18"/>
+          <w:lang w:val="en-US"/>
+        </w:rPr>
+      </w:pPr>
+      <w:r>
+        <w:rPr>
+          <w:rFonts w:hint="cs"/>
+          <w:color w:val="4472C4" w:themeColor="accent1"/>
+          <w:sz w:val="18"/>
+          <w:szCs w:val="18"/>
+          <w:rtl/>
+          <w:lang w:val="en-US"/>
+        </w:rPr>
+        <w:t>לא, כפי שלמדנו, עקביות גוררת קבילות, ולכן בגלל שהיוריסטיקה לא קבילה, היא גם לא עקבית.</w:t>
+      </w:r>
     </w:p>
     <w:p>
       <w:pPr>
@@ -20665,6 +20882,7 @@
         <w:spacing w:before="280"/>
         <w:rPr>
           <w:color w:val="4472C4"/>
+          <w:lang w:val="en-US"/>
         </w:rPr>
       </w:pPr>
       <w:r>
@@ -20689,56 +20907,13 @@
         </w:rPr>
         <w:t xml:space="preserve"> – </w:t>
       </w:r>
-      <w:proofErr w:type="spellStart"/>
       <w:r>
         <w:rPr>
           <w:color w:val="4472C4"/>
-        </w:rPr>
-        <w:t>Greedy</w:t>
-      </w:r>
-      <w:proofErr w:type="spellEnd"/>
-      <w:r>
-        <w:rPr>
-          <w:color w:val="4472C4"/>
-        </w:rPr>
-        <w:t xml:space="preserve"> </w:t>
-      </w:r>
-      <w:proofErr w:type="spellStart"/>
-      <w:r>
-        <w:rPr>
-          <w:color w:val="4472C4"/>
-        </w:rPr>
-        <w:t>Best</w:t>
-      </w:r>
-      <w:proofErr w:type="spellEnd"/>
-      <w:r>
-        <w:rPr>
-          <w:color w:val="4472C4"/>
-        </w:rPr>
-        <w:t xml:space="preserve"> </w:t>
-      </w:r>
-      <w:proofErr w:type="spellStart"/>
-      <w:r>
-        <w:rPr>
-          <w:color w:val="4472C4"/>
-        </w:rPr>
-        <w:t>First</w:t>
-      </w:r>
-      <w:proofErr w:type="spellEnd"/>
-      <w:r>
-        <w:rPr>
-          <w:color w:val="4472C4"/>
-        </w:rPr>
-        <w:t xml:space="preserve"> </w:t>
-      </w:r>
-      <w:proofErr w:type="spellStart"/>
-      <w:r>
-        <w:rPr>
-          <w:color w:val="4472C4"/>
-        </w:rPr>
-        <w:t>Search</w:t>
-      </w:r>
-      <w:proofErr w:type="spellEnd"/>
+          <w:lang w:val="en-US"/>
+        </w:rPr>
+        <w:t>Greedy Best First Search</w:t>
+      </w:r>
       <w:r>
         <w:rPr>
           <w:rFonts w:hint="cs"/>
@@ -20770,6 +20945,7 @@
         <w:rPr>
           <w:sz w:val="18"/>
           <w:szCs w:val="18"/>
+          <w:lang w:val="en-US"/>
         </w:rPr>
         <w:t>x</w:t>
       </w:r>
@@ -20825,6 +21001,7 @@
         <w:rPr>
           <w:sz w:val="18"/>
           <w:szCs w:val="18"/>
+          <w:lang w:val="en-US"/>
         </w:rPr>
       </w:pPr>
       <w:r>
@@ -20945,6 +21122,7 @@
           <w:bCs/>
           <w:sz w:val="18"/>
           <w:szCs w:val="18"/>
+          <w:lang w:val="en-US"/>
         </w:rPr>
       </w:pPr>
       <w:r>
@@ -20971,6 +21149,7 @@
         <w:rPr>
           <w:sz w:val="18"/>
           <w:szCs w:val="18"/>
+          <w:lang w:val="en-US"/>
         </w:rPr>
       </w:pPr>
       <w:r>
@@ -20983,63 +21162,14 @@
         </w:rPr>
         <w:t xml:space="preserve">יבש (2 נק׳): תנו יתרון וחיסרון של אלגוריתם </w:t>
       </w:r>
-      <w:proofErr w:type="spellStart"/>
-      <w:r>
-        <w:rPr>
-          <w:sz w:val="18"/>
-          <w:szCs w:val="18"/>
-        </w:rPr>
-        <w:t>Greedy</w:t>
-      </w:r>
-      <w:proofErr w:type="spellEnd"/>
-      <w:r>
-        <w:rPr>
-          <w:sz w:val="18"/>
-          <w:szCs w:val="18"/>
-        </w:rPr>
-        <w:t xml:space="preserve"> </w:t>
-      </w:r>
-      <w:proofErr w:type="spellStart"/>
-      <w:r>
-        <w:rPr>
-          <w:sz w:val="18"/>
-          <w:szCs w:val="18"/>
-        </w:rPr>
-        <w:t>Best</w:t>
-      </w:r>
-      <w:proofErr w:type="spellEnd"/>
-      <w:r>
-        <w:rPr>
-          <w:sz w:val="18"/>
-          <w:szCs w:val="18"/>
-        </w:rPr>
-        <w:t xml:space="preserve"> </w:t>
-      </w:r>
-      <w:proofErr w:type="spellStart"/>
-      <w:r>
-        <w:rPr>
-          <w:sz w:val="18"/>
-          <w:szCs w:val="18"/>
-        </w:rPr>
-        <w:t>first</w:t>
-      </w:r>
-      <w:proofErr w:type="spellEnd"/>
-      <w:r>
-        <w:rPr>
-          <w:sz w:val="18"/>
-          <w:szCs w:val="18"/>
-        </w:rPr>
-        <w:t xml:space="preserve"> </w:t>
-      </w:r>
-      <w:proofErr w:type="spellStart"/>
-      <w:r>
-        <w:rPr>
-          <w:sz w:val="18"/>
-          <w:szCs w:val="18"/>
-        </w:rPr>
-        <w:t>Search</w:t>
-      </w:r>
-      <w:proofErr w:type="spellEnd"/>
+      <w:r>
+        <w:rPr>
+          <w:sz w:val="18"/>
+          <w:szCs w:val="18"/>
+          <w:lang w:val="en-US"/>
+        </w:rPr>
+        <w:t>Greedy Best first Search</w:t>
+      </w:r>
       <w:r>
         <w:rPr>
           <w:rFonts w:hint="cs"/>
@@ -21458,6 +21588,7 @@
           <w:szCs w:val="18"/>
           <w:rtl/>
         </w:rPr>
+        <w:lastRenderedPageBreak/>
         <w:t>(</w:t>
       </w:r>
       <w:r>
@@ -22462,6 +22593,9 @@
             </m:sub>
           </m:sSub>
           <m:r>
+            <m:rPr>
+              <m:sty m:val="p"/>
+            </m:rPr>
             <w:rPr>
               <w:color w:val="4472C4" w:themeColor="accent1"/>
               <w:sz w:val="18"/>
@@ -22762,7 +22896,6 @@
           <w:color w:val="4472C4"/>
           <w:rtl/>
         </w:rPr>
-        <w:lastRenderedPageBreak/>
         <w:t xml:space="preserve">שאלה </w:t>
       </w:r>
       <w:r>
@@ -22924,7 +23057,6 @@
         <w:bidi/>
         <w:spacing w:after="160" w:line="245" w:lineRule="auto"/>
         <w:rPr>
-          <w:rFonts w:hint="cs"/>
           <w:color w:val="4472C4" w:themeColor="accent1"/>
           <w:sz w:val="18"/>
           <w:szCs w:val="18"/>
@@ -23030,7 +23162,6 @@
         <w:bidi/>
         <w:spacing w:after="160" w:line="245" w:lineRule="auto"/>
         <w:rPr>
-          <w:rFonts w:hint="cs"/>
           <w:color w:val="4472C4" w:themeColor="accent1"/>
           <w:sz w:val="18"/>
           <w:szCs w:val="18"/>
@@ -23550,13 +23681,13 @@
       <w:r>
         <w:rPr>
           <w:rFonts w:hint="cs"/>
-          <w:color w:val="0432FF"/>
-          <w:sz w:val="18"/>
-          <w:szCs w:val="18"/>
-          <w:rtl/>
-          <w:lang w:val="en-US"/>
-        </w:rPr>
-        <w:t>בוצע על ידי טל האלופה</w:t>
+          <w:color w:val="4472C4" w:themeColor="accent1"/>
+          <w:sz w:val="18"/>
+          <w:szCs w:val="18"/>
+          <w:rtl/>
+          <w:lang w:val="en-US"/>
+        </w:rPr>
+        <w:t>בוצע</w:t>
       </w:r>
     </w:p>
     <w:p>
@@ -23571,7 +23702,6 @@
         <w:bidi/>
         <w:spacing w:before="280"/>
         <w:rPr>
-          <w:rFonts w:hint="cs"/>
           <w:sz w:val="18"/>
           <w:szCs w:val="18"/>
           <w:rtl/>
@@ -24465,21 +24595,20 @@
       <w:pPr>
         <w:pStyle w:val="ListParagraph"/>
         <w:rPr>
-          <w:rFonts w:hint="cs"/>
-          <w:sz w:val="18"/>
-          <w:szCs w:val="18"/>
-          <w:rtl/>
-        </w:rPr>
-      </w:pPr>
-      <w:r>
-        <w:rPr>
-          <w:sz w:val="18"/>
-          <w:szCs w:val="18"/>
-          <w:rtl/>
-        </w:rPr>
-        <w:lastRenderedPageBreak/>
+          <w:sz w:val="18"/>
+          <w:szCs w:val="18"/>
+          <w:rtl/>
+        </w:rPr>
+      </w:pPr>
+      <w:r>
+        <w:rPr>
+          <w:noProof/>
+          <w:sz w:val="18"/>
+          <w:szCs w:val="18"/>
+          <w:rtl/>
+        </w:rPr>
         <w:drawing>
-          <wp:anchor distT="0" distB="0" distL="114300" distR="114300" simplePos="0" relativeHeight="251684864" behindDoc="0" locked="0" layoutInCell="1" allowOverlap="1" wp14:anchorId="7DDA014E" wp14:editId="06408174">
+          <wp:anchor distT="0" distB="0" distL="114300" distR="114300" simplePos="0" relativeHeight="251684864" behindDoc="0" locked="0" layoutInCell="1" allowOverlap="1" wp14:anchorId="7DDA014E" wp14:editId="20F1BE7C">
             <wp:simplePos x="0" y="0"/>
             <wp:positionH relativeFrom="column">
               <wp:posOffset>-569595</wp:posOffset>
@@ -24502,7 +24631,7 @@
                     <pic:cNvPicPr/>
                   </pic:nvPicPr>
                   <pic:blipFill>
-                    <a:blip r:embed="rId12" cstate="print">
+                    <a:blip r:embed="rId13" cstate="print">
                       <a:extLst>
                         <a:ext uri="{28A0092B-C50C-407E-A947-70E740481C1C}">
                           <a14:useLocalDpi xmlns:a14="http://schemas.microsoft.com/office/drawing/2010/main" val="0"/>
@@ -24551,6 +24680,77 @@
       <w:r>
         <w:rPr>
           <w:rFonts w:hint="cs"/>
+          <w:b/>
+          <w:bCs/>
+          <w:color w:val="FF0000"/>
+          <w:sz w:val="18"/>
+          <w:szCs w:val="18"/>
+          <w:rtl/>
+          <w:lang w:val="en-US"/>
+        </w:rPr>
+        <w:t>המפות הספציפיות יכולות להזיק</w:t>
+      </w:r>
+      <w:r>
+        <w:rPr>
+          <w:rFonts w:hint="cs"/>
+          <w:b/>
+          <w:bCs/>
+          <w:color w:val="FF0000"/>
+          <w:sz w:val="18"/>
+          <w:szCs w:val="18"/>
+          <w:rtl/>
+          <w:lang w:val="en-US"/>
+        </w:rPr>
+        <w:t xml:space="preserve"> </w:t>
+      </w:r>
+      <w:r>
+        <w:rPr>
+          <w:b/>
+          <w:bCs/>
+          <w:color w:val="FF0000"/>
+          <w:sz w:val="18"/>
+          <w:szCs w:val="18"/>
+          <w:rtl/>
+          <w:lang w:val="en-US"/>
+        </w:rPr>
+        <w:t>–</w:t>
+      </w:r>
+      <w:r>
+        <w:rPr>
+          <w:rFonts w:hint="cs"/>
+          <w:b/>
+          <w:bCs/>
+          <w:color w:val="FF0000"/>
+          <w:sz w:val="18"/>
+          <w:szCs w:val="18"/>
+          <w:rtl/>
+          <w:lang w:val="en-US"/>
+        </w:rPr>
+        <w:t xml:space="preserve"> צריך להסביר שזה אמנם לא מה שמצפים אבל שזה יכול לקרות</w:t>
+      </w:r>
+      <w:r>
+        <w:rPr>
+          <w:color w:val="4472C4" w:themeColor="accent1"/>
+          <w:sz w:val="18"/>
+          <w:szCs w:val="18"/>
+          <w:rtl/>
+          <w:lang w:val="en-US"/>
+        </w:rPr>
+        <w:br/>
+      </w:r>
+      <w:r>
+        <w:rPr>
+          <w:color w:val="4472C4" w:themeColor="accent1"/>
+          <w:sz w:val="18"/>
+          <w:szCs w:val="18"/>
+          <w:rtl/>
+          <w:lang w:val="en-US"/>
+        </w:rPr>
+        <w:br/>
+      </w:r>
+      <w:r>
+        <w:rPr>
+          <w:rFonts w:hint="cs"/>
           <w:color w:val="4472C4" w:themeColor="accent1"/>
           <w:sz w:val="18"/>
           <w:szCs w:val="18"/>
@@ -24803,7 +25003,125 @@
         <w:spacing w:before="280"/>
         <w:rPr>
           <w:color w:val="4472C4"/>
-        </w:rPr>
+          <w:rtl/>
+        </w:rPr>
+      </w:pPr>
+    </w:p>
+    <w:p>
+      <w:pPr>
+        <w:bidi/>
+        <w:rPr>
+          <w:rtl/>
+        </w:rPr>
+      </w:pPr>
+    </w:p>
+    <w:p>
+      <w:pPr>
+        <w:bidi/>
+        <w:rPr>
+          <w:rtl/>
+        </w:rPr>
+      </w:pPr>
+    </w:p>
+    <w:p>
+      <w:pPr>
+        <w:bidi/>
+        <w:rPr>
+          <w:rtl/>
+        </w:rPr>
+      </w:pPr>
+    </w:p>
+    <w:p>
+      <w:pPr>
+        <w:bidi/>
+        <w:rPr>
+          <w:rtl/>
+        </w:rPr>
+      </w:pPr>
+    </w:p>
+    <w:p>
+      <w:pPr>
+        <w:bidi/>
+        <w:rPr>
+          <w:rtl/>
+        </w:rPr>
+      </w:pPr>
+    </w:p>
+    <w:p>
+      <w:pPr>
+        <w:bidi/>
+        <w:rPr>
+          <w:rtl/>
+        </w:rPr>
+      </w:pPr>
+    </w:p>
+    <w:p>
+      <w:pPr>
+        <w:bidi/>
+        <w:rPr>
+          <w:rtl/>
+        </w:rPr>
+      </w:pPr>
+    </w:p>
+    <w:p>
+      <w:pPr>
+        <w:bidi/>
+        <w:rPr>
+          <w:rtl/>
+        </w:rPr>
+      </w:pPr>
+    </w:p>
+    <w:p>
+      <w:pPr>
+        <w:bidi/>
+        <w:rPr>
+          <w:rtl/>
+        </w:rPr>
+      </w:pPr>
+    </w:p>
+    <w:p>
+      <w:pPr>
+        <w:bidi/>
+        <w:rPr>
+          <w:rtl/>
+        </w:rPr>
+      </w:pPr>
+    </w:p>
+    <w:p>
+      <w:pPr>
+        <w:bidi/>
+        <w:rPr>
+          <w:rtl/>
+        </w:rPr>
+      </w:pPr>
+    </w:p>
+    <w:p>
+      <w:pPr>
+        <w:bidi/>
+        <w:rPr>
+          <w:rtl/>
+        </w:rPr>
+      </w:pPr>
+    </w:p>
+    <w:p>
+      <w:pPr>
+        <w:bidi/>
+        <w:rPr>
+          <w:rtl/>
+        </w:rPr>
+      </w:pPr>
+    </w:p>
+    <w:p>
+      <w:pPr>
+        <w:bidi/>
+        <w:rPr>
+          <w:rtl/>
+        </w:rPr>
+      </w:pPr>
+    </w:p>
+    <w:p>
+      <w:pPr>
+        <w:bidi/>
       </w:pPr>
     </w:p>
     <w:p>
@@ -24816,97 +25134,116 @@
         <w:rPr>
           <w:color w:val="4472C4"/>
           <w:rtl/>
-          <w:lang w:val="en-US"/>
-        </w:rPr>
-      </w:pPr>
-      <w:r>
-        <w:rPr>
-          <w:color w:val="4472C4"/>
-          <w:rtl/>
-        </w:rPr>
-        <w:t xml:space="preserve">שאלה </w:t>
-      </w:r>
-      <w:r>
-        <w:rPr>
-          <w:rFonts w:hint="cs"/>
-          <w:color w:val="4472C4"/>
-          <w:rtl/>
-        </w:rPr>
-        <w:t>13</w:t>
-      </w:r>
-      <w:r>
-        <w:rPr>
-          <w:color w:val="4472C4"/>
-          <w:rtl/>
-        </w:rPr>
-        <w:t xml:space="preserve"> – </w:t>
-      </w:r>
-      <w:r>
-        <w:rPr>
-          <w:color w:val="4472C4"/>
-          <w:lang w:val="en-US"/>
-        </w:rPr>
-        <w:t>Local Search</w:t>
-      </w:r>
-      <w:r>
-        <w:rPr>
-          <w:rFonts w:hint="cs"/>
-          <w:color w:val="4472C4"/>
-          <w:rtl/>
-          <w:lang w:val="en-US"/>
-        </w:rPr>
-        <w:t xml:space="preserve"> </w:t>
-      </w:r>
-      <w:r>
-        <w:rPr>
-          <w:rFonts w:hint="cs"/>
-          <w:color w:val="4472C4"/>
-          <w:rtl/>
-        </w:rPr>
-        <w:t>(</w:t>
-      </w:r>
-      <w:r>
-        <w:rPr>
-          <w:rFonts w:hint="cs"/>
-          <w:color w:val="4472C4"/>
-          <w:rtl/>
-        </w:rPr>
-        <w:t>5</w:t>
-      </w:r>
-      <w:r>
-        <w:rPr>
-          <w:rFonts w:hint="cs"/>
-          <w:color w:val="4472C4"/>
-          <w:rtl/>
-        </w:rPr>
-        <w:t xml:space="preserve"> נק׳):</w:t>
-      </w:r>
-      <w:r>
-        <w:rPr>
-          <w:rFonts w:hint="cs"/>
-          <w:color w:val="4472C4"/>
-          <w:rtl/>
-        </w:rPr>
-        <w:t xml:space="preserve"> </w:t>
-      </w:r>
+        </w:rPr>
+      </w:pPr>
     </w:p>
     <w:p>
       <w:pPr>
+        <w:pStyle w:val="Heading3"/>
+        <w:keepNext w:val="0"/>
+        <w:keepLines w:val="0"/>
         <w:bidi/>
-        <w:rPr>
-          <w:rtl/>
-          <w:lang w:val="en-US"/>
-        </w:rPr>
-      </w:pPr>
-      <w:r>
-        <w:rPr>
-          <w:rFonts w:hint="cs"/>
+        <w:spacing w:before="280"/>
+        <w:rPr>
+          <w:color w:val="4472C4"/>
+          <w:rtl/>
+          <w:lang w:val="en-US"/>
+        </w:rPr>
+      </w:pPr>
+      <w:r>
+        <w:rPr>
+          <w:color w:val="4472C4"/>
+          <w:rtl/>
+        </w:rPr>
+        <w:t xml:space="preserve">שאלה </w:t>
+      </w:r>
+      <w:r>
+        <w:rPr>
+          <w:rFonts w:hint="cs"/>
+          <w:color w:val="4472C4"/>
+          <w:rtl/>
+        </w:rPr>
+        <w:t>13</w:t>
+      </w:r>
+      <w:r>
+        <w:rPr>
+          <w:color w:val="4472C4"/>
+          <w:rtl/>
+        </w:rPr>
+        <w:t xml:space="preserve"> – </w:t>
+      </w:r>
+      <w:r>
+        <w:rPr>
+          <w:color w:val="4472C4"/>
+          <w:lang w:val="en-US"/>
+        </w:rPr>
+        <w:t>Local Search</w:t>
+      </w:r>
+      <w:r>
+        <w:rPr>
+          <w:rFonts w:hint="cs"/>
+          <w:color w:val="4472C4"/>
+          <w:rtl/>
+          <w:lang w:val="en-US"/>
+        </w:rPr>
+        <w:t xml:space="preserve"> </w:t>
+      </w:r>
+      <w:r>
+        <w:rPr>
+          <w:rFonts w:hint="cs"/>
+          <w:color w:val="4472C4"/>
+          <w:rtl/>
+        </w:rPr>
+        <w:t>(</w:t>
+      </w:r>
+      <w:r>
+        <w:rPr>
+          <w:rFonts w:hint="cs"/>
+          <w:color w:val="4472C4"/>
+          <w:rtl/>
+        </w:rPr>
+        <w:t>5</w:t>
+      </w:r>
+      <w:r>
+        <w:rPr>
+          <w:rFonts w:hint="cs"/>
+          <w:color w:val="4472C4"/>
+          <w:rtl/>
+        </w:rPr>
+        <w:t xml:space="preserve"> נק׳):</w:t>
+      </w:r>
+      <w:r>
+        <w:rPr>
+          <w:rFonts w:hint="cs"/>
+          <w:color w:val="4472C4"/>
+          <w:rtl/>
+        </w:rPr>
+        <w:t xml:space="preserve"> </w:t>
+      </w:r>
+    </w:p>
+    <w:p>
+      <w:pPr>
+        <w:bidi/>
+        <w:rPr>
+          <w:sz w:val="18"/>
+          <w:szCs w:val="18"/>
+          <w:rtl/>
+          <w:lang w:val="en-US"/>
+        </w:rPr>
+      </w:pPr>
+      <w:r>
+        <w:rPr>
+          <w:rFonts w:hint="cs"/>
+          <w:sz w:val="18"/>
+          <w:szCs w:val="18"/>
           <w:rtl/>
         </w:rPr>
         <w:t>בהינתן מרחב המצבים הבא, כאשר</w:t>
       </w:r>
       <w:r>
         <w:rPr>
+          <w:sz w:val="18"/>
+          <w:szCs w:val="18"/>
           <w:lang w:val="en-US"/>
         </w:rPr>
         <w:t xml:space="preserve"> </w:t>
@@ -24915,12 +25252,16 @@
         <m:r>
           <w:rPr>
             <w:rFonts w:ascii="Cambria Math" w:hAnsi="Cambria Math"/>
+            <w:sz w:val="18"/>
+            <w:szCs w:val="18"/>
           </w:rPr>
           <m:t>a</m:t>
         </m:r>
         <m:r>
           <w:rPr>
             <w:rFonts w:ascii="Cambria Math" w:hAnsi="Cambria Math" w:hint="cs"/>
+            <w:sz w:val="18"/>
+            <w:szCs w:val="18"/>
           </w:rPr>
           <m:t xml:space="preserve"> </m:t>
         </m:r>
@@ -24928,6 +25269,8 @@
       <w:r>
         <w:rPr>
           <w:rFonts w:hint="cs"/>
+          <w:sz w:val="18"/>
+          <w:szCs w:val="18"/>
           <w:rtl/>
         </w:rPr>
         <w:t xml:space="preserve">הינו המצב ההתחלתי, </w:t>
@@ -24936,6 +25279,8 @@
         <m:r>
           <w:rPr>
             <w:rFonts w:ascii="Cambria Math" w:eastAsiaTheme="minorEastAsia" w:hAnsi="Cambria Math"/>
+            <w:sz w:val="18"/>
+            <w:szCs w:val="18"/>
             <w:lang w:val="en-US"/>
           </w:rPr>
           <m:t>U:S→</m:t>
@@ -24946,6 +25291,8 @@
               <w:rPr>
                 <w:rFonts w:ascii="Cambria Math" w:eastAsiaTheme="minorEastAsia" w:hAnsi="Cambria Math"/>
                 <w:i/>
+                <w:sz w:val="18"/>
+                <w:szCs w:val="18"/>
                 <w:lang w:val="en-US"/>
               </w:rPr>
             </m:ctrlPr>
@@ -24957,6 +25304,8 @@
               </m:rPr>
               <w:rPr>
                 <w:rFonts w:ascii="Cambria Math" w:eastAsiaTheme="minorEastAsia" w:hAnsi="Cambria Math"/>
+                <w:sz w:val="18"/>
+                <w:szCs w:val="18"/>
                 <w:lang w:val="en-US"/>
               </w:rPr>
               <m:t>R</m:t>
@@ -24966,6 +25315,8 @@
             <m:r>
               <w:rPr>
                 <w:rFonts w:ascii="Cambria Math" w:eastAsiaTheme="minorEastAsia" w:hAnsi="Cambria Math"/>
+                <w:sz w:val="18"/>
+                <w:szCs w:val="18"/>
                 <w:lang w:val="en-US"/>
               </w:rPr>
               <m:t>+</m:t>
@@ -24976,6 +25327,8 @@
       <w:r>
         <w:rPr>
           <w:rFonts w:hint="cs"/>
+          <w:sz w:val="18"/>
+          <w:szCs w:val="18"/>
           <w:rtl/>
           <w:lang w:val="en-US"/>
         </w:rPr>
@@ -24984,6 +25337,8 @@
       <w:r>
         <w:rPr>
           <w:rFonts w:hint="cs"/>
+          <w:sz w:val="18"/>
+          <w:szCs w:val="18"/>
           <w:rtl/>
           <w:lang w:val="en-US"/>
         </w:rPr>
@@ -24993,6 +25348,8 @@
         <m:r>
           <w:rPr>
             <w:rFonts w:ascii="Cambria Math" w:eastAsiaTheme="minorEastAsia" w:hAnsi="Cambria Math"/>
+            <w:sz w:val="18"/>
+            <w:szCs w:val="18"/>
             <w:lang w:val="en-US"/>
           </w:rPr>
           <m:t>U</m:t>
@@ -25001,6 +25358,8 @@
       <w:r>
         <w:rPr>
           <w:rFonts w:hint="cs"/>
+          <w:sz w:val="18"/>
+          <w:szCs w:val="18"/>
           <w:rtl/>
           <w:lang w:val="en-US"/>
         </w:rPr>
@@ -25148,7 +25507,7 @@
           </mc:Choice>
           <mc:Fallback>
             <w:pict>
-              <v:oval w14:anchorId="54E3D638" id="Oval 1" o:spid="_x0000_s1027" style="position:absolute;left:0;text-align:left;margin-left:187.3pt;margin-top:13.9pt;width:44.3pt;height:47.35pt;z-index:251665408;visibility:visible;mso-wrap-style:square;mso-height-percent:0;mso-wrap-distance-left:9pt;mso-wrap-distance-top:0;mso-wrap-distance-right:9pt;mso-wrap-distance-bottom:0;mso-position-horizontal:absolute;mso-position-horizontal-relative:text;mso-position-vertical:absolute;mso-position-vertical-relative:text;mso-height-percent:0;mso-height-relative:margin;v-text-anchor:middle" o:gfxdata="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" fillcolor="white [3201]" strokecolor="#70ad47 [3209]" strokeweight="1pt">
+              <v:oval w14:anchorId="54E3D638" id="Oval 1" o:spid="_x0000_s1027" style="position:absolute;left:0;text-align:left;margin-left:187.3pt;margin-top:13.9pt;width:44.3pt;height:47.35pt;z-index:251665408;visibility:visible;mso-wrap-style:square;mso-height-percent:0;mso-wrap-distance-left:9pt;mso-wrap-distance-top:0;mso-wrap-distance-right:9pt;mso-wrap-distance-bottom:0;mso-position-horizontal:absolute;mso-position-horizontal-relative:text;mso-position-vertical:absolute;mso-position-vertical-relative:text;mso-height-percent:0;mso-height-relative:margin;v-text-anchor:middle" o:gfxdata="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" fillcolor="white [3201]" strokecolor="#70ad47 [3209]" strokeweight="1pt">
                 <v:stroke joinstyle="miter"/>
                 <v:textbox>
                   <w:txbxContent>
@@ -25358,7 +25717,7 @@
           </mc:Choice>
           <mc:Fallback>
             <w:pict>
-              <v:oval w14:anchorId="59DCCD58" id="_x0000_s1028" style="position:absolute;left:0;text-align:left;margin-left:295.55pt;margin-top:12.45pt;width:49.35pt;height:49.85pt;z-index:251661312;visibility:visible;mso-wrap-style:square;mso-width-percent:0;mso-height-percent:0;mso-wrap-distance-left:9pt;mso-wrap-distance-top:0;mso-wrap-distance-right:9pt;mso-wrap-distance-bottom:0;mso-position-horizontal:absolute;mso-position-horizontal-relative:text;mso-position-vertical:absolute;mso-position-vertical-relative:text;mso-width-percent:0;mso-height-percent:0;mso-width-relative:margin;mso-height-relative:margin;v-text-anchor:middle" o:gfxdata="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" fillcolor="white [3201]" strokecolor="#70ad47 [3209]" strokeweight="1pt">
+              <v:oval w14:anchorId="59DCCD58" id="_x0000_s1028" style="position:absolute;left:0;text-align:left;margin-left:295.55pt;margin-top:12.45pt;width:49.35pt;height:49.85pt;z-index:251661312;visibility:visible;mso-wrap-style:square;mso-width-percent:0;mso-height-percent:0;mso-wrap-distance-left:9pt;mso-wrap-distance-top:0;mso-wrap-distance-right:9pt;mso-wrap-distance-bottom:0;mso-position-horizontal:absolute;mso-position-horizontal-relative:text;mso-position-vertical:absolute;mso-position-vertical-relative:text;mso-width-percent:0;mso-height-percent:0;mso-width-relative:margin;mso-height-relative:margin;v-text-anchor:middle" o:gfxdata="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" fillcolor="white [3201]" strokecolor="#70ad47 [3209]" strokeweight="1pt">
                 <v:stroke joinstyle="miter"/>
                 <v:textbox>
                   <w:txbxContent>
@@ -25447,10 +25806,14 @@
                           <w:p>
                             <w:pPr>
                               <w:jc w:val="center"/>
+                              <w:rPr>
+                                <w:lang w:val="en-US"/>
+                              </w:rPr>
                             </w:pPr>
                             <w:r>
                               <w:rPr>
                                 <w:rFonts w:hint="cs"/>
+                                <w:lang w:val="en-US"/>
                               </w:rPr>
                               <w:t>2</w:t>
                             </w:r>
@@ -25477,7 +25840,7 @@
           </mc:Choice>
           <mc:Fallback>
             <w:pict>
-              <v:oval w14:anchorId="287DC974" id="_x0000_s1029" style="position:absolute;left:0;text-align:left;margin-left:75pt;margin-top:7.45pt;width:47.35pt;height:49.35pt;z-index:251673600;visibility:visible;mso-wrap-style:square;mso-width-percent:0;mso-height-percent:0;mso-wrap-distance-left:9pt;mso-wrap-distance-top:0;mso-wrap-distance-right:9pt;mso-wrap-distance-bottom:0;mso-position-horizontal:absolute;mso-position-horizontal-relative:text;mso-position-vertical:absolute;mso-position-vertical-relative:text;mso-width-percent:0;mso-height-percent:0;mso-width-relative:margin;mso-height-relative:margin;v-text-anchor:middle" o:gfxdata="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" fillcolor="white [3201]" strokecolor="#70ad47 [3209]" strokeweight="1pt">
+              <v:oval w14:anchorId="287DC974" id="_x0000_s1029" style="position:absolute;left:0;text-align:left;margin-left:75pt;margin-top:7.45pt;width:47.35pt;height:49.35pt;z-index:251673600;visibility:visible;mso-wrap-style:square;mso-width-percent:0;mso-height-percent:0;mso-wrap-distance-left:9pt;mso-wrap-distance-top:0;mso-wrap-distance-right:9pt;mso-wrap-distance-bottom:0;mso-position-horizontal:absolute;mso-position-horizontal-relative:text;mso-position-vertical:absolute;mso-position-vertical-relative:text;mso-width-percent:0;mso-height-percent:0;mso-width-relative:margin;mso-height-relative:margin;v-text-anchor:middle" o:gfxdata="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" fillcolor="white [3201]" strokecolor="#70ad47 [3209]" strokeweight="1pt">
                 <v:stroke joinstyle="miter"/>
                 <v:textbox>
                   <w:txbxContent>
@@ -25492,10 +25855,14 @@
                     <w:p>
                       <w:pPr>
                         <w:jc w:val="center"/>
+                        <w:rPr>
+                          <w:lang w:val="en-US"/>
+                        </w:rPr>
                       </w:pPr>
                       <w:r>
                         <w:rPr>
                           <w:rFonts w:hint="cs"/>
+                          <w:lang w:val="en-US"/>
                         </w:rPr>
                         <w:t>2</w:t>
                       </w:r>
@@ -25972,7 +26339,7 @@
           </mc:Choice>
           <mc:Fallback>
             <w:pict>
-              <v:oval w14:anchorId="58AC2792" id="_x0000_s1030" style="position:absolute;left:0;text-align:left;margin-left:193.85pt;margin-top:8.1pt;width:47.85pt;height:46.85pt;z-index:251663360;visibility:visible;mso-wrap-style:square;mso-width-percent:0;mso-height-percent:0;mso-wrap-distance-left:9pt;mso-wrap-distance-top:0;mso-wrap-distance-right:9pt;mso-wrap-distance-bottom:0;mso-position-horizontal:absolute;mso-position-horizontal-relative:text;mso-position-vertical:absolute;mso-position-vertical-relative:text;mso-width-percent:0;mso-height-percent:0;mso-width-relative:margin;mso-height-relative:margin;v-text-anchor:middle" o:gfxdata="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" fillcolor="white [3201]" strokecolor="#70ad47 [3209]" strokeweight="1pt">
+              <v:oval w14:anchorId="58AC2792" id="_x0000_s1030" style="position:absolute;left:0;text-align:left;margin-left:193.85pt;margin-top:8.1pt;width:47.85pt;height:46.85pt;z-index:251663360;visibility:visible;mso-wrap-style:square;mso-width-percent:0;mso-height-percent:0;mso-wrap-distance-left:9pt;mso-wrap-distance-top:0;mso-wrap-distance-right:9pt;mso-wrap-distance-bottom:0;mso-position-horizontal:absolute;mso-position-horizontal-relative:text;mso-position-vertical:absolute;mso-position-vertical-relative:text;mso-width-percent:0;mso-height-percent:0;mso-width-relative:margin;mso-height-relative:margin;v-text-anchor:middle" o:gfxdata="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" fillcolor="white [3201]" strokecolor="#70ad47 [3209]" strokeweight="1pt">
                 <v:stroke joinstyle="miter"/>
                 <v:textbox>
                   <w:txbxContent>
@@ -26065,6 +26432,9 @@
                           <w:p>
                             <w:pPr>
                               <w:jc w:val="center"/>
+                              <w:rPr>
+                                <w:lang w:val="en-US"/>
+                              </w:rPr>
                             </w:pPr>
                             <w:r>
                               <w:t>A</w:t>
@@ -26103,13 +26473,16 @@
           </mc:Choice>
           <mc:Fallback>
             <w:pict>
-              <v:oval w14:anchorId="18C31676" id="_x0000_s1031" style="position:absolute;left:0;text-align:left;margin-left:7.05pt;margin-top:4.1pt;width:48.35pt;height:47.85pt;z-index:251659264;visibility:visible;mso-wrap-style:square;mso-width-percent:0;mso-height-percent:0;mso-wrap-distance-left:9pt;mso-wrap-distance-top:0;mso-wrap-distance-right:9pt;mso-wrap-distance-bottom:0;mso-position-horizontal:absolute;mso-position-horizontal-relative:text;mso-position-vertical:absolute;mso-position-vertical-relative:text;mso-width-percent:0;mso-height-percent:0;mso-width-relative:margin;mso-height-relative:margin;v-text-anchor:middle" o:gfxdata="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" fillcolor="white [3201]" strokecolor="#70ad47 [3209]" strokeweight="1pt">
+              <v:oval w14:anchorId="18C31676" id="_x0000_s1031" style="position:absolute;left:0;text-align:left;margin-left:7.05pt;margin-top:4.1pt;width:48.35pt;height:47.85pt;z-index:251659264;visibility:visible;mso-wrap-style:square;mso-width-percent:0;mso-height-percent:0;mso-wrap-distance-left:9pt;mso-wrap-distance-top:0;mso-wrap-distance-right:9pt;mso-wrap-distance-bottom:0;mso-position-horizontal:absolute;mso-position-horizontal-relative:text;mso-position-vertical:absolute;mso-position-vertical-relative:text;mso-width-percent:0;mso-height-percent:0;mso-width-relative:margin;mso-height-relative:margin;v-text-anchor:middle" o:gfxdata="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" fillcolor="white [3201]" strokecolor="#70ad47 [3209]" strokeweight="1pt">
                 <v:stroke joinstyle="miter"/>
                 <v:textbox>
                   <w:txbxContent>
                     <w:p>
                       <w:pPr>
                         <w:jc w:val="center"/>
+                        <w:rPr>
+                          <w:lang w:val="en-US"/>
+                        </w:rPr>
                       </w:pPr>
                       <w:r>
                         <w:t>A</w:t>
@@ -26234,7 +26607,7 @@
           </mc:Choice>
           <mc:Fallback>
             <w:pict>
-              <v:oval w14:anchorId="3A7BF358" id="_x0000_s1032" style="position:absolute;left:0;text-align:left;margin-left:87.6pt;margin-top:.7pt;width:47.85pt;height:46.85pt;z-index:251671552;visibility:visible;mso-wrap-style:square;mso-width-percent:0;mso-height-percent:0;mso-wrap-distance-left:9pt;mso-wrap-distance-top:0;mso-wrap-distance-right:9pt;mso-wrap-distance-bottom:0;mso-position-horizontal:absolute;mso-position-horizontal-relative:text;mso-position-vertical:absolute;mso-position-vertical-relative:text;mso-width-percent:0;mso-height-percent:0;mso-width-relative:margin;mso-height-relative:margin;v-text-anchor:middle" o:gfxdata="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" fillcolor="white [3201]" strokecolor="#70ad47 [3209]" strokeweight="1pt">
+              <v:oval w14:anchorId="3A7BF358" id="_x0000_s1032" style="position:absolute;left:0;text-align:left;margin-left:87.6pt;margin-top:.7pt;width:47.85pt;height:46.85pt;z-index:251671552;visibility:visible;mso-wrap-style:square;mso-width-percent:0;mso-height-percent:0;mso-wrap-distance-left:9pt;mso-wrap-distance-top:0;mso-wrap-distance-right:9pt;mso-wrap-distance-bottom:0;mso-position-horizontal:absolute;mso-position-horizontal-relative:text;mso-position-vertical:absolute;mso-position-vertical-relative:text;mso-width-percent:0;mso-height-percent:0;mso-width-relative:margin;mso-height-relative:margin;v-text-anchor:middle" o:gfxdata="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" fillcolor="white [3201]" strokecolor="#70ad47 [3209]" strokeweight="1pt">
                 <v:stroke joinstyle="miter"/>
                 <v:textbox>
                   <w:txbxContent>
@@ -26346,6 +26719,7 @@
       <w:pPr>
         <w:bidi/>
         <w:rPr>
+          <w:rFonts w:hint="cs"/>
           <w:rtl/>
           <w:lang w:val="en-US"/>
         </w:rPr>
@@ -26420,6 +26794,7 @@
       </w:r>
       <w:r>
         <w:rPr>
+          <w:rFonts w:hint="cs"/>
           <w:noProof/>
           <w:rtl/>
           <w:lang w:val="he-IL"/>
@@ -26488,6 +26863,7 @@
       </w:r>
       <w:r>
         <w:rPr>
+          <w:rFonts w:hint="cs"/>
           <w:noProof/>
           <w:rtl/>
           <w:lang w:val="he-IL"/>
@@ -26556,6 +26932,7 @@
       </w:r>
       <w:r>
         <w:rPr>
+          <w:rFonts w:hint="cs"/>
           <w:noProof/>
           <w:rtl/>
           <w:lang w:val="he-IL"/>
@@ -26646,7 +27023,7 @@
           </mc:Choice>
           <mc:Fallback>
             <w:pict>
-              <v:oval w14:anchorId="5F8079C8" id="_x0000_s1033" style="position:absolute;left:0;text-align:left;margin-left:162.65pt;margin-top:12.4pt;width:48.35pt;height:47.35pt;z-index:251667456;visibility:visible;mso-wrap-style:square;mso-width-percent:0;mso-height-percent:0;mso-wrap-distance-left:9pt;mso-wrap-distance-top:0;mso-wrap-distance-right:9pt;mso-wrap-distance-bottom:0;mso-position-horizontal:absolute;mso-position-horizontal-relative:text;mso-position-vertical:absolute;mso-position-vertical-relative:text;mso-width-percent:0;mso-height-percent:0;mso-width-relative:margin;mso-height-relative:margin;v-text-anchor:middle" o:gfxdata="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" fillcolor="white [3201]" strokecolor="#70ad47 [3209]" strokeweight="1pt">
+              <v:oval w14:anchorId="5F8079C8" id="_x0000_s1033" style="position:absolute;left:0;text-align:left;margin-left:162.65pt;margin-top:12.4pt;width:48.35pt;height:47.35pt;z-index:251667456;visibility:visible;mso-wrap-style:square;mso-width-percent:0;mso-height-percent:0;mso-wrap-distance-left:9pt;mso-wrap-distance-top:0;mso-wrap-distance-right:9pt;mso-wrap-distance-bottom:0;mso-position-horizontal:absolute;mso-position-horizontal-relative:text;mso-position-vertical:absolute;mso-position-vertical-relative:text;mso-width-percent:0;mso-height-percent:0;mso-width-relative:margin;mso-height-relative:margin;v-text-anchor:middle" o:gfxdata="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" fillcolor="white [3201]" strokecolor="#70ad47 [3209]" strokeweight="1pt">
                 <v:stroke joinstyle="miter"/>
                 <v:textbox>
                   <w:txbxContent>
@@ -26681,6 +27058,7 @@
       <w:pPr>
         <w:bidi/>
         <w:rPr>
+          <w:rFonts w:hint="cs"/>
           <w:rtl/>
           <w:lang w:val="en-US"/>
         </w:rPr>
@@ -26786,7 +27164,7 @@
           </mc:Choice>
           <mc:Fallback>
             <w:pict>
-              <v:oval w14:anchorId="41EF6F68" id="_x0000_s1034" style="position:absolute;left:0;text-align:left;margin-left:61.45pt;margin-top:4.95pt;width:47.85pt;height:46.85pt;z-index:251669504;visibility:visible;mso-wrap-style:square;mso-width-percent:0;mso-height-percent:0;mso-wrap-distance-left:9pt;mso-wrap-distance-top:0;mso-wrap-distance-right:9pt;mso-wrap-distance-bottom:0;mso-position-horizontal:absolute;mso-position-horizontal-relative:text;mso-position-vertical:absolute;mso-position-vertical-relative:text;mso-width-percent:0;mso-height-percent:0;mso-width-relative:margin;mso-height-relative:margin;v-text-anchor:middle" o:gfxdata="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" fillcolor="white [3201]" strokecolor="#70ad47 [3209]" strokeweight="1pt">
+              <v:oval w14:anchorId="41EF6F68" id="_x0000_s1034" style="position:absolute;left:0;text-align:left;margin-left:61.45pt;margin-top:4.95pt;width:47.85pt;height:46.85pt;z-index:251669504;visibility:visible;mso-wrap-style:square;mso-width-percent:0;mso-height-percent:0;mso-wrap-distance-left:9pt;mso-wrap-distance-top:0;mso-wrap-distance-right:9pt;mso-wrap-distance-bottom:0;mso-position-horizontal:absolute;mso-position-horizontal-relative:text;mso-position-vertical:absolute;mso-position-vertical-relative:text;mso-width-percent:0;mso-height-percent:0;mso-width-relative:margin;mso-height-relative:margin;v-text-anchor:middle" o:gfxdata="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" fillcolor="white [3201]" strokecolor="#70ad47 [3209]" strokeweight="1pt">
                 <v:stroke joinstyle="miter"/>
                 <v:textbox>
                   <w:txbxContent>
@@ -26865,6 +27243,8 @@
         <w:bidi/>
         <w:rPr>
           <w:rFonts w:eastAsiaTheme="minorEastAsia"/>
+          <w:sz w:val="18"/>
+          <w:szCs w:val="18"/>
           <w:u w:val="single"/>
           <w:rtl/>
           <w:lang w:val="en-US"/>
@@ -26873,6 +27253,8 @@
       <w:r>
         <w:rPr>
           <w:rFonts w:hint="cs"/>
+          <w:sz w:val="18"/>
+          <w:szCs w:val="18"/>
           <w:rtl/>
           <w:lang w:val="en-US"/>
         </w:rPr>
@@ -26881,6 +27263,8 @@
       <w:r>
         <w:rPr>
           <w:rFonts w:eastAsiaTheme="minorEastAsia"/>
+          <w:sz w:val="18"/>
+          <w:szCs w:val="18"/>
           <w:u w:val="single"/>
           <w:lang w:val="en-US"/>
         </w:rPr>
@@ -26889,6 +27273,8 @@
       <w:r>
         <w:rPr>
           <w:rFonts w:eastAsiaTheme="minorEastAsia" w:hint="cs"/>
+          <w:sz w:val="18"/>
+          <w:szCs w:val="18"/>
           <w:u w:val="single"/>
           <w:rtl/>
           <w:lang w:val="en-US"/>
@@ -26901,16 +27287,19 @@
         <w:bidi/>
         <w:rPr>
           <w:rFonts w:eastAsiaTheme="minorEastAsia"/>
+          <w:sz w:val="18"/>
+          <w:szCs w:val="18"/>
           <w:lang w:val="en-US"/>
         </w:rPr>
       </w:pPr>
       <w:r>
         <w:rPr>
           <w:rFonts w:eastAsiaTheme="minorEastAsia" w:hint="cs"/>
-          <w:rtl/>
-          <w:lang w:val="en-US"/>
-        </w:rPr>
-        <w:lastRenderedPageBreak/>
+          <w:sz w:val="18"/>
+          <w:szCs w:val="18"/>
+          <w:rtl/>
+          <w:lang w:val="en-US"/>
+        </w:rPr>
         <w:t xml:space="preserve">כמו כן ידוע כי </w:t>
       </w:r>
       <m:oMath>
@@ -26920,6 +27309,8 @@
           </m:rPr>
           <w:rPr>
             <w:rFonts w:ascii="Cambria Math" w:eastAsiaTheme="minorEastAsia" w:hAnsi="Cambria Math"/>
+            <w:sz w:val="18"/>
+            <w:szCs w:val="18"/>
             <w:lang w:val="en-US"/>
           </w:rPr>
           <m:t>β&gt;</m:t>
@@ -26930,6 +27321,8 @@
           </m:rPr>
           <w:rPr>
             <w:rFonts w:ascii="Cambria Math" w:eastAsiaTheme="minorEastAsia" w:hAnsi="Cambria Math" w:hint="cs"/>
+            <w:sz w:val="18"/>
+            <w:szCs w:val="18"/>
             <w:lang w:val="en-US"/>
           </w:rPr>
           <m:t>3</m:t>
@@ -26938,6 +27331,8 @@
       <w:r>
         <w:rPr>
           <w:rFonts w:eastAsiaTheme="minorEastAsia"/>
+          <w:sz w:val="18"/>
+          <w:szCs w:val="18"/>
           <w:lang w:val="en-US"/>
         </w:rPr>
         <w:t>.</w:t>
@@ -26952,12 +27347,16 @@
         </w:numPr>
         <w:bidi/>
         <w:rPr>
+          <w:sz w:val="18"/>
+          <w:szCs w:val="18"/>
           <w:lang w:val="en-US"/>
         </w:rPr>
       </w:pPr>
       <w:r>
         <w:rPr>
           <w:rFonts w:eastAsiaTheme="minorEastAsia"/>
+          <w:sz w:val="18"/>
+          <w:szCs w:val="18"/>
           <w:rtl/>
           <w:lang w:val="en-US"/>
         </w:rPr>
@@ -26966,6 +27365,8 @@
       <w:r>
         <w:rPr>
           <w:rFonts w:hint="cs"/>
+          <w:sz w:val="18"/>
+          <w:szCs w:val="18"/>
           <w:rtl/>
           <w:lang w:val="en-US"/>
         </w:rPr>
@@ -26975,6 +27376,8 @@
         <m:r>
           <w:rPr>
             <w:rFonts w:ascii="Cambria Math" w:hAnsi="Cambria Math"/>
+            <w:sz w:val="18"/>
+            <w:szCs w:val="18"/>
             <w:lang w:val="en-US"/>
           </w:rPr>
           <m:t>b, c, d</m:t>
@@ -26982,6 +27385,8 @@
       </m:oMath>
       <w:r>
         <w:rPr>
+          <w:sz w:val="18"/>
+          <w:szCs w:val="18"/>
           <w:lang w:val="en-US"/>
         </w:rPr>
         <w:t>.</w:t>
@@ -26989,6 +27394,8 @@
       <w:r>
         <w:rPr>
           <w:rFonts w:hint="cs"/>
+          <w:sz w:val="18"/>
+          <w:szCs w:val="18"/>
           <w:rtl/>
           <w:lang w:val="en-US"/>
         </w:rPr>
@@ -26998,6 +27405,8 @@
         <m:r>
           <w:rPr>
             <w:rFonts w:ascii="Cambria Math" w:eastAsiaTheme="minorEastAsia" w:hAnsi="Cambria Math"/>
+            <w:sz w:val="18"/>
+            <w:szCs w:val="18"/>
             <w:lang w:val="en-US"/>
           </w:rPr>
           <m:t>p</m:t>
@@ -27008,6 +27417,8 @@
               <w:rPr>
                 <w:rFonts w:ascii="Cambria Math" w:eastAsiaTheme="minorEastAsia" w:hAnsi="Cambria Math"/>
                 <w:i/>
+                <w:sz w:val="18"/>
+                <w:szCs w:val="18"/>
                 <w:lang w:val="en-US"/>
               </w:rPr>
             </m:ctrlPr>
@@ -27016,6 +27427,8 @@
             <m:r>
               <w:rPr>
                 <w:rFonts w:ascii="Cambria Math" w:eastAsiaTheme="minorEastAsia" w:hAnsi="Cambria Math"/>
+                <w:sz w:val="18"/>
+                <w:szCs w:val="18"/>
                 <w:lang w:val="en-US"/>
               </w:rPr>
               <m:t>b</m:t>
@@ -27025,6 +27438,8 @@
             <m:r>
               <w:rPr>
                 <w:rFonts w:ascii="Cambria Math" w:eastAsiaTheme="minorEastAsia" w:hAnsi="Cambria Math"/>
+                <w:sz w:val="18"/>
+                <w:szCs w:val="18"/>
                 <w:lang w:val="en-US"/>
               </w:rPr>
               <m:t>a</m:t>
@@ -27034,6 +27449,8 @@
         <m:r>
           <w:rPr>
             <w:rFonts w:ascii="Cambria Math" w:eastAsiaTheme="minorEastAsia" w:hAnsi="Cambria Math"/>
+            <w:sz w:val="18"/>
+            <w:szCs w:val="18"/>
             <w:lang w:val="en-US"/>
           </w:rPr>
           <m:t>, p(c|a)</m:t>
@@ -27042,6 +27459,8 @@
       <w:r>
         <w:rPr>
           <w:rFonts w:eastAsiaTheme="minorEastAsia"/>
+          <w:sz w:val="18"/>
+          <w:szCs w:val="18"/>
           <w:lang w:val="en-US"/>
         </w:rPr>
         <w:t xml:space="preserve"> </w:t>
@@ -27050,6 +27469,8 @@
         <m:r>
           <w:rPr>
             <w:rFonts w:ascii="Cambria Math" w:eastAsiaTheme="minorEastAsia" w:hAnsi="Cambria Math"/>
+            <w:sz w:val="18"/>
+            <w:szCs w:val="18"/>
             <w:lang w:val="en-US"/>
           </w:rPr>
           <m:t>p(d|a)</m:t>
@@ -27058,6 +27479,8 @@
       <w:r>
         <w:rPr>
           <w:rFonts w:eastAsiaTheme="minorEastAsia"/>
+          <w:sz w:val="18"/>
+          <w:szCs w:val="18"/>
           <w:lang w:val="en-US"/>
         </w:rPr>
         <w:t>.</w:t>
@@ -27065,6 +27488,8 @@
       <w:r>
         <w:rPr>
           <w:rFonts w:eastAsiaTheme="minorEastAsia"/>
+          <w:sz w:val="18"/>
+          <w:szCs w:val="18"/>
           <w:lang w:val="en-US"/>
         </w:rPr>
         <w:br/>
@@ -27074,6 +27499,8 @@
           <m:r>
             <w:rPr>
               <w:rFonts w:ascii="Cambria Math" w:hAnsi="Cambria Math"/>
+              <w:sz w:val="18"/>
+              <w:szCs w:val="18"/>
               <w:lang w:val="en-US"/>
             </w:rPr>
             <m:t>p</m:t>
@@ -27084,6 +27511,8 @@
                 <w:rPr>
                   <w:rFonts w:ascii="Cambria Math" w:hAnsi="Cambria Math"/>
                   <w:i/>
+                  <w:sz w:val="18"/>
+                  <w:szCs w:val="18"/>
                   <w:lang w:val="en-US"/>
                 </w:rPr>
               </m:ctrlPr>
@@ -27092,6 +27521,8 @@
               <m:r>
                 <w:rPr>
                   <w:rFonts w:ascii="Cambria Math" w:hAnsi="Cambria Math"/>
+                  <w:sz w:val="18"/>
+                  <w:szCs w:val="18"/>
                   <w:lang w:val="en-US"/>
                 </w:rPr>
                 <m:t>b</m:t>
@@ -27101,6 +27532,8 @@
               <m:r>
                 <w:rPr>
                   <w:rFonts w:ascii="Cambria Math" w:hAnsi="Cambria Math"/>
+                  <w:sz w:val="18"/>
+                  <w:szCs w:val="18"/>
                   <w:lang w:val="en-US"/>
                 </w:rPr>
                 <m:t>a</m:t>
@@ -27110,6 +27543,8 @@
           <m:r>
             <w:rPr>
               <w:rFonts w:ascii="Cambria Math" w:hAnsi="Cambria Math"/>
+              <w:sz w:val="18"/>
+              <w:szCs w:val="18"/>
               <w:lang w:val="en-US"/>
             </w:rPr>
             <m:t>=</m:t>
@@ -27120,6 +27555,8 @@
                 <w:rPr>
                   <w:rFonts w:ascii="Cambria Math" w:hAnsi="Cambria Math"/>
                   <w:i/>
+                  <w:sz w:val="18"/>
+                  <w:szCs w:val="18"/>
                   <w:lang w:val="en-US"/>
                 </w:rPr>
               </m:ctrlPr>
@@ -27128,6 +27565,8 @@
               <m:r>
                 <w:rPr>
                   <w:rFonts w:ascii="Cambria Math" w:hAnsi="Cambria Math"/>
+                  <w:sz w:val="18"/>
+                  <w:szCs w:val="18"/>
                   <w:lang w:val="en-US"/>
                 </w:rPr>
                 <m:t>2</m:t>
@@ -27137,6 +27576,8 @@
               <m:r>
                 <w:rPr>
                   <w:rFonts w:ascii="Cambria Math" w:hAnsi="Cambria Math"/>
+                  <w:sz w:val="18"/>
+                  <w:szCs w:val="18"/>
                   <w:lang w:val="en-US"/>
                 </w:rPr>
                 <m:t>5</m:t>
@@ -27151,6 +27592,8 @@
         <w:pStyle w:val="ListParagraph"/>
         <w:bidi/>
         <w:rPr>
+          <w:sz w:val="18"/>
+          <w:szCs w:val="18"/>
           <w:lang w:val="en-US"/>
         </w:rPr>
       </w:pPr>
@@ -27159,6 +27602,8 @@
           <m:r>
             <w:rPr>
               <w:rFonts w:ascii="Cambria Math" w:hAnsi="Cambria Math"/>
+              <w:sz w:val="18"/>
+              <w:szCs w:val="18"/>
               <w:lang w:val="en-US"/>
             </w:rPr>
             <m:t>p</m:t>
@@ -27169,6 +27614,8 @@
                 <w:rPr>
                   <w:rFonts w:ascii="Cambria Math" w:hAnsi="Cambria Math"/>
                   <w:i/>
+                  <w:sz w:val="18"/>
+                  <w:szCs w:val="18"/>
                   <w:lang w:val="en-US"/>
                 </w:rPr>
               </m:ctrlPr>
@@ -27177,6 +27624,8 @@
               <m:r>
                 <w:rPr>
                   <w:rFonts w:ascii="Cambria Math" w:hAnsi="Cambria Math"/>
+                  <w:sz w:val="18"/>
+                  <w:szCs w:val="18"/>
                   <w:lang w:val="en-US"/>
                 </w:rPr>
                 <m:t>c</m:t>
@@ -27186,6 +27635,8 @@
               <m:r>
                 <w:rPr>
                   <w:rFonts w:ascii="Cambria Math" w:hAnsi="Cambria Math"/>
+                  <w:sz w:val="18"/>
+                  <w:szCs w:val="18"/>
                   <w:lang w:val="en-US"/>
                 </w:rPr>
                 <m:t>a</m:t>
@@ -27195,6 +27646,8 @@
           <m:r>
             <w:rPr>
               <w:rFonts w:ascii="Cambria Math" w:hAnsi="Cambria Math"/>
+              <w:sz w:val="18"/>
+              <w:szCs w:val="18"/>
               <w:lang w:val="en-US"/>
             </w:rPr>
             <m:t>=</m:t>
@@ -27205,6 +27658,8 @@
                 <w:rPr>
                   <w:rFonts w:ascii="Cambria Math" w:hAnsi="Cambria Math"/>
                   <w:i/>
+                  <w:sz w:val="18"/>
+                  <w:szCs w:val="18"/>
                   <w:lang w:val="en-US"/>
                 </w:rPr>
               </m:ctrlPr>
@@ -27213,6 +27668,8 @@
               <m:r>
                 <w:rPr>
                   <w:rFonts w:ascii="Cambria Math" w:hAnsi="Cambria Math"/>
+                  <w:sz w:val="18"/>
+                  <w:szCs w:val="18"/>
                   <w:lang w:val="en-US"/>
                 </w:rPr>
                 <m:t>2</m:t>
@@ -27222,6 +27679,8 @@
               <m:r>
                 <w:rPr>
                   <w:rFonts w:ascii="Cambria Math" w:hAnsi="Cambria Math"/>
+                  <w:sz w:val="18"/>
+                  <w:szCs w:val="18"/>
                   <w:lang w:val="en-US"/>
                 </w:rPr>
                 <m:t>5</m:t>
@@ -27236,6 +27695,8 @@
         <w:pStyle w:val="ListParagraph"/>
         <w:bidi/>
         <w:rPr>
+          <w:sz w:val="18"/>
+          <w:szCs w:val="18"/>
           <w:lang w:val="en-US"/>
         </w:rPr>
       </w:pPr>
@@ -27244,6 +27705,8 @@
           <m:r>
             <w:rPr>
               <w:rFonts w:ascii="Cambria Math" w:hAnsi="Cambria Math"/>
+              <w:sz w:val="18"/>
+              <w:szCs w:val="18"/>
               <w:lang w:val="en-US"/>
             </w:rPr>
             <m:t>p</m:t>
@@ -27254,6 +27717,8 @@
                 <w:rPr>
                   <w:rFonts w:ascii="Cambria Math" w:hAnsi="Cambria Math"/>
                   <w:i/>
+                  <w:sz w:val="18"/>
+                  <w:szCs w:val="18"/>
                   <w:lang w:val="en-US"/>
                 </w:rPr>
               </m:ctrlPr>
@@ -27262,6 +27727,8 @@
               <m:r>
                 <w:rPr>
                   <w:rFonts w:ascii="Cambria Math" w:hAnsi="Cambria Math"/>
+                  <w:sz w:val="18"/>
+                  <w:szCs w:val="18"/>
                   <w:lang w:val="en-US"/>
                 </w:rPr>
                 <m:t>d</m:t>
@@ -27271,6 +27738,8 @@
               <m:r>
                 <w:rPr>
                   <w:rFonts w:ascii="Cambria Math" w:hAnsi="Cambria Math"/>
+                  <w:sz w:val="18"/>
+                  <w:szCs w:val="18"/>
                   <w:lang w:val="en-US"/>
                 </w:rPr>
                 <m:t>a</m:t>
@@ -27280,6 +27749,8 @@
           <m:r>
             <w:rPr>
               <w:rFonts w:ascii="Cambria Math" w:hAnsi="Cambria Math"/>
+              <w:sz w:val="18"/>
+              <w:szCs w:val="18"/>
               <w:lang w:val="en-US"/>
             </w:rPr>
             <m:t>=</m:t>
@@ -27290,6 +27761,8 @@
                 <w:rPr>
                   <w:rFonts w:ascii="Cambria Math" w:hAnsi="Cambria Math"/>
                   <w:i/>
+                  <w:sz w:val="18"/>
+                  <w:szCs w:val="18"/>
                   <w:lang w:val="en-US"/>
                 </w:rPr>
               </m:ctrlPr>
@@ -27298,6 +27771,8 @@
               <m:r>
                 <w:rPr>
                   <w:rFonts w:ascii="Cambria Math" w:hAnsi="Cambria Math"/>
+                  <w:sz w:val="18"/>
+                  <w:szCs w:val="18"/>
                   <w:lang w:val="en-US"/>
                 </w:rPr>
                 <m:t>1</m:t>
@@ -27307,6 +27782,8 @@
               <m:r>
                 <w:rPr>
                   <w:rFonts w:ascii="Cambria Math" w:hAnsi="Cambria Math"/>
+                  <w:sz w:val="18"/>
+                  <w:szCs w:val="18"/>
                   <w:lang w:val="en-US"/>
                 </w:rPr>
                 <m:t>5</m:t>
@@ -27322,6 +27799,8 @@
         <w:bidi/>
         <w:rPr>
           <w:rFonts w:eastAsiaTheme="minorEastAsia"/>
+          <w:sz w:val="18"/>
+          <w:szCs w:val="18"/>
           <w:rtl/>
           <w:lang w:val="en-US"/>
         </w:rPr>
@@ -27333,6 +27812,8 @@
         <w:bidi/>
         <w:rPr>
           <w:i/>
+          <w:sz w:val="18"/>
+          <w:szCs w:val="18"/>
           <w:rtl/>
           <w:lang w:val="en-US"/>
         </w:rPr>
@@ -27347,12 +27828,16 @@
         </w:numPr>
         <w:bidi/>
         <w:rPr>
+          <w:sz w:val="18"/>
+          <w:szCs w:val="18"/>
           <w:lang w:val="en-US"/>
         </w:rPr>
       </w:pPr>
       <w:r>
         <w:rPr>
           <w:rFonts w:eastAsiaTheme="minorEastAsia"/>
+          <w:sz w:val="18"/>
+          <w:szCs w:val="18"/>
           <w:rtl/>
           <w:lang w:val="en-US"/>
         </w:rPr>
@@ -27361,6 +27846,8 @@
       <w:r>
         <w:rPr>
           <w:rFonts w:eastAsiaTheme="minorEastAsia" w:hint="cs"/>
+          <w:sz w:val="18"/>
+          <w:szCs w:val="18"/>
           <w:rtl/>
           <w:lang w:val="en-US"/>
         </w:rPr>
@@ -27374,6 +27861,8 @@
         <w:rPr>
           <w:rFonts w:eastAsiaTheme="minorEastAsia"/>
           <w:color w:val="4472C4" w:themeColor="accent1"/>
+          <w:sz w:val="18"/>
+          <w:szCs w:val="18"/>
           <w:lang w:val="en-US"/>
         </w:rPr>
       </w:pPr>
@@ -27381,6 +27870,8 @@
         <w:rPr>
           <w:rFonts w:eastAsiaTheme="minorEastAsia" w:hint="cs"/>
           <w:color w:val="4472C4" w:themeColor="accent1"/>
+          <w:sz w:val="18"/>
+          <w:szCs w:val="18"/>
           <w:rtl/>
           <w:lang w:val="en-US"/>
         </w:rPr>
@@ -27391,6 +27882,8 @@
           <w:rPr>
             <w:rFonts w:ascii="Cambria Math" w:eastAsiaTheme="minorEastAsia" w:hAnsi="Cambria Math"/>
             <w:color w:val="4472C4" w:themeColor="accent1"/>
+            <w:sz w:val="18"/>
+            <w:szCs w:val="18"/>
             <w:lang w:val="en-US"/>
           </w:rPr>
           <m:t>β</m:t>
@@ -27404,6 +27897,8 @@
         <w:rPr>
           <w:rFonts w:eastAsiaTheme="minorEastAsia"/>
           <w:color w:val="4472C4" w:themeColor="accent1"/>
+          <w:sz w:val="18"/>
+          <w:szCs w:val="18"/>
           <w:rtl/>
           <w:lang w:val="en-US"/>
         </w:rPr>
@@ -27417,6 +27912,8 @@
             <w:rPr>
               <w:rFonts w:ascii="Cambria Math" w:eastAsiaTheme="minorEastAsia" w:hAnsi="Cambria Math"/>
               <w:color w:val="4472C4" w:themeColor="accent1"/>
+              <w:sz w:val="18"/>
+              <w:szCs w:val="18"/>
               <w:lang w:val="en-US"/>
             </w:rPr>
             <m:t>: β&gt;4</m:t>
@@ -27431,6 +27928,8 @@
         <w:rPr>
           <w:rFonts w:eastAsiaTheme="minorEastAsia"/>
           <w:color w:val="4472C4" w:themeColor="accent1"/>
+          <w:sz w:val="18"/>
+          <w:szCs w:val="18"/>
           <w:rtl/>
           <w:lang w:val="en-US"/>
         </w:rPr>
@@ -27439,6 +27938,8 @@
         <w:rPr>
           <w:rFonts w:eastAsiaTheme="minorEastAsia" w:hint="cs"/>
           <w:color w:val="4472C4" w:themeColor="accent1"/>
+          <w:sz w:val="18"/>
+          <w:szCs w:val="18"/>
           <w:rtl/>
           <w:lang w:val="en-US"/>
         </w:rPr>
@@ -27449,6 +27950,8 @@
           <w:rPr>
             <w:rFonts w:ascii="Cambria Math" w:eastAsiaTheme="minorEastAsia" w:hAnsi="Cambria Math"/>
             <w:color w:val="4472C4" w:themeColor="accent1"/>
+            <w:sz w:val="18"/>
+            <w:szCs w:val="18"/>
             <w:lang w:val="en-US"/>
           </w:rPr>
           <m:t>A→B→F→G</m:t>
@@ -27458,6 +27961,8 @@
         <w:rPr>
           <w:rFonts w:eastAsiaTheme="minorEastAsia" w:hint="cs"/>
           <w:color w:val="4472C4" w:themeColor="accent1"/>
+          <w:sz w:val="18"/>
+          <w:szCs w:val="18"/>
           <w:rtl/>
           <w:lang w:val="en-US"/>
         </w:rPr>
@@ -27467,6 +27972,8 @@
         <w:rPr>
           <w:rFonts w:eastAsiaTheme="minorEastAsia"/>
           <w:color w:val="4472C4" w:themeColor="accent1"/>
+          <w:sz w:val="18"/>
+          <w:szCs w:val="18"/>
           <w:lang w:val="en-US"/>
         </w:rPr>
         <w:t>U</w:t>
@@ -27475,6 +27982,8 @@
         <w:rPr>
           <w:rFonts w:eastAsiaTheme="minorEastAsia" w:hint="cs"/>
           <w:color w:val="4472C4" w:themeColor="accent1"/>
+          <w:sz w:val="18"/>
+          <w:szCs w:val="18"/>
           <w:rtl/>
           <w:lang w:val="en-US"/>
         </w:rPr>
@@ -27484,6 +27993,8 @@
         <w:rPr>
           <w:rFonts w:eastAsiaTheme="minorEastAsia"/>
           <w:color w:val="4472C4" w:themeColor="accent1"/>
+          <w:sz w:val="18"/>
+          <w:szCs w:val="18"/>
           <w:lang w:val="en-US"/>
         </w:rPr>
         <w:t>F</w:t>
@@ -27492,6 +28003,8 @@
         <w:rPr>
           <w:rFonts w:eastAsiaTheme="minorEastAsia" w:hint="cs"/>
           <w:color w:val="4472C4" w:themeColor="accent1"/>
+          <w:sz w:val="18"/>
+          <w:szCs w:val="18"/>
           <w:rtl/>
           <w:lang w:val="en-US"/>
         </w:rPr>
@@ -27501,6 +28014,8 @@
         <w:rPr>
           <w:rFonts w:eastAsiaTheme="minorEastAsia"/>
           <w:color w:val="4472C4" w:themeColor="accent1"/>
+          <w:sz w:val="18"/>
+          <w:szCs w:val="18"/>
           <w:lang w:val="en-US"/>
         </w:rPr>
         <w:t>U</w:t>
@@ -27509,6 +28024,8 @@
         <w:rPr>
           <w:rFonts w:eastAsiaTheme="minorEastAsia" w:hint="cs"/>
           <w:color w:val="4472C4" w:themeColor="accent1"/>
+          <w:sz w:val="18"/>
+          <w:szCs w:val="18"/>
           <w:rtl/>
           <w:lang w:val="en-US"/>
         </w:rPr>
@@ -27518,6 +28035,8 @@
         <w:rPr>
           <w:rFonts w:eastAsiaTheme="minorEastAsia"/>
           <w:color w:val="4472C4" w:themeColor="accent1"/>
+          <w:sz w:val="18"/>
+          <w:szCs w:val="18"/>
           <w:lang w:val="en-US"/>
         </w:rPr>
         <w:t>G</w:t>
@@ -27526,6 +28045,8 @@
         <w:rPr>
           <w:rFonts w:eastAsiaTheme="minorEastAsia" w:hint="cs"/>
           <w:color w:val="4472C4" w:themeColor="accent1"/>
+          <w:sz w:val="18"/>
+          <w:szCs w:val="18"/>
           <w:rtl/>
           <w:lang w:val="en-US"/>
         </w:rPr>
@@ -27539,6 +28060,8 @@
         <w:rPr>
           <w:rFonts w:eastAsiaTheme="minorEastAsia"/>
           <w:color w:val="4472C4" w:themeColor="accent1"/>
+          <w:sz w:val="18"/>
+          <w:szCs w:val="18"/>
           <w:rtl/>
           <w:lang w:val="en-US"/>
         </w:rPr>
@@ -27552,25 +28075,11 @@
             <w:rPr>
               <w:rFonts w:ascii="Cambria Math" w:eastAsiaTheme="minorEastAsia" w:hAnsi="Cambria Math"/>
               <w:color w:val="4472C4" w:themeColor="accent1"/>
+              <w:sz w:val="18"/>
+              <w:szCs w:val="18"/>
               <w:lang w:val="en-US"/>
             </w:rPr>
-            <m:t>: β</m:t>
-          </m:r>
-          <m:r>
-            <w:rPr>
-              <w:rFonts w:ascii="Cambria Math" w:eastAsiaTheme="minorEastAsia" w:hAnsi="Cambria Math"/>
-              <w:color w:val="4472C4" w:themeColor="accent1"/>
-              <w:lang w:val="en-US"/>
-            </w:rPr>
-            <m:t>&lt;</m:t>
-          </m:r>
-          <m:r>
-            <w:rPr>
-              <w:rFonts w:ascii="Cambria Math" w:eastAsiaTheme="minorEastAsia" w:hAnsi="Cambria Math"/>
-              <w:color w:val="4472C4" w:themeColor="accent1"/>
-              <w:lang w:val="en-US"/>
-            </w:rPr>
-            <m:t>4</m:t>
+            <m:t>: β&lt;4</m:t>
           </m:r>
         </m:oMath>
       </m:oMathPara>
@@ -27583,6 +28092,8 @@
           <w:rFonts w:eastAsiaTheme="minorEastAsia"/>
           <w:i/>
           <w:color w:val="4472C4" w:themeColor="accent1"/>
+          <w:sz w:val="18"/>
+          <w:szCs w:val="18"/>
           <w:lang w:val="en-US"/>
         </w:rPr>
       </w:pPr>
@@ -27591,6 +28102,8 @@
           <w:rFonts w:eastAsiaTheme="minorEastAsia" w:hint="cs"/>
           <w:i/>
           <w:color w:val="4472C4" w:themeColor="accent1"/>
+          <w:sz w:val="18"/>
+          <w:szCs w:val="18"/>
           <w:rtl/>
           <w:lang w:val="en-US"/>
         </w:rPr>
@@ -27602,9 +28115,11 @@
         <w:pStyle w:val="ListParagraph"/>
         <w:bidi/>
         <w:rPr>
-          <w:rFonts w:eastAsiaTheme="minorEastAsia" w:hint="cs"/>
+          <w:rFonts w:eastAsiaTheme="minorEastAsia"/>
           <w:i/>
           <w:color w:val="4472C4" w:themeColor="accent1"/>
+          <w:sz w:val="18"/>
+          <w:szCs w:val="18"/>
           <w:lang w:val="en-US"/>
         </w:rPr>
       </w:pPr>
@@ -27617,6 +28132,8 @@
             <w:rPr>
               <w:rFonts w:ascii="Cambria Math" w:eastAsiaTheme="minorEastAsia" w:hAnsi="Cambria Math"/>
               <w:color w:val="4472C4" w:themeColor="accent1"/>
+              <w:sz w:val="18"/>
+              <w:szCs w:val="18"/>
               <w:lang w:val="en-US"/>
             </w:rPr>
             <m:t xml:space="preserve"> A→C→H </m:t>
@@ -27625,6 +28142,8 @@
             <w:rPr>
               <w:rFonts w:ascii="Cambria Math" w:eastAsiaTheme="minorEastAsia" w:hAnsi="Cambria Math" w:hint="cs"/>
               <w:color w:val="4472C4" w:themeColor="accent1"/>
+              <w:sz w:val="18"/>
+              <w:szCs w:val="18"/>
               <w:rtl/>
               <w:lang w:val="en-US"/>
             </w:rPr>
@@ -27634,6 +28153,8 @@
             <w:rPr>
               <w:rFonts w:ascii="Cambria Math" w:eastAsiaTheme="minorEastAsia" w:hAnsi="Cambria Math"/>
               <w:color w:val="4472C4" w:themeColor="accent1"/>
+              <w:sz w:val="18"/>
+              <w:szCs w:val="18"/>
               <w:lang w:val="en-US"/>
             </w:rPr>
             <m:t xml:space="preserve">  A→B→F</m:t>
@@ -27650,20 +28171,27 @@
         </w:numPr>
         <w:bidi/>
         <w:rPr>
+          <w:sz w:val="18"/>
+          <w:szCs w:val="18"/>
           <w:lang w:val="en-US"/>
         </w:rPr>
       </w:pPr>
       <w:r>
         <w:rPr>
           <w:rFonts w:eastAsiaTheme="minorEastAsia"/>
-          <w:rtl/>
-          <w:lang w:val="en-US"/>
-        </w:rPr>
+          <w:sz w:val="18"/>
+          <w:szCs w:val="18"/>
+          <w:rtl/>
+          <w:lang w:val="en-US"/>
+        </w:rPr>
+        <w:lastRenderedPageBreak/>
         <w:t xml:space="preserve">יבש (1 נק׳): </w:t>
       </w:r>
       <w:r>
         <w:rPr>
           <w:rFonts w:eastAsiaTheme="minorEastAsia" w:hint="cs"/>
+          <w:sz w:val="18"/>
+          <w:szCs w:val="18"/>
           <w:rtl/>
           <w:lang w:val="en-US"/>
         </w:rPr>
@@ -27673,6 +28201,8 @@
         <m:r>
           <w:rPr>
             <w:rFonts w:ascii="Cambria Math" w:eastAsiaTheme="minorEastAsia" w:hAnsi="Cambria Math" w:hint="cs"/>
+            <w:sz w:val="18"/>
+            <w:szCs w:val="18"/>
             <w:lang w:val="en-US"/>
           </w:rPr>
           <m:t>c</m:t>
@@ -27681,6 +28211,8 @@
       <w:r>
         <w:rPr>
           <w:rFonts w:eastAsiaTheme="minorEastAsia" w:hint="cs"/>
+          <w:sz w:val="18"/>
+          <w:szCs w:val="18"/>
           <w:rtl/>
           <w:lang w:val="en-US"/>
         </w:rPr>
@@ -27689,6 +28221,8 @@
       <w:r>
         <w:rPr>
           <w:rFonts w:eastAsiaTheme="minorEastAsia"/>
+          <w:sz w:val="18"/>
+          <w:szCs w:val="18"/>
           <w:lang w:val="en-US"/>
         </w:rPr>
         <w:br/>
@@ -27697,6 +28231,8 @@
         <w:rPr>
           <w:rFonts w:eastAsiaTheme="minorEastAsia" w:hint="cs"/>
           <w:color w:val="4472C4" w:themeColor="accent1"/>
+          <w:sz w:val="18"/>
+          <w:szCs w:val="18"/>
           <w:rtl/>
           <w:lang w:val="en-US"/>
         </w:rPr>
@@ -27707,6 +28243,8 @@
         <w:rPr>
           <w:rFonts w:eastAsiaTheme="minorEastAsia" w:hint="cs"/>
           <w:color w:val="4472C4" w:themeColor="accent1"/>
+          <w:sz w:val="18"/>
+          <w:szCs w:val="18"/>
           <w:rtl/>
           <w:lang w:val="en-US"/>
         </w:rPr>
@@ -27717,6 +28255,8 @@
         <w:rPr>
           <w:rFonts w:eastAsiaTheme="minorEastAsia"/>
           <w:color w:val="4472C4" w:themeColor="accent1"/>
+          <w:sz w:val="18"/>
+          <w:szCs w:val="18"/>
           <w:lang w:val="en-US"/>
         </w:rPr>
         <w:t>c</w:t>
@@ -27725,6 +28265,8 @@
         <w:rPr>
           <w:rFonts w:eastAsiaTheme="minorEastAsia" w:hint="cs"/>
           <w:color w:val="4472C4" w:themeColor="accent1"/>
+          <w:sz w:val="18"/>
+          <w:szCs w:val="18"/>
           <w:rtl/>
           <w:lang w:val="en-US"/>
         </w:rPr>
@@ -27734,6 +28276,8 @@
         <w:rPr>
           <w:rFonts w:eastAsiaTheme="minorEastAsia"/>
           <w:color w:val="4472C4" w:themeColor="accent1"/>
+          <w:sz w:val="18"/>
+          <w:szCs w:val="18"/>
           <w:lang w:val="en-US"/>
         </w:rPr>
         <w:t>H</w:t>
@@ -27742,6 +28286,8 @@
         <w:rPr>
           <w:rFonts w:eastAsiaTheme="minorEastAsia" w:hint="cs"/>
           <w:color w:val="4472C4" w:themeColor="accent1"/>
+          <w:sz w:val="18"/>
+          <w:szCs w:val="18"/>
           <w:rtl/>
           <w:lang w:val="en-US"/>
         </w:rPr>
@@ -27751,6 +28297,8 @@
         <w:rPr>
           <w:rFonts w:eastAsiaTheme="minorEastAsia"/>
           <w:color w:val="4472C4" w:themeColor="accent1"/>
+          <w:sz w:val="18"/>
+          <w:szCs w:val="18"/>
           <w:lang w:val="en-US"/>
         </w:rPr>
         <w:t>H</w:t>
@@ -27759,6 +28307,8 @@
         <w:rPr>
           <w:rFonts w:eastAsiaTheme="minorEastAsia" w:hint="cs"/>
           <w:color w:val="4472C4" w:themeColor="accent1"/>
+          <w:sz w:val="18"/>
+          <w:szCs w:val="18"/>
           <w:rtl/>
           <w:lang w:val="en-US"/>
         </w:rPr>
@@ -27769,6 +28319,8 @@
       <w:pPr>
         <w:bidi/>
         <w:rPr>
+          <w:sz w:val="18"/>
+          <w:szCs w:val="18"/>
           <w:lang w:val="en-US"/>
         </w:rPr>
       </w:pPr>
@@ -27782,12 +28334,16 @@
         </w:numPr>
         <w:bidi/>
         <w:rPr>
+          <w:sz w:val="18"/>
+          <w:szCs w:val="18"/>
           <w:lang w:val="en-US"/>
         </w:rPr>
       </w:pPr>
       <w:r>
         <w:rPr>
           <w:rFonts w:eastAsiaTheme="minorEastAsia"/>
+          <w:sz w:val="18"/>
+          <w:szCs w:val="18"/>
           <w:rtl/>
           <w:lang w:val="en-US"/>
         </w:rPr>
@@ -27796,6 +28352,8 @@
       <w:r>
         <w:rPr>
           <w:rFonts w:eastAsiaTheme="minorEastAsia" w:hint="cs"/>
+          <w:sz w:val="18"/>
+          <w:szCs w:val="18"/>
           <w:rtl/>
           <w:lang w:val="en-US"/>
         </w:rPr>
@@ -27808,6 +28366,8 @@
         <w:bidi/>
         <w:rPr>
           <w:rFonts w:eastAsiaTheme="minorEastAsia"/>
+          <w:sz w:val="18"/>
+          <w:szCs w:val="18"/>
           <w:rtl/>
           <w:lang w:val="en-US"/>
         </w:rPr>
@@ -27815,6 +28375,8 @@
       <w:r>
         <w:rPr>
           <w:rFonts w:eastAsiaTheme="minorEastAsia" w:hint="cs"/>
+          <w:sz w:val="18"/>
+          <w:szCs w:val="18"/>
           <w:rtl/>
           <w:lang w:val="en-US"/>
         </w:rPr>
@@ -27828,6 +28390,8 @@
         <w:rPr>
           <w:rFonts w:eastAsiaTheme="minorEastAsia"/>
           <w:color w:val="4472C4" w:themeColor="accent1"/>
+          <w:sz w:val="18"/>
+          <w:szCs w:val="18"/>
           <w:rtl/>
           <w:lang w:val="en-US"/>
         </w:rPr>
@@ -27841,6 +28405,8 @@
             <w:rPr>
               <w:rFonts w:ascii="Cambria Math" w:eastAsiaTheme="minorEastAsia" w:hAnsi="Cambria Math"/>
               <w:color w:val="4472C4" w:themeColor="accent1"/>
+              <w:sz w:val="18"/>
+              <w:szCs w:val="18"/>
               <w:lang w:val="en-US"/>
             </w:rPr>
             <m:t>: β&gt;4</m:t>
@@ -27855,6 +28421,8 @@
         <w:rPr>
           <w:rFonts w:eastAsiaTheme="minorEastAsia"/>
           <w:color w:val="4472C4" w:themeColor="accent1"/>
+          <w:sz w:val="18"/>
+          <w:szCs w:val="18"/>
           <w:rtl/>
           <w:lang w:val="en-US"/>
         </w:rPr>
@@ -27863,6 +28431,8 @@
         <w:rPr>
           <w:rFonts w:eastAsiaTheme="minorEastAsia" w:hint="cs"/>
           <w:color w:val="4472C4" w:themeColor="accent1"/>
+          <w:sz w:val="18"/>
+          <w:szCs w:val="18"/>
           <w:rtl/>
           <w:lang w:val="en-US"/>
         </w:rPr>
@@ -27872,6 +28442,8 @@
         <w:rPr>
           <w:rFonts w:eastAsiaTheme="minorEastAsia"/>
           <w:color w:val="4472C4" w:themeColor="accent1"/>
+          <w:sz w:val="18"/>
+          <w:szCs w:val="18"/>
           <w:lang w:val="en-US"/>
         </w:rPr>
         <w:t>G</w:t>
@@ -27880,6 +28452,8 @@
         <w:rPr>
           <w:rFonts w:eastAsiaTheme="minorEastAsia" w:hint="cs"/>
           <w:color w:val="4472C4" w:themeColor="accent1"/>
+          <w:sz w:val="18"/>
+          <w:szCs w:val="18"/>
           <w:rtl/>
           <w:lang w:val="en-US"/>
         </w:rPr>
@@ -27893,6 +28467,8 @@
           <w:rFonts w:eastAsiaTheme="minorEastAsia"/>
           <w:i/>
           <w:color w:val="4472C4" w:themeColor="accent1"/>
+          <w:sz w:val="18"/>
+          <w:szCs w:val="18"/>
           <w:lang w:val="en-US" w:bidi="ar-SA"/>
         </w:rPr>
       </w:pPr>
@@ -27908,6 +28484,8 @@
                   <w:rFonts w:ascii="Cambria Math" w:eastAsiaTheme="minorEastAsia" w:hAnsi="Cambria Math"/>
                   <w:i/>
                   <w:color w:val="4472C4" w:themeColor="accent1"/>
+                  <w:sz w:val="18"/>
+                  <w:szCs w:val="18"/>
                   <w:lang w:val="en-US"/>
                 </w:rPr>
               </m:ctrlPr>
@@ -27917,6 +28495,8 @@
                 <w:rPr>
                   <w:rFonts w:ascii="Cambria Math" w:eastAsiaTheme="minorEastAsia" w:hAnsi="Cambria Math"/>
                   <w:color w:val="4472C4" w:themeColor="accent1"/>
+                  <w:sz w:val="18"/>
+                  <w:szCs w:val="18"/>
                   <w:lang w:val="en-US"/>
                 </w:rPr>
                 <m:t>2</m:t>
@@ -27927,6 +28507,8 @@
                 <w:rPr>
                   <w:rFonts w:ascii="Cambria Math" w:eastAsiaTheme="minorEastAsia" w:hAnsi="Cambria Math"/>
                   <w:color w:val="4472C4" w:themeColor="accent1"/>
+                  <w:sz w:val="18"/>
+                  <w:szCs w:val="18"/>
                   <w:lang w:val="en-US"/>
                 </w:rPr>
                 <m:t>5</m:t>
@@ -27937,6 +28519,8 @@
             <w:rPr>
               <w:rFonts w:ascii="Cambria Math" w:eastAsiaTheme="minorEastAsia" w:hAnsi="Cambria Math"/>
               <w:color w:val="4472C4" w:themeColor="accent1"/>
+              <w:sz w:val="18"/>
+              <w:szCs w:val="18"/>
               <w:lang w:val="en-US"/>
             </w:rPr>
             <m:t>*</m:t>
@@ -27948,6 +28532,8 @@
                   <w:rFonts w:ascii="Cambria Math" w:eastAsiaTheme="minorEastAsia" w:hAnsi="Cambria Math"/>
                   <w:i/>
                   <w:color w:val="4472C4" w:themeColor="accent1"/>
+                  <w:sz w:val="18"/>
+                  <w:szCs w:val="18"/>
                   <w:lang w:val="en-US"/>
                 </w:rPr>
               </m:ctrlPr>
@@ -27957,6 +28543,8 @@
                 <w:rPr>
                   <w:rFonts w:ascii="Cambria Math" w:eastAsiaTheme="minorEastAsia" w:hAnsi="Cambria Math"/>
                   <w:color w:val="4472C4" w:themeColor="accent1"/>
+                  <w:sz w:val="18"/>
+                  <w:szCs w:val="18"/>
                   <w:lang w:val="en-US"/>
                 </w:rPr>
                 <m:t>2</m:t>
@@ -27967,6 +28555,8 @@
                 <w:rPr>
                   <w:rFonts w:ascii="Cambria Math" w:eastAsiaTheme="minorEastAsia" w:hAnsi="Cambria Math"/>
                   <w:color w:val="4472C4" w:themeColor="accent1"/>
+                  <w:sz w:val="18"/>
+                  <w:szCs w:val="18"/>
                   <w:lang w:val="en-US"/>
                 </w:rPr>
                 <m:t>β</m:t>
@@ -27977,17 +28567,11 @@
             <w:rPr>
               <w:rFonts w:ascii="Cambria Math" w:eastAsiaTheme="minorEastAsia" w:hAnsi="Cambria Math"/>
               <w:color w:val="4472C4" w:themeColor="accent1"/>
+              <w:sz w:val="18"/>
+              <w:szCs w:val="18"/>
               <w:lang w:val="en-US"/>
             </w:rPr>
-            <m:t>*1</m:t>
-          </m:r>
-          <m:r>
-            <w:rPr>
-              <w:rFonts w:ascii="Cambria Math" w:eastAsiaTheme="minorEastAsia" w:hAnsi="Cambria Math"/>
-              <w:color w:val="4472C4" w:themeColor="accent1"/>
-              <w:lang w:val="en-US"/>
-            </w:rPr>
-            <m:t>+</m:t>
+            <m:t>*1+</m:t>
           </m:r>
           <m:f>
             <m:fPr>
@@ -27996,6 +28580,8 @@
                   <w:rFonts w:ascii="Cambria Math" w:eastAsiaTheme="minorEastAsia" w:hAnsi="Cambria Math"/>
                   <w:i/>
                   <w:color w:val="4472C4" w:themeColor="accent1"/>
+                  <w:sz w:val="18"/>
+                  <w:szCs w:val="18"/>
                   <w:lang w:val="en-US" w:bidi="ar-SA"/>
                 </w:rPr>
               </m:ctrlPr>
@@ -28005,6 +28591,8 @@
                 <w:rPr>
                   <w:rFonts w:ascii="Cambria Math" w:eastAsiaTheme="minorEastAsia" w:hAnsi="Cambria Math"/>
                   <w:color w:val="4472C4" w:themeColor="accent1"/>
+                  <w:sz w:val="18"/>
+                  <w:szCs w:val="18"/>
                   <w:lang w:val="en-US"/>
                 </w:rPr>
                 <m:t>2</m:t>
@@ -28014,6 +28602,8 @@
                   <w:rFonts w:ascii="Cambria Math" w:eastAsiaTheme="minorEastAsia" w:hAnsi="Cambria Math"/>
                   <w:i/>
                   <w:color w:val="4472C4" w:themeColor="accent1"/>
+                  <w:sz w:val="18"/>
+                  <w:szCs w:val="18"/>
                   <w:lang w:val="en-US"/>
                 </w:rPr>
               </m:ctrlPr>
@@ -28023,6 +28613,8 @@
                 <w:rPr>
                   <w:rFonts w:ascii="Cambria Math" w:eastAsiaTheme="minorEastAsia" w:hAnsi="Cambria Math"/>
                   <w:color w:val="4472C4" w:themeColor="accent1"/>
+                  <w:sz w:val="18"/>
+                  <w:szCs w:val="18"/>
                   <w:lang w:val="en-US" w:bidi="ar-SA"/>
                 </w:rPr>
                 <m:t>5</m:t>
@@ -28033,6 +28625,8 @@
             <w:rPr>
               <w:rFonts w:ascii="Cambria Math" w:eastAsiaTheme="minorEastAsia" w:hAnsi="Cambria Math"/>
               <w:color w:val="4472C4" w:themeColor="accent1"/>
+              <w:sz w:val="18"/>
+              <w:szCs w:val="18"/>
               <w:lang w:val="en-US" w:bidi="ar-SA"/>
             </w:rPr>
             <m:t>*</m:t>
@@ -28044,6 +28638,8 @@
                   <w:rFonts w:ascii="Cambria Math" w:eastAsiaTheme="minorEastAsia" w:hAnsi="Cambria Math"/>
                   <w:i/>
                   <w:color w:val="4472C4" w:themeColor="accent1"/>
+                  <w:sz w:val="18"/>
+                  <w:szCs w:val="18"/>
                   <w:lang w:val="en-US" w:bidi="ar-SA"/>
                 </w:rPr>
               </m:ctrlPr>
@@ -28053,6 +28649,8 @@
                 <w:rPr>
                   <w:rFonts w:ascii="Cambria Math" w:eastAsiaTheme="minorEastAsia" w:hAnsi="Cambria Math"/>
                   <w:color w:val="4472C4" w:themeColor="accent1"/>
+                  <w:sz w:val="18"/>
+                  <w:szCs w:val="18"/>
                   <w:lang w:val="en-US" w:bidi="ar-SA"/>
                 </w:rPr>
                 <m:t>β-2</m:t>
@@ -28063,6 +28661,8 @@
                 <w:rPr>
                   <w:rFonts w:ascii="Cambria Math" w:eastAsiaTheme="minorEastAsia" w:hAnsi="Cambria Math"/>
                   <w:color w:val="4472C4" w:themeColor="accent1"/>
+                  <w:sz w:val="18"/>
+                  <w:szCs w:val="18"/>
                   <w:lang w:val="en-US" w:bidi="ar-SA"/>
                 </w:rPr>
                 <m:t>β</m:t>
@@ -28080,6 +28680,8 @@
           <w:rFonts w:ascii="Cambria Math" w:eastAsiaTheme="minorEastAsia" w:hAnsi="Cambria Math"/>
           <w:i/>
           <w:color w:val="4472C4" w:themeColor="accent1"/>
+          <w:sz w:val="18"/>
+          <w:szCs w:val="18"/>
           <w:lang w:val="en-US"/>
         </w:rPr>
       </w:pPr>
@@ -28087,6 +28689,8 @@
         <w:rPr>
           <w:rFonts w:eastAsiaTheme="minorEastAsia" w:hint="cs"/>
           <w:color w:val="4472C4" w:themeColor="accent1"/>
+          <w:sz w:val="18"/>
+          <w:szCs w:val="18"/>
           <w:rtl/>
           <w:lang w:val="en-US"/>
         </w:rPr>
@@ -28096,6 +28700,8 @@
         <w:rPr>
           <w:rFonts w:eastAsiaTheme="minorEastAsia" w:hint="cs"/>
           <w:color w:val="4472C4" w:themeColor="accent1"/>
+          <w:sz w:val="18"/>
+          <w:szCs w:val="18"/>
           <w:rtl/>
           <w:lang w:val="en-US"/>
         </w:rPr>
@@ -28105,6 +28711,8 @@
         <w:rPr>
           <w:rFonts w:eastAsiaTheme="minorEastAsia" w:hint="cs"/>
           <w:color w:val="4472C4" w:themeColor="accent1"/>
+          <w:sz w:val="18"/>
+          <w:szCs w:val="18"/>
           <w:rtl/>
           <w:lang w:val="en-US"/>
         </w:rPr>
@@ -28115,17 +28723,11 @@
           <w:rPr>
             <w:rFonts w:ascii="Cambria Math" w:eastAsiaTheme="minorEastAsia" w:hAnsi="Cambria Math"/>
             <w:color w:val="4472C4" w:themeColor="accent1"/>
+            <w:sz w:val="18"/>
+            <w:szCs w:val="18"/>
             <w:lang w:val="en-US"/>
           </w:rPr>
-          <m:t>1-</m:t>
-        </m:r>
-        <m:r>
-          <w:rPr>
-            <w:rFonts w:ascii="Cambria Math" w:eastAsiaTheme="minorEastAsia" w:hAnsi="Cambria Math"/>
-            <w:color w:val="4472C4" w:themeColor="accent1"/>
-            <w:lang w:val="en-US"/>
-          </w:rPr>
-          <m:t>(</m:t>
+          <m:t>1-(</m:t>
         </m:r>
         <m:f>
           <m:fPr>
@@ -28134,6 +28736,8 @@
                 <w:rFonts w:ascii="Cambria Math" w:eastAsiaTheme="minorEastAsia" w:hAnsi="Cambria Math"/>
                 <w:i/>
                 <w:color w:val="4472C4" w:themeColor="accent1"/>
+                <w:sz w:val="18"/>
+                <w:szCs w:val="18"/>
                 <w:lang w:val="en-US"/>
               </w:rPr>
             </m:ctrlPr>
@@ -28143,6 +28747,8 @@
               <w:rPr>
                 <w:rFonts w:ascii="Cambria Math" w:eastAsiaTheme="minorEastAsia" w:hAnsi="Cambria Math"/>
                 <w:color w:val="4472C4" w:themeColor="accent1"/>
+                <w:sz w:val="18"/>
+                <w:szCs w:val="18"/>
                 <w:lang w:val="en-US"/>
               </w:rPr>
               <m:t>2</m:t>
@@ -28153,6 +28759,8 @@
               <w:rPr>
                 <w:rFonts w:ascii="Cambria Math" w:eastAsiaTheme="minorEastAsia" w:hAnsi="Cambria Math"/>
                 <w:color w:val="4472C4" w:themeColor="accent1"/>
+                <w:sz w:val="18"/>
+                <w:szCs w:val="18"/>
                 <w:lang w:val="en-US"/>
               </w:rPr>
               <m:t>5</m:t>
@@ -28163,6 +28771,8 @@
           <w:rPr>
             <w:rFonts w:ascii="Cambria Math" w:eastAsiaTheme="minorEastAsia" w:hAnsi="Cambria Math"/>
             <w:color w:val="4472C4" w:themeColor="accent1"/>
+            <w:sz w:val="18"/>
+            <w:szCs w:val="18"/>
             <w:lang w:val="en-US"/>
           </w:rPr>
           <m:t>*</m:t>
@@ -28174,6 +28784,8 @@
                 <w:rFonts w:ascii="Cambria Math" w:eastAsiaTheme="minorEastAsia" w:hAnsi="Cambria Math"/>
                 <w:i/>
                 <w:color w:val="4472C4" w:themeColor="accent1"/>
+                <w:sz w:val="18"/>
+                <w:szCs w:val="18"/>
                 <w:lang w:val="en-US"/>
               </w:rPr>
             </m:ctrlPr>
@@ -28183,6 +28795,8 @@
               <w:rPr>
                 <w:rFonts w:ascii="Cambria Math" w:eastAsiaTheme="minorEastAsia" w:hAnsi="Cambria Math"/>
                 <w:color w:val="4472C4" w:themeColor="accent1"/>
+                <w:sz w:val="18"/>
+                <w:szCs w:val="18"/>
                 <w:lang w:val="en-US"/>
               </w:rPr>
               <m:t>2</m:t>
@@ -28193,6 +28807,8 @@
               <w:rPr>
                 <w:rFonts w:ascii="Cambria Math" w:eastAsiaTheme="minorEastAsia" w:hAnsi="Cambria Math"/>
                 <w:color w:val="4472C4" w:themeColor="accent1"/>
+                <w:sz w:val="18"/>
+                <w:szCs w:val="18"/>
                 <w:lang w:val="en-US"/>
               </w:rPr>
               <m:t>β</m:t>
@@ -28203,6 +28819,8 @@
           <w:rPr>
             <w:rFonts w:ascii="Cambria Math" w:eastAsiaTheme="minorEastAsia" w:hAnsi="Cambria Math"/>
             <w:color w:val="4472C4" w:themeColor="accent1"/>
+            <w:sz w:val="18"/>
+            <w:szCs w:val="18"/>
             <w:lang w:val="en-US"/>
           </w:rPr>
           <m:t>*1+</m:t>
@@ -28214,6 +28832,8 @@
                 <w:rFonts w:ascii="Cambria Math" w:eastAsiaTheme="minorEastAsia" w:hAnsi="Cambria Math"/>
                 <w:i/>
                 <w:color w:val="4472C4" w:themeColor="accent1"/>
+                <w:sz w:val="18"/>
+                <w:szCs w:val="18"/>
                 <w:lang w:val="en-US"/>
               </w:rPr>
             </m:ctrlPr>
@@ -28223,6 +28843,8 @@
               <w:rPr>
                 <w:rFonts w:ascii="Cambria Math" w:eastAsiaTheme="minorEastAsia" w:hAnsi="Cambria Math"/>
                 <w:color w:val="4472C4" w:themeColor="accent1"/>
+                <w:sz w:val="18"/>
+                <w:szCs w:val="18"/>
                 <w:lang w:val="en-US"/>
               </w:rPr>
               <m:t>2</m:t>
@@ -28233,6 +28855,8 @@
               <w:rPr>
                 <w:rFonts w:ascii="Cambria Math" w:eastAsiaTheme="minorEastAsia" w:hAnsi="Cambria Math"/>
                 <w:color w:val="4472C4" w:themeColor="accent1"/>
+                <w:sz w:val="18"/>
+                <w:szCs w:val="18"/>
                 <w:lang w:val="en-US"/>
               </w:rPr>
               <m:t>5</m:t>
@@ -28243,6 +28867,8 @@
           <w:rPr>
             <w:rFonts w:ascii="Cambria Math" w:eastAsiaTheme="minorEastAsia" w:hAnsi="Cambria Math"/>
             <w:color w:val="4472C4" w:themeColor="accent1"/>
+            <w:sz w:val="18"/>
+            <w:szCs w:val="18"/>
             <w:lang w:val="en-US"/>
           </w:rPr>
           <m:t>*</m:t>
@@ -28254,6 +28880,8 @@
                 <w:rFonts w:ascii="Cambria Math" w:eastAsiaTheme="minorEastAsia" w:hAnsi="Cambria Math"/>
                 <w:i/>
                 <w:color w:val="4472C4" w:themeColor="accent1"/>
+                <w:sz w:val="18"/>
+                <w:szCs w:val="18"/>
                 <w:lang w:val="en-US"/>
               </w:rPr>
             </m:ctrlPr>
@@ -28263,6 +28891,8 @@
               <w:rPr>
                 <w:rFonts w:ascii="Cambria Math" w:eastAsiaTheme="minorEastAsia" w:hAnsi="Cambria Math"/>
                 <w:color w:val="4472C4" w:themeColor="accent1"/>
+                <w:sz w:val="18"/>
+                <w:szCs w:val="18"/>
                 <w:lang w:val="en-US"/>
               </w:rPr>
               <m:t>β-2</m:t>
@@ -28273,6 +28903,8 @@
               <w:rPr>
                 <w:rFonts w:ascii="Cambria Math" w:eastAsiaTheme="minorEastAsia" w:hAnsi="Cambria Math"/>
                 <w:color w:val="4472C4" w:themeColor="accent1"/>
+                <w:sz w:val="18"/>
+                <w:szCs w:val="18"/>
                 <w:lang w:val="en-US"/>
               </w:rPr>
               <m:t>β</m:t>
@@ -28283,6 +28915,8 @@
           <w:rPr>
             <w:rFonts w:ascii="Cambria Math" w:eastAsiaTheme="minorEastAsia" w:hAnsi="Cambria Math"/>
             <w:color w:val="4472C4" w:themeColor="accent1"/>
+            <w:sz w:val="18"/>
+            <w:szCs w:val="18"/>
             <w:lang w:val="en-US"/>
           </w:rPr>
           <m:t>)</m:t>
@@ -28293,9 +28927,11 @@
       <w:pPr>
         <w:bidi/>
         <w:rPr>
-          <w:rFonts w:eastAsiaTheme="minorEastAsia" w:hint="cs"/>
+          <w:rFonts w:eastAsiaTheme="minorEastAsia"/>
           <w:i/>
           <w:color w:val="4472C4" w:themeColor="accent1"/>
+          <w:sz w:val="18"/>
+          <w:szCs w:val="18"/>
           <w:rtl/>
           <w:lang w:val="en-US"/>
         </w:rPr>
@@ -28308,6 +28944,8 @@
         <w:rPr>
           <w:rFonts w:eastAsiaTheme="minorEastAsia"/>
           <w:color w:val="4472C4" w:themeColor="accent1"/>
+          <w:sz w:val="18"/>
+          <w:szCs w:val="18"/>
           <w:lang w:val="en-US"/>
         </w:rPr>
       </w:pPr>
@@ -28320,6 +28958,8 @@
             <w:rPr>
               <w:rFonts w:ascii="Cambria Math" w:eastAsiaTheme="minorEastAsia" w:hAnsi="Cambria Math"/>
               <w:color w:val="4472C4" w:themeColor="accent1"/>
+              <w:sz w:val="18"/>
+              <w:szCs w:val="18"/>
               <w:lang w:val="en-US"/>
             </w:rPr>
             <m:t>: β&lt;4</m:t>
@@ -28334,6 +28974,8 @@
         <w:rPr>
           <w:rFonts w:eastAsiaTheme="minorEastAsia"/>
           <w:color w:val="4472C4" w:themeColor="accent1"/>
+          <w:sz w:val="18"/>
+          <w:szCs w:val="18"/>
           <w:rtl/>
           <w:lang w:val="en-US"/>
         </w:rPr>
@@ -28342,6 +28984,8 @@
         <w:rPr>
           <w:rFonts w:eastAsiaTheme="minorEastAsia" w:hint="cs"/>
           <w:color w:val="4472C4" w:themeColor="accent1"/>
+          <w:sz w:val="18"/>
+          <w:szCs w:val="18"/>
           <w:rtl/>
           <w:lang w:val="en-US"/>
         </w:rPr>
@@ -28351,6 +28995,8 @@
         <w:rPr>
           <w:rFonts w:eastAsiaTheme="minorEastAsia"/>
           <w:color w:val="4472C4" w:themeColor="accent1"/>
+          <w:sz w:val="18"/>
+          <w:szCs w:val="18"/>
           <w:lang w:val="en-US"/>
         </w:rPr>
         <w:t>F</w:t>
@@ -28359,6 +29005,8 @@
         <w:rPr>
           <w:rFonts w:eastAsiaTheme="minorEastAsia" w:hint="cs"/>
           <w:color w:val="4472C4" w:themeColor="accent1"/>
+          <w:sz w:val="18"/>
+          <w:szCs w:val="18"/>
           <w:rtl/>
           <w:lang w:val="en-US"/>
         </w:rPr>
@@ -28372,6 +29020,8 @@
         <w:rPr>
           <w:rFonts w:eastAsiaTheme="minorEastAsia"/>
           <w:color w:val="4472C4" w:themeColor="accent1"/>
+          <w:sz w:val="18"/>
+          <w:szCs w:val="18"/>
           <w:rtl/>
           <w:lang w:val="en-US"/>
         </w:rPr>
@@ -28385,6 +29035,8 @@
                   <w:rFonts w:ascii="Cambria Math" w:eastAsiaTheme="minorEastAsia" w:hAnsi="Cambria Math"/>
                   <w:i/>
                   <w:color w:val="4472C4" w:themeColor="accent1"/>
+                  <w:sz w:val="18"/>
+                  <w:szCs w:val="18"/>
                   <w:lang w:val="en-US"/>
                 </w:rPr>
               </m:ctrlPr>
@@ -28394,6 +29046,8 @@
                 <w:rPr>
                   <w:rFonts w:ascii="Cambria Math" w:eastAsiaTheme="minorEastAsia" w:hAnsi="Cambria Math"/>
                   <w:color w:val="4472C4" w:themeColor="accent1"/>
+                  <w:sz w:val="18"/>
+                  <w:szCs w:val="18"/>
                   <w:lang w:val="en-US"/>
                 </w:rPr>
                 <m:t>2</m:t>
@@ -28404,6 +29058,8 @@
                 <w:rPr>
                   <w:rFonts w:ascii="Cambria Math" w:eastAsiaTheme="minorEastAsia" w:hAnsi="Cambria Math"/>
                   <w:color w:val="4472C4" w:themeColor="accent1"/>
+                  <w:sz w:val="18"/>
+                  <w:szCs w:val="18"/>
                   <w:lang w:val="en-US"/>
                 </w:rPr>
                 <m:t>5</m:t>
@@ -28414,6 +29070,8 @@
             <w:rPr>
               <w:rFonts w:ascii="Cambria Math" w:eastAsiaTheme="minorEastAsia" w:hAnsi="Cambria Math"/>
               <w:color w:val="4472C4" w:themeColor="accent1"/>
+              <w:sz w:val="18"/>
+              <w:szCs w:val="18"/>
               <w:lang w:val="en-US"/>
             </w:rPr>
             <m:t>*</m:t>
@@ -28425,6 +29083,8 @@
                   <w:rFonts w:ascii="Cambria Math" w:eastAsiaTheme="minorEastAsia" w:hAnsi="Cambria Math"/>
                   <w:i/>
                   <w:color w:val="4472C4" w:themeColor="accent1"/>
+                  <w:sz w:val="18"/>
+                  <w:szCs w:val="18"/>
                   <w:lang w:val="en-US"/>
                 </w:rPr>
               </m:ctrlPr>
@@ -28434,6 +29094,8 @@
                 <w:rPr>
                   <w:rFonts w:ascii="Cambria Math" w:eastAsiaTheme="minorEastAsia" w:hAnsi="Cambria Math"/>
                   <w:color w:val="4472C4" w:themeColor="accent1"/>
+                  <w:sz w:val="18"/>
+                  <w:szCs w:val="18"/>
                   <w:lang w:val="en-US"/>
                 </w:rPr>
                 <m:t>2</m:t>
@@ -28444,6 +29106,8 @@
                 <w:rPr>
                   <w:rFonts w:ascii="Cambria Math" w:eastAsiaTheme="minorEastAsia" w:hAnsi="Cambria Math"/>
                   <w:color w:val="4472C4" w:themeColor="accent1"/>
+                  <w:sz w:val="18"/>
+                  <w:szCs w:val="18"/>
                   <w:lang w:val="en-US"/>
                 </w:rPr>
                 <m:t>β</m:t>
@@ -28461,6 +29125,8 @@
           <w:rFonts w:ascii="Cambria Math" w:eastAsiaTheme="minorEastAsia" w:hAnsi="Cambria Math"/>
           <w:i/>
           <w:color w:val="4472C4" w:themeColor="accent1"/>
+          <w:sz w:val="18"/>
+          <w:szCs w:val="18"/>
           <w:lang w:val="en-US"/>
         </w:rPr>
       </w:pPr>
@@ -28468,6 +29134,8 @@
         <w:rPr>
           <w:rFonts w:eastAsiaTheme="minorEastAsia" w:hint="cs"/>
           <w:color w:val="4472C4" w:themeColor="accent1"/>
+          <w:sz w:val="18"/>
+          <w:szCs w:val="18"/>
           <w:rtl/>
           <w:lang w:val="en-US"/>
         </w:rPr>
@@ -28478,6 +29146,8 @@
           <w:rPr>
             <w:rFonts w:ascii="Cambria Math" w:eastAsiaTheme="minorEastAsia" w:hAnsi="Cambria Math"/>
             <w:color w:val="4472C4" w:themeColor="accent1"/>
+            <w:sz w:val="18"/>
+            <w:szCs w:val="18"/>
             <w:lang w:val="en-US"/>
           </w:rPr>
           <m:t>1-</m:t>
@@ -28489,6 +29159,8 @@
                 <w:rFonts w:ascii="Cambria Math" w:eastAsiaTheme="minorEastAsia" w:hAnsi="Cambria Math"/>
                 <w:i/>
                 <w:color w:val="4472C4" w:themeColor="accent1"/>
+                <w:sz w:val="18"/>
+                <w:szCs w:val="18"/>
                 <w:lang w:val="en-US"/>
               </w:rPr>
             </m:ctrlPr>
@@ -28498,6 +29170,8 @@
               <w:rPr>
                 <w:rFonts w:ascii="Cambria Math" w:eastAsiaTheme="minorEastAsia" w:hAnsi="Cambria Math"/>
                 <w:color w:val="4472C4" w:themeColor="accent1"/>
+                <w:sz w:val="18"/>
+                <w:szCs w:val="18"/>
                 <w:lang w:val="en-US"/>
               </w:rPr>
               <m:t>2</m:t>
@@ -28508,6 +29182,8 @@
               <w:rPr>
                 <w:rFonts w:ascii="Cambria Math" w:eastAsiaTheme="minorEastAsia" w:hAnsi="Cambria Math"/>
                 <w:color w:val="4472C4" w:themeColor="accent1"/>
+                <w:sz w:val="18"/>
+                <w:szCs w:val="18"/>
                 <w:lang w:val="en-US"/>
               </w:rPr>
               <m:t>5</m:t>
@@ -28518,6 +29194,8 @@
           <w:rPr>
             <w:rFonts w:ascii="Cambria Math" w:eastAsiaTheme="minorEastAsia" w:hAnsi="Cambria Math"/>
             <w:color w:val="4472C4" w:themeColor="accent1"/>
+            <w:sz w:val="18"/>
+            <w:szCs w:val="18"/>
             <w:lang w:val="en-US"/>
           </w:rPr>
           <m:t>*</m:t>
@@ -28529,6 +29207,8 @@
                 <w:rFonts w:ascii="Cambria Math" w:eastAsiaTheme="minorEastAsia" w:hAnsi="Cambria Math"/>
                 <w:i/>
                 <w:color w:val="4472C4" w:themeColor="accent1"/>
+                <w:sz w:val="18"/>
+                <w:szCs w:val="18"/>
                 <w:lang w:val="en-US"/>
               </w:rPr>
             </m:ctrlPr>
@@ -28538,6 +29218,8 @@
               <w:rPr>
                 <w:rFonts w:ascii="Cambria Math" w:eastAsiaTheme="minorEastAsia" w:hAnsi="Cambria Math"/>
                 <w:color w:val="4472C4" w:themeColor="accent1"/>
+                <w:sz w:val="18"/>
+                <w:szCs w:val="18"/>
                 <w:lang w:val="en-US"/>
               </w:rPr>
               <m:t>2</m:t>
@@ -28548,6 +29230,8 @@
               <w:rPr>
                 <w:rFonts w:ascii="Cambria Math" w:eastAsiaTheme="minorEastAsia" w:hAnsi="Cambria Math"/>
                 <w:color w:val="4472C4" w:themeColor="accent1"/>
+                <w:sz w:val="18"/>
+                <w:szCs w:val="18"/>
                 <w:lang w:val="en-US"/>
               </w:rPr>
               <m:t>β</m:t>
@@ -28562,6 +29246,8 @@
         <w:bidi/>
         <w:ind w:left="1080"/>
         <w:rPr>
+          <w:sz w:val="18"/>
+          <w:szCs w:val="18"/>
           <w:lang w:val="en-US"/>
         </w:rPr>
       </w:pPr>
@@ -28575,12 +29261,16 @@
         </w:numPr>
         <w:bidi/>
         <w:rPr>
+          <w:sz w:val="18"/>
+          <w:szCs w:val="18"/>
           <w:lang w:val="en-US"/>
         </w:rPr>
       </w:pPr>
       <w:r>
         <w:rPr>
           <w:rFonts w:eastAsiaTheme="minorEastAsia"/>
+          <w:sz w:val="18"/>
+          <w:szCs w:val="18"/>
           <w:rtl/>
           <w:lang w:val="en-US"/>
         </w:rPr>
@@ -28589,6 +29279,8 @@
       <w:r>
         <w:rPr>
           <w:rFonts w:eastAsiaTheme="minorEastAsia" w:hint="cs"/>
+          <w:sz w:val="18"/>
+          <w:szCs w:val="18"/>
           <w:rtl/>
           <w:lang w:val="en-US"/>
         </w:rPr>
@@ -28597,6 +29289,8 @@
       <w:r>
         <w:rPr>
           <w:rFonts w:eastAsiaTheme="minorEastAsia"/>
+          <w:sz w:val="18"/>
+          <w:szCs w:val="18"/>
           <w:lang w:val="en-US"/>
         </w:rPr>
         <w:t xml:space="preserve"> </w:t>
@@ -28605,6 +29299,8 @@
         <m:r>
           <w:rPr>
             <w:rFonts w:ascii="Cambria Math" w:eastAsiaTheme="minorEastAsia" w:hAnsi="Cambria Math"/>
+            <w:sz w:val="18"/>
+            <w:szCs w:val="18"/>
             <w:lang w:val="en-US"/>
           </w:rPr>
           <m:t xml:space="preserve">β </m:t>
@@ -28613,6 +29309,8 @@
       <w:r>
         <w:rPr>
           <w:rFonts w:eastAsiaTheme="minorEastAsia" w:hint="cs"/>
+          <w:sz w:val="18"/>
+          <w:szCs w:val="18"/>
           <w:rtl/>
           <w:lang w:val="en-US"/>
         </w:rPr>
@@ -28621,6 +29319,8 @@
       <w:r>
         <w:rPr>
           <w:rFonts w:eastAsiaTheme="minorEastAsia" w:hint="cs"/>
+          <w:sz w:val="18"/>
+          <w:szCs w:val="18"/>
           <w:u w:val="single"/>
           <w:rtl/>
           <w:lang w:val="en-US"/>
@@ -28630,6 +29330,8 @@
       <w:r>
         <w:rPr>
           <w:rFonts w:eastAsiaTheme="minorEastAsia" w:hint="cs"/>
+          <w:sz w:val="18"/>
+          <w:szCs w:val="18"/>
           <w:u w:val="single"/>
           <w:rtl/>
           <w:lang w:val="en-US"/>
@@ -28639,6 +29341,8 @@
       <w:r>
         <w:rPr>
           <w:rFonts w:eastAsiaTheme="minorEastAsia" w:hint="cs"/>
+          <w:sz w:val="18"/>
+          <w:szCs w:val="18"/>
           <w:u w:val="single"/>
           <w:rtl/>
           <w:lang w:val="en-US"/>
@@ -28648,6 +29352,8 @@
       <w:r>
         <w:rPr>
           <w:rFonts w:eastAsiaTheme="minorEastAsia" w:hint="cs"/>
+          <w:sz w:val="18"/>
+          <w:szCs w:val="18"/>
           <w:rtl/>
           <w:lang w:val="en-US"/>
         </w:rPr>
@@ -28656,6 +29362,8 @@
       <w:r>
         <w:rPr>
           <w:rFonts w:eastAsiaTheme="minorEastAsia" w:hint="cs"/>
+          <w:sz w:val="18"/>
+          <w:szCs w:val="18"/>
           <w:rtl/>
           <w:lang w:val="en-US"/>
         </w:rPr>
@@ -28664,6 +29372,8 @@
       <w:r>
         <w:rPr>
           <w:rFonts w:eastAsiaTheme="minorEastAsia" w:hint="cs"/>
+          <w:sz w:val="18"/>
+          <w:szCs w:val="18"/>
           <w:rtl/>
           <w:lang w:val="en-US"/>
         </w:rPr>
@@ -28676,6 +29386,8 @@
               <w:rPr>
                 <w:rFonts w:ascii="Cambria Math" w:eastAsiaTheme="minorEastAsia" w:hAnsi="Cambria Math"/>
                 <w:i/>
+                <w:sz w:val="18"/>
+                <w:szCs w:val="18"/>
                 <w:lang w:val="en-US"/>
               </w:rPr>
             </m:ctrlPr>
@@ -28684,6 +29396,8 @@
             <m:r>
               <w:rPr>
                 <w:rFonts w:ascii="Cambria Math" w:eastAsiaTheme="minorEastAsia" w:hAnsi="Cambria Math"/>
+                <w:sz w:val="18"/>
+                <w:szCs w:val="18"/>
                 <w:lang w:val="en-US"/>
               </w:rPr>
               <m:t>1</m:t>
@@ -28693,6 +29407,8 @@
             <m:r>
               <w:rPr>
                 <w:rFonts w:ascii="Cambria Math" w:eastAsiaTheme="minorEastAsia" w:hAnsi="Cambria Math"/>
+                <w:sz w:val="18"/>
+                <w:szCs w:val="18"/>
                 <w:lang w:val="en-US"/>
               </w:rPr>
               <m:t>5</m:t>
@@ -28703,6 +29419,8 @@
       <w:r>
         <w:rPr>
           <w:rFonts w:eastAsiaTheme="minorEastAsia" w:hint="cs"/>
+          <w:sz w:val="18"/>
+          <w:szCs w:val="18"/>
           <w:rtl/>
           <w:lang w:val="en-US"/>
         </w:rPr>
@@ -28714,26 +29432,756 @@
         <w:pStyle w:val="ListParagraph"/>
         <w:bidi/>
         <w:rPr>
-          <w:color w:val="C00000"/>
-          <w:lang w:val="en-US"/>
-        </w:rPr>
-      </w:pPr>
+          <w:rFonts w:hint="cs"/>
+          <w:i/>
+          <w:color w:val="4472C4" w:themeColor="accent1"/>
+          <w:sz w:val="18"/>
+          <w:szCs w:val="18"/>
+          <w:rtl/>
+          <w:lang w:val="en-US"/>
+        </w:rPr>
+      </w:pPr>
+      <w:r>
+        <w:rPr>
+          <w:rFonts w:eastAsiaTheme="minorEastAsia" w:hint="cs"/>
+          <w:color w:val="4472C4" w:themeColor="accent1"/>
+          <w:sz w:val="18"/>
+          <w:szCs w:val="18"/>
+          <w:rtl/>
+          <w:lang w:val="en-US"/>
+        </w:rPr>
+        <w:t xml:space="preserve">אף </w:t>
+      </w:r>
+      <m:oMath>
+        <m:r>
+          <w:rPr>
+            <w:rFonts w:ascii="Cambria Math" w:eastAsiaTheme="minorEastAsia" w:hAnsi="Cambria Math"/>
+            <w:color w:val="4472C4" w:themeColor="accent1"/>
+            <w:sz w:val="18"/>
+            <w:szCs w:val="18"/>
+            <w:lang w:val="en-US"/>
+          </w:rPr>
+          <m:t>β</m:t>
+        </m:r>
+      </m:oMath>
+      <w:r>
+        <w:rPr>
+          <w:rFonts w:eastAsiaTheme="minorEastAsia" w:hint="cs"/>
+          <w:color w:val="4472C4" w:themeColor="accent1"/>
+          <w:sz w:val="18"/>
+          <w:szCs w:val="18"/>
+          <w:rtl/>
+          <w:lang w:val="en-US"/>
+        </w:rPr>
+        <w:t>.</w:t>
+      </w:r>
       <w:r>
         <w:rPr>
           <w:rFonts w:eastAsiaTheme="minorEastAsia"/>
-          <w:color w:val="C00000"/>
-          <w:lang w:val="en-US"/>
-        </w:rPr>
-        <w:t>???</w:t>
-      </w:r>
+          <w:color w:val="4472C4" w:themeColor="accent1"/>
+          <w:sz w:val="18"/>
+          <w:szCs w:val="18"/>
+          <w:rtl/>
+          <w:lang w:val="en-US"/>
+        </w:rPr>
+        <w:br/>
+      </w:r>
+      <w:r>
+        <w:rPr>
+          <w:rFonts w:eastAsiaTheme="minorEastAsia" w:hint="cs"/>
+          <w:color w:val="4472C4" w:themeColor="accent1"/>
+          <w:sz w:val="18"/>
+          <w:szCs w:val="18"/>
+          <w:rtl/>
+          <w:lang w:val="en-US"/>
+        </w:rPr>
+        <w:t xml:space="preserve">אם </w:t>
+      </w:r>
+      <m:oMath>
+        <m:r>
+          <w:rPr>
+            <w:rFonts w:ascii="Cambria Math" w:eastAsiaTheme="minorEastAsia" w:hAnsi="Cambria Math"/>
+            <w:color w:val="4472C4" w:themeColor="accent1"/>
+            <w:sz w:val="18"/>
+            <w:szCs w:val="18"/>
+            <w:lang w:val="en-US"/>
+          </w:rPr>
+          <m:t>β</m:t>
+        </m:r>
+        <m:r>
+          <w:rPr>
+            <w:rFonts w:ascii="Cambria Math" w:eastAsiaTheme="minorEastAsia" w:hAnsi="Cambria Math"/>
+            <w:color w:val="4472C4" w:themeColor="accent1"/>
+            <w:sz w:val="18"/>
+            <w:szCs w:val="18"/>
+            <w:lang w:val="en-US"/>
+          </w:rPr>
+          <m:t>≤4</m:t>
+        </m:r>
+      </m:oMath>
+      <w:r>
+        <w:rPr>
+          <w:rFonts w:hint="cs"/>
+          <w:i/>
+          <w:color w:val="4472C4" w:themeColor="accent1"/>
+          <w:sz w:val="18"/>
+          <w:szCs w:val="18"/>
+          <w:rtl/>
+          <w:lang w:val="en-US"/>
+        </w:rPr>
+        <w:t xml:space="preserve">, המקסימום הגלובאלי של הגרף נמצא בצומת </w:t>
+      </w:r>
+      <w:r>
+        <w:rPr>
+          <w:rFonts w:hint="cs"/>
+          <w:i/>
+          <w:color w:val="4472C4" w:themeColor="accent1"/>
+          <w:sz w:val="18"/>
+          <w:szCs w:val="18"/>
+          <w:lang w:val="en-US"/>
+        </w:rPr>
+        <w:t>F</w:t>
+      </w:r>
+      <w:r>
+        <w:rPr>
+          <w:rFonts w:hint="cs"/>
+          <w:i/>
+          <w:color w:val="4472C4" w:themeColor="accent1"/>
+          <w:sz w:val="18"/>
+          <w:szCs w:val="18"/>
+          <w:rtl/>
+          <w:lang w:val="en-US"/>
+        </w:rPr>
+        <w:t xml:space="preserve"> (האלגוריתם לא ימשיך אל צומת </w:t>
+      </w:r>
+      <w:r>
+        <w:rPr>
+          <w:rFonts w:hint="cs"/>
+          <w:i/>
+          <w:color w:val="4472C4" w:themeColor="accent1"/>
+          <w:sz w:val="18"/>
+          <w:szCs w:val="18"/>
+          <w:lang w:val="en-US"/>
+        </w:rPr>
+        <w:t>G</w:t>
+      </w:r>
+      <w:r>
+        <w:rPr>
+          <w:rFonts w:hint="cs"/>
+          <w:i/>
+          <w:color w:val="4472C4" w:themeColor="accent1"/>
+          <w:sz w:val="18"/>
+          <w:szCs w:val="18"/>
+          <w:rtl/>
+          <w:lang w:val="en-US"/>
+        </w:rPr>
+        <w:t xml:space="preserve"> גם אם הערך שלה הוא 4, כי זה לא שיפור לעומת </w:t>
+      </w:r>
+      <w:r>
+        <w:rPr>
+          <w:rFonts w:hint="cs"/>
+          <w:i/>
+          <w:color w:val="4472C4" w:themeColor="accent1"/>
+          <w:sz w:val="18"/>
+          <w:szCs w:val="18"/>
+          <w:lang w:val="en-US"/>
+        </w:rPr>
+        <w:t>F</w:t>
+      </w:r>
+      <w:r>
+        <w:rPr>
+          <w:rFonts w:hint="cs"/>
+          <w:i/>
+          <w:color w:val="4472C4" w:themeColor="accent1"/>
+          <w:sz w:val="18"/>
+          <w:szCs w:val="18"/>
+          <w:rtl/>
+          <w:lang w:val="en-US"/>
+        </w:rPr>
+        <w:t xml:space="preserve">), אבל האלגוריתם יכול להגיע אליו רק תוך 2 צעדים בדיוק, ולכן עבור מקרה זה ההסתברות להגיע אל </w:t>
+      </w:r>
+      <w:r>
+        <w:rPr>
+          <w:rFonts w:hint="cs"/>
+          <w:i/>
+          <w:color w:val="4472C4" w:themeColor="accent1"/>
+          <w:sz w:val="18"/>
+          <w:szCs w:val="18"/>
+          <w:lang w:val="en-US"/>
+        </w:rPr>
+        <w:t>F</w:t>
+      </w:r>
+      <w:r>
+        <w:rPr>
+          <w:rFonts w:hint="cs"/>
+          <w:i/>
+          <w:color w:val="4472C4" w:themeColor="accent1"/>
+          <w:sz w:val="18"/>
+          <w:szCs w:val="18"/>
+          <w:rtl/>
+          <w:lang w:val="en-US"/>
+        </w:rPr>
+        <w:t xml:space="preserve"> תוך 3 צעדים היא 0, ואינה גדולה מ</w:t>
+      </w:r>
+      <m:oMath>
+        <m:f>
+          <m:fPr>
+            <m:ctrlPr>
+              <w:rPr>
+                <w:rFonts w:ascii="Cambria Math" w:hAnsi="Cambria Math"/>
+                <w:i/>
+                <w:color w:val="4472C4" w:themeColor="accent1"/>
+                <w:sz w:val="18"/>
+                <w:szCs w:val="18"/>
+                <w:lang w:val="en-US"/>
+              </w:rPr>
+            </m:ctrlPr>
+          </m:fPr>
+          <m:num>
+            <m:r>
+              <w:rPr>
+                <w:rFonts w:ascii="Cambria Math" w:hAnsi="Cambria Math"/>
+                <w:color w:val="4472C4" w:themeColor="accent1"/>
+                <w:sz w:val="18"/>
+                <w:szCs w:val="18"/>
+                <w:lang w:val="en-US"/>
+              </w:rPr>
+              <m:t>1</m:t>
+            </m:r>
+          </m:num>
+          <m:den>
+            <m:r>
+              <w:rPr>
+                <w:rFonts w:ascii="Cambria Math" w:hAnsi="Cambria Math"/>
+                <w:color w:val="4472C4" w:themeColor="accent1"/>
+                <w:sz w:val="18"/>
+                <w:szCs w:val="18"/>
+                <w:lang w:val="en-US"/>
+              </w:rPr>
+              <m:t>5</m:t>
+            </m:r>
+          </m:den>
+        </m:f>
+      </m:oMath>
+      <w:r>
+        <w:rPr>
+          <w:rFonts w:hint="cs"/>
+          <w:i/>
+          <w:color w:val="4472C4" w:themeColor="accent1"/>
+          <w:sz w:val="18"/>
+          <w:szCs w:val="18"/>
+          <w:rtl/>
+          <w:lang w:val="en-US"/>
+        </w:rPr>
+        <w:t>.</w:t>
+      </w:r>
+      <w:r>
+        <w:rPr>
+          <w:i/>
+          <w:color w:val="4472C4" w:themeColor="accent1"/>
+          <w:sz w:val="18"/>
+          <w:szCs w:val="18"/>
+          <w:rtl/>
+          <w:lang w:val="en-US"/>
+        </w:rPr>
+        <w:br/>
+      </w:r>
+      <w:r>
+        <w:rPr>
+          <w:rFonts w:hint="cs"/>
+          <w:i/>
+          <w:color w:val="4472C4" w:themeColor="accent1"/>
+          <w:sz w:val="18"/>
+          <w:szCs w:val="18"/>
+          <w:rtl/>
+          <w:lang w:val="en-US"/>
+        </w:rPr>
+        <w:t xml:space="preserve">אחרת, </w:t>
+      </w:r>
+      <m:oMath>
+        <m:r>
+          <w:rPr>
+            <w:rFonts w:ascii="Cambria Math" w:eastAsiaTheme="minorEastAsia" w:hAnsi="Cambria Math"/>
+            <w:color w:val="4472C4" w:themeColor="accent1"/>
+            <w:sz w:val="18"/>
+            <w:szCs w:val="18"/>
+            <w:lang w:val="en-US"/>
+          </w:rPr>
+          <m:t>β</m:t>
+        </m:r>
+        <m:r>
+          <w:rPr>
+            <w:rFonts w:ascii="Cambria Math" w:eastAsiaTheme="minorEastAsia" w:hAnsi="Cambria Math"/>
+            <w:color w:val="4472C4" w:themeColor="accent1"/>
+            <w:sz w:val="18"/>
+            <w:szCs w:val="18"/>
+            <w:lang w:val="en-US"/>
+          </w:rPr>
+          <m:t>&gt;</m:t>
+        </m:r>
+        <m:r>
+          <w:rPr>
+            <w:rFonts w:ascii="Cambria Math" w:eastAsiaTheme="minorEastAsia" w:hAnsi="Cambria Math"/>
+            <w:color w:val="4472C4" w:themeColor="accent1"/>
+            <w:sz w:val="18"/>
+            <w:szCs w:val="18"/>
+            <w:lang w:val="en-US"/>
+          </w:rPr>
+          <m:t>4</m:t>
+        </m:r>
+      </m:oMath>
+      <w:r>
+        <w:rPr>
+          <w:rFonts w:hint="cs"/>
+          <w:i/>
+          <w:color w:val="4472C4" w:themeColor="accent1"/>
+          <w:sz w:val="18"/>
+          <w:szCs w:val="18"/>
+          <w:rtl/>
+          <w:lang w:val="en-US"/>
+        </w:rPr>
+        <w:t xml:space="preserve">, והמקסימום הגלובאלי נמצא בצומת </w:t>
+      </w:r>
+      <w:r>
+        <w:rPr>
+          <w:rFonts w:hint="cs"/>
+          <w:i/>
+          <w:color w:val="4472C4" w:themeColor="accent1"/>
+          <w:sz w:val="18"/>
+          <w:szCs w:val="18"/>
+          <w:lang w:val="en-US"/>
+        </w:rPr>
+        <w:t>G</w:t>
+      </w:r>
+      <w:r>
+        <w:rPr>
+          <w:rFonts w:hint="cs"/>
+          <w:i/>
+          <w:color w:val="4472C4" w:themeColor="accent1"/>
+          <w:sz w:val="18"/>
+          <w:szCs w:val="18"/>
+          <w:rtl/>
+          <w:lang w:val="en-US"/>
+        </w:rPr>
+        <w:t>.</w:t>
+      </w:r>
+      <w:r>
+        <w:rPr>
+          <w:i/>
+          <w:color w:val="4472C4" w:themeColor="accent1"/>
+          <w:sz w:val="18"/>
+          <w:szCs w:val="18"/>
+          <w:rtl/>
+          <w:lang w:val="en-US"/>
+        </w:rPr>
+        <w:br/>
+      </w:r>
+      <w:r>
+        <w:rPr>
+          <w:rFonts w:hint="cs"/>
+          <w:i/>
+          <w:color w:val="4472C4" w:themeColor="accent1"/>
+          <w:sz w:val="18"/>
+          <w:szCs w:val="18"/>
+          <w:rtl/>
+          <w:lang w:val="en-US"/>
+        </w:rPr>
+        <w:t xml:space="preserve">על מנת להגיע אל צומת </w:t>
+      </w:r>
+      <w:r>
+        <w:rPr>
+          <w:rFonts w:hint="cs"/>
+          <w:i/>
+          <w:color w:val="4472C4" w:themeColor="accent1"/>
+          <w:sz w:val="18"/>
+          <w:szCs w:val="18"/>
+          <w:lang w:val="en-US"/>
+        </w:rPr>
+        <w:t>G</w:t>
+      </w:r>
+      <w:r>
+        <w:rPr>
+          <w:rFonts w:hint="cs"/>
+          <w:i/>
+          <w:color w:val="4472C4" w:themeColor="accent1"/>
+          <w:sz w:val="18"/>
+          <w:szCs w:val="18"/>
+          <w:rtl/>
+          <w:lang w:val="en-US"/>
+        </w:rPr>
+        <w:t xml:space="preserve"> ב3 צעדים בדיוק, האלגוריתם יבחר במסלול </w:t>
+      </w:r>
+      <m:oMath>
+        <m:r>
+          <w:rPr>
+            <w:rFonts w:ascii="Cambria Math" w:hAnsi="Cambria Math"/>
+            <w:color w:val="4472C4" w:themeColor="accent1"/>
+            <w:sz w:val="18"/>
+            <w:szCs w:val="18"/>
+            <w:lang w:val="en-US"/>
+          </w:rPr>
+          <m:t>A→B→G</m:t>
+        </m:r>
+      </m:oMath>
+      <w:r>
+        <w:rPr>
+          <w:rFonts w:hint="cs"/>
+          <w:i/>
+          <w:color w:val="4472C4" w:themeColor="accent1"/>
+          <w:sz w:val="18"/>
+          <w:szCs w:val="18"/>
+          <w:rtl/>
+          <w:lang w:val="en-US"/>
+        </w:rPr>
+        <w:t xml:space="preserve"> ולכן נקבל:</w:t>
+      </w:r>
+      <w:r>
+        <w:rPr>
+          <w:i/>
+          <w:color w:val="4472C4" w:themeColor="accent1"/>
+          <w:sz w:val="18"/>
+          <w:szCs w:val="18"/>
+          <w:rtl/>
+          <w:lang w:val="en-US"/>
+        </w:rPr>
+        <w:br/>
+      </w:r>
+      <m:oMathPara>
+        <m:oMath>
+          <m:f>
+            <m:fPr>
+              <m:ctrlPr>
+                <w:rPr>
+                  <w:rFonts w:ascii="Cambria Math" w:hAnsi="Cambria Math"/>
+                  <w:i/>
+                  <w:color w:val="4472C4" w:themeColor="accent1"/>
+                  <w:sz w:val="18"/>
+                  <w:szCs w:val="18"/>
+                  <w:lang w:val="en-US"/>
+                </w:rPr>
+              </m:ctrlPr>
+            </m:fPr>
+            <m:num>
+              <m:r>
+                <w:rPr>
+                  <w:rFonts w:ascii="Cambria Math" w:hAnsi="Cambria Math"/>
+                  <w:color w:val="4472C4" w:themeColor="accent1"/>
+                  <w:sz w:val="18"/>
+                  <w:szCs w:val="18"/>
+                  <w:lang w:val="en-US"/>
+                </w:rPr>
+                <m:t>2</m:t>
+              </m:r>
+            </m:num>
+            <m:den>
+              <m:r>
+                <w:rPr>
+                  <w:rFonts w:ascii="Cambria Math" w:hAnsi="Cambria Math"/>
+                  <w:color w:val="4472C4" w:themeColor="accent1"/>
+                  <w:sz w:val="18"/>
+                  <w:szCs w:val="18"/>
+                  <w:lang w:val="en-US"/>
+                </w:rPr>
+                <m:t>5</m:t>
+              </m:r>
+            </m:den>
+          </m:f>
+          <m:r>
+            <w:rPr>
+              <w:rFonts w:ascii="Cambria Math" w:hAnsi="Cambria Math"/>
+              <w:color w:val="4472C4" w:themeColor="accent1"/>
+              <w:sz w:val="18"/>
+              <w:szCs w:val="18"/>
+              <w:lang w:val="en-US"/>
+            </w:rPr>
+            <m:t>*</m:t>
+          </m:r>
+          <m:f>
+            <m:fPr>
+              <m:ctrlPr>
+                <w:rPr>
+                  <w:rFonts w:ascii="Cambria Math" w:hAnsi="Cambria Math"/>
+                  <w:i/>
+                  <w:color w:val="4472C4" w:themeColor="accent1"/>
+                  <w:sz w:val="18"/>
+                  <w:szCs w:val="18"/>
+                  <w:lang w:val="en-US"/>
+                </w:rPr>
+              </m:ctrlPr>
+            </m:fPr>
+            <m:num>
+              <m:r>
+                <w:rPr>
+                  <w:rFonts w:ascii="Cambria Math" w:hAnsi="Cambria Math"/>
+                  <w:color w:val="4472C4" w:themeColor="accent1"/>
+                  <w:sz w:val="18"/>
+                  <w:szCs w:val="18"/>
+                  <w:lang w:val="en-US"/>
+                </w:rPr>
+                <m:t>2</m:t>
+              </m:r>
+            </m:num>
+            <m:den>
+              <m:r>
+                <w:rPr>
+                  <w:rFonts w:ascii="Cambria Math" w:eastAsiaTheme="minorEastAsia" w:hAnsi="Cambria Math"/>
+                  <w:color w:val="4472C4" w:themeColor="accent1"/>
+                  <w:sz w:val="18"/>
+                  <w:szCs w:val="18"/>
+                  <w:lang w:val="en-US"/>
+                </w:rPr>
+                <m:t>β</m:t>
+              </m:r>
+            </m:den>
+          </m:f>
+          <m:r>
+            <w:rPr>
+              <w:rFonts w:ascii="Cambria Math" w:hAnsi="Cambria Math"/>
+              <w:color w:val="4472C4" w:themeColor="accent1"/>
+              <w:sz w:val="18"/>
+              <w:szCs w:val="18"/>
+              <w:lang w:val="en-US"/>
+            </w:rPr>
+            <m:t>*1&gt;</m:t>
+          </m:r>
+          <m:f>
+            <m:fPr>
+              <m:ctrlPr>
+                <w:rPr>
+                  <w:rFonts w:ascii="Cambria Math" w:hAnsi="Cambria Math"/>
+                  <w:i/>
+                  <w:color w:val="4472C4" w:themeColor="accent1"/>
+                  <w:sz w:val="18"/>
+                  <w:szCs w:val="18"/>
+                  <w:lang w:val="en-US"/>
+                </w:rPr>
+              </m:ctrlPr>
+            </m:fPr>
+            <m:num>
+              <m:r>
+                <w:rPr>
+                  <w:rFonts w:ascii="Cambria Math" w:hAnsi="Cambria Math"/>
+                  <w:color w:val="4472C4" w:themeColor="accent1"/>
+                  <w:sz w:val="18"/>
+                  <w:szCs w:val="18"/>
+                  <w:lang w:val="en-US"/>
+                </w:rPr>
+                <m:t>1</m:t>
+              </m:r>
+            </m:num>
+            <m:den>
+              <m:r>
+                <w:rPr>
+                  <w:rFonts w:ascii="Cambria Math" w:hAnsi="Cambria Math"/>
+                  <w:color w:val="4472C4" w:themeColor="accent1"/>
+                  <w:sz w:val="18"/>
+                  <w:szCs w:val="18"/>
+                  <w:lang w:val="en-US"/>
+                </w:rPr>
+                <m:t>5</m:t>
+              </m:r>
+            </m:den>
+          </m:f>
+          <m:r>
+            <w:rPr>
+              <w:rFonts w:ascii="Cambria Math" w:hAnsi="Cambria Math"/>
+              <w:color w:val="4472C4" w:themeColor="accent1"/>
+              <w:sz w:val="18"/>
+              <w:szCs w:val="18"/>
+              <w:lang w:val="en-US"/>
+            </w:rPr>
+            <m:t xml:space="preserve"> </m:t>
+          </m:r>
+          <m:r>
+            <w:rPr>
+              <w:rFonts w:ascii="Cambria Math" w:hAnsi="Cambria Math"/>
+              <w:color w:val="4472C4" w:themeColor="accent1"/>
+              <w:sz w:val="18"/>
+              <w:szCs w:val="18"/>
+              <w:lang w:val="en-US"/>
+            </w:rPr>
+            <w:br/>
+          </m:r>
+        </m:oMath>
+        <m:oMath>
+          <m:r>
+            <w:rPr>
+              <w:rFonts w:ascii="Cambria Math" w:hAnsi="Cambria Math" w:cs="Cambria Math" w:hint="cs"/>
+              <w:color w:val="4472C4" w:themeColor="accent1"/>
+              <w:sz w:val="18"/>
+              <w:szCs w:val="18"/>
+              <w:rtl/>
+              <w:lang w:val="en-US"/>
+            </w:rPr>
+            <m:t>⇒</m:t>
+          </m:r>
+          <m:f>
+            <m:fPr>
+              <m:ctrlPr>
+                <w:rPr>
+                  <w:rFonts w:ascii="Cambria Math" w:hAnsi="Cambria Math"/>
+                  <w:i/>
+                  <w:color w:val="4472C4" w:themeColor="accent1"/>
+                  <w:sz w:val="18"/>
+                  <w:szCs w:val="18"/>
+                  <w:lang w:val="en-US"/>
+                </w:rPr>
+              </m:ctrlPr>
+            </m:fPr>
+            <m:num>
+              <m:r>
+                <w:rPr>
+                  <w:rFonts w:ascii="Cambria Math" w:hAnsi="Cambria Math"/>
+                  <w:color w:val="4472C4" w:themeColor="accent1"/>
+                  <w:sz w:val="18"/>
+                  <w:szCs w:val="18"/>
+                  <w:lang w:val="en-US"/>
+                </w:rPr>
+                <m:t>4</m:t>
+              </m:r>
+            </m:num>
+            <m:den>
+              <m:r>
+                <w:rPr>
+                  <w:rFonts w:ascii="Cambria Math" w:hAnsi="Cambria Math"/>
+                  <w:color w:val="4472C4" w:themeColor="accent1"/>
+                  <w:sz w:val="18"/>
+                  <w:szCs w:val="18"/>
+                  <w:lang w:val="en-US"/>
+                </w:rPr>
+                <m:t>β</m:t>
+              </m:r>
+            </m:den>
+          </m:f>
+          <m:r>
+            <w:rPr>
+              <w:rFonts w:ascii="Cambria Math" w:hAnsi="Cambria Math"/>
+              <w:color w:val="4472C4" w:themeColor="accent1"/>
+              <w:sz w:val="18"/>
+              <w:szCs w:val="18"/>
+              <w:lang w:val="en-US"/>
+            </w:rPr>
+            <m:t>&gt;1</m:t>
+          </m:r>
+          <m:r>
+            <w:rPr>
+              <w:rFonts w:ascii="Cambria Math" w:hAnsi="Cambria Math" w:cs="Cambria Math" w:hint="cs"/>
+              <w:color w:val="4472C4" w:themeColor="accent1"/>
+              <w:sz w:val="18"/>
+              <w:szCs w:val="18"/>
+              <w:rtl/>
+              <w:lang w:val="en-US"/>
+            </w:rPr>
+            <m:t>⇒</m:t>
+          </m:r>
+          <m:r>
+            <w:rPr>
+              <w:rFonts w:ascii="Cambria Math" w:hAnsi="Cambria Math" w:cs="Cambria Math"/>
+              <w:color w:val="4472C4" w:themeColor="accent1"/>
+              <w:sz w:val="18"/>
+              <w:szCs w:val="18"/>
+              <w:lang w:val="en-US"/>
+            </w:rPr>
+            <m:t>4&gt;β</m:t>
+          </m:r>
+        </m:oMath>
+      </m:oMathPara>
     </w:p>
     <w:p>
       <w:pPr>
         <w:pStyle w:val="ListParagraph"/>
-        <w:rPr>
+        <w:bidi/>
+        <w:rPr>
+          <w:rFonts w:hint="cs"/>
+          <w:color w:val="4472C4" w:themeColor="accent1"/>
+          <w:sz w:val="18"/>
+          <w:szCs w:val="18"/>
+          <w:rtl/>
+          <w:lang w:val="en-US"/>
+        </w:rPr>
+      </w:pPr>
+      <w:proofErr w:type="spellStart"/>
+      <w:r>
+        <w:rPr>
+          <w:rFonts w:hint="cs"/>
+          <w:color w:val="4472C4" w:themeColor="accent1"/>
+          <w:sz w:val="18"/>
+          <w:szCs w:val="18"/>
+          <w:rtl/>
           <w:lang w:val="en-US" w:bidi="ar-SA"/>
         </w:rPr>
-      </w:pPr>
+        <w:t>בסתירה</w:t>
+      </w:r>
+      <w:proofErr w:type="spellEnd"/>
+      <w:r>
+        <w:rPr>
+          <w:rFonts w:hint="cs"/>
+          <w:color w:val="4472C4" w:themeColor="accent1"/>
+          <w:sz w:val="18"/>
+          <w:szCs w:val="18"/>
+          <w:rtl/>
+          <w:lang w:val="en-US" w:bidi="ar-SA"/>
+        </w:rPr>
+        <w:t xml:space="preserve"> </w:t>
+      </w:r>
+      <w:proofErr w:type="spellStart"/>
+      <w:r>
+        <w:rPr>
+          <w:rFonts w:hint="cs"/>
+          <w:color w:val="4472C4" w:themeColor="accent1"/>
+          <w:sz w:val="18"/>
+          <w:szCs w:val="18"/>
+          <w:rtl/>
+          <w:lang w:val="en-US" w:bidi="ar-SA"/>
+        </w:rPr>
+        <w:t>לכך</w:t>
+      </w:r>
+      <w:proofErr w:type="spellEnd"/>
+      <w:r>
+        <w:rPr>
+          <w:rFonts w:hint="cs"/>
+          <w:color w:val="4472C4" w:themeColor="accent1"/>
+          <w:sz w:val="18"/>
+          <w:szCs w:val="18"/>
+          <w:rtl/>
+          <w:lang w:val="en-US" w:bidi="ar-SA"/>
+        </w:rPr>
+        <w:t xml:space="preserve"> ש</w:t>
+      </w:r>
+      <w:r>
+        <w:rPr>
+          <w:rFonts w:ascii="Cambria Math" w:eastAsiaTheme="minorEastAsia" w:hAnsi="Cambria Math"/>
+          <w:i/>
+          <w:color w:val="4472C4" w:themeColor="accent1"/>
+          <w:sz w:val="18"/>
+          <w:szCs w:val="18"/>
+          <w:lang w:val="en-US"/>
+        </w:rPr>
+        <w:t xml:space="preserve"> </w:t>
+      </w:r>
+      <m:oMath>
+        <m:r>
+          <w:rPr>
+            <w:rFonts w:ascii="Cambria Math" w:eastAsiaTheme="minorEastAsia" w:hAnsi="Cambria Math"/>
+            <w:color w:val="4472C4" w:themeColor="accent1"/>
+            <w:sz w:val="18"/>
+            <w:szCs w:val="18"/>
+            <w:lang w:val="en-US"/>
+          </w:rPr>
+          <m:t>β&gt;4</m:t>
+        </m:r>
+      </m:oMath>
+      <w:r>
+        <w:rPr>
+          <w:rFonts w:hint="cs"/>
+          <w:color w:val="4472C4" w:themeColor="accent1"/>
+          <w:sz w:val="18"/>
+          <w:szCs w:val="18"/>
+          <w:rtl/>
+          <w:lang w:val="en-US"/>
+        </w:rPr>
+        <w:t>.</w:t>
+      </w:r>
     </w:p>
     <w:p>
       <w:pPr>
@@ -28748,6 +30196,8 @@
         <w:bidi/>
         <w:rPr>
           <w:color w:val="4472C4"/>
+          <w:sz w:val="18"/>
+          <w:szCs w:val="18"/>
           <w:rtl/>
         </w:rPr>
       </w:pPr>
@@ -28755,9 +30205,10 @@
         <w:rPr>
           <w:rFonts w:hint="cs"/>
           <w:color w:val="4472C4"/>
-          <w:rtl/>
-        </w:rPr>
-        <w:lastRenderedPageBreak/>
+          <w:sz w:val="18"/>
+          <w:szCs w:val="18"/>
+          <w:rtl/>
+        </w:rPr>
         <w:t>הוראות הגשה:</w:t>
       </w:r>
     </w:p>
@@ -28767,6 +30218,8 @@
         <w:rPr>
           <w:rFonts w:eastAsiaTheme="minorEastAsia"/>
           <w:color w:val="000000" w:themeColor="text1"/>
+          <w:sz w:val="18"/>
+          <w:szCs w:val="18"/>
           <w:rtl/>
           <w:lang w:val="en-US"/>
         </w:rPr>
@@ -28774,6 +30227,8 @@
       <w:r>
         <w:rPr>
           <w:rFonts w:eastAsiaTheme="minorEastAsia" w:hint="cs"/>
+          <w:sz w:val="18"/>
+          <w:szCs w:val="18"/>
           <w:rtl/>
           <w:lang w:val="en-US"/>
         </w:rPr>
@@ -28783,6 +30238,8 @@
         <w:rPr>
           <w:rFonts w:eastAsiaTheme="minorEastAsia"/>
           <w:color w:val="000000" w:themeColor="text1"/>
+          <w:sz w:val="18"/>
+          <w:szCs w:val="18"/>
           <w:highlight w:val="lightGray"/>
           <w:lang w:val="en-US"/>
         </w:rPr>
@@ -28792,6 +30249,8 @@
         <w:rPr>
           <w:rFonts w:eastAsiaTheme="minorEastAsia" w:hint="cs"/>
           <w:color w:val="000000" w:themeColor="text1"/>
+          <w:sz w:val="18"/>
+          <w:szCs w:val="18"/>
           <w:rtl/>
           <w:lang w:val="en-US"/>
         </w:rPr>
@@ -28801,6 +30260,8 @@
         <w:rPr>
           <w:rFonts w:eastAsiaTheme="minorEastAsia" w:hint="cs"/>
           <w:color w:val="000000" w:themeColor="text1"/>
+          <w:sz w:val="18"/>
+          <w:szCs w:val="18"/>
           <w:rtl/>
           <w:lang w:val="en-US"/>
         </w:rPr>
@@ -28810,6 +30271,8 @@
         <w:rPr>
           <w:rFonts w:eastAsiaTheme="minorEastAsia" w:hint="cs"/>
           <w:color w:val="000000" w:themeColor="text1"/>
+          <w:sz w:val="18"/>
+          <w:szCs w:val="18"/>
           <w:rtl/>
           <w:lang w:val="en-US"/>
         </w:rPr>
@@ -28819,6 +30282,8 @@
         <w:rPr>
           <w:rFonts w:eastAsiaTheme="minorEastAsia" w:hint="cs"/>
           <w:color w:val="000000" w:themeColor="text1"/>
+          <w:sz w:val="18"/>
+          <w:szCs w:val="18"/>
           <w:lang w:val="en-US"/>
         </w:rPr>
         <w:t xml:space="preserve"> </w:t>
@@ -28827,6 +30292,8 @@
         <w:rPr>
           <w:rFonts w:eastAsiaTheme="minorEastAsia" w:hint="cs"/>
           <w:color w:val="000000" w:themeColor="text1"/>
+          <w:sz w:val="18"/>
+          <w:szCs w:val="18"/>
           <w:rtl/>
           <w:lang w:val="en-US"/>
         </w:rPr>
@@ -28842,12 +30309,16 @@
         </w:numPr>
         <w:bidi/>
         <w:rPr>
-          <w:lang w:val="en-US"/>
-        </w:rPr>
-      </w:pPr>
-      <w:r>
-        <w:rPr>
-          <w:rFonts w:hint="cs"/>
+          <w:sz w:val="18"/>
+          <w:szCs w:val="18"/>
+          <w:lang w:val="en-US"/>
+        </w:rPr>
+      </w:pPr>
+      <w:r>
+        <w:rPr>
+          <w:rFonts w:hint="cs"/>
+          <w:sz w:val="18"/>
+          <w:szCs w:val="18"/>
           <w:rtl/>
           <w:lang w:val="en-US"/>
         </w:rPr>
@@ -28857,6 +30328,8 @@
         <w:rPr>
           <w:rFonts w:eastAsiaTheme="minorEastAsia"/>
           <w:color w:val="000000" w:themeColor="text1"/>
+          <w:sz w:val="18"/>
+          <w:szCs w:val="18"/>
           <w:highlight w:val="lightGray"/>
           <w:lang w:val="en-US"/>
         </w:rPr>
@@ -28866,6 +30339,8 @@
         <w:rPr>
           <w:rFonts w:eastAsiaTheme="minorEastAsia" w:hint="cs"/>
           <w:color w:val="000000" w:themeColor="text1"/>
+          <w:sz w:val="18"/>
+          <w:szCs w:val="18"/>
           <w:rtl/>
           <w:lang w:val="en-US"/>
         </w:rPr>
@@ -28875,6 +30350,8 @@
         <w:rPr>
           <w:rFonts w:eastAsiaTheme="minorEastAsia" w:hint="cs"/>
           <w:color w:val="000000" w:themeColor="text1"/>
+          <w:sz w:val="18"/>
+          <w:szCs w:val="18"/>
           <w:rtl/>
           <w:lang w:val="en-US"/>
         </w:rPr>
@@ -28890,13 +30367,17 @@
         </w:numPr>
         <w:bidi/>
         <w:rPr>
-          <w:rtl/>
-          <w:lang w:val="en-US"/>
-        </w:rPr>
-      </w:pPr>
-      <w:r>
-        <w:rPr>
-          <w:rFonts w:hint="cs"/>
+          <w:sz w:val="18"/>
+          <w:szCs w:val="18"/>
+          <w:rtl/>
+          <w:lang w:val="en-US"/>
+        </w:rPr>
+      </w:pPr>
+      <w:r>
+        <w:rPr>
+          <w:rFonts w:hint="cs"/>
+          <w:sz w:val="18"/>
+          <w:szCs w:val="18"/>
           <w:rtl/>
           <w:lang w:val="en-US"/>
         </w:rPr>
@@ -28906,6 +30387,8 @@
         <w:rPr>
           <w:rFonts w:eastAsiaTheme="minorEastAsia"/>
           <w:color w:val="000000" w:themeColor="text1"/>
+          <w:sz w:val="18"/>
+          <w:szCs w:val="18"/>
           <w:highlight w:val="lightGray"/>
           <w:lang w:val="en-US"/>
         </w:rPr>
@@ -28915,6 +30398,8 @@
         <w:rPr>
           <w:rFonts w:eastAsiaTheme="minorEastAsia" w:hint="cs"/>
           <w:color w:val="000000" w:themeColor="text1"/>
+          <w:sz w:val="18"/>
+          <w:szCs w:val="18"/>
           <w:rtl/>
           <w:lang w:val="en-US"/>
         </w:rPr>
@@ -32295,7 +33780,7 @@
         <w:rFonts w:asciiTheme="minorHAnsi" w:eastAsiaTheme="minorHAnsi" w:hAnsiTheme="minorHAnsi" w:cstheme="minorBidi"/>
         <w:sz w:val="24"/>
         <w:szCs w:val="24"/>
-        <w:lang w:val="en-IL" w:eastAsia="en-US" w:bidi="he-IL"/>
+        <w:lang w:eastAsia="en-US" w:bidi="he-IL"/>
       </w:rPr>
     </w:rPrDefault>
     <w:pPrDefault/>
@@ -32736,6 +34221,7 @@
   <w:style w:type="character" w:default="1" w:styleId="DefaultParagraphFont">
     <w:name w:val="Default Paragraph Font"/>
     <w:uiPriority w:val="1"/>
+    <w:semiHidden/>
     <w:unhideWhenUsed/>
   </w:style>
   <w:style w:type="table" w:default="1" w:styleId="TableNormal">

--- a/HW1_hebrew.docx
+++ b/HW1_hebrew.docx
@@ -183,11 +183,9 @@
         </w:rPr>
         <w:t>נתנסה בתכנות ב-</w:t>
       </w:r>
-      <w:proofErr w:type="spellStart"/>
       <w:r>
         <w:t>python</w:t>
       </w:r>
-      <w:proofErr w:type="spellEnd"/>
       <w:r>
         <w:rPr>
           <w:rtl/>
@@ -535,18 +533,8 @@
           <w:bCs/>
           <w:rtl/>
         </w:rPr>
-        <w:t xml:space="preserve">ספיר </w:t>
-      </w:r>
-      <w:proofErr w:type="spellStart"/>
-      <w:r>
-        <w:rPr>
-          <w:b/>
-          <w:bCs/>
-          <w:rtl/>
-        </w:rPr>
-        <w:t>טובול</w:t>
-      </w:r>
-      <w:proofErr w:type="spellEnd"/>
+        <w:t>ספיר טובול</w:t>
+      </w:r>
       <w:r>
         <w:rPr>
           <w:rtl/>
@@ -1558,47 +1546,7 @@
           <w:szCs w:val="18"/>
           <w:rtl/>
         </w:rPr>
-        <w:t xml:space="preserve">, קאקרוטו הציע שיחפשו על הכדור דרך ה </w:t>
-      </w:r>
-      <w:proofErr w:type="spellStart"/>
-      <w:r>
-        <w:rPr>
-          <w:rFonts w:hint="cs"/>
-          <w:sz w:val="18"/>
-          <w:szCs w:val="18"/>
-          <w:rtl/>
-        </w:rPr>
-        <w:t>ג׳י.פי.אס</w:t>
-      </w:r>
-      <w:proofErr w:type="spellEnd"/>
-      <w:r>
-        <w:rPr>
-          <w:rFonts w:hint="cs"/>
-          <w:sz w:val="18"/>
-          <w:szCs w:val="18"/>
-          <w:rtl/>
-        </w:rPr>
-        <w:t xml:space="preserve"> שלהם אבל </w:t>
-      </w:r>
-      <w:proofErr w:type="spellStart"/>
-      <w:r>
-        <w:rPr>
-          <w:rFonts w:hint="cs"/>
-          <w:sz w:val="18"/>
-          <w:szCs w:val="18"/>
-          <w:rtl/>
-        </w:rPr>
-        <w:t>גוהאן</w:t>
-      </w:r>
-      <w:proofErr w:type="spellEnd"/>
-      <w:r>
-        <w:rPr>
-          <w:rFonts w:hint="cs"/>
-          <w:sz w:val="18"/>
-          <w:szCs w:val="18"/>
-          <w:rtl/>
-        </w:rPr>
-        <w:t xml:space="preserve"> מסביר לקאקרוטו שיש לו חברים שלוקחים הסמסטר את קורס ״מבוא לבינה מלאכותית״. </w:t>
+        <w:t xml:space="preserve">, קאקרוטו הציע שיחפשו על הכדור דרך ה ג׳י.פי.אס שלהם אבל גוהאן מסביר לקאקרוטו שיש לו חברים שלוקחים הסמסטר את קורס ״מבוא לבינה מלאכותית״. </w:t>
       </w:r>
       <w:r>
         <w:rPr>
@@ -2310,9 +2258,19 @@
           <w:szCs w:val="18"/>
           <w:lang w:val="en-US"/>
         </w:rPr>
-        <w:t>(</w:t>
-      </w:r>
-      <w:proofErr w:type="spellStart"/>
+        <w:t>(cell_number, bool, bool)</w:t>
+      </w:r>
+      <w:r>
+        <w:rPr>
+          <w:rFonts w:hint="cs"/>
+          <w:color w:val="4472C4" w:themeColor="accent1"/>
+          <w:sz w:val="18"/>
+          <w:szCs w:val="18"/>
+          <w:rtl/>
+          <w:lang w:val="en-US"/>
+        </w:rPr>
+        <w:t xml:space="preserve"> כאשר </w:t>
+      </w:r>
       <w:r>
         <w:rPr>
           <w:color w:val="4472C4" w:themeColor="accent1"/>
@@ -2322,38 +2280,6 @@
         </w:rPr>
         <w:t>cell_number</w:t>
       </w:r>
-      <w:proofErr w:type="spellEnd"/>
-      <w:r>
-        <w:rPr>
-          <w:color w:val="4472C4" w:themeColor="accent1"/>
-          <w:sz w:val="18"/>
-          <w:szCs w:val="18"/>
-          <w:lang w:val="en-US"/>
-        </w:rPr>
-        <w:t>, bool, bool)</w:t>
-      </w:r>
-      <w:r>
-        <w:rPr>
-          <w:rFonts w:hint="cs"/>
-          <w:color w:val="4472C4" w:themeColor="accent1"/>
-          <w:sz w:val="18"/>
-          <w:szCs w:val="18"/>
-          <w:rtl/>
-          <w:lang w:val="en-US"/>
-        </w:rPr>
-        <w:t xml:space="preserve"> כאשר </w:t>
-      </w:r>
-      <w:proofErr w:type="spellStart"/>
-      <w:r>
-        <w:rPr>
-          <w:color w:val="4472C4" w:themeColor="accent1"/>
-          <w:sz w:val="18"/>
-          <w:szCs w:val="18"/>
-          <w:lang w:val="en-US"/>
-        </w:rPr>
-        <w:t>cell_number</w:t>
-      </w:r>
-      <w:proofErr w:type="spellEnd"/>
       <w:r>
         <w:rPr>
           <w:rFonts w:hint="cs"/>
@@ -2383,66 +2309,18 @@
           <w:rtl/>
           <w:lang w:val="en-US"/>
         </w:rPr>
-        <w:t xml:space="preserve">, וכל אחד מהערכים </w:t>
-      </w:r>
-      <w:proofErr w:type="spellStart"/>
-      <w:r>
-        <w:rPr>
-          <w:rFonts w:hint="cs"/>
-          <w:color w:val="4472C4" w:themeColor="accent1"/>
-          <w:sz w:val="18"/>
-          <w:szCs w:val="18"/>
-          <w:rtl/>
-          <w:lang w:val="en-US"/>
-        </w:rPr>
-        <w:t>הבוליאנים</w:t>
-      </w:r>
-      <w:proofErr w:type="spellEnd"/>
-      <w:r>
-        <w:rPr>
-          <w:rFonts w:hint="cs"/>
-          <w:color w:val="4472C4" w:themeColor="accent1"/>
-          <w:sz w:val="18"/>
-          <w:szCs w:val="18"/>
-          <w:rtl/>
-          <w:lang w:val="en-US"/>
-        </w:rPr>
-        <w:t xml:space="preserve"> יכול לקבל שני ערכים (0/1)</w:t>
-      </w:r>
-      <w:r>
-        <w:rPr>
-          <w:rFonts w:hint="cs"/>
-          <w:color w:val="4472C4" w:themeColor="accent1"/>
-          <w:sz w:val="18"/>
-          <w:szCs w:val="18"/>
-          <w:rtl/>
-          <w:lang w:val="en-US"/>
-        </w:rPr>
-        <w:t xml:space="preserve"> בהתאם </w:t>
-      </w:r>
-      <w:proofErr w:type="spellStart"/>
-      <w:r>
-        <w:rPr>
-          <w:rFonts w:hint="cs"/>
-          <w:color w:val="4472C4" w:themeColor="accent1"/>
-          <w:sz w:val="18"/>
-          <w:szCs w:val="18"/>
-          <w:rtl/>
-          <w:lang w:val="en-US"/>
-        </w:rPr>
-        <w:t>להאם</w:t>
-      </w:r>
-      <w:proofErr w:type="spellEnd"/>
-      <w:r>
-        <w:rPr>
-          <w:rFonts w:hint="cs"/>
-          <w:color w:val="4472C4" w:themeColor="accent1"/>
-          <w:sz w:val="18"/>
-          <w:szCs w:val="18"/>
-          <w:rtl/>
-          <w:lang w:val="en-US"/>
-        </w:rPr>
-        <w:t xml:space="preserve"> אספנו את הכדור או לא</w:t>
+        <w:t>, וכל אחד מהערכים הבוליאנים יכול לקבל שני ערכים (0/1)</w:t>
+      </w:r>
+      <w:r>
+        <w:rPr>
+          <w:rFonts w:hint="cs"/>
+          <w:color w:val="4472C4" w:themeColor="accent1"/>
+          <w:sz w:val="18"/>
+          <w:szCs w:val="18"/>
+          <w:rtl/>
+          <w:lang w:val="en-US"/>
+        </w:rPr>
+        <w:t xml:space="preserve"> בהתאם להאם אספנו את הכדור או לא</w:t>
       </w:r>
       <w:r>
         <w:rPr>
@@ -3547,27 +3425,15 @@
         </w:rPr>
         <w:br/>
       </w:r>
-      <w:proofErr w:type="spellStart"/>
-      <w:r>
-        <w:rPr>
-          <w:rFonts w:hint="cs"/>
-          <w:color w:val="4472C4" w:themeColor="accent1"/>
-          <w:sz w:val="18"/>
-          <w:szCs w:val="18"/>
-          <w:rtl/>
-        </w:rPr>
-        <w:t>סהכ</w:t>
-      </w:r>
-      <w:proofErr w:type="spellEnd"/>
-      <w:r>
-        <w:rPr>
-          <w:rFonts w:hint="cs"/>
-          <w:color w:val="4472C4" w:themeColor="accent1"/>
-          <w:sz w:val="18"/>
-          <w:szCs w:val="18"/>
-          <w:rtl/>
-        </w:rPr>
-        <w:t xml:space="preserve"> מדובר ב16 פעולות.</w:t>
+      <w:r>
+        <w:rPr>
+          <w:rFonts w:hint="cs"/>
+          <w:color w:val="4472C4" w:themeColor="accent1"/>
+          <w:sz w:val="18"/>
+          <w:szCs w:val="18"/>
+          <w:rtl/>
+        </w:rPr>
+        <w:t>סהכ מדובר ב16 פעולות.</w:t>
       </w:r>
     </w:p>
     <w:p>
@@ -3802,6 +3668,24 @@
     </w:p>
     <w:p>
       <w:pPr>
+        <w:spacing w:line="240" w:lineRule="auto"/>
+        <w:rPr>
+          <w:color w:val="4472C4"/>
+          <w:sz w:val="28"/>
+          <w:szCs w:val="28"/>
+          <w:rtl/>
+        </w:rPr>
+      </w:pPr>
+      <w:r>
+        <w:rPr>
+          <w:color w:val="4472C4"/>
+          <w:rtl/>
+        </w:rPr>
+        <w:br w:type="page"/>
+      </w:r>
+    </w:p>
+    <w:p>
+      <w:pPr>
         <w:pStyle w:val="Heading3"/>
         <w:keepNext w:val="0"/>
         <w:keepLines w:val="0"/>
@@ -3819,6 +3703,7 @@
           <w:color w:val="4472C4"/>
           <w:rtl/>
         </w:rPr>
+        <w:lastRenderedPageBreak/>
         <w:t xml:space="preserve">שאלה 2 </w:t>
       </w:r>
       <w:r>
@@ -4214,29 +4099,7 @@
           <w:szCs w:val="18"/>
           <w:rtl/>
         </w:rPr>
-        <w:t xml:space="preserve">ההבדל בין שני האלגוריתמים הוא </w:t>
-      </w:r>
-      <w:proofErr w:type="spellStart"/>
-      <w:r>
-        <w:rPr>
-          <w:rFonts w:hint="cs"/>
-          <w:color w:val="4472C4" w:themeColor="accent1"/>
-          <w:sz w:val="18"/>
-          <w:szCs w:val="18"/>
-          <w:rtl/>
-        </w:rPr>
-        <w:t>תחזוק</w:t>
-      </w:r>
-      <w:proofErr w:type="spellEnd"/>
-      <w:r>
-        <w:rPr>
-          <w:rFonts w:hint="cs"/>
-          <w:color w:val="4472C4" w:themeColor="accent1"/>
-          <w:sz w:val="18"/>
-          <w:szCs w:val="18"/>
-          <w:rtl/>
-        </w:rPr>
-        <w:t xml:space="preserve"> רשימת ה</w:t>
+        <w:t>ההבדל בין שני האלגוריתמים הוא תחזוק רשימת ה</w:t>
       </w:r>
       <w:r>
         <w:rPr>
@@ -4436,7 +4299,6 @@
         </w:rPr>
         <w:t xml:space="preserve">יבש (2 נק׳): נתון לוח בגודל </w:t>
       </w:r>
-      <w:proofErr w:type="spellStart"/>
       <w:r>
         <w:rPr>
           <w:sz w:val="18"/>
@@ -4445,7 +4307,6 @@
         </w:rPr>
         <w:t>NxN</w:t>
       </w:r>
-      <w:proofErr w:type="spellEnd"/>
       <w:r>
         <w:rPr>
           <w:rFonts w:hint="cs"/>
@@ -4887,6 +4748,7 @@
           <w:szCs w:val="18"/>
           <w:rtl/>
         </w:rPr>
+        <w:lastRenderedPageBreak/>
         <w:t>כלומר:</w:t>
       </w:r>
     </w:p>
@@ -4988,27 +4850,7 @@
           <w:szCs w:val="18"/>
           <w:lang w:val="en-US"/>
         </w:rPr>
-        <w:t>(</w:t>
-      </w:r>
-      <w:proofErr w:type="spellStart"/>
-      <w:r>
-        <w:rPr>
-          <w:color w:val="4472C4" w:themeColor="accent1"/>
-          <w:sz w:val="18"/>
-          <w:szCs w:val="18"/>
-          <w:lang w:val="en-US"/>
-        </w:rPr>
-        <w:t>u,v</w:t>
-      </w:r>
-      <w:proofErr w:type="spellEnd"/>
-      <w:r>
-        <w:rPr>
-          <w:color w:val="4472C4" w:themeColor="accent1"/>
-          <w:sz w:val="18"/>
-          <w:szCs w:val="18"/>
-          <w:lang w:val="en-US"/>
-        </w:rPr>
-        <w:t>)</w:t>
+        <w:t>(u,v)</w:t>
       </w:r>
       <w:r>
         <w:rPr>
@@ -5060,27 +4902,7 @@
           <w:szCs w:val="18"/>
           <w:lang w:val="en-US"/>
         </w:rPr>
-        <w:t>T((</w:t>
-      </w:r>
-      <w:proofErr w:type="spellStart"/>
-      <w:r>
-        <w:rPr>
-          <w:color w:val="4472C4" w:themeColor="accent1"/>
-          <w:sz w:val="18"/>
-          <w:szCs w:val="18"/>
-          <w:lang w:val="en-US"/>
-        </w:rPr>
-        <w:t>u,v</w:t>
-      </w:r>
-      <w:proofErr w:type="spellEnd"/>
-      <w:r>
-        <w:rPr>
-          <w:color w:val="4472C4" w:themeColor="accent1"/>
-          <w:sz w:val="18"/>
-          <w:szCs w:val="18"/>
-          <w:lang w:val="en-US"/>
-        </w:rPr>
-        <w:t>)) = (u</w:t>
+        <w:t>T((u,v)) = (u</w:t>
       </w:r>
       <w:r>
         <w:rPr>
@@ -5118,17 +4940,7 @@
           <w:szCs w:val="18"/>
           <w:lang w:val="en-US"/>
         </w:rPr>
-        <w:t xml:space="preserve">, …, </w:t>
-      </w:r>
-      <w:proofErr w:type="spellStart"/>
-      <w:r>
-        <w:rPr>
-          <w:color w:val="4472C4" w:themeColor="accent1"/>
-          <w:sz w:val="18"/>
-          <w:szCs w:val="18"/>
-          <w:lang w:val="en-US"/>
-        </w:rPr>
-        <w:t>u</w:t>
+        <w:t>, …, u</w:t>
       </w:r>
       <w:r>
         <w:rPr>
@@ -5140,35 +4952,14 @@
         </w:rPr>
         <w:t>i</w:t>
       </w:r>
-      <w:proofErr w:type="spellEnd"/>
-      <w:r>
-        <w:rPr>
-          <w:color w:val="4472C4" w:themeColor="accent1"/>
-          <w:sz w:val="18"/>
-          <w:szCs w:val="18"/>
-          <w:lang w:val="en-US"/>
-        </w:rPr>
-        <w:t xml:space="preserve">, v) s.t </w:t>
-      </w:r>
-      <w:proofErr w:type="spellStart"/>
-      <w:r>
-        <w:rPr>
-          <w:color w:val="4472C4" w:themeColor="accent1"/>
-          <w:sz w:val="18"/>
-          <w:szCs w:val="18"/>
-          <w:lang w:val="en-US"/>
-        </w:rPr>
-        <w:t>i</w:t>
-      </w:r>
-      <w:proofErr w:type="spellEnd"/>
-      <w:r>
-        <w:rPr>
-          <w:color w:val="4472C4" w:themeColor="accent1"/>
-          <w:sz w:val="18"/>
-          <w:szCs w:val="18"/>
-          <w:lang w:val="en-US"/>
-        </w:rPr>
-        <w:t xml:space="preserve"> = cost(v)</w:t>
+      <w:r>
+        <w:rPr>
+          <w:color w:val="4472C4" w:themeColor="accent1"/>
+          <w:sz w:val="18"/>
+          <w:szCs w:val="18"/>
+          <w:lang w:val="en-US"/>
+        </w:rPr>
+        <w:t>, v) s.t i = cost(v)</w:t>
       </w:r>
     </w:p>
     <w:p>
@@ -5207,7 +4998,6 @@
         </w:rPr>
         <w:t xml:space="preserve">יבש (2 נק׳): נתון לוח בגודל </w:t>
       </w:r>
-      <w:proofErr w:type="spellStart"/>
       <w:r>
         <w:rPr>
           <w:sz w:val="18"/>
@@ -5216,7 +5006,6 @@
         </w:rPr>
         <w:t>NxN</w:t>
       </w:r>
-      <w:proofErr w:type="spellEnd"/>
       <w:r>
         <w:rPr>
           <w:rFonts w:hint="cs"/>
@@ -5448,7 +5237,6 @@
         </w:rPr>
         <w:t xml:space="preserve"> קריאה ל</w:t>
       </w:r>
-      <w:proofErr w:type="spellStart"/>
       <w:r>
         <w:rPr>
           <w:sz w:val="18"/>
@@ -5457,7 +5245,6 @@
         </w:rPr>
         <w:t>make_node</w:t>
       </w:r>
-      <w:proofErr w:type="spellEnd"/>
       <w:r>
         <w:rPr>
           <w:sz w:val="18"/>
@@ -5538,29 +5325,7 @@
           <w:szCs w:val="18"/>
           <w:rtl/>
         </w:rPr>
-        <w:t xml:space="preserve"> עובר על הגרף לפי 'שכבות', כאשר הוא תחילה מבקר בצמתים שהכי קרובים לשורש, וכל </w:t>
-      </w:r>
-      <w:proofErr w:type="spellStart"/>
-      <w:r>
-        <w:rPr>
-          <w:rFonts w:hint="cs"/>
-          <w:color w:val="4472C4" w:themeColor="accent1"/>
-          <w:sz w:val="18"/>
-          <w:szCs w:val="18"/>
-          <w:rtl/>
-        </w:rPr>
-        <w:t>איטרציה</w:t>
-      </w:r>
-      <w:proofErr w:type="spellEnd"/>
-      <w:r>
-        <w:rPr>
-          <w:rFonts w:hint="cs"/>
-          <w:color w:val="4472C4" w:themeColor="accent1"/>
-          <w:sz w:val="18"/>
-          <w:szCs w:val="18"/>
-          <w:rtl/>
-        </w:rPr>
-        <w:t xml:space="preserve"> מתרחק לשכבה רחוקה יותר.</w:t>
+        <w:t xml:space="preserve"> עובר על הגרף לפי 'שכבות', כאשר הוא תחילה מבקר בצמתים שהכי קרובים לשורש, וכל איטרציה מתרחק לשכבה רחוקה יותר.</w:t>
       </w:r>
       <w:r>
         <w:rPr>
@@ -5665,29 +5430,7 @@
           <w:szCs w:val="18"/>
           <w:rtl/>
         </w:rPr>
-        <w:t xml:space="preserve"> </w:t>
-      </w:r>
-      <w:proofErr w:type="spellStart"/>
-      <w:r>
-        <w:rPr>
-          <w:rFonts w:hint="cs"/>
-          <w:color w:val="4472C4" w:themeColor="accent1"/>
-          <w:sz w:val="18"/>
-          <w:szCs w:val="18"/>
-          <w:rtl/>
-        </w:rPr>
-        <w:t>סהכ</w:t>
-      </w:r>
-      <w:proofErr w:type="spellEnd"/>
-      <w:r>
-        <w:rPr>
-          <w:rFonts w:hint="cs"/>
-          <w:color w:val="4472C4" w:themeColor="accent1"/>
-          <w:sz w:val="18"/>
-          <w:szCs w:val="18"/>
-          <w:rtl/>
-        </w:rPr>
-        <w:t xml:space="preserve"> </w:t>
+        <w:t xml:space="preserve"> סהכ </w:t>
       </w:r>
       <w:r>
         <w:rPr>
@@ -5720,7 +5463,6 @@
         </w:rPr>
         <w:t xml:space="preserve"> נקרא לפונקציה </w:t>
       </w:r>
-      <w:proofErr w:type="spellStart"/>
       <w:r>
         <w:rPr>
           <w:color w:val="4472C4" w:themeColor="accent1"/>
@@ -5730,7 +5472,6 @@
         </w:rPr>
         <w:t>make_node</w:t>
       </w:r>
-      <w:proofErr w:type="spellEnd"/>
       <w:r>
         <w:rPr>
           <w:rFonts w:hint="cs"/>
@@ -5971,31 +5712,7 @@
           <w:rtl/>
           <w:lang w:val="en-US"/>
         </w:rPr>
-        <w:t xml:space="preserve">לה שהילד שלו הוא </w:t>
-      </w:r>
-      <w:proofErr w:type="spellStart"/>
-      <w:r>
-        <w:rPr>
-          <w:rFonts w:hint="cs"/>
-          <w:color w:val="4472C4" w:themeColor="accent1"/>
-          <w:sz w:val="18"/>
-          <w:szCs w:val="18"/>
-          <w:rtl/>
-          <w:lang w:val="en-US"/>
-        </w:rPr>
-        <w:t>פיתרון</w:t>
-      </w:r>
-      <w:proofErr w:type="spellEnd"/>
-      <w:r>
-        <w:rPr>
-          <w:rFonts w:hint="cs"/>
-          <w:color w:val="4472C4" w:themeColor="accent1"/>
-          <w:sz w:val="18"/>
-          <w:szCs w:val="18"/>
-          <w:rtl/>
-          <w:lang w:val="en-US"/>
-        </w:rPr>
-        <w:t>, ולכן לא ימשיך לאב השני.</w:t>
+        <w:t>לה שהילד שלו הוא פיתרון, ולכן לא ימשיך לאב השני.</w:t>
       </w:r>
       <w:r>
         <w:rPr>
@@ -6162,6 +5879,24 @@
     </w:p>
     <w:p>
       <w:pPr>
+        <w:spacing w:line="240" w:lineRule="auto"/>
+        <w:rPr>
+          <w:color w:val="4472C4"/>
+          <w:sz w:val="28"/>
+          <w:szCs w:val="28"/>
+          <w:rtl/>
+        </w:rPr>
+      </w:pPr>
+      <w:r>
+        <w:rPr>
+          <w:color w:val="4472C4"/>
+          <w:rtl/>
+        </w:rPr>
+        <w:br w:type="page"/>
+      </w:r>
+    </w:p>
+    <w:p>
+      <w:pPr>
         <w:pStyle w:val="Heading3"/>
         <w:keepNext w:val="0"/>
         <w:keepLines w:val="0"/>
@@ -6178,6 +5913,7 @@
           <w:color w:val="4472C4"/>
           <w:rtl/>
         </w:rPr>
+        <w:lastRenderedPageBreak/>
         <w:t xml:space="preserve">שאלה 3 </w:t>
       </w:r>
       <w:r>
@@ -6284,7 +6020,6 @@
         </w:rPr>
         <w:t xml:space="preserve">עם לוח </w:t>
       </w:r>
-      <w:proofErr w:type="spellStart"/>
       <w:r>
         <w:rPr>
           <w:rFonts w:hint="cs"/>
@@ -6311,7 +6046,6 @@
         </w:rPr>
         <w:t>N</w:t>
       </w:r>
-      <w:proofErr w:type="spellEnd"/>
       <w:r>
         <w:rPr>
           <w:rFonts w:hint="cs"/>
@@ -6369,66 +6103,18 @@
           <w:rtl/>
           <w:lang w:val="en-US"/>
         </w:rPr>
-        <w:t xml:space="preserve">, ובכך מבטיח שלא ניכנס למעגלים אינסופיים, לכם אם קיים </w:t>
-      </w:r>
-      <w:proofErr w:type="spellStart"/>
-      <w:r>
-        <w:rPr>
-          <w:rFonts w:hint="cs"/>
-          <w:color w:val="4472C4" w:themeColor="accent1"/>
-          <w:sz w:val="18"/>
-          <w:szCs w:val="18"/>
-          <w:rtl/>
-          <w:lang w:val="en-US"/>
-        </w:rPr>
-        <w:t>פיתרון</w:t>
-      </w:r>
-      <w:proofErr w:type="spellEnd"/>
-      <w:r>
-        <w:rPr>
-          <w:rFonts w:hint="cs"/>
-          <w:color w:val="4472C4" w:themeColor="accent1"/>
-          <w:sz w:val="18"/>
-          <w:szCs w:val="18"/>
-          <w:rtl/>
-          <w:lang w:val="en-US"/>
-        </w:rPr>
-        <w:t xml:space="preserve"> האלגוריתם ימצא אותו ועל כן </w:t>
-      </w:r>
-      <w:r>
-        <w:rPr>
-          <w:rFonts w:hint="cs"/>
-          <w:color w:val="4472C4" w:themeColor="accent1"/>
-          <w:sz w:val="18"/>
-          <w:szCs w:val="18"/>
-          <w:rtl/>
-          <w:lang w:val="en-US"/>
-        </w:rPr>
-        <w:t>האלגוריתם שלם (</w:t>
-      </w:r>
-      <w:proofErr w:type="spellStart"/>
-      <w:r>
-        <w:rPr>
-          <w:rFonts w:hint="cs"/>
-          <w:color w:val="4472C4" w:themeColor="accent1"/>
-          <w:sz w:val="18"/>
-          <w:szCs w:val="18"/>
-          <w:rtl/>
-          <w:lang w:val="en-US"/>
-        </w:rPr>
-        <w:t>בהנתן</w:t>
-      </w:r>
-      <w:proofErr w:type="spellEnd"/>
-      <w:r>
-        <w:rPr>
-          <w:rFonts w:hint="cs"/>
-          <w:color w:val="4472C4" w:themeColor="accent1"/>
-          <w:sz w:val="18"/>
-          <w:szCs w:val="18"/>
-          <w:rtl/>
-          <w:lang w:val="en-US"/>
-        </w:rPr>
-        <w:t xml:space="preserve"> ש</w:t>
+        <w:t xml:space="preserve">, ובכך מבטיח שלא ניכנס למעגלים אינסופיים, לכם אם קיים פיתרון האלגוריתם ימצא אותו ועל כן </w:t>
+      </w:r>
+      <w:r>
+        <w:rPr>
+          <w:rFonts w:hint="cs"/>
+          <w:color w:val="4472C4" w:themeColor="accent1"/>
+          <w:sz w:val="18"/>
+          <w:szCs w:val="18"/>
+          <w:rtl/>
+          <w:lang w:val="en-US"/>
+        </w:rPr>
+        <w:t>האלגוריתם שלם (בהנתן ש</w:t>
       </w:r>
       <w:r>
         <w:rPr>
@@ -7122,31 +6808,7 @@
           <w:rtl/>
           <w:lang w:val="en-US"/>
         </w:rPr>
-        <w:t xml:space="preserve">עלות המסלול </w:t>
-      </w:r>
-      <w:proofErr w:type="spellStart"/>
-      <w:r>
-        <w:rPr>
-          <w:rFonts w:hint="cs"/>
-          <w:color w:val="4472C4" w:themeColor="accent1"/>
-          <w:sz w:val="18"/>
-          <w:szCs w:val="18"/>
-          <w:rtl/>
-          <w:lang w:val="en-US"/>
-        </w:rPr>
-        <w:t>הנל</w:t>
-      </w:r>
-      <w:proofErr w:type="spellEnd"/>
-      <w:r>
-        <w:rPr>
-          <w:rFonts w:hint="cs"/>
-          <w:color w:val="4472C4" w:themeColor="accent1"/>
-          <w:sz w:val="18"/>
-          <w:szCs w:val="18"/>
-          <w:rtl/>
-          <w:lang w:val="en-US"/>
-        </w:rPr>
-        <w:t xml:space="preserve"> הינה: </w:t>
+        <w:t xml:space="preserve">עלות המסלול הנל הינה: </w:t>
       </w:r>
       <m:oMath>
         <m:r>
@@ -7607,7 +7269,6 @@
         </w:rPr>
         <w:t xml:space="preserve">על לוח </w:t>
       </w:r>
-      <w:proofErr w:type="spellStart"/>
       <w:r>
         <w:rPr>
           <w:sz w:val="18"/>
@@ -7616,7 +7277,6 @@
         </w:rPr>
         <w:t>NxN</w:t>
       </w:r>
-      <w:proofErr w:type="spellEnd"/>
       <w:r>
         <w:rPr>
           <w:rFonts w:hint="cs"/>
@@ -7758,7 +7418,6 @@
         </w:rPr>
         <w:t xml:space="preserve">יבש (2 נק׳): נתון לוח בגודל </w:t>
       </w:r>
-      <w:proofErr w:type="spellStart"/>
       <w:r>
         <w:rPr>
           <w:sz w:val="18"/>
@@ -7767,7 +7426,6 @@
         </w:rPr>
         <w:t>NxN</w:t>
       </w:r>
-      <w:proofErr w:type="spellEnd"/>
       <w:r>
         <w:rPr>
           <w:rFonts w:hint="cs"/>
@@ -7983,29 +7641,7 @@
           <w:szCs w:val="18"/>
           <w:rtl/>
         </w:rPr>
-        <w:t xml:space="preserve">כעת אין לנו </w:t>
-      </w:r>
-      <w:proofErr w:type="spellStart"/>
-      <w:r>
-        <w:rPr>
-          <w:rFonts w:hint="cs"/>
-          <w:color w:val="4472C4" w:themeColor="accent1"/>
-          <w:sz w:val="18"/>
-          <w:szCs w:val="18"/>
-          <w:rtl/>
-        </w:rPr>
-        <w:t>דרגונבולים</w:t>
-      </w:r>
-      <w:proofErr w:type="spellEnd"/>
-      <w:r>
-        <w:rPr>
-          <w:rFonts w:hint="cs"/>
-          <w:color w:val="4472C4" w:themeColor="accent1"/>
-          <w:sz w:val="18"/>
-          <w:szCs w:val="18"/>
-          <w:rtl/>
-        </w:rPr>
-        <w:t xml:space="preserve"> לאסוף ואין חורים, ולכן המשימה היחידה שלנו היא להגיע מ</w:t>
+        <w:t>כעת אין לנו דרגונבולים לאסוף ואין חורים, ולכן המשימה היחידה שלנו היא להגיע מ</w:t>
       </w:r>
       <w:r>
         <w:rPr>
@@ -8149,31 +7785,7 @@
           <w:rtl/>
           <w:lang w:val="en-US"/>
         </w:rPr>
-        <w:t xml:space="preserve">כל צומת במסלול </w:t>
-      </w:r>
-      <w:proofErr w:type="spellStart"/>
-      <w:r>
-        <w:rPr>
-          <w:rFonts w:hint="cs"/>
-          <w:color w:val="4472C4" w:themeColor="accent1"/>
-          <w:sz w:val="18"/>
-          <w:szCs w:val="18"/>
-          <w:rtl/>
-          <w:lang w:val="en-US"/>
-        </w:rPr>
-        <w:t>הנל</w:t>
-      </w:r>
-      <w:proofErr w:type="spellEnd"/>
-      <w:r>
-        <w:rPr>
-          <w:rFonts w:hint="cs"/>
-          <w:color w:val="4472C4" w:themeColor="accent1"/>
-          <w:sz w:val="18"/>
-          <w:szCs w:val="18"/>
-          <w:rtl/>
-          <w:lang w:val="en-US"/>
-        </w:rPr>
-        <w:t>, מלבד הצומת הסופית</w:t>
+        <w:t>כל צומת במסלול הנל, מלבד הצומת הסופית</w:t>
       </w:r>
       <w:r>
         <w:rPr>
@@ -8205,7 +7817,6 @@
           <w:rtl/>
           <w:lang w:val="en-US"/>
         </w:rPr>
-        <w:lastRenderedPageBreak/>
         <w:t xml:space="preserve"> - </w:t>
       </w:r>
       <w:r>
@@ -8663,7 +8274,6 @@
         </w:rPr>
         <w:t xml:space="preserve">יבש (2 נק׳): נתון לוח בגודל </w:t>
       </w:r>
-      <w:proofErr w:type="spellStart"/>
       <w:r>
         <w:rPr>
           <w:sz w:val="18"/>
@@ -8672,7 +8282,6 @@
         </w:rPr>
         <w:t>NxN</w:t>
       </w:r>
-      <w:proofErr w:type="spellEnd"/>
       <w:r>
         <w:rPr>
           <w:rFonts w:hint="cs"/>
@@ -9133,6 +8742,7 @@
           <w:rtl/>
           <w:lang w:val="en-US"/>
         </w:rPr>
+        <w:lastRenderedPageBreak/>
         <w:t xml:space="preserve"> </w:t>
       </w:r>
       <w:r>
@@ -9420,31 +9030,7 @@
           <w:rtl/>
           <w:lang w:val="en-US"/>
         </w:rPr>
-        <w:t xml:space="preserve">כן, המסלול המוחזר הוא תמיד הקצר ביותר, וזאת מכיוון שבכל </w:t>
-      </w:r>
-      <w:proofErr w:type="spellStart"/>
-      <w:r>
-        <w:rPr>
-          <w:rFonts w:hint="cs"/>
-          <w:color w:val="4472C4" w:themeColor="accent1"/>
-          <w:sz w:val="18"/>
-          <w:szCs w:val="18"/>
-          <w:rtl/>
-          <w:lang w:val="en-US"/>
-        </w:rPr>
-        <w:t>איטרציה</w:t>
-      </w:r>
-      <w:proofErr w:type="spellEnd"/>
-      <w:r>
-        <w:rPr>
-          <w:rFonts w:hint="cs"/>
-          <w:color w:val="4472C4" w:themeColor="accent1"/>
-          <w:sz w:val="18"/>
-          <w:szCs w:val="18"/>
-          <w:rtl/>
-          <w:lang w:val="en-US"/>
-        </w:rPr>
-        <w:t xml:space="preserve"> של </w:t>
+        <w:t xml:space="preserve">כן, המסלול המוחזר הוא תמיד הקצר ביותר, וזאת מכיוון שבכל איטרציה של </w:t>
       </w:r>
       <w:r>
         <w:rPr>
@@ -9705,7 +9291,6 @@
                               </w:rPr>
                               <w:t xml:space="preserve">function </w:t>
                             </w:r>
-                            <w:proofErr w:type="spellStart"/>
                             <w:r>
                               <w:rPr>
                                 <w:b/>
@@ -9725,19 +9310,7 @@
                                 <w:kern w:val="24"/>
                                 <w:lang w:val="en-US"/>
                               </w:rPr>
-                              <w:t>DFS</w:t>
-                            </w:r>
-                            <w:proofErr w:type="spellEnd"/>
-                            <w:r>
-                              <w:rPr>
-                                <w:rFonts w:ascii="Candara" w:hAnsi="Candara" w:cs="Guttman Aharoni"/>
-                                <w:b/>
-                                <w:bCs/>
-                                <w:color w:val="FFFFFF" w:themeColor="background1"/>
-                                <w:kern w:val="24"/>
-                                <w:lang w:val="en-US"/>
-                              </w:rPr>
-                              <w:t xml:space="preserve"> (</w:t>
+                              <w:t>DFS (</w:t>
                             </w:r>
                             <w:r>
                               <w:rPr>
@@ -9968,7 +9541,6 @@
                               </w:rPr>
                               <w:t xml:space="preserve"> </w:t>
                             </w:r>
-                            <w:proofErr w:type="spellStart"/>
                             <w:r>
                               <w:rPr>
                                 <w:rFonts w:ascii="Candara" w:hAnsi="Candara" w:cs="Guttman Aharoni"/>
@@ -9989,19 +9561,7 @@
                                 <w:kern w:val="24"/>
                                 <w:lang w:val="en-US"/>
                               </w:rPr>
-                              <w:t>result</w:t>
-                            </w:r>
-                            <w:proofErr w:type="spellEnd"/>
-                            <w:r>
-                              <w:rPr>
-                                <w:rFonts w:ascii="Candara" w:hAnsi="Candara" w:cs="Guttman Aharoni"/>
-                                <w:i/>
-                                <w:iCs/>
-                                <w:color w:val="FFFFFF" w:themeColor="background1"/>
-                                <w:kern w:val="24"/>
-                                <w:lang w:val="en-US"/>
-                              </w:rPr>
-                              <w:t xml:space="preserve"> </w:t>
+                              <w:t xml:space="preserve">result </w:t>
                             </w:r>
                             <m:oMath>
                               <m:r>
@@ -10113,31 +9673,7 @@
                                 <w:lang w:val="en-US"/>
                               </w:rPr>
                               <w:tab/>
-                              <w:t xml:space="preserve">if </w:t>
-                            </w:r>
-                            <w:proofErr w:type="spellStart"/>
-                            <w:r>
-                              <w:rPr>
-                                <w:rFonts w:ascii="Candara" w:hAnsi="Candara" w:cs="Guttman Aharoni"/>
-                                <w:i/>
-                                <w:iCs/>
-                                <w:color w:val="FFFFFF" w:themeColor="background1"/>
-                                <w:kern w:val="24"/>
-                                <w:lang w:val="en-US"/>
-                              </w:rPr>
-                              <w:t>new_result</w:t>
-                            </w:r>
-                            <w:proofErr w:type="spellEnd"/>
-                            <w:r>
-                              <w:rPr>
-                                <w:rFonts w:ascii="Candara" w:hAnsi="Candara" w:cs="Guttman Aharoni"/>
-                                <w:i/>
-                                <w:iCs/>
-                                <w:color w:val="FFFFFF" w:themeColor="background1"/>
-                                <w:kern w:val="24"/>
-                                <w:lang w:val="en-US"/>
-                              </w:rPr>
-                              <w:t xml:space="preserve"> = failure:</w:t>
+                              <w:t>if new_result = failure:</w:t>
                             </w:r>
                           </w:p>
                           <w:p>
@@ -10333,7 +9869,6 @@
                               </w:rPr>
                               <w:t xml:space="preserve"> </w:t>
                             </w:r>
-                            <w:proofErr w:type="spellStart"/>
                             <w:r>
                               <w:rPr>
                                 <w:rFonts w:ascii="Candara" w:hAnsi="Candara" w:cs="Guttman Aharoni"/>
@@ -10343,7 +9878,6 @@
                               </w:rPr>
                               <w:t>new_</w:t>
                             </w:r>
-                            <w:proofErr w:type="gramStart"/>
                             <w:r>
                               <w:rPr>
                                 <w:rFonts w:ascii="Candara" w:hAnsi="Candara" w:cs="Guttman Aharoni"/>
@@ -10353,8 +9887,6 @@
                               </w:rPr>
                               <w:t>result</w:t>
                             </w:r>
-                            <w:proofErr w:type="spellEnd"/>
-                            <w:proofErr w:type="gramEnd"/>
                           </w:p>
                           <w:p>
                             <w:pPr>
@@ -10402,19 +9934,8 @@
                                 <w:kern w:val="24"/>
                                 <w:lang w:val="en-US"/>
                               </w:rPr>
-                              <w:t xml:space="preserve"> </w:t>
+                              <w:t xml:space="preserve"> result</w:t>
                             </w:r>
-                            <w:proofErr w:type="gramStart"/>
-                            <w:r>
-                              <w:rPr>
-                                <w:rFonts w:ascii="Candara" w:hAnsi="Candara" w:cs="Guttman Aharoni"/>
-                                <w:color w:val="FFFFFF" w:themeColor="background1"/>
-                                <w:kern w:val="24"/>
-                                <w:lang w:val="en-US"/>
-                              </w:rPr>
-                              <w:t>result</w:t>
-                            </w:r>
-                            <w:proofErr w:type="gramEnd"/>
                           </w:p>
                         </w:txbxContent>
                       </wps:txbx>
@@ -10459,7 +9980,6 @@
                         </w:rPr>
                         <w:t xml:space="preserve">function </w:t>
                       </w:r>
-                      <w:proofErr w:type="spellStart"/>
                       <w:r>
                         <w:rPr>
                           <w:b/>
@@ -10479,19 +9999,7 @@
                           <w:kern w:val="24"/>
                           <w:lang w:val="en-US"/>
                         </w:rPr>
-                        <w:t>DFS</w:t>
-                      </w:r>
-                      <w:proofErr w:type="spellEnd"/>
-                      <w:r>
-                        <w:rPr>
-                          <w:rFonts w:ascii="Candara" w:hAnsi="Candara" w:cs="Guttman Aharoni"/>
-                          <w:b/>
-                          <w:bCs/>
-                          <w:color w:val="FFFFFF" w:themeColor="background1"/>
-                          <w:kern w:val="24"/>
-                          <w:lang w:val="en-US"/>
-                        </w:rPr>
-                        <w:t xml:space="preserve"> (</w:t>
+                        <w:t>DFS (</w:t>
                       </w:r>
                       <w:r>
                         <w:rPr>
@@ -10722,7 +10230,6 @@
                         </w:rPr>
                         <w:t xml:space="preserve"> </w:t>
                       </w:r>
-                      <w:proofErr w:type="spellStart"/>
                       <w:r>
                         <w:rPr>
                           <w:rFonts w:ascii="Candara" w:hAnsi="Candara" w:cs="Guttman Aharoni"/>
@@ -10743,19 +10250,7 @@
                           <w:kern w:val="24"/>
                           <w:lang w:val="en-US"/>
                         </w:rPr>
-                        <w:t>result</w:t>
-                      </w:r>
-                      <w:proofErr w:type="spellEnd"/>
-                      <w:r>
-                        <w:rPr>
-                          <w:rFonts w:ascii="Candara" w:hAnsi="Candara" w:cs="Guttman Aharoni"/>
-                          <w:i/>
-                          <w:iCs/>
-                          <w:color w:val="FFFFFF" w:themeColor="background1"/>
-                          <w:kern w:val="24"/>
-                          <w:lang w:val="en-US"/>
-                        </w:rPr>
-                        <w:t xml:space="preserve"> </w:t>
+                        <w:t xml:space="preserve">result </w:t>
                       </w:r>
                       <m:oMath>
                         <m:r>
@@ -10867,31 +10362,7 @@
                           <w:lang w:val="en-US"/>
                         </w:rPr>
                         <w:tab/>
-                        <w:t xml:space="preserve">if </w:t>
-                      </w:r>
-                      <w:proofErr w:type="spellStart"/>
-                      <w:r>
-                        <w:rPr>
-                          <w:rFonts w:ascii="Candara" w:hAnsi="Candara" w:cs="Guttman Aharoni"/>
-                          <w:i/>
-                          <w:iCs/>
-                          <w:color w:val="FFFFFF" w:themeColor="background1"/>
-                          <w:kern w:val="24"/>
-                          <w:lang w:val="en-US"/>
-                        </w:rPr>
-                        <w:t>new_result</w:t>
-                      </w:r>
-                      <w:proofErr w:type="spellEnd"/>
-                      <w:r>
-                        <w:rPr>
-                          <w:rFonts w:ascii="Candara" w:hAnsi="Candara" w:cs="Guttman Aharoni"/>
-                          <w:i/>
-                          <w:iCs/>
-                          <w:color w:val="FFFFFF" w:themeColor="background1"/>
-                          <w:kern w:val="24"/>
-                          <w:lang w:val="en-US"/>
-                        </w:rPr>
-                        <w:t xml:space="preserve"> = failure:</w:t>
+                        <w:t>if new_result = failure:</w:t>
                       </w:r>
                     </w:p>
                     <w:p>
@@ -11087,7 +10558,6 @@
                         </w:rPr>
                         <w:t xml:space="preserve"> </w:t>
                       </w:r>
-                      <w:proofErr w:type="spellStart"/>
                       <w:r>
                         <w:rPr>
                           <w:rFonts w:ascii="Candara" w:hAnsi="Candara" w:cs="Guttman Aharoni"/>
@@ -11097,7 +10567,6 @@
                         </w:rPr>
                         <w:t>new_</w:t>
                       </w:r>
-                      <w:proofErr w:type="gramStart"/>
                       <w:r>
                         <w:rPr>
                           <w:rFonts w:ascii="Candara" w:hAnsi="Candara" w:cs="Guttman Aharoni"/>
@@ -11107,8 +10576,6 @@
                         </w:rPr>
                         <w:t>result</w:t>
                       </w:r>
-                      <w:proofErr w:type="spellEnd"/>
-                      <w:proofErr w:type="gramEnd"/>
                     </w:p>
                     <w:p>
                       <w:pPr>
@@ -11156,19 +10623,8 @@
                           <w:kern w:val="24"/>
                           <w:lang w:val="en-US"/>
                         </w:rPr>
-                        <w:t xml:space="preserve"> </w:t>
+                        <w:t xml:space="preserve"> result</w:t>
                       </w:r>
-                      <w:proofErr w:type="gramStart"/>
-                      <w:r>
-                        <w:rPr>
-                          <w:rFonts w:ascii="Candara" w:hAnsi="Candara" w:cs="Guttman Aharoni"/>
-                          <w:color w:val="FFFFFF" w:themeColor="background1"/>
-                          <w:kern w:val="24"/>
-                          <w:lang w:val="en-US"/>
-                        </w:rPr>
-                        <w:t>result</w:t>
-                      </w:r>
-                      <w:proofErr w:type="gramEnd"/>
                     </w:p>
                   </w:txbxContent>
                 </v:textbox>
@@ -11205,29 +10661,7 @@
           <w:rtl/>
           <w:lang w:val="en-US"/>
         </w:rPr>
-        <w:t xml:space="preserve">בשאלות הבאות הניחו כי יש מספיק זמן לסיום </w:t>
-      </w:r>
-      <w:proofErr w:type="spellStart"/>
-      <w:r>
-        <w:rPr>
-          <w:rFonts w:hint="cs"/>
-          <w:sz w:val="18"/>
-          <w:szCs w:val="18"/>
-          <w:rtl/>
-          <w:lang w:val="en-US"/>
-        </w:rPr>
-        <w:t>האיטרציה</w:t>
-      </w:r>
-      <w:proofErr w:type="spellEnd"/>
-      <w:r>
-        <w:rPr>
-          <w:rFonts w:hint="cs"/>
-          <w:sz w:val="18"/>
-          <w:szCs w:val="18"/>
-          <w:rtl/>
-          <w:lang w:val="en-US"/>
-        </w:rPr>
-        <w:t xml:space="preserve"> הראשונה.</w:t>
+        <w:t>בשאלות הבאות הניחו כי יש מספיק זמן לסיום האיטרציה הראשונה.</w:t>
       </w:r>
     </w:p>
     <w:p>
@@ -11264,7 +10698,6 @@
           <w:rtl/>
           <w:lang w:val="en-US"/>
         </w:rPr>
-        <w:lastRenderedPageBreak/>
         <w:t>(</w:t>
       </w:r>
       <w:r>
@@ -11434,7 +10867,6 @@
         </w:rPr>
         <w:t xml:space="preserve">, והפתרון נמצא בעומק גדול מאוד, אז עדיף לנו להריץ את </w:t>
       </w:r>
-      <w:proofErr w:type="spellStart"/>
       <w:r>
         <w:rPr>
           <w:color w:val="4472C4" w:themeColor="accent1"/>
@@ -11444,65 +10876,16 @@
         </w:rPr>
         <w:t>ReverseDFS</w:t>
       </w:r>
-      <w:proofErr w:type="spellEnd"/>
-      <w:r>
-        <w:rPr>
-          <w:rFonts w:hint="cs"/>
-          <w:color w:val="4472C4" w:themeColor="accent1"/>
-          <w:sz w:val="18"/>
-          <w:szCs w:val="18"/>
-          <w:rtl/>
-          <w:lang w:val="en-US"/>
-        </w:rPr>
-        <w:t xml:space="preserve">, כי הוא ייבצע כמה </w:t>
-      </w:r>
-      <w:proofErr w:type="spellStart"/>
-      <w:r>
-        <w:rPr>
-          <w:rFonts w:hint="cs"/>
-          <w:color w:val="4472C4" w:themeColor="accent1"/>
-          <w:sz w:val="18"/>
-          <w:szCs w:val="18"/>
-          <w:rtl/>
-          <w:lang w:val="en-US"/>
-        </w:rPr>
-        <w:t>איטרציות</w:t>
-      </w:r>
-      <w:proofErr w:type="spellEnd"/>
-      <w:r>
-        <w:rPr>
-          <w:rFonts w:hint="cs"/>
-          <w:color w:val="4472C4" w:themeColor="accent1"/>
-          <w:sz w:val="18"/>
-          <w:szCs w:val="18"/>
-          <w:rtl/>
-          <w:lang w:val="en-US"/>
-        </w:rPr>
-        <w:t xml:space="preserve"> וימצא את </w:t>
-      </w:r>
-      <w:proofErr w:type="spellStart"/>
-      <w:r>
-        <w:rPr>
-          <w:rFonts w:hint="cs"/>
-          <w:color w:val="4472C4" w:themeColor="accent1"/>
-          <w:sz w:val="18"/>
-          <w:szCs w:val="18"/>
-          <w:rtl/>
-          <w:lang w:val="en-US"/>
-        </w:rPr>
-        <w:t>הפיתרון</w:t>
-      </w:r>
-      <w:proofErr w:type="spellEnd"/>
-      <w:r>
-        <w:rPr>
-          <w:rFonts w:hint="cs"/>
-          <w:color w:val="4472C4" w:themeColor="accent1"/>
-          <w:sz w:val="18"/>
-          <w:szCs w:val="18"/>
-          <w:rtl/>
-          <w:lang w:val="en-US"/>
-        </w:rPr>
-        <w:t xml:space="preserve">. לעומת זאת, </w:t>
+      <w:r>
+        <w:rPr>
+          <w:rFonts w:hint="cs"/>
+          <w:color w:val="4472C4" w:themeColor="accent1"/>
+          <w:sz w:val="18"/>
+          <w:szCs w:val="18"/>
+          <w:rtl/>
+          <w:lang w:val="en-US"/>
+        </w:rPr>
+        <w:t xml:space="preserve">, כי הוא ייבצע כמה איטרציות וימצא את הפיתרון. לעומת זאת, </w:t>
       </w:r>
       <w:r>
         <w:rPr>
@@ -11522,31 +10905,7 @@
           <w:rtl/>
           <w:lang w:val="en-US"/>
         </w:rPr>
-        <w:t xml:space="preserve"> יריץ הרבה </w:t>
-      </w:r>
-      <w:proofErr w:type="spellStart"/>
-      <w:r>
-        <w:rPr>
-          <w:rFonts w:hint="cs"/>
-          <w:color w:val="4472C4" w:themeColor="accent1"/>
-          <w:sz w:val="18"/>
-          <w:szCs w:val="18"/>
-          <w:rtl/>
-          <w:lang w:val="en-US"/>
-        </w:rPr>
-        <w:t>איטרציות</w:t>
-      </w:r>
-      <w:proofErr w:type="spellEnd"/>
-      <w:r>
-        <w:rPr>
-          <w:rFonts w:hint="cs"/>
-          <w:color w:val="4472C4" w:themeColor="accent1"/>
-          <w:sz w:val="18"/>
-          <w:szCs w:val="18"/>
-          <w:rtl/>
-          <w:lang w:val="en-US"/>
-        </w:rPr>
-        <w:t xml:space="preserve"> עד שימצא אותו.</w:t>
+        <w:t xml:space="preserve"> יריץ הרבה איטרציות עד שימצא אותו.</w:t>
       </w:r>
     </w:p>
     <w:p>
@@ -11612,7 +10971,6 @@
         </w:rPr>
         <w:t xml:space="preserve">, כי </w:t>
       </w:r>
-      <w:proofErr w:type="spellStart"/>
       <w:r>
         <w:rPr>
           <w:color w:val="4472C4" w:themeColor="accent1"/>
@@ -11622,7 +10980,6 @@
         </w:rPr>
         <w:t>ReverseDFS</w:t>
       </w:r>
-      <w:proofErr w:type="spellEnd"/>
       <w:r>
         <w:rPr>
           <w:rFonts w:hint="cs"/>
@@ -11747,7 +11104,6 @@
           <w:lang w:val="en-US"/>
         </w:rPr>
       </w:pPr>
-      <w:proofErr w:type="spellStart"/>
       <w:r>
         <w:rPr>
           <w:color w:val="4472C4" w:themeColor="accent1"/>
@@ -11757,7 +11113,6 @@
         </w:rPr>
         <w:t>ReverseDFS</w:t>
       </w:r>
-      <w:proofErr w:type="spellEnd"/>
       <w:r>
         <w:rPr>
           <w:rFonts w:hint="cs"/>
@@ -11852,31 +11207,7 @@
           <w:rtl/>
           <w:lang w:val="en-US"/>
         </w:rPr>
-        <w:t xml:space="preserve">נניח שמצאנו </w:t>
-      </w:r>
-      <w:proofErr w:type="spellStart"/>
-      <w:r>
-        <w:rPr>
-          <w:rFonts w:hint="cs"/>
-          <w:color w:val="4472C4" w:themeColor="accent1"/>
-          <w:sz w:val="18"/>
-          <w:szCs w:val="18"/>
-          <w:rtl/>
-          <w:lang w:val="en-US"/>
-        </w:rPr>
-        <w:t>פיתרון</w:t>
-      </w:r>
-      <w:proofErr w:type="spellEnd"/>
-      <w:r>
-        <w:rPr>
-          <w:rFonts w:hint="cs"/>
-          <w:color w:val="4472C4" w:themeColor="accent1"/>
-          <w:sz w:val="18"/>
-          <w:szCs w:val="18"/>
-          <w:rtl/>
-          <w:lang w:val="en-US"/>
-        </w:rPr>
-        <w:t xml:space="preserve"> בעומק </w:t>
+        <w:t xml:space="preserve">נניח שמצאנו פיתרון בעומק </w:t>
       </w:r>
       <w:r>
         <w:rPr>
@@ -11956,31 +11287,7 @@
           <w:rtl/>
           <w:lang w:val="en-US"/>
         </w:rPr>
-        <w:t xml:space="preserve"> ימצא </w:t>
-      </w:r>
-      <w:proofErr w:type="spellStart"/>
-      <w:r>
-        <w:rPr>
-          <w:rFonts w:hint="cs"/>
-          <w:color w:val="4472C4" w:themeColor="accent1"/>
-          <w:sz w:val="18"/>
-          <w:szCs w:val="18"/>
-          <w:rtl/>
-          <w:lang w:val="en-US"/>
-        </w:rPr>
-        <w:t>פיתרון</w:t>
-      </w:r>
-      <w:proofErr w:type="spellEnd"/>
-      <w:r>
-        <w:rPr>
-          <w:rFonts w:hint="cs"/>
-          <w:color w:val="4472C4" w:themeColor="accent1"/>
-          <w:sz w:val="18"/>
-          <w:szCs w:val="18"/>
-          <w:rtl/>
-          <w:lang w:val="en-US"/>
-        </w:rPr>
-        <w:t>, לכן מיותר להריץ עם עומק זה.</w:t>
+        <w:t xml:space="preserve"> ימצא פיתרון, לכן מיותר להריץ עם עומק זה.</w:t>
       </w:r>
     </w:p>
     <w:p>
@@ -11992,6 +11299,24 @@
           <w:lang w:val="en-US"/>
         </w:rPr>
       </w:pPr>
+    </w:p>
+    <w:p>
+      <w:pPr>
+        <w:spacing w:line="240" w:lineRule="auto"/>
+        <w:rPr>
+          <w:color w:val="4472C4"/>
+          <w:sz w:val="28"/>
+          <w:szCs w:val="28"/>
+          <w:rtl/>
+        </w:rPr>
+      </w:pPr>
+      <w:r>
+        <w:rPr>
+          <w:color w:val="4472C4"/>
+          <w:rtl/>
+        </w:rPr>
+        <w:br w:type="page"/>
+      </w:r>
     </w:p>
     <w:p>
       <w:pPr>
@@ -12012,6 +11337,7 @@
           <w:color w:val="4472C4"/>
           <w:rtl/>
         </w:rPr>
+        <w:lastRenderedPageBreak/>
         <w:t>שאלה 6</w:t>
       </w:r>
       <w:r>
@@ -12255,21 +11581,8 @@
           <w:rtl/>
           <w:lang w:val="en-US"/>
         </w:rPr>
-        <w:t xml:space="preserve"> ממוין, </w:t>
-      </w:r>
-      <w:proofErr w:type="spellStart"/>
-      <w:r>
-        <w:rPr>
-          <w:rFonts w:hint="cs"/>
-          <w:color w:val="4472C4" w:themeColor="accent1"/>
-          <w:sz w:val="18"/>
-          <w:szCs w:val="18"/>
-          <w:rtl/>
-          <w:lang w:val="en-US"/>
-        </w:rPr>
-        <w:t>וב</w:t>
-      </w:r>
-      <w:proofErr w:type="spellEnd"/>
+        <w:t xml:space="preserve"> ממוין, וב</w:t>
+      </w:r>
       <w:r>
         <w:rPr>
           <w:color w:val="4472C4" w:themeColor="accent1"/>
@@ -12347,7 +11660,6 @@
         </w:rPr>
         <w:t xml:space="preserve"> האם בבעיית החיפוש שלנו, עבור לוח </w:t>
       </w:r>
-      <w:proofErr w:type="spellStart"/>
       <w:r>
         <w:rPr>
           <w:sz w:val="18"/>
@@ -12356,7 +11668,6 @@
         </w:rPr>
         <w:t>NxN</w:t>
       </w:r>
-      <w:proofErr w:type="spellEnd"/>
       <w:r>
         <w:rPr>
           <w:rFonts w:hint="cs"/>
@@ -12847,6 +12158,24 @@
     </w:p>
     <w:p>
       <w:pPr>
+        <w:spacing w:line="240" w:lineRule="auto"/>
+        <w:rPr>
+          <w:color w:val="4472C4"/>
+          <w:sz w:val="28"/>
+          <w:szCs w:val="28"/>
+          <w:rtl/>
+        </w:rPr>
+      </w:pPr>
+      <w:r>
+        <w:rPr>
+          <w:color w:val="4472C4"/>
+          <w:rtl/>
+        </w:rPr>
+        <w:br w:type="page"/>
+      </w:r>
+    </w:p>
+    <w:p>
+      <w:pPr>
         <w:pStyle w:val="Heading3"/>
         <w:keepNext w:val="0"/>
         <w:keepLines w:val="0"/>
@@ -12881,7 +12210,6 @@
         </w:rPr>
         <w:t xml:space="preserve"> - </w:t>
       </w:r>
-      <w:proofErr w:type="spellStart"/>
       <w:r>
         <w:rPr>
           <w:rFonts w:hint="cs"/>
@@ -12889,17 +12217,7 @@
           <w:rtl/>
           <w:lang w:val="en-US"/>
         </w:rPr>
-        <w:t>יוריסטיקות</w:t>
-      </w:r>
-      <w:proofErr w:type="spellEnd"/>
-      <w:r>
-        <w:rPr>
-          <w:rFonts w:hint="cs"/>
-          <w:color w:val="4472C4"/>
-          <w:rtl/>
-          <w:lang w:val="en-US"/>
-        </w:rPr>
-        <w:t xml:space="preserve"> (8 נק׳):</w:t>
+        <w:t>יוריסטיקות (8 נק׳):</w:t>
       </w:r>
     </w:p>
     <w:p>
@@ -13366,15 +12684,13 @@
         <w:rPr>
           <w:sz w:val="18"/>
           <w:szCs w:val="18"/>
-          <w:lang/>
-        </w:rPr>
-      </w:pPr>
-      <w:r>
-        <w:rPr>
-          <w:sz w:val="18"/>
-          <w:szCs w:val="18"/>
-          <w:rtl/>
-          <w:lang/>
+        </w:rPr>
+      </w:pPr>
+      <w:r>
+        <w:rPr>
+          <w:sz w:val="18"/>
+          <w:szCs w:val="18"/>
+          <w:rtl/>
         </w:rPr>
         <w:t>יהיה חסם תחתון</w:t>
       </w:r>
@@ -13393,7 +12709,6 @@
             <w:rFonts w:ascii="Cambria Math" w:hAnsi="Cambria Math"/>
             <w:sz w:val="18"/>
             <w:szCs w:val="18"/>
-            <w:lang/>
           </w:rPr>
           <m:t xml:space="preserve">0&lt; </m:t>
         </m:r>
@@ -13402,7 +12717,6 @@
             <w:rFonts w:ascii="Cambria Math" w:hAnsi="Cambria Math" w:cs="Cambria Math"/>
             <w:sz w:val="18"/>
             <w:szCs w:val="18"/>
-            <w:lang/>
           </w:rPr>
           <m:t>δ</m:t>
         </m:r>
@@ -13411,7 +12725,6 @@
         <w:rPr>
           <w:sz w:val="18"/>
           <w:szCs w:val="18"/>
-          <w:lang/>
         </w:rPr>
         <w:t xml:space="preserve"> </w:t>
       </w:r>
@@ -13421,7 +12734,6 @@
           <w:sz w:val="18"/>
           <w:szCs w:val="18"/>
           <w:rtl/>
-          <w:lang/>
         </w:rPr>
         <w:t xml:space="preserve"> </w:t>
       </w:r>
@@ -13430,7 +12742,6 @@
           <w:sz w:val="18"/>
           <w:szCs w:val="18"/>
           <w:rtl/>
-          <w:lang/>
         </w:rPr>
         <w:t>על אורך הכבישים</w:t>
       </w:r>
@@ -13451,7 +12762,6 @@
           <w:sz w:val="18"/>
           <w:szCs w:val="18"/>
           <w:rtl/>
-          <w:lang/>
         </w:rPr>
       </w:pPr>
     </w:p>
@@ -14766,31 +14076,7 @@
           <w:rtl/>
           <w:lang w:val="en-US"/>
         </w:rPr>
-        <w:t xml:space="preserve">. במקרה הכי גרוע, נקבל שהיוריסטיקה נותנת לנו סכום של שני מסלולים שווים שמקבילים לצירים, והמסלול האמיתי הוא מסלול ישר, לכן </w:t>
-      </w:r>
-      <w:proofErr w:type="spellStart"/>
-      <w:r>
-        <w:rPr>
-          <w:rFonts w:hint="cs"/>
-          <w:color w:val="4472C4" w:themeColor="accent1"/>
-          <w:sz w:val="18"/>
-          <w:szCs w:val="18"/>
-          <w:rtl/>
-          <w:lang w:val="en-US"/>
-        </w:rPr>
-        <w:t>יווצר</w:t>
-      </w:r>
-      <w:proofErr w:type="spellEnd"/>
-      <w:r>
-        <w:rPr>
-          <w:rFonts w:hint="cs"/>
-          <w:color w:val="4472C4" w:themeColor="accent1"/>
-          <w:sz w:val="18"/>
-          <w:szCs w:val="18"/>
-          <w:rtl/>
-          <w:lang w:val="en-US"/>
-        </w:rPr>
-        <w:t xml:space="preserve"> לנו משולש ישר זווית שווה שוקיים. במקרה הזה מתקיים</w:t>
+        <w:t>. במקרה הכי גרוע, נקבל שהיוריסטיקה נותנת לנו סכום של שני מסלולים שווים שמקבילים לצירים, והמסלול האמיתי הוא מסלול ישר, לכן יווצר לנו משולש ישר זווית שווה שוקיים. במקרה הזה מתקיים</w:t>
       </w:r>
     </w:p>
     <w:p>
@@ -16322,31 +15608,7 @@
           <w:rtl/>
           <w:lang w:val="en-US"/>
         </w:rPr>
-        <w:t xml:space="preserve">לכן קבילה עם </w:t>
-      </w:r>
-      <w:proofErr w:type="spellStart"/>
-      <w:r>
-        <w:rPr>
-          <w:rFonts w:hint="cs"/>
-          <w:color w:val="4472C4" w:themeColor="accent1"/>
-          <w:sz w:val="18"/>
-          <w:szCs w:val="18"/>
-          <w:rtl/>
-          <w:lang w:val="en-US"/>
-        </w:rPr>
-        <w:t>אפיסלון</w:t>
-      </w:r>
-      <w:proofErr w:type="spellEnd"/>
-      <w:r>
-        <w:rPr>
-          <w:rFonts w:hint="cs"/>
-          <w:color w:val="4472C4" w:themeColor="accent1"/>
-          <w:sz w:val="18"/>
-          <w:szCs w:val="18"/>
-          <w:rtl/>
-          <w:lang w:val="en-US"/>
-        </w:rPr>
-        <w:t xml:space="preserve"> שווה 1</w:t>
+        <w:t>לכן קבילה עם אפיסלון שווה 1</w:t>
       </w:r>
     </w:p>
     <w:p>
@@ -19000,7 +18262,6 @@
         </w:rPr>
         <w:t xml:space="preserve"> מחזיר את האורך של המסלול האופטימלי שעובר דרך שני הכדורים ומגיע ליעד, לעומת זאת, </w:t>
       </w:r>
-      <w:proofErr w:type="spellStart"/>
       <w:r>
         <w:rPr>
           <w:color w:val="4472C4" w:themeColor="accent1"/>
@@ -19020,7 +18281,6 @@
         </w:rPr>
         <w:t>msap</w:t>
       </w:r>
-      <w:proofErr w:type="spellEnd"/>
       <w:r>
         <w:rPr>
           <w:rFonts w:hint="cs"/>
@@ -19656,25 +18916,14 @@
         </w:rPr>
         <w:t xml:space="preserve"> </w:t>
       </w:r>
-      <w:proofErr w:type="spellStart"/>
-      <w:r>
-        <w:rPr>
-          <w:color w:val="4472C4" w:themeColor="accent1"/>
-          <w:sz w:val="18"/>
-          <w:szCs w:val="18"/>
-          <w:lang w:val="en-US"/>
-        </w:rPr>
-        <w:t>s</w:t>
-      </w:r>
-      <w:proofErr w:type="spellEnd"/>
-      <w:r>
-        <w:rPr>
-          <w:color w:val="4472C4" w:themeColor="accent1"/>
-          <w:sz w:val="18"/>
-          <w:szCs w:val="18"/>
-          <w:lang w:val="en-US"/>
-        </w:rPr>
-        <w:t>’</w:t>
+      <w:r>
+        <w:rPr>
+          <w:color w:val="4472C4" w:themeColor="accent1"/>
+          <w:sz w:val="18"/>
+          <w:szCs w:val="18"/>
+          <w:lang w:val="en-US"/>
+        </w:rPr>
+        <w:t>s’</w:t>
       </w:r>
       <w:r>
         <w:rPr>
@@ -20287,7 +19536,6 @@
         <w:bidi/>
         <w:ind w:left="785"/>
         <w:rPr>
-          <w:rFonts w:hint="cs"/>
           <w:i/>
           <w:color w:val="4472C4" w:themeColor="accent1"/>
           <w:sz w:val="18"/>
@@ -20688,7 +19936,6 @@
         <w:bidi/>
         <w:ind w:left="785"/>
         <w:rPr>
-          <w:rFonts w:hint="cs"/>
           <w:sz w:val="18"/>
           <w:szCs w:val="18"/>
           <w:rtl/>
@@ -20875,6 +20122,24 @@
     </w:p>
     <w:p>
       <w:pPr>
+        <w:spacing w:line="240" w:lineRule="auto"/>
+        <w:rPr>
+          <w:color w:val="4472C4"/>
+          <w:sz w:val="28"/>
+          <w:szCs w:val="28"/>
+          <w:rtl/>
+        </w:rPr>
+      </w:pPr>
+      <w:r>
+        <w:rPr>
+          <w:color w:val="4472C4"/>
+          <w:rtl/>
+        </w:rPr>
+        <w:br w:type="page"/>
+      </w:r>
+    </w:p>
+    <w:p>
+      <w:pPr>
         <w:pStyle w:val="Heading3"/>
         <w:keepNext w:val="0"/>
         <w:keepLines w:val="0"/>
@@ -20890,6 +20155,7 @@
           <w:color w:val="4472C4"/>
           <w:rtl/>
         </w:rPr>
+        <w:lastRenderedPageBreak/>
         <w:t xml:space="preserve">שאלה </w:t>
       </w:r>
       <w:r>
@@ -21038,19 +20304,7 @@
           <w:rtl/>
           <w:lang w:val="en-US"/>
         </w:rPr>
-        <w:t xml:space="preserve">האלגוריתם שלם, וזאת </w:t>
-      </w:r>
-      <w:proofErr w:type="spellStart"/>
-      <w:r>
-        <w:rPr>
-          <w:rFonts w:hint="cs"/>
-          <w:color w:val="4472C4" w:themeColor="accent1"/>
-          <w:sz w:val="18"/>
-          <w:szCs w:val="18"/>
-          <w:rtl/>
-          <w:lang w:val="en-US"/>
-        </w:rPr>
-        <w:t>מכיו</w:t>
+        <w:t>האלגוריתם שלם, וזאת מכיו</w:t>
       </w:r>
       <w:r>
         <w:rPr>
@@ -21072,43 +20326,7 @@
           <w:rtl/>
           <w:lang w:val="en-US"/>
         </w:rPr>
-        <w:t>ן</w:t>
-      </w:r>
-      <w:proofErr w:type="spellEnd"/>
-      <w:r>
-        <w:rPr>
-          <w:rFonts w:hint="cs"/>
-          <w:color w:val="4472C4" w:themeColor="accent1"/>
-          <w:sz w:val="18"/>
-          <w:szCs w:val="18"/>
-          <w:rtl/>
-          <w:lang w:val="en-US"/>
-        </w:rPr>
-        <w:t xml:space="preserve"> שמרחב המצבים שלנו סופי </w:t>
-      </w:r>
-      <w:proofErr w:type="spellStart"/>
-      <w:r>
-        <w:rPr>
-          <w:rFonts w:hint="cs"/>
-          <w:color w:val="4472C4" w:themeColor="accent1"/>
-          <w:sz w:val="18"/>
-          <w:szCs w:val="18"/>
-          <w:rtl/>
-          <w:lang w:val="en-US"/>
-        </w:rPr>
-        <w:t>וקשיר</w:t>
-      </w:r>
-      <w:proofErr w:type="spellEnd"/>
-      <w:r>
-        <w:rPr>
-          <w:rFonts w:hint="cs"/>
-          <w:color w:val="4472C4" w:themeColor="accent1"/>
-          <w:sz w:val="18"/>
-          <w:szCs w:val="18"/>
-          <w:rtl/>
-          <w:lang w:val="en-US"/>
-        </w:rPr>
-        <w:t>, והיוריסטיקה רק קובעת סדר.</w:t>
+        <w:t>ן שמרחב המצבים שלנו סופי וקשיר, והיוריסטיקה רק קובעת סדר.</w:t>
       </w:r>
     </w:p>
     <w:p>
@@ -21471,27 +20689,7 @@
           <w:szCs w:val="18"/>
           <w:rtl/>
         </w:rPr>
-        <w:t xml:space="preserve">ממשו את החלקים החסרים </w:t>
-      </w:r>
-      <w:proofErr w:type="spellStart"/>
-      <w:r>
-        <w:rPr>
-          <w:rFonts w:hint="cs"/>
-          <w:sz w:val="18"/>
-          <w:szCs w:val="18"/>
-          <w:rtl/>
-        </w:rPr>
-        <w:t>באלג</w:t>
-      </w:r>
-      <w:proofErr w:type="spellEnd"/>
-      <w:r>
-        <w:rPr>
-          <w:rFonts w:hint="cs"/>
-          <w:sz w:val="18"/>
-          <w:szCs w:val="18"/>
-          <w:rtl/>
-        </w:rPr>
-        <w:t xml:space="preserve">׳ </w:t>
+        <w:t xml:space="preserve">ממשו את החלקים החסרים באלג׳ </w:t>
       </w:r>
       <w:r>
         <w:rPr>
@@ -21588,7 +20786,6 @@
           <w:szCs w:val="18"/>
           <w:rtl/>
         </w:rPr>
-        <w:lastRenderedPageBreak/>
         <w:t>(</w:t>
       </w:r>
       <w:r>
@@ -22128,33 +21325,7 @@
           <w:rtl/>
           <w:lang w:val="en-US"/>
         </w:rPr>
-        <w:t xml:space="preserve">נתבונן </w:t>
-      </w:r>
-      <w:proofErr w:type="spellStart"/>
-      <w:r>
-        <w:rPr>
-          <w:rFonts w:hint="cs"/>
-          <w:i/>
-          <w:color w:val="4472C4" w:themeColor="accent1"/>
-          <w:sz w:val="18"/>
-          <w:szCs w:val="18"/>
-          <w:rtl/>
-          <w:lang w:val="en-US"/>
-        </w:rPr>
-        <w:t>ביוריסיטיקת</w:t>
-      </w:r>
-      <w:proofErr w:type="spellEnd"/>
-      <w:r>
-        <w:rPr>
-          <w:rFonts w:hint="cs"/>
-          <w:i/>
-          <w:color w:val="4472C4" w:themeColor="accent1"/>
-          <w:sz w:val="18"/>
-          <w:szCs w:val="18"/>
-          <w:rtl/>
-          <w:lang w:val="en-US"/>
-        </w:rPr>
-        <w:t xml:space="preserve"> האפס </w:t>
+        <w:t xml:space="preserve">נתבונן ביוריסיטיקת האפס </w:t>
       </w:r>
       <w:r>
         <w:rPr>
@@ -23369,19 +22540,8 @@
           <w:szCs w:val="18"/>
           <w:rtl/>
         </w:rPr>
-        <w:t xml:space="preserve">, המראה כיצד החיפוש מתקדם באמצעות העמקה </w:t>
-      </w:r>
-      <w:proofErr w:type="spellStart"/>
-      <w:r>
-        <w:rPr>
-          <w:rFonts w:eastAsia="Times New Roman"/>
-          <w:sz w:val="18"/>
-          <w:szCs w:val="18"/>
-          <w:rtl/>
-        </w:rPr>
-        <w:t>איטרטיבית</w:t>
-      </w:r>
-      <w:proofErr w:type="spellEnd"/>
+        <w:t>, המראה כיצד החיפוש מתקדם באמצעות העמקה איטרטיבית</w:t>
+      </w:r>
       <w:r>
         <w:rPr>
           <w:rFonts w:eastAsia="Times New Roman" w:hint="cs"/>
@@ -23460,6 +22620,24 @@
     </w:p>
     <w:p>
       <w:pPr>
+        <w:spacing w:line="240" w:lineRule="auto"/>
+        <w:rPr>
+          <w:color w:val="4472C4"/>
+          <w:sz w:val="28"/>
+          <w:szCs w:val="28"/>
+          <w:rtl/>
+        </w:rPr>
+      </w:pPr>
+      <w:r>
+        <w:rPr>
+          <w:color w:val="4472C4"/>
+          <w:rtl/>
+        </w:rPr>
+        <w:br w:type="page"/>
+      </w:r>
+    </w:p>
+    <w:p>
+      <w:pPr>
         <w:pStyle w:val="Heading3"/>
         <w:keepNext w:val="0"/>
         <w:keepLines w:val="0"/>
@@ -23475,6 +22653,7 @@
           <w:color w:val="4472C4"/>
           <w:rtl/>
         </w:rPr>
+        <w:lastRenderedPageBreak/>
         <w:t xml:space="preserve">שאלה </w:t>
       </w:r>
       <w:r>
@@ -23582,27 +22761,7 @@
           <w:szCs w:val="18"/>
           <w:rtl/>
         </w:rPr>
-        <w:t xml:space="preserve">: ממשו את החלקים החסרים </w:t>
-      </w:r>
-      <w:proofErr w:type="spellStart"/>
-      <w:r>
-        <w:rPr>
-          <w:rFonts w:hint="cs"/>
-          <w:sz w:val="18"/>
-          <w:szCs w:val="18"/>
-          <w:rtl/>
-        </w:rPr>
-        <w:t>באלג</w:t>
-      </w:r>
-      <w:proofErr w:type="spellEnd"/>
-      <w:r>
-        <w:rPr>
-          <w:rFonts w:hint="cs"/>
-          <w:sz w:val="18"/>
-          <w:szCs w:val="18"/>
-          <w:rtl/>
-        </w:rPr>
-        <w:t xml:space="preserve">׳ </w:t>
+        <w:t xml:space="preserve">: ממשו את החלקים החסרים באלג׳ </w:t>
       </w:r>
       <w:r>
         <w:rPr>
@@ -23812,31 +22971,7 @@
           <w:rtl/>
           <w:lang w:val="en-US"/>
         </w:rPr>
-        <w:t xml:space="preserve">: מאפשר בחירה לא אופטימלית בתקווה למצוא </w:t>
-      </w:r>
-      <w:proofErr w:type="spellStart"/>
-      <w:r>
-        <w:rPr>
-          <w:rFonts w:hint="cs"/>
-          <w:color w:val="4472C4" w:themeColor="accent1"/>
-          <w:sz w:val="18"/>
-          <w:szCs w:val="18"/>
-          <w:rtl/>
-          <w:lang w:val="en-US"/>
-        </w:rPr>
-        <w:t>פיתרון</w:t>
-      </w:r>
-      <w:proofErr w:type="spellEnd"/>
-      <w:r>
-        <w:rPr>
-          <w:rFonts w:hint="cs"/>
-          <w:color w:val="4472C4" w:themeColor="accent1"/>
-          <w:sz w:val="18"/>
-          <w:szCs w:val="18"/>
-          <w:rtl/>
-          <w:lang w:val="en-US"/>
-        </w:rPr>
-        <w:t xml:space="preserve"> מהיר יותר</w:t>
+        <w:t>: מאפשר בחירה לא אופטימלית בתקווה למצוא פיתרון מהיר יותר</w:t>
       </w:r>
       <w:r>
         <w:rPr>
@@ -24143,6 +23278,7 @@
         <w:rPr>
           <w:sz w:val="18"/>
           <w:szCs w:val="18"/>
+          <w:rtl/>
         </w:rPr>
       </w:pPr>
       <w:r>
@@ -24308,15 +23444,32 @@
           <w:lang w:val="en-US"/>
         </w:rPr>
         <w:t>UCS</w:t>
+      </w:r>
+      <w:r>
+        <w:rPr>
+          <w:color w:val="4472C4"/>
+          <w:rtl/>
+        </w:rPr>
+        <w:br/>
       </w:r>
     </w:p>
     <w:p>
       <w:pPr>
-        <w:bidi/>
-        <w:rPr>
-          <w:rtl/>
-        </w:rPr>
-      </w:pPr>
+        <w:spacing w:line="240" w:lineRule="auto"/>
+        <w:rPr>
+          <w:color w:val="4472C4"/>
+          <w:sz w:val="28"/>
+          <w:szCs w:val="28"/>
+          <w:rtl/>
+        </w:rPr>
+      </w:pPr>
+      <w:r>
+        <w:rPr>
+          <w:color w:val="4472C4"/>
+          <w:rtl/>
+        </w:rPr>
+        <w:br w:type="page"/>
+      </w:r>
     </w:p>
     <w:p>
       <w:pPr>
@@ -24327,39 +23480,14 @@
         <w:spacing w:before="280"/>
         <w:rPr>
           <w:color w:val="4472C4"/>
-          <w:rtl/>
-        </w:rPr>
-      </w:pPr>
-    </w:p>
-    <w:p>
-      <w:pPr>
-        <w:pStyle w:val="Heading3"/>
-        <w:keepNext w:val="0"/>
-        <w:keepLines w:val="0"/>
-        <w:bidi/>
-        <w:spacing w:before="280"/>
+        </w:rPr>
+      </w:pPr>
+      <w:r>
         <w:rPr>
           <w:color w:val="4472C4"/>
           <w:rtl/>
         </w:rPr>
-      </w:pPr>
-    </w:p>
-    <w:p>
-      <w:pPr>
-        <w:pStyle w:val="Heading3"/>
-        <w:keepNext w:val="0"/>
-        <w:keepLines w:val="0"/>
-        <w:bidi/>
-        <w:spacing w:before="280"/>
-        <w:rPr>
-          <w:color w:val="4472C4"/>
-        </w:rPr>
-      </w:pPr>
-      <w:r>
-        <w:rPr>
-          <w:color w:val="4472C4"/>
-          <w:rtl/>
-        </w:rPr>
+        <w:lastRenderedPageBreak/>
         <w:t xml:space="preserve">שאלה </w:t>
       </w:r>
       <w:r>
@@ -24489,137 +23617,23 @@
       </w:pPr>
       <w:r>
         <w:rPr>
-          <w:rFonts w:hint="cs"/>
-          <w:b/>
-          <w:bCs/>
-          <w:color w:val="FFFF00"/>
-          <w:sz w:val="18"/>
-          <w:szCs w:val="18"/>
-          <w:highlight w:val="black"/>
-          <w:rtl/>
-        </w:rPr>
-        <w:t>רטוב</w:t>
-      </w:r>
-      <w:r>
-        <w:rPr>
-          <w:rFonts w:hint="cs"/>
-          <w:sz w:val="18"/>
-          <w:szCs w:val="18"/>
-          <w:rtl/>
-        </w:rPr>
-        <w:t xml:space="preserve">: הריצו את החלק הרלוונטי במחברת ותיראו שנוצר קובץ </w:t>
-      </w:r>
-      <w:r>
-        <w:rPr>
-          <w:sz w:val="18"/>
-          <w:szCs w:val="18"/>
-          <w:lang w:val="en-US"/>
-        </w:rPr>
-        <w:t>csv</w:t>
-      </w:r>
-      <w:r>
-        <w:rPr>
-          <w:rFonts w:hint="cs"/>
-          <w:sz w:val="18"/>
-          <w:szCs w:val="18"/>
-          <w:rtl/>
-          <w:lang w:val="en-US"/>
-        </w:rPr>
-        <w:t xml:space="preserve">. (ניתן לפתוח עם </w:t>
-      </w:r>
-      <w:r>
-        <w:rPr>
-          <w:sz w:val="18"/>
-          <w:szCs w:val="18"/>
-          <w:lang w:val="en-US"/>
-        </w:rPr>
-        <w:t>Excel</w:t>
-      </w:r>
-      <w:r>
-        <w:rPr>
-          <w:rFonts w:hint="cs"/>
-          <w:sz w:val="18"/>
-          <w:szCs w:val="18"/>
-          <w:rtl/>
-          <w:lang w:val="en-US"/>
-        </w:rPr>
-        <w:t>).</w:t>
-      </w:r>
-    </w:p>
-    <w:p>
-      <w:pPr>
-        <w:pStyle w:val="ListParagraph"/>
-        <w:bidi/>
-        <w:spacing w:after="160" w:line="245" w:lineRule="auto"/>
-        <w:rPr>
-          <w:sz w:val="18"/>
-          <w:szCs w:val="18"/>
-        </w:rPr>
-      </w:pPr>
-    </w:p>
-    <w:p>
-      <w:pPr>
-        <w:pStyle w:val="ListParagraph"/>
-        <w:numPr>
-          <w:ilvl w:val="0"/>
-          <w:numId w:val="17"/>
-        </w:numPr>
-        <w:bidi/>
-        <w:spacing w:after="160" w:line="245" w:lineRule="auto"/>
-        <w:rPr>
-          <w:sz w:val="18"/>
-          <w:szCs w:val="18"/>
-        </w:rPr>
-      </w:pPr>
-      <w:r>
-        <w:rPr>
-          <w:rFonts w:hint="cs"/>
-          <w:sz w:val="18"/>
-          <w:szCs w:val="18"/>
-          <w:rtl/>
-          <w:lang w:val="en-US"/>
-        </w:rPr>
-        <w:t xml:space="preserve">יבש (2 נק׳): </w:t>
-      </w:r>
-      <w:r>
-        <w:rPr>
-          <w:rFonts w:hint="cs"/>
-          <w:sz w:val="18"/>
-          <w:szCs w:val="18"/>
-          <w:rtl/>
-        </w:rPr>
-        <w:t>הסבירו את התוצאות. האם הן תואמות לציפיות שלכם? האם התוצאות היו משתנות עם יוריסטיקה יותר מיודעת? נתחו והסבירו את התוצאות במונחים של מספר פיתוחים, מסלול מוחזר ומחיר הפתרון. שימו לב שבסעיף זה אין תשובה נכונה או לא נכונה אבל נדרש ממכם לספק הסבר מפורט ומבוסס.</w:t>
-      </w:r>
-    </w:p>
-    <w:p>
-      <w:pPr>
-        <w:pStyle w:val="ListParagraph"/>
-        <w:rPr>
-          <w:sz w:val="18"/>
-          <w:szCs w:val="18"/>
-          <w:rtl/>
-        </w:rPr>
-      </w:pPr>
-      <w:r>
-        <w:rPr>
-          <w:noProof/>
-          <w:sz w:val="18"/>
-          <w:szCs w:val="18"/>
-          <w:rtl/>
+          <w:sz w:val="18"/>
+          <w:szCs w:val="18"/>
+          <w:lang w:val="en-US" w:bidi="he"/>
         </w:rPr>
         <w:drawing>
-          <wp:anchor distT="0" distB="0" distL="114300" distR="114300" simplePos="0" relativeHeight="251684864" behindDoc="0" locked="0" layoutInCell="1" allowOverlap="1" wp14:anchorId="7DDA014E" wp14:editId="20F1BE7C">
+          <wp:anchor distT="0" distB="0" distL="114300" distR="114300" simplePos="0" relativeHeight="251684864" behindDoc="0" locked="0" layoutInCell="1" allowOverlap="1" wp14:anchorId="0074A813" wp14:editId="03965B9A">
             <wp:simplePos x="0" y="0"/>
             <wp:positionH relativeFrom="column">
-              <wp:posOffset>-569595</wp:posOffset>
+              <wp:posOffset>-185097</wp:posOffset>
             </wp:positionH>
             <wp:positionV relativeFrom="paragraph">
-              <wp:posOffset>182</wp:posOffset>
+              <wp:posOffset>218748</wp:posOffset>
             </wp:positionV>
-            <wp:extent cx="6571615" cy="561340"/>
+            <wp:extent cx="5943600" cy="730885"/>
             <wp:effectExtent l="0" t="0" r="0" b="0"/>
-            <wp:wrapSquare wrapText="bothSides"/>
-            <wp:docPr id="1083048031" name="Picture 1"/>
+            <wp:wrapTopAndBottom/>
+            <wp:docPr id="2143701414" name="Picture 1"/>
             <wp:cNvGraphicFramePr>
               <a:graphicFrameLocks xmlns:a="http://schemas.openxmlformats.org/drawingml/2006/main" noChangeAspect="1"/>
             </wp:cNvGraphicFramePr>
@@ -24627,7 +23641,7 @@
               <a:graphicData uri="http://schemas.openxmlformats.org/drawingml/2006/picture">
                 <pic:pic xmlns:pic="http://schemas.openxmlformats.org/drawingml/2006/picture">
                   <pic:nvPicPr>
-                    <pic:cNvPr id="1083048031" name=""/>
+                    <pic:cNvPr id="2143701414" name=""/>
                     <pic:cNvPicPr/>
                   </pic:nvPicPr>
                   <pic:blipFill>
@@ -24645,7 +23659,7 @@
                   <pic:spPr>
                     <a:xfrm>
                       <a:off x="0" y="0"/>
-                      <a:ext cx="6571615" cy="561340"/>
+                      <a:ext cx="5943600" cy="730885"/>
                     </a:xfrm>
                     <a:prstGeom prst="rect">
                       <a:avLst/>
@@ -24654,14 +23668,66 @@
                 </pic:pic>
               </a:graphicData>
             </a:graphic>
-            <wp14:sizeRelH relativeFrom="page">
-              <wp14:pctWidth>0</wp14:pctWidth>
-            </wp14:sizeRelH>
-            <wp14:sizeRelV relativeFrom="page">
-              <wp14:pctHeight>0</wp14:pctHeight>
-            </wp14:sizeRelV>
           </wp:anchor>
         </w:drawing>
+      </w:r>
+      <w:r>
+        <w:rPr>
+          <w:rFonts w:hint="cs"/>
+          <w:b/>
+          <w:bCs/>
+          <w:color w:val="FFFF00"/>
+          <w:sz w:val="18"/>
+          <w:szCs w:val="18"/>
+          <w:highlight w:val="black"/>
+          <w:rtl/>
+        </w:rPr>
+        <w:t>רטוב</w:t>
+      </w:r>
+      <w:r>
+        <w:rPr>
+          <w:rFonts w:hint="cs"/>
+          <w:sz w:val="18"/>
+          <w:szCs w:val="18"/>
+          <w:rtl/>
+        </w:rPr>
+        <w:t xml:space="preserve">: הריצו את החלק הרלוונטי במחברת ותיראו שנוצר קובץ </w:t>
+      </w:r>
+      <w:r>
+        <w:rPr>
+          <w:sz w:val="18"/>
+          <w:szCs w:val="18"/>
+          <w:lang w:val="en-US"/>
+        </w:rPr>
+        <w:t>csv</w:t>
+      </w:r>
+      <w:r>
+        <w:rPr>
+          <w:rFonts w:hint="cs"/>
+          <w:sz w:val="18"/>
+          <w:szCs w:val="18"/>
+          <w:rtl/>
+          <w:lang w:val="en-US"/>
+        </w:rPr>
+        <w:t xml:space="preserve">. (ניתן לפתוח עם </w:t>
+      </w:r>
+      <w:r>
+        <w:rPr>
+          <w:sz w:val="18"/>
+          <w:szCs w:val="18"/>
+          <w:lang w:val="en-US"/>
+        </w:rPr>
+        <w:t>Excel</w:t>
+      </w:r>
+      <w:r>
+        <w:rPr>
+          <w:rFonts w:hint="cs"/>
+          <w:sz w:val="18"/>
+          <w:szCs w:val="18"/>
+          <w:rtl/>
+          <w:lang w:val="en-US"/>
+        </w:rPr>
+        <w:t>).</w:t>
       </w:r>
     </w:p>
     <w:p>
@@ -24670,129 +23736,18 @@
         <w:bidi/>
         <w:spacing w:after="160" w:line="245" w:lineRule="auto"/>
         <w:rPr>
-          <w:color w:val="4472C4" w:themeColor="accent1"/>
-          <w:sz w:val="18"/>
-          <w:szCs w:val="18"/>
-          <w:rtl/>
-          <w:lang w:val="en-US"/>
-        </w:rPr>
-      </w:pPr>
-      <w:r>
-        <w:rPr>
-          <w:rFonts w:hint="cs"/>
-          <w:b/>
-          <w:bCs/>
-          <w:color w:val="FF0000"/>
-          <w:sz w:val="18"/>
-          <w:szCs w:val="18"/>
-          <w:rtl/>
-          <w:lang w:val="en-US"/>
-        </w:rPr>
-        <w:t>המפות הספציפיות יכולות להזיק</w:t>
-      </w:r>
-      <w:r>
-        <w:rPr>
-          <w:rFonts w:hint="cs"/>
-          <w:b/>
-          <w:bCs/>
-          <w:color w:val="FF0000"/>
-          <w:sz w:val="18"/>
-          <w:szCs w:val="18"/>
-          <w:rtl/>
-          <w:lang w:val="en-US"/>
-        </w:rPr>
-        <w:t xml:space="preserve"> </w:t>
-      </w:r>
-      <w:r>
-        <w:rPr>
-          <w:b/>
-          <w:bCs/>
-          <w:color w:val="FF0000"/>
-          <w:sz w:val="18"/>
-          <w:szCs w:val="18"/>
-          <w:rtl/>
-          <w:lang w:val="en-US"/>
-        </w:rPr>
-        <w:t>–</w:t>
-      </w:r>
-      <w:r>
-        <w:rPr>
-          <w:rFonts w:hint="cs"/>
-          <w:b/>
-          <w:bCs/>
-          <w:color w:val="FF0000"/>
-          <w:sz w:val="18"/>
-          <w:szCs w:val="18"/>
-          <w:rtl/>
-          <w:lang w:val="en-US"/>
-        </w:rPr>
-        <w:t xml:space="preserve"> צריך להסביר שזה אמנם לא מה שמצפים אבל שזה יכול לקרות</w:t>
-      </w:r>
-      <w:r>
-        <w:rPr>
-          <w:color w:val="4472C4" w:themeColor="accent1"/>
-          <w:sz w:val="18"/>
-          <w:szCs w:val="18"/>
-          <w:rtl/>
-          <w:lang w:val="en-US"/>
-        </w:rPr>
-        <w:br/>
-      </w:r>
-      <w:r>
-        <w:rPr>
-          <w:color w:val="4472C4" w:themeColor="accent1"/>
-          <w:sz w:val="18"/>
-          <w:szCs w:val="18"/>
-          <w:rtl/>
-          <w:lang w:val="en-US"/>
-        </w:rPr>
-        <w:br/>
-      </w:r>
-      <w:r>
-        <w:rPr>
-          <w:rFonts w:hint="cs"/>
-          <w:color w:val="4472C4" w:themeColor="accent1"/>
-          <w:sz w:val="18"/>
-          <w:szCs w:val="18"/>
-          <w:rtl/>
-          <w:lang w:val="en-US"/>
-        </w:rPr>
-        <w:t>התוצאות אכן תואמות למה שציפינו.</w:t>
-      </w:r>
-      <w:r>
-        <w:rPr>
-          <w:color w:val="4472C4" w:themeColor="accent1"/>
-          <w:sz w:val="18"/>
-          <w:szCs w:val="18"/>
-          <w:rtl/>
-          <w:lang w:val="en-US"/>
-        </w:rPr>
-        <w:br/>
-      </w:r>
-      <w:r>
-        <w:rPr>
-          <w:color w:val="4472C4" w:themeColor="accent1"/>
-          <w:sz w:val="18"/>
-          <w:szCs w:val="18"/>
-          <w:lang w:val="en-US"/>
-        </w:rPr>
-        <w:t>BFS-G</w:t>
-      </w:r>
-      <w:r>
-        <w:rPr>
-          <w:rFonts w:hint="cs"/>
-          <w:color w:val="4472C4" w:themeColor="accent1"/>
-          <w:sz w:val="18"/>
-          <w:szCs w:val="18"/>
-          <w:rtl/>
-          <w:lang w:val="en-US"/>
-        </w:rPr>
-        <w:t xml:space="preserve"> מבטיח להחזיר לנו פתרון אופטימלי כאשר המשקל על הקשתות אחיד. מכיוון שזה לא המקרה, קיבלנו פתרון שמשקלו לא אופטימלי, בהתאם למצופה.</w:t>
-      </w:r>
+          <w:sz w:val="18"/>
+          <w:szCs w:val="18"/>
+        </w:rPr>
+      </w:pPr>
     </w:p>
     <w:p>
       <w:pPr>
         <w:pStyle w:val="ListParagraph"/>
+        <w:numPr>
+          <w:ilvl w:val="0"/>
+          <w:numId w:val="17"/>
+        </w:numPr>
         <w:bidi/>
         <w:spacing w:after="160" w:line="245" w:lineRule="auto"/>
         <w:rPr>
@@ -24805,6 +23760,151 @@
       <w:r>
         <w:rPr>
           <w:rFonts w:hint="cs"/>
+          <w:sz w:val="18"/>
+          <w:szCs w:val="18"/>
+          <w:rtl/>
+          <w:lang w:val="en-US"/>
+        </w:rPr>
+        <w:t xml:space="preserve">יבש (2 נק׳): </w:t>
+      </w:r>
+      <w:r>
+        <w:rPr>
+          <w:rFonts w:hint="cs"/>
+          <w:sz w:val="18"/>
+          <w:szCs w:val="18"/>
+          <w:rtl/>
+        </w:rPr>
+        <w:t>הסבירו את התוצאות. האם הן תואמות לציפיות שלכם? האם התוצאות היו משתנות עם יוריסטיקה יותר מיודעת? נתחו והסבירו את התוצאות במונחים של מספר פיתוחים, מסלול מוחזר ומחיר הפתרון. שימו לב שבסעיף זה אין תשובה נכונה או לא נכונה אבל נדרש ממכם לספק הסבר מפורט ומבוסס.</w:t>
+      </w:r>
+      <w:r>
+        <w:rPr>
+          <w:sz w:val="18"/>
+          <w:szCs w:val="18"/>
+          <w:rtl/>
+        </w:rPr>
+        <w:br/>
+      </w:r>
+      <w:r>
+        <w:rPr>
+          <w:rFonts w:hint="cs"/>
+          <w:color w:val="4472C4" w:themeColor="accent1"/>
+          <w:sz w:val="18"/>
+          <w:szCs w:val="18"/>
+          <w:rtl/>
+          <w:lang w:val="en-US"/>
+        </w:rPr>
+        <w:t>קצת תואם וגם קצת לא תואם.</w:t>
+      </w:r>
+      <w:r>
+        <w:rPr>
+          <w:sz w:val="18"/>
+          <w:szCs w:val="18"/>
+          <w:rtl/>
+        </w:rPr>
+        <w:br/>
+      </w:r>
+      <w:r>
+        <w:rPr>
+          <w:color w:val="4472C4" w:themeColor="accent1"/>
+          <w:sz w:val="18"/>
+          <w:szCs w:val="18"/>
+          <w:lang w:val="en-US"/>
+        </w:rPr>
+        <w:t>BFS-G</w:t>
+      </w:r>
+      <w:r>
+        <w:rPr>
+          <w:rFonts w:hint="cs"/>
+          <w:color w:val="4472C4" w:themeColor="accent1"/>
+          <w:sz w:val="18"/>
+          <w:szCs w:val="18"/>
+          <w:rtl/>
+          <w:lang w:val="en-US"/>
+        </w:rPr>
+        <w:t xml:space="preserve"> מבטיח להחזיר לנו פתרון אופטימלי כאשר המשקל על הקשתות אחיד. מכיוון שזה לא המקרה, קיבלנו פתרון שמשקלו לא אופטימלי, בהתאם למצופה.</w:t>
+      </w:r>
+      <w:r>
+        <w:rPr>
+          <w:color w:val="4472C4" w:themeColor="accent1"/>
+          <w:sz w:val="18"/>
+          <w:szCs w:val="18"/>
+          <w:rtl/>
+          <w:lang w:val="en-US"/>
+        </w:rPr>
+        <w:br/>
+      </w:r>
+      <w:r>
+        <w:rPr>
+          <w:rFonts w:hint="cs"/>
+          <w:color w:val="4472C4" w:themeColor="accent1"/>
+          <w:sz w:val="18"/>
+          <w:szCs w:val="18"/>
+          <w:rtl/>
+          <w:lang w:val="en-US"/>
+        </w:rPr>
+        <w:t>כמות הצמתים המפותחים ב</w:t>
+      </w:r>
+      <w:r>
+        <w:rPr>
+          <w:color w:val="4472C4" w:themeColor="accent1"/>
+          <w:sz w:val="18"/>
+          <w:szCs w:val="18"/>
+          <w:lang w:val="en-US"/>
+        </w:rPr>
+        <w:t>BFS-G</w:t>
+      </w:r>
+      <w:r>
+        <w:rPr>
+          <w:rFonts w:hint="cs"/>
+          <w:color w:val="4472C4" w:themeColor="accent1"/>
+          <w:sz w:val="18"/>
+          <w:szCs w:val="18"/>
+          <w:rtl/>
+          <w:lang w:val="en-US"/>
+        </w:rPr>
+        <w:t xml:space="preserve"> גדולה יותר מהכמות ב</w:t>
+      </w:r>
+      <w:r>
+        <w:rPr>
+          <w:color w:val="4472C4" w:themeColor="accent1"/>
+          <w:sz w:val="18"/>
+          <w:szCs w:val="18"/>
+          <w:lang w:val="en-US"/>
+        </w:rPr>
+        <w:t>WA*</w:t>
+      </w:r>
+      <w:r>
+        <w:rPr>
+          <w:rFonts w:hint="cs"/>
+          <w:color w:val="4472C4" w:themeColor="accent1"/>
+          <w:sz w:val="18"/>
+          <w:szCs w:val="18"/>
+          <w:rtl/>
+          <w:lang w:val="en-US"/>
+        </w:rPr>
+        <w:t xml:space="preserve"> , וזה מתאים לציפיות שלנו, שכן השימוש ביוריסטיקה מטרתו "להאיץ" את החיפוש ולהגיע למטרה מהר יותר.</w:t>
+      </w:r>
+      <w:r>
+        <w:rPr>
+          <w:sz w:val="18"/>
+          <w:szCs w:val="18"/>
+          <w:rtl/>
+          <w:lang w:val="en-US"/>
+        </w:rPr>
+        <w:br/>
+      </w:r>
+      <w:r>
+        <w:rPr>
+          <w:sz w:val="18"/>
+          <w:szCs w:val="18"/>
+          <w:rtl/>
+          <w:lang w:val="en-US"/>
+        </w:rPr>
+        <w:br/>
+      </w:r>
+      <w:r>
+        <w:rPr>
+          <w:rFonts w:hint="cs"/>
           <w:color w:val="4472C4" w:themeColor="accent1"/>
           <w:sz w:val="18"/>
           <w:szCs w:val="18"/>
@@ -24914,18 +24014,7 @@
           <w:rtl/>
           <w:lang w:val="en-US"/>
         </w:rPr>
-        <w:t>ככל שאנחנו מגדילים את המשקל, נצפה לפגיעה בטיב הפתרון</w:t>
-      </w:r>
-      <w:r>
-        <w:rPr>
-          <w:rFonts w:hint="cs"/>
-          <w:color w:val="4472C4" w:themeColor="accent1"/>
-          <w:sz w:val="18"/>
-          <w:szCs w:val="18"/>
-          <w:rtl/>
-          <w:lang w:val="en-US"/>
-        </w:rPr>
-        <w:t>, ולהקטנה במספר הצמתים המפותחים.</w:t>
+        <w:t>ככל שאנחנו מגדילים את המשקל, נצפה לפגיעה בטיב הפתרון, ולהקטנה במספר הצמתים המפותחים.</w:t>
       </w:r>
       <w:r>
         <w:rPr>
@@ -24946,28 +24035,105 @@
           <w:rtl/>
           <w:lang w:val="en-US"/>
         </w:rPr>
-        <w:t xml:space="preserve">כפי שאנחנו רואים בתוצאות שלנו, עבור משקל 0.7, עדיין אנחנו מקבלים את הפתרון האופטימלי, אבל עם כמות צמתים משפורת, ועבור משקל=0.9, טיב הפתרון כבר נפגם מעט, וכמות הצמתים אכן קטנה עוד יותר </w:t>
-      </w:r>
-      <w:r>
-        <w:rPr>
-          <w:color w:val="4472C4" w:themeColor="accent1"/>
-          <w:sz w:val="18"/>
-          <w:szCs w:val="18"/>
-          <w:rtl/>
-          <w:lang w:val="en-US"/>
-        </w:rPr>
-        <w:t>–</w:t>
-      </w:r>
-      <w:r>
-        <w:rPr>
-          <w:rFonts w:hint="cs"/>
-          <w:color w:val="4472C4" w:themeColor="accent1"/>
-          <w:sz w:val="18"/>
-          <w:szCs w:val="18"/>
-          <w:rtl/>
-          <w:lang w:val="en-US"/>
-        </w:rPr>
-        <w:t xml:space="preserve"> כל זאת בהתאם למצופה מהאלגוריתמים.</w:t>
+        <w:t>כפי שאנחנו רואים בתוצאות שלנו,</w:t>
+      </w:r>
+      <w:r>
+        <w:rPr>
+          <w:rFonts w:hint="cs"/>
+          <w:color w:val="4472C4" w:themeColor="accent1"/>
+          <w:sz w:val="18"/>
+          <w:szCs w:val="18"/>
+          <w:rtl/>
+          <w:lang w:val="en-US"/>
+        </w:rPr>
+        <w:t xml:space="preserve"> ככל שאנחנו מעלים את המשקל,</w:t>
+      </w:r>
+      <w:r>
+        <w:rPr>
+          <w:rFonts w:hint="cs"/>
+          <w:color w:val="4472C4" w:themeColor="accent1"/>
+          <w:sz w:val="18"/>
+          <w:szCs w:val="18"/>
+          <w:rtl/>
+          <w:lang w:val="en-US"/>
+        </w:rPr>
+        <w:t xml:space="preserve"> עדיין אנחנו מקבלים את הפתרון האופטימלי</w:t>
+      </w:r>
+      <w:r>
+        <w:rPr>
+          <w:rFonts w:hint="cs"/>
+          <w:color w:val="4472C4" w:themeColor="accent1"/>
+          <w:sz w:val="18"/>
+          <w:szCs w:val="18"/>
+          <w:rtl/>
+          <w:lang w:val="en-US"/>
+        </w:rPr>
+        <w:t xml:space="preserve"> מבחינת מחיר המסלול</w:t>
+      </w:r>
+      <w:r>
+        <w:rPr>
+          <w:rFonts w:hint="cs"/>
+          <w:color w:val="4472C4" w:themeColor="accent1"/>
+          <w:sz w:val="18"/>
+          <w:szCs w:val="18"/>
+          <w:rtl/>
+          <w:lang w:val="en-US"/>
+        </w:rPr>
+        <w:t xml:space="preserve">, אבל עם כמות צמתים </w:t>
+      </w:r>
+      <w:r>
+        <w:rPr>
+          <w:rFonts w:hint="cs"/>
+          <w:color w:val="4472C4" w:themeColor="accent1"/>
+          <w:sz w:val="18"/>
+          <w:szCs w:val="18"/>
+          <w:rtl/>
+          <w:lang w:val="en-US"/>
+        </w:rPr>
+        <w:t>גדולה יותר</w:t>
+      </w:r>
+      <w:r>
+        <w:rPr>
+          <w:rFonts w:hint="cs"/>
+          <w:color w:val="4472C4" w:themeColor="accent1"/>
+          <w:sz w:val="18"/>
+          <w:szCs w:val="18"/>
+          <w:rtl/>
+          <w:lang w:val="en-US"/>
+        </w:rPr>
+        <w:t xml:space="preserve">, </w:t>
+      </w:r>
+      <w:r>
+        <w:rPr>
+          <w:rFonts w:hint="cs"/>
+          <w:color w:val="4472C4" w:themeColor="accent1"/>
+          <w:sz w:val="18"/>
+          <w:szCs w:val="18"/>
+          <w:rtl/>
+          <w:lang w:val="en-US"/>
+        </w:rPr>
+        <w:t>מה שלא תואם להתנהגות המצופה מהאלגוריתמים, אבל זה לא מפחיד אותנו, כי בסוף התנהגות מצופה היא לא התנהגות מובטחת, ולכן יכול לצאת מצב שלוחות מסוימים פוגעים בביצועים, ולא מניבים תוצאה שמתאימה להתנהגות המצופה.</w:t>
+      </w:r>
+      <w:r>
+        <w:rPr>
+          <w:color w:val="4472C4" w:themeColor="accent1"/>
+          <w:sz w:val="18"/>
+          <w:szCs w:val="18"/>
+          <w:rtl/>
+          <w:lang w:val="en-US"/>
+        </w:rPr>
+        <w:br/>
+      </w:r>
+      <w:r>
+        <w:rPr>
+          <w:rFonts w:hint="cs"/>
+          <w:color w:val="4472C4" w:themeColor="accent1"/>
+          <w:sz w:val="18"/>
+          <w:szCs w:val="18"/>
+          <w:rtl/>
+          <w:lang w:val="en-US"/>
+        </w:rPr>
+        <w:t>נוכל לצפות (וגם ניסינו וזה מה שיצא לנו) שבהינתן יוריסטיקה 'מוצלחת' יותר, לדוגמא יוריסטיקה שמחשבת את המרחק למצב המטרה רק לאחר שאספנו את שני הכדורים, כמות הצמתים המפותחים תהיה קטנה יותר.</w:t>
       </w:r>
     </w:p>
     <w:p>
@@ -24979,7 +24145,125 @@
         <w:spacing w:before="280"/>
         <w:rPr>
           <w:color w:val="4472C4"/>
-        </w:rPr>
+          <w:rtl/>
+        </w:rPr>
+      </w:pPr>
+    </w:p>
+    <w:p>
+      <w:pPr>
+        <w:bidi/>
+        <w:rPr>
+          <w:rtl/>
+        </w:rPr>
+      </w:pPr>
+    </w:p>
+    <w:p>
+      <w:pPr>
+        <w:bidi/>
+        <w:rPr>
+          <w:rtl/>
+        </w:rPr>
+      </w:pPr>
+    </w:p>
+    <w:p>
+      <w:pPr>
+        <w:bidi/>
+        <w:rPr>
+          <w:rtl/>
+        </w:rPr>
+      </w:pPr>
+    </w:p>
+    <w:p>
+      <w:pPr>
+        <w:bidi/>
+        <w:rPr>
+          <w:rtl/>
+        </w:rPr>
+      </w:pPr>
+    </w:p>
+    <w:p>
+      <w:pPr>
+        <w:bidi/>
+        <w:rPr>
+          <w:rtl/>
+        </w:rPr>
+      </w:pPr>
+    </w:p>
+    <w:p>
+      <w:pPr>
+        <w:bidi/>
+        <w:rPr>
+          <w:rtl/>
+        </w:rPr>
+      </w:pPr>
+    </w:p>
+    <w:p>
+      <w:pPr>
+        <w:bidi/>
+        <w:rPr>
+          <w:rtl/>
+        </w:rPr>
+      </w:pPr>
+    </w:p>
+    <w:p>
+      <w:pPr>
+        <w:bidi/>
+        <w:rPr>
+          <w:rtl/>
+        </w:rPr>
+      </w:pPr>
+    </w:p>
+    <w:p>
+      <w:pPr>
+        <w:bidi/>
+        <w:rPr>
+          <w:rtl/>
+        </w:rPr>
+      </w:pPr>
+    </w:p>
+    <w:p>
+      <w:pPr>
+        <w:bidi/>
+        <w:rPr>
+          <w:rtl/>
+        </w:rPr>
+      </w:pPr>
+    </w:p>
+    <w:p>
+      <w:pPr>
+        <w:bidi/>
+        <w:rPr>
+          <w:rtl/>
+        </w:rPr>
+      </w:pPr>
+    </w:p>
+    <w:p>
+      <w:pPr>
+        <w:bidi/>
+        <w:rPr>
+          <w:rtl/>
+        </w:rPr>
+      </w:pPr>
+    </w:p>
+    <w:p>
+      <w:pPr>
+        <w:bidi/>
+        <w:rPr>
+          <w:rtl/>
+        </w:rPr>
+      </w:pPr>
+    </w:p>
+    <w:p>
+      <w:pPr>
+        <w:bidi/>
+        <w:rPr>
+          <w:rtl/>
+        </w:rPr>
+      </w:pPr>
+    </w:p>
+    <w:p>
+      <w:pPr>
+        <w:bidi/>
       </w:pPr>
     </w:p>
     <w:p>
@@ -24991,8 +24275,27 @@
         <w:spacing w:before="280"/>
         <w:rPr>
           <w:color w:val="4472C4"/>
-        </w:rPr>
-      </w:pPr>
+          <w:rtl/>
+        </w:rPr>
+      </w:pPr>
+    </w:p>
+    <w:p>
+      <w:pPr>
+        <w:spacing w:line="240" w:lineRule="auto"/>
+        <w:rPr>
+          <w:color w:val="4472C4"/>
+          <w:sz w:val="28"/>
+          <w:szCs w:val="28"/>
+          <w:rtl/>
+        </w:rPr>
+      </w:pPr>
+      <w:r>
+        <w:rPr>
+          <w:color w:val="4472C4"/>
+          <w:rtl/>
+        </w:rPr>
+        <w:br w:type="page"/>
+      </w:r>
     </w:p>
     <w:p>
       <w:pPr>
@@ -25004,157 +24307,15 @@
         <w:rPr>
           <w:color w:val="4472C4"/>
           <w:rtl/>
-        </w:rPr>
-      </w:pPr>
-    </w:p>
-    <w:p>
-      <w:pPr>
-        <w:bidi/>
-        <w:rPr>
-          <w:rtl/>
-        </w:rPr>
-      </w:pPr>
-    </w:p>
-    <w:p>
-      <w:pPr>
-        <w:bidi/>
-        <w:rPr>
-          <w:rtl/>
-        </w:rPr>
-      </w:pPr>
-    </w:p>
-    <w:p>
-      <w:pPr>
-        <w:bidi/>
-        <w:rPr>
-          <w:rtl/>
-        </w:rPr>
-      </w:pPr>
-    </w:p>
-    <w:p>
-      <w:pPr>
-        <w:bidi/>
-        <w:rPr>
-          <w:rtl/>
-        </w:rPr>
-      </w:pPr>
-    </w:p>
-    <w:p>
-      <w:pPr>
-        <w:bidi/>
-        <w:rPr>
-          <w:rtl/>
-        </w:rPr>
-      </w:pPr>
-    </w:p>
-    <w:p>
-      <w:pPr>
-        <w:bidi/>
-        <w:rPr>
-          <w:rtl/>
-        </w:rPr>
-      </w:pPr>
-    </w:p>
-    <w:p>
-      <w:pPr>
-        <w:bidi/>
-        <w:rPr>
-          <w:rtl/>
-        </w:rPr>
-      </w:pPr>
-    </w:p>
-    <w:p>
-      <w:pPr>
-        <w:bidi/>
-        <w:rPr>
-          <w:rtl/>
-        </w:rPr>
-      </w:pPr>
-    </w:p>
-    <w:p>
-      <w:pPr>
-        <w:bidi/>
-        <w:rPr>
-          <w:rtl/>
-        </w:rPr>
-      </w:pPr>
-    </w:p>
-    <w:p>
-      <w:pPr>
-        <w:bidi/>
-        <w:rPr>
-          <w:rtl/>
-        </w:rPr>
-      </w:pPr>
-    </w:p>
-    <w:p>
-      <w:pPr>
-        <w:bidi/>
-        <w:rPr>
-          <w:rtl/>
-        </w:rPr>
-      </w:pPr>
-    </w:p>
-    <w:p>
-      <w:pPr>
-        <w:bidi/>
-        <w:rPr>
-          <w:rtl/>
-        </w:rPr>
-      </w:pPr>
-    </w:p>
-    <w:p>
-      <w:pPr>
-        <w:bidi/>
-        <w:rPr>
-          <w:rtl/>
-        </w:rPr>
-      </w:pPr>
-    </w:p>
-    <w:p>
-      <w:pPr>
-        <w:bidi/>
-        <w:rPr>
-          <w:rtl/>
-        </w:rPr>
-      </w:pPr>
-    </w:p>
-    <w:p>
-      <w:pPr>
-        <w:bidi/>
-      </w:pPr>
-    </w:p>
-    <w:p>
-      <w:pPr>
-        <w:pStyle w:val="Heading3"/>
-        <w:keepNext w:val="0"/>
-        <w:keepLines w:val="0"/>
-        <w:bidi/>
-        <w:spacing w:before="280"/>
+          <w:lang w:val="en-US"/>
+        </w:rPr>
+      </w:pPr>
+      <w:r>
         <w:rPr>
           <w:color w:val="4472C4"/>
           <w:rtl/>
         </w:rPr>
-      </w:pPr>
-    </w:p>
-    <w:p>
-      <w:pPr>
-        <w:pStyle w:val="Heading3"/>
-        <w:keepNext w:val="0"/>
-        <w:keepLines w:val="0"/>
-        <w:bidi/>
-        <w:spacing w:before="280"/>
-        <w:rPr>
-          <w:color w:val="4472C4"/>
-          <w:rtl/>
-          <w:lang w:val="en-US"/>
-        </w:rPr>
-      </w:pPr>
-      <w:r>
-        <w:rPr>
-          <w:color w:val="4472C4"/>
-          <w:rtl/>
-        </w:rPr>
+        <w:lastRenderedPageBreak/>
         <w:t xml:space="preserve">שאלה </w:t>
       </w:r>
       <w:r>
@@ -25365,49 +24526,6 @@
         </w:rPr>
         <w:t>.</w:t>
       </w:r>
-    </w:p>
-    <w:p>
-      <w:pPr>
-        <w:bidi/>
-        <w:rPr>
-          <w:rtl/>
-          <w:lang w:val="en-US"/>
-        </w:rPr>
-      </w:pPr>
-    </w:p>
-    <w:p>
-      <w:pPr>
-        <w:bidi/>
-        <w:rPr>
-          <w:rtl/>
-          <w:lang w:val="en-US"/>
-        </w:rPr>
-      </w:pPr>
-    </w:p>
-    <w:p>
-      <w:pPr>
-        <w:bidi/>
-        <w:rPr>
-          <w:rtl/>
-          <w:lang w:val="en-US"/>
-        </w:rPr>
-      </w:pPr>
-    </w:p>
-    <w:p>
-      <w:pPr>
-        <w:bidi/>
-        <w:rPr>
-          <w:rtl/>
-          <w:lang w:val="en-US"/>
-        </w:rPr>
-      </w:pPr>
-    </w:p>
-    <w:p>
-      <w:pPr>
-        <w:rPr>
-          <w:lang w:val="en-US" w:bidi="ar-SA"/>
-        </w:rPr>
-      </w:pPr>
     </w:p>
     <w:p>
       <w:pPr>
@@ -26719,7 +25837,6 @@
       <w:pPr>
         <w:bidi/>
         <w:rPr>
-          <w:rFonts w:hint="cs"/>
           <w:rtl/>
           <w:lang w:val="en-US"/>
         </w:rPr>
@@ -27058,7 +26175,6 @@
       <w:pPr>
         <w:bidi/>
         <w:rPr>
-          <w:rFonts w:hint="cs"/>
           <w:rtl/>
           <w:lang w:val="en-US"/>
         </w:rPr>
@@ -28184,7 +27300,6 @@
           <w:rtl/>
           <w:lang w:val="en-US"/>
         </w:rPr>
-        <w:lastRenderedPageBreak/>
         <w:t xml:space="preserve">יבש (1 נק׳): </w:t>
       </w:r>
       <w:r>
@@ -28236,21 +27351,8 @@
           <w:rtl/>
           <w:lang w:val="en-US"/>
         </w:rPr>
-        <w:t xml:space="preserve">לא, האלגוריתם יתכנס למקסימום לוקלי. מכיוון </w:t>
-      </w:r>
-      <w:proofErr w:type="spellStart"/>
-      <w:r>
-        <w:rPr>
-          <w:rFonts w:eastAsiaTheme="minorEastAsia" w:hint="cs"/>
-          <w:color w:val="4472C4" w:themeColor="accent1"/>
-          <w:sz w:val="18"/>
-          <w:szCs w:val="18"/>
-          <w:rtl/>
-          <w:lang w:val="en-US"/>
-        </w:rPr>
-        <w:t>שמ</w:t>
-      </w:r>
-      <w:proofErr w:type="spellEnd"/>
+        <w:t>לא, האלגוריתם יתכנס למקסימום לוקלי. מכיוון שמ</w:t>
+      </w:r>
       <w:r>
         <w:rPr>
           <w:rFonts w:eastAsiaTheme="minorEastAsia"/>
@@ -28694,6 +27796,7 @@
           <w:rtl/>
           <w:lang w:val="en-US"/>
         </w:rPr>
+        <w:lastRenderedPageBreak/>
         <w:t xml:space="preserve">לכן ההסתברות שנגיע לפתרון </w:t>
       </w:r>
       <w:r>
@@ -29432,7 +28535,6 @@
         <w:pStyle w:val="ListParagraph"/>
         <w:bidi/>
         <w:rPr>
-          <w:rFonts w:hint="cs"/>
           <w:i/>
           <w:color w:val="4472C4" w:themeColor="accent1"/>
           <w:sz w:val="18"/>
@@ -29506,17 +28608,7 @@
             <w:szCs w:val="18"/>
             <w:lang w:val="en-US"/>
           </w:rPr>
-          <m:t>β</m:t>
-        </m:r>
-        <m:r>
-          <w:rPr>
-            <w:rFonts w:ascii="Cambria Math" w:eastAsiaTheme="minorEastAsia" w:hAnsi="Cambria Math"/>
-            <w:color w:val="4472C4" w:themeColor="accent1"/>
-            <w:sz w:val="18"/>
-            <w:szCs w:val="18"/>
-            <w:lang w:val="en-US"/>
-          </w:rPr>
-          <m:t>≤4</m:t>
+          <m:t>β≤4</m:t>
         </m:r>
       </m:oMath>
       <w:r>
@@ -29707,27 +28799,7 @@
             <w:szCs w:val="18"/>
             <w:lang w:val="en-US"/>
           </w:rPr>
-          <m:t>β</m:t>
-        </m:r>
-        <m:r>
-          <w:rPr>
-            <w:rFonts w:ascii="Cambria Math" w:eastAsiaTheme="minorEastAsia" w:hAnsi="Cambria Math"/>
-            <w:color w:val="4472C4" w:themeColor="accent1"/>
-            <w:sz w:val="18"/>
-            <w:szCs w:val="18"/>
-            <w:lang w:val="en-US"/>
-          </w:rPr>
-          <m:t>&gt;</m:t>
-        </m:r>
-        <m:r>
-          <w:rPr>
-            <w:rFonts w:ascii="Cambria Math" w:eastAsiaTheme="minorEastAsia" w:hAnsi="Cambria Math"/>
-            <w:color w:val="4472C4" w:themeColor="accent1"/>
-            <w:sz w:val="18"/>
-            <w:szCs w:val="18"/>
-            <w:lang w:val="en-US"/>
-          </w:rPr>
-          <m:t>4</m:t>
+          <m:t>β&gt;4</m:t>
         </m:r>
       </m:oMath>
       <w:r>
@@ -29993,6 +29065,9 @@
             <m:t xml:space="preserve"> </m:t>
           </m:r>
           <m:r>
+            <m:rPr>
+              <m:sty m:val="p"/>
+            </m:rPr>
             <w:rPr>
               <w:rFonts w:ascii="Cambria Math" w:hAnsi="Cambria Math"/>
               <w:color w:val="4472C4" w:themeColor="accent1"/>
@@ -30092,15 +29167,13 @@
         <w:pStyle w:val="ListParagraph"/>
         <w:bidi/>
         <w:rPr>
-          <w:rFonts w:hint="cs"/>
-          <w:color w:val="4472C4" w:themeColor="accent1"/>
-          <w:sz w:val="18"/>
-          <w:szCs w:val="18"/>
-          <w:rtl/>
-          <w:lang w:val="en-US"/>
-        </w:rPr>
-      </w:pPr>
-      <w:proofErr w:type="spellStart"/>
+          <w:color w:val="4472C4" w:themeColor="accent1"/>
+          <w:sz w:val="18"/>
+          <w:szCs w:val="18"/>
+          <w:rtl/>
+          <w:lang w:val="en-US"/>
+        </w:rPr>
+      </w:pPr>
       <w:r>
         <w:rPr>
           <w:rFonts w:hint="cs"/>
@@ -30110,43 +29183,7 @@
           <w:rtl/>
           <w:lang w:val="en-US" w:bidi="ar-SA"/>
         </w:rPr>
-        <w:t>בסתירה</w:t>
-      </w:r>
-      <w:proofErr w:type="spellEnd"/>
-      <w:r>
-        <w:rPr>
-          <w:rFonts w:hint="cs"/>
-          <w:color w:val="4472C4" w:themeColor="accent1"/>
-          <w:sz w:val="18"/>
-          <w:szCs w:val="18"/>
-          <w:rtl/>
-          <w:lang w:val="en-US" w:bidi="ar-SA"/>
-        </w:rPr>
-        <w:t xml:space="preserve"> </w:t>
-      </w:r>
-      <w:proofErr w:type="spellStart"/>
-      <w:r>
-        <w:rPr>
-          <w:rFonts w:hint="cs"/>
-          <w:color w:val="4472C4" w:themeColor="accent1"/>
-          <w:sz w:val="18"/>
-          <w:szCs w:val="18"/>
-          <w:rtl/>
-          <w:lang w:val="en-US" w:bidi="ar-SA"/>
-        </w:rPr>
-        <w:t>לכך</w:t>
-      </w:r>
-      <w:proofErr w:type="spellEnd"/>
-      <w:r>
-        <w:rPr>
-          <w:rFonts w:hint="cs"/>
-          <w:color w:val="4472C4" w:themeColor="accent1"/>
-          <w:sz w:val="18"/>
-          <w:szCs w:val="18"/>
-          <w:rtl/>
-          <w:lang w:val="en-US" w:bidi="ar-SA"/>
-        </w:rPr>
-        <w:t xml:space="preserve"> ש</w:t>
+        <w:t>בסתירה לכך ש</w:t>
       </w:r>
       <w:r>
         <w:rPr>
@@ -30201,6 +29238,51 @@
           <w:rtl/>
         </w:rPr>
       </w:pPr>
+      <w:r>
+        <w:rPr>
+          <w:color w:val="4472C4"/>
+          <w:sz w:val="18"/>
+          <w:szCs w:val="18"/>
+          <w:rtl/>
+        </w:rPr>
+        <w:br/>
+      </w:r>
+      <w:r>
+        <w:rPr>
+          <w:color w:val="4472C4"/>
+          <w:sz w:val="18"/>
+          <w:szCs w:val="18"/>
+          <w:rtl/>
+        </w:rPr>
+        <w:br/>
+      </w:r>
+      <w:r>
+        <w:rPr>
+          <w:color w:val="4472C4"/>
+          <w:sz w:val="18"/>
+          <w:szCs w:val="18"/>
+          <w:rtl/>
+        </w:rPr>
+        <w:br/>
+      </w:r>
+      <w:r>
+        <w:rPr>
+          <w:color w:val="4472C4"/>
+          <w:sz w:val="18"/>
+          <w:szCs w:val="18"/>
+          <w:rtl/>
+        </w:rPr>
+        <w:br/>
+      </w:r>
+      <w:r>
+        <w:rPr>
+          <w:color w:val="4472C4"/>
+          <w:sz w:val="18"/>
+          <w:szCs w:val="18"/>
+          <w:rtl/>
+        </w:rPr>
+        <w:br/>
+      </w:r>
       <w:r>
         <w:rPr>
           <w:rFonts w:hint="cs"/>
@@ -33403,8 +32485,8 @@
   <w:abstractNum w:abstractNumId="32" w15:restartNumberingAfterBreak="0">
     <w:nsid w:val="6C636A8D"/>
     <w:multiLevelType w:val="hybridMultilevel"/>
-    <w:tmpl w:val="AA82A82C"/>
-    <w:lvl w:ilvl="0" w:tplc="FFFFFFFF">
+    <w:tmpl w:val="583201D2"/>
+    <w:lvl w:ilvl="0" w:tplc="3F8402DA">
       <w:start w:val="1"/>
       <w:numFmt w:val="decimal"/>
       <w:lvlText w:val="%1."/>
@@ -33414,6 +32496,7 @@
       </w:pPr>
       <w:rPr>
         <w:rFonts w:hint="default"/>
+        <w:color w:val="auto"/>
       </w:rPr>
     </w:lvl>
     <w:lvl w:ilvl="1" w:tplc="FFFFFFFF">
@@ -33780,7 +32863,7 @@
         <w:rFonts w:asciiTheme="minorHAnsi" w:eastAsiaTheme="minorHAnsi" w:hAnsiTheme="minorHAnsi" w:cstheme="minorBidi"/>
         <w:sz w:val="24"/>
         <w:szCs w:val="24"/>
-        <w:lang w:eastAsia="en-US" w:bidi="he-IL"/>
+        <w:lang w:val="en-US" w:eastAsia="en-US" w:bidi="he-IL"/>
       </w:rPr>
     </w:rPrDefault>
     <w:pPrDefault/>

--- a/HW1_hebrew.docx
+++ b/HW1_hebrew.docx
@@ -183,9 +183,11 @@
         </w:rPr>
         <w:t>נתנסה בתכנות ב-</w:t>
       </w:r>
+      <w:proofErr w:type="spellStart"/>
       <w:r>
         <w:t>python</w:t>
       </w:r>
+      <w:proofErr w:type="spellEnd"/>
       <w:r>
         <w:rPr>
           <w:rtl/>
@@ -533,8 +535,18 @@
           <w:bCs/>
           <w:rtl/>
         </w:rPr>
-        <w:t>ספיר טובול</w:t>
-      </w:r>
+        <w:t xml:space="preserve">ספיר </w:t>
+      </w:r>
+      <w:proofErr w:type="spellStart"/>
+      <w:r>
+        <w:rPr>
+          <w:b/>
+          <w:bCs/>
+          <w:rtl/>
+        </w:rPr>
+        <w:t>טובול</w:t>
+      </w:r>
+      <w:proofErr w:type="spellEnd"/>
       <w:r>
         <w:rPr>
           <w:rtl/>
@@ -1395,6 +1407,7 @@
           <w:lang w:val="en-US" w:bidi="ar-SA"/>
         </w:rPr>
       </w:pPr>
+      <w:proofErr w:type="spellStart"/>
       <w:r>
         <w:rPr>
           <w:rFonts w:hint="cs"/>
@@ -1431,14 +1444,35 @@
         </w:rPr>
         <w:t>ו</w:t>
       </w:r>
-      <w:r>
-        <w:rPr>
-          <w:rFonts w:hint="cs"/>
-          <w:sz w:val="18"/>
-          <w:szCs w:val="18"/>
-          <w:rtl/>
-        </w:rPr>
-        <w:t xml:space="preserve"> וגוהאן יש </w:t>
+      <w:proofErr w:type="spellEnd"/>
+      <w:r>
+        <w:rPr>
+          <w:rFonts w:hint="cs"/>
+          <w:sz w:val="18"/>
+          <w:szCs w:val="18"/>
+          <w:rtl/>
+        </w:rPr>
+        <w:t xml:space="preserve"> </w:t>
+      </w:r>
+      <w:proofErr w:type="spellStart"/>
+      <w:r>
+        <w:rPr>
+          <w:rFonts w:hint="cs"/>
+          <w:sz w:val="18"/>
+          <w:szCs w:val="18"/>
+          <w:rtl/>
+        </w:rPr>
+        <w:t>וגוהאן</w:t>
+      </w:r>
+      <w:proofErr w:type="spellEnd"/>
+      <w:r>
+        <w:rPr>
+          <w:rFonts w:hint="cs"/>
+          <w:sz w:val="18"/>
+          <w:szCs w:val="18"/>
+          <w:rtl/>
+        </w:rPr>
+        <w:t xml:space="preserve"> יש </w:t>
       </w:r>
       <w:r>
         <w:rPr>
@@ -1510,7 +1544,27 @@
           <w:szCs w:val="18"/>
           <w:rtl/>
         </w:rPr>
-        <w:t xml:space="preserve"> כדי להזמין הדרקון שן-ראן ולבקש ממנו להחזיר את החברים שלהם לחיים, לכן הם הלכו לכוכב לכת נאמיק כדי </w:t>
+        <w:t xml:space="preserve"> כדי להזמין הדרקון שן-ראן ולבקש ממנו להחזיר את החברים שלהם לחיים, לכן הם הלכו לכוכב לכת </w:t>
+      </w:r>
+      <w:proofErr w:type="spellStart"/>
+      <w:r>
+        <w:rPr>
+          <w:rFonts w:hint="cs"/>
+          <w:sz w:val="18"/>
+          <w:szCs w:val="18"/>
+          <w:rtl/>
+        </w:rPr>
+        <w:t>נאמיק</w:t>
+      </w:r>
+      <w:proofErr w:type="spellEnd"/>
+      <w:r>
+        <w:rPr>
+          <w:rFonts w:hint="cs"/>
+          <w:sz w:val="18"/>
+          <w:szCs w:val="18"/>
+          <w:rtl/>
+        </w:rPr>
+        <w:t xml:space="preserve"> כדי </w:t>
       </w:r>
       <w:r>
         <w:rPr>
@@ -1546,16 +1600,107 @@
           <w:szCs w:val="18"/>
           <w:rtl/>
         </w:rPr>
-        <w:t xml:space="preserve">, קאקרוטו הציע שיחפשו על הכדור דרך ה ג׳י.פי.אס שלהם אבל גוהאן מסביר לקאקרוטו שיש לו חברים שלוקחים הסמסטר את קורס ״מבוא לבינה מלאכותית״. </w:t>
-      </w:r>
-      <w:r>
-        <w:rPr>
-          <w:rFonts w:hint="cs"/>
-          <w:sz w:val="18"/>
-          <w:szCs w:val="18"/>
-          <w:rtl/>
-        </w:rPr>
-        <w:t xml:space="preserve">גוהאן מבקש </w:t>
+        <w:t xml:space="preserve">, </w:t>
+      </w:r>
+      <w:proofErr w:type="spellStart"/>
+      <w:r>
+        <w:rPr>
+          <w:rFonts w:hint="cs"/>
+          <w:sz w:val="18"/>
+          <w:szCs w:val="18"/>
+          <w:rtl/>
+        </w:rPr>
+        <w:t>קאקרוטו</w:t>
+      </w:r>
+      <w:proofErr w:type="spellEnd"/>
+      <w:r>
+        <w:rPr>
+          <w:rFonts w:hint="cs"/>
+          <w:sz w:val="18"/>
+          <w:szCs w:val="18"/>
+          <w:rtl/>
+        </w:rPr>
+        <w:t xml:space="preserve"> הציע שיחפשו על הכדור דרך ה </w:t>
+      </w:r>
+      <w:proofErr w:type="spellStart"/>
+      <w:r>
+        <w:rPr>
+          <w:rFonts w:hint="cs"/>
+          <w:sz w:val="18"/>
+          <w:szCs w:val="18"/>
+          <w:rtl/>
+        </w:rPr>
+        <w:t>ג׳י.פי.אס</w:t>
+      </w:r>
+      <w:proofErr w:type="spellEnd"/>
+      <w:r>
+        <w:rPr>
+          <w:rFonts w:hint="cs"/>
+          <w:sz w:val="18"/>
+          <w:szCs w:val="18"/>
+          <w:rtl/>
+        </w:rPr>
+        <w:t xml:space="preserve"> שלהם אבל </w:t>
+      </w:r>
+      <w:proofErr w:type="spellStart"/>
+      <w:r>
+        <w:rPr>
+          <w:rFonts w:hint="cs"/>
+          <w:sz w:val="18"/>
+          <w:szCs w:val="18"/>
+          <w:rtl/>
+        </w:rPr>
+        <w:t>גוהאן</w:t>
+      </w:r>
+      <w:proofErr w:type="spellEnd"/>
+      <w:r>
+        <w:rPr>
+          <w:rFonts w:hint="cs"/>
+          <w:sz w:val="18"/>
+          <w:szCs w:val="18"/>
+          <w:rtl/>
+        </w:rPr>
+        <w:t xml:space="preserve"> מסביר </w:t>
+      </w:r>
+      <w:proofErr w:type="spellStart"/>
+      <w:r>
+        <w:rPr>
+          <w:rFonts w:hint="cs"/>
+          <w:sz w:val="18"/>
+          <w:szCs w:val="18"/>
+          <w:rtl/>
+        </w:rPr>
+        <w:t>לקאקרוטו</w:t>
+      </w:r>
+      <w:proofErr w:type="spellEnd"/>
+      <w:r>
+        <w:rPr>
+          <w:rFonts w:hint="cs"/>
+          <w:sz w:val="18"/>
+          <w:szCs w:val="18"/>
+          <w:rtl/>
+        </w:rPr>
+        <w:t xml:space="preserve"> שיש לו חברים שלוקחים הסמסטר את קורס ״מבוא לבינה מלאכותית״. </w:t>
+      </w:r>
+      <w:proofErr w:type="spellStart"/>
+      <w:r>
+        <w:rPr>
+          <w:rFonts w:hint="cs"/>
+          <w:sz w:val="18"/>
+          <w:szCs w:val="18"/>
+          <w:rtl/>
+        </w:rPr>
+        <w:t>גוהאן</w:t>
+      </w:r>
+      <w:proofErr w:type="spellEnd"/>
+      <w:r>
+        <w:rPr>
+          <w:rFonts w:hint="cs"/>
+          <w:sz w:val="18"/>
+          <w:szCs w:val="18"/>
+          <w:rtl/>
+        </w:rPr>
+        <w:t xml:space="preserve"> מבקש </w:t>
       </w:r>
       <w:r>
         <w:rPr>
@@ -1627,7 +1772,27 @@
           <w:szCs w:val="18"/>
           <w:rtl/>
         </w:rPr>
-        <w:t>ולהגיע לקאקרוטו שמחקה לו</w:t>
+        <w:t xml:space="preserve">ולהגיע </w:t>
+      </w:r>
+      <w:proofErr w:type="spellStart"/>
+      <w:r>
+        <w:rPr>
+          <w:rFonts w:hint="cs"/>
+          <w:sz w:val="18"/>
+          <w:szCs w:val="18"/>
+          <w:rtl/>
+        </w:rPr>
+        <w:t>לקאקרוטו</w:t>
+      </w:r>
+      <w:proofErr w:type="spellEnd"/>
+      <w:r>
+        <w:rPr>
+          <w:rFonts w:hint="cs"/>
+          <w:sz w:val="18"/>
+          <w:szCs w:val="18"/>
+          <w:rtl/>
+        </w:rPr>
+        <w:t xml:space="preserve"> שמחקה לו</w:t>
       </w:r>
       <w:r>
         <w:rPr>
@@ -2258,7 +2423,27 @@
           <w:szCs w:val="18"/>
           <w:lang w:val="en-US"/>
         </w:rPr>
-        <w:t>(cell_number, bool, bool)</w:t>
+        <w:t>(</w:t>
+      </w:r>
+      <w:proofErr w:type="spellStart"/>
+      <w:r>
+        <w:rPr>
+          <w:color w:val="4472C4" w:themeColor="accent1"/>
+          <w:sz w:val="18"/>
+          <w:szCs w:val="18"/>
+          <w:lang w:val="en-US"/>
+        </w:rPr>
+        <w:t>cell_number</w:t>
+      </w:r>
+      <w:proofErr w:type="spellEnd"/>
+      <w:r>
+        <w:rPr>
+          <w:color w:val="4472C4" w:themeColor="accent1"/>
+          <w:sz w:val="18"/>
+          <w:szCs w:val="18"/>
+          <w:lang w:val="en-US"/>
+        </w:rPr>
+        <w:t>, bool, bool)</w:t>
       </w:r>
       <w:r>
         <w:rPr>
@@ -2271,6 +2456,7 @@
         </w:rPr>
         <w:t xml:space="preserve"> כאשר </w:t>
       </w:r>
+      <w:proofErr w:type="spellStart"/>
       <w:r>
         <w:rPr>
           <w:color w:val="4472C4" w:themeColor="accent1"/>
@@ -2280,6 +2466,7 @@
         </w:rPr>
         <w:t>cell_number</w:t>
       </w:r>
+      <w:proofErr w:type="spellEnd"/>
       <w:r>
         <w:rPr>
           <w:rFonts w:hint="cs"/>
@@ -2309,18 +2496,66 @@
           <w:rtl/>
           <w:lang w:val="en-US"/>
         </w:rPr>
-        <w:t>, וכל אחד מהערכים הבוליאנים יכול לקבל שני ערכים (0/1)</w:t>
-      </w:r>
-      <w:r>
-        <w:rPr>
-          <w:rFonts w:hint="cs"/>
-          <w:color w:val="4472C4" w:themeColor="accent1"/>
-          <w:sz w:val="18"/>
-          <w:szCs w:val="18"/>
-          <w:rtl/>
-          <w:lang w:val="en-US"/>
-        </w:rPr>
-        <w:t xml:space="preserve"> בהתאם להאם אספנו את הכדור או לא</w:t>
+        <w:t xml:space="preserve">, וכל אחד מהערכים </w:t>
+      </w:r>
+      <w:proofErr w:type="spellStart"/>
+      <w:r>
+        <w:rPr>
+          <w:rFonts w:hint="cs"/>
+          <w:color w:val="4472C4" w:themeColor="accent1"/>
+          <w:sz w:val="18"/>
+          <w:szCs w:val="18"/>
+          <w:rtl/>
+          <w:lang w:val="en-US"/>
+        </w:rPr>
+        <w:t>הבוליאנים</w:t>
+      </w:r>
+      <w:proofErr w:type="spellEnd"/>
+      <w:r>
+        <w:rPr>
+          <w:rFonts w:hint="cs"/>
+          <w:color w:val="4472C4" w:themeColor="accent1"/>
+          <w:sz w:val="18"/>
+          <w:szCs w:val="18"/>
+          <w:rtl/>
+          <w:lang w:val="en-US"/>
+        </w:rPr>
+        <w:t xml:space="preserve"> יכול לקבל שני ערכים (0/1)</w:t>
+      </w:r>
+      <w:r>
+        <w:rPr>
+          <w:rFonts w:hint="cs"/>
+          <w:color w:val="4472C4" w:themeColor="accent1"/>
+          <w:sz w:val="18"/>
+          <w:szCs w:val="18"/>
+          <w:rtl/>
+          <w:lang w:val="en-US"/>
+        </w:rPr>
+        <w:t xml:space="preserve"> בהתאם </w:t>
+      </w:r>
+      <w:proofErr w:type="spellStart"/>
+      <w:r>
+        <w:rPr>
+          <w:rFonts w:hint="cs"/>
+          <w:color w:val="4472C4" w:themeColor="accent1"/>
+          <w:sz w:val="18"/>
+          <w:szCs w:val="18"/>
+          <w:rtl/>
+          <w:lang w:val="en-US"/>
+        </w:rPr>
+        <w:t>להאם</w:t>
+      </w:r>
+      <w:proofErr w:type="spellEnd"/>
+      <w:r>
+        <w:rPr>
+          <w:rFonts w:hint="cs"/>
+          <w:color w:val="4472C4" w:themeColor="accent1"/>
+          <w:sz w:val="18"/>
+          <w:szCs w:val="18"/>
+          <w:rtl/>
+          <w:lang w:val="en-US"/>
+        </w:rPr>
+        <w:t xml:space="preserve"> אספנו את הכדור או לא</w:t>
       </w:r>
       <w:r>
         <w:rPr>
@@ -2616,6 +2851,7 @@
         </w:rPr>
         <w:t xml:space="preserve">יבש (1 נק׳): מה תחזיר לנו הפונקציה </w:t>
       </w:r>
+      <w:proofErr w:type="spellStart"/>
       <w:r>
         <w:rPr>
           <w:sz w:val="18"/>
@@ -2623,6 +2859,7 @@
         </w:rPr>
         <w:t>Domain</w:t>
       </w:r>
+      <w:proofErr w:type="spellEnd"/>
       <w:r>
         <w:rPr>
           <w:sz w:val="18"/>
@@ -2714,6 +2951,7 @@
         </w:rPr>
         <w:t xml:space="preserve">יבש (1 נק׳): מה תחזיר לנו הפונקציה </w:t>
       </w:r>
+      <w:proofErr w:type="spellStart"/>
       <w:r>
         <w:rPr>
           <w:sz w:val="18"/>
@@ -2721,6 +2959,7 @@
         </w:rPr>
         <w:t>Succ</w:t>
       </w:r>
+      <w:proofErr w:type="spellEnd"/>
       <w:r>
         <w:rPr>
           <w:sz w:val="18"/>
@@ -3425,15 +3664,27 @@
         </w:rPr>
         <w:br/>
       </w:r>
-      <w:r>
-        <w:rPr>
-          <w:rFonts w:hint="cs"/>
-          <w:color w:val="4472C4" w:themeColor="accent1"/>
-          <w:sz w:val="18"/>
-          <w:szCs w:val="18"/>
-          <w:rtl/>
-        </w:rPr>
-        <w:t>סהכ מדובר ב16 פעולות.</w:t>
+      <w:proofErr w:type="spellStart"/>
+      <w:r>
+        <w:rPr>
+          <w:rFonts w:hint="cs"/>
+          <w:color w:val="4472C4" w:themeColor="accent1"/>
+          <w:sz w:val="18"/>
+          <w:szCs w:val="18"/>
+          <w:rtl/>
+        </w:rPr>
+        <w:t>סהכ</w:t>
+      </w:r>
+      <w:proofErr w:type="spellEnd"/>
+      <w:r>
+        <w:rPr>
+          <w:rFonts w:hint="cs"/>
+          <w:color w:val="4472C4" w:themeColor="accent1"/>
+          <w:sz w:val="18"/>
+          <w:szCs w:val="18"/>
+          <w:rtl/>
+        </w:rPr>
+        <w:t xml:space="preserve"> מדובר ב16 פעולות.</w:t>
       </w:r>
     </w:p>
     <w:p>
@@ -4099,7 +4350,29 @@
           <w:szCs w:val="18"/>
           <w:rtl/>
         </w:rPr>
-        <w:t>ההבדל בין שני האלגוריתמים הוא תחזוק רשימת ה</w:t>
+        <w:t xml:space="preserve">ההבדל בין שני האלגוריתמים הוא </w:t>
+      </w:r>
+      <w:proofErr w:type="spellStart"/>
+      <w:r>
+        <w:rPr>
+          <w:rFonts w:hint="cs"/>
+          <w:color w:val="4472C4" w:themeColor="accent1"/>
+          <w:sz w:val="18"/>
+          <w:szCs w:val="18"/>
+          <w:rtl/>
+        </w:rPr>
+        <w:t>תחזוק</w:t>
+      </w:r>
+      <w:proofErr w:type="spellEnd"/>
+      <w:r>
+        <w:rPr>
+          <w:rFonts w:hint="cs"/>
+          <w:color w:val="4472C4" w:themeColor="accent1"/>
+          <w:sz w:val="18"/>
+          <w:szCs w:val="18"/>
+          <w:rtl/>
+        </w:rPr>
+        <w:t xml:space="preserve"> רשימת ה</w:t>
       </w:r>
       <w:r>
         <w:rPr>
@@ -4299,6 +4572,7 @@
         </w:rPr>
         <w:t xml:space="preserve">יבש (2 נק׳): נתון לוח בגודל </w:t>
       </w:r>
+      <w:proofErr w:type="spellStart"/>
       <w:r>
         <w:rPr>
           <w:sz w:val="18"/>
@@ -4307,6 +4581,7 @@
         </w:rPr>
         <w:t>NxN</w:t>
       </w:r>
+      <w:proofErr w:type="spellEnd"/>
       <w:r>
         <w:rPr>
           <w:rFonts w:hint="cs"/>
@@ -4850,7 +5125,27 @@
           <w:szCs w:val="18"/>
           <w:lang w:val="en-US"/>
         </w:rPr>
-        <w:t>(u,v)</w:t>
+        <w:t>(</w:t>
+      </w:r>
+      <w:proofErr w:type="spellStart"/>
+      <w:r>
+        <w:rPr>
+          <w:color w:val="4472C4" w:themeColor="accent1"/>
+          <w:sz w:val="18"/>
+          <w:szCs w:val="18"/>
+          <w:lang w:val="en-US"/>
+        </w:rPr>
+        <w:t>u,v</w:t>
+      </w:r>
+      <w:proofErr w:type="spellEnd"/>
+      <w:r>
+        <w:rPr>
+          <w:color w:val="4472C4" w:themeColor="accent1"/>
+          <w:sz w:val="18"/>
+          <w:szCs w:val="18"/>
+          <w:lang w:val="en-US"/>
+        </w:rPr>
+        <w:t>)</w:t>
       </w:r>
       <w:r>
         <w:rPr>
@@ -4902,7 +5197,27 @@
           <w:szCs w:val="18"/>
           <w:lang w:val="en-US"/>
         </w:rPr>
-        <w:t>T((u,v)) = (u</w:t>
+        <w:t>T((</w:t>
+      </w:r>
+      <w:proofErr w:type="spellStart"/>
+      <w:r>
+        <w:rPr>
+          <w:color w:val="4472C4" w:themeColor="accent1"/>
+          <w:sz w:val="18"/>
+          <w:szCs w:val="18"/>
+          <w:lang w:val="en-US"/>
+        </w:rPr>
+        <w:t>u,v</w:t>
+      </w:r>
+      <w:proofErr w:type="spellEnd"/>
+      <w:r>
+        <w:rPr>
+          <w:color w:val="4472C4" w:themeColor="accent1"/>
+          <w:sz w:val="18"/>
+          <w:szCs w:val="18"/>
+          <w:lang w:val="en-US"/>
+        </w:rPr>
+        <w:t>)) = (u</w:t>
       </w:r>
       <w:r>
         <w:rPr>
@@ -4940,7 +5255,17 @@
           <w:szCs w:val="18"/>
           <w:lang w:val="en-US"/>
         </w:rPr>
-        <w:t>, …, u</w:t>
+        <w:t xml:space="preserve">, …, </w:t>
+      </w:r>
+      <w:proofErr w:type="spellStart"/>
+      <w:r>
+        <w:rPr>
+          <w:color w:val="4472C4" w:themeColor="accent1"/>
+          <w:sz w:val="18"/>
+          <w:szCs w:val="18"/>
+          <w:lang w:val="en-US"/>
+        </w:rPr>
+        <w:t>u</w:t>
       </w:r>
       <w:r>
         <w:rPr>
@@ -4952,14 +5277,35 @@
         </w:rPr>
         <w:t>i</w:t>
       </w:r>
-      <w:r>
-        <w:rPr>
-          <w:color w:val="4472C4" w:themeColor="accent1"/>
-          <w:sz w:val="18"/>
-          <w:szCs w:val="18"/>
-          <w:lang w:val="en-US"/>
-        </w:rPr>
-        <w:t>, v) s.t i = cost(v)</w:t>
+      <w:proofErr w:type="spellEnd"/>
+      <w:r>
+        <w:rPr>
+          <w:color w:val="4472C4" w:themeColor="accent1"/>
+          <w:sz w:val="18"/>
+          <w:szCs w:val="18"/>
+          <w:lang w:val="en-US"/>
+        </w:rPr>
+        <w:t xml:space="preserve">, v) s.t </w:t>
+      </w:r>
+      <w:proofErr w:type="spellStart"/>
+      <w:r>
+        <w:rPr>
+          <w:color w:val="4472C4" w:themeColor="accent1"/>
+          <w:sz w:val="18"/>
+          <w:szCs w:val="18"/>
+          <w:lang w:val="en-US"/>
+        </w:rPr>
+        <w:t>i</w:t>
+      </w:r>
+      <w:proofErr w:type="spellEnd"/>
+      <w:r>
+        <w:rPr>
+          <w:color w:val="4472C4" w:themeColor="accent1"/>
+          <w:sz w:val="18"/>
+          <w:szCs w:val="18"/>
+          <w:lang w:val="en-US"/>
+        </w:rPr>
+        <w:t xml:space="preserve"> = cost(v)</w:t>
       </w:r>
     </w:p>
     <w:p>
@@ -4998,6 +5344,7 @@
         </w:rPr>
         <w:t xml:space="preserve">יבש (2 נק׳): נתון לוח בגודל </w:t>
       </w:r>
+      <w:proofErr w:type="spellStart"/>
       <w:r>
         <w:rPr>
           <w:sz w:val="18"/>
@@ -5006,6 +5353,7 @@
         </w:rPr>
         <w:t>NxN</w:t>
       </w:r>
+      <w:proofErr w:type="spellEnd"/>
       <w:r>
         <w:rPr>
           <w:rFonts w:hint="cs"/>
@@ -5237,6 +5585,7 @@
         </w:rPr>
         <w:t xml:space="preserve"> קריאה ל</w:t>
       </w:r>
+      <w:proofErr w:type="spellStart"/>
       <w:r>
         <w:rPr>
           <w:sz w:val="18"/>
@@ -5245,6 +5594,7 @@
         </w:rPr>
         <w:t>make_node</w:t>
       </w:r>
+      <w:proofErr w:type="spellEnd"/>
       <w:r>
         <w:rPr>
           <w:sz w:val="18"/>
@@ -5325,7 +5675,29 @@
           <w:szCs w:val="18"/>
           <w:rtl/>
         </w:rPr>
-        <w:t xml:space="preserve"> עובר על הגרף לפי 'שכבות', כאשר הוא תחילה מבקר בצמתים שהכי קרובים לשורש, וכל איטרציה מתרחק לשכבה רחוקה יותר.</w:t>
+        <w:t xml:space="preserve"> עובר על הגרף לפי 'שכבות', כאשר הוא תחילה מבקר בצמתים שהכי קרובים לשורש, וכל </w:t>
+      </w:r>
+      <w:proofErr w:type="spellStart"/>
+      <w:r>
+        <w:rPr>
+          <w:rFonts w:hint="cs"/>
+          <w:color w:val="4472C4" w:themeColor="accent1"/>
+          <w:sz w:val="18"/>
+          <w:szCs w:val="18"/>
+          <w:rtl/>
+        </w:rPr>
+        <w:t>איטרציה</w:t>
+      </w:r>
+      <w:proofErr w:type="spellEnd"/>
+      <w:r>
+        <w:rPr>
+          <w:rFonts w:hint="cs"/>
+          <w:color w:val="4472C4" w:themeColor="accent1"/>
+          <w:sz w:val="18"/>
+          <w:szCs w:val="18"/>
+          <w:rtl/>
+        </w:rPr>
+        <w:t xml:space="preserve"> מתרחק לשכבה רחוקה יותר.</w:t>
       </w:r>
       <w:r>
         <w:rPr>
@@ -5430,7 +5802,29 @@
           <w:szCs w:val="18"/>
           <w:rtl/>
         </w:rPr>
-        <w:t xml:space="preserve"> סהכ </w:t>
+        <w:t xml:space="preserve"> </w:t>
+      </w:r>
+      <w:proofErr w:type="spellStart"/>
+      <w:r>
+        <w:rPr>
+          <w:rFonts w:hint="cs"/>
+          <w:color w:val="4472C4" w:themeColor="accent1"/>
+          <w:sz w:val="18"/>
+          <w:szCs w:val="18"/>
+          <w:rtl/>
+        </w:rPr>
+        <w:t>סהכ</w:t>
+      </w:r>
+      <w:proofErr w:type="spellEnd"/>
+      <w:r>
+        <w:rPr>
+          <w:rFonts w:hint="cs"/>
+          <w:color w:val="4472C4" w:themeColor="accent1"/>
+          <w:sz w:val="18"/>
+          <w:szCs w:val="18"/>
+          <w:rtl/>
+        </w:rPr>
+        <w:t xml:space="preserve"> </w:t>
       </w:r>
       <w:r>
         <w:rPr>
@@ -5463,6 +5857,7 @@
         </w:rPr>
         <w:t xml:space="preserve"> נקרא לפונקציה </w:t>
       </w:r>
+      <w:proofErr w:type="spellStart"/>
       <w:r>
         <w:rPr>
           <w:color w:val="4472C4" w:themeColor="accent1"/>
@@ -5472,6 +5867,7 @@
         </w:rPr>
         <w:t>make_node</w:t>
       </w:r>
+      <w:proofErr w:type="spellEnd"/>
       <w:r>
         <w:rPr>
           <w:rFonts w:hint="cs"/>
@@ -5712,7 +6108,31 @@
           <w:rtl/>
           <w:lang w:val="en-US"/>
         </w:rPr>
-        <w:t>לה שהילד שלו הוא פיתרון, ולכן לא ימשיך לאב השני.</w:t>
+        <w:t xml:space="preserve">לה שהילד שלו הוא </w:t>
+      </w:r>
+      <w:proofErr w:type="spellStart"/>
+      <w:r>
+        <w:rPr>
+          <w:rFonts w:hint="cs"/>
+          <w:color w:val="4472C4" w:themeColor="accent1"/>
+          <w:sz w:val="18"/>
+          <w:szCs w:val="18"/>
+          <w:rtl/>
+          <w:lang w:val="en-US"/>
+        </w:rPr>
+        <w:t>פיתרון</w:t>
+      </w:r>
+      <w:proofErr w:type="spellEnd"/>
+      <w:r>
+        <w:rPr>
+          <w:rFonts w:hint="cs"/>
+          <w:color w:val="4472C4" w:themeColor="accent1"/>
+          <w:sz w:val="18"/>
+          <w:szCs w:val="18"/>
+          <w:rtl/>
+          <w:lang w:val="en-US"/>
+        </w:rPr>
+        <w:t>, ולכן לא ימשיך לאב השני.</w:t>
       </w:r>
       <w:r>
         <w:rPr>
@@ -6020,6 +6440,7 @@
         </w:rPr>
         <w:t xml:space="preserve">עם לוח </w:t>
       </w:r>
+      <w:proofErr w:type="spellStart"/>
       <w:r>
         <w:rPr>
           <w:rFonts w:hint="cs"/>
@@ -6046,6 +6467,7 @@
         </w:rPr>
         <w:t>N</w:t>
       </w:r>
+      <w:proofErr w:type="spellEnd"/>
       <w:r>
         <w:rPr>
           <w:rFonts w:hint="cs"/>
@@ -6103,18 +6525,66 @@
           <w:rtl/>
           <w:lang w:val="en-US"/>
         </w:rPr>
-        <w:t xml:space="preserve">, ובכך מבטיח שלא ניכנס למעגלים אינסופיים, לכם אם קיים פיתרון האלגוריתם ימצא אותו ועל כן </w:t>
-      </w:r>
-      <w:r>
-        <w:rPr>
-          <w:rFonts w:hint="cs"/>
-          <w:color w:val="4472C4" w:themeColor="accent1"/>
-          <w:sz w:val="18"/>
-          <w:szCs w:val="18"/>
-          <w:rtl/>
-          <w:lang w:val="en-US"/>
-        </w:rPr>
-        <w:t>האלגוריתם שלם (בהנתן ש</w:t>
+        <w:t xml:space="preserve">, ובכך מבטיח שלא ניכנס למעגלים אינסופיים, לכם אם קיים </w:t>
+      </w:r>
+      <w:proofErr w:type="spellStart"/>
+      <w:r>
+        <w:rPr>
+          <w:rFonts w:hint="cs"/>
+          <w:color w:val="4472C4" w:themeColor="accent1"/>
+          <w:sz w:val="18"/>
+          <w:szCs w:val="18"/>
+          <w:rtl/>
+          <w:lang w:val="en-US"/>
+        </w:rPr>
+        <w:t>פיתרון</w:t>
+      </w:r>
+      <w:proofErr w:type="spellEnd"/>
+      <w:r>
+        <w:rPr>
+          <w:rFonts w:hint="cs"/>
+          <w:color w:val="4472C4" w:themeColor="accent1"/>
+          <w:sz w:val="18"/>
+          <w:szCs w:val="18"/>
+          <w:rtl/>
+          <w:lang w:val="en-US"/>
+        </w:rPr>
+        <w:t xml:space="preserve"> האלגוריתם ימצא אותו ועל כן </w:t>
+      </w:r>
+      <w:r>
+        <w:rPr>
+          <w:rFonts w:hint="cs"/>
+          <w:color w:val="4472C4" w:themeColor="accent1"/>
+          <w:sz w:val="18"/>
+          <w:szCs w:val="18"/>
+          <w:rtl/>
+          <w:lang w:val="en-US"/>
+        </w:rPr>
+        <w:t>האלגוריתם שלם (</w:t>
+      </w:r>
+      <w:proofErr w:type="spellStart"/>
+      <w:r>
+        <w:rPr>
+          <w:rFonts w:hint="cs"/>
+          <w:color w:val="4472C4" w:themeColor="accent1"/>
+          <w:sz w:val="18"/>
+          <w:szCs w:val="18"/>
+          <w:rtl/>
+          <w:lang w:val="en-US"/>
+        </w:rPr>
+        <w:t>בהנתן</w:t>
+      </w:r>
+      <w:proofErr w:type="spellEnd"/>
+      <w:r>
+        <w:rPr>
+          <w:rFonts w:hint="cs"/>
+          <w:color w:val="4472C4" w:themeColor="accent1"/>
+          <w:sz w:val="18"/>
+          <w:szCs w:val="18"/>
+          <w:rtl/>
+          <w:lang w:val="en-US"/>
+        </w:rPr>
+        <w:t xml:space="preserve"> ש</w:t>
       </w:r>
       <w:r>
         <w:rPr>
@@ -7269,6 +7739,7 @@
         </w:rPr>
         <w:t xml:space="preserve">על לוח </w:t>
       </w:r>
+      <w:proofErr w:type="spellStart"/>
       <w:r>
         <w:rPr>
           <w:sz w:val="18"/>
@@ -7277,6 +7748,7 @@
         </w:rPr>
         <w:t>NxN</w:t>
       </w:r>
+      <w:proofErr w:type="spellEnd"/>
       <w:r>
         <w:rPr>
           <w:rFonts w:hint="cs"/>
@@ -7418,6 +7890,7 @@
         </w:rPr>
         <w:t xml:space="preserve">יבש (2 נק׳): נתון לוח בגודל </w:t>
       </w:r>
+      <w:proofErr w:type="spellStart"/>
       <w:r>
         <w:rPr>
           <w:sz w:val="18"/>
@@ -7426,6 +7899,7 @@
         </w:rPr>
         <w:t>NxN</w:t>
       </w:r>
+      <w:proofErr w:type="spellEnd"/>
       <w:r>
         <w:rPr>
           <w:rFonts w:hint="cs"/>
@@ -7641,7 +8115,29 @@
           <w:szCs w:val="18"/>
           <w:rtl/>
         </w:rPr>
-        <w:t>כעת אין לנו דרגונבולים לאסוף ואין חורים, ולכן המשימה היחידה שלנו היא להגיע מ</w:t>
+        <w:t xml:space="preserve">כעת אין לנו </w:t>
+      </w:r>
+      <w:proofErr w:type="spellStart"/>
+      <w:r>
+        <w:rPr>
+          <w:rFonts w:hint="cs"/>
+          <w:color w:val="4472C4" w:themeColor="accent1"/>
+          <w:sz w:val="18"/>
+          <w:szCs w:val="18"/>
+          <w:rtl/>
+        </w:rPr>
+        <w:t>דרגונבולים</w:t>
+      </w:r>
+      <w:proofErr w:type="spellEnd"/>
+      <w:r>
+        <w:rPr>
+          <w:rFonts w:hint="cs"/>
+          <w:color w:val="4472C4" w:themeColor="accent1"/>
+          <w:sz w:val="18"/>
+          <w:szCs w:val="18"/>
+          <w:rtl/>
+        </w:rPr>
+        <w:t xml:space="preserve"> לאסוף ואין חורים, ולכן המשימה היחידה שלנו היא להגיע מ</w:t>
       </w:r>
       <w:r>
         <w:rPr>
@@ -7785,7 +8281,31 @@
           <w:rtl/>
           <w:lang w:val="en-US"/>
         </w:rPr>
-        <w:t>כל צומת במסלול הנל, מלבד הצומת הסופית</w:t>
+        <w:t xml:space="preserve">כל צומת במסלול </w:t>
+      </w:r>
+      <w:proofErr w:type="spellStart"/>
+      <w:r>
+        <w:rPr>
+          <w:rFonts w:hint="cs"/>
+          <w:color w:val="4472C4" w:themeColor="accent1"/>
+          <w:sz w:val="18"/>
+          <w:szCs w:val="18"/>
+          <w:rtl/>
+          <w:lang w:val="en-US"/>
+        </w:rPr>
+        <w:t>הנל</w:t>
+      </w:r>
+      <w:proofErr w:type="spellEnd"/>
+      <w:r>
+        <w:rPr>
+          <w:rFonts w:hint="cs"/>
+          <w:color w:val="4472C4" w:themeColor="accent1"/>
+          <w:sz w:val="18"/>
+          <w:szCs w:val="18"/>
+          <w:rtl/>
+          <w:lang w:val="en-US"/>
+        </w:rPr>
+        <w:t>, מלבד הצומת הסופית</w:t>
       </w:r>
       <w:r>
         <w:rPr>
@@ -8274,6 +8794,7 @@
         </w:rPr>
         <w:t xml:space="preserve">יבש (2 נק׳): נתון לוח בגודל </w:t>
       </w:r>
+      <w:proofErr w:type="spellStart"/>
       <w:r>
         <w:rPr>
           <w:sz w:val="18"/>
@@ -8282,6 +8803,7 @@
         </w:rPr>
         <w:t>NxN</w:t>
       </w:r>
+      <w:proofErr w:type="spellEnd"/>
       <w:r>
         <w:rPr>
           <w:rFonts w:hint="cs"/>
@@ -9030,7 +9552,31 @@
           <w:rtl/>
           <w:lang w:val="en-US"/>
         </w:rPr>
-        <w:t xml:space="preserve">כן, המסלול המוחזר הוא תמיד הקצר ביותר, וזאת מכיוון שבכל איטרציה של </w:t>
+        <w:t xml:space="preserve">כן, המסלול המוחזר הוא תמיד הקצר ביותר, וזאת מכיוון שבכל </w:t>
+      </w:r>
+      <w:proofErr w:type="spellStart"/>
+      <w:r>
+        <w:rPr>
+          <w:rFonts w:hint="cs"/>
+          <w:color w:val="4472C4" w:themeColor="accent1"/>
+          <w:sz w:val="18"/>
+          <w:szCs w:val="18"/>
+          <w:rtl/>
+          <w:lang w:val="en-US"/>
+        </w:rPr>
+        <w:t>איטרציה</w:t>
+      </w:r>
+      <w:proofErr w:type="spellEnd"/>
+      <w:r>
+        <w:rPr>
+          <w:rFonts w:hint="cs"/>
+          <w:color w:val="4472C4" w:themeColor="accent1"/>
+          <w:sz w:val="18"/>
+          <w:szCs w:val="18"/>
+          <w:rtl/>
+          <w:lang w:val="en-US"/>
+        </w:rPr>
+        <w:t xml:space="preserve"> של </w:t>
       </w:r>
       <w:r>
         <w:rPr>
@@ -9291,6 +9837,7 @@
                               </w:rPr>
                               <w:t xml:space="preserve">function </w:t>
                             </w:r>
+                            <w:proofErr w:type="spellStart"/>
                             <w:r>
                               <w:rPr>
                                 <w:b/>
@@ -9310,7 +9857,19 @@
                                 <w:kern w:val="24"/>
                                 <w:lang w:val="en-US"/>
                               </w:rPr>
-                              <w:t>DFS (</w:t>
+                              <w:t>DFS</w:t>
+                            </w:r>
+                            <w:proofErr w:type="spellEnd"/>
+                            <w:r>
+                              <w:rPr>
+                                <w:rFonts w:ascii="Candara" w:hAnsi="Candara" w:cs="Guttman Aharoni"/>
+                                <w:b/>
+                                <w:bCs/>
+                                <w:color w:val="FFFFFF" w:themeColor="background1"/>
+                                <w:kern w:val="24"/>
+                                <w:lang w:val="en-US"/>
+                              </w:rPr>
+                              <w:t xml:space="preserve"> (</w:t>
                             </w:r>
                             <w:r>
                               <w:rPr>
@@ -9541,6 +10100,7 @@
                               </w:rPr>
                               <w:t xml:space="preserve"> </w:t>
                             </w:r>
+                            <w:proofErr w:type="spellStart"/>
                             <w:r>
                               <w:rPr>
                                 <w:rFonts w:ascii="Candara" w:hAnsi="Candara" w:cs="Guttman Aharoni"/>
@@ -9561,7 +10121,19 @@
                                 <w:kern w:val="24"/>
                                 <w:lang w:val="en-US"/>
                               </w:rPr>
-                              <w:t xml:space="preserve">result </w:t>
+                              <w:t>result</w:t>
+                            </w:r>
+                            <w:proofErr w:type="spellEnd"/>
+                            <w:r>
+                              <w:rPr>
+                                <w:rFonts w:ascii="Candara" w:hAnsi="Candara" w:cs="Guttman Aharoni"/>
+                                <w:i/>
+                                <w:iCs/>
+                                <w:color w:val="FFFFFF" w:themeColor="background1"/>
+                                <w:kern w:val="24"/>
+                                <w:lang w:val="en-US"/>
+                              </w:rPr>
+                              <w:t xml:space="preserve"> </w:t>
                             </w:r>
                             <m:oMath>
                               <m:r>
@@ -9673,7 +10245,31 @@
                                 <w:lang w:val="en-US"/>
                               </w:rPr>
                               <w:tab/>
-                              <w:t>if new_result = failure:</w:t>
+                              <w:t xml:space="preserve">if </w:t>
+                            </w:r>
+                            <w:proofErr w:type="spellStart"/>
+                            <w:r>
+                              <w:rPr>
+                                <w:rFonts w:ascii="Candara" w:hAnsi="Candara" w:cs="Guttman Aharoni"/>
+                                <w:i/>
+                                <w:iCs/>
+                                <w:color w:val="FFFFFF" w:themeColor="background1"/>
+                                <w:kern w:val="24"/>
+                                <w:lang w:val="en-US"/>
+                              </w:rPr>
+                              <w:t>new_result</w:t>
+                            </w:r>
+                            <w:proofErr w:type="spellEnd"/>
+                            <w:r>
+                              <w:rPr>
+                                <w:rFonts w:ascii="Candara" w:hAnsi="Candara" w:cs="Guttman Aharoni"/>
+                                <w:i/>
+                                <w:iCs/>
+                                <w:color w:val="FFFFFF" w:themeColor="background1"/>
+                                <w:kern w:val="24"/>
+                                <w:lang w:val="en-US"/>
+                              </w:rPr>
+                              <w:t xml:space="preserve"> = failure:</w:t>
                             </w:r>
                           </w:p>
                           <w:p>
@@ -9791,6 +10387,7 @@
                               </w:rPr>
                               <w:t xml:space="preserve"> </w:t>
                             </w:r>
+                            <w:proofErr w:type="spellStart"/>
                             <w:r>
                               <w:rPr>
                                 <w:rFonts w:ascii="Candara" w:hAnsi="Candara" w:cs="Guttman Aharoni"/>
@@ -9800,6 +10397,7 @@
                               </w:rPr>
                               <w:t>L</w:t>
                             </w:r>
+                            <w:proofErr w:type="spellEnd"/>
                             <w:r>
                               <w:rPr>
                                 <w:rFonts w:ascii="Candara" w:hAnsi="Candara" w:cs="Guttman Aharoni"/>
@@ -9869,6 +10467,7 @@
                               </w:rPr>
                               <w:t xml:space="preserve"> </w:t>
                             </w:r>
+                            <w:proofErr w:type="spellStart"/>
                             <w:r>
                               <w:rPr>
                                 <w:rFonts w:ascii="Candara" w:hAnsi="Candara" w:cs="Guttman Aharoni"/>
@@ -9887,6 +10486,7 @@
                               </w:rPr>
                               <w:t>result</w:t>
                             </w:r>
+                            <w:proofErr w:type="spellEnd"/>
                           </w:p>
                           <w:p>
                             <w:pPr>
@@ -9980,6 +10580,7 @@
                         </w:rPr>
                         <w:t xml:space="preserve">function </w:t>
                       </w:r>
+                      <w:proofErr w:type="spellStart"/>
                       <w:r>
                         <w:rPr>
                           <w:b/>
@@ -9999,7 +10600,19 @@
                           <w:kern w:val="24"/>
                           <w:lang w:val="en-US"/>
                         </w:rPr>
-                        <w:t>DFS (</w:t>
+                        <w:t>DFS</w:t>
+                      </w:r>
+                      <w:proofErr w:type="spellEnd"/>
+                      <w:r>
+                        <w:rPr>
+                          <w:rFonts w:ascii="Candara" w:hAnsi="Candara" w:cs="Guttman Aharoni"/>
+                          <w:b/>
+                          <w:bCs/>
+                          <w:color w:val="FFFFFF" w:themeColor="background1"/>
+                          <w:kern w:val="24"/>
+                          <w:lang w:val="en-US"/>
+                        </w:rPr>
+                        <w:t xml:space="preserve"> (</w:t>
                       </w:r>
                       <w:r>
                         <w:rPr>
@@ -10230,6 +10843,7 @@
                         </w:rPr>
                         <w:t xml:space="preserve"> </w:t>
                       </w:r>
+                      <w:proofErr w:type="spellStart"/>
                       <w:r>
                         <w:rPr>
                           <w:rFonts w:ascii="Candara" w:hAnsi="Candara" w:cs="Guttman Aharoni"/>
@@ -10250,7 +10864,19 @@
                           <w:kern w:val="24"/>
                           <w:lang w:val="en-US"/>
                         </w:rPr>
-                        <w:t xml:space="preserve">result </w:t>
+                        <w:t>result</w:t>
+                      </w:r>
+                      <w:proofErr w:type="spellEnd"/>
+                      <w:r>
+                        <w:rPr>
+                          <w:rFonts w:ascii="Candara" w:hAnsi="Candara" w:cs="Guttman Aharoni"/>
+                          <w:i/>
+                          <w:iCs/>
+                          <w:color w:val="FFFFFF" w:themeColor="background1"/>
+                          <w:kern w:val="24"/>
+                          <w:lang w:val="en-US"/>
+                        </w:rPr>
+                        <w:t xml:space="preserve"> </w:t>
                       </w:r>
                       <m:oMath>
                         <m:r>
@@ -10362,7 +10988,31 @@
                           <w:lang w:val="en-US"/>
                         </w:rPr>
                         <w:tab/>
-                        <w:t>if new_result = failure:</w:t>
+                        <w:t xml:space="preserve">if </w:t>
+                      </w:r>
+                      <w:proofErr w:type="spellStart"/>
+                      <w:r>
+                        <w:rPr>
+                          <w:rFonts w:ascii="Candara" w:hAnsi="Candara" w:cs="Guttman Aharoni"/>
+                          <w:i/>
+                          <w:iCs/>
+                          <w:color w:val="FFFFFF" w:themeColor="background1"/>
+                          <w:kern w:val="24"/>
+                          <w:lang w:val="en-US"/>
+                        </w:rPr>
+                        <w:t>new_result</w:t>
+                      </w:r>
+                      <w:proofErr w:type="spellEnd"/>
+                      <w:r>
+                        <w:rPr>
+                          <w:rFonts w:ascii="Candara" w:hAnsi="Candara" w:cs="Guttman Aharoni"/>
+                          <w:i/>
+                          <w:iCs/>
+                          <w:color w:val="FFFFFF" w:themeColor="background1"/>
+                          <w:kern w:val="24"/>
+                          <w:lang w:val="en-US"/>
+                        </w:rPr>
+                        <w:t xml:space="preserve"> = failure:</w:t>
                       </w:r>
                     </w:p>
                     <w:p>
@@ -10480,6 +11130,7 @@
                         </w:rPr>
                         <w:t xml:space="preserve"> </w:t>
                       </w:r>
+                      <w:proofErr w:type="spellStart"/>
                       <w:r>
                         <w:rPr>
                           <w:rFonts w:ascii="Candara" w:hAnsi="Candara" w:cs="Guttman Aharoni"/>
@@ -10489,6 +11140,7 @@
                         </w:rPr>
                         <w:t>L</w:t>
                       </w:r>
+                      <w:proofErr w:type="spellEnd"/>
                       <w:r>
                         <w:rPr>
                           <w:rFonts w:ascii="Candara" w:hAnsi="Candara" w:cs="Guttman Aharoni"/>
@@ -10558,6 +11210,7 @@
                         </w:rPr>
                         <w:t xml:space="preserve"> </w:t>
                       </w:r>
+                      <w:proofErr w:type="spellStart"/>
                       <w:r>
                         <w:rPr>
                           <w:rFonts w:ascii="Candara" w:hAnsi="Candara" w:cs="Guttman Aharoni"/>
@@ -10576,6 +11229,7 @@
                         </w:rPr>
                         <w:t>result</w:t>
                       </w:r>
+                      <w:proofErr w:type="spellEnd"/>
                     </w:p>
                     <w:p>
                       <w:pPr>
@@ -10661,7 +11315,29 @@
           <w:rtl/>
           <w:lang w:val="en-US"/>
         </w:rPr>
-        <w:t>בשאלות הבאות הניחו כי יש מספיק זמן לסיום האיטרציה הראשונה.</w:t>
+        <w:t xml:space="preserve">בשאלות הבאות הניחו כי יש מספיק זמן לסיום </w:t>
+      </w:r>
+      <w:proofErr w:type="spellStart"/>
+      <w:r>
+        <w:rPr>
+          <w:rFonts w:hint="cs"/>
+          <w:sz w:val="18"/>
+          <w:szCs w:val="18"/>
+          <w:rtl/>
+          <w:lang w:val="en-US"/>
+        </w:rPr>
+        <w:t>האיטרציה</w:t>
+      </w:r>
+      <w:proofErr w:type="spellEnd"/>
+      <w:r>
+        <w:rPr>
+          <w:rFonts w:hint="cs"/>
+          <w:sz w:val="18"/>
+          <w:szCs w:val="18"/>
+          <w:rtl/>
+          <w:lang w:val="en-US"/>
+        </w:rPr>
+        <w:t xml:space="preserve"> הראשונה.</w:t>
       </w:r>
     </w:p>
     <w:p>
@@ -10720,6 +11396,7 @@
         </w:rPr>
         <w:t xml:space="preserve"> נק׳) ספקו דוגמה בה </w:t>
       </w:r>
+      <w:proofErr w:type="spellStart"/>
       <w:r>
         <w:rPr>
           <w:sz w:val="18"/>
@@ -10728,6 +11405,7 @@
         </w:rPr>
         <w:t>ReverseDFS</w:t>
       </w:r>
+      <w:proofErr w:type="spellEnd"/>
       <w:r>
         <w:rPr>
           <w:rFonts w:hint="cs"/>
@@ -10784,6 +11462,7 @@
         </w:rPr>
         <w:t xml:space="preserve"> עדיף על </w:t>
       </w:r>
+      <w:proofErr w:type="spellStart"/>
       <w:r>
         <w:rPr>
           <w:sz w:val="18"/>
@@ -10792,6 +11471,7 @@
         </w:rPr>
         <w:t>ReverseDFS</w:t>
       </w:r>
+      <w:proofErr w:type="spellEnd"/>
       <w:r>
         <w:rPr>
           <w:rFonts w:hint="cs"/>
@@ -10867,6 +11547,7 @@
         </w:rPr>
         <w:t xml:space="preserve">, והפתרון נמצא בעומק גדול מאוד, אז עדיף לנו להריץ את </w:t>
       </w:r>
+      <w:proofErr w:type="spellStart"/>
       <w:r>
         <w:rPr>
           <w:color w:val="4472C4" w:themeColor="accent1"/>
@@ -10876,16 +11557,65 @@
         </w:rPr>
         <w:t>ReverseDFS</w:t>
       </w:r>
-      <w:r>
-        <w:rPr>
-          <w:rFonts w:hint="cs"/>
-          <w:color w:val="4472C4" w:themeColor="accent1"/>
-          <w:sz w:val="18"/>
-          <w:szCs w:val="18"/>
-          <w:rtl/>
-          <w:lang w:val="en-US"/>
-        </w:rPr>
-        <w:t xml:space="preserve">, כי הוא ייבצע כמה איטרציות וימצא את הפיתרון. לעומת זאת, </w:t>
+      <w:proofErr w:type="spellEnd"/>
+      <w:r>
+        <w:rPr>
+          <w:rFonts w:hint="cs"/>
+          <w:color w:val="4472C4" w:themeColor="accent1"/>
+          <w:sz w:val="18"/>
+          <w:szCs w:val="18"/>
+          <w:rtl/>
+          <w:lang w:val="en-US"/>
+        </w:rPr>
+        <w:t xml:space="preserve">, כי הוא ייבצע כמה </w:t>
+      </w:r>
+      <w:proofErr w:type="spellStart"/>
+      <w:r>
+        <w:rPr>
+          <w:rFonts w:hint="cs"/>
+          <w:color w:val="4472C4" w:themeColor="accent1"/>
+          <w:sz w:val="18"/>
+          <w:szCs w:val="18"/>
+          <w:rtl/>
+          <w:lang w:val="en-US"/>
+        </w:rPr>
+        <w:t>איטרציות</w:t>
+      </w:r>
+      <w:proofErr w:type="spellEnd"/>
+      <w:r>
+        <w:rPr>
+          <w:rFonts w:hint="cs"/>
+          <w:color w:val="4472C4" w:themeColor="accent1"/>
+          <w:sz w:val="18"/>
+          <w:szCs w:val="18"/>
+          <w:rtl/>
+          <w:lang w:val="en-US"/>
+        </w:rPr>
+        <w:t xml:space="preserve"> וימצא את </w:t>
+      </w:r>
+      <w:proofErr w:type="spellStart"/>
+      <w:r>
+        <w:rPr>
+          <w:rFonts w:hint="cs"/>
+          <w:color w:val="4472C4" w:themeColor="accent1"/>
+          <w:sz w:val="18"/>
+          <w:szCs w:val="18"/>
+          <w:rtl/>
+          <w:lang w:val="en-US"/>
+        </w:rPr>
+        <w:t>הפיתרון</w:t>
+      </w:r>
+      <w:proofErr w:type="spellEnd"/>
+      <w:r>
+        <w:rPr>
+          <w:rFonts w:hint="cs"/>
+          <w:color w:val="4472C4" w:themeColor="accent1"/>
+          <w:sz w:val="18"/>
+          <w:szCs w:val="18"/>
+          <w:rtl/>
+          <w:lang w:val="en-US"/>
+        </w:rPr>
+        <w:t xml:space="preserve">. לעומת זאת, </w:t>
       </w:r>
       <w:r>
         <w:rPr>
@@ -10905,7 +11635,31 @@
           <w:rtl/>
           <w:lang w:val="en-US"/>
         </w:rPr>
-        <w:t xml:space="preserve"> יריץ הרבה איטרציות עד שימצא אותו.</w:t>
+        <w:t xml:space="preserve"> יריץ הרבה </w:t>
+      </w:r>
+      <w:proofErr w:type="spellStart"/>
+      <w:r>
+        <w:rPr>
+          <w:rFonts w:hint="cs"/>
+          <w:color w:val="4472C4" w:themeColor="accent1"/>
+          <w:sz w:val="18"/>
+          <w:szCs w:val="18"/>
+          <w:rtl/>
+          <w:lang w:val="en-US"/>
+        </w:rPr>
+        <w:t>איטרציות</w:t>
+      </w:r>
+      <w:proofErr w:type="spellEnd"/>
+      <w:r>
+        <w:rPr>
+          <w:rFonts w:hint="cs"/>
+          <w:color w:val="4472C4" w:themeColor="accent1"/>
+          <w:sz w:val="18"/>
+          <w:szCs w:val="18"/>
+          <w:rtl/>
+          <w:lang w:val="en-US"/>
+        </w:rPr>
+        <w:t xml:space="preserve"> עד שימצא אותו.</w:t>
       </w:r>
     </w:p>
     <w:p>
@@ -10971,6 +11725,7 @@
         </w:rPr>
         <w:t xml:space="preserve">, כי </w:t>
       </w:r>
+      <w:proofErr w:type="spellStart"/>
       <w:r>
         <w:rPr>
           <w:color w:val="4472C4" w:themeColor="accent1"/>
@@ -10980,6 +11735,7 @@
         </w:rPr>
         <w:t>ReverseDFS</w:t>
       </w:r>
+      <w:proofErr w:type="spellEnd"/>
       <w:r>
         <w:rPr>
           <w:rFonts w:hint="cs"/>
@@ -11104,6 +11860,7 @@
           <w:lang w:val="en-US"/>
         </w:rPr>
       </w:pPr>
+      <w:proofErr w:type="spellStart"/>
       <w:r>
         <w:rPr>
           <w:color w:val="4472C4" w:themeColor="accent1"/>
@@ -11113,6 +11870,7 @@
         </w:rPr>
         <w:t>ReverseDFS</w:t>
       </w:r>
+      <w:proofErr w:type="spellEnd"/>
       <w:r>
         <w:rPr>
           <w:rFonts w:hint="cs"/>
@@ -11207,7 +11965,31 @@
           <w:rtl/>
           <w:lang w:val="en-US"/>
         </w:rPr>
-        <w:t xml:space="preserve">נניח שמצאנו פיתרון בעומק </w:t>
+        <w:t xml:space="preserve">נניח שמצאנו </w:t>
+      </w:r>
+      <w:proofErr w:type="spellStart"/>
+      <w:r>
+        <w:rPr>
+          <w:rFonts w:hint="cs"/>
+          <w:color w:val="4472C4" w:themeColor="accent1"/>
+          <w:sz w:val="18"/>
+          <w:szCs w:val="18"/>
+          <w:rtl/>
+          <w:lang w:val="en-US"/>
+        </w:rPr>
+        <w:t>פיתרון</w:t>
+      </w:r>
+      <w:proofErr w:type="spellEnd"/>
+      <w:r>
+        <w:rPr>
+          <w:rFonts w:hint="cs"/>
+          <w:color w:val="4472C4" w:themeColor="accent1"/>
+          <w:sz w:val="18"/>
+          <w:szCs w:val="18"/>
+          <w:rtl/>
+          <w:lang w:val="en-US"/>
+        </w:rPr>
+        <w:t xml:space="preserve"> בעומק </w:t>
       </w:r>
       <w:r>
         <w:rPr>
@@ -11287,7 +12069,31 @@
           <w:rtl/>
           <w:lang w:val="en-US"/>
         </w:rPr>
-        <w:t xml:space="preserve"> ימצא פיתרון, לכן מיותר להריץ עם עומק זה.</w:t>
+        <w:t xml:space="preserve"> ימצא </w:t>
+      </w:r>
+      <w:proofErr w:type="spellStart"/>
+      <w:r>
+        <w:rPr>
+          <w:rFonts w:hint="cs"/>
+          <w:color w:val="4472C4" w:themeColor="accent1"/>
+          <w:sz w:val="18"/>
+          <w:szCs w:val="18"/>
+          <w:rtl/>
+          <w:lang w:val="en-US"/>
+        </w:rPr>
+        <w:t>פיתרון</w:t>
+      </w:r>
+      <w:proofErr w:type="spellEnd"/>
+      <w:r>
+        <w:rPr>
+          <w:rFonts w:hint="cs"/>
+          <w:color w:val="4472C4" w:themeColor="accent1"/>
+          <w:sz w:val="18"/>
+          <w:szCs w:val="18"/>
+          <w:rtl/>
+          <w:lang w:val="en-US"/>
+        </w:rPr>
+        <w:t>, לכן מיותר להריץ עם עומק זה.</w:t>
       </w:r>
     </w:p>
     <w:p>
@@ -11581,8 +12387,21 @@
           <w:rtl/>
           <w:lang w:val="en-US"/>
         </w:rPr>
-        <w:t xml:space="preserve"> ממוין, וב</w:t>
-      </w:r>
+        <w:t xml:space="preserve"> ממוין, </w:t>
+      </w:r>
+      <w:proofErr w:type="spellStart"/>
+      <w:r>
+        <w:rPr>
+          <w:rFonts w:hint="cs"/>
+          <w:color w:val="4472C4" w:themeColor="accent1"/>
+          <w:sz w:val="18"/>
+          <w:szCs w:val="18"/>
+          <w:rtl/>
+          <w:lang w:val="en-US"/>
+        </w:rPr>
+        <w:t>וב</w:t>
+      </w:r>
+      <w:proofErr w:type="spellEnd"/>
       <w:r>
         <w:rPr>
           <w:color w:val="4472C4" w:themeColor="accent1"/>
@@ -11660,6 +12479,7 @@
         </w:rPr>
         <w:t xml:space="preserve"> האם בבעיית החיפוש שלנו, עבור לוח </w:t>
       </w:r>
+      <w:proofErr w:type="spellStart"/>
       <w:r>
         <w:rPr>
           <w:sz w:val="18"/>
@@ -11668,6 +12488,7 @@
         </w:rPr>
         <w:t>NxN</w:t>
       </w:r>
+      <w:proofErr w:type="spellEnd"/>
       <w:r>
         <w:rPr>
           <w:rFonts w:hint="cs"/>
@@ -12210,6 +13031,7 @@
         </w:rPr>
         <w:t xml:space="preserve"> - </w:t>
       </w:r>
+      <w:proofErr w:type="spellStart"/>
       <w:r>
         <w:rPr>
           <w:rFonts w:hint="cs"/>
@@ -12217,7 +13039,17 @@
           <w:rtl/>
           <w:lang w:val="en-US"/>
         </w:rPr>
-        <w:t>יוריסטיקות (8 נק׳):</w:t>
+        <w:t>יוריסטיקות</w:t>
+      </w:r>
+      <w:proofErr w:type="spellEnd"/>
+      <w:r>
+        <w:rPr>
+          <w:rFonts w:hint="cs"/>
+          <w:color w:val="4472C4"/>
+          <w:rtl/>
+          <w:lang w:val="en-US"/>
+        </w:rPr>
+        <w:t xml:space="preserve"> (8 נק׳):</w:t>
       </w:r>
     </w:p>
     <w:p>
@@ -13177,6 +14009,7 @@
         </w:rPr>
         <w:t xml:space="preserve">עבור כל אחת </w:t>
       </w:r>
+      <w:proofErr w:type="spellStart"/>
       <w:r>
         <w:rPr>
           <w:rFonts w:hint="cs"/>
@@ -13187,6 +14020,7 @@
         </w:rPr>
         <w:t>מהיוריסטיקות</w:t>
       </w:r>
+      <w:proofErr w:type="spellEnd"/>
       <w:r>
         <w:rPr>
           <w:sz w:val="18"/>
@@ -14076,7 +14910,31 @@
           <w:rtl/>
           <w:lang w:val="en-US"/>
         </w:rPr>
-        <w:t>. במקרה הכי גרוע, נקבל שהיוריסטיקה נותנת לנו סכום של שני מסלולים שווים שמקבילים לצירים, והמסלול האמיתי הוא מסלול ישר, לכן יווצר לנו משולש ישר זווית שווה שוקיים. במקרה הזה מתקיים</w:t>
+        <w:t xml:space="preserve">. במקרה הכי גרוע, נקבל שהיוריסטיקה נותנת לנו סכום של שני מסלולים שווים שמקבילים לצירים, והמסלול האמיתי הוא מסלול ישר, לכן </w:t>
+      </w:r>
+      <w:proofErr w:type="spellStart"/>
+      <w:r>
+        <w:rPr>
+          <w:rFonts w:hint="cs"/>
+          <w:color w:val="4472C4" w:themeColor="accent1"/>
+          <w:sz w:val="18"/>
+          <w:szCs w:val="18"/>
+          <w:rtl/>
+          <w:lang w:val="en-US"/>
+        </w:rPr>
+        <w:t>יווצר</w:t>
+      </w:r>
+      <w:proofErr w:type="spellEnd"/>
+      <w:r>
+        <w:rPr>
+          <w:rFonts w:hint="cs"/>
+          <w:color w:val="4472C4" w:themeColor="accent1"/>
+          <w:sz w:val="18"/>
+          <w:szCs w:val="18"/>
+          <w:rtl/>
+          <w:lang w:val="en-US"/>
+        </w:rPr>
+        <w:t xml:space="preserve"> לנו משולש ישר זווית שווה שוקיים. במקרה הזה מתקיים</w:t>
       </w:r>
     </w:p>
     <w:p>
@@ -15608,7 +16466,31 @@
           <w:rtl/>
           <w:lang w:val="en-US"/>
         </w:rPr>
-        <w:t>לכן קבילה עם אפיסלון שווה 1</w:t>
+        <w:t xml:space="preserve">לכן קבילה עם </w:t>
+      </w:r>
+      <w:proofErr w:type="spellStart"/>
+      <w:r>
+        <w:rPr>
+          <w:rFonts w:hint="cs"/>
+          <w:color w:val="4472C4" w:themeColor="accent1"/>
+          <w:sz w:val="18"/>
+          <w:szCs w:val="18"/>
+          <w:rtl/>
+          <w:lang w:val="en-US"/>
+        </w:rPr>
+        <w:t>אפיסלון</w:t>
+      </w:r>
+      <w:proofErr w:type="spellEnd"/>
+      <w:r>
+        <w:rPr>
+          <w:rFonts w:hint="cs"/>
+          <w:color w:val="4472C4" w:themeColor="accent1"/>
+          <w:sz w:val="18"/>
+          <w:szCs w:val="18"/>
+          <w:rtl/>
+          <w:lang w:val="en-US"/>
+        </w:rPr>
+        <w:t xml:space="preserve"> שווה 1</w:t>
       </w:r>
     </w:p>
     <w:p>
@@ -15685,6 +16567,7 @@
         </w:rPr>
         <w:t xml:space="preserve"> </w:t>
       </w:r>
+      <w:proofErr w:type="spellStart"/>
       <w:r>
         <w:rPr>
           <w:sz w:val="18"/>
@@ -15694,6 +16577,7 @@
         </w:rPr>
         <w:t>יוריסטיקות</w:t>
       </w:r>
+      <w:proofErr w:type="spellEnd"/>
       <w:r>
         <w:rPr>
           <w:rFonts w:hint="cs"/>
@@ -18262,6 +19146,7 @@
         </w:rPr>
         <w:t xml:space="preserve"> מחזיר את האורך של המסלול האופטימלי שעובר דרך שני הכדורים ומגיע ליעד, לעומת זאת, </w:t>
       </w:r>
+      <w:proofErr w:type="spellStart"/>
       <w:r>
         <w:rPr>
           <w:color w:val="4472C4" w:themeColor="accent1"/>
@@ -18281,6 +19166,7 @@
         </w:rPr>
         <w:t>msap</w:t>
       </w:r>
+      <w:proofErr w:type="spellEnd"/>
       <w:r>
         <w:rPr>
           <w:rFonts w:hint="cs"/>
@@ -18916,14 +19802,25 @@
         </w:rPr>
         <w:t xml:space="preserve"> </w:t>
       </w:r>
-      <w:r>
-        <w:rPr>
-          <w:color w:val="4472C4" w:themeColor="accent1"/>
-          <w:sz w:val="18"/>
-          <w:szCs w:val="18"/>
-          <w:lang w:val="en-US"/>
-        </w:rPr>
-        <w:t>s’</w:t>
+      <w:proofErr w:type="spellStart"/>
+      <w:r>
+        <w:rPr>
+          <w:color w:val="4472C4" w:themeColor="accent1"/>
+          <w:sz w:val="18"/>
+          <w:szCs w:val="18"/>
+          <w:lang w:val="en-US"/>
+        </w:rPr>
+        <w:t>s</w:t>
+      </w:r>
+      <w:proofErr w:type="spellEnd"/>
+      <w:r>
+        <w:rPr>
+          <w:color w:val="4472C4" w:themeColor="accent1"/>
+          <w:sz w:val="18"/>
+          <w:szCs w:val="18"/>
+          <w:lang w:val="en-US"/>
+        </w:rPr>
+        <w:t>’</w:t>
       </w:r>
       <w:r>
         <w:rPr>
@@ -20304,7 +21201,19 @@
           <w:rtl/>
           <w:lang w:val="en-US"/>
         </w:rPr>
-        <w:t>האלגוריתם שלם, וזאת מכיו</w:t>
+        <w:t xml:space="preserve">האלגוריתם שלם, וזאת </w:t>
+      </w:r>
+      <w:proofErr w:type="spellStart"/>
+      <w:r>
+        <w:rPr>
+          <w:rFonts w:hint="cs"/>
+          <w:color w:val="4472C4" w:themeColor="accent1"/>
+          <w:sz w:val="18"/>
+          <w:szCs w:val="18"/>
+          <w:rtl/>
+          <w:lang w:val="en-US"/>
+        </w:rPr>
+        <w:t>מכיו</w:t>
       </w:r>
       <w:r>
         <w:rPr>
@@ -20326,7 +21235,43 @@
           <w:rtl/>
           <w:lang w:val="en-US"/>
         </w:rPr>
-        <w:t>ן שמרחב המצבים שלנו סופי וקשיר, והיוריסטיקה רק קובעת סדר.</w:t>
+        <w:t>ן</w:t>
+      </w:r>
+      <w:proofErr w:type="spellEnd"/>
+      <w:r>
+        <w:rPr>
+          <w:rFonts w:hint="cs"/>
+          <w:color w:val="4472C4" w:themeColor="accent1"/>
+          <w:sz w:val="18"/>
+          <w:szCs w:val="18"/>
+          <w:rtl/>
+          <w:lang w:val="en-US"/>
+        </w:rPr>
+        <w:t xml:space="preserve"> שמרחב המצבים שלנו סופי </w:t>
+      </w:r>
+      <w:proofErr w:type="spellStart"/>
+      <w:r>
+        <w:rPr>
+          <w:rFonts w:hint="cs"/>
+          <w:color w:val="4472C4" w:themeColor="accent1"/>
+          <w:sz w:val="18"/>
+          <w:szCs w:val="18"/>
+          <w:rtl/>
+          <w:lang w:val="en-US"/>
+        </w:rPr>
+        <w:t>וקשיר</w:t>
+      </w:r>
+      <w:proofErr w:type="spellEnd"/>
+      <w:r>
+        <w:rPr>
+          <w:rFonts w:hint="cs"/>
+          <w:color w:val="4472C4" w:themeColor="accent1"/>
+          <w:sz w:val="18"/>
+          <w:szCs w:val="18"/>
+          <w:rtl/>
+          <w:lang w:val="en-US"/>
+        </w:rPr>
+        <w:t>, והיוריסטיקה רק קובעת סדר.</w:t>
       </w:r>
     </w:p>
     <w:p>
@@ -20689,7 +21634,27 @@
           <w:szCs w:val="18"/>
           <w:rtl/>
         </w:rPr>
-        <w:t xml:space="preserve">ממשו את החלקים החסרים באלג׳ </w:t>
+        <w:t xml:space="preserve">ממשו את החלקים החסרים </w:t>
+      </w:r>
+      <w:proofErr w:type="spellStart"/>
+      <w:r>
+        <w:rPr>
+          <w:rFonts w:hint="cs"/>
+          <w:sz w:val="18"/>
+          <w:szCs w:val="18"/>
+          <w:rtl/>
+        </w:rPr>
+        <w:t>באלג</w:t>
+      </w:r>
+      <w:proofErr w:type="spellEnd"/>
+      <w:r>
+        <w:rPr>
+          <w:rFonts w:hint="cs"/>
+          <w:sz w:val="18"/>
+          <w:szCs w:val="18"/>
+          <w:rtl/>
+        </w:rPr>
+        <w:t xml:space="preserve">׳ </w:t>
       </w:r>
       <w:r>
         <w:rPr>
@@ -21325,7 +22290,33 @@
           <w:rtl/>
           <w:lang w:val="en-US"/>
         </w:rPr>
-        <w:t xml:space="preserve">נתבונן ביוריסיטיקת האפס </w:t>
+        <w:t xml:space="preserve">נתבונן </w:t>
+      </w:r>
+      <w:proofErr w:type="spellStart"/>
+      <w:r>
+        <w:rPr>
+          <w:rFonts w:hint="cs"/>
+          <w:i/>
+          <w:color w:val="4472C4" w:themeColor="accent1"/>
+          <w:sz w:val="18"/>
+          <w:szCs w:val="18"/>
+          <w:rtl/>
+          <w:lang w:val="en-US"/>
+        </w:rPr>
+        <w:t>ביוריסיטיקת</w:t>
+      </w:r>
+      <w:proofErr w:type="spellEnd"/>
+      <w:r>
+        <w:rPr>
+          <w:rFonts w:hint="cs"/>
+          <w:i/>
+          <w:color w:val="4472C4" w:themeColor="accent1"/>
+          <w:sz w:val="18"/>
+          <w:szCs w:val="18"/>
+          <w:rtl/>
+          <w:lang w:val="en-US"/>
+        </w:rPr>
+        <w:t xml:space="preserve"> האפס </w:t>
       </w:r>
       <w:r>
         <w:rPr>
@@ -22540,8 +23531,19 @@
           <w:szCs w:val="18"/>
           <w:rtl/>
         </w:rPr>
-        <w:t>, המראה כיצד החיפוש מתקדם באמצעות העמקה איטרטיבית</w:t>
-      </w:r>
+        <w:t xml:space="preserve">, המראה כיצד החיפוש מתקדם באמצעות העמקה </w:t>
+      </w:r>
+      <w:proofErr w:type="spellStart"/>
+      <w:r>
+        <w:rPr>
+          <w:rFonts w:eastAsia="Times New Roman"/>
+          <w:sz w:val="18"/>
+          <w:szCs w:val="18"/>
+          <w:rtl/>
+        </w:rPr>
+        <w:t>איטרטיבית</w:t>
+      </w:r>
+      <w:proofErr w:type="spellEnd"/>
       <w:r>
         <w:rPr>
           <w:rFonts w:eastAsia="Times New Roman" w:hint="cs"/>
@@ -22550,6 +23552,206 @@
           <w:rtl/>
         </w:rPr>
         <w:t xml:space="preserve"> ?</w:t>
+      </w:r>
+      <w:r>
+        <w:rPr>
+          <w:rFonts w:eastAsia="Times New Roman"/>
+          <w:sz w:val="18"/>
+          <w:szCs w:val="18"/>
+          <w:rtl/>
+          <w:lang w:bidi="ar-SA"/>
+        </w:rPr>
+        <w:br/>
+      </w:r>
+      <w:r>
+        <w:rPr>
+          <w:rFonts w:eastAsia="Times New Roman" w:hint="cs"/>
+          <w:sz w:val="18"/>
+          <w:szCs w:val="18"/>
+          <w:rtl/>
+          <w:lang w:bidi="ar-SA"/>
+        </w:rPr>
+        <w:t>(</w:t>
+      </w:r>
+      <w:proofErr w:type="spellStart"/>
+      <w:r>
+        <w:rPr>
+          <w:rFonts w:eastAsia="Times New Roman" w:hint="cs"/>
+          <w:sz w:val="18"/>
+          <w:szCs w:val="18"/>
+          <w:rtl/>
+          <w:lang w:bidi="ar-SA"/>
+        </w:rPr>
+        <w:t>השאלה</w:t>
+      </w:r>
+      <w:proofErr w:type="spellEnd"/>
+      <w:r>
+        <w:rPr>
+          <w:rFonts w:eastAsia="Times New Roman" w:hint="cs"/>
+          <w:sz w:val="18"/>
+          <w:szCs w:val="18"/>
+          <w:rtl/>
+          <w:lang w:bidi="ar-SA"/>
+        </w:rPr>
+        <w:t xml:space="preserve"> </w:t>
+      </w:r>
+      <w:proofErr w:type="spellStart"/>
+      <w:r>
+        <w:rPr>
+          <w:rFonts w:eastAsia="Times New Roman" w:hint="cs"/>
+          <w:sz w:val="18"/>
+          <w:szCs w:val="18"/>
+          <w:rtl/>
+          <w:lang w:bidi="ar-SA"/>
+        </w:rPr>
+        <w:t>מוגדרת</w:t>
+      </w:r>
+      <w:proofErr w:type="spellEnd"/>
+      <w:r>
+        <w:rPr>
+          <w:rFonts w:eastAsia="Times New Roman" w:hint="cs"/>
+          <w:sz w:val="18"/>
+          <w:szCs w:val="18"/>
+          <w:rtl/>
+          <w:lang w:bidi="ar-SA"/>
+        </w:rPr>
+        <w:t xml:space="preserve"> </w:t>
+      </w:r>
+      <w:proofErr w:type="spellStart"/>
+      <w:r>
+        <w:rPr>
+          <w:rFonts w:eastAsia="Times New Roman" w:hint="cs"/>
+          <w:sz w:val="18"/>
+          <w:szCs w:val="18"/>
+          <w:rtl/>
+          <w:lang w:bidi="ar-SA"/>
+        </w:rPr>
+        <w:t>על</w:t>
+      </w:r>
+      <w:proofErr w:type="spellEnd"/>
+      <w:r>
+        <w:rPr>
+          <w:rFonts w:eastAsia="Times New Roman" w:hint="cs"/>
+          <w:sz w:val="18"/>
+          <w:szCs w:val="18"/>
+          <w:rtl/>
+          <w:lang w:bidi="ar-SA"/>
+        </w:rPr>
+        <w:t xml:space="preserve"> </w:t>
+      </w:r>
+      <w:proofErr w:type="spellStart"/>
+      <w:r>
+        <w:rPr>
+          <w:rFonts w:eastAsia="Times New Roman" w:hint="cs"/>
+          <w:sz w:val="18"/>
+          <w:szCs w:val="18"/>
+          <w:rtl/>
+          <w:lang w:bidi="ar-SA"/>
+        </w:rPr>
+        <w:t>פונקצית</w:t>
+      </w:r>
+      <w:proofErr w:type="spellEnd"/>
+      <w:r>
+        <w:rPr>
+          <w:rFonts w:eastAsia="Times New Roman" w:hint="cs"/>
+          <w:sz w:val="18"/>
+          <w:szCs w:val="18"/>
+          <w:rtl/>
+          <w:lang w:bidi="ar-SA"/>
+        </w:rPr>
+        <w:t xml:space="preserve"> </w:t>
+      </w:r>
+      <w:proofErr w:type="spellStart"/>
+      <w:r>
+        <w:rPr>
+          <w:rFonts w:eastAsia="Times New Roman" w:hint="cs"/>
+          <w:sz w:val="18"/>
+          <w:szCs w:val="18"/>
+          <w:rtl/>
+          <w:lang w:bidi="ar-SA"/>
+        </w:rPr>
+        <w:t>היוריסטיקה</w:t>
+      </w:r>
+      <w:proofErr w:type="spellEnd"/>
+      <w:r>
+        <w:rPr>
+          <w:rFonts w:eastAsia="Times New Roman" w:hint="cs"/>
+          <w:sz w:val="18"/>
+          <w:szCs w:val="18"/>
+          <w:rtl/>
+          <w:lang w:bidi="ar-SA"/>
+        </w:rPr>
+        <w:t xml:space="preserve"> </w:t>
+      </w:r>
+      <m:oMath>
+        <m:sSub>
+          <m:sSubPr>
+            <m:ctrlPr>
+              <w:rPr>
+                <w:rFonts w:ascii="Cambria Math" w:hAnsi="Cambria Math"/>
+                <w:i/>
+                <w:sz w:val="18"/>
+                <w:szCs w:val="18"/>
+                <w:lang w:val="en-US"/>
+              </w:rPr>
+            </m:ctrlPr>
+          </m:sSubPr>
+          <m:e>
+            <m:r>
+              <w:rPr>
+                <w:rFonts w:ascii="Cambria Math" w:hAnsi="Cambria Math"/>
+                <w:sz w:val="18"/>
+                <w:szCs w:val="18"/>
+                <w:lang w:val="en-US"/>
+              </w:rPr>
+              <m:t>h</m:t>
+            </m:r>
+          </m:e>
+          <m:sub>
+            <m:r>
+              <w:rPr>
+                <w:rFonts w:ascii="Cambria Math" w:hAnsi="Cambria Math"/>
+                <w:sz w:val="18"/>
+                <w:szCs w:val="18"/>
+                <w:lang w:val="en-US"/>
+              </w:rPr>
+              <m:t>MSAP</m:t>
+            </m:r>
+          </m:sub>
+        </m:sSub>
+        <m:d>
+          <m:dPr>
+            <m:ctrlPr>
+              <w:rPr>
+                <w:rFonts w:ascii="Cambria Math" w:hAnsi="Cambria Math"/>
+                <w:i/>
+                <w:sz w:val="18"/>
+                <w:szCs w:val="18"/>
+                <w:lang w:val="en-US"/>
+              </w:rPr>
+            </m:ctrlPr>
+          </m:dPr>
+          <m:e>
+            <m:r>
+              <w:rPr>
+                <w:rFonts w:ascii="Cambria Math" w:hAnsi="Cambria Math"/>
+                <w:sz w:val="18"/>
+                <w:szCs w:val="18"/>
+                <w:lang w:val="en-US"/>
+              </w:rPr>
+              <m:t>s</m:t>
+            </m:r>
+          </m:e>
+        </m:d>
+      </m:oMath>
+      <w:r>
+        <w:rPr>
+          <w:rFonts w:eastAsia="Times New Roman"/>
+          <w:sz w:val="18"/>
+          <w:szCs w:val="18"/>
+          <w:lang w:val="en-US"/>
+        </w:rPr>
+        <w:t>(</w:t>
       </w:r>
     </w:p>
     <w:p>
@@ -22576,23 +23778,558 @@
         <w:bidi/>
         <w:spacing w:line="240" w:lineRule="auto"/>
         <w:rPr>
-          <w:rFonts w:eastAsia="Times New Roman"/>
-          <w:color w:val="C00000"/>
-          <w:sz w:val="18"/>
-          <w:szCs w:val="18"/>
-          <w:lang w:bidi="ar-SA"/>
-        </w:rPr>
-      </w:pPr>
-      <w:r>
-        <w:rPr>
-          <w:rFonts w:eastAsia="Times New Roman" w:hint="cs"/>
-          <w:color w:val="C00000"/>
-          <w:sz w:val="18"/>
-          <w:szCs w:val="18"/>
-          <w:rtl/>
-        </w:rPr>
-        <w:t>לומר מה המסלול ולמה זה מסלול</w:t>
-      </w:r>
+          <w:rFonts w:hint="cs"/>
+          <w:color w:val="4472C4" w:themeColor="accent1"/>
+          <w:sz w:val="18"/>
+          <w:szCs w:val="18"/>
+          <w:rtl/>
+          <w:lang w:val="en-US"/>
+        </w:rPr>
+      </w:pPr>
+      <w:r>
+        <w:rPr>
+          <w:rFonts w:hint="cs"/>
+          <w:color w:val="4472C4" w:themeColor="accent1"/>
+          <w:sz w:val="18"/>
+          <w:szCs w:val="18"/>
+          <w:rtl/>
+          <w:lang w:val="en-US"/>
+        </w:rPr>
+        <w:t xml:space="preserve">אלגוריתם </w:t>
+      </w:r>
+      <w:r>
+        <w:rPr>
+          <w:rFonts w:hint="cs"/>
+          <w:color w:val="4472C4" w:themeColor="accent1"/>
+          <w:sz w:val="18"/>
+          <w:szCs w:val="18"/>
+          <w:lang w:val="en-US"/>
+        </w:rPr>
+        <w:t>IDA</w:t>
+      </w:r>
+      <w:r>
+        <w:rPr>
+          <w:rFonts w:hint="cs"/>
+          <w:color w:val="4472C4" w:themeColor="accent1"/>
+          <w:sz w:val="18"/>
+          <w:szCs w:val="18"/>
+          <w:rtl/>
+          <w:lang w:val="en-US"/>
+        </w:rPr>
+        <w:t xml:space="preserve">* מריץ </w:t>
+      </w:r>
+      <w:proofErr w:type="spellStart"/>
+      <w:r>
+        <w:rPr>
+          <w:rFonts w:hint="cs"/>
+          <w:color w:val="4472C4" w:themeColor="accent1"/>
+          <w:sz w:val="18"/>
+          <w:szCs w:val="18"/>
+          <w:rtl/>
+          <w:lang w:val="en-US"/>
+        </w:rPr>
+        <w:t>איטרציות</w:t>
+      </w:r>
+      <w:proofErr w:type="spellEnd"/>
+      <w:r>
+        <w:rPr>
+          <w:rFonts w:hint="cs"/>
+          <w:color w:val="4472C4" w:themeColor="accent1"/>
+          <w:sz w:val="18"/>
+          <w:szCs w:val="18"/>
+          <w:rtl/>
+          <w:lang w:val="en-US"/>
+        </w:rPr>
+        <w:t xml:space="preserve"> של </w:t>
+      </w:r>
+      <w:r>
+        <w:rPr>
+          <w:color w:val="4472C4" w:themeColor="accent1"/>
+          <w:sz w:val="18"/>
+          <w:szCs w:val="18"/>
+          <w:lang w:val="en-US"/>
+        </w:rPr>
+        <w:t>DFS</w:t>
+      </w:r>
+      <w:r>
+        <w:rPr>
+          <w:rFonts w:hint="cs"/>
+          <w:color w:val="4472C4" w:themeColor="accent1"/>
+          <w:sz w:val="18"/>
+          <w:szCs w:val="18"/>
+          <w:rtl/>
+          <w:lang w:val="en-US"/>
+        </w:rPr>
+        <w:t xml:space="preserve"> על עץ</w:t>
+      </w:r>
+      <w:r>
+        <w:rPr>
+          <w:rFonts w:hint="cs"/>
+          <w:color w:val="4472C4" w:themeColor="accent1"/>
+          <w:sz w:val="18"/>
+          <w:szCs w:val="18"/>
+          <w:rtl/>
+          <w:lang w:val="en-US"/>
+        </w:rPr>
+        <w:t>, כלומר אין לו זיכרון של המצבים שהוא פיתח בעבר</w:t>
+      </w:r>
+      <w:r>
+        <w:rPr>
+          <w:rFonts w:hint="cs"/>
+          <w:color w:val="4472C4" w:themeColor="accent1"/>
+          <w:sz w:val="18"/>
+          <w:szCs w:val="18"/>
+          <w:rtl/>
+          <w:lang w:val="en-US"/>
+        </w:rPr>
+        <w:t xml:space="preserve">, כאשר כל ריצה היא ריצת </w:t>
+      </w:r>
+      <w:r>
+        <w:rPr>
+          <w:rFonts w:hint="cs"/>
+          <w:color w:val="4472C4" w:themeColor="accent1"/>
+          <w:sz w:val="18"/>
+          <w:szCs w:val="18"/>
+          <w:lang w:val="en-US"/>
+        </w:rPr>
+        <w:t>DFS</w:t>
+      </w:r>
+      <w:r>
+        <w:rPr>
+          <w:rFonts w:hint="cs"/>
+          <w:color w:val="4472C4" w:themeColor="accent1"/>
+          <w:sz w:val="18"/>
+          <w:szCs w:val="18"/>
+          <w:rtl/>
+          <w:lang w:val="en-US"/>
+        </w:rPr>
+        <w:t>, שמתחשבת בסדר הצעדים המוגדר בשאלה.</w:t>
+      </w:r>
+      <w:r>
+        <w:rPr>
+          <w:rFonts w:hint="cs"/>
+          <w:color w:val="4472C4" w:themeColor="accent1"/>
+          <w:sz w:val="18"/>
+          <w:szCs w:val="18"/>
+          <w:rtl/>
+          <w:lang w:val="en-US"/>
+        </w:rPr>
+        <w:t xml:space="preserve"> הגרף שעליו אנחנו מריצים את האלגוריתם הוא הדרך שסופק בשאלה 2 סעיף 3.</w:t>
+      </w:r>
+      <w:r>
+        <w:rPr>
+          <w:color w:val="4472C4" w:themeColor="accent1"/>
+          <w:sz w:val="18"/>
+          <w:szCs w:val="18"/>
+          <w:rtl/>
+          <w:lang w:val="en-US"/>
+        </w:rPr>
+        <w:br/>
+      </w:r>
+      <w:r>
+        <w:rPr>
+          <w:rFonts w:hint="cs"/>
+          <w:color w:val="4472C4" w:themeColor="accent1"/>
+          <w:sz w:val="18"/>
+          <w:szCs w:val="18"/>
+          <w:rtl/>
+          <w:lang w:val="en-US"/>
+        </w:rPr>
+        <w:t>כפי שלמדנו, האלגוריתם שלם וקביל, כי פונקציי</w:t>
+      </w:r>
+      <w:r>
+        <w:rPr>
+          <w:rFonts w:hint="eastAsia"/>
+          <w:color w:val="4472C4" w:themeColor="accent1"/>
+          <w:sz w:val="18"/>
+          <w:szCs w:val="18"/>
+          <w:rtl/>
+          <w:lang w:val="en-US"/>
+        </w:rPr>
+        <w:t>ת</w:t>
+      </w:r>
+      <w:r>
+        <w:rPr>
+          <w:rFonts w:hint="cs"/>
+          <w:color w:val="4472C4" w:themeColor="accent1"/>
+          <w:sz w:val="18"/>
+          <w:szCs w:val="18"/>
+          <w:rtl/>
+          <w:lang w:val="en-US"/>
+        </w:rPr>
+        <w:t xml:space="preserve"> המחיר שלנו חסומה מלמטה ע"י 1 &gt; 0, וכפי שהוכחנו בשאלה 7, היוריסטיקה קבילה.</w:t>
+      </w:r>
+      <w:r>
+        <w:rPr>
+          <w:color w:val="4472C4" w:themeColor="accent1"/>
+          <w:sz w:val="18"/>
+          <w:szCs w:val="18"/>
+          <w:rtl/>
+          <w:lang w:val="en-US"/>
+        </w:rPr>
+        <w:br/>
+      </w:r>
+      <w:r>
+        <w:rPr>
+          <w:rFonts w:hint="cs"/>
+          <w:color w:val="4472C4" w:themeColor="accent1"/>
+          <w:sz w:val="18"/>
+          <w:szCs w:val="18"/>
+          <w:rtl/>
+          <w:lang w:val="en-US"/>
+        </w:rPr>
+        <w:t>לכן האלגוריתם יחזיר לנו את המסלול האופטימלי (מבחינת מחיר) בגרף, תוך כדי שהוא נותן קדימות לקשתות לפי סדר ריצת ה</w:t>
+      </w:r>
+      <w:r>
+        <w:rPr>
+          <w:rFonts w:hint="cs"/>
+          <w:color w:val="4472C4" w:themeColor="accent1"/>
+          <w:sz w:val="18"/>
+          <w:szCs w:val="18"/>
+          <w:lang w:val="en-US"/>
+        </w:rPr>
+        <w:t>DFS</w:t>
+      </w:r>
+      <w:r>
+        <w:rPr>
+          <w:rFonts w:hint="cs"/>
+          <w:color w:val="4472C4" w:themeColor="accent1"/>
+          <w:sz w:val="18"/>
+          <w:szCs w:val="18"/>
+          <w:rtl/>
+          <w:lang w:val="en-US"/>
+        </w:rPr>
+        <w:t xml:space="preserve"> בכל </w:t>
+      </w:r>
+      <w:proofErr w:type="spellStart"/>
+      <w:r>
+        <w:rPr>
+          <w:rFonts w:hint="cs"/>
+          <w:color w:val="4472C4" w:themeColor="accent1"/>
+          <w:sz w:val="18"/>
+          <w:szCs w:val="18"/>
+          <w:rtl/>
+          <w:lang w:val="en-US"/>
+        </w:rPr>
+        <w:t>איטרציה</w:t>
+      </w:r>
+      <w:proofErr w:type="spellEnd"/>
+      <w:r>
+        <w:rPr>
+          <w:rFonts w:hint="cs"/>
+          <w:color w:val="4472C4" w:themeColor="accent1"/>
+          <w:sz w:val="18"/>
+          <w:szCs w:val="18"/>
+          <w:rtl/>
+          <w:lang w:val="en-US"/>
+        </w:rPr>
+        <w:t>. (כלומר למטה, ימינה, מעלה, שמאלה)</w:t>
+      </w:r>
+      <w:r>
+        <w:rPr>
+          <w:color w:val="4472C4" w:themeColor="accent1"/>
+          <w:sz w:val="18"/>
+          <w:szCs w:val="18"/>
+          <w:rtl/>
+          <w:lang w:val="en-US"/>
+        </w:rPr>
+        <w:br/>
+      </w:r>
+      <w:r>
+        <w:rPr>
+          <w:rFonts w:hint="cs"/>
+          <w:color w:val="4472C4" w:themeColor="accent1"/>
+          <w:sz w:val="18"/>
+          <w:szCs w:val="18"/>
+          <w:rtl/>
+          <w:lang w:val="en-US"/>
+        </w:rPr>
+        <w:t xml:space="preserve">לכן המסלול שמוחזר בהרצת האלגוריתם על דרך המצבים הינו </w:t>
+      </w:r>
+      <w:proofErr w:type="spellStart"/>
+      <w:r>
+        <w:rPr>
+          <w:rFonts w:hint="cs"/>
+          <w:color w:val="4472C4" w:themeColor="accent1"/>
+          <w:sz w:val="18"/>
+          <w:szCs w:val="18"/>
+          <w:rtl/>
+          <w:lang w:val="en-US"/>
+        </w:rPr>
+        <w:t>הינו</w:t>
+      </w:r>
+      <w:proofErr w:type="spellEnd"/>
+      <w:r>
+        <w:rPr>
+          <w:rFonts w:hint="cs"/>
+          <w:color w:val="4472C4" w:themeColor="accent1"/>
+          <w:sz w:val="18"/>
+          <w:szCs w:val="18"/>
+          <w:rtl/>
+          <w:lang w:val="en-US"/>
+        </w:rPr>
+        <w:t xml:space="preserve">: </w:t>
+      </w:r>
+      <w:r>
+        <w:rPr>
+          <w:color w:val="4472C4" w:themeColor="accent1"/>
+          <w:sz w:val="18"/>
+          <w:szCs w:val="18"/>
+          <w:rtl/>
+          <w:lang w:val="en-US"/>
+        </w:rPr>
+        <w:br/>
+      </w:r>
+      <m:oMathPara>
+        <m:oMath>
+          <m:d>
+            <m:dPr>
+              <m:ctrlPr>
+                <w:rPr>
+                  <w:rFonts w:ascii="Cambria Math" w:hAnsi="Cambria Math"/>
+                  <w:color w:val="4472C4" w:themeColor="accent1"/>
+                  <w:sz w:val="18"/>
+                  <w:szCs w:val="18"/>
+                  <w:lang w:val="en-US"/>
+                </w:rPr>
+              </m:ctrlPr>
+            </m:dPr>
+            <m:e>
+              <m:r>
+                <m:rPr>
+                  <m:sty m:val="p"/>
+                </m:rPr>
+                <w:rPr>
+                  <w:rFonts w:ascii="Cambria Math" w:hAnsi="Cambria Math"/>
+                  <w:color w:val="4472C4" w:themeColor="accent1"/>
+                  <w:sz w:val="18"/>
+                  <w:szCs w:val="18"/>
+                  <w:lang w:val="en-US"/>
+                </w:rPr>
+                <m:t>0,0,0</m:t>
+              </m:r>
+            </m:e>
+          </m:d>
+          <m:r>
+            <m:rPr>
+              <m:sty m:val="p"/>
+            </m:rPr>
+            <w:rPr>
+              <w:rFonts w:ascii="Cambria Math" w:hAnsi="Cambria Math"/>
+              <w:color w:val="4472C4" w:themeColor="accent1"/>
+              <w:sz w:val="18"/>
+              <w:szCs w:val="18"/>
+              <w:lang w:val="en-US"/>
+            </w:rPr>
+            <m:t>→</m:t>
+          </m:r>
+          <m:d>
+            <m:dPr>
+              <m:ctrlPr>
+                <w:rPr>
+                  <w:rFonts w:ascii="Cambria Math" w:hAnsi="Cambria Math"/>
+                  <w:color w:val="4472C4" w:themeColor="accent1"/>
+                  <w:sz w:val="18"/>
+                  <w:szCs w:val="18"/>
+                  <w:lang w:val="en-US"/>
+                </w:rPr>
+              </m:ctrlPr>
+            </m:dPr>
+            <m:e>
+              <m:r>
+                <m:rPr>
+                  <m:sty m:val="p"/>
+                </m:rPr>
+                <w:rPr>
+                  <w:rFonts w:ascii="Cambria Math" w:hAnsi="Cambria Math"/>
+                  <w:color w:val="4472C4" w:themeColor="accent1"/>
+                  <w:sz w:val="18"/>
+                  <w:szCs w:val="18"/>
+                  <w:lang w:val="en-US"/>
+                </w:rPr>
+                <m:t>4,0,0</m:t>
+              </m:r>
+            </m:e>
+          </m:d>
+          <m:r>
+            <m:rPr>
+              <m:sty m:val="p"/>
+            </m:rPr>
+            <w:rPr>
+              <w:rFonts w:ascii="Cambria Math" w:hAnsi="Cambria Math"/>
+              <w:color w:val="4472C4" w:themeColor="accent1"/>
+              <w:sz w:val="18"/>
+              <w:szCs w:val="18"/>
+              <w:lang w:val="en-US"/>
+            </w:rPr>
+            <m:t>→</m:t>
+          </m:r>
+          <m:d>
+            <m:dPr>
+              <m:ctrlPr>
+                <w:rPr>
+                  <w:rFonts w:ascii="Cambria Math" w:hAnsi="Cambria Math"/>
+                  <w:color w:val="4472C4" w:themeColor="accent1"/>
+                  <w:sz w:val="18"/>
+                  <w:szCs w:val="18"/>
+                  <w:lang w:val="en-US"/>
+                </w:rPr>
+              </m:ctrlPr>
+            </m:dPr>
+            <m:e>
+              <m:r>
+                <m:rPr>
+                  <m:sty m:val="p"/>
+                </m:rPr>
+                <w:rPr>
+                  <w:rFonts w:ascii="Cambria Math" w:hAnsi="Cambria Math"/>
+                  <w:color w:val="4472C4" w:themeColor="accent1"/>
+                  <w:sz w:val="18"/>
+                  <w:szCs w:val="18"/>
+                  <w:lang w:val="en-US"/>
+                </w:rPr>
+                <m:t>5,1,0</m:t>
+              </m:r>
+            </m:e>
+          </m:d>
+          <m:r>
+            <m:rPr>
+              <m:sty m:val="p"/>
+            </m:rPr>
+            <w:rPr>
+              <w:rFonts w:ascii="Cambria Math" w:hAnsi="Cambria Math"/>
+              <w:color w:val="4472C4" w:themeColor="accent1"/>
+              <w:sz w:val="18"/>
+              <w:szCs w:val="18"/>
+              <w:lang w:val="en-US"/>
+            </w:rPr>
+            <m:t>→</m:t>
+          </m:r>
+          <m:d>
+            <m:dPr>
+              <m:ctrlPr>
+                <w:rPr>
+                  <w:rFonts w:ascii="Cambria Math" w:hAnsi="Cambria Math"/>
+                  <w:color w:val="4472C4" w:themeColor="accent1"/>
+                  <w:sz w:val="18"/>
+                  <w:szCs w:val="18"/>
+                  <w:lang w:val="en-US"/>
+                </w:rPr>
+              </m:ctrlPr>
+            </m:dPr>
+            <m:e>
+              <m:r>
+                <m:rPr>
+                  <m:sty m:val="p"/>
+                </m:rPr>
+                <w:rPr>
+                  <w:rFonts w:ascii="Cambria Math" w:hAnsi="Cambria Math"/>
+                  <w:color w:val="4472C4" w:themeColor="accent1"/>
+                  <w:sz w:val="18"/>
+                  <w:szCs w:val="18"/>
+                  <w:lang w:val="en-US"/>
+                </w:rPr>
+                <m:t>9,1,0</m:t>
+              </m:r>
+            </m:e>
+          </m:d>
+          <m:r>
+            <m:rPr>
+              <m:sty m:val="p"/>
+            </m:rPr>
+            <w:rPr>
+              <w:rFonts w:ascii="Cambria Math" w:hAnsi="Cambria Math"/>
+              <w:color w:val="4472C4" w:themeColor="accent1"/>
+              <w:sz w:val="18"/>
+              <w:szCs w:val="18"/>
+              <w:lang w:val="en-US"/>
+            </w:rPr>
+            <m:t>→</m:t>
+          </m:r>
+          <m:d>
+            <m:dPr>
+              <m:ctrlPr>
+                <w:rPr>
+                  <w:rFonts w:ascii="Cambria Math" w:hAnsi="Cambria Math"/>
+                  <w:color w:val="4472C4" w:themeColor="accent1"/>
+                  <w:sz w:val="18"/>
+                  <w:szCs w:val="18"/>
+                  <w:lang w:val="en-US"/>
+                </w:rPr>
+              </m:ctrlPr>
+            </m:dPr>
+            <m:e>
+              <m:r>
+                <m:rPr>
+                  <m:sty m:val="p"/>
+                </m:rPr>
+                <w:rPr>
+                  <w:rFonts w:ascii="Cambria Math" w:hAnsi="Cambria Math"/>
+                  <w:color w:val="4472C4" w:themeColor="accent1"/>
+                  <w:sz w:val="18"/>
+                  <w:szCs w:val="18"/>
+                  <w:lang w:val="en-US"/>
+                </w:rPr>
+                <m:t>10,1,0</m:t>
+              </m:r>
+            </m:e>
+          </m:d>
+          <m:r>
+            <m:rPr>
+              <m:sty m:val="p"/>
+            </m:rPr>
+            <w:rPr>
+              <w:rFonts w:ascii="Cambria Math" w:hAnsi="Cambria Math"/>
+              <w:color w:val="4472C4" w:themeColor="accent1"/>
+              <w:sz w:val="18"/>
+              <w:szCs w:val="18"/>
+              <w:lang w:val="en-US"/>
+            </w:rPr>
+            <m:t>→</m:t>
+          </m:r>
+          <m:d>
+            <m:dPr>
+              <m:ctrlPr>
+                <w:rPr>
+                  <w:rFonts w:ascii="Cambria Math" w:hAnsi="Cambria Math"/>
+                  <w:color w:val="4472C4" w:themeColor="accent1"/>
+                  <w:sz w:val="18"/>
+                  <w:szCs w:val="18"/>
+                  <w:lang w:val="en-US"/>
+                </w:rPr>
+              </m:ctrlPr>
+            </m:dPr>
+            <m:e>
+              <m:r>
+                <m:rPr>
+                  <m:sty m:val="p"/>
+                </m:rPr>
+                <w:rPr>
+                  <w:rFonts w:ascii="Cambria Math" w:hAnsi="Cambria Math"/>
+                  <w:color w:val="4472C4" w:themeColor="accent1"/>
+                  <w:sz w:val="18"/>
+                  <w:szCs w:val="18"/>
+                  <w:lang w:val="en-US"/>
+                </w:rPr>
+                <m:t>11,1,1</m:t>
+              </m:r>
+            </m:e>
+          </m:d>
+          <m:r>
+            <m:rPr>
+              <m:sty m:val="p"/>
+            </m:rPr>
+            <w:rPr>
+              <w:rFonts w:ascii="Cambria Math" w:hAnsi="Cambria Math"/>
+              <w:color w:val="4472C4" w:themeColor="accent1"/>
+              <w:sz w:val="18"/>
+              <w:szCs w:val="18"/>
+              <w:lang w:val="en-US"/>
+            </w:rPr>
+            <m:t>→(15,1,1)</m:t>
+          </m:r>
+        </m:oMath>
+      </m:oMathPara>
     </w:p>
     <w:p>
       <w:pPr>
@@ -22600,10 +24337,50 @@
         <w:bidi/>
         <w:spacing w:after="160" w:line="245" w:lineRule="auto"/>
         <w:rPr>
-          <w:sz w:val="18"/>
-          <w:szCs w:val="18"/>
-        </w:rPr>
-      </w:pPr>
+          <w:rFonts w:hint="cs"/>
+          <w:i/>
+          <w:color w:val="4472C4" w:themeColor="accent1"/>
+          <w:sz w:val="18"/>
+          <w:szCs w:val="18"/>
+          <w:lang w:val="en-US"/>
+        </w:rPr>
+      </w:pPr>
+      <w:r>
+        <w:rPr>
+          <w:rFonts w:hint="cs"/>
+          <w:color w:val="4472C4" w:themeColor="accent1"/>
+          <w:sz w:val="18"/>
+          <w:szCs w:val="18"/>
+          <w:rtl/>
+          <w:lang w:val="en-US"/>
+        </w:rPr>
+        <w:t xml:space="preserve">כלומר המסלול הוא </w:t>
+      </w:r>
+      <m:oMath>
+        <m:r>
+          <m:rPr>
+            <m:sty m:val="p"/>
+          </m:rPr>
+          <w:rPr>
+            <w:rFonts w:ascii="Cambria Math" w:hAnsi="Cambria Math"/>
+            <w:color w:val="4472C4" w:themeColor="accent1"/>
+            <w:sz w:val="18"/>
+            <w:szCs w:val="18"/>
+            <w:lang w:val="en-US"/>
+          </w:rPr>
+          <m:t>0→4→5→9→10→11→1</m:t>
+        </m:r>
+        <m:r>
+          <w:rPr>
+            <w:rFonts w:ascii="Cambria Math" w:hAnsi="Cambria Math"/>
+            <w:color w:val="4472C4" w:themeColor="accent1"/>
+            <w:sz w:val="18"/>
+            <w:szCs w:val="18"/>
+            <w:lang w:val="en-US"/>
+          </w:rPr>
+          <m:t>5</m:t>
+        </m:r>
+      </m:oMath>
     </w:p>
     <w:p>
       <w:pPr>
@@ -22617,24 +24394,6 @@
           <w:lang w:val="en-US"/>
         </w:rPr>
       </w:pPr>
-    </w:p>
-    <w:p>
-      <w:pPr>
-        <w:spacing w:line="240" w:lineRule="auto"/>
-        <w:rPr>
-          <w:color w:val="4472C4"/>
-          <w:sz w:val="28"/>
-          <w:szCs w:val="28"/>
-          <w:rtl/>
-        </w:rPr>
-      </w:pPr>
-      <w:r>
-        <w:rPr>
-          <w:color w:val="4472C4"/>
-          <w:rtl/>
-        </w:rPr>
-        <w:br w:type="page"/>
-      </w:r>
     </w:p>
     <w:p>
       <w:pPr>
@@ -22761,7 +24520,27 @@
           <w:szCs w:val="18"/>
           <w:rtl/>
         </w:rPr>
-        <w:t xml:space="preserve">: ממשו את החלקים החסרים באלג׳ </w:t>
+        <w:t xml:space="preserve">: ממשו את החלקים החסרים </w:t>
+      </w:r>
+      <w:proofErr w:type="spellStart"/>
+      <w:r>
+        <w:rPr>
+          <w:rFonts w:hint="cs"/>
+          <w:sz w:val="18"/>
+          <w:szCs w:val="18"/>
+          <w:rtl/>
+        </w:rPr>
+        <w:t>באלג</w:t>
+      </w:r>
+      <w:proofErr w:type="spellEnd"/>
+      <w:r>
+        <w:rPr>
+          <w:rFonts w:hint="cs"/>
+          <w:sz w:val="18"/>
+          <w:szCs w:val="18"/>
+          <w:rtl/>
+        </w:rPr>
+        <w:t xml:space="preserve">׳ </w:t>
       </w:r>
       <w:r>
         <w:rPr>
@@ -22971,7 +24750,31 @@
           <w:rtl/>
           <w:lang w:val="en-US"/>
         </w:rPr>
-        <w:t>: מאפשר בחירה לא אופטימלית בתקווה למצוא פיתרון מהיר יותר</w:t>
+        <w:t xml:space="preserve">: מאפשר בחירה לא אופטימלית בתקווה למצוא </w:t>
+      </w:r>
+      <w:proofErr w:type="spellStart"/>
+      <w:r>
+        <w:rPr>
+          <w:rFonts w:hint="cs"/>
+          <w:color w:val="4472C4" w:themeColor="accent1"/>
+          <w:sz w:val="18"/>
+          <w:szCs w:val="18"/>
+          <w:rtl/>
+          <w:lang w:val="en-US"/>
+        </w:rPr>
+        <w:t>פיתרון</w:t>
+      </w:r>
+      <w:proofErr w:type="spellEnd"/>
+      <w:r>
+        <w:rPr>
+          <w:rFonts w:hint="cs"/>
+          <w:color w:val="4472C4" w:themeColor="accent1"/>
+          <w:sz w:val="18"/>
+          <w:szCs w:val="18"/>
+          <w:rtl/>
+          <w:lang w:val="en-US"/>
+        </w:rPr>
+        <w:t xml:space="preserve"> מהיר יותר</w:t>
       </w:r>
       <w:r>
         <w:rPr>
@@ -23617,12 +25420,13 @@
       </w:pPr>
       <w:r>
         <w:rPr>
+          <w:noProof/>
           <w:sz w:val="18"/>
           <w:szCs w:val="18"/>
           <w:lang w:val="en-US" w:bidi="he"/>
         </w:rPr>
         <w:drawing>
-          <wp:anchor distT="0" distB="0" distL="114300" distR="114300" simplePos="0" relativeHeight="251684864" behindDoc="0" locked="0" layoutInCell="1" allowOverlap="1" wp14:anchorId="0074A813" wp14:editId="03965B9A">
+          <wp:anchor distT="0" distB="0" distL="114300" distR="114300" simplePos="0" relativeHeight="251684864" behindDoc="0" locked="0" layoutInCell="1" allowOverlap="1" wp14:anchorId="0074A813" wp14:editId="31FB366E">
             <wp:simplePos x="0" y="0"/>
             <wp:positionH relativeFrom="column">
               <wp:posOffset>-185097</wp:posOffset>
@@ -27351,8 +29155,21 @@
           <w:rtl/>
           <w:lang w:val="en-US"/>
         </w:rPr>
-        <w:t>לא, האלגוריתם יתכנס למקסימום לוקלי. מכיוון שמ</w:t>
-      </w:r>
+        <w:t xml:space="preserve">לא, האלגוריתם יתכנס למקסימום לוקלי. מכיוון </w:t>
+      </w:r>
+      <w:proofErr w:type="spellStart"/>
+      <w:r>
+        <w:rPr>
+          <w:rFonts w:eastAsiaTheme="minorEastAsia" w:hint="cs"/>
+          <w:color w:val="4472C4" w:themeColor="accent1"/>
+          <w:sz w:val="18"/>
+          <w:szCs w:val="18"/>
+          <w:rtl/>
+          <w:lang w:val="en-US"/>
+        </w:rPr>
+        <w:t>שמ</w:t>
+      </w:r>
+      <w:proofErr w:type="spellEnd"/>
       <w:r>
         <w:rPr>
           <w:rFonts w:eastAsiaTheme="minorEastAsia"/>
@@ -29174,6 +30991,7 @@
           <w:lang w:val="en-US"/>
         </w:rPr>
       </w:pPr>
+      <w:proofErr w:type="spellStart"/>
       <w:r>
         <w:rPr>
           <w:rFonts w:hint="cs"/>
@@ -29183,7 +31001,43 @@
           <w:rtl/>
           <w:lang w:val="en-US" w:bidi="ar-SA"/>
         </w:rPr>
-        <w:t>בסתירה לכך ש</w:t>
+        <w:t>בסתירה</w:t>
+      </w:r>
+      <w:proofErr w:type="spellEnd"/>
+      <w:r>
+        <w:rPr>
+          <w:rFonts w:hint="cs"/>
+          <w:color w:val="4472C4" w:themeColor="accent1"/>
+          <w:sz w:val="18"/>
+          <w:szCs w:val="18"/>
+          <w:rtl/>
+          <w:lang w:val="en-US" w:bidi="ar-SA"/>
+        </w:rPr>
+        <w:t xml:space="preserve"> </w:t>
+      </w:r>
+      <w:proofErr w:type="spellStart"/>
+      <w:r>
+        <w:rPr>
+          <w:rFonts w:hint="cs"/>
+          <w:color w:val="4472C4" w:themeColor="accent1"/>
+          <w:sz w:val="18"/>
+          <w:szCs w:val="18"/>
+          <w:rtl/>
+          <w:lang w:val="en-US" w:bidi="ar-SA"/>
+        </w:rPr>
+        <w:t>לכך</w:t>
+      </w:r>
+      <w:proofErr w:type="spellEnd"/>
+      <w:r>
+        <w:rPr>
+          <w:rFonts w:hint="cs"/>
+          <w:color w:val="4472C4" w:themeColor="accent1"/>
+          <w:sz w:val="18"/>
+          <w:szCs w:val="18"/>
+          <w:rtl/>
+          <w:lang w:val="en-US" w:bidi="ar-SA"/>
+        </w:rPr>
+        <w:t xml:space="preserve"> ש</w:t>
       </w:r>
       <w:r>
         <w:rPr>
